--- a/python.docx
+++ b/python.docx
@@ -15,7 +15,7 @@
       <w:tr>
         <w:tc>
           <w:tcPr>
-            <w:tcW w:w="4675" w:type="dxa"/>
+            <w:tcW w:w="5151" w:type="dxa"/>
           </w:tcPr>
           <w:p>
             <w:pPr>
@@ -43,7 +43,7 @@
         </w:tc>
         <w:tc>
           <w:tcPr>
-            <w:tcW w:w="4675" w:type="dxa"/>
+            <w:tcW w:w="4199" w:type="dxa"/>
           </w:tcPr>
           <w:p>
             <w:pPr>
@@ -66,7 +66,7 @@
       <w:tr>
         <w:tc>
           <w:tcPr>
-            <w:tcW w:w="4675" w:type="dxa"/>
+            <w:tcW w:w="5151" w:type="dxa"/>
           </w:tcPr>
           <w:p>
             <w:pPr>
@@ -90,7 +90,7 @@
         </w:tc>
         <w:tc>
           <w:tcPr>
-            <w:tcW w:w="4675" w:type="dxa"/>
+            <w:tcW w:w="4199" w:type="dxa"/>
           </w:tcPr>
           <w:p>
             <w:pPr>
@@ -110,7 +110,7 @@
       <w:tr>
         <w:tc>
           <w:tcPr>
-            <w:tcW w:w="4675" w:type="dxa"/>
+            <w:tcW w:w="5151" w:type="dxa"/>
           </w:tcPr>
           <w:p>
             <w:pPr>
@@ -158,7 +158,7 @@
         </w:tc>
         <w:tc>
           <w:tcPr>
-            <w:tcW w:w="4675" w:type="dxa"/>
+            <w:tcW w:w="4199" w:type="dxa"/>
           </w:tcPr>
           <w:p>
             <w:pPr>
@@ -178,7 +178,7 @@
       <w:tr>
         <w:tc>
           <w:tcPr>
-            <w:tcW w:w="4675" w:type="dxa"/>
+            <w:tcW w:w="5151" w:type="dxa"/>
           </w:tcPr>
           <w:p>
             <w:pPr>
@@ -253,7 +253,7 @@
         </w:tc>
         <w:tc>
           <w:tcPr>
-            <w:tcW w:w="4675" w:type="dxa"/>
+            <w:tcW w:w="4199" w:type="dxa"/>
           </w:tcPr>
           <w:p>
             <w:pPr>
@@ -273,7 +273,7 @@
       <w:tr>
         <w:tc>
           <w:tcPr>
-            <w:tcW w:w="4675" w:type="dxa"/>
+            <w:tcW w:w="5151" w:type="dxa"/>
           </w:tcPr>
           <w:p>
             <w:pPr>
@@ -286,7 +286,7 @@
         </w:tc>
         <w:tc>
           <w:tcPr>
-            <w:tcW w:w="4675" w:type="dxa"/>
+            <w:tcW w:w="4199" w:type="dxa"/>
           </w:tcPr>
           <w:p>
             <w:pPr>
@@ -309,7 +309,7 @@
       <w:tr>
         <w:tc>
           <w:tcPr>
-            <w:tcW w:w="4675" w:type="dxa"/>
+            <w:tcW w:w="5151" w:type="dxa"/>
           </w:tcPr>
           <w:p>
             <w:pPr>
@@ -338,7 +338,7 @@
         </w:tc>
         <w:tc>
           <w:tcPr>
-            <w:tcW w:w="4675" w:type="dxa"/>
+            <w:tcW w:w="4199" w:type="dxa"/>
           </w:tcPr>
           <w:p>
             <w:pPr>
@@ -368,7 +368,7 @@
       <w:tr>
         <w:tc>
           <w:tcPr>
-            <w:tcW w:w="4675" w:type="dxa"/>
+            <w:tcW w:w="5151" w:type="dxa"/>
           </w:tcPr>
           <w:p>
             <w:pPr>
@@ -381,7 +381,7 @@
         </w:tc>
         <w:tc>
           <w:tcPr>
-            <w:tcW w:w="4675" w:type="dxa"/>
+            <w:tcW w:w="4199" w:type="dxa"/>
           </w:tcPr>
           <w:p>
             <w:pPr>
@@ -404,7 +404,7 @@
       <w:tr>
         <w:tc>
           <w:tcPr>
-            <w:tcW w:w="4675" w:type="dxa"/>
+            <w:tcW w:w="5151" w:type="dxa"/>
           </w:tcPr>
           <w:p>
             <w:pPr>
@@ -501,7 +501,7 @@
         </w:tc>
         <w:tc>
           <w:tcPr>
-            <w:tcW w:w="4675" w:type="dxa"/>
+            <w:tcW w:w="4199" w:type="dxa"/>
           </w:tcPr>
           <w:p>
             <w:pPr>
@@ -531,7 +531,7 @@
       <w:tr>
         <w:tc>
           <w:tcPr>
-            <w:tcW w:w="4675" w:type="dxa"/>
+            <w:tcW w:w="5151" w:type="dxa"/>
           </w:tcPr>
           <w:p>
             <w:pPr>
@@ -609,14 +609,13 @@
         </w:tc>
         <w:tc>
           <w:tcPr>
-            <w:tcW w:w="4675" w:type="dxa"/>
-          </w:tcPr>
-          <w:p>
-            <w:pPr>
-              <w:pStyle w:val="Header"/>
-              <w:jc w:val="right"/>
-              <w:rPr>
-                <w:rFonts w:hint="cs"/>
+            <w:tcW w:w="4199" w:type="dxa"/>
+          </w:tcPr>
+          <w:p>
+            <w:pPr>
+              <w:pStyle w:val="Header"/>
+              <w:jc w:val="right"/>
+              <w:rPr>
                 <w:rtl/>
               </w:rPr>
             </w:pPr>
@@ -633,7 +632,7 @@
       <w:tr>
         <w:tc>
           <w:tcPr>
-            <w:tcW w:w="4675" w:type="dxa"/>
+            <w:tcW w:w="5151" w:type="dxa"/>
           </w:tcPr>
           <w:p>
             <w:pPr>
@@ -826,7 +825,7 @@
         </w:tc>
         <w:tc>
           <w:tcPr>
-            <w:tcW w:w="4675" w:type="dxa"/>
+            <w:tcW w:w="4199" w:type="dxa"/>
           </w:tcPr>
           <w:p>
             <w:pPr>
@@ -936,7 +935,7 @@
       <w:tr>
         <w:tc>
           <w:tcPr>
-            <w:tcW w:w="4675" w:type="dxa"/>
+            <w:tcW w:w="5151" w:type="dxa"/>
           </w:tcPr>
           <w:p>
             <w:pPr>
@@ -989,14 +988,13 @@
         </w:tc>
         <w:tc>
           <w:tcPr>
-            <w:tcW w:w="4675" w:type="dxa"/>
+            <w:tcW w:w="4199" w:type="dxa"/>
           </w:tcPr>
           <w:p>
             <w:pPr>
               <w:pStyle w:val="Header"/>
               <w:bidi/>
               <w:rPr>
-                <w:rFonts w:hint="cs"/>
                 <w:rtl/>
               </w:rPr>
             </w:pPr>
@@ -1023,20 +1021,14 @@
       <w:tr>
         <w:tc>
           <w:tcPr>
-            <w:tcW w:w="4675" w:type="dxa"/>
-          </w:tcPr>
-          <w:p>
-            <w:pPr>
-              <w:pStyle w:val="Header"/>
-            </w:pPr>
-            <w:r>
-              <w:t xml:space="preserve"> family1</w:t>
-            </w:r>
-            <w:r>
-              <w:t>=</w:t>
-            </w:r>
-            <w:r>
-              <w:t>['</w:t>
+            <w:tcW w:w="5151" w:type="dxa"/>
+          </w:tcPr>
+          <w:p>
+            <w:pPr>
+              <w:pStyle w:val="Header"/>
+            </w:pPr>
+            <w:r>
+              <w:t xml:space="preserve"> family1=['</w:t>
             </w:r>
             <w:proofErr w:type="spellStart"/>
             <w:r>
@@ -1336,7 +1328,7 @@
         </w:tc>
         <w:tc>
           <w:tcPr>
-            <w:tcW w:w="4675" w:type="dxa"/>
+            <w:tcW w:w="4199" w:type="dxa"/>
           </w:tcPr>
           <w:p>
             <w:pPr>
@@ -1370,7 +1362,7 @@
       <w:tr>
         <w:tc>
           <w:tcPr>
-            <w:tcW w:w="4675" w:type="dxa"/>
+            <w:tcW w:w="5151" w:type="dxa"/>
           </w:tcPr>
           <w:p>
             <w:pPr>
@@ -1402,14 +1394,13 @@
         </w:tc>
         <w:tc>
           <w:tcPr>
-            <w:tcW w:w="4675" w:type="dxa"/>
-          </w:tcPr>
-          <w:p>
-            <w:pPr>
-              <w:pStyle w:val="Header"/>
-              <w:jc w:val="right"/>
-              <w:rPr>
-                <w:rFonts w:hint="cs"/>
+            <w:tcW w:w="4199" w:type="dxa"/>
+          </w:tcPr>
+          <w:p>
+            <w:pPr>
+              <w:pStyle w:val="Header"/>
+              <w:jc w:val="right"/>
+              <w:rPr>
                 <w:rtl/>
               </w:rPr>
             </w:pPr>
@@ -1433,19 +1424,1611 @@
       <w:tr>
         <w:tc>
           <w:tcPr>
-            <w:tcW w:w="4675" w:type="dxa"/>
-          </w:tcPr>
-          <w:p>
-            <w:pPr>
-              <w:pStyle w:val="Header"/>
-            </w:pPr>
+            <w:tcW w:w="5151" w:type="dxa"/>
+          </w:tcPr>
+          <w:p>
+            <w:pPr>
+              <w:pStyle w:val="Header"/>
+            </w:pPr>
+          </w:p>
+          <w:p>
+            <w:pPr>
+              <w:pStyle w:val="Header"/>
+            </w:pPr>
+            <w:r>
+              <w:t>num = int (</w:t>
+            </w:r>
+            <w:proofErr w:type="gramStart"/>
+            <w:r>
+              <w:t>input(</w:t>
+            </w:r>
+            <w:proofErr w:type="gramEnd"/>
+            <w:r>
+              <w:t>"ENTER NUMBER"))</w:t>
+            </w:r>
+          </w:p>
+          <w:p>
+            <w:pPr>
+              <w:pStyle w:val="Header"/>
+            </w:pPr>
+            <w:r>
+              <w:rPr>
+                <w:color w:val="FF0000"/>
+              </w:rPr>
+              <w:t xml:space="preserve">if </w:t>
+            </w:r>
+            <w:r>
+              <w:t>num &gt; 10:</w:t>
+            </w:r>
+          </w:p>
+          <w:p>
+            <w:pPr>
+              <w:pStyle w:val="Header"/>
+            </w:pPr>
+            <w:r>
+              <w:t xml:space="preserve">    print ("Number &gt; 10")</w:t>
+            </w:r>
+          </w:p>
+          <w:p>
+            <w:pPr>
+              <w:pStyle w:val="Header"/>
+            </w:pPr>
+            <w:r>
+              <w:rPr>
+                <w:color w:val="FF0000"/>
+              </w:rPr>
+              <w:t>else</w:t>
+            </w:r>
+            <w:r>
+              <w:t>:</w:t>
+            </w:r>
+          </w:p>
+          <w:p>
+            <w:pPr>
+              <w:pStyle w:val="Header"/>
+            </w:pPr>
+            <w:r>
+              <w:t xml:space="preserve">    print ("Other")</w:t>
+            </w:r>
+          </w:p>
+          <w:p>
+            <w:pPr>
+              <w:pStyle w:val="Header"/>
+            </w:pPr>
+            <w:r>
+              <w:t>input ("press Enter to exit")</w:t>
+            </w:r>
+          </w:p>
+        </w:tc>
+        <w:tc>
+          <w:tcPr>
+            <w:tcW w:w="4199" w:type="dxa"/>
+          </w:tcPr>
+          <w:p>
+            <w:pPr>
+              <w:pStyle w:val="Header"/>
+              <w:jc w:val="right"/>
+              <w:rPr>
+                <w:rtl/>
+              </w:rPr>
+            </w:pPr>
+            <w:r>
+              <w:rPr>
+                <w:rFonts w:hint="cs"/>
+                <w:rtl/>
+              </w:rPr>
+              <w:t xml:space="preserve">الجمل الشرطية </w:t>
+            </w:r>
+          </w:p>
+          <w:p>
+            <w:pPr>
+              <w:pStyle w:val="Header"/>
+              <w:jc w:val="right"/>
+              <w:rPr>
+                <w:rtl/>
+              </w:rPr>
+            </w:pPr>
+            <w:r>
+              <w:rPr>
+                <w:rFonts w:hint="cs"/>
+                <w:rtl/>
+              </w:rPr>
+              <w:t xml:space="preserve">الشرط لازم يكون تحت اول كلمة بعد اف </w:t>
+            </w:r>
+          </w:p>
+          <w:p>
+            <w:pPr>
+              <w:pStyle w:val="Header"/>
+              <w:jc w:val="right"/>
+              <w:rPr>
+                <w:rtl/>
+              </w:rPr>
+            </w:pPr>
+            <w:r>
+              <w:rPr>
+                <w:rFonts w:hint="cs"/>
+                <w:rtl/>
+              </w:rPr>
+              <w:t>واذا بدينا من بداية السطر يعتبر خرجنا عن دالة اف</w:t>
+            </w:r>
+          </w:p>
+          <w:p>
+            <w:pPr>
+              <w:pStyle w:val="Header"/>
+              <w:jc w:val="right"/>
+            </w:pPr>
+          </w:p>
+        </w:tc>
+      </w:tr>
+      <w:tr>
+        <w:tc>
+          <w:tcPr>
+            <w:tcW w:w="5151" w:type="dxa"/>
+          </w:tcPr>
+          <w:p>
+            <w:pPr>
+              <w:pStyle w:val="Header"/>
+            </w:pPr>
+            <w:r>
+              <w:t>num = int (</w:t>
+            </w:r>
+            <w:proofErr w:type="gramStart"/>
+            <w:r>
+              <w:t>input(</w:t>
+            </w:r>
+            <w:proofErr w:type="gramEnd"/>
+            <w:r>
+              <w:t>"ENTER NUMBER"))</w:t>
+            </w:r>
+          </w:p>
+          <w:p>
+            <w:pPr>
+              <w:pStyle w:val="Header"/>
+            </w:pPr>
+            <w:r>
+              <w:t>if num ==0:</w:t>
+            </w:r>
+          </w:p>
+          <w:p>
+            <w:pPr>
+              <w:pStyle w:val="Header"/>
+            </w:pPr>
+            <w:r>
+              <w:t xml:space="preserve">    print("Zero")</w:t>
+            </w:r>
+          </w:p>
+          <w:p>
+            <w:pPr>
+              <w:pStyle w:val="Header"/>
+            </w:pPr>
+            <w:proofErr w:type="spellStart"/>
+            <w:r>
+              <w:t>elif</w:t>
+            </w:r>
+            <w:proofErr w:type="spellEnd"/>
+            <w:r>
+              <w:t xml:space="preserve"> num == 1:</w:t>
+            </w:r>
+          </w:p>
+          <w:p>
+            <w:pPr>
+              <w:pStyle w:val="Header"/>
+            </w:pPr>
+            <w:r>
+              <w:t xml:space="preserve">    print("One")</w:t>
+            </w:r>
+          </w:p>
+          <w:p>
+            <w:pPr>
+              <w:pStyle w:val="Header"/>
+            </w:pPr>
+            <w:proofErr w:type="spellStart"/>
+            <w:r>
+              <w:t>elif</w:t>
+            </w:r>
+            <w:proofErr w:type="spellEnd"/>
+            <w:r>
+              <w:t xml:space="preserve"> num == 2:</w:t>
+            </w:r>
+          </w:p>
+          <w:p>
+            <w:pPr>
+              <w:pStyle w:val="Header"/>
+            </w:pPr>
+            <w:r>
+              <w:t xml:space="preserve">    print("Tow")</w:t>
+            </w:r>
+          </w:p>
+          <w:p>
+            <w:pPr>
+              <w:pStyle w:val="Header"/>
+            </w:pPr>
+            <w:r>
+              <w:t>else:</w:t>
+            </w:r>
+          </w:p>
+          <w:p>
+            <w:pPr>
+              <w:pStyle w:val="Header"/>
+            </w:pPr>
+            <w:r>
+              <w:t xml:space="preserve">    </w:t>
+            </w:r>
+            <w:proofErr w:type="gramStart"/>
+            <w:r>
+              <w:t>print(</w:t>
+            </w:r>
+            <w:proofErr w:type="gramEnd"/>
+            <w:r>
+              <w:t>"Out of range")</w:t>
+            </w:r>
+          </w:p>
+        </w:tc>
+        <w:tc>
+          <w:tcPr>
+            <w:tcW w:w="4199" w:type="dxa"/>
+          </w:tcPr>
+          <w:p>
+            <w:pPr>
+              <w:pStyle w:val="Header"/>
+              <w:jc w:val="right"/>
+            </w:pPr>
+            <w:proofErr w:type="spellStart"/>
+            <w:r>
+              <w:t>Elif</w:t>
+            </w:r>
+            <w:proofErr w:type="spellEnd"/>
+          </w:p>
+          <w:p>
+            <w:pPr>
+              <w:pStyle w:val="Header"/>
+              <w:jc w:val="right"/>
+              <w:rPr>
+                <w:rtl/>
+              </w:rPr>
+            </w:pPr>
+            <w:r>
+              <w:rPr>
+                <w:rFonts w:hint="cs"/>
+                <w:rtl/>
+              </w:rPr>
+              <w:t xml:space="preserve">ينفذ شرط واحد فقط من عدة شروط اذا اتحقق الاول ينفذه او الثاني ينفذه </w:t>
+            </w:r>
+          </w:p>
+          <w:p>
+            <w:pPr>
+              <w:pStyle w:val="Header"/>
+              <w:jc w:val="right"/>
+            </w:pPr>
+            <w:r>
+              <w:rPr>
+                <w:rFonts w:hint="cs"/>
+                <w:rtl/>
+              </w:rPr>
+              <w:t>عكس دالة اف اذا وضعت اكث</w:t>
+            </w:r>
+          </w:p>
+          <w:p>
+            <w:pPr>
+              <w:pStyle w:val="Header"/>
+              <w:jc w:val="right"/>
+            </w:pPr>
+            <w:r>
+              <w:rPr>
+                <w:rFonts w:hint="cs"/>
+                <w:rtl/>
+              </w:rPr>
+              <w:t>ر من شرط ينفذها كلها</w:t>
+            </w:r>
+          </w:p>
+        </w:tc>
+      </w:tr>
+      <w:tr>
+        <w:tc>
+          <w:tcPr>
+            <w:tcW w:w="5151" w:type="dxa"/>
+          </w:tcPr>
+          <w:p>
+            <w:pPr>
+              <w:pStyle w:val="Header"/>
+            </w:pPr>
+            <w:r>
+              <w:t>for x in range (11):</w:t>
+            </w:r>
+          </w:p>
+          <w:p>
+            <w:pPr>
+              <w:pStyle w:val="Header"/>
+            </w:pPr>
+            <w:r>
+              <w:t xml:space="preserve">     print (x)</w:t>
+            </w:r>
+          </w:p>
+          <w:p>
+            <w:pPr>
+              <w:pStyle w:val="Header"/>
+            </w:pPr>
+            <w:r>
+              <w:t>---------------------------</w:t>
+            </w:r>
+          </w:p>
+          <w:p>
+            <w:pPr>
+              <w:pStyle w:val="Header"/>
+            </w:pPr>
+            <w:r>
+              <w:t>for x in range (1,11,2):</w:t>
+            </w:r>
+          </w:p>
+          <w:p>
+            <w:pPr>
+              <w:pStyle w:val="Header"/>
+            </w:pPr>
+            <w:r>
+              <w:t xml:space="preserve">     print (x)</w:t>
+            </w:r>
+          </w:p>
+        </w:tc>
+        <w:tc>
+          <w:tcPr>
+            <w:tcW w:w="4199" w:type="dxa"/>
+          </w:tcPr>
+          <w:p>
+            <w:pPr>
+              <w:pStyle w:val="Header"/>
+              <w:jc w:val="right"/>
+              <w:rPr>
+                <w:rtl/>
+              </w:rPr>
+            </w:pPr>
+            <w:r>
+              <w:rPr>
+                <w:rFonts w:hint="cs"/>
+                <w:rtl/>
+              </w:rPr>
+              <w:t>التكرار : يطبع من 0-10  اي 11 رقم متسلسلة</w:t>
+            </w:r>
+          </w:p>
+          <w:p>
+            <w:pPr>
+              <w:pStyle w:val="Header"/>
+              <w:jc w:val="right"/>
+              <w:rPr>
+                <w:rtl/>
+              </w:rPr>
+            </w:pPr>
+          </w:p>
+          <w:p>
+            <w:pPr>
+              <w:pStyle w:val="Header"/>
+              <w:jc w:val="right"/>
+              <w:rPr>
+                <w:rtl/>
+              </w:rPr>
+            </w:pPr>
+            <w:r>
+              <w:rPr>
+                <w:rFonts w:hint="cs"/>
+                <w:rtl/>
+              </w:rPr>
+              <w:t>يطبع من 1-11 لكن يتخطى رقم بسبب اني حاط رقم 2 بعد 11</w:t>
+            </w:r>
+          </w:p>
+        </w:tc>
+      </w:tr>
+      <w:tr>
+        <w:tc>
+          <w:tcPr>
+            <w:tcW w:w="5151" w:type="dxa"/>
+          </w:tcPr>
+          <w:p>
+            <w:pPr>
+              <w:pStyle w:val="Header"/>
+              <w:rPr>
+                <w:color w:val="FF0000"/>
+              </w:rPr>
+            </w:pPr>
+            <w:r>
+              <w:rPr>
+                <w:color w:val="FF0000"/>
+              </w:rPr>
+              <w:t>again = "y"</w:t>
+            </w:r>
+          </w:p>
+          <w:p>
+            <w:pPr>
+              <w:pStyle w:val="Header"/>
+              <w:rPr>
+                <w:color w:val="FF0000"/>
+              </w:rPr>
+            </w:pPr>
+            <w:r>
+              <w:rPr>
+                <w:color w:val="FF0000"/>
+              </w:rPr>
+              <w:t>while again=="y</w:t>
+            </w:r>
+            <w:proofErr w:type="gramStart"/>
+            <w:r>
+              <w:rPr>
+                <w:color w:val="FF0000"/>
+              </w:rPr>
+              <w:t>" :</w:t>
+            </w:r>
+            <w:proofErr w:type="gramEnd"/>
+          </w:p>
+          <w:p>
+            <w:pPr>
+              <w:pStyle w:val="Header"/>
+            </w:pPr>
+            <w:r>
+              <w:t xml:space="preserve">    num1 = int (input ("Enter Number</w:t>
+            </w:r>
+            <w:proofErr w:type="gramStart"/>
+            <w:r>
+              <w:t>1 :</w:t>
+            </w:r>
+            <w:proofErr w:type="gramEnd"/>
+            <w:r>
+              <w:t xml:space="preserve">  "))</w:t>
+            </w:r>
+          </w:p>
+          <w:p>
+            <w:pPr>
+              <w:pStyle w:val="Header"/>
+            </w:pPr>
+            <w:r>
+              <w:t xml:space="preserve">    num2 = int (input ("Enter Number</w:t>
+            </w:r>
+            <w:proofErr w:type="gramStart"/>
+            <w:r>
+              <w:t>2 :</w:t>
+            </w:r>
+            <w:proofErr w:type="gramEnd"/>
+            <w:r>
+              <w:t xml:space="preserve">  "))</w:t>
+            </w:r>
+          </w:p>
+          <w:p>
+            <w:pPr>
+              <w:pStyle w:val="Header"/>
+            </w:pPr>
+            <w:r>
+              <w:t xml:space="preserve">    r = num1+num2</w:t>
+            </w:r>
+          </w:p>
+          <w:p>
+            <w:pPr>
+              <w:pStyle w:val="Header"/>
+            </w:pPr>
+            <w:r>
+              <w:t xml:space="preserve">    print (r)</w:t>
+            </w:r>
+          </w:p>
+          <w:p>
+            <w:pPr>
+              <w:pStyle w:val="Header"/>
+              <w:rPr>
+                <w:color w:val="FF0000"/>
+              </w:rPr>
+            </w:pPr>
+            <w:r>
+              <w:rPr>
+                <w:color w:val="FF0000"/>
+              </w:rPr>
+              <w:t xml:space="preserve">    </w:t>
+            </w:r>
+            <w:proofErr w:type="spellStart"/>
+            <w:r>
+              <w:rPr>
+                <w:color w:val="FF0000"/>
+              </w:rPr>
+              <w:t>agin</w:t>
+            </w:r>
+            <w:proofErr w:type="spellEnd"/>
+            <w:r>
+              <w:rPr>
+                <w:color w:val="FF0000"/>
+              </w:rPr>
+              <w:t xml:space="preserve"> = </w:t>
+            </w:r>
+            <w:proofErr w:type="gramStart"/>
+            <w:r>
+              <w:rPr>
+                <w:color w:val="FF0000"/>
+              </w:rPr>
+              <w:t>input(</w:t>
+            </w:r>
+            <w:proofErr w:type="gramEnd"/>
+            <w:r>
+              <w:rPr>
+                <w:color w:val="FF0000"/>
+              </w:rPr>
+              <w:t>"DO YOU WANT TO USE IT AGAIN (y/n)")</w:t>
+            </w:r>
+          </w:p>
+          <w:p>
+            <w:pPr>
+              <w:pStyle w:val="Header"/>
+            </w:pPr>
+          </w:p>
+        </w:tc>
+        <w:tc>
+          <w:tcPr>
+            <w:tcW w:w="4199" w:type="dxa"/>
+          </w:tcPr>
+          <w:p>
+            <w:pPr>
+              <w:pStyle w:val="Header"/>
+              <w:jc w:val="right"/>
+            </w:pPr>
+            <w:r>
+              <w:rPr>
+                <w:rFonts w:hint="cs"/>
+                <w:rtl/>
+              </w:rPr>
+              <w:t>سؤال المستخدم اذا كان يرغب في استخدام البرنامج مرة اخرى</w:t>
+            </w:r>
+          </w:p>
+          <w:p>
+            <w:pPr>
+              <w:pStyle w:val="Header"/>
+              <w:jc w:val="right"/>
+              <w:rPr>
+                <w:rtl/>
+              </w:rPr>
+            </w:pPr>
+            <w:r>
+              <w:rPr>
+                <w:rFonts w:hint="cs"/>
+                <w:rtl/>
+              </w:rPr>
+              <w:t>بعد مانكتب الكود نطلع في اعلى الكود ونكتب كلمة</w:t>
+            </w:r>
+            <w:r>
+              <w:rPr>
+                <w:rFonts w:hint="cs"/>
+                <w:rtl/>
+              </w:rPr>
+              <w:t xml:space="preserve"> وايل </w:t>
+            </w:r>
+          </w:p>
+          <w:p>
+            <w:pPr>
+              <w:pStyle w:val="Header"/>
+              <w:jc w:val="right"/>
+              <w:rPr>
+                <w:rtl/>
+              </w:rPr>
+            </w:pPr>
+            <w:r>
+              <w:rPr>
+                <w:rFonts w:hint="cs"/>
+                <w:rtl/>
+              </w:rPr>
+              <w:t xml:space="preserve">وفي الخير نحط انبوت يسال المستخدم اذا كا يريد استخدام البرنام مرة اخرى </w:t>
+            </w:r>
+            <w:r>
+              <w:rPr>
+                <w:rFonts w:hint="cs"/>
+                <w:rtl/>
+              </w:rPr>
+              <w:t xml:space="preserve"> </w:t>
+            </w:r>
+          </w:p>
+          <w:p>
+            <w:pPr>
+              <w:pStyle w:val="Header"/>
+              <w:jc w:val="right"/>
+            </w:pPr>
+            <w:r>
+              <w:rPr>
+                <w:rFonts w:hint="cs"/>
+                <w:rtl/>
+              </w:rPr>
+              <w:t xml:space="preserve">ندخل الكود تحت كلمة وايل بتحديد الكود ثم نضغط على زر تاب </w:t>
+            </w:r>
+          </w:p>
+        </w:tc>
+      </w:tr>
+      <w:tr>
+        <w:tc>
+          <w:tcPr>
+            <w:tcW w:w="5151" w:type="dxa"/>
+          </w:tcPr>
+          <w:p>
+            <w:pPr>
+              <w:pStyle w:val="Header"/>
+            </w:pPr>
+            <w:r>
+              <w:t>emp = {"</w:t>
+            </w:r>
+            <w:r>
+              <w:rPr>
+                <w:color w:val="00B0F0"/>
+              </w:rPr>
+              <w:t>id":1</w:t>
+            </w:r>
+            <w:r>
+              <w:t>, "</w:t>
+            </w:r>
+            <w:r>
+              <w:rPr>
+                <w:color w:val="7030A0"/>
+              </w:rPr>
+              <w:t>name ":"MOHAMMED</w:t>
+            </w:r>
+            <w:r>
+              <w:t>", "</w:t>
+            </w:r>
+            <w:r>
+              <w:rPr>
+                <w:color w:val="70AD47" w:themeColor="accent6"/>
+              </w:rPr>
+              <w:t>salary":70000</w:t>
+            </w:r>
+            <w:r>
+              <w:t>, "Contry":"SAUDIA","Phone":553331838}</w:t>
+            </w:r>
+          </w:p>
+          <w:p>
+            <w:pPr>
+              <w:pStyle w:val="Header"/>
+            </w:pPr>
+            <w:r>
+              <w:t xml:space="preserve">for </w:t>
+            </w:r>
+            <w:proofErr w:type="spellStart"/>
+            <w:proofErr w:type="gramStart"/>
+            <w:r>
+              <w:t>k,v</w:t>
+            </w:r>
+            <w:proofErr w:type="spellEnd"/>
+            <w:proofErr w:type="gramEnd"/>
+            <w:r>
+              <w:t xml:space="preserve"> in </w:t>
+            </w:r>
+            <w:proofErr w:type="spellStart"/>
+            <w:r>
+              <w:t>emp.items</w:t>
+            </w:r>
+            <w:proofErr w:type="spellEnd"/>
+            <w:r>
+              <w:t>():</w:t>
+            </w:r>
+          </w:p>
+          <w:p>
+            <w:pPr>
+              <w:pStyle w:val="Header"/>
+            </w:pPr>
+            <w:r>
+              <w:t xml:space="preserve">    print (k)</w:t>
+            </w:r>
+          </w:p>
+          <w:p>
+            <w:pPr>
+              <w:pStyle w:val="Header"/>
+            </w:pPr>
+            <w:r>
+              <w:t xml:space="preserve">    print (v)</w:t>
+            </w:r>
+          </w:p>
+          <w:p>
+            <w:pPr>
+              <w:pStyle w:val="Header"/>
+            </w:pPr>
+            <w:r>
+              <w:t xml:space="preserve">    print ("================")</w:t>
+            </w:r>
+          </w:p>
+        </w:tc>
+        <w:tc>
+          <w:tcPr>
+            <w:tcW w:w="4199" w:type="dxa"/>
+          </w:tcPr>
+          <w:p>
+            <w:pPr>
+              <w:pStyle w:val="Header"/>
+              <w:jc w:val="right"/>
+              <w:rPr>
+                <w:rtl/>
+              </w:rPr>
+            </w:pPr>
+            <w:r>
+              <w:rPr>
+                <w:rFonts w:hint="cs"/>
+                <w:rtl/>
+              </w:rPr>
+              <w:t xml:space="preserve">تكرار للمتغير مع امكانية اضافة متغير ثالث والى مالا نهااية مع الفصل بين كل متغير بفاصلة </w:t>
+            </w:r>
+          </w:p>
+          <w:p>
+            <w:pPr>
+              <w:pStyle w:val="Header"/>
+              <w:jc w:val="right"/>
+              <w:rPr>
+                <w:rtl/>
+              </w:rPr>
+            </w:pPr>
+            <w:proofErr w:type="gramStart"/>
+            <w:r>
+              <w:t xml:space="preserve">K </w:t>
+            </w:r>
+            <w:r>
+              <w:rPr>
+                <w:rFonts w:hint="cs"/>
+                <w:rtl/>
+              </w:rPr>
+              <w:t xml:space="preserve"> اخذت</w:t>
+            </w:r>
+            <w:proofErr w:type="gramEnd"/>
+            <w:r>
+              <w:rPr>
+                <w:rFonts w:hint="cs"/>
+                <w:rtl/>
+              </w:rPr>
+              <w:t xml:space="preserve"> المتغير الاول</w:t>
+            </w:r>
+          </w:p>
+          <w:p>
+            <w:pPr>
+              <w:pStyle w:val="Header"/>
+              <w:jc w:val="right"/>
+              <w:rPr>
+                <w:rtl/>
+              </w:rPr>
+            </w:pPr>
+            <w:r>
+              <w:t xml:space="preserve">V </w:t>
+            </w:r>
+            <w:r>
+              <w:rPr>
+                <w:rFonts w:hint="cs"/>
+                <w:rtl/>
+              </w:rPr>
+              <w:t xml:space="preserve">اخذت المتغير الثاني </w:t>
+            </w:r>
+          </w:p>
+          <w:p>
+            <w:pPr>
+              <w:pStyle w:val="Header"/>
+              <w:jc w:val="right"/>
+              <w:rPr>
+                <w:rtl/>
+              </w:rPr>
+            </w:pPr>
+            <w:r>
+              <w:rPr>
+                <w:rFonts w:hint="cs"/>
+                <w:rtl/>
+              </w:rPr>
+              <w:t xml:space="preserve">واذا اضفنا متغير ثالث نزيد اي حرن من عندنا ونسوي له طباعة </w:t>
+            </w:r>
+          </w:p>
+          <w:p>
+            <w:pPr>
+              <w:pStyle w:val="Header"/>
+              <w:bidi/>
+            </w:pPr>
+            <w:r>
+              <w:rPr>
+                <w:rFonts w:hint="cs"/>
+                <w:rtl/>
+              </w:rPr>
+              <w:t xml:space="preserve">اهم شي </w:t>
+            </w:r>
+            <w:proofErr w:type="spellStart"/>
+            <w:r>
+              <w:t>emp.item</w:t>
+            </w:r>
+            <w:proofErr w:type="spellEnd"/>
+            <w:r>
+              <w:t>():</w:t>
+            </w:r>
+          </w:p>
+          <w:p>
+            <w:pPr>
+              <w:pStyle w:val="Header"/>
+              <w:bidi/>
+            </w:pPr>
+          </w:p>
+        </w:tc>
+      </w:tr>
+      <w:tr>
+        <w:tc>
+          <w:tcPr>
+            <w:tcW w:w="5151" w:type="dxa"/>
+          </w:tcPr>
+          <w:p>
+            <w:pPr>
+              <w:pStyle w:val="Header"/>
+            </w:pPr>
+            <w:r>
+              <w:lastRenderedPageBreak/>
+              <w:t>x = 1</w:t>
+            </w:r>
+          </w:p>
+          <w:p>
+            <w:pPr>
+              <w:pStyle w:val="Header"/>
+            </w:pPr>
+            <w:r>
+              <w:t>while True:</w:t>
+            </w:r>
+          </w:p>
+          <w:p>
+            <w:pPr>
+              <w:pStyle w:val="Header"/>
+            </w:pPr>
+            <w:r>
+              <w:t xml:space="preserve">    print (x)</w:t>
+            </w:r>
+          </w:p>
+          <w:p>
+            <w:pPr>
+              <w:pStyle w:val="Header"/>
+            </w:pPr>
+            <w:r>
+              <w:t xml:space="preserve">    x+=1</w:t>
+            </w:r>
+          </w:p>
+          <w:p>
+            <w:pPr>
+              <w:pStyle w:val="Header"/>
+            </w:pPr>
+            <w:r>
+              <w:t xml:space="preserve">    if x==100: </w:t>
+            </w:r>
+            <w:r>
+              <w:rPr>
+                <w:color w:val="FF0000"/>
+              </w:rPr>
+              <w:t>break</w:t>
+            </w:r>
+          </w:p>
+          <w:p>
+            <w:pPr>
+              <w:pStyle w:val="Header"/>
+              <w:rPr>
+                <w:rtl/>
+              </w:rPr>
+            </w:pPr>
+          </w:p>
+          <w:p>
+            <w:pPr>
+              <w:pStyle w:val="Header"/>
+            </w:pPr>
+            <w:r>
+              <w:t>input ("press enter to exit")</w:t>
+            </w:r>
+          </w:p>
+        </w:tc>
+        <w:tc>
+          <w:tcPr>
+            <w:tcW w:w="4199" w:type="dxa"/>
+          </w:tcPr>
+          <w:p>
+            <w:pPr>
+              <w:pStyle w:val="Header"/>
+              <w:jc w:val="right"/>
+              <w:rPr>
+                <w:rtl/>
+              </w:rPr>
+            </w:pPr>
+            <w:r>
+              <w:rPr>
+                <w:rFonts w:hint="cs"/>
+                <w:rtl/>
+              </w:rPr>
+              <w:t>التكرار الا نهائي</w:t>
+            </w:r>
+            <w:r>
+              <w:rPr>
+                <w:rFonts w:hint="cs"/>
+                <w:rtl/>
+              </w:rPr>
+              <w:t xml:space="preserve"> وايقافه</w:t>
+            </w:r>
+          </w:p>
+          <w:p>
+            <w:pPr>
+              <w:pStyle w:val="Header"/>
+              <w:jc w:val="right"/>
+              <w:rPr>
+                <w:rtl/>
+              </w:rPr>
+            </w:pPr>
+            <w:r>
+              <w:rPr>
+                <w:rFonts w:hint="cs"/>
+                <w:rtl/>
+              </w:rPr>
+              <w:t xml:space="preserve">لايقاف التكار نحط شرط انه اذا وصل لرقم معين  نسوي </w:t>
+            </w:r>
+            <w:r>
+              <w:t xml:space="preserve">break </w:t>
+            </w:r>
+          </w:p>
+          <w:p>
+            <w:pPr>
+              <w:pStyle w:val="Header"/>
+              <w:jc w:val="right"/>
+              <w:rPr>
+                <w:rtl/>
+              </w:rPr>
+            </w:pPr>
+          </w:p>
+        </w:tc>
+      </w:tr>
+      <w:tr>
+        <w:tc>
+          <w:tcPr>
+            <w:tcW w:w="5151" w:type="dxa"/>
+          </w:tcPr>
+          <w:p>
+            <w:pPr>
+              <w:pStyle w:val="Header"/>
+            </w:pPr>
+            <w:r>
+              <w:t xml:space="preserve">file = </w:t>
+            </w:r>
+            <w:proofErr w:type="gramStart"/>
+            <w:r>
+              <w:t>open(</w:t>
+            </w:r>
+            <w:proofErr w:type="gramEnd"/>
+            <w:r>
+              <w:t>“name of file” , “r or w”)</w:t>
+            </w:r>
+          </w:p>
+        </w:tc>
+        <w:tc>
+          <w:tcPr>
+            <w:tcW w:w="4199" w:type="dxa"/>
+          </w:tcPr>
+          <w:p>
+            <w:pPr>
+              <w:pStyle w:val="Header"/>
+              <w:jc w:val="right"/>
+            </w:pPr>
+            <w:r>
+              <w:rPr>
+                <w:rFonts w:hint="cs"/>
+                <w:rtl/>
+              </w:rPr>
+              <w:t xml:space="preserve">انشاء ملف </w:t>
+            </w:r>
+            <w:r>
+              <w:rPr>
+                <w:rFonts w:hint="cs"/>
+                <w:rtl/>
+              </w:rPr>
+              <w:t>خانتين الاولى اسم الملف</w:t>
+            </w:r>
+            <w:r>
+              <w:rPr>
+                <w:rFonts w:hint="cs"/>
+                <w:rtl/>
+              </w:rPr>
+              <w:t xml:space="preserve"> وامتداده</w:t>
+            </w:r>
+            <w:r>
+              <w:rPr>
+                <w:rFonts w:hint="cs"/>
+                <w:rtl/>
+              </w:rPr>
+              <w:t xml:space="preserve"> الثانية فراءاة ام كتابة</w:t>
+            </w:r>
+          </w:p>
+        </w:tc>
+      </w:tr>
+      <w:tr>
+        <w:tc>
+          <w:tcPr>
+            <w:tcW w:w="5151" w:type="dxa"/>
+          </w:tcPr>
+          <w:p>
+            <w:pPr>
+              <w:pStyle w:val="Header"/>
+            </w:pPr>
+            <w:r>
+              <w:t>file = open ("myfile.txt)</w:t>
+            </w:r>
+            <w:proofErr w:type="gramStart"/>
+            <w:r>
+              <w:t>" ,</w:t>
+            </w:r>
+            <w:proofErr w:type="gramEnd"/>
+            <w:r>
+              <w:t xml:space="preserve"> "w")</w:t>
+            </w:r>
+          </w:p>
+          <w:p>
+            <w:pPr>
+              <w:pStyle w:val="Header"/>
+            </w:pPr>
+            <w:proofErr w:type="spellStart"/>
+            <w:proofErr w:type="gramStart"/>
+            <w:r>
+              <w:t>file.write</w:t>
+            </w:r>
+            <w:proofErr w:type="spellEnd"/>
+            <w:proofErr w:type="gramEnd"/>
+            <w:r>
+              <w:t>("Hello Mohammed\n")</w:t>
+            </w:r>
+          </w:p>
+          <w:p>
+            <w:pPr>
+              <w:pStyle w:val="Header"/>
+            </w:pPr>
+            <w:proofErr w:type="spellStart"/>
+            <w:proofErr w:type="gramStart"/>
+            <w:r>
+              <w:t>file.write</w:t>
+            </w:r>
+            <w:proofErr w:type="spellEnd"/>
+            <w:proofErr w:type="gramEnd"/>
+            <w:r>
+              <w:t>("Hello FALLATAH")</w:t>
+            </w:r>
+          </w:p>
+          <w:p>
+            <w:pPr>
+              <w:pStyle w:val="Header"/>
+            </w:pPr>
+            <w:proofErr w:type="spellStart"/>
+            <w:proofErr w:type="gramStart"/>
+            <w:r>
+              <w:t>file.close</w:t>
+            </w:r>
+            <w:proofErr w:type="spellEnd"/>
+            <w:proofErr w:type="gramEnd"/>
+            <w:r>
+              <w:t>()</w:t>
+            </w:r>
+          </w:p>
+          <w:p>
+            <w:pPr>
+              <w:pStyle w:val="Header"/>
+            </w:pPr>
+            <w:r>
+              <w:t xml:space="preserve">    </w:t>
+            </w:r>
+          </w:p>
+        </w:tc>
+        <w:tc>
+          <w:tcPr>
+            <w:tcW w:w="4199" w:type="dxa"/>
+          </w:tcPr>
+          <w:p>
+            <w:pPr>
+              <w:pStyle w:val="Header"/>
+              <w:jc w:val="right"/>
+              <w:rPr>
+                <w:rtl/>
+              </w:rPr>
+            </w:pPr>
+            <w:r>
+              <w:rPr>
+                <w:rFonts w:hint="cs"/>
+                <w:rtl/>
+              </w:rPr>
+              <w:t>انشاء ملف والكتابة عليه</w:t>
+            </w:r>
+          </w:p>
+          <w:p>
+            <w:pPr>
+              <w:pStyle w:val="Header"/>
+              <w:jc w:val="right"/>
+              <w:rPr>
+                <w:rtl/>
+              </w:rPr>
+            </w:pPr>
+            <w:r>
+              <w:rPr>
+                <w:rFonts w:hint="cs"/>
+                <w:rtl/>
+              </w:rPr>
+              <w:t xml:space="preserve">في الاخير لازم نكتب </w:t>
+            </w:r>
+          </w:p>
+          <w:p>
+            <w:pPr>
+              <w:pStyle w:val="Header"/>
+              <w:jc w:val="right"/>
+            </w:pPr>
+            <w:proofErr w:type="spellStart"/>
+            <w:r>
+              <w:t>File.close</w:t>
+            </w:r>
+            <w:proofErr w:type="spellEnd"/>
+            <w:r>
+              <w:t>()</w:t>
+            </w:r>
+          </w:p>
+        </w:tc>
+      </w:tr>
+      <w:tr>
+        <w:tc>
+          <w:tcPr>
+            <w:tcW w:w="5151" w:type="dxa"/>
+          </w:tcPr>
+          <w:p>
+            <w:pPr>
+              <w:pStyle w:val="Header"/>
+            </w:pPr>
+            <w:r>
+              <w:t xml:space="preserve">import </w:t>
+            </w:r>
+            <w:r>
+              <w:rPr>
+                <w:color w:val="FF0000"/>
+              </w:rPr>
+              <w:t>datetime</w:t>
+            </w:r>
+          </w:p>
+          <w:p>
+            <w:pPr>
+              <w:pStyle w:val="Header"/>
+            </w:pPr>
+            <w:r>
+              <w:t xml:space="preserve">gg = </w:t>
+            </w:r>
+            <w:proofErr w:type="spellStart"/>
+            <w:proofErr w:type="gramStart"/>
+            <w:r>
+              <w:t>datetime.datetime.now</w:t>
+            </w:r>
+            <w:proofErr w:type="spellEnd"/>
+            <w:r>
+              <w:t>(</w:t>
+            </w:r>
+            <w:proofErr w:type="gramEnd"/>
+            <w:r>
+              <w:t>)</w:t>
+            </w:r>
+          </w:p>
+          <w:p>
+            <w:pPr>
+              <w:pStyle w:val="Header"/>
+            </w:pPr>
+            <w:r>
+              <w:t>print (gg)</w:t>
+            </w:r>
+          </w:p>
+        </w:tc>
+        <w:tc>
+          <w:tcPr>
+            <w:tcW w:w="4199" w:type="dxa"/>
+          </w:tcPr>
+          <w:p>
+            <w:pPr>
+              <w:pStyle w:val="Header"/>
+              <w:jc w:val="right"/>
+              <w:rPr>
+                <w:rtl/>
+              </w:rPr>
+            </w:pPr>
+            <w:r>
+              <w:rPr>
+                <w:rFonts w:hint="cs"/>
+                <w:rtl/>
+              </w:rPr>
+              <w:t>لطباعة التاريخ والوقت</w:t>
+            </w:r>
+          </w:p>
+          <w:p>
+            <w:pPr>
+              <w:pStyle w:val="Header"/>
+              <w:bidi/>
+            </w:pPr>
+            <w:r>
+              <w:rPr>
+                <w:rFonts w:hint="cs"/>
+                <w:rtl/>
+              </w:rPr>
+              <w:t xml:space="preserve">اذا اردنا التاريخ فقط نظيف بعد كلمة </w:t>
+            </w:r>
+            <w:r>
+              <w:t xml:space="preserve"> now  . </w:t>
+            </w:r>
+            <w:r>
+              <w:rPr>
+                <w:rFonts w:hint="cs"/>
+                <w:rtl/>
+              </w:rPr>
+              <w:t xml:space="preserve"> كلمة  </w:t>
+            </w:r>
+            <w:r>
+              <w:t>.date</w:t>
+            </w:r>
+            <w:r>
+              <w:t>()</w:t>
+            </w:r>
+          </w:p>
+          <w:p>
+            <w:pPr>
+              <w:pStyle w:val="Header"/>
+              <w:bidi/>
+            </w:pPr>
+          </w:p>
+        </w:tc>
+      </w:tr>
+      <w:tr>
+        <w:tc>
+          <w:tcPr>
+            <w:tcW w:w="5151" w:type="dxa"/>
+          </w:tcPr>
+          <w:p>
+            <w:pPr>
+              <w:pStyle w:val="Header"/>
+              <w:rPr>
+                <w:rFonts w:hint="cs"/>
+                <w:sz w:val="18"/>
+                <w:szCs w:val="18"/>
+                <w:rtl/>
+              </w:rPr>
+            </w:pPr>
+            <w:r>
+              <w:rPr>
+                <w:sz w:val="18"/>
+                <w:szCs w:val="18"/>
+              </w:rPr>
+              <w:t>f = open (“</w:t>
+            </w:r>
+            <w:proofErr w:type="spellStart"/>
+            <w:r>
+              <w:rPr>
+                <w:sz w:val="18"/>
+                <w:szCs w:val="18"/>
+              </w:rPr>
+              <w:t>filename.ext</w:t>
+            </w:r>
+            <w:proofErr w:type="spellEnd"/>
+            <w:proofErr w:type="gramStart"/>
+            <w:r>
+              <w:rPr>
+                <w:sz w:val="18"/>
+                <w:szCs w:val="18"/>
+              </w:rPr>
+              <w:t>” ,</w:t>
+            </w:r>
+            <w:proofErr w:type="gramEnd"/>
+            <w:r>
+              <w:rPr>
+                <w:sz w:val="18"/>
+                <w:szCs w:val="18"/>
+              </w:rPr>
+              <w:t xml:space="preserve"> “r”)</w:t>
+            </w:r>
+            <w:r>
+              <w:rPr>
+                <w:rFonts w:hint="cs"/>
+                <w:sz w:val="18"/>
+                <w:szCs w:val="18"/>
+                <w:rtl/>
+              </w:rPr>
+              <w:t xml:space="preserve"> قراءة نصية لابد من وجود الملف</w:t>
+            </w:r>
+          </w:p>
+          <w:p>
+            <w:pPr>
+              <w:pStyle w:val="Header"/>
+              <w:rPr>
+                <w:sz w:val="18"/>
+                <w:szCs w:val="18"/>
+              </w:rPr>
+            </w:pPr>
+            <w:r>
+              <w:rPr>
+                <w:sz w:val="18"/>
+                <w:szCs w:val="18"/>
+              </w:rPr>
+              <w:t>f = open (“</w:t>
+            </w:r>
+            <w:proofErr w:type="spellStart"/>
+            <w:r>
+              <w:rPr>
+                <w:sz w:val="18"/>
+                <w:szCs w:val="18"/>
+              </w:rPr>
+              <w:t>filename.ext</w:t>
+            </w:r>
+            <w:proofErr w:type="spellEnd"/>
+            <w:proofErr w:type="gramStart"/>
+            <w:r>
+              <w:rPr>
+                <w:sz w:val="18"/>
+                <w:szCs w:val="18"/>
+              </w:rPr>
+              <w:t>” ,</w:t>
+            </w:r>
+            <w:proofErr w:type="gramEnd"/>
+            <w:r>
+              <w:rPr>
+                <w:sz w:val="18"/>
+                <w:szCs w:val="18"/>
+              </w:rPr>
+              <w:t xml:space="preserve"> “</w:t>
+            </w:r>
+            <w:r>
+              <w:rPr>
+                <w:sz w:val="18"/>
+                <w:szCs w:val="18"/>
+              </w:rPr>
+              <w:t>w</w:t>
+            </w:r>
+            <w:r>
+              <w:rPr>
+                <w:sz w:val="18"/>
+                <w:szCs w:val="18"/>
+              </w:rPr>
+              <w:t>”)</w:t>
+            </w:r>
+            <w:r>
+              <w:rPr>
+                <w:rFonts w:hint="cs"/>
+                <w:sz w:val="18"/>
+                <w:szCs w:val="18"/>
+                <w:rtl/>
+              </w:rPr>
+              <w:t>كتابة نصية</w:t>
+            </w:r>
+          </w:p>
+          <w:p>
+            <w:pPr>
+              <w:pStyle w:val="Header"/>
+              <w:rPr>
+                <w:sz w:val="18"/>
+                <w:szCs w:val="18"/>
+              </w:rPr>
+            </w:pPr>
+            <w:r>
+              <w:rPr>
+                <w:sz w:val="18"/>
+                <w:szCs w:val="18"/>
+              </w:rPr>
+              <w:t>f = open (“</w:t>
+            </w:r>
+            <w:proofErr w:type="spellStart"/>
+            <w:r>
+              <w:rPr>
+                <w:sz w:val="18"/>
+                <w:szCs w:val="18"/>
+              </w:rPr>
+              <w:t>filename.ext</w:t>
+            </w:r>
+            <w:proofErr w:type="spellEnd"/>
+            <w:proofErr w:type="gramStart"/>
+            <w:r>
+              <w:rPr>
+                <w:sz w:val="18"/>
+                <w:szCs w:val="18"/>
+              </w:rPr>
+              <w:t>” ,</w:t>
+            </w:r>
+            <w:proofErr w:type="gramEnd"/>
+            <w:r>
+              <w:rPr>
+                <w:sz w:val="18"/>
+                <w:szCs w:val="18"/>
+              </w:rPr>
+              <w:t xml:space="preserve"> “r</w:t>
+            </w:r>
+            <w:r>
+              <w:rPr>
+                <w:sz w:val="18"/>
+                <w:szCs w:val="18"/>
+              </w:rPr>
+              <w:t>+</w:t>
+            </w:r>
+            <w:r>
+              <w:rPr>
+                <w:sz w:val="18"/>
+                <w:szCs w:val="18"/>
+              </w:rPr>
+              <w:t>”)</w:t>
+            </w:r>
+            <w:r>
+              <w:rPr>
+                <w:rFonts w:hint="cs"/>
+                <w:sz w:val="18"/>
+                <w:szCs w:val="18"/>
+                <w:rtl/>
+              </w:rPr>
+              <w:t>قراءة نصية لابد من وجود الملف والكتابة</w:t>
+            </w:r>
+          </w:p>
+          <w:p>
+            <w:pPr>
+              <w:pStyle w:val="Header"/>
+              <w:rPr>
+                <w:sz w:val="18"/>
+                <w:szCs w:val="18"/>
+              </w:rPr>
+            </w:pPr>
+            <w:r>
+              <w:rPr>
+                <w:sz w:val="18"/>
+                <w:szCs w:val="18"/>
+              </w:rPr>
+              <w:t>f = open (“</w:t>
+            </w:r>
+            <w:proofErr w:type="spellStart"/>
+            <w:r>
+              <w:rPr>
+                <w:sz w:val="18"/>
+                <w:szCs w:val="18"/>
+              </w:rPr>
+              <w:t>filename.ext</w:t>
+            </w:r>
+            <w:proofErr w:type="spellEnd"/>
+            <w:proofErr w:type="gramStart"/>
+            <w:r>
+              <w:rPr>
+                <w:sz w:val="18"/>
+                <w:szCs w:val="18"/>
+              </w:rPr>
+              <w:t>” ,</w:t>
+            </w:r>
+            <w:proofErr w:type="gramEnd"/>
+            <w:r>
+              <w:rPr>
+                <w:sz w:val="18"/>
+                <w:szCs w:val="18"/>
+              </w:rPr>
+              <w:t xml:space="preserve"> “</w:t>
+            </w:r>
+            <w:r>
+              <w:rPr>
+                <w:sz w:val="18"/>
+                <w:szCs w:val="18"/>
+              </w:rPr>
+              <w:t>w+</w:t>
+            </w:r>
+            <w:r>
+              <w:rPr>
+                <w:sz w:val="18"/>
+                <w:szCs w:val="18"/>
+              </w:rPr>
+              <w:t>”)</w:t>
+            </w:r>
+            <w:r>
+              <w:rPr>
+                <w:rFonts w:hint="cs"/>
+                <w:sz w:val="18"/>
+                <w:szCs w:val="18"/>
+                <w:rtl/>
+              </w:rPr>
+              <w:t>كتابة نصية وقراءة</w:t>
+            </w:r>
+          </w:p>
+          <w:p>
+            <w:pPr>
+              <w:pStyle w:val="Header"/>
+              <w:rPr>
+                <w:sz w:val="18"/>
+                <w:szCs w:val="18"/>
+              </w:rPr>
+            </w:pPr>
+            <w:r>
+              <w:rPr>
+                <w:sz w:val="18"/>
+                <w:szCs w:val="18"/>
+              </w:rPr>
+              <w:t>f = open (“</w:t>
+            </w:r>
+            <w:proofErr w:type="spellStart"/>
+            <w:r>
+              <w:rPr>
+                <w:sz w:val="18"/>
+                <w:szCs w:val="18"/>
+              </w:rPr>
+              <w:t>filename.ext</w:t>
+            </w:r>
+            <w:proofErr w:type="spellEnd"/>
+            <w:proofErr w:type="gramStart"/>
+            <w:r>
+              <w:rPr>
+                <w:sz w:val="18"/>
+                <w:szCs w:val="18"/>
+              </w:rPr>
+              <w:t>” ,</w:t>
+            </w:r>
+            <w:proofErr w:type="gramEnd"/>
+            <w:r>
+              <w:rPr>
+                <w:sz w:val="18"/>
+                <w:szCs w:val="18"/>
+              </w:rPr>
+              <w:t xml:space="preserve"> “</w:t>
+            </w:r>
+            <w:r>
+              <w:rPr>
+                <w:sz w:val="18"/>
+                <w:szCs w:val="18"/>
+              </w:rPr>
+              <w:t>a</w:t>
+            </w:r>
+            <w:r>
+              <w:rPr>
+                <w:sz w:val="18"/>
+                <w:szCs w:val="18"/>
+              </w:rPr>
+              <w:t>”)</w:t>
+            </w:r>
+            <w:r>
+              <w:rPr>
+                <w:rFonts w:hint="cs"/>
+                <w:sz w:val="18"/>
+                <w:szCs w:val="18"/>
+                <w:rtl/>
+              </w:rPr>
+              <w:t>تكمل كتابة على الموجود</w:t>
+            </w:r>
+          </w:p>
+          <w:p>
+            <w:pPr>
+              <w:pStyle w:val="Header"/>
+              <w:rPr>
+                <w:rFonts w:hint="cs"/>
+                <w:rtl/>
+              </w:rPr>
+            </w:pPr>
+            <w:r>
+              <w:rPr>
+                <w:sz w:val="18"/>
+                <w:szCs w:val="18"/>
+              </w:rPr>
+              <w:t>f = open (“</w:t>
+            </w:r>
+            <w:proofErr w:type="spellStart"/>
+            <w:r>
+              <w:rPr>
+                <w:sz w:val="18"/>
+                <w:szCs w:val="18"/>
+              </w:rPr>
+              <w:t>filename.ext</w:t>
+            </w:r>
+            <w:proofErr w:type="spellEnd"/>
+            <w:r>
+              <w:rPr>
+                <w:sz w:val="18"/>
+                <w:szCs w:val="18"/>
+              </w:rPr>
+              <w:t>” , “</w:t>
+            </w:r>
+            <w:r>
+              <w:rPr>
+                <w:sz w:val="18"/>
+                <w:szCs w:val="18"/>
+              </w:rPr>
+              <w:t>a+</w:t>
+            </w:r>
             <w:bookmarkStart w:id="0" w:name="_GoBack"/>
             <w:bookmarkEnd w:id="0"/>
-          </w:p>
-        </w:tc>
-        <w:tc>
-          <w:tcPr>
-            <w:tcW w:w="4675" w:type="dxa"/>
+            <w:r>
+              <w:rPr>
+                <w:sz w:val="18"/>
+                <w:szCs w:val="18"/>
+              </w:rPr>
+              <w:t>”)</w:t>
+            </w:r>
+            <w:r>
+              <w:rPr>
+                <w:rFonts w:hint="cs"/>
+                <w:sz w:val="18"/>
+                <w:szCs w:val="18"/>
+                <w:rtl/>
+              </w:rPr>
+              <w:t>تكمل كتابة على الموجود وتقرا</w:t>
+            </w:r>
+          </w:p>
+        </w:tc>
+        <w:tc>
+          <w:tcPr>
+            <w:tcW w:w="4199" w:type="dxa"/>
           </w:tcPr>
           <w:p>
             <w:pPr>
@@ -1458,17 +3041,17 @@
       <w:tr>
         <w:tc>
           <w:tcPr>
-            <w:tcW w:w="4675" w:type="dxa"/>
-          </w:tcPr>
-          <w:p>
-            <w:pPr>
-              <w:pStyle w:val="Header"/>
-            </w:pPr>
-          </w:p>
-        </w:tc>
-        <w:tc>
-          <w:tcPr>
-            <w:tcW w:w="4675" w:type="dxa"/>
+            <w:tcW w:w="5151" w:type="dxa"/>
+          </w:tcPr>
+          <w:p>
+            <w:pPr>
+              <w:pStyle w:val="Header"/>
+            </w:pPr>
+          </w:p>
+        </w:tc>
+        <w:tc>
+          <w:tcPr>
+            <w:tcW w:w="4199" w:type="dxa"/>
           </w:tcPr>
           <w:p>
             <w:pPr>
@@ -1481,17 +3064,17 @@
       <w:tr>
         <w:tc>
           <w:tcPr>
-            <w:tcW w:w="4675" w:type="dxa"/>
-          </w:tcPr>
-          <w:p>
-            <w:pPr>
-              <w:pStyle w:val="Header"/>
-            </w:pPr>
-          </w:p>
-        </w:tc>
-        <w:tc>
-          <w:tcPr>
-            <w:tcW w:w="4675" w:type="dxa"/>
+            <w:tcW w:w="5151" w:type="dxa"/>
+          </w:tcPr>
+          <w:p>
+            <w:pPr>
+              <w:pStyle w:val="Header"/>
+            </w:pPr>
+          </w:p>
+        </w:tc>
+        <w:tc>
+          <w:tcPr>
+            <w:tcW w:w="4199" w:type="dxa"/>
           </w:tcPr>
           <w:p>
             <w:pPr>
@@ -1504,17 +3087,17 @@
       <w:tr>
         <w:tc>
           <w:tcPr>
-            <w:tcW w:w="4675" w:type="dxa"/>
-          </w:tcPr>
-          <w:p>
-            <w:pPr>
-              <w:pStyle w:val="Header"/>
-            </w:pPr>
-          </w:p>
-        </w:tc>
-        <w:tc>
-          <w:tcPr>
-            <w:tcW w:w="4675" w:type="dxa"/>
+            <w:tcW w:w="5151" w:type="dxa"/>
+          </w:tcPr>
+          <w:p>
+            <w:pPr>
+              <w:pStyle w:val="Header"/>
+            </w:pPr>
+          </w:p>
+        </w:tc>
+        <w:tc>
+          <w:tcPr>
+            <w:tcW w:w="4199" w:type="dxa"/>
           </w:tcPr>
           <w:p>
             <w:pPr>
@@ -1527,17 +3110,17 @@
       <w:tr>
         <w:tc>
           <w:tcPr>
-            <w:tcW w:w="4675" w:type="dxa"/>
-          </w:tcPr>
-          <w:p>
-            <w:pPr>
-              <w:pStyle w:val="Header"/>
-            </w:pPr>
-          </w:p>
-        </w:tc>
-        <w:tc>
-          <w:tcPr>
-            <w:tcW w:w="4675" w:type="dxa"/>
+            <w:tcW w:w="5151" w:type="dxa"/>
+          </w:tcPr>
+          <w:p>
+            <w:pPr>
+              <w:pStyle w:val="Header"/>
+            </w:pPr>
+          </w:p>
+        </w:tc>
+        <w:tc>
+          <w:tcPr>
+            <w:tcW w:w="4199" w:type="dxa"/>
           </w:tcPr>
           <w:p>
             <w:pPr>
@@ -1550,17 +3133,17 @@
       <w:tr>
         <w:tc>
           <w:tcPr>
-            <w:tcW w:w="4675" w:type="dxa"/>
-          </w:tcPr>
-          <w:p>
-            <w:pPr>
-              <w:pStyle w:val="Header"/>
-            </w:pPr>
-          </w:p>
-        </w:tc>
-        <w:tc>
-          <w:tcPr>
-            <w:tcW w:w="4675" w:type="dxa"/>
+            <w:tcW w:w="5151" w:type="dxa"/>
+          </w:tcPr>
+          <w:p>
+            <w:pPr>
+              <w:pStyle w:val="Header"/>
+            </w:pPr>
+          </w:p>
+        </w:tc>
+        <w:tc>
+          <w:tcPr>
+            <w:tcW w:w="4199" w:type="dxa"/>
           </w:tcPr>
           <w:p>
             <w:pPr>
@@ -1573,17 +3156,17 @@
       <w:tr>
         <w:tc>
           <w:tcPr>
-            <w:tcW w:w="4675" w:type="dxa"/>
-          </w:tcPr>
-          <w:p>
-            <w:pPr>
-              <w:pStyle w:val="Header"/>
-            </w:pPr>
-          </w:p>
-        </w:tc>
-        <w:tc>
-          <w:tcPr>
-            <w:tcW w:w="4675" w:type="dxa"/>
+            <w:tcW w:w="5151" w:type="dxa"/>
+          </w:tcPr>
+          <w:p>
+            <w:pPr>
+              <w:pStyle w:val="Header"/>
+            </w:pPr>
+          </w:p>
+        </w:tc>
+        <w:tc>
+          <w:tcPr>
+            <w:tcW w:w="4199" w:type="dxa"/>
           </w:tcPr>
           <w:p>
             <w:pPr>
@@ -1596,224 +3179,17 @@
       <w:tr>
         <w:tc>
           <w:tcPr>
-            <w:tcW w:w="4675" w:type="dxa"/>
-          </w:tcPr>
-          <w:p>
-            <w:pPr>
-              <w:pStyle w:val="Header"/>
-            </w:pPr>
-          </w:p>
-        </w:tc>
-        <w:tc>
-          <w:tcPr>
-            <w:tcW w:w="4675" w:type="dxa"/>
-          </w:tcPr>
-          <w:p>
-            <w:pPr>
-              <w:pStyle w:val="Header"/>
-              <w:jc w:val="right"/>
-            </w:pPr>
-          </w:p>
-        </w:tc>
-      </w:tr>
-      <w:tr>
-        <w:tc>
-          <w:tcPr>
-            <w:tcW w:w="4675" w:type="dxa"/>
-          </w:tcPr>
-          <w:p>
-            <w:pPr>
-              <w:pStyle w:val="Header"/>
-            </w:pPr>
-          </w:p>
-        </w:tc>
-        <w:tc>
-          <w:tcPr>
-            <w:tcW w:w="4675" w:type="dxa"/>
-          </w:tcPr>
-          <w:p>
-            <w:pPr>
-              <w:pStyle w:val="Header"/>
-              <w:jc w:val="right"/>
-            </w:pPr>
-          </w:p>
-        </w:tc>
-      </w:tr>
-      <w:tr>
-        <w:tc>
-          <w:tcPr>
-            <w:tcW w:w="4675" w:type="dxa"/>
-          </w:tcPr>
-          <w:p>
-            <w:pPr>
-              <w:pStyle w:val="Header"/>
-            </w:pPr>
-          </w:p>
-        </w:tc>
-        <w:tc>
-          <w:tcPr>
-            <w:tcW w:w="4675" w:type="dxa"/>
-          </w:tcPr>
-          <w:p>
-            <w:pPr>
-              <w:pStyle w:val="Header"/>
-              <w:jc w:val="right"/>
-            </w:pPr>
-          </w:p>
-        </w:tc>
-      </w:tr>
-      <w:tr>
-        <w:tc>
-          <w:tcPr>
-            <w:tcW w:w="4675" w:type="dxa"/>
-          </w:tcPr>
-          <w:p>
-            <w:pPr>
-              <w:pStyle w:val="Header"/>
-            </w:pPr>
-          </w:p>
-        </w:tc>
-        <w:tc>
-          <w:tcPr>
-            <w:tcW w:w="4675" w:type="dxa"/>
-          </w:tcPr>
-          <w:p>
-            <w:pPr>
-              <w:pStyle w:val="Header"/>
-              <w:jc w:val="right"/>
-            </w:pPr>
-          </w:p>
-        </w:tc>
-      </w:tr>
-      <w:tr>
-        <w:tc>
-          <w:tcPr>
-            <w:tcW w:w="4675" w:type="dxa"/>
-          </w:tcPr>
-          <w:p>
-            <w:pPr>
-              <w:pStyle w:val="Header"/>
-            </w:pPr>
-          </w:p>
-        </w:tc>
-        <w:tc>
-          <w:tcPr>
-            <w:tcW w:w="4675" w:type="dxa"/>
-          </w:tcPr>
-          <w:p>
-            <w:pPr>
-              <w:pStyle w:val="Header"/>
-              <w:jc w:val="right"/>
-            </w:pPr>
-          </w:p>
-        </w:tc>
-      </w:tr>
-      <w:tr>
-        <w:tc>
-          <w:tcPr>
-            <w:tcW w:w="4675" w:type="dxa"/>
-          </w:tcPr>
-          <w:p>
-            <w:pPr>
-              <w:pStyle w:val="Header"/>
-            </w:pPr>
-          </w:p>
-        </w:tc>
-        <w:tc>
-          <w:tcPr>
-            <w:tcW w:w="4675" w:type="dxa"/>
-          </w:tcPr>
-          <w:p>
-            <w:pPr>
-              <w:pStyle w:val="Header"/>
-              <w:jc w:val="right"/>
-            </w:pPr>
-          </w:p>
-        </w:tc>
-      </w:tr>
-      <w:tr>
-        <w:tc>
-          <w:tcPr>
-            <w:tcW w:w="4675" w:type="dxa"/>
-          </w:tcPr>
-          <w:p>
-            <w:pPr>
-              <w:pStyle w:val="Header"/>
-            </w:pPr>
-          </w:p>
-        </w:tc>
-        <w:tc>
-          <w:tcPr>
-            <w:tcW w:w="4675" w:type="dxa"/>
-          </w:tcPr>
-          <w:p>
-            <w:pPr>
-              <w:pStyle w:val="Header"/>
-              <w:jc w:val="right"/>
-            </w:pPr>
-          </w:p>
-        </w:tc>
-      </w:tr>
-      <w:tr>
-        <w:tc>
-          <w:tcPr>
-            <w:tcW w:w="4675" w:type="dxa"/>
-          </w:tcPr>
-          <w:p>
-            <w:pPr>
-              <w:pStyle w:val="Header"/>
-            </w:pPr>
-          </w:p>
-        </w:tc>
-        <w:tc>
-          <w:tcPr>
-            <w:tcW w:w="4675" w:type="dxa"/>
-          </w:tcPr>
-          <w:p>
-            <w:pPr>
-              <w:pStyle w:val="Header"/>
-              <w:jc w:val="right"/>
-            </w:pPr>
-          </w:p>
-        </w:tc>
-      </w:tr>
-      <w:tr>
-        <w:tc>
-          <w:tcPr>
-            <w:tcW w:w="4675" w:type="dxa"/>
-          </w:tcPr>
-          <w:p>
-            <w:pPr>
-              <w:pStyle w:val="Header"/>
-            </w:pPr>
-          </w:p>
-        </w:tc>
-        <w:tc>
-          <w:tcPr>
-            <w:tcW w:w="4675" w:type="dxa"/>
-          </w:tcPr>
-          <w:p>
-            <w:pPr>
-              <w:pStyle w:val="Header"/>
-              <w:jc w:val="right"/>
-            </w:pPr>
-          </w:p>
-        </w:tc>
-      </w:tr>
-      <w:tr>
-        <w:tc>
-          <w:tcPr>
-            <w:tcW w:w="4675" w:type="dxa"/>
-          </w:tcPr>
-          <w:p>
-            <w:pPr>
-              <w:pStyle w:val="Header"/>
-            </w:pPr>
-          </w:p>
-        </w:tc>
-        <w:tc>
-          <w:tcPr>
-            <w:tcW w:w="4675" w:type="dxa"/>
+            <w:tcW w:w="5151" w:type="dxa"/>
+          </w:tcPr>
+          <w:p>
+            <w:pPr>
+              <w:pStyle w:val="Header"/>
+            </w:pPr>
+          </w:p>
+        </w:tc>
+        <w:tc>
+          <w:tcPr>
+            <w:tcW w:w="4199" w:type="dxa"/>
           </w:tcPr>
           <w:p>
             <w:pPr>

--- a/python.docx
+++ b/python.docx
@@ -2664,7 +2664,6 @@
             <w:pPr>
               <w:pStyle w:val="Header"/>
               <w:rPr>
-                <w:rFonts w:hint="cs"/>
                 <w:sz w:val="18"/>
                 <w:szCs w:val="18"/>
                 <w:rtl/>
@@ -2972,7 +2971,6 @@
             <w:pPr>
               <w:pStyle w:val="Header"/>
               <w:rPr>
-                <w:rFonts w:hint="cs"/>
                 <w:rtl/>
               </w:rPr>
             </w:pPr>
@@ -3006,8 +3004,6 @@
               </w:rPr>
               <w:t>a+</w:t>
             </w:r>
-            <w:bookmarkStart w:id="0" w:name="_GoBack"/>
-            <w:bookmarkEnd w:id="0"/>
             <w:r>
               <w:rPr>
                 <w:sz w:val="18"/>
@@ -3048,6 +3044,703 @@
               <w:pStyle w:val="Header"/>
             </w:pPr>
           </w:p>
+          <w:p>
+            <w:pPr>
+              <w:pStyle w:val="Header"/>
+              <w:rPr>
+                <w:color w:val="FF0000"/>
+                <w:highlight w:val="yellow"/>
+              </w:rPr>
+            </w:pPr>
+            <w:r>
+              <w:rPr>
+                <w:color w:val="FF0000"/>
+                <w:highlight w:val="yellow"/>
+              </w:rPr>
+              <w:t>Class</w:t>
+            </w:r>
+          </w:p>
+          <w:p>
+            <w:pPr>
+              <w:pStyle w:val="Header"/>
+              <w:rPr>
+                <w:color w:val="1F3864" w:themeColor="accent1" w:themeShade="80"/>
+              </w:rPr>
+            </w:pPr>
+            <w:r>
+              <w:rPr>
+                <w:color w:val="1F3864" w:themeColor="accent1" w:themeShade="80"/>
+              </w:rPr>
+              <w:t xml:space="preserve">class employee: # </w:t>
+            </w:r>
+            <w:r>
+              <w:rPr>
+                <w:rFonts w:cs="Arial"/>
+                <w:color w:val="1F3864" w:themeColor="accent1" w:themeShade="80"/>
+                <w:rtl/>
+              </w:rPr>
+              <w:t>الكلاس</w:t>
+            </w:r>
+          </w:p>
+          <w:p>
+            <w:pPr>
+              <w:pStyle w:val="Header"/>
+              <w:rPr>
+                <w:color w:val="1F3864" w:themeColor="accent1" w:themeShade="80"/>
+              </w:rPr>
+            </w:pPr>
+            <w:r>
+              <w:rPr>
+                <w:color w:val="1F3864" w:themeColor="accent1" w:themeShade="80"/>
+              </w:rPr>
+              <w:t xml:space="preserve">    </w:t>
+            </w:r>
+            <w:proofErr w:type="spellStart"/>
+            <w:r>
+              <w:rPr>
+                <w:color w:val="1F3864" w:themeColor="accent1" w:themeShade="80"/>
+              </w:rPr>
+              <w:t>empid</w:t>
+            </w:r>
+            <w:proofErr w:type="spellEnd"/>
+            <w:r>
+              <w:rPr>
+                <w:color w:val="1F3864" w:themeColor="accent1" w:themeShade="80"/>
+              </w:rPr>
+              <w:t xml:space="preserve">    = 0 # </w:t>
+            </w:r>
+            <w:r>
+              <w:rPr>
+                <w:rFonts w:cs="Arial"/>
+                <w:color w:val="1F3864" w:themeColor="accent1" w:themeShade="80"/>
+                <w:rtl/>
+              </w:rPr>
+              <w:t>الخصائص</w:t>
+            </w:r>
+          </w:p>
+          <w:p>
+            <w:pPr>
+              <w:pStyle w:val="Header"/>
+              <w:rPr>
+                <w:color w:val="1F3864" w:themeColor="accent1" w:themeShade="80"/>
+              </w:rPr>
+            </w:pPr>
+            <w:r>
+              <w:rPr>
+                <w:color w:val="1F3864" w:themeColor="accent1" w:themeShade="80"/>
+              </w:rPr>
+              <w:t xml:space="preserve">    </w:t>
+            </w:r>
+            <w:proofErr w:type="spellStart"/>
+            <w:proofErr w:type="gramStart"/>
+            <w:r>
+              <w:rPr>
+                <w:color w:val="1F3864" w:themeColor="accent1" w:themeShade="80"/>
+              </w:rPr>
+              <w:t>empname</w:t>
+            </w:r>
+            <w:proofErr w:type="spellEnd"/>
+            <w:r>
+              <w:rPr>
+                <w:color w:val="1F3864" w:themeColor="accent1" w:themeShade="80"/>
+              </w:rPr>
+              <w:t xml:space="preserve">  =</w:t>
+            </w:r>
+            <w:proofErr w:type="gramEnd"/>
+            <w:r>
+              <w:rPr>
+                <w:color w:val="1F3864" w:themeColor="accent1" w:themeShade="80"/>
+              </w:rPr>
+              <w:t>''</w:t>
+            </w:r>
+          </w:p>
+          <w:p>
+            <w:pPr>
+              <w:pStyle w:val="Header"/>
+              <w:rPr>
+                <w:color w:val="1F3864" w:themeColor="accent1" w:themeShade="80"/>
+              </w:rPr>
+            </w:pPr>
+            <w:r>
+              <w:rPr>
+                <w:color w:val="1F3864" w:themeColor="accent1" w:themeShade="80"/>
+              </w:rPr>
+              <w:t xml:space="preserve">    </w:t>
+            </w:r>
+            <w:proofErr w:type="spellStart"/>
+            <w:r>
+              <w:rPr>
+                <w:color w:val="1F3864" w:themeColor="accent1" w:themeShade="80"/>
+              </w:rPr>
+              <w:t>empaddress</w:t>
+            </w:r>
+            <w:proofErr w:type="spellEnd"/>
+            <w:r>
+              <w:rPr>
+                <w:color w:val="1F3864" w:themeColor="accent1" w:themeShade="80"/>
+              </w:rPr>
+              <w:t xml:space="preserve"> =''</w:t>
+            </w:r>
+            <w:bookmarkStart w:id="0" w:name="_GoBack"/>
+            <w:bookmarkEnd w:id="0"/>
+          </w:p>
+          <w:p>
+            <w:pPr>
+              <w:pStyle w:val="Header"/>
+              <w:rPr>
+                <w:color w:val="1F3864" w:themeColor="accent1" w:themeShade="80"/>
+              </w:rPr>
+            </w:pPr>
+            <w:r>
+              <w:rPr>
+                <w:color w:val="1F3864" w:themeColor="accent1" w:themeShade="80"/>
+              </w:rPr>
+              <w:t xml:space="preserve">    </w:t>
+            </w:r>
+            <w:proofErr w:type="spellStart"/>
+            <w:r>
+              <w:rPr>
+                <w:color w:val="1F3864" w:themeColor="accent1" w:themeShade="80"/>
+              </w:rPr>
+              <w:t>empsalary</w:t>
+            </w:r>
+            <w:proofErr w:type="spellEnd"/>
+            <w:r>
+              <w:rPr>
+                <w:color w:val="1F3864" w:themeColor="accent1" w:themeShade="80"/>
+              </w:rPr>
+              <w:t xml:space="preserve"> = 0</w:t>
+            </w:r>
+          </w:p>
+          <w:p>
+            <w:pPr>
+              <w:pStyle w:val="Header"/>
+              <w:rPr>
+                <w:color w:val="1F3864" w:themeColor="accent1" w:themeShade="80"/>
+              </w:rPr>
+            </w:pPr>
+            <w:r>
+              <w:rPr>
+                <w:color w:val="1F3864" w:themeColor="accent1" w:themeShade="80"/>
+              </w:rPr>
+              <w:t xml:space="preserve">    </w:t>
+            </w:r>
+          </w:p>
+          <w:p>
+            <w:pPr>
+              <w:pStyle w:val="Header"/>
+              <w:rPr>
+                <w:color w:val="1F3864" w:themeColor="accent1" w:themeShade="80"/>
+              </w:rPr>
+            </w:pPr>
+            <w:r>
+              <w:rPr>
+                <w:color w:val="1F3864" w:themeColor="accent1" w:themeShade="80"/>
+              </w:rPr>
+              <w:t xml:space="preserve"># </w:t>
+            </w:r>
+            <w:r>
+              <w:rPr>
+                <w:rFonts w:cs="Arial"/>
+                <w:color w:val="1F3864" w:themeColor="accent1" w:themeShade="80"/>
+                <w:rtl/>
+              </w:rPr>
+              <w:t>الوظائف</w:t>
+            </w:r>
+          </w:p>
+          <w:p>
+            <w:pPr>
+              <w:pStyle w:val="Header"/>
+              <w:rPr>
+                <w:color w:val="1F3864" w:themeColor="accent1" w:themeShade="80"/>
+              </w:rPr>
+            </w:pPr>
+            <w:r>
+              <w:rPr>
+                <w:color w:val="1F3864" w:themeColor="accent1" w:themeShade="80"/>
+              </w:rPr>
+              <w:t xml:space="preserve">    def </w:t>
+            </w:r>
+            <w:proofErr w:type="spellStart"/>
+            <w:r>
+              <w:rPr>
+                <w:color w:val="1F3864" w:themeColor="accent1" w:themeShade="80"/>
+              </w:rPr>
+              <w:t>getdata</w:t>
+            </w:r>
+            <w:proofErr w:type="spellEnd"/>
+            <w:r>
+              <w:rPr>
+                <w:color w:val="1F3864" w:themeColor="accent1" w:themeShade="80"/>
+              </w:rPr>
+              <w:t xml:space="preserve"> (self):</w:t>
+            </w:r>
+          </w:p>
+          <w:p>
+            <w:pPr>
+              <w:pStyle w:val="Header"/>
+              <w:rPr>
+                <w:color w:val="1F3864" w:themeColor="accent1" w:themeShade="80"/>
+              </w:rPr>
+            </w:pPr>
+            <w:r>
+              <w:rPr>
+                <w:color w:val="1F3864" w:themeColor="accent1" w:themeShade="80"/>
+              </w:rPr>
+              <w:t xml:space="preserve">        return str(</w:t>
+            </w:r>
+            <w:proofErr w:type="spellStart"/>
+            <w:proofErr w:type="gramStart"/>
+            <w:r>
+              <w:rPr>
+                <w:color w:val="1F3864" w:themeColor="accent1" w:themeShade="80"/>
+              </w:rPr>
+              <w:t>self.empid</w:t>
+            </w:r>
+            <w:proofErr w:type="spellEnd"/>
+            <w:proofErr w:type="gramEnd"/>
+            <w:r>
+              <w:rPr>
+                <w:color w:val="1F3864" w:themeColor="accent1" w:themeShade="80"/>
+              </w:rPr>
+              <w:t xml:space="preserve">) + ' ; ' + </w:t>
+            </w:r>
+            <w:proofErr w:type="spellStart"/>
+            <w:r>
+              <w:rPr>
+                <w:color w:val="1F3864" w:themeColor="accent1" w:themeShade="80"/>
+              </w:rPr>
+              <w:t>self.empname</w:t>
+            </w:r>
+            <w:proofErr w:type="spellEnd"/>
+            <w:r>
+              <w:rPr>
+                <w:color w:val="1F3864" w:themeColor="accent1" w:themeShade="80"/>
+              </w:rPr>
+              <w:t xml:space="preserve"> + ' ; ' + </w:t>
+            </w:r>
+            <w:proofErr w:type="spellStart"/>
+            <w:r>
+              <w:rPr>
+                <w:color w:val="1F3864" w:themeColor="accent1" w:themeShade="80"/>
+              </w:rPr>
+              <w:t>self.empaddress</w:t>
+            </w:r>
+            <w:proofErr w:type="spellEnd"/>
+            <w:r>
+              <w:rPr>
+                <w:color w:val="1F3864" w:themeColor="accent1" w:themeShade="80"/>
+              </w:rPr>
+              <w:t xml:space="preserve"> + ' ; ' + str(</w:t>
+            </w:r>
+            <w:proofErr w:type="spellStart"/>
+            <w:r>
+              <w:rPr>
+                <w:color w:val="1F3864" w:themeColor="accent1" w:themeShade="80"/>
+              </w:rPr>
+              <w:t>self.empsalary</w:t>
+            </w:r>
+            <w:proofErr w:type="spellEnd"/>
+            <w:r>
+              <w:rPr>
+                <w:color w:val="1F3864" w:themeColor="accent1" w:themeShade="80"/>
+              </w:rPr>
+              <w:t>)</w:t>
+            </w:r>
+          </w:p>
+          <w:p>
+            <w:pPr>
+              <w:pStyle w:val="Header"/>
+              <w:rPr>
+                <w:color w:val="1F3864" w:themeColor="accent1" w:themeShade="80"/>
+              </w:rPr>
+            </w:pPr>
+            <w:r>
+              <w:rPr>
+                <w:color w:val="1F3864" w:themeColor="accent1" w:themeShade="80"/>
+              </w:rPr>
+              <w:t xml:space="preserve">    def </w:t>
+            </w:r>
+            <w:proofErr w:type="spellStart"/>
+            <w:r>
+              <w:rPr>
+                <w:color w:val="1F3864" w:themeColor="accent1" w:themeShade="80"/>
+              </w:rPr>
+              <w:t>printdata</w:t>
+            </w:r>
+            <w:proofErr w:type="spellEnd"/>
+            <w:r>
+              <w:rPr>
+                <w:color w:val="1F3864" w:themeColor="accent1" w:themeShade="80"/>
+              </w:rPr>
+              <w:t>(self):</w:t>
+            </w:r>
+          </w:p>
+          <w:p>
+            <w:pPr>
+              <w:pStyle w:val="Header"/>
+              <w:rPr>
+                <w:color w:val="1F3864" w:themeColor="accent1" w:themeShade="80"/>
+              </w:rPr>
+            </w:pPr>
+            <w:r>
+              <w:rPr>
+                <w:color w:val="1F3864" w:themeColor="accent1" w:themeShade="80"/>
+              </w:rPr>
+              <w:t xml:space="preserve">        print (</w:t>
+            </w:r>
+            <w:proofErr w:type="spellStart"/>
+            <w:proofErr w:type="gramStart"/>
+            <w:r>
+              <w:rPr>
+                <w:color w:val="1F3864" w:themeColor="accent1" w:themeShade="80"/>
+              </w:rPr>
+              <w:t>self.getdata</w:t>
+            </w:r>
+            <w:proofErr w:type="spellEnd"/>
+            <w:proofErr w:type="gramEnd"/>
+            <w:r>
+              <w:rPr>
+                <w:color w:val="1F3864" w:themeColor="accent1" w:themeShade="80"/>
+              </w:rPr>
+              <w:t>())</w:t>
+            </w:r>
+          </w:p>
+          <w:p>
+            <w:pPr>
+              <w:pStyle w:val="Header"/>
+              <w:rPr>
+                <w:color w:val="1F3864" w:themeColor="accent1" w:themeShade="80"/>
+              </w:rPr>
+            </w:pPr>
+          </w:p>
+          <w:p>
+            <w:pPr>
+              <w:pStyle w:val="Header"/>
+              <w:rPr>
+                <w:color w:val="1F3864" w:themeColor="accent1" w:themeShade="80"/>
+              </w:rPr>
+            </w:pPr>
+            <w:r>
+              <w:rPr>
+                <w:color w:val="1F3864" w:themeColor="accent1" w:themeShade="80"/>
+              </w:rPr>
+              <w:t xml:space="preserve"># </w:t>
+            </w:r>
+            <w:r>
+              <w:rPr>
+                <w:rFonts w:cs="Arial"/>
+                <w:color w:val="1F3864" w:themeColor="accent1" w:themeShade="80"/>
+                <w:rtl/>
+              </w:rPr>
+              <w:t>ننشئ اوبجكيت لادخال البيانات</w:t>
+            </w:r>
+          </w:p>
+          <w:p>
+            <w:pPr>
+              <w:pStyle w:val="Header"/>
+              <w:rPr>
+                <w:color w:val="1F3864" w:themeColor="accent1" w:themeShade="80"/>
+              </w:rPr>
+            </w:pPr>
+            <w:r>
+              <w:rPr>
+                <w:color w:val="1F3864" w:themeColor="accent1" w:themeShade="80"/>
+              </w:rPr>
+              <w:t>emp1 = employee ()</w:t>
+            </w:r>
+          </w:p>
+          <w:p>
+            <w:pPr>
+              <w:pStyle w:val="Header"/>
+              <w:rPr>
+                <w:color w:val="1F3864" w:themeColor="accent1" w:themeShade="80"/>
+              </w:rPr>
+            </w:pPr>
+            <w:r>
+              <w:rPr>
+                <w:color w:val="1F3864" w:themeColor="accent1" w:themeShade="80"/>
+              </w:rPr>
+              <w:t>emp1.empid = 111</w:t>
+            </w:r>
+          </w:p>
+          <w:p>
+            <w:pPr>
+              <w:pStyle w:val="Header"/>
+              <w:rPr>
+                <w:color w:val="1F3864" w:themeColor="accent1" w:themeShade="80"/>
+              </w:rPr>
+            </w:pPr>
+            <w:r>
+              <w:rPr>
+                <w:color w:val="1F3864" w:themeColor="accent1" w:themeShade="80"/>
+              </w:rPr>
+              <w:t>emp1.empname = 'Mohammed'</w:t>
+            </w:r>
+          </w:p>
+          <w:p>
+            <w:pPr>
+              <w:pStyle w:val="Header"/>
+              <w:rPr>
+                <w:color w:val="1F3864" w:themeColor="accent1" w:themeShade="80"/>
+              </w:rPr>
+            </w:pPr>
+            <w:r>
+              <w:rPr>
+                <w:color w:val="1F3864" w:themeColor="accent1" w:themeShade="80"/>
+              </w:rPr>
+              <w:t>emp1.empaddress = '</w:t>
+            </w:r>
+            <w:proofErr w:type="spellStart"/>
+            <w:r>
+              <w:rPr>
+                <w:color w:val="1F3864" w:themeColor="accent1" w:themeShade="80"/>
+              </w:rPr>
+              <w:t>Maddinah</w:t>
+            </w:r>
+            <w:proofErr w:type="spellEnd"/>
+            <w:r>
+              <w:rPr>
+                <w:color w:val="1F3864" w:themeColor="accent1" w:themeShade="80"/>
+              </w:rPr>
+              <w:t>'</w:t>
+            </w:r>
+          </w:p>
+          <w:p>
+            <w:pPr>
+              <w:pStyle w:val="Header"/>
+              <w:rPr>
+                <w:color w:val="1F3864" w:themeColor="accent1" w:themeShade="80"/>
+              </w:rPr>
+            </w:pPr>
+            <w:r>
+              <w:rPr>
+                <w:color w:val="1F3864" w:themeColor="accent1" w:themeShade="80"/>
+              </w:rPr>
+              <w:t>emp1.empsalary = 20000</w:t>
+            </w:r>
+          </w:p>
+          <w:p>
+            <w:pPr>
+              <w:pStyle w:val="Header"/>
+              <w:rPr>
+                <w:color w:val="1F3864" w:themeColor="accent1" w:themeShade="80"/>
+              </w:rPr>
+            </w:pPr>
+            <w:r>
+              <w:rPr>
+                <w:color w:val="1F3864" w:themeColor="accent1" w:themeShade="80"/>
+              </w:rPr>
+              <w:t xml:space="preserve"># </w:t>
+            </w:r>
+            <w:r>
+              <w:rPr>
+                <w:rFonts w:cs="Arial"/>
+                <w:color w:val="1F3864" w:themeColor="accent1" w:themeShade="80"/>
+                <w:rtl/>
+              </w:rPr>
+              <w:t>لو نبغا نجرب قيت داتا</w:t>
+            </w:r>
+          </w:p>
+          <w:p>
+            <w:pPr>
+              <w:pStyle w:val="Header"/>
+              <w:rPr>
+                <w:color w:val="1F3864" w:themeColor="accent1" w:themeShade="80"/>
+              </w:rPr>
+            </w:pPr>
+            <w:r>
+              <w:rPr>
+                <w:color w:val="1F3864" w:themeColor="accent1" w:themeShade="80"/>
+              </w:rPr>
+              <w:t>d = emp1.getdata()</w:t>
+            </w:r>
+          </w:p>
+          <w:p>
+            <w:pPr>
+              <w:pStyle w:val="Header"/>
+              <w:rPr>
+                <w:color w:val="1F3864" w:themeColor="accent1" w:themeShade="80"/>
+              </w:rPr>
+            </w:pPr>
+            <w:r>
+              <w:rPr>
+                <w:color w:val="1F3864" w:themeColor="accent1" w:themeShade="80"/>
+              </w:rPr>
+              <w:t>print(d)</w:t>
+            </w:r>
+          </w:p>
+          <w:p>
+            <w:pPr>
+              <w:pStyle w:val="Header"/>
+              <w:rPr>
+                <w:color w:val="1F3864" w:themeColor="accent1" w:themeShade="80"/>
+              </w:rPr>
+            </w:pPr>
+            <w:r>
+              <w:rPr>
+                <w:color w:val="1F3864" w:themeColor="accent1" w:themeShade="80"/>
+              </w:rPr>
+              <w:t>emp1.printdata()</w:t>
+            </w:r>
+          </w:p>
+          <w:p>
+            <w:pPr>
+              <w:pStyle w:val="Header"/>
+              <w:rPr>
+                <w:rFonts w:hint="cs"/>
+                <w:color w:val="1F3864" w:themeColor="accent1" w:themeShade="80"/>
+                <w:rtl/>
+              </w:rPr>
+            </w:pPr>
+          </w:p>
+          <w:p>
+            <w:pPr>
+              <w:pStyle w:val="Header"/>
+              <w:rPr>
+                <w:color w:val="1F3864" w:themeColor="accent1" w:themeShade="80"/>
+              </w:rPr>
+            </w:pPr>
+            <w:r>
+              <w:rPr>
+                <w:color w:val="1F3864" w:themeColor="accent1" w:themeShade="80"/>
+              </w:rPr>
+              <w:t>#</w:t>
+            </w:r>
+            <w:r>
+              <w:rPr>
+                <w:rFonts w:cs="Arial"/>
+                <w:color w:val="1F3864" w:themeColor="accent1" w:themeShade="80"/>
+                <w:rtl/>
+              </w:rPr>
+              <w:t>نستطيع نعمل كذا نسخة من الاوبجكت</w:t>
+            </w:r>
+          </w:p>
+          <w:p>
+            <w:pPr>
+              <w:pStyle w:val="Header"/>
+              <w:rPr>
+                <w:color w:val="1F3864" w:themeColor="accent1" w:themeShade="80"/>
+              </w:rPr>
+            </w:pPr>
+          </w:p>
+          <w:p>
+            <w:pPr>
+              <w:pStyle w:val="Header"/>
+              <w:rPr>
+                <w:color w:val="1F3864" w:themeColor="accent1" w:themeShade="80"/>
+              </w:rPr>
+            </w:pPr>
+            <w:r>
+              <w:rPr>
+                <w:color w:val="1F3864" w:themeColor="accent1" w:themeShade="80"/>
+              </w:rPr>
+              <w:t>emp2 = employee ()</w:t>
+            </w:r>
+          </w:p>
+          <w:p>
+            <w:pPr>
+              <w:pStyle w:val="Header"/>
+              <w:rPr>
+                <w:color w:val="1F3864" w:themeColor="accent1" w:themeShade="80"/>
+              </w:rPr>
+            </w:pPr>
+            <w:r>
+              <w:rPr>
+                <w:color w:val="1F3864" w:themeColor="accent1" w:themeShade="80"/>
+              </w:rPr>
+              <w:t>emp2.empid = 222</w:t>
+            </w:r>
+          </w:p>
+          <w:p>
+            <w:pPr>
+              <w:pStyle w:val="Header"/>
+              <w:rPr>
+                <w:color w:val="1F3864" w:themeColor="accent1" w:themeShade="80"/>
+              </w:rPr>
+            </w:pPr>
+            <w:r>
+              <w:rPr>
+                <w:color w:val="1F3864" w:themeColor="accent1" w:themeShade="80"/>
+              </w:rPr>
+              <w:t>emp2.empname = 'Ans'</w:t>
+            </w:r>
+          </w:p>
+          <w:p>
+            <w:pPr>
+              <w:pStyle w:val="Header"/>
+              <w:rPr>
+                <w:color w:val="1F3864" w:themeColor="accent1" w:themeShade="80"/>
+              </w:rPr>
+            </w:pPr>
+            <w:r>
+              <w:rPr>
+                <w:color w:val="1F3864" w:themeColor="accent1" w:themeShade="80"/>
+              </w:rPr>
+              <w:t>emp2.empaddress = '</w:t>
+            </w:r>
+            <w:proofErr w:type="spellStart"/>
+            <w:r>
+              <w:rPr>
+                <w:color w:val="1F3864" w:themeColor="accent1" w:themeShade="80"/>
+              </w:rPr>
+              <w:t>Maddinah</w:t>
+            </w:r>
+            <w:proofErr w:type="spellEnd"/>
+            <w:r>
+              <w:rPr>
+                <w:color w:val="1F3864" w:themeColor="accent1" w:themeShade="80"/>
+              </w:rPr>
+              <w:t>'</w:t>
+            </w:r>
+          </w:p>
+          <w:p>
+            <w:pPr>
+              <w:pStyle w:val="Header"/>
+              <w:rPr>
+                <w:color w:val="1F3864" w:themeColor="accent1" w:themeShade="80"/>
+              </w:rPr>
+            </w:pPr>
+            <w:r>
+              <w:rPr>
+                <w:color w:val="1F3864" w:themeColor="accent1" w:themeShade="80"/>
+              </w:rPr>
+              <w:t>emp2.empsalary = 25000</w:t>
+            </w:r>
+          </w:p>
+          <w:p>
+            <w:pPr>
+              <w:pStyle w:val="Header"/>
+              <w:rPr>
+                <w:color w:val="1F3864" w:themeColor="accent1" w:themeShade="80"/>
+              </w:rPr>
+            </w:pPr>
+            <w:r>
+              <w:rPr>
+                <w:color w:val="1F3864" w:themeColor="accent1" w:themeShade="80"/>
+              </w:rPr>
+              <w:t>emp2.printdata()</w:t>
+            </w:r>
+          </w:p>
+          <w:p>
+            <w:pPr>
+              <w:pStyle w:val="Header"/>
+              <w:rPr>
+                <w:color w:val="1F3864" w:themeColor="accent1" w:themeShade="80"/>
+              </w:rPr>
+            </w:pPr>
+          </w:p>
+          <w:p>
+            <w:pPr>
+              <w:pStyle w:val="Header"/>
+            </w:pPr>
+            <w:r>
+              <w:rPr>
+                <w:color w:val="1F3864" w:themeColor="accent1" w:themeShade="80"/>
+              </w:rPr>
+              <w:t>input ('press enter to exit')</w:t>
+            </w:r>
+          </w:p>
         </w:tc>
         <w:tc>
           <w:tcPr>
@@ -3057,7 +3750,63 @@
             <w:pPr>
               <w:pStyle w:val="Header"/>
               <w:jc w:val="right"/>
-            </w:pPr>
+              <w:rPr>
+                <w:rtl/>
+              </w:rPr>
+            </w:pPr>
+            <w:r>
+              <w:rPr>
+                <w:rFonts w:hint="cs"/>
+                <w:rtl/>
+              </w:rPr>
+              <w:lastRenderedPageBreak/>
+              <w:t xml:space="preserve">انشاء كلاس </w:t>
+            </w:r>
+          </w:p>
+          <w:p>
+            <w:pPr>
+              <w:pStyle w:val="Header"/>
+              <w:jc w:val="right"/>
+              <w:rPr>
+                <w:rtl/>
+              </w:rPr>
+            </w:pPr>
+            <w:r>
+              <w:rPr>
+                <w:rFonts w:hint="cs"/>
+                <w:rtl/>
+              </w:rPr>
+              <w:t>اضافة خصائص للكلاس</w:t>
+            </w:r>
+          </w:p>
+          <w:p>
+            <w:pPr>
+              <w:pStyle w:val="Header"/>
+              <w:jc w:val="right"/>
+              <w:rPr>
+                <w:rtl/>
+              </w:rPr>
+            </w:pPr>
+            <w:r>
+              <w:rPr>
+                <w:rFonts w:hint="cs"/>
+                <w:rtl/>
+              </w:rPr>
+              <w:t>اضافة وظيفة للكلاس</w:t>
+            </w:r>
+          </w:p>
+          <w:p>
+            <w:pPr>
+              <w:pStyle w:val="Header"/>
+              <w:jc w:val="right"/>
+            </w:pPr>
+            <w:r>
+              <w:rPr>
+                <w:rFonts w:hint="cs"/>
+                <w:rtl/>
+              </w:rPr>
+              <w:t>انشاء اوبجكت  وتكراره</w:t>
+            </w:r>
           </w:p>
         </w:tc>
       </w:tr>
@@ -3069,7 +3818,1218 @@
           <w:p>
             <w:pPr>
               <w:pStyle w:val="Header"/>
-            </w:pPr>
+              <w:rPr>
+                <w:rFonts w:asciiTheme="majorBidi" w:hAnsiTheme="majorBidi" w:cstheme="majorBidi"/>
+                <w:sz w:val="24"/>
+                <w:szCs w:val="24"/>
+              </w:rPr>
+            </w:pPr>
+            <w:r>
+              <w:rPr>
+                <w:rFonts w:asciiTheme="majorBidi" w:hAnsiTheme="majorBidi" w:cstheme="majorBidi"/>
+                <w:sz w:val="24"/>
+                <w:szCs w:val="24"/>
+              </w:rPr>
+              <w:t xml:space="preserve">class employee: # </w:t>
+            </w:r>
+            <w:r>
+              <w:rPr>
+                <w:rFonts w:asciiTheme="majorBidi" w:hAnsiTheme="majorBidi" w:cstheme="majorBidi"/>
+                <w:sz w:val="24"/>
+                <w:szCs w:val="24"/>
+                <w:rtl/>
+              </w:rPr>
+              <w:t>الكلاس</w:t>
+            </w:r>
+          </w:p>
+          <w:p>
+            <w:pPr>
+              <w:pStyle w:val="Header"/>
+              <w:rPr>
+                <w:rFonts w:asciiTheme="majorBidi" w:hAnsiTheme="majorBidi" w:cstheme="majorBidi"/>
+                <w:sz w:val="24"/>
+                <w:szCs w:val="24"/>
+              </w:rPr>
+            </w:pPr>
+            <w:r>
+              <w:rPr>
+                <w:rFonts w:asciiTheme="majorBidi" w:hAnsiTheme="majorBidi" w:cstheme="majorBidi"/>
+                <w:sz w:val="24"/>
+                <w:szCs w:val="24"/>
+              </w:rPr>
+              <w:t xml:space="preserve">    </w:t>
+            </w:r>
+            <w:proofErr w:type="spellStart"/>
+            <w:r>
+              <w:rPr>
+                <w:rFonts w:asciiTheme="majorBidi" w:hAnsiTheme="majorBidi" w:cstheme="majorBidi"/>
+                <w:sz w:val="24"/>
+                <w:szCs w:val="24"/>
+              </w:rPr>
+              <w:t>empid</w:t>
+            </w:r>
+            <w:proofErr w:type="spellEnd"/>
+            <w:r>
+              <w:rPr>
+                <w:rFonts w:asciiTheme="majorBidi" w:hAnsiTheme="majorBidi" w:cstheme="majorBidi"/>
+                <w:sz w:val="24"/>
+                <w:szCs w:val="24"/>
+              </w:rPr>
+              <w:t xml:space="preserve">    = 0 # </w:t>
+            </w:r>
+            <w:r>
+              <w:rPr>
+                <w:rFonts w:asciiTheme="majorBidi" w:hAnsiTheme="majorBidi" w:cstheme="majorBidi"/>
+                <w:sz w:val="24"/>
+                <w:szCs w:val="24"/>
+                <w:rtl/>
+              </w:rPr>
+              <w:t>الخصائص</w:t>
+            </w:r>
+          </w:p>
+          <w:p>
+            <w:pPr>
+              <w:pStyle w:val="Header"/>
+              <w:rPr>
+                <w:rFonts w:asciiTheme="majorBidi" w:hAnsiTheme="majorBidi" w:cstheme="majorBidi"/>
+                <w:sz w:val="24"/>
+                <w:szCs w:val="24"/>
+              </w:rPr>
+            </w:pPr>
+            <w:r>
+              <w:rPr>
+                <w:rFonts w:asciiTheme="majorBidi" w:hAnsiTheme="majorBidi" w:cstheme="majorBidi"/>
+                <w:sz w:val="24"/>
+                <w:szCs w:val="24"/>
+              </w:rPr>
+              <w:t xml:space="preserve">    </w:t>
+            </w:r>
+            <w:proofErr w:type="spellStart"/>
+            <w:proofErr w:type="gramStart"/>
+            <w:r>
+              <w:rPr>
+                <w:rFonts w:asciiTheme="majorBidi" w:hAnsiTheme="majorBidi" w:cstheme="majorBidi"/>
+                <w:sz w:val="24"/>
+                <w:szCs w:val="24"/>
+              </w:rPr>
+              <w:t>empname</w:t>
+            </w:r>
+            <w:proofErr w:type="spellEnd"/>
+            <w:r>
+              <w:rPr>
+                <w:rFonts w:asciiTheme="majorBidi" w:hAnsiTheme="majorBidi" w:cstheme="majorBidi"/>
+                <w:sz w:val="24"/>
+                <w:szCs w:val="24"/>
+              </w:rPr>
+              <w:t xml:space="preserve">  =</w:t>
+            </w:r>
+            <w:proofErr w:type="gramEnd"/>
+            <w:r>
+              <w:rPr>
+                <w:rFonts w:asciiTheme="majorBidi" w:hAnsiTheme="majorBidi" w:cstheme="majorBidi"/>
+                <w:sz w:val="24"/>
+                <w:szCs w:val="24"/>
+              </w:rPr>
+              <w:t>''</w:t>
+            </w:r>
+          </w:p>
+          <w:p>
+            <w:pPr>
+              <w:pStyle w:val="Header"/>
+              <w:rPr>
+                <w:rFonts w:asciiTheme="majorBidi" w:hAnsiTheme="majorBidi" w:cstheme="majorBidi"/>
+                <w:sz w:val="24"/>
+                <w:szCs w:val="24"/>
+              </w:rPr>
+            </w:pPr>
+            <w:r>
+              <w:rPr>
+                <w:rFonts w:asciiTheme="majorBidi" w:hAnsiTheme="majorBidi" w:cstheme="majorBidi"/>
+                <w:sz w:val="24"/>
+                <w:szCs w:val="24"/>
+              </w:rPr>
+              <w:t xml:space="preserve">    </w:t>
+            </w:r>
+            <w:proofErr w:type="spellStart"/>
+            <w:r>
+              <w:rPr>
+                <w:rFonts w:asciiTheme="majorBidi" w:hAnsiTheme="majorBidi" w:cstheme="majorBidi"/>
+                <w:sz w:val="24"/>
+                <w:szCs w:val="24"/>
+              </w:rPr>
+              <w:t>empaddress</w:t>
+            </w:r>
+            <w:proofErr w:type="spellEnd"/>
+            <w:r>
+              <w:rPr>
+                <w:rFonts w:asciiTheme="majorBidi" w:hAnsiTheme="majorBidi" w:cstheme="majorBidi"/>
+                <w:sz w:val="24"/>
+                <w:szCs w:val="24"/>
+              </w:rPr>
+              <w:t xml:space="preserve"> =''</w:t>
+            </w:r>
+          </w:p>
+          <w:p>
+            <w:pPr>
+              <w:pStyle w:val="Header"/>
+              <w:rPr>
+                <w:rFonts w:asciiTheme="majorBidi" w:hAnsiTheme="majorBidi" w:cstheme="majorBidi"/>
+                <w:sz w:val="24"/>
+                <w:szCs w:val="24"/>
+              </w:rPr>
+            </w:pPr>
+            <w:r>
+              <w:rPr>
+                <w:rFonts w:asciiTheme="majorBidi" w:hAnsiTheme="majorBidi" w:cstheme="majorBidi"/>
+                <w:sz w:val="24"/>
+                <w:szCs w:val="24"/>
+              </w:rPr>
+              <w:t xml:space="preserve">    </w:t>
+            </w:r>
+            <w:proofErr w:type="spellStart"/>
+            <w:r>
+              <w:rPr>
+                <w:rFonts w:asciiTheme="majorBidi" w:hAnsiTheme="majorBidi" w:cstheme="majorBidi"/>
+                <w:sz w:val="24"/>
+                <w:szCs w:val="24"/>
+              </w:rPr>
+              <w:t>empsalary</w:t>
+            </w:r>
+            <w:proofErr w:type="spellEnd"/>
+            <w:r>
+              <w:rPr>
+                <w:rFonts w:asciiTheme="majorBidi" w:hAnsiTheme="majorBidi" w:cstheme="majorBidi"/>
+                <w:sz w:val="24"/>
+                <w:szCs w:val="24"/>
+              </w:rPr>
+              <w:t xml:space="preserve"> = 0</w:t>
+            </w:r>
+          </w:p>
+          <w:p>
+            <w:pPr>
+              <w:pStyle w:val="Header"/>
+              <w:rPr>
+                <w:rFonts w:asciiTheme="majorBidi" w:hAnsiTheme="majorBidi" w:cstheme="majorBidi"/>
+                <w:sz w:val="24"/>
+                <w:szCs w:val="24"/>
+              </w:rPr>
+            </w:pPr>
+          </w:p>
+          <w:p>
+            <w:pPr>
+              <w:pStyle w:val="Header"/>
+              <w:rPr>
+                <w:rFonts w:asciiTheme="majorBidi" w:hAnsiTheme="majorBidi" w:cstheme="majorBidi"/>
+                <w:sz w:val="24"/>
+                <w:szCs w:val="24"/>
+              </w:rPr>
+            </w:pPr>
+            <w:r>
+              <w:rPr>
+                <w:rFonts w:asciiTheme="majorBidi" w:hAnsiTheme="majorBidi" w:cstheme="majorBidi"/>
+                <w:sz w:val="24"/>
+                <w:szCs w:val="24"/>
+              </w:rPr>
+              <w:t xml:space="preserve">    def __</w:t>
+            </w:r>
+            <w:proofErr w:type="spellStart"/>
+            <w:r>
+              <w:rPr>
+                <w:rFonts w:asciiTheme="majorBidi" w:hAnsiTheme="majorBidi" w:cstheme="majorBidi"/>
+                <w:sz w:val="24"/>
+                <w:szCs w:val="24"/>
+              </w:rPr>
+              <w:t>init</w:t>
+            </w:r>
+            <w:proofErr w:type="spellEnd"/>
+            <w:r>
+              <w:rPr>
+                <w:rFonts w:asciiTheme="majorBidi" w:hAnsiTheme="majorBidi" w:cstheme="majorBidi"/>
+                <w:sz w:val="24"/>
+                <w:szCs w:val="24"/>
+              </w:rPr>
+              <w:t>_</w:t>
+            </w:r>
+            <w:proofErr w:type="gramStart"/>
+            <w:r>
+              <w:rPr>
+                <w:rFonts w:asciiTheme="majorBidi" w:hAnsiTheme="majorBidi" w:cstheme="majorBidi"/>
+                <w:sz w:val="24"/>
+                <w:szCs w:val="24"/>
+              </w:rPr>
+              <w:t>_(</w:t>
+            </w:r>
+            <w:proofErr w:type="gramEnd"/>
+            <w:r>
+              <w:rPr>
+                <w:rFonts w:asciiTheme="majorBidi" w:hAnsiTheme="majorBidi" w:cstheme="majorBidi"/>
+                <w:sz w:val="24"/>
+                <w:szCs w:val="24"/>
+              </w:rPr>
+              <w:t xml:space="preserve">self, </w:t>
+            </w:r>
+            <w:proofErr w:type="spellStart"/>
+            <w:r>
+              <w:rPr>
+                <w:rFonts w:asciiTheme="majorBidi" w:hAnsiTheme="majorBidi" w:cstheme="majorBidi"/>
+                <w:sz w:val="24"/>
+                <w:szCs w:val="24"/>
+              </w:rPr>
+              <w:t>empid</w:t>
+            </w:r>
+            <w:proofErr w:type="spellEnd"/>
+            <w:r>
+              <w:rPr>
+                <w:rFonts w:asciiTheme="majorBidi" w:hAnsiTheme="majorBidi" w:cstheme="majorBidi"/>
+                <w:sz w:val="24"/>
+                <w:szCs w:val="24"/>
+              </w:rPr>
+              <w:t xml:space="preserve">, </w:t>
+            </w:r>
+            <w:proofErr w:type="spellStart"/>
+            <w:r>
+              <w:rPr>
+                <w:rFonts w:asciiTheme="majorBidi" w:hAnsiTheme="majorBidi" w:cstheme="majorBidi"/>
+                <w:sz w:val="24"/>
+                <w:szCs w:val="24"/>
+              </w:rPr>
+              <w:t>empname</w:t>
+            </w:r>
+            <w:proofErr w:type="spellEnd"/>
+            <w:r>
+              <w:rPr>
+                <w:rFonts w:asciiTheme="majorBidi" w:hAnsiTheme="majorBidi" w:cstheme="majorBidi"/>
+                <w:sz w:val="24"/>
+                <w:szCs w:val="24"/>
+              </w:rPr>
+              <w:t xml:space="preserve">, </w:t>
+            </w:r>
+            <w:proofErr w:type="spellStart"/>
+            <w:r>
+              <w:rPr>
+                <w:rFonts w:asciiTheme="majorBidi" w:hAnsiTheme="majorBidi" w:cstheme="majorBidi"/>
+                <w:sz w:val="24"/>
+                <w:szCs w:val="24"/>
+              </w:rPr>
+              <w:t>empaddress</w:t>
+            </w:r>
+            <w:proofErr w:type="spellEnd"/>
+            <w:r>
+              <w:rPr>
+                <w:rFonts w:asciiTheme="majorBidi" w:hAnsiTheme="majorBidi" w:cstheme="majorBidi"/>
+                <w:sz w:val="24"/>
+                <w:szCs w:val="24"/>
+              </w:rPr>
+              <w:t xml:space="preserve">, </w:t>
+            </w:r>
+            <w:proofErr w:type="spellStart"/>
+            <w:r>
+              <w:rPr>
+                <w:rFonts w:asciiTheme="majorBidi" w:hAnsiTheme="majorBidi" w:cstheme="majorBidi"/>
+                <w:sz w:val="24"/>
+                <w:szCs w:val="24"/>
+              </w:rPr>
+              <w:t>empsalary</w:t>
+            </w:r>
+            <w:proofErr w:type="spellEnd"/>
+            <w:r>
+              <w:rPr>
+                <w:rFonts w:asciiTheme="majorBidi" w:hAnsiTheme="majorBidi" w:cstheme="majorBidi"/>
+                <w:sz w:val="24"/>
+                <w:szCs w:val="24"/>
+              </w:rPr>
+              <w:t>):</w:t>
+            </w:r>
+          </w:p>
+          <w:p>
+            <w:pPr>
+              <w:pStyle w:val="Header"/>
+              <w:rPr>
+                <w:rFonts w:asciiTheme="majorBidi" w:hAnsiTheme="majorBidi" w:cstheme="majorBidi"/>
+                <w:sz w:val="24"/>
+                <w:szCs w:val="24"/>
+              </w:rPr>
+            </w:pPr>
+            <w:r>
+              <w:rPr>
+                <w:rFonts w:asciiTheme="majorBidi" w:hAnsiTheme="majorBidi" w:cstheme="majorBidi"/>
+                <w:sz w:val="24"/>
+                <w:szCs w:val="24"/>
+              </w:rPr>
+              <w:t xml:space="preserve">          </w:t>
+            </w:r>
+            <w:proofErr w:type="spellStart"/>
+            <w:proofErr w:type="gramStart"/>
+            <w:r>
+              <w:rPr>
+                <w:rFonts w:asciiTheme="majorBidi" w:hAnsiTheme="majorBidi" w:cstheme="majorBidi"/>
+                <w:sz w:val="24"/>
+                <w:szCs w:val="24"/>
+              </w:rPr>
+              <w:t>self.empid</w:t>
+            </w:r>
+            <w:proofErr w:type="spellEnd"/>
+            <w:proofErr w:type="gramEnd"/>
+            <w:r>
+              <w:rPr>
+                <w:rFonts w:asciiTheme="majorBidi" w:hAnsiTheme="majorBidi" w:cstheme="majorBidi"/>
+                <w:sz w:val="24"/>
+                <w:szCs w:val="24"/>
+              </w:rPr>
+              <w:t xml:space="preserve">        = </w:t>
+            </w:r>
+            <w:proofErr w:type="spellStart"/>
+            <w:r>
+              <w:rPr>
+                <w:rFonts w:asciiTheme="majorBidi" w:hAnsiTheme="majorBidi" w:cstheme="majorBidi"/>
+                <w:sz w:val="24"/>
+                <w:szCs w:val="24"/>
+              </w:rPr>
+              <w:t>empid</w:t>
+            </w:r>
+            <w:proofErr w:type="spellEnd"/>
+          </w:p>
+          <w:p>
+            <w:pPr>
+              <w:pStyle w:val="Header"/>
+              <w:rPr>
+                <w:rFonts w:asciiTheme="majorBidi" w:hAnsiTheme="majorBidi" w:cstheme="majorBidi"/>
+                <w:sz w:val="24"/>
+                <w:szCs w:val="24"/>
+              </w:rPr>
+            </w:pPr>
+            <w:r>
+              <w:rPr>
+                <w:rFonts w:asciiTheme="majorBidi" w:hAnsiTheme="majorBidi" w:cstheme="majorBidi"/>
+                <w:sz w:val="24"/>
+                <w:szCs w:val="24"/>
+              </w:rPr>
+              <w:t xml:space="preserve">          </w:t>
+            </w:r>
+            <w:proofErr w:type="spellStart"/>
+            <w:proofErr w:type="gramStart"/>
+            <w:r>
+              <w:rPr>
+                <w:rFonts w:asciiTheme="majorBidi" w:hAnsiTheme="majorBidi" w:cstheme="majorBidi"/>
+                <w:sz w:val="24"/>
+                <w:szCs w:val="24"/>
+              </w:rPr>
+              <w:t>self.empname</w:t>
+            </w:r>
+            <w:proofErr w:type="spellEnd"/>
+            <w:proofErr w:type="gramEnd"/>
+            <w:r>
+              <w:rPr>
+                <w:rFonts w:asciiTheme="majorBidi" w:hAnsiTheme="majorBidi" w:cstheme="majorBidi"/>
+                <w:sz w:val="24"/>
+                <w:szCs w:val="24"/>
+              </w:rPr>
+              <w:t xml:space="preserve">      = </w:t>
+            </w:r>
+            <w:proofErr w:type="spellStart"/>
+            <w:r>
+              <w:rPr>
+                <w:rFonts w:asciiTheme="majorBidi" w:hAnsiTheme="majorBidi" w:cstheme="majorBidi"/>
+                <w:sz w:val="24"/>
+                <w:szCs w:val="24"/>
+              </w:rPr>
+              <w:t>empname</w:t>
+            </w:r>
+            <w:proofErr w:type="spellEnd"/>
+          </w:p>
+          <w:p>
+            <w:pPr>
+              <w:pStyle w:val="Header"/>
+              <w:rPr>
+                <w:rFonts w:asciiTheme="majorBidi" w:hAnsiTheme="majorBidi" w:cstheme="majorBidi"/>
+                <w:sz w:val="24"/>
+                <w:szCs w:val="24"/>
+              </w:rPr>
+            </w:pPr>
+            <w:r>
+              <w:rPr>
+                <w:rFonts w:asciiTheme="majorBidi" w:hAnsiTheme="majorBidi" w:cstheme="majorBidi"/>
+                <w:sz w:val="24"/>
+                <w:szCs w:val="24"/>
+              </w:rPr>
+              <w:t xml:space="preserve">          </w:t>
+            </w:r>
+            <w:proofErr w:type="spellStart"/>
+            <w:proofErr w:type="gramStart"/>
+            <w:r>
+              <w:rPr>
+                <w:rFonts w:asciiTheme="majorBidi" w:hAnsiTheme="majorBidi" w:cstheme="majorBidi"/>
+                <w:sz w:val="24"/>
+                <w:szCs w:val="24"/>
+              </w:rPr>
+              <w:t>self.empaddress</w:t>
+            </w:r>
+            <w:proofErr w:type="spellEnd"/>
+            <w:proofErr w:type="gramEnd"/>
+            <w:r>
+              <w:rPr>
+                <w:rFonts w:asciiTheme="majorBidi" w:hAnsiTheme="majorBidi" w:cstheme="majorBidi"/>
+                <w:sz w:val="24"/>
+                <w:szCs w:val="24"/>
+              </w:rPr>
+              <w:t xml:space="preserve">   = </w:t>
+            </w:r>
+            <w:proofErr w:type="spellStart"/>
+            <w:r>
+              <w:rPr>
+                <w:rFonts w:asciiTheme="majorBidi" w:hAnsiTheme="majorBidi" w:cstheme="majorBidi"/>
+                <w:sz w:val="24"/>
+                <w:szCs w:val="24"/>
+              </w:rPr>
+              <w:t>empaddress</w:t>
+            </w:r>
+            <w:proofErr w:type="spellEnd"/>
+          </w:p>
+          <w:p>
+            <w:pPr>
+              <w:pStyle w:val="Header"/>
+              <w:rPr>
+                <w:rFonts w:asciiTheme="majorBidi" w:hAnsiTheme="majorBidi" w:cstheme="majorBidi"/>
+                <w:sz w:val="24"/>
+                <w:szCs w:val="24"/>
+              </w:rPr>
+            </w:pPr>
+            <w:r>
+              <w:rPr>
+                <w:rFonts w:asciiTheme="majorBidi" w:hAnsiTheme="majorBidi" w:cstheme="majorBidi"/>
+                <w:sz w:val="24"/>
+                <w:szCs w:val="24"/>
+              </w:rPr>
+              <w:t xml:space="preserve">          </w:t>
+            </w:r>
+            <w:proofErr w:type="spellStart"/>
+            <w:proofErr w:type="gramStart"/>
+            <w:r>
+              <w:rPr>
+                <w:rFonts w:asciiTheme="majorBidi" w:hAnsiTheme="majorBidi" w:cstheme="majorBidi"/>
+                <w:sz w:val="24"/>
+                <w:szCs w:val="24"/>
+              </w:rPr>
+              <w:t>self.empsalary</w:t>
+            </w:r>
+            <w:proofErr w:type="spellEnd"/>
+            <w:proofErr w:type="gramEnd"/>
+            <w:r>
+              <w:rPr>
+                <w:rFonts w:asciiTheme="majorBidi" w:hAnsiTheme="majorBidi" w:cstheme="majorBidi"/>
+                <w:sz w:val="24"/>
+                <w:szCs w:val="24"/>
+              </w:rPr>
+              <w:t xml:space="preserve">    = </w:t>
+            </w:r>
+            <w:proofErr w:type="spellStart"/>
+            <w:r>
+              <w:rPr>
+                <w:rFonts w:asciiTheme="majorBidi" w:hAnsiTheme="majorBidi" w:cstheme="majorBidi"/>
+                <w:sz w:val="24"/>
+                <w:szCs w:val="24"/>
+              </w:rPr>
+              <w:t>empsalary</w:t>
+            </w:r>
+            <w:proofErr w:type="spellEnd"/>
+          </w:p>
+          <w:p>
+            <w:pPr>
+              <w:pStyle w:val="Header"/>
+              <w:rPr>
+                <w:rFonts w:asciiTheme="majorBidi" w:hAnsiTheme="majorBidi" w:cstheme="majorBidi"/>
+                <w:sz w:val="24"/>
+                <w:szCs w:val="24"/>
+              </w:rPr>
+            </w:pPr>
+            <w:r>
+              <w:rPr>
+                <w:rFonts w:asciiTheme="majorBidi" w:hAnsiTheme="majorBidi" w:cstheme="majorBidi"/>
+                <w:sz w:val="24"/>
+                <w:szCs w:val="24"/>
+              </w:rPr>
+              <w:t xml:space="preserve">    </w:t>
+            </w:r>
+          </w:p>
+          <w:p>
+            <w:pPr>
+              <w:pStyle w:val="Header"/>
+              <w:rPr>
+                <w:rFonts w:asciiTheme="majorBidi" w:hAnsiTheme="majorBidi" w:cstheme="majorBidi"/>
+                <w:sz w:val="24"/>
+                <w:szCs w:val="24"/>
+              </w:rPr>
+            </w:pPr>
+            <w:r>
+              <w:rPr>
+                <w:rFonts w:asciiTheme="majorBidi" w:hAnsiTheme="majorBidi" w:cstheme="majorBidi"/>
+                <w:sz w:val="24"/>
+                <w:szCs w:val="24"/>
+              </w:rPr>
+              <w:t xml:space="preserve"># </w:t>
+            </w:r>
+            <w:r>
+              <w:rPr>
+                <w:rFonts w:asciiTheme="majorBidi" w:hAnsiTheme="majorBidi" w:cstheme="majorBidi"/>
+                <w:sz w:val="24"/>
+                <w:szCs w:val="24"/>
+                <w:rtl/>
+              </w:rPr>
+              <w:t>الوظائف</w:t>
+            </w:r>
+          </w:p>
+          <w:p>
+            <w:pPr>
+              <w:pStyle w:val="Header"/>
+              <w:rPr>
+                <w:rFonts w:asciiTheme="majorBidi" w:hAnsiTheme="majorBidi" w:cstheme="majorBidi"/>
+                <w:sz w:val="24"/>
+                <w:szCs w:val="24"/>
+              </w:rPr>
+            </w:pPr>
+            <w:r>
+              <w:rPr>
+                <w:rFonts w:asciiTheme="majorBidi" w:hAnsiTheme="majorBidi" w:cstheme="majorBidi"/>
+                <w:sz w:val="24"/>
+                <w:szCs w:val="24"/>
+              </w:rPr>
+              <w:t xml:space="preserve">    def </w:t>
+            </w:r>
+            <w:proofErr w:type="spellStart"/>
+            <w:r>
+              <w:rPr>
+                <w:rFonts w:asciiTheme="majorBidi" w:hAnsiTheme="majorBidi" w:cstheme="majorBidi"/>
+                <w:sz w:val="24"/>
+                <w:szCs w:val="24"/>
+              </w:rPr>
+              <w:t>getdata</w:t>
+            </w:r>
+            <w:proofErr w:type="spellEnd"/>
+            <w:r>
+              <w:rPr>
+                <w:rFonts w:asciiTheme="majorBidi" w:hAnsiTheme="majorBidi" w:cstheme="majorBidi"/>
+                <w:sz w:val="24"/>
+                <w:szCs w:val="24"/>
+              </w:rPr>
+              <w:t xml:space="preserve"> (self):</w:t>
+            </w:r>
+          </w:p>
+          <w:p>
+            <w:pPr>
+              <w:pStyle w:val="Header"/>
+              <w:rPr>
+                <w:rFonts w:asciiTheme="majorBidi" w:hAnsiTheme="majorBidi" w:cstheme="majorBidi"/>
+                <w:sz w:val="24"/>
+                <w:szCs w:val="24"/>
+              </w:rPr>
+            </w:pPr>
+            <w:r>
+              <w:rPr>
+                <w:rFonts w:asciiTheme="majorBidi" w:hAnsiTheme="majorBidi" w:cstheme="majorBidi"/>
+                <w:sz w:val="24"/>
+                <w:szCs w:val="24"/>
+              </w:rPr>
+              <w:t xml:space="preserve">        return str(</w:t>
+            </w:r>
+            <w:proofErr w:type="spellStart"/>
+            <w:proofErr w:type="gramStart"/>
+            <w:r>
+              <w:rPr>
+                <w:rFonts w:asciiTheme="majorBidi" w:hAnsiTheme="majorBidi" w:cstheme="majorBidi"/>
+                <w:sz w:val="24"/>
+                <w:szCs w:val="24"/>
+              </w:rPr>
+              <w:t>self.empid</w:t>
+            </w:r>
+            <w:proofErr w:type="spellEnd"/>
+            <w:proofErr w:type="gramEnd"/>
+            <w:r>
+              <w:rPr>
+                <w:rFonts w:asciiTheme="majorBidi" w:hAnsiTheme="majorBidi" w:cstheme="majorBidi"/>
+                <w:sz w:val="24"/>
+                <w:szCs w:val="24"/>
+              </w:rPr>
+              <w:t xml:space="preserve">) + ' : ' + </w:t>
+            </w:r>
+            <w:proofErr w:type="spellStart"/>
+            <w:r>
+              <w:rPr>
+                <w:rFonts w:asciiTheme="majorBidi" w:hAnsiTheme="majorBidi" w:cstheme="majorBidi"/>
+                <w:sz w:val="24"/>
+                <w:szCs w:val="24"/>
+              </w:rPr>
+              <w:t>self.empname</w:t>
+            </w:r>
+            <w:proofErr w:type="spellEnd"/>
+            <w:r>
+              <w:rPr>
+                <w:rFonts w:asciiTheme="majorBidi" w:hAnsiTheme="majorBidi" w:cstheme="majorBidi"/>
+                <w:sz w:val="24"/>
+                <w:szCs w:val="24"/>
+              </w:rPr>
+              <w:t xml:space="preserve"> + ' ; ' + </w:t>
+            </w:r>
+            <w:proofErr w:type="spellStart"/>
+            <w:r>
+              <w:rPr>
+                <w:rFonts w:asciiTheme="majorBidi" w:hAnsiTheme="majorBidi" w:cstheme="majorBidi"/>
+                <w:sz w:val="24"/>
+                <w:szCs w:val="24"/>
+              </w:rPr>
+              <w:t>self.empaddress</w:t>
+            </w:r>
+            <w:proofErr w:type="spellEnd"/>
+            <w:r>
+              <w:rPr>
+                <w:rFonts w:asciiTheme="majorBidi" w:hAnsiTheme="majorBidi" w:cstheme="majorBidi"/>
+                <w:sz w:val="24"/>
+                <w:szCs w:val="24"/>
+              </w:rPr>
+              <w:t xml:space="preserve"> + ' ; ' + str(</w:t>
+            </w:r>
+            <w:proofErr w:type="spellStart"/>
+            <w:r>
+              <w:rPr>
+                <w:rFonts w:asciiTheme="majorBidi" w:hAnsiTheme="majorBidi" w:cstheme="majorBidi"/>
+                <w:sz w:val="24"/>
+                <w:szCs w:val="24"/>
+              </w:rPr>
+              <w:t>self.empsalary</w:t>
+            </w:r>
+            <w:proofErr w:type="spellEnd"/>
+            <w:r>
+              <w:rPr>
+                <w:rFonts w:asciiTheme="majorBidi" w:hAnsiTheme="majorBidi" w:cstheme="majorBidi"/>
+                <w:sz w:val="24"/>
+                <w:szCs w:val="24"/>
+              </w:rPr>
+              <w:t>)</w:t>
+            </w:r>
+          </w:p>
+          <w:p>
+            <w:pPr>
+              <w:pStyle w:val="Header"/>
+              <w:rPr>
+                <w:rFonts w:asciiTheme="majorBidi" w:hAnsiTheme="majorBidi" w:cstheme="majorBidi"/>
+                <w:sz w:val="24"/>
+                <w:szCs w:val="24"/>
+              </w:rPr>
+            </w:pPr>
+            <w:r>
+              <w:rPr>
+                <w:rFonts w:asciiTheme="majorBidi" w:hAnsiTheme="majorBidi" w:cstheme="majorBidi"/>
+                <w:sz w:val="24"/>
+                <w:szCs w:val="24"/>
+              </w:rPr>
+              <w:t xml:space="preserve">    def </w:t>
+            </w:r>
+            <w:proofErr w:type="spellStart"/>
+            <w:r>
+              <w:rPr>
+                <w:rFonts w:asciiTheme="majorBidi" w:hAnsiTheme="majorBidi" w:cstheme="majorBidi"/>
+                <w:sz w:val="24"/>
+                <w:szCs w:val="24"/>
+              </w:rPr>
+              <w:t>printdata</w:t>
+            </w:r>
+            <w:proofErr w:type="spellEnd"/>
+            <w:r>
+              <w:rPr>
+                <w:rFonts w:asciiTheme="majorBidi" w:hAnsiTheme="majorBidi" w:cstheme="majorBidi"/>
+                <w:sz w:val="24"/>
+                <w:szCs w:val="24"/>
+              </w:rPr>
+              <w:t>(self):</w:t>
+            </w:r>
+          </w:p>
+          <w:p>
+            <w:pPr>
+              <w:pStyle w:val="Header"/>
+              <w:rPr>
+                <w:rFonts w:asciiTheme="majorBidi" w:hAnsiTheme="majorBidi" w:cstheme="majorBidi"/>
+                <w:sz w:val="24"/>
+                <w:szCs w:val="24"/>
+              </w:rPr>
+            </w:pPr>
+            <w:r>
+              <w:rPr>
+                <w:rFonts w:asciiTheme="majorBidi" w:hAnsiTheme="majorBidi" w:cstheme="majorBidi"/>
+                <w:sz w:val="24"/>
+                <w:szCs w:val="24"/>
+              </w:rPr>
+              <w:t xml:space="preserve">        print (</w:t>
+            </w:r>
+            <w:proofErr w:type="spellStart"/>
+            <w:proofErr w:type="gramStart"/>
+            <w:r>
+              <w:rPr>
+                <w:rFonts w:asciiTheme="majorBidi" w:hAnsiTheme="majorBidi" w:cstheme="majorBidi"/>
+                <w:sz w:val="24"/>
+                <w:szCs w:val="24"/>
+              </w:rPr>
+              <w:t>self.getdata</w:t>
+            </w:r>
+            <w:proofErr w:type="spellEnd"/>
+            <w:proofErr w:type="gramEnd"/>
+            <w:r>
+              <w:rPr>
+                <w:rFonts w:asciiTheme="majorBidi" w:hAnsiTheme="majorBidi" w:cstheme="majorBidi"/>
+                <w:sz w:val="24"/>
+                <w:szCs w:val="24"/>
+              </w:rPr>
+              <w:t>())</w:t>
+            </w:r>
+          </w:p>
+          <w:p>
+            <w:pPr>
+              <w:pStyle w:val="Header"/>
+              <w:rPr>
+                <w:rFonts w:asciiTheme="majorBidi" w:hAnsiTheme="majorBidi" w:cstheme="majorBidi"/>
+                <w:sz w:val="24"/>
+                <w:szCs w:val="24"/>
+              </w:rPr>
+            </w:pPr>
+          </w:p>
+          <w:p>
+            <w:pPr>
+              <w:pStyle w:val="Header"/>
+              <w:rPr>
+                <w:rFonts w:asciiTheme="majorBidi" w:hAnsiTheme="majorBidi" w:cstheme="majorBidi"/>
+                <w:sz w:val="24"/>
+                <w:szCs w:val="24"/>
+              </w:rPr>
+            </w:pPr>
+            <w:r>
+              <w:rPr>
+                <w:rFonts w:asciiTheme="majorBidi" w:hAnsiTheme="majorBidi" w:cstheme="majorBidi"/>
+                <w:sz w:val="24"/>
+                <w:szCs w:val="24"/>
+              </w:rPr>
+              <w:t xml:space="preserve">emp1 = </w:t>
+            </w:r>
+            <w:proofErr w:type="gramStart"/>
+            <w:r>
+              <w:rPr>
+                <w:rFonts w:asciiTheme="majorBidi" w:hAnsiTheme="majorBidi" w:cstheme="majorBidi"/>
+                <w:sz w:val="24"/>
+                <w:szCs w:val="24"/>
+              </w:rPr>
+              <w:t>employee(</w:t>
+            </w:r>
+            <w:proofErr w:type="gramEnd"/>
+            <w:r>
+              <w:rPr>
+                <w:rFonts w:asciiTheme="majorBidi" w:hAnsiTheme="majorBidi" w:cstheme="majorBidi"/>
+                <w:sz w:val="24"/>
+                <w:szCs w:val="24"/>
+              </w:rPr>
+              <w:t>1, 'Mohammed', '</w:t>
+            </w:r>
+            <w:proofErr w:type="spellStart"/>
+            <w:r>
+              <w:rPr>
+                <w:rFonts w:asciiTheme="majorBidi" w:hAnsiTheme="majorBidi" w:cstheme="majorBidi"/>
+                <w:sz w:val="24"/>
+                <w:szCs w:val="24"/>
+              </w:rPr>
+              <w:t>AlKhobar</w:t>
+            </w:r>
+            <w:proofErr w:type="spellEnd"/>
+            <w:r>
+              <w:rPr>
+                <w:rFonts w:asciiTheme="majorBidi" w:hAnsiTheme="majorBidi" w:cstheme="majorBidi"/>
+                <w:sz w:val="24"/>
+                <w:szCs w:val="24"/>
+              </w:rPr>
+              <w:t>', 20000)</w:t>
+            </w:r>
+          </w:p>
+          <w:p>
+            <w:pPr>
+              <w:pStyle w:val="Header"/>
+              <w:rPr>
+                <w:rFonts w:asciiTheme="majorBidi" w:hAnsiTheme="majorBidi" w:cstheme="majorBidi"/>
+                <w:sz w:val="24"/>
+                <w:szCs w:val="24"/>
+              </w:rPr>
+            </w:pPr>
+            <w:r>
+              <w:rPr>
+                <w:rFonts w:asciiTheme="majorBidi" w:hAnsiTheme="majorBidi" w:cstheme="majorBidi"/>
+                <w:sz w:val="24"/>
+                <w:szCs w:val="24"/>
+              </w:rPr>
+              <w:t>emp1.printdata()</w:t>
+            </w:r>
+          </w:p>
+          <w:p>
+            <w:pPr>
+              <w:pStyle w:val="Header"/>
+              <w:rPr>
+                <w:rFonts w:asciiTheme="majorBidi" w:hAnsiTheme="majorBidi" w:cstheme="majorBidi"/>
+                <w:sz w:val="24"/>
+                <w:szCs w:val="24"/>
+              </w:rPr>
+            </w:pPr>
+          </w:p>
+          <w:p>
+            <w:pPr>
+              <w:pStyle w:val="Header"/>
+              <w:rPr>
+                <w:rFonts w:asciiTheme="majorBidi" w:hAnsiTheme="majorBidi" w:cstheme="majorBidi"/>
+                <w:sz w:val="24"/>
+                <w:szCs w:val="24"/>
+              </w:rPr>
+            </w:pPr>
+            <w:r>
+              <w:rPr>
+                <w:rFonts w:asciiTheme="majorBidi" w:hAnsiTheme="majorBidi" w:cstheme="majorBidi"/>
+                <w:sz w:val="24"/>
+                <w:szCs w:val="24"/>
+              </w:rPr>
+              <w:t xml:space="preserve">emp2 = </w:t>
+            </w:r>
+            <w:proofErr w:type="gramStart"/>
+            <w:r>
+              <w:rPr>
+                <w:rFonts w:asciiTheme="majorBidi" w:hAnsiTheme="majorBidi" w:cstheme="majorBidi"/>
+                <w:sz w:val="24"/>
+                <w:szCs w:val="24"/>
+              </w:rPr>
+              <w:t>employee(</w:t>
+            </w:r>
+            <w:proofErr w:type="gramEnd"/>
+            <w:r>
+              <w:rPr>
+                <w:rFonts w:asciiTheme="majorBidi" w:hAnsiTheme="majorBidi" w:cstheme="majorBidi"/>
+                <w:sz w:val="24"/>
+                <w:szCs w:val="24"/>
+              </w:rPr>
+              <w:t>2, 'ANAS', 'RYADH', 21000)</w:t>
+            </w:r>
+          </w:p>
+          <w:p>
+            <w:pPr>
+              <w:pStyle w:val="Header"/>
+              <w:rPr>
+                <w:rFonts w:asciiTheme="majorBidi" w:hAnsiTheme="majorBidi" w:cstheme="majorBidi"/>
+                <w:sz w:val="24"/>
+                <w:szCs w:val="24"/>
+              </w:rPr>
+            </w:pPr>
+            <w:r>
+              <w:rPr>
+                <w:rFonts w:asciiTheme="majorBidi" w:hAnsiTheme="majorBidi" w:cstheme="majorBidi"/>
+                <w:sz w:val="24"/>
+                <w:szCs w:val="24"/>
+              </w:rPr>
+              <w:t>emp2.printdata()</w:t>
+            </w:r>
+          </w:p>
+          <w:p>
+            <w:pPr>
+              <w:pStyle w:val="Header"/>
+              <w:rPr>
+                <w:rFonts w:asciiTheme="majorBidi" w:hAnsiTheme="majorBidi" w:cstheme="majorBidi"/>
+                <w:sz w:val="24"/>
+                <w:szCs w:val="24"/>
+              </w:rPr>
+            </w:pPr>
+          </w:p>
+          <w:p>
+            <w:pPr>
+              <w:pStyle w:val="Header"/>
+              <w:rPr>
+                <w:rFonts w:asciiTheme="majorBidi" w:hAnsiTheme="majorBidi" w:cstheme="majorBidi"/>
+                <w:sz w:val="24"/>
+                <w:szCs w:val="24"/>
+              </w:rPr>
+            </w:pPr>
+            <w:r>
+              <w:rPr>
+                <w:rFonts w:asciiTheme="majorBidi" w:hAnsiTheme="majorBidi" w:cstheme="majorBidi"/>
+                <w:sz w:val="24"/>
+                <w:szCs w:val="24"/>
+              </w:rPr>
+              <w:t xml:space="preserve">emp3 = </w:t>
+            </w:r>
+            <w:proofErr w:type="gramStart"/>
+            <w:r>
+              <w:rPr>
+                <w:rFonts w:asciiTheme="majorBidi" w:hAnsiTheme="majorBidi" w:cstheme="majorBidi"/>
+                <w:sz w:val="24"/>
+                <w:szCs w:val="24"/>
+              </w:rPr>
+              <w:t>employee(</w:t>
+            </w:r>
+            <w:proofErr w:type="gramEnd"/>
+            <w:r>
+              <w:rPr>
+                <w:rFonts w:asciiTheme="majorBidi" w:hAnsiTheme="majorBidi" w:cstheme="majorBidi"/>
+                <w:sz w:val="24"/>
+                <w:szCs w:val="24"/>
+              </w:rPr>
+              <w:t>3, 'AHMAED', 'JEDDAH', 22000)</w:t>
+            </w:r>
+          </w:p>
+          <w:p>
+            <w:pPr>
+              <w:pStyle w:val="Header"/>
+              <w:rPr>
+                <w:rFonts w:asciiTheme="majorBidi" w:hAnsiTheme="majorBidi" w:cstheme="majorBidi"/>
+                <w:sz w:val="24"/>
+                <w:szCs w:val="24"/>
+              </w:rPr>
+            </w:pPr>
+            <w:r>
+              <w:rPr>
+                <w:rFonts w:asciiTheme="majorBidi" w:hAnsiTheme="majorBidi" w:cstheme="majorBidi"/>
+                <w:sz w:val="24"/>
+                <w:szCs w:val="24"/>
+              </w:rPr>
+              <w:t>emp3.printdata()</w:t>
+            </w:r>
+          </w:p>
+          <w:p>
+            <w:pPr>
+              <w:pStyle w:val="Header"/>
+              <w:rPr>
+                <w:rFonts w:asciiTheme="majorBidi" w:hAnsiTheme="majorBidi" w:cstheme="majorBidi"/>
+                <w:sz w:val="24"/>
+                <w:szCs w:val="24"/>
+              </w:rPr>
+            </w:pPr>
+          </w:p>
+          <w:p>
+            <w:pPr>
+              <w:pStyle w:val="Header"/>
+              <w:rPr>
+                <w:rFonts w:asciiTheme="majorBidi" w:hAnsiTheme="majorBidi" w:cstheme="majorBidi"/>
+                <w:sz w:val="24"/>
+                <w:szCs w:val="24"/>
+              </w:rPr>
+            </w:pPr>
+            <w:r>
+              <w:rPr>
+                <w:rFonts w:asciiTheme="majorBidi" w:hAnsiTheme="majorBidi" w:cstheme="majorBidi"/>
+                <w:sz w:val="24"/>
+                <w:szCs w:val="24"/>
+              </w:rPr>
+              <w:t xml:space="preserve">emp4 = </w:t>
+            </w:r>
+            <w:proofErr w:type="gramStart"/>
+            <w:r>
+              <w:rPr>
+                <w:rFonts w:asciiTheme="majorBidi" w:hAnsiTheme="majorBidi" w:cstheme="majorBidi"/>
+                <w:sz w:val="24"/>
+                <w:szCs w:val="24"/>
+              </w:rPr>
+              <w:t>employee(</w:t>
+            </w:r>
+            <w:proofErr w:type="gramEnd"/>
+            <w:r>
+              <w:rPr>
+                <w:rFonts w:asciiTheme="majorBidi" w:hAnsiTheme="majorBidi" w:cstheme="majorBidi"/>
+                <w:sz w:val="24"/>
+                <w:szCs w:val="24"/>
+              </w:rPr>
+              <w:t>4, 'HASSAN', 'MADDINAH', 23000)</w:t>
+            </w:r>
+          </w:p>
+          <w:p>
+            <w:pPr>
+              <w:pStyle w:val="Header"/>
+              <w:rPr>
+                <w:rFonts w:asciiTheme="majorBidi" w:hAnsiTheme="majorBidi" w:cstheme="majorBidi"/>
+                <w:sz w:val="24"/>
+                <w:szCs w:val="24"/>
+              </w:rPr>
+            </w:pPr>
+            <w:r>
+              <w:rPr>
+                <w:rFonts w:asciiTheme="majorBidi" w:hAnsiTheme="majorBidi" w:cstheme="majorBidi"/>
+                <w:sz w:val="24"/>
+                <w:szCs w:val="24"/>
+              </w:rPr>
+              <w:t>emp4.printdata()</w:t>
+            </w:r>
+          </w:p>
+          <w:p>
+            <w:pPr>
+              <w:pStyle w:val="Header"/>
+              <w:rPr>
+                <w:rFonts w:asciiTheme="majorBidi" w:hAnsiTheme="majorBidi" w:cstheme="majorBidi"/>
+                <w:sz w:val="24"/>
+                <w:szCs w:val="24"/>
+              </w:rPr>
+            </w:pPr>
+          </w:p>
+          <w:p>
+            <w:pPr>
+              <w:pStyle w:val="Header"/>
+              <w:rPr>
+                <w:rFonts w:asciiTheme="majorBidi" w:hAnsiTheme="majorBidi" w:cstheme="majorBidi"/>
+                <w:sz w:val="24"/>
+                <w:szCs w:val="24"/>
+              </w:rPr>
+            </w:pPr>
+            <w:r>
+              <w:rPr>
+                <w:rFonts w:asciiTheme="majorBidi" w:hAnsiTheme="majorBidi" w:cstheme="majorBidi"/>
+                <w:sz w:val="24"/>
+                <w:szCs w:val="24"/>
+              </w:rPr>
+              <w:lastRenderedPageBreak/>
+              <w:t xml:space="preserve">emp5 = </w:t>
+            </w:r>
+            <w:proofErr w:type="gramStart"/>
+            <w:r>
+              <w:rPr>
+                <w:rFonts w:asciiTheme="majorBidi" w:hAnsiTheme="majorBidi" w:cstheme="majorBidi"/>
+                <w:sz w:val="24"/>
+                <w:szCs w:val="24"/>
+              </w:rPr>
+              <w:t>employee(</w:t>
+            </w:r>
+            <w:proofErr w:type="gramEnd"/>
+            <w:r>
+              <w:rPr>
+                <w:rFonts w:asciiTheme="majorBidi" w:hAnsiTheme="majorBidi" w:cstheme="majorBidi"/>
+                <w:sz w:val="24"/>
+                <w:szCs w:val="24"/>
+              </w:rPr>
+              <w:t>5, 'ABDULRHMAN', 'YANBU', 24000)</w:t>
+            </w:r>
+          </w:p>
+          <w:p>
+            <w:pPr>
+              <w:pStyle w:val="Header"/>
+              <w:rPr>
+                <w:rFonts w:asciiTheme="majorBidi" w:hAnsiTheme="majorBidi" w:cstheme="majorBidi"/>
+                <w:sz w:val="24"/>
+                <w:szCs w:val="24"/>
+              </w:rPr>
+            </w:pPr>
+            <w:r>
+              <w:rPr>
+                <w:rFonts w:asciiTheme="majorBidi" w:hAnsiTheme="majorBidi" w:cstheme="majorBidi"/>
+                <w:sz w:val="24"/>
+                <w:szCs w:val="24"/>
+              </w:rPr>
+              <w:t>emp5.printdata()</w:t>
+            </w:r>
+          </w:p>
+          <w:p>
+            <w:pPr>
+              <w:pStyle w:val="Header"/>
+              <w:rPr>
+                <w:rFonts w:asciiTheme="majorBidi" w:hAnsiTheme="majorBidi" w:cstheme="majorBidi"/>
+                <w:sz w:val="24"/>
+                <w:szCs w:val="24"/>
+              </w:rPr>
+            </w:pPr>
+          </w:p>
+          <w:p>
+            <w:pPr>
+              <w:pStyle w:val="Header"/>
+              <w:rPr>
+                <w:rFonts w:asciiTheme="majorBidi" w:hAnsiTheme="majorBidi" w:cstheme="majorBidi"/>
+                <w:sz w:val="24"/>
+                <w:szCs w:val="24"/>
+              </w:rPr>
+            </w:pPr>
+            <w:r>
+              <w:rPr>
+                <w:rFonts w:asciiTheme="majorBidi" w:hAnsiTheme="majorBidi" w:cstheme="majorBidi"/>
+                <w:sz w:val="24"/>
+                <w:szCs w:val="24"/>
+              </w:rPr>
+              <w:t xml:space="preserve">emp6 = </w:t>
+            </w:r>
+            <w:proofErr w:type="gramStart"/>
+            <w:r>
+              <w:rPr>
+                <w:rFonts w:asciiTheme="majorBidi" w:hAnsiTheme="majorBidi" w:cstheme="majorBidi"/>
+                <w:sz w:val="24"/>
+                <w:szCs w:val="24"/>
+              </w:rPr>
+              <w:t>employee(</w:t>
+            </w:r>
+            <w:proofErr w:type="gramEnd"/>
+            <w:r>
+              <w:rPr>
+                <w:rFonts w:asciiTheme="majorBidi" w:hAnsiTheme="majorBidi" w:cstheme="majorBidi"/>
+                <w:sz w:val="24"/>
+                <w:szCs w:val="24"/>
+              </w:rPr>
+              <w:t>6, 'OMAR', 'MADDINAH', 25000)</w:t>
+            </w:r>
+          </w:p>
+          <w:p>
+            <w:pPr>
+              <w:pStyle w:val="Header"/>
+              <w:rPr>
+                <w:rFonts w:asciiTheme="majorBidi" w:hAnsiTheme="majorBidi" w:cstheme="majorBidi"/>
+                <w:sz w:val="24"/>
+                <w:szCs w:val="24"/>
+              </w:rPr>
+            </w:pPr>
+            <w:r>
+              <w:rPr>
+                <w:rFonts w:asciiTheme="majorBidi" w:hAnsiTheme="majorBidi" w:cstheme="majorBidi"/>
+                <w:sz w:val="24"/>
+                <w:szCs w:val="24"/>
+              </w:rPr>
+              <w:t>emp6.printdata()</w:t>
+            </w:r>
+          </w:p>
+          <w:p>
+            <w:pPr>
+              <w:pStyle w:val="Header"/>
+              <w:rPr>
+                <w:rFonts w:asciiTheme="majorBidi" w:hAnsiTheme="majorBidi" w:cstheme="majorBidi"/>
+                <w:sz w:val="24"/>
+                <w:szCs w:val="24"/>
+              </w:rPr>
+            </w:pPr>
+          </w:p>
+          <w:p>
+            <w:pPr>
+              <w:pStyle w:val="Header"/>
+              <w:rPr>
+                <w:rFonts w:asciiTheme="majorBidi" w:hAnsiTheme="majorBidi" w:cstheme="majorBidi"/>
+                <w:sz w:val="24"/>
+                <w:szCs w:val="24"/>
+              </w:rPr>
+            </w:pPr>
+          </w:p>
+          <w:p>
+            <w:pPr>
+              <w:pStyle w:val="Header"/>
+              <w:rPr>
+                <w:rFonts w:asciiTheme="majorBidi" w:hAnsiTheme="majorBidi" w:cstheme="majorBidi"/>
+                <w:sz w:val="24"/>
+                <w:szCs w:val="24"/>
+              </w:rPr>
+            </w:pPr>
+          </w:p>
+          <w:p>
+            <w:pPr>
+              <w:pStyle w:val="Header"/>
+              <w:rPr>
+                <w:rFonts w:asciiTheme="majorBidi" w:hAnsiTheme="majorBidi" w:cstheme="majorBidi"/>
+                <w:sz w:val="24"/>
+                <w:szCs w:val="24"/>
+              </w:rPr>
+            </w:pPr>
+            <w:r>
+              <w:rPr>
+                <w:rFonts w:asciiTheme="majorBidi" w:hAnsiTheme="majorBidi" w:cstheme="majorBidi"/>
+                <w:sz w:val="24"/>
+                <w:szCs w:val="24"/>
+              </w:rPr>
+              <w:t>input ('press enter to exit')</w:t>
+            </w:r>
           </w:p>
         </w:tc>
         <w:tc>
@@ -3080,7 +5040,35 @@
             <w:pPr>
               <w:pStyle w:val="Header"/>
               <w:jc w:val="right"/>
-            </w:pPr>
+              <w:rPr>
+                <w:rtl/>
+              </w:rPr>
+            </w:pPr>
+            <w:r>
+              <w:rPr>
+                <w:rFonts w:hint="cs"/>
+                <w:rtl/>
+              </w:rPr>
+              <w:lastRenderedPageBreak/>
+              <w:t xml:space="preserve">دالة انشيلايز تقريبا </w:t>
+            </w:r>
+          </w:p>
+          <w:p>
+            <w:pPr>
+              <w:pStyle w:val="Header"/>
+              <w:jc w:val="right"/>
+              <w:rPr>
+                <w:rFonts w:hint="cs"/>
+                <w:rtl/>
+              </w:rPr>
+            </w:pPr>
+            <w:r>
+              <w:rPr>
+                <w:rFonts w:hint="cs"/>
+                <w:rtl/>
+              </w:rPr>
+              <w:t xml:space="preserve">اثناء تعريف الدالة نحط قيم </w:t>
+            </w:r>
           </w:p>
         </w:tc>
       </w:tr>
@@ -3104,6 +5092,13 @@
               <w:pStyle w:val="Header"/>
               <w:jc w:val="right"/>
             </w:pPr>
+            <w:r>
+              <w:rPr>
+                <w:rFonts w:hint="cs"/>
+                <w:rtl/>
+              </w:rPr>
+              <w:t>فهرسة بالترتيب</w:t>
+            </w:r>
           </w:p>
         </w:tc>
       </w:tr>

--- a/python.docx
+++ b/python.docx
@@ -3181,8 +3181,6 @@
               </w:rPr>
               <w:t xml:space="preserve"> =''</w:t>
             </w:r>
-            <w:bookmarkStart w:id="0" w:name="_GoBack"/>
-            <w:bookmarkEnd w:id="0"/>
           </w:p>
           <w:p>
             <w:pPr>
@@ -3588,7 +3586,6 @@
             <w:pPr>
               <w:pStyle w:val="Header"/>
               <w:rPr>
-                <w:rFonts w:hint="cs"/>
                 <w:color w:val="1F3864" w:themeColor="accent1" w:themeShade="80"/>
                 <w:rtl/>
               </w:rPr>
@@ -3830,16 +3827,7 @@
                 <w:sz w:val="24"/>
                 <w:szCs w:val="24"/>
               </w:rPr>
-              <w:t xml:space="preserve">class employee: # </w:t>
-            </w:r>
-            <w:r>
-              <w:rPr>
-                <w:rFonts w:asciiTheme="majorBidi" w:hAnsiTheme="majorBidi" w:cstheme="majorBidi"/>
-                <w:sz w:val="24"/>
-                <w:szCs w:val="24"/>
-                <w:rtl/>
-              </w:rPr>
-              <w:t>الكلاس</w:t>
+              <w:t xml:space="preserve">class employee: </w:t>
             </w:r>
           </w:p>
           <w:p>
@@ -3875,16 +3863,7 @@
                 <w:sz w:val="24"/>
                 <w:szCs w:val="24"/>
               </w:rPr>
-              <w:t xml:space="preserve">    = 0 # </w:t>
-            </w:r>
-            <w:r>
-              <w:rPr>
-                <w:rFonts w:asciiTheme="majorBidi" w:hAnsiTheme="majorBidi" w:cstheme="majorBidi"/>
-                <w:sz w:val="24"/>
-                <w:szCs w:val="24"/>
-                <w:rtl/>
-              </w:rPr>
-              <w:t>الخصائص</w:t>
+              <w:t xml:space="preserve">    = 0 </w:t>
             </w:r>
           </w:p>
           <w:p>
@@ -4014,6 +3993,42 @@
                 <w:szCs w:val="24"/>
               </w:rPr>
             </w:pPr>
+            <w:r>
+              <w:rPr>
+                <w:rFonts w:asciiTheme="majorBidi" w:hAnsiTheme="majorBidi" w:cstheme="majorBidi"/>
+                <w:sz w:val="24"/>
+                <w:szCs w:val="24"/>
+              </w:rPr>
+              <w:t xml:space="preserve">    </w:t>
+            </w:r>
+            <w:proofErr w:type="spellStart"/>
+            <w:r>
+              <w:rPr>
+                <w:rFonts w:asciiTheme="majorBidi" w:hAnsiTheme="majorBidi" w:cstheme="majorBidi"/>
+                <w:sz w:val="24"/>
+                <w:szCs w:val="24"/>
+              </w:rPr>
+              <w:t>emphone</w:t>
+            </w:r>
+            <w:proofErr w:type="spellEnd"/>
+            <w:r>
+              <w:rPr>
+                <w:rFonts w:asciiTheme="majorBidi" w:hAnsiTheme="majorBidi" w:cstheme="majorBidi"/>
+                <w:sz w:val="24"/>
+                <w:szCs w:val="24"/>
+              </w:rPr>
+              <w:t xml:space="preserve"> = 0</w:t>
+            </w:r>
+          </w:p>
+          <w:p>
+            <w:pPr>
+              <w:pStyle w:val="Header"/>
+              <w:rPr>
+                <w:rFonts w:asciiTheme="majorBidi" w:hAnsiTheme="majorBidi" w:cstheme="majorBidi"/>
+                <w:sz w:val="24"/>
+                <w:szCs w:val="24"/>
+              </w:rPr>
+            </w:pPr>
           </w:p>
           <w:p>
             <w:pPr>
@@ -4138,6 +4153,24 @@
                 <w:sz w:val="24"/>
                 <w:szCs w:val="24"/>
               </w:rPr>
+              <w:t xml:space="preserve">, </w:t>
+            </w:r>
+            <w:proofErr w:type="spellStart"/>
+            <w:r>
+              <w:rPr>
+                <w:rFonts w:asciiTheme="majorBidi" w:hAnsiTheme="majorBidi" w:cstheme="majorBidi"/>
+                <w:sz w:val="24"/>
+                <w:szCs w:val="24"/>
+              </w:rPr>
+              <w:t>emphone</w:t>
+            </w:r>
+            <w:proofErr w:type="spellEnd"/>
+            <w:r>
+              <w:rPr>
+                <w:rFonts w:asciiTheme="majorBidi" w:hAnsiTheme="majorBidi" w:cstheme="majorBidi"/>
+                <w:sz w:val="24"/>
+                <w:szCs w:val="24"/>
+              </w:rPr>
               <w:t>):</w:t>
             </w:r>
           </w:p>
@@ -4348,6 +4381,72 @@
                 <w:sz w:val="24"/>
                 <w:szCs w:val="24"/>
               </w:rPr>
+              <w:t xml:space="preserve">          </w:t>
+            </w:r>
+            <w:proofErr w:type="spellStart"/>
+            <w:proofErr w:type="gramStart"/>
+            <w:r>
+              <w:rPr>
+                <w:rFonts w:asciiTheme="majorBidi" w:hAnsiTheme="majorBidi" w:cstheme="majorBidi"/>
+                <w:sz w:val="24"/>
+                <w:szCs w:val="24"/>
+              </w:rPr>
+              <w:t>self.emphone</w:t>
+            </w:r>
+            <w:proofErr w:type="spellEnd"/>
+            <w:proofErr w:type="gramEnd"/>
+            <w:r>
+              <w:rPr>
+                <w:rFonts w:asciiTheme="majorBidi" w:hAnsiTheme="majorBidi" w:cstheme="majorBidi"/>
+                <w:sz w:val="24"/>
+                <w:szCs w:val="24"/>
+              </w:rPr>
+              <w:t xml:space="preserve">      = </w:t>
+            </w:r>
+            <w:proofErr w:type="spellStart"/>
+            <w:r>
+              <w:rPr>
+                <w:rFonts w:asciiTheme="majorBidi" w:hAnsiTheme="majorBidi" w:cstheme="majorBidi"/>
+                <w:sz w:val="24"/>
+                <w:szCs w:val="24"/>
+              </w:rPr>
+              <w:t>emphone</w:t>
+            </w:r>
+            <w:proofErr w:type="spellEnd"/>
+          </w:p>
+          <w:p>
+            <w:pPr>
+              <w:pStyle w:val="Header"/>
+              <w:rPr>
+                <w:rFonts w:asciiTheme="majorBidi" w:hAnsiTheme="majorBidi" w:cstheme="majorBidi"/>
+                <w:sz w:val="24"/>
+                <w:szCs w:val="24"/>
+              </w:rPr>
+            </w:pPr>
+            <w:r>
+              <w:rPr>
+                <w:rFonts w:asciiTheme="majorBidi" w:hAnsiTheme="majorBidi" w:cstheme="majorBidi"/>
+                <w:sz w:val="24"/>
+                <w:szCs w:val="24"/>
+              </w:rPr>
+              <w:t xml:space="preserve">          </w:t>
+            </w:r>
+          </w:p>
+          <w:p>
+            <w:pPr>
+              <w:pStyle w:val="Header"/>
+              <w:rPr>
+                <w:rFonts w:asciiTheme="majorBidi" w:hAnsiTheme="majorBidi" w:cstheme="majorBidi"/>
+                <w:sz w:val="24"/>
+                <w:szCs w:val="24"/>
+              </w:rPr>
+            </w:pPr>
+            <w:r>
+              <w:rPr>
+                <w:rFonts w:asciiTheme="majorBidi" w:hAnsiTheme="majorBidi" w:cstheme="majorBidi"/>
+                <w:sz w:val="24"/>
+                <w:szCs w:val="24"/>
+              </w:rPr>
               <w:t xml:space="preserve">    </w:t>
             </w:r>
           </w:p>
@@ -4360,23 +4459,6 @@
                 <w:szCs w:val="24"/>
               </w:rPr>
             </w:pPr>
-            <w:r>
-              <w:rPr>
-                <w:rFonts w:asciiTheme="majorBidi" w:hAnsiTheme="majorBidi" w:cstheme="majorBidi"/>
-                <w:sz w:val="24"/>
-                <w:szCs w:val="24"/>
-              </w:rPr>
-              <w:t xml:space="preserve"># </w:t>
-            </w:r>
-            <w:r>
-              <w:rPr>
-                <w:rFonts w:asciiTheme="majorBidi" w:hAnsiTheme="majorBidi" w:cstheme="majorBidi"/>
-                <w:sz w:val="24"/>
-                <w:szCs w:val="24"/>
-                <w:rtl/>
-              </w:rPr>
-              <w:t>الوظائف</w:t>
-            </w:r>
           </w:p>
           <w:p>
             <w:pPr>
@@ -4503,6 +4585,24 @@
                 <w:sz w:val="24"/>
                 <w:szCs w:val="24"/>
               </w:rPr>
+              <w:t>) + ' ; ' + str(</w:t>
+            </w:r>
+            <w:proofErr w:type="spellStart"/>
+            <w:r>
+              <w:rPr>
+                <w:rFonts w:asciiTheme="majorBidi" w:hAnsiTheme="majorBidi" w:cstheme="majorBidi"/>
+                <w:sz w:val="24"/>
+                <w:szCs w:val="24"/>
+              </w:rPr>
+              <w:t>self.emphone</w:t>
+            </w:r>
+            <w:proofErr w:type="spellEnd"/>
+            <w:r>
+              <w:rPr>
+                <w:rFonts w:asciiTheme="majorBidi" w:hAnsiTheme="majorBidi" w:cstheme="majorBidi"/>
+                <w:sz w:val="24"/>
+                <w:szCs w:val="24"/>
+              </w:rPr>
               <w:t>)</w:t>
             </w:r>
           </w:p>
@@ -4641,7 +4741,7 @@
                 <w:sz w:val="24"/>
                 <w:szCs w:val="24"/>
               </w:rPr>
-              <w:t>', 20000)</w:t>
+              <w:t>', 20000, 553331838)</w:t>
             </w:r>
           </w:p>
           <w:p>
@@ -4705,7 +4805,7 @@
                 <w:sz w:val="24"/>
                 <w:szCs w:val="24"/>
               </w:rPr>
-              <w:t>2, 'ANAS', 'RYADH', 21000)</w:t>
+              <w:t>2, 'ANAS', 'RYADH', 21000, 553315571)</w:t>
             </w:r>
           </w:p>
           <w:p>
@@ -4769,7 +4869,7 @@
                 <w:sz w:val="24"/>
                 <w:szCs w:val="24"/>
               </w:rPr>
-              <w:t>3, 'AHMAED', 'JEDDAH', 22000)</w:t>
+              <w:t>3, 'AHMAED', 'JEDDAH', 22000, 503331838)</w:t>
             </w:r>
           </w:p>
           <w:p>
@@ -4815,6 +4915,7 @@
                 <w:sz w:val="24"/>
                 <w:szCs w:val="24"/>
               </w:rPr>
+              <w:lastRenderedPageBreak/>
               <w:t xml:space="preserve">emp4 = </w:t>
             </w:r>
             <w:proofErr w:type="gramStart"/>
@@ -4833,7 +4934,7 @@
                 <w:sz w:val="24"/>
                 <w:szCs w:val="24"/>
               </w:rPr>
-              <w:t>4, 'HASSAN', 'MADDINAH', 23000)</w:t>
+              <w:t>4, 'HASSAN', 'MADDINAH', 23000, 508633226)</w:t>
             </w:r>
           </w:p>
           <w:p>
@@ -4879,7 +4980,172 @@
                 <w:sz w:val="24"/>
                 <w:szCs w:val="24"/>
               </w:rPr>
-              <w:lastRenderedPageBreak/>
+              <w:t xml:space="preserve">emp5 = </w:t>
+            </w:r>
+            <w:proofErr w:type="gramStart"/>
+            <w:r>
+              <w:rPr>
+                <w:rFonts w:asciiTheme="majorBidi" w:hAnsiTheme="majorBidi" w:cstheme="majorBidi"/>
+                <w:sz w:val="24"/>
+                <w:szCs w:val="24"/>
+              </w:rPr>
+              <w:t>employee(</w:t>
+            </w:r>
+            <w:proofErr w:type="gramEnd"/>
+            <w:r>
+              <w:rPr>
+                <w:rFonts w:asciiTheme="majorBidi" w:hAnsiTheme="majorBidi" w:cstheme="majorBidi"/>
+                <w:sz w:val="24"/>
+                <w:szCs w:val="24"/>
+              </w:rPr>
+              <w:t>5, 'ABDULRHMAN', 'YANBU', 24000, 554368971)</w:t>
+            </w:r>
+          </w:p>
+          <w:p>
+            <w:pPr>
+              <w:pStyle w:val="Header"/>
+              <w:rPr>
+                <w:rFonts w:asciiTheme="majorBidi" w:hAnsiTheme="majorBidi" w:cstheme="majorBidi"/>
+                <w:sz w:val="24"/>
+                <w:szCs w:val="24"/>
+              </w:rPr>
+            </w:pPr>
+            <w:r>
+              <w:rPr>
+                <w:rFonts w:asciiTheme="majorBidi" w:hAnsiTheme="majorBidi" w:cstheme="majorBidi"/>
+                <w:sz w:val="24"/>
+                <w:szCs w:val="24"/>
+              </w:rPr>
+              <w:t>emp5.printdata()</w:t>
+            </w:r>
+          </w:p>
+          <w:p>
+            <w:pPr>
+              <w:pStyle w:val="Header"/>
+              <w:rPr>
+                <w:rFonts w:asciiTheme="majorBidi" w:hAnsiTheme="majorBidi" w:cstheme="majorBidi"/>
+                <w:sz w:val="24"/>
+                <w:szCs w:val="24"/>
+              </w:rPr>
+            </w:pPr>
+          </w:p>
+          <w:p>
+            <w:pPr>
+              <w:pStyle w:val="Header"/>
+              <w:rPr>
+                <w:rFonts w:asciiTheme="majorBidi" w:hAnsiTheme="majorBidi" w:cstheme="majorBidi"/>
+                <w:sz w:val="24"/>
+                <w:szCs w:val="24"/>
+              </w:rPr>
+            </w:pPr>
+            <w:r>
+              <w:rPr>
+                <w:rFonts w:asciiTheme="majorBidi" w:hAnsiTheme="majorBidi" w:cstheme="majorBidi"/>
+                <w:sz w:val="24"/>
+                <w:szCs w:val="24"/>
+              </w:rPr>
+              <w:t xml:space="preserve">emp6 = </w:t>
+            </w:r>
+            <w:proofErr w:type="gramStart"/>
+            <w:r>
+              <w:rPr>
+                <w:rFonts w:asciiTheme="majorBidi" w:hAnsiTheme="majorBidi" w:cstheme="majorBidi"/>
+                <w:sz w:val="24"/>
+                <w:szCs w:val="24"/>
+              </w:rPr>
+              <w:t>employee(</w:t>
+            </w:r>
+            <w:proofErr w:type="gramEnd"/>
+            <w:r>
+              <w:rPr>
+                <w:rFonts w:asciiTheme="majorBidi" w:hAnsiTheme="majorBidi" w:cstheme="majorBidi"/>
+                <w:sz w:val="24"/>
+                <w:szCs w:val="24"/>
+              </w:rPr>
+              <w:t>6, 'OMAR', 'MADDINAH', 25000, 503331836)</w:t>
+            </w:r>
+          </w:p>
+          <w:p>
+            <w:pPr>
+              <w:pStyle w:val="Header"/>
+              <w:rPr>
+                <w:rFonts w:asciiTheme="majorBidi" w:hAnsiTheme="majorBidi" w:cstheme="majorBidi"/>
+                <w:sz w:val="24"/>
+                <w:szCs w:val="24"/>
+              </w:rPr>
+            </w:pPr>
+            <w:r>
+              <w:rPr>
+                <w:rFonts w:asciiTheme="majorBidi" w:hAnsiTheme="majorBidi" w:cstheme="majorBidi"/>
+                <w:sz w:val="24"/>
+                <w:szCs w:val="24"/>
+              </w:rPr>
+              <w:t>emp6.printdata()</w:t>
+            </w:r>
+          </w:p>
+          <w:p>
+            <w:pPr>
+              <w:pStyle w:val="Header"/>
+              <w:rPr>
+                <w:rFonts w:asciiTheme="majorBidi" w:hAnsiTheme="majorBidi" w:cstheme="majorBidi"/>
+                <w:sz w:val="24"/>
+                <w:szCs w:val="24"/>
+              </w:rPr>
+            </w:pPr>
+          </w:p>
+          <w:p>
+            <w:pPr>
+              <w:pStyle w:val="Header"/>
+              <w:rPr>
+                <w:rFonts w:asciiTheme="majorBidi" w:hAnsiTheme="majorBidi" w:cstheme="majorBidi"/>
+                <w:sz w:val="24"/>
+                <w:szCs w:val="24"/>
+              </w:rPr>
+            </w:pPr>
+          </w:p>
+          <w:p>
+            <w:pPr>
+              <w:pStyle w:val="Header"/>
+              <w:rPr>
+                <w:rFonts w:asciiTheme="majorBidi" w:hAnsiTheme="majorBidi" w:cstheme="majorBidi"/>
+                <w:sz w:val="24"/>
+                <w:szCs w:val="24"/>
+              </w:rPr>
+            </w:pPr>
+          </w:p>
+          <w:p>
+            <w:pPr>
+              <w:pStyle w:val="Header"/>
+              <w:rPr>
+                <w:rFonts w:asciiTheme="majorBidi" w:hAnsiTheme="majorBidi" w:cstheme="majorBidi"/>
+                <w:sz w:val="24"/>
+                <w:szCs w:val="24"/>
+              </w:rPr>
+            </w:pPr>
+            <w:r>
+              <w:rPr>
+                <w:rFonts w:asciiTheme="majorBidi" w:hAnsiTheme="majorBidi" w:cstheme="majorBidi"/>
+                <w:sz w:val="24"/>
+                <w:szCs w:val="24"/>
+              </w:rPr>
+              <w:t>input ('press enter to exit')</w:t>
+            </w:r>
+          </w:p>
+          <w:p>
+            <w:pPr>
+              <w:pStyle w:val="Header"/>
+              <w:rPr>
+                <w:rFonts w:asciiTheme="majorBidi" w:hAnsiTheme="majorBidi" w:cstheme="majorBidi"/>
+                <w:sz w:val="24"/>
+                <w:szCs w:val="24"/>
+              </w:rPr>
+            </w:pPr>
+            <w:r>
+              <w:rPr>
+                <w:rFonts w:asciiTheme="majorBidi" w:hAnsiTheme="majorBidi" w:cstheme="majorBidi"/>
+                <w:sz w:val="24"/>
+                <w:szCs w:val="24"/>
+              </w:rPr>
               <w:t xml:space="preserve">emp5 = </w:t>
             </w:r>
             <w:proofErr w:type="gramStart"/>
@@ -5058,7 +5324,6 @@
               <w:pStyle w:val="Header"/>
               <w:jc w:val="right"/>
               <w:rPr>
-                <w:rFonts w:hint="cs"/>
                 <w:rtl/>
               </w:rPr>
             </w:pPr>
@@ -5068,6 +5333,33 @@
                 <w:rtl/>
               </w:rPr>
               <w:t xml:space="preserve">اثناء تعريف الدالة نحط قيم </w:t>
+            </w:r>
+            <w:r>
+              <w:rPr>
+                <w:rFonts w:hint="cs"/>
+                <w:rtl/>
+              </w:rPr>
+              <w:t xml:space="preserve">ونستطيع ان ننشئ عدد اوبجكت لامحدود </w:t>
+            </w:r>
+          </w:p>
+          <w:p>
+            <w:pPr>
+              <w:pStyle w:val="Header"/>
+              <w:numPr>
+                <w:ilvl w:val="0"/>
+                <w:numId w:val="1"/>
+              </w:numPr>
+              <w:jc w:val="right"/>
+              <w:rPr>
+                <w:rtl/>
+              </w:rPr>
+            </w:pPr>
+            <w:r>
+              <w:rPr>
+                <w:rFonts w:hint="cs"/>
+                <w:rtl/>
+              </w:rPr>
+              <w:t>الارقام لاتبدا بالصفر</w:t>
             </w:r>
           </w:p>
         </w:tc>
@@ -5081,6 +5373,426 @@
             <w:pPr>
               <w:pStyle w:val="Header"/>
             </w:pPr>
+            <w:r>
+              <w:t xml:space="preserve">from </w:t>
+            </w:r>
+            <w:proofErr w:type="spellStart"/>
+            <w:r>
+              <w:t>itertools</w:t>
+            </w:r>
+            <w:proofErr w:type="spellEnd"/>
+            <w:r>
+              <w:t xml:space="preserve"> import count</w:t>
+            </w:r>
+          </w:p>
+          <w:p>
+            <w:pPr>
+              <w:pStyle w:val="Header"/>
+            </w:pPr>
+          </w:p>
+          <w:p>
+            <w:pPr>
+              <w:pStyle w:val="Header"/>
+            </w:pPr>
+            <w:r>
+              <w:t>class employee:</w:t>
+            </w:r>
+          </w:p>
+          <w:p>
+            <w:pPr>
+              <w:pStyle w:val="Header"/>
+            </w:pPr>
+            <w:r>
+              <w:t xml:space="preserve">    </w:t>
+            </w:r>
+            <w:proofErr w:type="spellStart"/>
+            <w:r>
+              <w:t>objectscount</w:t>
+            </w:r>
+            <w:proofErr w:type="spellEnd"/>
+            <w:r>
+              <w:t xml:space="preserve"> = count (0)</w:t>
+            </w:r>
+          </w:p>
+          <w:p>
+            <w:pPr>
+              <w:pStyle w:val="Header"/>
+            </w:pPr>
+            <w:r>
+              <w:t xml:space="preserve">    index = 0</w:t>
+            </w:r>
+          </w:p>
+          <w:p>
+            <w:pPr>
+              <w:pStyle w:val="Header"/>
+            </w:pPr>
+            <w:r>
+              <w:t xml:space="preserve">    </w:t>
+            </w:r>
+            <w:proofErr w:type="spellStart"/>
+            <w:r>
+              <w:t>empid</w:t>
+            </w:r>
+            <w:proofErr w:type="spellEnd"/>
+            <w:r>
+              <w:t xml:space="preserve">    = 0 </w:t>
+            </w:r>
+          </w:p>
+          <w:p>
+            <w:pPr>
+              <w:pStyle w:val="Header"/>
+            </w:pPr>
+            <w:r>
+              <w:t xml:space="preserve">    </w:t>
+            </w:r>
+            <w:proofErr w:type="spellStart"/>
+            <w:proofErr w:type="gramStart"/>
+            <w:r>
+              <w:t>empname</w:t>
+            </w:r>
+            <w:proofErr w:type="spellEnd"/>
+            <w:r>
+              <w:t xml:space="preserve">  =</w:t>
+            </w:r>
+            <w:proofErr w:type="gramEnd"/>
+            <w:r>
+              <w:t>''</w:t>
+            </w:r>
+          </w:p>
+          <w:p>
+            <w:pPr>
+              <w:pStyle w:val="Header"/>
+            </w:pPr>
+            <w:r>
+              <w:t xml:space="preserve">    </w:t>
+            </w:r>
+            <w:proofErr w:type="spellStart"/>
+            <w:r>
+              <w:t>empaddress</w:t>
+            </w:r>
+            <w:proofErr w:type="spellEnd"/>
+            <w:r>
+              <w:t xml:space="preserve"> =''</w:t>
+            </w:r>
+          </w:p>
+          <w:p>
+            <w:pPr>
+              <w:pStyle w:val="Header"/>
+            </w:pPr>
+            <w:r>
+              <w:t xml:space="preserve">    </w:t>
+            </w:r>
+            <w:proofErr w:type="spellStart"/>
+            <w:r>
+              <w:t>empsalary</w:t>
+            </w:r>
+            <w:proofErr w:type="spellEnd"/>
+            <w:r>
+              <w:t xml:space="preserve"> = 0</w:t>
+            </w:r>
+          </w:p>
+          <w:p>
+            <w:pPr>
+              <w:pStyle w:val="Header"/>
+            </w:pPr>
+            <w:r>
+              <w:t xml:space="preserve">    </w:t>
+            </w:r>
+            <w:proofErr w:type="spellStart"/>
+            <w:r>
+              <w:t>emphone</w:t>
+            </w:r>
+            <w:proofErr w:type="spellEnd"/>
+            <w:r>
+              <w:t xml:space="preserve"> = 0</w:t>
+            </w:r>
+          </w:p>
+          <w:p>
+            <w:pPr>
+              <w:pStyle w:val="Header"/>
+            </w:pPr>
+          </w:p>
+          <w:p>
+            <w:pPr>
+              <w:pStyle w:val="Header"/>
+            </w:pPr>
+            <w:r>
+              <w:t xml:space="preserve">    def __</w:t>
+            </w:r>
+            <w:proofErr w:type="spellStart"/>
+            <w:r>
+              <w:t>init</w:t>
+            </w:r>
+            <w:proofErr w:type="spellEnd"/>
+            <w:r>
+              <w:t>__(self):</w:t>
+            </w:r>
+          </w:p>
+          <w:p>
+            <w:pPr>
+              <w:pStyle w:val="Header"/>
+            </w:pPr>
+            <w:r>
+              <w:t xml:space="preserve">        </w:t>
+            </w:r>
+            <w:proofErr w:type="spellStart"/>
+            <w:proofErr w:type="gramStart"/>
+            <w:r>
+              <w:t>self.index</w:t>
+            </w:r>
+            <w:proofErr w:type="spellEnd"/>
+            <w:proofErr w:type="gramEnd"/>
+            <w:r>
+              <w:t xml:space="preserve"> = next(</w:t>
+            </w:r>
+            <w:proofErr w:type="spellStart"/>
+            <w:r>
+              <w:t>self.objectscount</w:t>
+            </w:r>
+            <w:proofErr w:type="spellEnd"/>
+            <w:r>
+              <w:t>)</w:t>
+            </w:r>
+          </w:p>
+          <w:p>
+            <w:pPr>
+              <w:pStyle w:val="Header"/>
+            </w:pPr>
+            <w:r>
+              <w:t xml:space="preserve">          </w:t>
+            </w:r>
+          </w:p>
+          <w:p>
+            <w:pPr>
+              <w:pStyle w:val="Header"/>
+            </w:pPr>
+            <w:r>
+              <w:t xml:space="preserve">    </w:t>
+            </w:r>
+          </w:p>
+          <w:p>
+            <w:pPr>
+              <w:pStyle w:val="Header"/>
+            </w:pPr>
+          </w:p>
+          <w:p>
+            <w:pPr>
+              <w:pStyle w:val="Header"/>
+            </w:pPr>
+            <w:r>
+              <w:t xml:space="preserve">    def </w:t>
+            </w:r>
+            <w:proofErr w:type="spellStart"/>
+            <w:r>
+              <w:t>getdata</w:t>
+            </w:r>
+            <w:proofErr w:type="spellEnd"/>
+            <w:r>
+              <w:t xml:space="preserve"> (self):</w:t>
+            </w:r>
+          </w:p>
+          <w:p>
+            <w:pPr>
+              <w:pStyle w:val="Header"/>
+            </w:pPr>
+            <w:r>
+              <w:t xml:space="preserve">        return str(</w:t>
+            </w:r>
+            <w:proofErr w:type="spellStart"/>
+            <w:proofErr w:type="gramStart"/>
+            <w:r>
+              <w:t>self.empid</w:t>
+            </w:r>
+            <w:proofErr w:type="spellEnd"/>
+            <w:proofErr w:type="gramEnd"/>
+            <w:r>
+              <w:t xml:space="preserve">) + ' : ' + </w:t>
+            </w:r>
+            <w:proofErr w:type="spellStart"/>
+            <w:r>
+              <w:t>self.empname</w:t>
+            </w:r>
+            <w:proofErr w:type="spellEnd"/>
+            <w:r>
+              <w:t xml:space="preserve"> + ' ; ' + </w:t>
+            </w:r>
+            <w:proofErr w:type="spellStart"/>
+            <w:r>
+              <w:t>self.empaddress</w:t>
+            </w:r>
+            <w:proofErr w:type="spellEnd"/>
+            <w:r>
+              <w:t xml:space="preserve"> + ' ; ' + str(</w:t>
+            </w:r>
+            <w:proofErr w:type="spellStart"/>
+            <w:r>
+              <w:t>self.empsalary</w:t>
+            </w:r>
+            <w:proofErr w:type="spellEnd"/>
+            <w:r>
+              <w:t>) + ' ; ' + str(</w:t>
+            </w:r>
+            <w:proofErr w:type="spellStart"/>
+            <w:r>
+              <w:t>self.emphone</w:t>
+            </w:r>
+            <w:proofErr w:type="spellEnd"/>
+            <w:r>
+              <w:t>)</w:t>
+            </w:r>
+          </w:p>
+          <w:p>
+            <w:pPr>
+              <w:pStyle w:val="Header"/>
+            </w:pPr>
+            <w:r>
+              <w:t xml:space="preserve">    def </w:t>
+            </w:r>
+            <w:proofErr w:type="spellStart"/>
+            <w:r>
+              <w:t>printdata</w:t>
+            </w:r>
+            <w:proofErr w:type="spellEnd"/>
+            <w:r>
+              <w:t>(self):</w:t>
+            </w:r>
+          </w:p>
+          <w:p>
+            <w:pPr>
+              <w:pStyle w:val="Header"/>
+            </w:pPr>
+            <w:r>
+              <w:lastRenderedPageBreak/>
+              <w:t xml:space="preserve">        print (</w:t>
+            </w:r>
+            <w:proofErr w:type="spellStart"/>
+            <w:proofErr w:type="gramStart"/>
+            <w:r>
+              <w:t>self.getdata</w:t>
+            </w:r>
+            <w:proofErr w:type="spellEnd"/>
+            <w:proofErr w:type="gramEnd"/>
+            <w:r>
+              <w:t>())</w:t>
+            </w:r>
+          </w:p>
+          <w:p>
+            <w:pPr>
+              <w:pStyle w:val="Header"/>
+            </w:pPr>
+          </w:p>
+          <w:p>
+            <w:pPr>
+              <w:pStyle w:val="Header"/>
+            </w:pPr>
+            <w:r>
+              <w:t xml:space="preserve">emp1 = </w:t>
+            </w:r>
+            <w:proofErr w:type="gramStart"/>
+            <w:r>
+              <w:t>employee(</w:t>
+            </w:r>
+            <w:proofErr w:type="gramEnd"/>
+            <w:r>
+              <w:t>)</w:t>
+            </w:r>
+          </w:p>
+          <w:p>
+            <w:pPr>
+              <w:pStyle w:val="Header"/>
+            </w:pPr>
+            <w:r>
+              <w:t xml:space="preserve">emp2 = </w:t>
+            </w:r>
+            <w:proofErr w:type="gramStart"/>
+            <w:r>
+              <w:t>employee(</w:t>
+            </w:r>
+            <w:proofErr w:type="gramEnd"/>
+            <w:r>
+              <w:t>)</w:t>
+            </w:r>
+          </w:p>
+          <w:p>
+            <w:pPr>
+              <w:pStyle w:val="Header"/>
+            </w:pPr>
+            <w:r>
+              <w:t xml:space="preserve">emp3 = </w:t>
+            </w:r>
+            <w:proofErr w:type="gramStart"/>
+            <w:r>
+              <w:t>employee(</w:t>
+            </w:r>
+            <w:proofErr w:type="gramEnd"/>
+            <w:r>
+              <w:t>)</w:t>
+            </w:r>
+          </w:p>
+          <w:p>
+            <w:pPr>
+              <w:pStyle w:val="Header"/>
+            </w:pPr>
+          </w:p>
+          <w:p>
+            <w:pPr>
+              <w:pStyle w:val="Header"/>
+            </w:pPr>
+          </w:p>
+          <w:p>
+            <w:pPr>
+              <w:pStyle w:val="Header"/>
+            </w:pPr>
+            <w:r>
+              <w:t>print (emp1.index)</w:t>
+            </w:r>
+          </w:p>
+          <w:p>
+            <w:pPr>
+              <w:pStyle w:val="Header"/>
+            </w:pPr>
+            <w:r>
+              <w:t>print (emp2.index)</w:t>
+            </w:r>
+          </w:p>
+          <w:p>
+            <w:pPr>
+              <w:pStyle w:val="Header"/>
+            </w:pPr>
+            <w:r>
+              <w:t>print (emp3.index)</w:t>
+            </w:r>
+          </w:p>
+          <w:p>
+            <w:pPr>
+              <w:pStyle w:val="Header"/>
+            </w:pPr>
+          </w:p>
+          <w:p>
+            <w:pPr>
+              <w:pStyle w:val="Header"/>
+            </w:pPr>
+            <w:proofErr w:type="gramStart"/>
+            <w:r>
+              <w:t>print(</w:t>
+            </w:r>
+            <w:proofErr w:type="gramEnd"/>
+            <w:r>
+              <w:t>emp1.objectscount)</w:t>
+            </w:r>
+          </w:p>
+          <w:p>
+            <w:pPr>
+              <w:pStyle w:val="Header"/>
+            </w:pPr>
+          </w:p>
+          <w:p>
+            <w:pPr>
+              <w:pStyle w:val="Header"/>
+            </w:pPr>
+            <w:r>
+              <w:t>input ('press enter to exit')</w:t>
+            </w:r>
           </w:p>
         </w:tc>
         <w:tc>
@@ -5097,7 +5809,346 @@
                 <w:rFonts w:hint="cs"/>
                 <w:rtl/>
               </w:rPr>
+              <w:lastRenderedPageBreak/>
               <w:t>فهرسة بالترتيب</w:t>
+            </w:r>
+            <w:r>
+              <w:rPr>
+                <w:rFonts w:hint="cs"/>
+                <w:rtl/>
+              </w:rPr>
+              <w:t xml:space="preserve"> للاوبجكت </w:t>
+            </w:r>
+          </w:p>
+          <w:p>
+            <w:pPr>
+              <w:pStyle w:val="Header"/>
+              <w:jc w:val="right"/>
+            </w:pPr>
+          </w:p>
+          <w:p>
+            <w:pPr>
+              <w:pStyle w:val="Header"/>
+              <w:jc w:val="right"/>
+              <w:rPr>
+                <w:rtl/>
+              </w:rPr>
+            </w:pPr>
+            <w:r>
+              <w:rPr>
+                <w:rFonts w:hint="cs"/>
+                <w:rtl/>
+              </w:rPr>
+              <w:t xml:space="preserve">الاندكس يعرض عددها كفهرسة </w:t>
+            </w:r>
+          </w:p>
+          <w:p>
+            <w:pPr>
+              <w:pStyle w:val="Header"/>
+              <w:jc w:val="right"/>
+              <w:rPr>
+                <w:rtl/>
+              </w:rPr>
+            </w:pPr>
+            <w:r>
+              <w:rPr>
+                <w:rFonts w:hint="cs"/>
+                <w:rtl/>
+              </w:rPr>
+              <w:t>البرنت الاخير يعطيني عدد الاوبجكت كلما زادت يزيد العدد</w:t>
+            </w:r>
+          </w:p>
+          <w:p>
+            <w:pPr>
+              <w:pStyle w:val="Header"/>
+              <w:jc w:val="right"/>
+              <w:rPr>
+                <w:rtl/>
+              </w:rPr>
+            </w:pPr>
+          </w:p>
+          <w:p>
+            <w:pPr>
+              <w:pStyle w:val="Header"/>
+              <w:jc w:val="right"/>
+              <w:rPr>
+                <w:rtl/>
+              </w:rPr>
+            </w:pPr>
+          </w:p>
+          <w:p>
+            <w:pPr>
+              <w:pStyle w:val="Header"/>
+              <w:jc w:val="right"/>
+              <w:rPr>
+                <w:rtl/>
+              </w:rPr>
+            </w:pPr>
+          </w:p>
+          <w:p>
+            <w:pPr>
+              <w:pStyle w:val="Header"/>
+              <w:jc w:val="right"/>
+              <w:rPr>
+                <w:rtl/>
+              </w:rPr>
+            </w:pPr>
+          </w:p>
+          <w:p>
+            <w:pPr>
+              <w:pStyle w:val="Header"/>
+              <w:jc w:val="right"/>
+              <w:rPr>
+                <w:rtl/>
+              </w:rPr>
+            </w:pPr>
+          </w:p>
+          <w:p>
+            <w:pPr>
+              <w:pStyle w:val="Header"/>
+              <w:jc w:val="right"/>
+              <w:rPr>
+                <w:rtl/>
+              </w:rPr>
+            </w:pPr>
+          </w:p>
+          <w:p>
+            <w:pPr>
+              <w:pStyle w:val="Header"/>
+              <w:jc w:val="right"/>
+              <w:rPr>
+                <w:rtl/>
+              </w:rPr>
+            </w:pPr>
+          </w:p>
+          <w:p>
+            <w:pPr>
+              <w:pStyle w:val="Header"/>
+              <w:jc w:val="right"/>
+              <w:rPr>
+                <w:rtl/>
+              </w:rPr>
+            </w:pPr>
+          </w:p>
+          <w:p>
+            <w:pPr>
+              <w:pStyle w:val="Header"/>
+              <w:jc w:val="right"/>
+              <w:rPr>
+                <w:rtl/>
+              </w:rPr>
+            </w:pPr>
+          </w:p>
+          <w:p>
+            <w:pPr>
+              <w:pStyle w:val="Header"/>
+              <w:jc w:val="right"/>
+              <w:rPr>
+                <w:rtl/>
+              </w:rPr>
+            </w:pPr>
+          </w:p>
+          <w:p>
+            <w:pPr>
+              <w:pStyle w:val="Header"/>
+              <w:jc w:val="right"/>
+              <w:rPr>
+                <w:rtl/>
+              </w:rPr>
+            </w:pPr>
+          </w:p>
+          <w:p>
+            <w:pPr>
+              <w:pStyle w:val="Header"/>
+              <w:jc w:val="right"/>
+              <w:rPr>
+                <w:rtl/>
+              </w:rPr>
+            </w:pPr>
+          </w:p>
+          <w:p>
+            <w:pPr>
+              <w:pStyle w:val="Header"/>
+              <w:jc w:val="right"/>
+              <w:rPr>
+                <w:rtl/>
+              </w:rPr>
+            </w:pPr>
+          </w:p>
+          <w:p>
+            <w:pPr>
+              <w:pStyle w:val="Header"/>
+              <w:jc w:val="right"/>
+              <w:rPr>
+                <w:rtl/>
+              </w:rPr>
+            </w:pPr>
+          </w:p>
+          <w:p>
+            <w:pPr>
+              <w:pStyle w:val="Header"/>
+              <w:jc w:val="right"/>
+              <w:rPr>
+                <w:rtl/>
+              </w:rPr>
+            </w:pPr>
+          </w:p>
+          <w:p>
+            <w:pPr>
+              <w:pStyle w:val="Header"/>
+              <w:jc w:val="right"/>
+              <w:rPr>
+                <w:rtl/>
+              </w:rPr>
+            </w:pPr>
+          </w:p>
+          <w:p>
+            <w:pPr>
+              <w:pStyle w:val="Header"/>
+              <w:jc w:val="right"/>
+              <w:rPr>
+                <w:rtl/>
+              </w:rPr>
+            </w:pPr>
+          </w:p>
+          <w:p>
+            <w:pPr>
+              <w:pStyle w:val="Header"/>
+              <w:jc w:val="right"/>
+              <w:rPr>
+                <w:rtl/>
+              </w:rPr>
+            </w:pPr>
+          </w:p>
+          <w:p>
+            <w:pPr>
+              <w:pStyle w:val="Header"/>
+              <w:jc w:val="right"/>
+              <w:rPr>
+                <w:rtl/>
+              </w:rPr>
+            </w:pPr>
+          </w:p>
+          <w:p>
+            <w:pPr>
+              <w:pStyle w:val="Header"/>
+              <w:jc w:val="right"/>
+              <w:rPr>
+                <w:rtl/>
+              </w:rPr>
+            </w:pPr>
+          </w:p>
+          <w:p>
+            <w:pPr>
+              <w:pStyle w:val="Header"/>
+              <w:jc w:val="right"/>
+              <w:rPr>
+                <w:rtl/>
+              </w:rPr>
+            </w:pPr>
+          </w:p>
+          <w:p>
+            <w:pPr>
+              <w:pStyle w:val="Header"/>
+              <w:jc w:val="right"/>
+              <w:rPr>
+                <w:rtl/>
+              </w:rPr>
+            </w:pPr>
+          </w:p>
+          <w:p>
+            <w:pPr>
+              <w:pStyle w:val="Header"/>
+              <w:jc w:val="right"/>
+              <w:rPr>
+                <w:rtl/>
+              </w:rPr>
+            </w:pPr>
+          </w:p>
+          <w:p>
+            <w:pPr>
+              <w:pStyle w:val="Header"/>
+              <w:jc w:val="right"/>
+              <w:rPr>
+                <w:rtl/>
+              </w:rPr>
+            </w:pPr>
+          </w:p>
+          <w:p>
+            <w:pPr>
+              <w:pStyle w:val="Header"/>
+              <w:jc w:val="right"/>
+              <w:rPr>
+                <w:rtl/>
+              </w:rPr>
+            </w:pPr>
+          </w:p>
+          <w:p>
+            <w:pPr>
+              <w:pStyle w:val="Header"/>
+              <w:jc w:val="right"/>
+              <w:rPr>
+                <w:rtl/>
+              </w:rPr>
+            </w:pPr>
+          </w:p>
+          <w:p>
+            <w:pPr>
+              <w:pStyle w:val="Header"/>
+              <w:jc w:val="right"/>
+              <w:rPr>
+                <w:rtl/>
+              </w:rPr>
+            </w:pPr>
+            <w:r>
+              <w:rPr>
+                <w:rFonts w:hint="cs"/>
+                <w:rtl/>
+              </w:rPr>
+              <w:t xml:space="preserve">كل مازدنا موظف يعرض كم ترتيبه </w:t>
+            </w:r>
+          </w:p>
+          <w:p>
+            <w:pPr>
+              <w:pStyle w:val="Header"/>
+              <w:jc w:val="right"/>
+              <w:rPr>
+                <w:rtl/>
+              </w:rPr>
+            </w:pPr>
+          </w:p>
+          <w:p>
+            <w:pPr>
+              <w:pStyle w:val="Header"/>
+              <w:jc w:val="right"/>
+              <w:rPr>
+                <w:rtl/>
+              </w:rPr>
+            </w:pPr>
+          </w:p>
+          <w:p>
+            <w:pPr>
+              <w:pStyle w:val="Header"/>
+              <w:jc w:val="right"/>
+              <w:rPr>
+                <w:rtl/>
+              </w:rPr>
+            </w:pPr>
+          </w:p>
+          <w:p>
+            <w:pPr>
+              <w:pStyle w:val="Header"/>
+              <w:jc w:val="center"/>
+              <w:rPr>
+                <w:rFonts w:hint="cs"/>
+              </w:rPr>
+            </w:pPr>
+            <w:r>
+              <w:rPr>
+                <w:rFonts w:hint="cs"/>
+                <w:rtl/>
+              </w:rPr>
+              <w:t>يعرض عدد الموظفين كمجموع كلي</w:t>
             </w:r>
           </w:p>
         </w:tc>
@@ -5111,6 +6162,232 @@
             <w:pPr>
               <w:pStyle w:val="Header"/>
             </w:pPr>
+            <w:r>
+              <w:lastRenderedPageBreak/>
+              <w:t>class employee:</w:t>
+            </w:r>
+          </w:p>
+          <w:p>
+            <w:pPr>
+              <w:pStyle w:val="Header"/>
+            </w:pPr>
+            <w:r>
+              <w:t xml:space="preserve">    </w:t>
+            </w:r>
+            <w:proofErr w:type="spellStart"/>
+            <w:r>
+              <w:t>empid</w:t>
+            </w:r>
+            <w:proofErr w:type="spellEnd"/>
+            <w:r>
+              <w:t xml:space="preserve">    = 0 </w:t>
+            </w:r>
+          </w:p>
+          <w:p>
+            <w:pPr>
+              <w:pStyle w:val="Header"/>
+            </w:pPr>
+            <w:r>
+              <w:t xml:space="preserve">    </w:t>
+            </w:r>
+            <w:proofErr w:type="spellStart"/>
+            <w:proofErr w:type="gramStart"/>
+            <w:r>
+              <w:t>empname</w:t>
+            </w:r>
+            <w:proofErr w:type="spellEnd"/>
+            <w:r>
+              <w:t xml:space="preserve">  =</w:t>
+            </w:r>
+            <w:proofErr w:type="gramEnd"/>
+            <w:r>
+              <w:t>''</w:t>
+            </w:r>
+          </w:p>
+          <w:p>
+            <w:pPr>
+              <w:pStyle w:val="Header"/>
+            </w:pPr>
+            <w:r>
+              <w:t xml:space="preserve">    </w:t>
+            </w:r>
+            <w:proofErr w:type="spellStart"/>
+            <w:r>
+              <w:t>empaddress</w:t>
+            </w:r>
+            <w:proofErr w:type="spellEnd"/>
+            <w:r>
+              <w:t xml:space="preserve"> =''</w:t>
+            </w:r>
+          </w:p>
+          <w:p>
+            <w:pPr>
+              <w:pStyle w:val="Header"/>
+            </w:pPr>
+            <w:r>
+              <w:t xml:space="preserve">    </w:t>
+            </w:r>
+            <w:proofErr w:type="spellStart"/>
+            <w:r>
+              <w:t>empsalary</w:t>
+            </w:r>
+            <w:proofErr w:type="spellEnd"/>
+            <w:r>
+              <w:t xml:space="preserve"> = 0</w:t>
+            </w:r>
+          </w:p>
+          <w:p>
+            <w:pPr>
+              <w:pStyle w:val="Header"/>
+            </w:pPr>
+            <w:r>
+              <w:t xml:space="preserve">    </w:t>
+            </w:r>
+            <w:proofErr w:type="spellStart"/>
+            <w:r>
+              <w:t>emphone</w:t>
+            </w:r>
+            <w:proofErr w:type="spellEnd"/>
+            <w:r>
+              <w:t xml:space="preserve"> = 0</w:t>
+            </w:r>
+          </w:p>
+          <w:p>
+            <w:pPr>
+              <w:pStyle w:val="Header"/>
+            </w:pPr>
+            <w:r>
+              <w:t xml:space="preserve">    global x</w:t>
+            </w:r>
+          </w:p>
+          <w:p>
+            <w:pPr>
+              <w:pStyle w:val="Header"/>
+            </w:pPr>
+            <w:r>
+              <w:t xml:space="preserve">    x= 10</w:t>
+            </w:r>
+          </w:p>
+          <w:p>
+            <w:pPr>
+              <w:pStyle w:val="Header"/>
+            </w:pPr>
+          </w:p>
+          <w:p>
+            <w:pPr>
+              <w:pStyle w:val="Header"/>
+            </w:pPr>
+            <w:r>
+              <w:t xml:space="preserve">    def </w:t>
+            </w:r>
+            <w:proofErr w:type="spellStart"/>
+            <w:r>
+              <w:t>getdata</w:t>
+            </w:r>
+            <w:proofErr w:type="spellEnd"/>
+            <w:r>
+              <w:t xml:space="preserve"> (self):</w:t>
+            </w:r>
+          </w:p>
+          <w:p>
+            <w:pPr>
+              <w:pStyle w:val="Header"/>
+            </w:pPr>
+            <w:r>
+              <w:t xml:space="preserve">        return str(</w:t>
+            </w:r>
+            <w:proofErr w:type="spellStart"/>
+            <w:proofErr w:type="gramStart"/>
+            <w:r>
+              <w:t>self.empid</w:t>
+            </w:r>
+            <w:proofErr w:type="spellEnd"/>
+            <w:proofErr w:type="gramEnd"/>
+            <w:r>
+              <w:t xml:space="preserve">) + ' : ' + </w:t>
+            </w:r>
+            <w:proofErr w:type="spellStart"/>
+            <w:r>
+              <w:t>self.empname</w:t>
+            </w:r>
+            <w:proofErr w:type="spellEnd"/>
+            <w:r>
+              <w:t xml:space="preserve"> + ' ; ' + </w:t>
+            </w:r>
+            <w:proofErr w:type="spellStart"/>
+            <w:r>
+              <w:t>self.empaddress</w:t>
+            </w:r>
+            <w:proofErr w:type="spellEnd"/>
+            <w:r>
+              <w:t xml:space="preserve"> + ' ; ' + str(</w:t>
+            </w:r>
+            <w:proofErr w:type="spellStart"/>
+            <w:r>
+              <w:t>self.empsalary</w:t>
+            </w:r>
+            <w:proofErr w:type="spellEnd"/>
+            <w:r>
+              <w:t>) + ' ; ' + str(</w:t>
+            </w:r>
+            <w:proofErr w:type="spellStart"/>
+            <w:r>
+              <w:t>self.emphone</w:t>
+            </w:r>
+            <w:proofErr w:type="spellEnd"/>
+            <w:r>
+              <w:t>)</w:t>
+            </w:r>
+          </w:p>
+          <w:p>
+            <w:pPr>
+              <w:pStyle w:val="Header"/>
+            </w:pPr>
+            <w:r>
+              <w:t xml:space="preserve">    def </w:t>
+            </w:r>
+            <w:proofErr w:type="spellStart"/>
+            <w:r>
+              <w:t>printdata</w:t>
+            </w:r>
+            <w:proofErr w:type="spellEnd"/>
+            <w:r>
+              <w:t>(self):</w:t>
+            </w:r>
+          </w:p>
+          <w:p>
+            <w:pPr>
+              <w:pStyle w:val="Header"/>
+            </w:pPr>
+            <w:r>
+              <w:t xml:space="preserve">        print (</w:t>
+            </w:r>
+            <w:proofErr w:type="spellStart"/>
+            <w:proofErr w:type="gramStart"/>
+            <w:r>
+              <w:t>self.getdata</w:t>
+            </w:r>
+            <w:proofErr w:type="spellEnd"/>
+            <w:proofErr w:type="gramEnd"/>
+            <w:r>
+              <w:t>())</w:t>
+            </w:r>
+          </w:p>
+          <w:p>
+            <w:pPr>
+              <w:pStyle w:val="Header"/>
+            </w:pPr>
+            <w:r>
+              <w:t>print (x)</w:t>
+            </w:r>
+          </w:p>
+          <w:p>
+            <w:pPr>
+              <w:pStyle w:val="Header"/>
+            </w:pPr>
+            <w:r>
+              <w:t>input ('press enter to exit')</w:t>
+            </w:r>
           </w:p>
         </w:tc>
         <w:tc>
@@ -5121,7 +6398,115 @@
             <w:pPr>
               <w:pStyle w:val="Header"/>
               <w:jc w:val="right"/>
-            </w:pPr>
+              <w:rPr>
+                <w:rtl/>
+              </w:rPr>
+            </w:pPr>
+            <w:r>
+              <w:rPr>
+                <w:rFonts w:hint="cs"/>
+                <w:rtl/>
+              </w:rPr>
+              <w:t xml:space="preserve">عندي متغيرات من خارج الكلاس </w:t>
+            </w:r>
+          </w:p>
+          <w:p>
+            <w:pPr>
+              <w:pStyle w:val="Header"/>
+              <w:jc w:val="right"/>
+              <w:rPr>
+                <w:rtl/>
+              </w:rPr>
+            </w:pPr>
+            <w:r>
+              <w:rPr>
+                <w:rFonts w:hint="cs"/>
+                <w:rtl/>
+              </w:rPr>
+              <w:t>كيف اوصلها من داخل الكلاس</w:t>
+            </w:r>
+          </w:p>
+          <w:p>
+            <w:pPr>
+              <w:pStyle w:val="Header"/>
+              <w:jc w:val="right"/>
+              <w:rPr>
+                <w:rtl/>
+              </w:rPr>
+            </w:pPr>
+          </w:p>
+          <w:p>
+            <w:pPr>
+              <w:pStyle w:val="Header"/>
+              <w:jc w:val="right"/>
+              <w:rPr>
+                <w:rtl/>
+              </w:rPr>
+            </w:pPr>
+            <w:r>
+              <w:rPr>
+                <w:rFonts w:hint="cs"/>
+                <w:rtl/>
+              </w:rPr>
+              <w:t xml:space="preserve">مثلا نبغى نطبع قيمة اكس وهي تعتبر خارج الكلاس </w:t>
+            </w:r>
+          </w:p>
+          <w:p>
+            <w:pPr>
+              <w:pStyle w:val="Header"/>
+              <w:bidi/>
+              <w:jc w:val="right"/>
+              <w:rPr>
+                <w:rtl/>
+              </w:rPr>
+            </w:pPr>
+            <w:r>
+              <w:rPr>
+                <w:rFonts w:hint="cs"/>
+                <w:rtl/>
+              </w:rPr>
+              <w:t xml:space="preserve">في داخل الكلاس نكتب كلمة  </w:t>
+            </w:r>
+            <w:r>
+              <w:t xml:space="preserve">global </w:t>
+            </w:r>
+            <w:r>
+              <w:rPr>
+                <w:rFonts w:hint="cs"/>
+                <w:rtl/>
+              </w:rPr>
+              <w:t xml:space="preserve"> ثم مسافة ثم اسم المتغير</w:t>
+            </w:r>
+          </w:p>
+          <w:p>
+            <w:pPr>
+              <w:pStyle w:val="Header"/>
+              <w:bidi/>
+            </w:pPr>
+            <w:r>
+              <w:rPr>
+                <w:rFonts w:hint="cs"/>
+                <w:rtl/>
+              </w:rPr>
+              <w:t xml:space="preserve">ثم نسند القيمة المطلوبة له </w:t>
+            </w:r>
+          </w:p>
+          <w:p>
+            <w:pPr>
+              <w:pStyle w:val="Header"/>
+              <w:bidi/>
+              <w:rPr>
+                <w:rFonts w:hint="cs"/>
+                <w:rtl/>
+              </w:rPr>
+            </w:pPr>
+            <w:r>
+              <w:rPr>
+                <w:rFonts w:hint="cs"/>
+                <w:rtl/>
+              </w:rPr>
+              <w:t xml:space="preserve"> هنا سوف يطبع قيمة اكس الموجودة داخل الكلاس </w:t>
+            </w:r>
           </w:p>
         </w:tc>
       </w:tr>
@@ -5134,6 +6519,57 @@
             <w:pPr>
               <w:pStyle w:val="Header"/>
             </w:pPr>
+            <w:r>
+              <w:t>class mm:</w:t>
+            </w:r>
+          </w:p>
+          <w:p>
+            <w:pPr>
+              <w:pStyle w:val="Header"/>
+            </w:pPr>
+            <w:r>
+              <w:t xml:space="preserve">    pass</w:t>
+            </w:r>
+          </w:p>
+          <w:p>
+            <w:pPr>
+              <w:pStyle w:val="Header"/>
+            </w:pPr>
+            <w:r>
+              <w:t xml:space="preserve">e1 = </w:t>
+            </w:r>
+            <w:proofErr w:type="gramStart"/>
+            <w:r>
+              <w:t>mm(</w:t>
+            </w:r>
+            <w:proofErr w:type="gramEnd"/>
+            <w:r>
+              <w:t>)</w:t>
+            </w:r>
+          </w:p>
+          <w:p>
+            <w:pPr>
+              <w:pStyle w:val="Header"/>
+            </w:pPr>
+            <w:r>
+              <w:t>e1.name = 'Mohammed'</w:t>
+            </w:r>
+          </w:p>
+          <w:p>
+            <w:pPr>
+              <w:pStyle w:val="Header"/>
+            </w:pPr>
+            <w:r>
+              <w:t>print (e1.name)</w:t>
+            </w:r>
+          </w:p>
+          <w:p>
+            <w:pPr>
+              <w:pStyle w:val="Header"/>
+            </w:pPr>
+            <w:r>
+              <w:t>input ('press any key to exit')</w:t>
+            </w:r>
           </w:p>
         </w:tc>
         <w:tc>
@@ -5144,7 +6580,34 @@
             <w:pPr>
               <w:pStyle w:val="Header"/>
               <w:jc w:val="right"/>
-            </w:pPr>
+              <w:rPr>
+                <w:rtl/>
+              </w:rPr>
+            </w:pPr>
+            <w:r>
+              <w:rPr>
+                <w:rFonts w:hint="cs"/>
+                <w:rtl/>
+              </w:rPr>
+              <w:t>خصائص في الكلاسات</w:t>
+            </w:r>
+          </w:p>
+          <w:p>
+            <w:pPr>
+              <w:pStyle w:val="Header"/>
+              <w:jc w:val="right"/>
+              <w:rPr>
+                <w:rFonts w:hint="cs"/>
+                <w:rtl/>
+              </w:rPr>
+            </w:pPr>
+            <w:r>
+              <w:rPr>
+                <w:rFonts w:hint="cs"/>
+                <w:rtl/>
+              </w:rPr>
+              <w:t xml:space="preserve">استطيع اطبع متغير بدون ما اعرفه </w:t>
+            </w:r>
           </w:p>
         </w:tc>
       </w:tr>
@@ -5157,6 +6620,57 @@
             <w:pPr>
               <w:pStyle w:val="Header"/>
             </w:pPr>
+            <w:r>
+              <w:t>class mm:</w:t>
+            </w:r>
+          </w:p>
+          <w:p>
+            <w:pPr>
+              <w:pStyle w:val="Header"/>
+            </w:pPr>
+            <w:r>
+              <w:t xml:space="preserve">    pass</w:t>
+            </w:r>
+          </w:p>
+          <w:p>
+            <w:pPr>
+              <w:pStyle w:val="Header"/>
+            </w:pPr>
+            <w:r>
+              <w:t xml:space="preserve">e1 = </w:t>
+            </w:r>
+            <w:proofErr w:type="gramStart"/>
+            <w:r>
+              <w:t>mm(</w:t>
+            </w:r>
+            <w:proofErr w:type="gramEnd"/>
+            <w:r>
+              <w:t>)</w:t>
+            </w:r>
+          </w:p>
+          <w:p>
+            <w:pPr>
+              <w:pStyle w:val="Header"/>
+            </w:pPr>
+            <w:r>
+              <w:t>e1.name = 'Mohammed'</w:t>
+            </w:r>
+          </w:p>
+          <w:p>
+            <w:pPr>
+              <w:pStyle w:val="Header"/>
+            </w:pPr>
+            <w:r>
+              <w:t>print (e1.name)</w:t>
+            </w:r>
+          </w:p>
+          <w:p>
+            <w:pPr>
+              <w:pStyle w:val="Header"/>
+            </w:pPr>
+            <w:r>
+              <w:t>input ('press any key to exit')</w:t>
+            </w:r>
           </w:p>
         </w:tc>
         <w:tc>
@@ -5166,8 +6680,95 @@
           <w:p>
             <w:pPr>
               <w:pStyle w:val="Header"/>
-              <w:jc w:val="right"/>
-            </w:pPr>
+              <w:bidi/>
+              <w:rPr>
+                <w:rFonts w:hint="cs"/>
+                <w:rtl/>
+              </w:rPr>
+            </w:pPr>
+            <w:r>
+              <w:rPr>
+                <w:rFonts w:hint="cs"/>
+                <w:rtl/>
+              </w:rPr>
+              <w:t xml:space="preserve">خاصية </w:t>
+            </w:r>
+            <w:proofErr w:type="spellStart"/>
+            <w:r>
+              <w:rPr>
+                <w:b/>
+                <w:bCs/>
+                <w:color w:val="FF0000"/>
+                <w:sz w:val="24"/>
+                <w:szCs w:val="24"/>
+              </w:rPr>
+              <w:t>s</w:t>
+            </w:r>
+            <w:r>
+              <w:rPr>
+                <w:b/>
+                <w:bCs/>
+                <w:color w:val="FF0000"/>
+                <w:sz w:val="24"/>
+                <w:szCs w:val="24"/>
+              </w:rPr>
+              <w:t>etattr</w:t>
+            </w:r>
+            <w:proofErr w:type="spellEnd"/>
+            <w:r>
+              <w:rPr>
+                <w:color w:val="FF0000"/>
+              </w:rPr>
+              <w:t xml:space="preserve"> </w:t>
+            </w:r>
+            <w:r>
+              <w:rPr>
+                <w:rFonts w:hint="cs"/>
+                <w:color w:val="FF0000"/>
+                <w:rtl/>
+              </w:rPr>
+              <w:t xml:space="preserve"> </w:t>
+            </w:r>
+            <w:r>
+              <w:rPr>
+                <w:rFonts w:hint="cs"/>
+                <w:rtl/>
+              </w:rPr>
+              <w:t xml:space="preserve">هي خاصية تسمح باسناد قيمة لمتغير لم يكن معرف من قبل نكتب اسم الخاصية </w:t>
+            </w:r>
+            <w:proofErr w:type="spellStart"/>
+            <w:r>
+              <w:rPr>
+                <w:b/>
+                <w:bCs/>
+                <w:color w:val="FF0000"/>
+                <w:sz w:val="24"/>
+                <w:szCs w:val="24"/>
+              </w:rPr>
+              <w:t>setattr</w:t>
+            </w:r>
+            <w:proofErr w:type="spellEnd"/>
+            <w:r>
+              <w:rPr>
+                <w:color w:val="FF0000"/>
+              </w:rPr>
+              <w:t xml:space="preserve"> </w:t>
+            </w:r>
+            <w:r>
+              <w:rPr>
+                <w:rFonts w:hint="cs"/>
+                <w:color w:val="FF0000"/>
+                <w:rtl/>
+              </w:rPr>
+              <w:t xml:space="preserve"> </w:t>
+            </w:r>
+            <w:r>
+              <w:rPr>
+                <w:rFonts w:hint="cs"/>
+                <w:rtl/>
+              </w:rPr>
+              <w:t xml:space="preserve">ثم اسم الاوبجكت اللي حانشغل منه هذه الخاصية ثم المدخل الذي نريده </w:t>
+            </w:r>
           </w:p>
         </w:tc>
       </w:tr>
@@ -5191,6 +6792,26 @@
               <w:pStyle w:val="Header"/>
               <w:jc w:val="right"/>
             </w:pPr>
+          </w:p>
+          <w:p>
+            <w:pPr>
+              <w:pStyle w:val="Header"/>
+              <w:jc w:val="right"/>
+            </w:pPr>
+          </w:p>
+          <w:p>
+            <w:pPr>
+              <w:pStyle w:val="Header"/>
+              <w:jc w:val="right"/>
+            </w:pPr>
+          </w:p>
+          <w:p>
+            <w:pPr>
+              <w:pStyle w:val="Header"/>
+              <w:jc w:val="right"/>
+            </w:pPr>
+            <w:bookmarkStart w:id="0" w:name="_GoBack"/>
+            <w:bookmarkEnd w:id="0"/>
           </w:p>
         </w:tc>
       </w:tr>
@@ -5204,6 +6825,126 @@
     </w:sectPr>
   </w:body>
 </w:document>
+</file>
+
+<file path=word/numbering.xml><?xml version="1.0" encoding="utf-8"?>
+<w:numbering xmlns:wpc="http://schemas.microsoft.com/office/word/2010/wordprocessingCanvas" xmlns:cx="http://schemas.microsoft.com/office/drawing/2014/chartex" xmlns:cx1="http://schemas.microsoft.com/office/drawing/2015/9/8/chartex" xmlns:cx2="http://schemas.microsoft.com/office/drawing/2015/10/21/chartex" xmlns:cx3="http://schemas.microsoft.com/office/drawing/2016/5/9/chartex" xmlns:cx4="http://schemas.microsoft.com/office/drawing/2016/5/10/chartex" xmlns:cx5="http://schemas.microsoft.com/office/drawing/2016/5/11/chartex" xmlns:cx6="http://schemas.microsoft.com/office/drawing/2016/5/12/chartex" xmlns:cx7="http://schemas.microsoft.com/office/drawing/2016/5/13/chartex" xmlns:cx8="http://schemas.microsoft.com/office/drawing/2016/5/14/chartex" xmlns:mc="http://schemas.openxmlformats.org/markup-compatibility/2006" xmlns:aink="http://schemas.microsoft.com/office/drawing/2016/ink" xmlns:am3d="http://schemas.microsoft.com/office/drawing/2017/model3d" xmlns:o="urn:schemas-microsoft-com:office:office" xmlns:r="http://schemas.openxmlformats.org/officeDocument/2006/relationships" xmlns:m="http://schemas.openxmlformats.org/officeDocument/2006/math" xmlns:v="urn:schemas-microsoft-com:vml" xmlns:wp14="http://schemas.microsoft.com/office/word/2010/wordprocessingDrawing" xmlns:wp="http://schemas.openxmlformats.org/drawingml/2006/wordprocessingDrawing" xmlns:w10="urn:schemas-microsoft-com:office:word" xmlns:w="http://schemas.openxmlformats.org/wordprocessingml/2006/main" xmlns:w14="http://schemas.microsoft.com/office/word/2010/wordml" xmlns:w15="http://schemas.microsoft.com/office/word/2012/wordml" xmlns:w16cid="http://schemas.microsoft.com/office/word/2016/wordml/cid" xmlns:w16se="http://schemas.microsoft.com/office/word/2015/wordml/symex" xmlns:wpg="http://schemas.microsoft.com/office/word/2010/wordprocessingGroup" xmlns:wpi="http://schemas.microsoft.com/office/word/2010/wordprocessingInk" xmlns:wne="http://schemas.microsoft.com/office/word/2006/wordml" xmlns:wps="http://schemas.microsoft.com/office/word/2010/wordprocessingShape" mc:Ignorable="w14 w15 w16se w16cid wp14">
+  <w:abstractNum w:abstractNumId="0" w15:restartNumberingAfterBreak="0">
+    <w:nsid w:val="46A90706"/>
+    <w:multiLevelType w:val="hybridMultilevel"/>
+    <w:tmpl w:val="7488072E"/>
+    <w:lvl w:ilvl="0" w:tplc="E0801030">
+      <w:numFmt w:val="bullet"/>
+      <w:lvlText w:val=""/>
+      <w:lvlJc w:val="left"/>
+      <w:pPr>
+        <w:ind w:left="720" w:hanging="360"/>
+      </w:pPr>
+      <w:rPr>
+        <w:rFonts w:ascii="Symbol" w:eastAsiaTheme="minorHAnsi" w:hAnsi="Symbol" w:cstheme="minorBidi" w:hint="default"/>
+      </w:rPr>
+    </w:lvl>
+    <w:lvl w:ilvl="1" w:tplc="04090003" w:tentative="1">
+      <w:start w:val="1"/>
+      <w:numFmt w:val="bullet"/>
+      <w:lvlText w:val="o"/>
+      <w:lvlJc w:val="left"/>
+      <w:pPr>
+        <w:ind w:left="1440" w:hanging="360"/>
+      </w:pPr>
+      <w:rPr>
+        <w:rFonts w:ascii="Courier New" w:hAnsi="Courier New" w:cs="Courier New" w:hint="default"/>
+      </w:rPr>
+    </w:lvl>
+    <w:lvl w:ilvl="2" w:tplc="04090005" w:tentative="1">
+      <w:start w:val="1"/>
+      <w:numFmt w:val="bullet"/>
+      <w:lvlText w:val=""/>
+      <w:lvlJc w:val="left"/>
+      <w:pPr>
+        <w:ind w:left="2160" w:hanging="360"/>
+      </w:pPr>
+      <w:rPr>
+        <w:rFonts w:ascii="Wingdings" w:hAnsi="Wingdings" w:hint="default"/>
+      </w:rPr>
+    </w:lvl>
+    <w:lvl w:ilvl="3" w:tplc="04090001" w:tentative="1">
+      <w:start w:val="1"/>
+      <w:numFmt w:val="bullet"/>
+      <w:lvlText w:val=""/>
+      <w:lvlJc w:val="left"/>
+      <w:pPr>
+        <w:ind w:left="2880" w:hanging="360"/>
+      </w:pPr>
+      <w:rPr>
+        <w:rFonts w:ascii="Symbol" w:hAnsi="Symbol" w:hint="default"/>
+      </w:rPr>
+    </w:lvl>
+    <w:lvl w:ilvl="4" w:tplc="04090003" w:tentative="1">
+      <w:start w:val="1"/>
+      <w:numFmt w:val="bullet"/>
+      <w:lvlText w:val="o"/>
+      <w:lvlJc w:val="left"/>
+      <w:pPr>
+        <w:ind w:left="3600" w:hanging="360"/>
+      </w:pPr>
+      <w:rPr>
+        <w:rFonts w:ascii="Courier New" w:hAnsi="Courier New" w:cs="Courier New" w:hint="default"/>
+      </w:rPr>
+    </w:lvl>
+    <w:lvl w:ilvl="5" w:tplc="04090005" w:tentative="1">
+      <w:start w:val="1"/>
+      <w:numFmt w:val="bullet"/>
+      <w:lvlText w:val=""/>
+      <w:lvlJc w:val="left"/>
+      <w:pPr>
+        <w:ind w:left="4320" w:hanging="360"/>
+      </w:pPr>
+      <w:rPr>
+        <w:rFonts w:ascii="Wingdings" w:hAnsi="Wingdings" w:hint="default"/>
+      </w:rPr>
+    </w:lvl>
+    <w:lvl w:ilvl="6" w:tplc="04090001" w:tentative="1">
+      <w:start w:val="1"/>
+      <w:numFmt w:val="bullet"/>
+      <w:lvlText w:val=""/>
+      <w:lvlJc w:val="left"/>
+      <w:pPr>
+        <w:ind w:left="5040" w:hanging="360"/>
+      </w:pPr>
+      <w:rPr>
+        <w:rFonts w:ascii="Symbol" w:hAnsi="Symbol" w:hint="default"/>
+      </w:rPr>
+    </w:lvl>
+    <w:lvl w:ilvl="7" w:tplc="04090003" w:tentative="1">
+      <w:start w:val="1"/>
+      <w:numFmt w:val="bullet"/>
+      <w:lvlText w:val="o"/>
+      <w:lvlJc w:val="left"/>
+      <w:pPr>
+        <w:ind w:left="5760" w:hanging="360"/>
+      </w:pPr>
+      <w:rPr>
+        <w:rFonts w:ascii="Courier New" w:hAnsi="Courier New" w:cs="Courier New" w:hint="default"/>
+      </w:rPr>
+    </w:lvl>
+    <w:lvl w:ilvl="8" w:tplc="04090005" w:tentative="1">
+      <w:start w:val="1"/>
+      <w:numFmt w:val="bullet"/>
+      <w:lvlText w:val=""/>
+      <w:lvlJc w:val="left"/>
+      <w:pPr>
+        <w:ind w:left="6480" w:hanging="360"/>
+      </w:pPr>
+      <w:rPr>
+        <w:rFonts w:ascii="Wingdings" w:hAnsi="Wingdings" w:hint="default"/>
+      </w:rPr>
+    </w:lvl>
+  </w:abstractNum>
+  <w:num w:numId="1">
+    <w:abstractNumId w:val="0"/>
+  </w:num>
+</w:numbering>
 </file>
 
 <file path=word/styles.xml><?xml version="1.0" encoding="utf-8"?>

--- a/python.docx
+++ b/python.docx
@@ -6139,9 +6139,6 @@
             <w:pPr>
               <w:pStyle w:val="Header"/>
               <w:jc w:val="center"/>
-              <w:rPr>
-                <w:rFonts w:hint="cs"/>
-              </w:rPr>
             </w:pPr>
             <w:r>
               <w:rPr>
@@ -6496,7 +6493,6 @@
               <w:pStyle w:val="Header"/>
               <w:bidi/>
               <w:rPr>
-                <w:rFonts w:hint="cs"/>
                 <w:rtl/>
               </w:rPr>
             </w:pPr>
@@ -6597,7 +6593,6 @@
               <w:pStyle w:val="Header"/>
               <w:jc w:val="right"/>
               <w:rPr>
-                <w:rFonts w:hint="cs"/>
                 <w:rtl/>
               </w:rPr>
             </w:pPr>
@@ -6653,6 +6648,38 @@
               <w:pStyle w:val="Header"/>
             </w:pPr>
             <w:r>
+              <w:t xml:space="preserve">e2 = </w:t>
+            </w:r>
+            <w:proofErr w:type="gramStart"/>
+            <w:r>
+              <w:t>mm(</w:t>
+            </w:r>
+            <w:proofErr w:type="gramEnd"/>
+            <w:r>
+              <w:t>)</w:t>
+            </w:r>
+          </w:p>
+          <w:p>
+            <w:pPr>
+              <w:pStyle w:val="Header"/>
+            </w:pPr>
+            <w:r>
+              <w:t xml:space="preserve">e3 = </w:t>
+            </w:r>
+            <w:proofErr w:type="gramStart"/>
+            <w:r>
+              <w:t>mm(</w:t>
+            </w:r>
+            <w:proofErr w:type="gramEnd"/>
+            <w:r>
+              <w:t>)</w:t>
+            </w:r>
+          </w:p>
+          <w:p>
+            <w:pPr>
+              <w:pStyle w:val="Header"/>
+            </w:pPr>
+            <w:r>
               <w:t>e1.name = 'Mohammed'</w:t>
             </w:r>
           </w:p>
@@ -6661,17 +6688,81 @@
               <w:pStyle w:val="Header"/>
             </w:pPr>
             <w:r>
-              <w:t>print (e1.name)</w:t>
-            </w:r>
-          </w:p>
-          <w:p>
-            <w:pPr>
-              <w:pStyle w:val="Header"/>
+              <w:t>e</w:t>
+            </w:r>
+            <w:proofErr w:type="gramStart"/>
+            <w:r>
+              <w:t>2.midname</w:t>
+            </w:r>
+            <w:proofErr w:type="gramEnd"/>
+            <w:r>
+              <w:t xml:space="preserve"> = 'Ibrahim'</w:t>
+            </w:r>
+          </w:p>
+          <w:p>
+            <w:pPr>
+              <w:pStyle w:val="Header"/>
+            </w:pPr>
+            <w:r>
+              <w:t>e</w:t>
+            </w:r>
+            <w:proofErr w:type="gramStart"/>
+            <w:r>
+              <w:t>3.lastname</w:t>
+            </w:r>
+            <w:proofErr w:type="gramEnd"/>
+            <w:r>
+              <w:t xml:space="preserve"> = '</w:t>
+            </w:r>
+            <w:proofErr w:type="spellStart"/>
+            <w:r>
+              <w:t>Fallatah</w:t>
+            </w:r>
+            <w:proofErr w:type="spellEnd"/>
+            <w:r>
+              <w:t>'</w:t>
+            </w:r>
+          </w:p>
+          <w:p>
+            <w:pPr>
+              <w:pStyle w:val="Header"/>
+            </w:pPr>
+            <w:r>
+              <w:t>print (e1.name, e</w:t>
+            </w:r>
+            <w:proofErr w:type="gramStart"/>
+            <w:r>
+              <w:t>2.midname</w:t>
+            </w:r>
+            <w:proofErr w:type="gramEnd"/>
+            <w:r>
+              <w:t>, e3.lastname)</w:t>
+            </w:r>
+          </w:p>
+          <w:p>
+            <w:pPr>
+              <w:pStyle w:val="Header"/>
+              <w:rPr>
+                <w:rtl/>
+              </w:rPr>
             </w:pPr>
             <w:r>
               <w:t>input ('press any key to exit')</w:t>
             </w:r>
           </w:p>
+          <w:p>
+            <w:pPr>
+              <w:pStyle w:val="Header"/>
+              <w:rPr>
+                <w:rtl/>
+              </w:rPr>
+            </w:pPr>
+          </w:p>
+          <w:p>
+            <w:pPr>
+              <w:pStyle w:val="Header"/>
+            </w:pPr>
+          </w:p>
         </w:tc>
         <w:tc>
           <w:tcPr>
@@ -6682,15 +6773,15 @@
               <w:pStyle w:val="Header"/>
               <w:bidi/>
               <w:rPr>
-                <w:rFonts w:hint="cs"/>
-                <w:rtl/>
-              </w:rPr>
-            </w:pPr>
-            <w:r>
-              <w:rPr>
-                <w:rFonts w:hint="cs"/>
-                <w:rtl/>
-              </w:rPr>
+                <w:rtl/>
+              </w:rPr>
+            </w:pPr>
+            <w:r>
+              <w:rPr>
+                <w:rFonts w:hint="cs"/>
+                <w:rtl/>
+              </w:rPr>
+              <w:lastRenderedPageBreak/>
               <w:t xml:space="preserve">خاصية </w:t>
             </w:r>
             <w:proofErr w:type="spellStart"/>
@@ -6732,6 +6823,14 @@
             <w:r>
               <w:rPr>
                 <w:rFonts w:hint="cs"/>
+                <w:color w:val="FF0000"/>
+                <w:rtl/>
+              </w:rPr>
+              <w:t xml:space="preserve">في الكلاسات </w:t>
+            </w:r>
+            <w:r>
+              <w:rPr>
+                <w:rFonts w:hint="cs"/>
                 <w:rtl/>
               </w:rPr>
               <w:t xml:space="preserve">هي خاصية تسمح باسناد قيمة لمتغير لم يكن معرف من قبل نكتب اسم الخاصية </w:t>
@@ -6781,6 +6880,249 @@
             <w:pPr>
               <w:pStyle w:val="Header"/>
             </w:pPr>
+            <w:r>
+              <w:t>class computer:</w:t>
+            </w:r>
+          </w:p>
+          <w:p>
+            <w:pPr>
+              <w:pStyle w:val="Header"/>
+            </w:pPr>
+            <w:r>
+              <w:t xml:space="preserve">    name = 'pc'</w:t>
+            </w:r>
+          </w:p>
+          <w:p>
+            <w:pPr>
+              <w:pStyle w:val="Header"/>
+            </w:pPr>
+            <w:r>
+              <w:t xml:space="preserve">    generation =5</w:t>
+            </w:r>
+          </w:p>
+          <w:p>
+            <w:pPr>
+              <w:pStyle w:val="Header"/>
+            </w:pPr>
+          </w:p>
+          <w:p>
+            <w:pPr>
+              <w:pStyle w:val="Header"/>
+            </w:pPr>
+            <w:r>
+              <w:t xml:space="preserve">    class hard:</w:t>
+            </w:r>
+          </w:p>
+          <w:p>
+            <w:pPr>
+              <w:pStyle w:val="Header"/>
+            </w:pPr>
+            <w:r>
+              <w:t xml:space="preserve">        </w:t>
+            </w:r>
+            <w:proofErr w:type="spellStart"/>
+            <w:r>
+              <w:t>htype</w:t>
+            </w:r>
+            <w:proofErr w:type="spellEnd"/>
+            <w:r>
+              <w:t xml:space="preserve"> = '</w:t>
+            </w:r>
+            <w:proofErr w:type="spellStart"/>
+            <w:r>
+              <w:t>sdd</w:t>
+            </w:r>
+            <w:proofErr w:type="spellEnd"/>
+            <w:r>
+              <w:t>'</w:t>
+            </w:r>
+          </w:p>
+          <w:p>
+            <w:pPr>
+              <w:pStyle w:val="Header"/>
+            </w:pPr>
+            <w:r>
+              <w:t xml:space="preserve">        capacity = 10</w:t>
+            </w:r>
+          </w:p>
+          <w:p>
+            <w:pPr>
+              <w:pStyle w:val="Header"/>
+            </w:pPr>
+          </w:p>
+          <w:p>
+            <w:pPr>
+              <w:pStyle w:val="Header"/>
+            </w:pPr>
+            <w:r>
+              <w:t xml:space="preserve">    class ram:</w:t>
+            </w:r>
+          </w:p>
+          <w:p>
+            <w:pPr>
+              <w:pStyle w:val="Header"/>
+            </w:pPr>
+            <w:r>
+              <w:t xml:space="preserve">        </w:t>
+            </w:r>
+            <w:proofErr w:type="spellStart"/>
+            <w:r>
+              <w:t>rtype</w:t>
+            </w:r>
+            <w:proofErr w:type="spellEnd"/>
+            <w:r>
+              <w:t xml:space="preserve"> = '</w:t>
+            </w:r>
+            <w:proofErr w:type="spellStart"/>
+            <w:r>
+              <w:t>hdd</w:t>
+            </w:r>
+            <w:proofErr w:type="spellEnd"/>
+            <w:r>
+              <w:t>'</w:t>
+            </w:r>
+          </w:p>
+          <w:p>
+            <w:pPr>
+              <w:pStyle w:val="Header"/>
+            </w:pPr>
+            <w:r>
+              <w:t xml:space="preserve">        size = 20</w:t>
+            </w:r>
+          </w:p>
+          <w:p>
+            <w:pPr>
+              <w:pStyle w:val="Header"/>
+            </w:pPr>
+            <w:r>
+              <w:t xml:space="preserve">        </w:t>
+            </w:r>
+          </w:p>
+          <w:p>
+            <w:pPr>
+              <w:pStyle w:val="Header"/>
+            </w:pPr>
+            <w:r>
+              <w:t xml:space="preserve">r1 = </w:t>
+            </w:r>
+            <w:proofErr w:type="spellStart"/>
+            <w:r>
+              <w:t>computer.ram</w:t>
+            </w:r>
+            <w:proofErr w:type="spellEnd"/>
+            <w:r>
+              <w:t xml:space="preserve"> ()</w:t>
+            </w:r>
+          </w:p>
+          <w:p>
+            <w:pPr>
+              <w:pStyle w:val="Header"/>
+            </w:pPr>
+            <w:r>
+              <w:t xml:space="preserve">r2 = </w:t>
+            </w:r>
+            <w:proofErr w:type="spellStart"/>
+            <w:proofErr w:type="gramStart"/>
+            <w:r>
+              <w:t>computer.hard</w:t>
+            </w:r>
+            <w:proofErr w:type="spellEnd"/>
+            <w:proofErr w:type="gramEnd"/>
+            <w:r>
+              <w:t xml:space="preserve"> ()</w:t>
+            </w:r>
+          </w:p>
+          <w:p>
+            <w:pPr>
+              <w:pStyle w:val="Header"/>
+            </w:pPr>
+            <w:r>
+              <w:t xml:space="preserve">com1 = </w:t>
+            </w:r>
+            <w:proofErr w:type="gramStart"/>
+            <w:r>
+              <w:t>computer(</w:t>
+            </w:r>
+            <w:proofErr w:type="gramEnd"/>
+            <w:r>
+              <w:t>)</w:t>
+            </w:r>
+          </w:p>
+          <w:p>
+            <w:pPr>
+              <w:pStyle w:val="Header"/>
+            </w:pPr>
+          </w:p>
+          <w:p>
+            <w:pPr>
+              <w:pStyle w:val="Header"/>
+            </w:pPr>
+          </w:p>
+          <w:p>
+            <w:pPr>
+              <w:pStyle w:val="Header"/>
+            </w:pPr>
+            <w:r>
+              <w:t>print (r</w:t>
+            </w:r>
+            <w:proofErr w:type="gramStart"/>
+            <w:r>
+              <w:t>1.rtype</w:t>
+            </w:r>
+            <w:proofErr w:type="gramEnd"/>
+            <w:r>
+              <w:t>)</w:t>
+            </w:r>
+          </w:p>
+          <w:p>
+            <w:pPr>
+              <w:pStyle w:val="Header"/>
+            </w:pPr>
+            <w:r>
+              <w:t>print (r</w:t>
+            </w:r>
+            <w:proofErr w:type="gramStart"/>
+            <w:r>
+              <w:t>2.capacity</w:t>
+            </w:r>
+            <w:proofErr w:type="gramEnd"/>
+            <w:r>
+              <w:t>)</w:t>
+            </w:r>
+          </w:p>
+          <w:p>
+            <w:pPr>
+              <w:pStyle w:val="Header"/>
+            </w:pPr>
+            <w:r>
+              <w:t>print (com1.name)</w:t>
+            </w:r>
+          </w:p>
+          <w:p>
+            <w:pPr>
+              <w:pStyle w:val="Header"/>
+            </w:pPr>
+            <w:r>
+              <w:t>print (com1.ram.size)</w:t>
+            </w:r>
+          </w:p>
+          <w:p>
+            <w:pPr>
+              <w:pStyle w:val="Header"/>
+            </w:pPr>
+          </w:p>
+          <w:p>
+            <w:pPr>
+              <w:pStyle w:val="Header"/>
+            </w:pPr>
+          </w:p>
+          <w:p>
+            <w:pPr>
+              <w:pStyle w:val="Header"/>
+            </w:pPr>
+            <w:r>
+              <w:t>input ('Press any key to exit')</w:t>
+            </w:r>
           </w:p>
         </w:tc>
         <w:tc>
@@ -6792,31 +7134,480 @@
               <w:pStyle w:val="Header"/>
               <w:jc w:val="right"/>
             </w:pPr>
-          </w:p>
-          <w:p>
-            <w:pPr>
-              <w:pStyle w:val="Header"/>
-              <w:jc w:val="right"/>
-            </w:pPr>
-          </w:p>
-          <w:p>
-            <w:pPr>
-              <w:pStyle w:val="Header"/>
-              <w:jc w:val="right"/>
-            </w:pPr>
-          </w:p>
-          <w:p>
-            <w:pPr>
-              <w:pStyle w:val="Header"/>
-              <w:jc w:val="right"/>
-            </w:pPr>
-            <w:bookmarkStart w:id="0" w:name="_GoBack"/>
-            <w:bookmarkEnd w:id="0"/>
+            <w:r>
+              <w:t>Inner class</w:t>
+            </w:r>
+          </w:p>
+          <w:p>
+            <w:pPr>
+              <w:pStyle w:val="Header"/>
+              <w:jc w:val="right"/>
+            </w:pPr>
+            <w:r>
+              <w:t>Nested class</w:t>
+            </w:r>
+          </w:p>
+          <w:p>
+            <w:pPr>
+              <w:pStyle w:val="Header"/>
+              <w:jc w:val="right"/>
+            </w:pPr>
+          </w:p>
+          <w:p>
+            <w:pPr>
+              <w:pStyle w:val="Header"/>
+              <w:jc w:val="right"/>
+            </w:pPr>
+          </w:p>
+          <w:p>
+            <w:pPr>
+              <w:pStyle w:val="Header"/>
+              <w:jc w:val="right"/>
+            </w:pPr>
+          </w:p>
+          <w:p>
+            <w:pPr>
+              <w:pStyle w:val="Header"/>
+              <w:bidi/>
+              <w:rPr>
+                <w:rtl/>
+              </w:rPr>
+            </w:pPr>
+            <w:r>
+              <w:rPr>
+                <w:rFonts w:hint="cs"/>
+                <w:rtl/>
+              </w:rPr>
+              <w:t xml:space="preserve">سوينا كلاس اسمه </w:t>
+            </w:r>
+            <w:r>
+              <w:t xml:space="preserve">computer </w:t>
+            </w:r>
+            <w:r>
+              <w:rPr>
+                <w:rFonts w:hint="cs"/>
+                <w:rtl/>
+              </w:rPr>
+              <w:t xml:space="preserve"> وداخله انشأنا كلاسين هما </w:t>
+            </w:r>
+            <w:r>
+              <w:t xml:space="preserve">hard and ram </w:t>
+            </w:r>
+            <w:r>
+              <w:rPr>
+                <w:rFonts w:hint="cs"/>
+                <w:rtl/>
+              </w:rPr>
+              <w:t xml:space="preserve"> وداخلهما اوبجكت لكل كلاس </w:t>
+            </w:r>
+          </w:p>
+          <w:p>
+            <w:pPr>
+              <w:pStyle w:val="Header"/>
+              <w:bidi/>
+              <w:rPr>
+                <w:rtl/>
+              </w:rPr>
+            </w:pPr>
+          </w:p>
+          <w:p>
+            <w:pPr>
+              <w:pStyle w:val="Header"/>
+              <w:bidi/>
+              <w:rPr>
+                <w:rFonts w:hint="cs"/>
+                <w:rtl/>
+              </w:rPr>
+            </w:pPr>
+            <w:r>
+              <w:rPr>
+                <w:rFonts w:hint="cs"/>
+                <w:rtl/>
+              </w:rPr>
+              <w:t xml:space="preserve">اذا اردنا ان نطبع اي اوبجكت لكلاس داخلي يجب ان نبدأ بالكلاس الكبير ثم اسم الكلاس الصغير ثم الاوبجكت الذي نريد طباعته </w:t>
+            </w:r>
+          </w:p>
+        </w:tc>
+      </w:tr>
+      <w:tr>
+        <w:tc>
+          <w:tcPr>
+            <w:tcW w:w="5151" w:type="dxa"/>
+          </w:tcPr>
+          <w:p>
+            <w:pPr>
+              <w:pStyle w:val="Header"/>
+            </w:pPr>
+          </w:p>
+        </w:tc>
+        <w:tc>
+          <w:tcPr>
+            <w:tcW w:w="4199" w:type="dxa"/>
+          </w:tcPr>
+          <w:p>
+            <w:pPr>
+              <w:pStyle w:val="Header"/>
+              <w:jc w:val="right"/>
+            </w:pPr>
+          </w:p>
+        </w:tc>
+      </w:tr>
+      <w:tr>
+        <w:tc>
+          <w:tcPr>
+            <w:tcW w:w="5151" w:type="dxa"/>
+          </w:tcPr>
+          <w:p>
+            <w:pPr>
+              <w:pStyle w:val="Header"/>
+            </w:pPr>
+          </w:p>
+        </w:tc>
+        <w:tc>
+          <w:tcPr>
+            <w:tcW w:w="4199" w:type="dxa"/>
+          </w:tcPr>
+          <w:p>
+            <w:pPr>
+              <w:pStyle w:val="Header"/>
+              <w:jc w:val="right"/>
+            </w:pPr>
+          </w:p>
+        </w:tc>
+      </w:tr>
+      <w:tr>
+        <w:tc>
+          <w:tcPr>
+            <w:tcW w:w="5151" w:type="dxa"/>
+          </w:tcPr>
+          <w:p>
+            <w:pPr>
+              <w:pStyle w:val="Header"/>
+            </w:pPr>
+          </w:p>
+        </w:tc>
+        <w:tc>
+          <w:tcPr>
+            <w:tcW w:w="4199" w:type="dxa"/>
+          </w:tcPr>
+          <w:p>
+            <w:pPr>
+              <w:pStyle w:val="Header"/>
+              <w:jc w:val="right"/>
+            </w:pPr>
+          </w:p>
+        </w:tc>
+      </w:tr>
+      <w:tr>
+        <w:tc>
+          <w:tcPr>
+            <w:tcW w:w="5151" w:type="dxa"/>
+          </w:tcPr>
+          <w:p>
+            <w:pPr>
+              <w:pStyle w:val="Header"/>
+            </w:pPr>
+          </w:p>
+        </w:tc>
+        <w:tc>
+          <w:tcPr>
+            <w:tcW w:w="4199" w:type="dxa"/>
+          </w:tcPr>
+          <w:p>
+            <w:pPr>
+              <w:pStyle w:val="Header"/>
+              <w:jc w:val="right"/>
+            </w:pPr>
+          </w:p>
+        </w:tc>
+      </w:tr>
+      <w:tr>
+        <w:tc>
+          <w:tcPr>
+            <w:tcW w:w="5151" w:type="dxa"/>
+          </w:tcPr>
+          <w:p>
+            <w:pPr>
+              <w:pStyle w:val="Header"/>
+            </w:pPr>
+          </w:p>
+        </w:tc>
+        <w:tc>
+          <w:tcPr>
+            <w:tcW w:w="4199" w:type="dxa"/>
+          </w:tcPr>
+          <w:p>
+            <w:pPr>
+              <w:pStyle w:val="Header"/>
+              <w:jc w:val="right"/>
+            </w:pPr>
+          </w:p>
+        </w:tc>
+      </w:tr>
+      <w:tr>
+        <w:tc>
+          <w:tcPr>
+            <w:tcW w:w="5151" w:type="dxa"/>
+          </w:tcPr>
+          <w:p>
+            <w:pPr>
+              <w:pStyle w:val="Header"/>
+            </w:pPr>
+          </w:p>
+        </w:tc>
+        <w:tc>
+          <w:tcPr>
+            <w:tcW w:w="4199" w:type="dxa"/>
+          </w:tcPr>
+          <w:p>
+            <w:pPr>
+              <w:pStyle w:val="Header"/>
+              <w:jc w:val="right"/>
+            </w:pPr>
+          </w:p>
+        </w:tc>
+      </w:tr>
+      <w:tr>
+        <w:tc>
+          <w:tcPr>
+            <w:tcW w:w="5151" w:type="dxa"/>
+          </w:tcPr>
+          <w:p>
+            <w:pPr>
+              <w:pStyle w:val="Header"/>
+            </w:pPr>
+          </w:p>
+        </w:tc>
+        <w:tc>
+          <w:tcPr>
+            <w:tcW w:w="4199" w:type="dxa"/>
+          </w:tcPr>
+          <w:p>
+            <w:pPr>
+              <w:pStyle w:val="Header"/>
+              <w:jc w:val="right"/>
+            </w:pPr>
+          </w:p>
+        </w:tc>
+      </w:tr>
+      <w:tr>
+        <w:tc>
+          <w:tcPr>
+            <w:tcW w:w="5151" w:type="dxa"/>
+          </w:tcPr>
+          <w:p>
+            <w:pPr>
+              <w:pStyle w:val="Header"/>
+            </w:pPr>
+          </w:p>
+        </w:tc>
+        <w:tc>
+          <w:tcPr>
+            <w:tcW w:w="4199" w:type="dxa"/>
+          </w:tcPr>
+          <w:p>
+            <w:pPr>
+              <w:pStyle w:val="Header"/>
+              <w:jc w:val="right"/>
+            </w:pPr>
+          </w:p>
+        </w:tc>
+      </w:tr>
+      <w:tr>
+        <w:tc>
+          <w:tcPr>
+            <w:tcW w:w="5151" w:type="dxa"/>
+          </w:tcPr>
+          <w:p>
+            <w:pPr>
+              <w:pStyle w:val="Header"/>
+            </w:pPr>
+          </w:p>
+        </w:tc>
+        <w:tc>
+          <w:tcPr>
+            <w:tcW w:w="4199" w:type="dxa"/>
+          </w:tcPr>
+          <w:p>
+            <w:pPr>
+              <w:pStyle w:val="Header"/>
+              <w:jc w:val="right"/>
+            </w:pPr>
+          </w:p>
+        </w:tc>
+      </w:tr>
+      <w:tr>
+        <w:tc>
+          <w:tcPr>
+            <w:tcW w:w="5151" w:type="dxa"/>
+          </w:tcPr>
+          <w:p>
+            <w:pPr>
+              <w:pStyle w:val="Header"/>
+            </w:pPr>
+          </w:p>
+        </w:tc>
+        <w:tc>
+          <w:tcPr>
+            <w:tcW w:w="4199" w:type="dxa"/>
+          </w:tcPr>
+          <w:p>
+            <w:pPr>
+              <w:pStyle w:val="Header"/>
+              <w:jc w:val="right"/>
+            </w:pPr>
+          </w:p>
+        </w:tc>
+      </w:tr>
+      <w:tr>
+        <w:tc>
+          <w:tcPr>
+            <w:tcW w:w="5151" w:type="dxa"/>
+          </w:tcPr>
+          <w:p>
+            <w:pPr>
+              <w:pStyle w:val="Header"/>
+            </w:pPr>
+          </w:p>
+        </w:tc>
+        <w:tc>
+          <w:tcPr>
+            <w:tcW w:w="4199" w:type="dxa"/>
+          </w:tcPr>
+          <w:p>
+            <w:pPr>
+              <w:pStyle w:val="Header"/>
+              <w:jc w:val="right"/>
+            </w:pPr>
+          </w:p>
+        </w:tc>
+      </w:tr>
+      <w:tr>
+        <w:tc>
+          <w:tcPr>
+            <w:tcW w:w="5151" w:type="dxa"/>
+          </w:tcPr>
+          <w:p>
+            <w:pPr>
+              <w:pStyle w:val="Header"/>
+            </w:pPr>
+          </w:p>
+        </w:tc>
+        <w:tc>
+          <w:tcPr>
+            <w:tcW w:w="4199" w:type="dxa"/>
+          </w:tcPr>
+          <w:p>
+            <w:pPr>
+              <w:pStyle w:val="Header"/>
+              <w:jc w:val="right"/>
+            </w:pPr>
+          </w:p>
+        </w:tc>
+      </w:tr>
+      <w:tr>
+        <w:tc>
+          <w:tcPr>
+            <w:tcW w:w="5151" w:type="dxa"/>
+          </w:tcPr>
+          <w:p>
+            <w:pPr>
+              <w:pStyle w:val="Header"/>
+            </w:pPr>
+          </w:p>
+        </w:tc>
+        <w:tc>
+          <w:tcPr>
+            <w:tcW w:w="4199" w:type="dxa"/>
+          </w:tcPr>
+          <w:p>
+            <w:pPr>
+              <w:pStyle w:val="Header"/>
+              <w:jc w:val="right"/>
+            </w:pPr>
+          </w:p>
+        </w:tc>
+      </w:tr>
+      <w:tr>
+        <w:tc>
+          <w:tcPr>
+            <w:tcW w:w="5151" w:type="dxa"/>
+          </w:tcPr>
+          <w:p>
+            <w:pPr>
+              <w:pStyle w:val="Header"/>
+            </w:pPr>
+          </w:p>
+        </w:tc>
+        <w:tc>
+          <w:tcPr>
+            <w:tcW w:w="4199" w:type="dxa"/>
+          </w:tcPr>
+          <w:p>
+            <w:pPr>
+              <w:pStyle w:val="Header"/>
+              <w:jc w:val="right"/>
+            </w:pPr>
+          </w:p>
+        </w:tc>
+      </w:tr>
+      <w:tr>
+        <w:tc>
+          <w:tcPr>
+            <w:tcW w:w="5151" w:type="dxa"/>
+          </w:tcPr>
+          <w:p>
+            <w:pPr>
+              <w:pStyle w:val="Header"/>
+            </w:pPr>
+          </w:p>
+        </w:tc>
+        <w:tc>
+          <w:tcPr>
+            <w:tcW w:w="4199" w:type="dxa"/>
+          </w:tcPr>
+          <w:p>
+            <w:pPr>
+              <w:pStyle w:val="Header"/>
+              <w:jc w:val="right"/>
+            </w:pPr>
+          </w:p>
+        </w:tc>
+      </w:tr>
+      <w:tr>
+        <w:tc>
+          <w:tcPr>
+            <w:tcW w:w="5151" w:type="dxa"/>
+          </w:tcPr>
+          <w:p>
+            <w:pPr>
+              <w:pStyle w:val="Header"/>
+            </w:pPr>
+          </w:p>
+        </w:tc>
+        <w:tc>
+          <w:tcPr>
+            <w:tcW w:w="4199" w:type="dxa"/>
+          </w:tcPr>
+          <w:p>
+            <w:pPr>
+              <w:pStyle w:val="Header"/>
+              <w:jc w:val="right"/>
+            </w:pPr>
           </w:p>
         </w:tc>
       </w:tr>
     </w:tbl>
-    <w:p/>
+    <w:p>
+      <w:pPr>
+        <w:rPr>
+          <w:rFonts w:hint="cs"/>
+          <w:rtl/>
+        </w:rPr>
+      </w:pPr>
+      <w:bookmarkStart w:id="0" w:name="_GoBack"/>
+      <w:bookmarkEnd w:id="0"/>
+    </w:p>
     <w:sectPr>
       <w:pgSz w:w="12240" w:h="15840"/>
       <w:pgMar w:top="1440" w:right="1440" w:bottom="1440" w:left="1440" w:header="720" w:footer="720" w:gutter="0"/>

--- a/python.docx
+++ b/python.docx
@@ -7215,7 +7215,6 @@
               <w:pStyle w:val="Header"/>
               <w:bidi/>
               <w:rPr>
-                <w:rFonts w:hint="cs"/>
                 <w:rtl/>
               </w:rPr>
             </w:pPr>
@@ -7237,7 +7236,260 @@
           <w:p>
             <w:pPr>
               <w:pStyle w:val="Header"/>
-            </w:pPr>
+              <w:jc w:val="both"/>
+            </w:pPr>
+            <w:r>
+              <w:t xml:space="preserve">class person: # </w:t>
+            </w:r>
+            <w:r>
+              <w:rPr>
+                <w:rFonts w:cs="Arial"/>
+                <w:rtl/>
+              </w:rPr>
+              <w:t>كلاس اساسي</w:t>
+            </w:r>
+          </w:p>
+          <w:p>
+            <w:pPr>
+              <w:pStyle w:val="Header"/>
+              <w:jc w:val="both"/>
+            </w:pPr>
+            <w:r>
+              <w:t xml:space="preserve">    name = 'person'</w:t>
+            </w:r>
+          </w:p>
+          <w:p>
+            <w:pPr>
+              <w:pStyle w:val="Header"/>
+              <w:jc w:val="both"/>
+            </w:pPr>
+            <w:r>
+              <w:t xml:space="preserve">    address = '</w:t>
+            </w:r>
+            <w:proofErr w:type="spellStart"/>
+            <w:r>
+              <w:t>ksa</w:t>
+            </w:r>
+            <w:proofErr w:type="spellEnd"/>
+            <w:r>
+              <w:t>'</w:t>
+            </w:r>
+          </w:p>
+          <w:p>
+            <w:pPr>
+              <w:pStyle w:val="Header"/>
+              <w:jc w:val="both"/>
+            </w:pPr>
+            <w:r>
+              <w:t xml:space="preserve">    city = '</w:t>
+            </w:r>
+            <w:proofErr w:type="spellStart"/>
+            <w:r>
+              <w:t>Maddinah</w:t>
+            </w:r>
+            <w:proofErr w:type="spellEnd"/>
+            <w:r>
+              <w:t>'</w:t>
+            </w:r>
+          </w:p>
+          <w:p>
+            <w:pPr>
+              <w:pStyle w:val="Header"/>
+              <w:jc w:val="both"/>
+            </w:pPr>
+          </w:p>
+          <w:p>
+            <w:pPr>
+              <w:pStyle w:val="Header"/>
+              <w:jc w:val="both"/>
+            </w:pPr>
+            <w:r>
+              <w:t xml:space="preserve">    def </w:t>
+            </w:r>
+            <w:proofErr w:type="spellStart"/>
+            <w:r>
+              <w:t>printdata</w:t>
+            </w:r>
+            <w:proofErr w:type="spellEnd"/>
+            <w:r>
+              <w:t>(self):</w:t>
+            </w:r>
+          </w:p>
+          <w:p>
+            <w:pPr>
+              <w:pStyle w:val="Header"/>
+              <w:jc w:val="both"/>
+            </w:pPr>
+            <w:r>
+              <w:t xml:space="preserve">        print (self.name + </w:t>
+            </w:r>
+            <w:proofErr w:type="gramStart"/>
+            <w:r>
+              <w:t>' ;</w:t>
+            </w:r>
+            <w:proofErr w:type="gramEnd"/>
+            <w:r>
+              <w:t xml:space="preserve"> ' + </w:t>
+            </w:r>
+            <w:proofErr w:type="spellStart"/>
+            <w:r>
+              <w:t>self.address</w:t>
+            </w:r>
+            <w:proofErr w:type="spellEnd"/>
+            <w:r>
+              <w:t xml:space="preserve"> + ' ; ' + </w:t>
+            </w:r>
+            <w:proofErr w:type="spellStart"/>
+            <w:r>
+              <w:t>self.city</w:t>
+            </w:r>
+            <w:proofErr w:type="spellEnd"/>
+            <w:r>
+              <w:t>)</w:t>
+            </w:r>
+          </w:p>
+          <w:p>
+            <w:pPr>
+              <w:pStyle w:val="Header"/>
+              <w:jc w:val="both"/>
+            </w:pPr>
+          </w:p>
+          <w:p>
+            <w:pPr>
+              <w:pStyle w:val="Header"/>
+              <w:jc w:val="both"/>
+            </w:pPr>
+            <w:r>
+              <w:t>class employee(</w:t>
+            </w:r>
+            <w:r>
+              <w:rPr>
+                <w:color w:val="FF0000"/>
+              </w:rPr>
+              <w:t>person</w:t>
+            </w:r>
+            <w:r>
+              <w:t xml:space="preserve">): # </w:t>
+            </w:r>
+            <w:r>
+              <w:rPr>
+                <w:rFonts w:cs="Arial"/>
+                <w:rtl/>
+              </w:rPr>
+              <w:t>كلمة بيرسون هي اللي تخلي الكلاس الثاني يورث من الكلاس الاول كل مايحتويه</w:t>
+            </w:r>
+          </w:p>
+          <w:p>
+            <w:pPr>
+              <w:pStyle w:val="Header"/>
+              <w:jc w:val="both"/>
+            </w:pPr>
+            <w:r>
+              <w:t xml:space="preserve">    pass</w:t>
+            </w:r>
+          </w:p>
+          <w:p>
+            <w:pPr>
+              <w:pStyle w:val="Header"/>
+              <w:jc w:val="both"/>
+            </w:pPr>
+          </w:p>
+          <w:p>
+            <w:pPr>
+              <w:pStyle w:val="Header"/>
+              <w:jc w:val="both"/>
+            </w:pPr>
+            <w:r>
+              <w:t xml:space="preserve">emp1 = </w:t>
+            </w:r>
+            <w:proofErr w:type="gramStart"/>
+            <w:r>
+              <w:t>employee(</w:t>
+            </w:r>
+            <w:proofErr w:type="gramEnd"/>
+            <w:r>
+              <w:t>)</w:t>
+            </w:r>
+          </w:p>
+          <w:p>
+            <w:pPr>
+              <w:pStyle w:val="Header"/>
+              <w:jc w:val="both"/>
+            </w:pPr>
+            <w:r>
+              <w:t>print (emp1.name)</w:t>
+            </w:r>
+          </w:p>
+          <w:p>
+            <w:pPr>
+              <w:pStyle w:val="Header"/>
+              <w:jc w:val="both"/>
+            </w:pPr>
+            <w:r>
+              <w:t>print (emp1.address)</w:t>
+            </w:r>
+          </w:p>
+          <w:p>
+            <w:pPr>
+              <w:pStyle w:val="Header"/>
+              <w:jc w:val="both"/>
+            </w:pPr>
+            <w:r>
+              <w:t>print ('=========')</w:t>
+            </w:r>
+          </w:p>
+          <w:p>
+            <w:pPr>
+              <w:pStyle w:val="Header"/>
+              <w:jc w:val="both"/>
+            </w:pPr>
+            <w:r>
+              <w:rPr>
+                <w:color w:val="FF0000"/>
+              </w:rPr>
+              <w:t>emp1</w:t>
+            </w:r>
+            <w:r>
+              <w:t>.</w:t>
+            </w:r>
+            <w:r>
+              <w:rPr>
+                <w:color w:val="FF0000"/>
+              </w:rPr>
+              <w:t>printdata</w:t>
+            </w:r>
+            <w:r>
+              <w:t xml:space="preserve">() # </w:t>
+            </w:r>
+            <w:r>
+              <w:rPr>
+                <w:rFonts w:cs="Arial"/>
+                <w:rtl/>
+              </w:rPr>
+              <w:t>فقط للتوضيح فهو يؤدي نفس ما يؤديه لو كتبنا برينت</w:t>
+            </w:r>
+            <w:r>
+              <w:t xml:space="preserve"> </w:t>
+            </w:r>
+          </w:p>
+          <w:p>
+            <w:pPr>
+              <w:pStyle w:val="Header"/>
+              <w:jc w:val="both"/>
+            </w:pPr>
+          </w:p>
+          <w:p>
+            <w:pPr>
+              <w:pStyle w:val="Header"/>
+              <w:jc w:val="both"/>
+              <w:rPr>
+                <w:rFonts w:hint="cs"/>
+                <w:rtl/>
+              </w:rPr>
+            </w:pPr>
+            <w:r>
+              <w:t>input ("press Enter To exit ...")</w:t>
+            </w:r>
           </w:p>
         </w:tc>
         <w:tc>
@@ -7248,7 +7500,107 @@
             <w:pPr>
               <w:pStyle w:val="Header"/>
               <w:jc w:val="right"/>
-            </w:pPr>
+              <w:rPr>
+                <w:rtl/>
+              </w:rPr>
+            </w:pPr>
+            <w:r>
+              <w:rPr>
+                <w:rFonts w:hint="cs"/>
+                <w:rtl/>
+              </w:rPr>
+              <w:t xml:space="preserve">الوراثة </w:t>
+            </w:r>
+          </w:p>
+          <w:p>
+            <w:pPr>
+              <w:pStyle w:val="Header"/>
+              <w:jc w:val="right"/>
+              <w:rPr>
+                <w:rtl/>
+              </w:rPr>
+            </w:pPr>
+            <w:r>
+              <w:rPr>
+                <w:rFonts w:hint="cs"/>
+                <w:rtl/>
+              </w:rPr>
+              <w:t xml:space="preserve">طريقة انشاء كلاس اساسي فيه معلومات معينة </w:t>
+            </w:r>
+          </w:p>
+          <w:p>
+            <w:pPr>
+              <w:pStyle w:val="Header"/>
+              <w:jc w:val="right"/>
+              <w:rPr>
+                <w:rtl/>
+              </w:rPr>
+            </w:pPr>
+            <w:r>
+              <w:rPr>
+                <w:rFonts w:hint="cs"/>
+                <w:rtl/>
+              </w:rPr>
+              <w:t>وانشاء كلاس فرعي يورث من الكلاس الاساسي نفس الخصائص</w:t>
+            </w:r>
+          </w:p>
+          <w:p>
+            <w:pPr>
+              <w:pStyle w:val="Header"/>
+              <w:jc w:val="right"/>
+              <w:rPr>
+                <w:rtl/>
+              </w:rPr>
+            </w:pPr>
+            <w:r>
+              <w:rPr>
+                <w:rFonts w:hint="cs"/>
+                <w:rtl/>
+              </w:rPr>
+              <w:t xml:space="preserve">شريطة ان نظع اسم الكلاس الاساسي داخل قوسين في الكلاس الفرعي </w:t>
+            </w:r>
+          </w:p>
+          <w:p>
+            <w:pPr>
+              <w:pStyle w:val="Header"/>
+              <w:bidi/>
+              <w:rPr>
+                <w:rFonts w:hint="cs"/>
+              </w:rPr>
+            </w:pPr>
+            <w:r>
+              <w:rPr>
+                <w:rFonts w:hint="cs"/>
+                <w:rtl/>
+              </w:rPr>
+              <w:t xml:space="preserve">ونستطيع تحديد عناصر معينة باعطاء الطباعة لعناصر معينة او نطبع جميع عناصر الكلاس باستخدام الامر الذي يحتوي اسم </w:t>
+            </w:r>
+            <w:r>
+              <w:rPr>
+                <w:rFonts w:hint="cs"/>
+                <w:color w:val="FF0000"/>
+                <w:rtl/>
+              </w:rPr>
+              <w:t xml:space="preserve">الاوبجكت </w:t>
+            </w:r>
+            <w:r>
+              <w:rPr>
+                <w:rFonts w:hint="cs"/>
+                <w:rtl/>
+              </w:rPr>
+              <w:t xml:space="preserve">+ </w:t>
+            </w:r>
+            <w:proofErr w:type="spellStart"/>
+            <w:r>
+              <w:rPr>
+                <w:color w:val="FF0000"/>
+              </w:rPr>
+              <w:t>printdata</w:t>
+            </w:r>
+            <w:proofErr w:type="spellEnd"/>
+            <w:r>
+              <w:t>(0</w:t>
+            </w:r>
           </w:p>
         </w:tc>
       </w:tr>
@@ -7261,6 +7613,228 @@
             <w:pPr>
               <w:pStyle w:val="Header"/>
             </w:pPr>
+            <w:r>
+              <w:t xml:space="preserve">class </w:t>
+            </w:r>
+            <w:proofErr w:type="spellStart"/>
+            <w:r>
+              <w:t>otherdata</w:t>
+            </w:r>
+            <w:proofErr w:type="spellEnd"/>
+            <w:r>
+              <w:t>:</w:t>
+            </w:r>
+          </w:p>
+          <w:p>
+            <w:pPr>
+              <w:pStyle w:val="Header"/>
+            </w:pPr>
+            <w:r>
+              <w:t xml:space="preserve">    email = 'example@domain.com'</w:t>
+            </w:r>
+          </w:p>
+          <w:p>
+            <w:pPr>
+              <w:pStyle w:val="Header"/>
+            </w:pPr>
+            <w:r>
+              <w:t xml:space="preserve">    phone = '0553331838'</w:t>
+            </w:r>
+          </w:p>
+          <w:p>
+            <w:pPr>
+              <w:pStyle w:val="Header"/>
+            </w:pPr>
+            <w:r>
+              <w:lastRenderedPageBreak/>
+              <w:t xml:space="preserve">class person: </w:t>
+            </w:r>
+          </w:p>
+          <w:p>
+            <w:pPr>
+              <w:pStyle w:val="Header"/>
+            </w:pPr>
+            <w:r>
+              <w:t xml:space="preserve">    name = 'person'</w:t>
+            </w:r>
+          </w:p>
+          <w:p>
+            <w:pPr>
+              <w:pStyle w:val="Header"/>
+            </w:pPr>
+            <w:r>
+              <w:t xml:space="preserve">    address = '</w:t>
+            </w:r>
+            <w:proofErr w:type="spellStart"/>
+            <w:r>
+              <w:t>ksa</w:t>
+            </w:r>
+            <w:proofErr w:type="spellEnd"/>
+            <w:r>
+              <w:t>'</w:t>
+            </w:r>
+          </w:p>
+          <w:p>
+            <w:pPr>
+              <w:pStyle w:val="Header"/>
+            </w:pPr>
+            <w:r>
+              <w:t xml:space="preserve">    city = '</w:t>
+            </w:r>
+            <w:proofErr w:type="spellStart"/>
+            <w:r>
+              <w:t>Maddinah</w:t>
+            </w:r>
+            <w:proofErr w:type="spellEnd"/>
+            <w:r>
+              <w:t>'</w:t>
+            </w:r>
+          </w:p>
+          <w:p>
+            <w:pPr>
+              <w:pStyle w:val="Header"/>
+            </w:pPr>
+          </w:p>
+          <w:p>
+            <w:pPr>
+              <w:pStyle w:val="Header"/>
+            </w:pPr>
+            <w:r>
+              <w:t xml:space="preserve">    def </w:t>
+            </w:r>
+            <w:proofErr w:type="spellStart"/>
+            <w:r>
+              <w:t>printdata</w:t>
+            </w:r>
+            <w:proofErr w:type="spellEnd"/>
+            <w:r>
+              <w:t>(self):</w:t>
+            </w:r>
+          </w:p>
+          <w:p>
+            <w:pPr>
+              <w:pStyle w:val="Header"/>
+            </w:pPr>
+            <w:r>
+              <w:t xml:space="preserve">        print (self.name + </w:t>
+            </w:r>
+            <w:proofErr w:type="gramStart"/>
+            <w:r>
+              <w:t>' ;</w:t>
+            </w:r>
+            <w:proofErr w:type="gramEnd"/>
+            <w:r>
+              <w:t xml:space="preserve"> ' + </w:t>
+            </w:r>
+            <w:proofErr w:type="spellStart"/>
+            <w:r>
+              <w:t>self.address</w:t>
+            </w:r>
+            <w:proofErr w:type="spellEnd"/>
+            <w:r>
+              <w:t xml:space="preserve"> + ' ; ' + </w:t>
+            </w:r>
+            <w:proofErr w:type="spellStart"/>
+            <w:r>
+              <w:t>self.city</w:t>
+            </w:r>
+            <w:proofErr w:type="spellEnd"/>
+            <w:r>
+              <w:t>)</w:t>
+            </w:r>
+          </w:p>
+          <w:p>
+            <w:pPr>
+              <w:pStyle w:val="Header"/>
+            </w:pPr>
+          </w:p>
+          <w:p>
+            <w:pPr>
+              <w:pStyle w:val="Header"/>
+            </w:pPr>
+            <w:r>
+              <w:t xml:space="preserve">class </w:t>
+            </w:r>
+            <w:proofErr w:type="gramStart"/>
+            <w:r>
+              <w:t>employee(</w:t>
+            </w:r>
+            <w:proofErr w:type="gramEnd"/>
+            <w:r>
+              <w:rPr>
+                <w:color w:val="FF0000"/>
+              </w:rPr>
+              <w:t xml:space="preserve">person, </w:t>
+            </w:r>
+            <w:proofErr w:type="spellStart"/>
+            <w:r>
+              <w:rPr>
+                <w:color w:val="FF0000"/>
+              </w:rPr>
+              <w:t>otherdata</w:t>
+            </w:r>
+            <w:proofErr w:type="spellEnd"/>
+            <w:r>
+              <w:t xml:space="preserve">): </w:t>
+            </w:r>
+          </w:p>
+          <w:p>
+            <w:pPr>
+              <w:pStyle w:val="Header"/>
+            </w:pPr>
+            <w:r>
+              <w:t xml:space="preserve">    pass</w:t>
+            </w:r>
+          </w:p>
+          <w:p>
+            <w:pPr>
+              <w:pStyle w:val="Header"/>
+            </w:pPr>
+          </w:p>
+          <w:p>
+            <w:pPr>
+              <w:pStyle w:val="Header"/>
+            </w:pPr>
+            <w:r>
+              <w:t xml:space="preserve">emp1 = </w:t>
+            </w:r>
+            <w:proofErr w:type="gramStart"/>
+            <w:r>
+              <w:t>employee(</w:t>
+            </w:r>
+            <w:proofErr w:type="gramEnd"/>
+            <w:r>
+              <w:t>)</w:t>
+            </w:r>
+          </w:p>
+          <w:p>
+            <w:pPr>
+              <w:pStyle w:val="Header"/>
+            </w:pPr>
+            <w:r>
+              <w:t>print (emp1.email)</w:t>
+            </w:r>
+          </w:p>
+          <w:p>
+            <w:pPr>
+              <w:pStyle w:val="Header"/>
+            </w:pPr>
+            <w:r>
+              <w:t>print (emp1.phone)</w:t>
+            </w:r>
+          </w:p>
+          <w:p>
+            <w:pPr>
+              <w:pStyle w:val="Header"/>
+            </w:pPr>
+          </w:p>
+          <w:p>
+            <w:pPr>
+              <w:pStyle w:val="Header"/>
+            </w:pPr>
+            <w:r>
+              <w:t>input ("press Enter To exit ...")</w:t>
+            </w:r>
           </w:p>
         </w:tc>
         <w:tc>
@@ -7271,7 +7845,94 @@
             <w:pPr>
               <w:pStyle w:val="Header"/>
               <w:jc w:val="right"/>
-            </w:pPr>
+              <w:rPr>
+                <w:rtl/>
+              </w:rPr>
+            </w:pPr>
+            <w:r>
+              <w:rPr>
+                <w:rFonts w:hint="cs"/>
+                <w:rtl/>
+              </w:rPr>
+              <w:lastRenderedPageBreak/>
+              <w:t>الوراثة المتعددة</w:t>
+            </w:r>
+          </w:p>
+          <w:p>
+            <w:pPr>
+              <w:pStyle w:val="Header"/>
+              <w:bidi/>
+            </w:pPr>
+            <w:r>
+              <w:rPr>
+                <w:rFonts w:hint="cs"/>
+                <w:rtl/>
+              </w:rPr>
+              <w:lastRenderedPageBreak/>
+              <w:t xml:space="preserve">هنا الكلاس </w:t>
+            </w:r>
+            <w:r>
+              <w:t xml:space="preserve">person </w:t>
+            </w:r>
+            <w:r>
+              <w:rPr>
+                <w:rFonts w:hint="cs"/>
+                <w:rtl/>
+              </w:rPr>
+              <w:t xml:space="preserve"> ورث من الكلاس </w:t>
+            </w:r>
+            <w:proofErr w:type="spellStart"/>
+            <w:r>
+              <w:t>otherdata</w:t>
+            </w:r>
+            <w:proofErr w:type="spellEnd"/>
+            <w:r>
+              <w:t xml:space="preserve"> </w:t>
+            </w:r>
+            <w:r>
+              <w:rPr>
+                <w:rFonts w:hint="cs"/>
+                <w:rtl/>
+              </w:rPr>
+              <w:t xml:space="preserve"> وذالك بان وضعنا </w:t>
+            </w:r>
+            <w:r>
+              <w:t xml:space="preserve"> </w:t>
+            </w:r>
+            <w:proofErr w:type="spellStart"/>
+            <w:r>
+              <w:t>otherdata</w:t>
+            </w:r>
+            <w:proofErr w:type="spellEnd"/>
+            <w:r>
+              <w:t xml:space="preserve"> </w:t>
+            </w:r>
+            <w:r>
+              <w:rPr>
+                <w:rFonts w:hint="cs"/>
+                <w:rtl/>
+              </w:rPr>
+              <w:t xml:space="preserve"> بعد اسم الكلاس </w:t>
+            </w:r>
+            <w:r>
+              <w:t>person</w:t>
+            </w:r>
+          </w:p>
+          <w:p>
+            <w:pPr>
+              <w:pStyle w:val="Header"/>
+              <w:bidi/>
+              <w:rPr>
+                <w:rFonts w:hint="cs"/>
+              </w:rPr>
+            </w:pPr>
+            <w:r>
+              <w:rPr>
+                <w:rFonts w:hint="cs"/>
+                <w:rtl/>
+              </w:rPr>
+              <w:t>او الطريقة الاخرى نضع الكلاسات التي سوف تورث في  ونضع بينهم فاصلة كما في هذا المثال</w:t>
+            </w:r>
           </w:p>
         </w:tc>
       </w:tr>
@@ -7284,6 +7945,47 @@
             <w:pPr>
               <w:pStyle w:val="Header"/>
             </w:pPr>
+            <w:r>
+              <w:lastRenderedPageBreak/>
+              <w:t>class person:</w:t>
+            </w:r>
+          </w:p>
+          <w:p>
+            <w:pPr>
+              <w:pStyle w:val="Header"/>
+            </w:pPr>
+            <w:r>
+              <w:t xml:space="preserve">    'This </w:t>
+            </w:r>
+            <w:proofErr w:type="spellStart"/>
+            <w:r>
+              <w:t>dodomet</w:t>
+            </w:r>
+            <w:proofErr w:type="spellEnd"/>
+            <w:r>
+              <w:t xml:space="preserve"> for student'</w:t>
+            </w:r>
+          </w:p>
+          <w:p>
+            <w:pPr>
+              <w:pStyle w:val="Header"/>
+            </w:pPr>
+            <w:r>
+              <w:t>print(</w:t>
+            </w:r>
+            <w:proofErr w:type="spellStart"/>
+            <w:proofErr w:type="gramStart"/>
+            <w:r>
+              <w:t>person._</w:t>
+            </w:r>
+            <w:proofErr w:type="gramEnd"/>
+            <w:r>
+              <w:t>_doc</w:t>
+            </w:r>
+            <w:proofErr w:type="spellEnd"/>
+            <w:r>
+              <w:t>__)</w:t>
+            </w:r>
           </w:p>
         </w:tc>
         <w:tc>
@@ -7295,6 +7997,46 @@
               <w:pStyle w:val="Header"/>
               <w:jc w:val="right"/>
             </w:pPr>
+            <w:r>
+              <w:rPr>
+                <w:rFonts w:hint="cs"/>
+                <w:rtl/>
+              </w:rPr>
+              <w:t xml:space="preserve">يمكننا كتابة نوت في الكلاس وطباعتها باستخدام الامر </w:t>
+            </w:r>
+          </w:p>
+          <w:p>
+            <w:pPr>
+              <w:pStyle w:val="Header"/>
+              <w:jc w:val="right"/>
+            </w:pPr>
+            <w:r>
+              <w:t xml:space="preserve">Print (name of </w:t>
+            </w:r>
+            <w:proofErr w:type="spellStart"/>
+            <w:proofErr w:type="gramStart"/>
+            <w:r>
+              <w:t>class._</w:t>
+            </w:r>
+            <w:proofErr w:type="gramEnd"/>
+            <w:r>
+              <w:t>_doc</w:t>
+            </w:r>
+            <w:proofErr w:type="spellEnd"/>
+            <w:r>
+              <w:t>__)</w:t>
+            </w:r>
+          </w:p>
+          <w:p>
+            <w:pPr>
+              <w:pStyle w:val="Header"/>
+              <w:jc w:val="right"/>
+              <w:rPr>
+                <w:rFonts w:hint="cs"/>
+              </w:rPr>
+            </w:pPr>
+            <w:bookmarkStart w:id="0" w:name="_GoBack"/>
+            <w:bookmarkEnd w:id="0"/>
           </w:p>
         </w:tc>
       </w:tr>
@@ -7601,12 +8343,9 @@
     <w:p>
       <w:pPr>
         <w:rPr>
-          <w:rFonts w:hint="cs"/>
           <w:rtl/>
         </w:rPr>
       </w:pPr>
-      <w:bookmarkStart w:id="0" w:name="_GoBack"/>
-      <w:bookmarkEnd w:id="0"/>
     </w:p>
     <w:sectPr>
       <w:pgSz w:w="12240" w:h="15840"/>

--- a/python.docx
+++ b/python.docx
@@ -7483,7 +7483,6 @@
               <w:pStyle w:val="Header"/>
               <w:jc w:val="both"/>
               <w:rPr>
-                <w:rFonts w:hint="cs"/>
                 <w:rtl/>
               </w:rPr>
             </w:pPr>
@@ -7564,9 +7563,6 @@
             <w:pPr>
               <w:pStyle w:val="Header"/>
               <w:bidi/>
-              <w:rPr>
-                <w:rFonts w:hint="cs"/>
-              </w:rPr>
             </w:pPr>
             <w:r>
               <w:rPr>
@@ -7922,9 +7918,6 @@
             <w:pPr>
               <w:pStyle w:val="Header"/>
               <w:bidi/>
-              <w:rPr>
-                <w:rFonts w:hint="cs"/>
-              </w:rPr>
             </w:pPr>
             <w:r>
               <w:rPr>
@@ -8031,12 +8024,7 @@
             <w:pPr>
               <w:pStyle w:val="Header"/>
               <w:jc w:val="right"/>
-              <w:rPr>
-                <w:rFonts w:hint="cs"/>
-              </w:rPr>
-            </w:pPr>
-            <w:bookmarkStart w:id="0" w:name="_GoBack"/>
-            <w:bookmarkEnd w:id="0"/>
+            </w:pPr>
           </w:p>
         </w:tc>
       </w:tr>
@@ -8049,6 +8037,20 @@
             <w:pPr>
               <w:pStyle w:val="Header"/>
             </w:pPr>
+            <w:r>
+              <w:t xml:space="preserve">From 11-114 talk about </w:t>
+            </w:r>
+            <w:proofErr w:type="gramStart"/>
+            <w:r>
+              <w:t>module ,base</w:t>
+            </w:r>
+            <w:proofErr w:type="gramEnd"/>
+            <w:r>
+              <w:t xml:space="preserve"> and o</w:t>
+            </w:r>
+            <w:r>
+              <w:t>bject</w:t>
+            </w:r>
           </w:p>
         </w:tc>
         <w:tc>
@@ -8058,8 +8060,21 @@
           <w:p>
             <w:pPr>
               <w:pStyle w:val="Header"/>
-              <w:jc w:val="right"/>
-            </w:pPr>
+              <w:bidi/>
+              <w:rPr>
+                <w:rFonts w:hint="cs"/>
+              </w:rPr>
+            </w:pPr>
+            <w:r>
+              <w:rPr>
+                <w:rFonts w:hint="cs"/>
+                <w:rtl/>
+              </w:rPr>
+              <w:t xml:space="preserve">من 111 ال 114 يتكلم عن </w:t>
+            </w:r>
+            <w:r>
+              <w:t xml:space="preserve">module ,base </w:t>
+            </w:r>
           </w:p>
         </w:tc>
       </w:tr>
@@ -8072,6 +8087,346 @@
             <w:pPr>
               <w:pStyle w:val="Header"/>
             </w:pPr>
+            <w:r>
+              <w:t>class person:</w:t>
+            </w:r>
+          </w:p>
+          <w:p>
+            <w:pPr>
+              <w:pStyle w:val="Header"/>
+            </w:pPr>
+            <w:r>
+              <w:t xml:space="preserve">    def </w:t>
+            </w:r>
+            <w:proofErr w:type="spellStart"/>
+            <w:r>
+              <w:t>printtype</w:t>
+            </w:r>
+            <w:proofErr w:type="spellEnd"/>
+            <w:r>
+              <w:t>(self):</w:t>
+            </w:r>
+          </w:p>
+          <w:p>
+            <w:pPr>
+              <w:pStyle w:val="Header"/>
+            </w:pPr>
+            <w:r>
+              <w:t xml:space="preserve">        print('Person')</w:t>
+            </w:r>
+          </w:p>
+          <w:p>
+            <w:pPr>
+              <w:pStyle w:val="Header"/>
+            </w:pPr>
+          </w:p>
+          <w:p>
+            <w:pPr>
+              <w:pStyle w:val="Header"/>
+            </w:pPr>
+            <w:r>
+              <w:t>class customer(person):</w:t>
+            </w:r>
+          </w:p>
+          <w:p>
+            <w:pPr>
+              <w:pStyle w:val="Header"/>
+            </w:pPr>
+            <w:r>
+              <w:t xml:space="preserve">    def </w:t>
+            </w:r>
+            <w:proofErr w:type="spellStart"/>
+            <w:r>
+              <w:t>printtype</w:t>
+            </w:r>
+            <w:proofErr w:type="spellEnd"/>
+            <w:r>
+              <w:t>(self):</w:t>
+            </w:r>
+          </w:p>
+          <w:p>
+            <w:pPr>
+              <w:pStyle w:val="Header"/>
+            </w:pPr>
+            <w:r>
+              <w:t xml:space="preserve">        print('Customer')</w:t>
+            </w:r>
+          </w:p>
+          <w:p>
+            <w:pPr>
+              <w:pStyle w:val="Header"/>
+            </w:pPr>
+            <w:r>
+              <w:t xml:space="preserve">    pass</w:t>
+            </w:r>
+          </w:p>
+          <w:p>
+            <w:pPr>
+              <w:pStyle w:val="Header"/>
+            </w:pPr>
+          </w:p>
+          <w:p>
+            <w:pPr>
+              <w:pStyle w:val="Header"/>
+            </w:pPr>
+            <w:r>
+              <w:t>class employee(customer):</w:t>
+            </w:r>
+          </w:p>
+          <w:p>
+            <w:pPr>
+              <w:pStyle w:val="Header"/>
+            </w:pPr>
+            <w:r>
+              <w:t xml:space="preserve">    def </w:t>
+            </w:r>
+            <w:proofErr w:type="spellStart"/>
+            <w:r>
+              <w:t>printtype</w:t>
+            </w:r>
+            <w:proofErr w:type="spellEnd"/>
+            <w:r>
+              <w:t>(self):</w:t>
+            </w:r>
+          </w:p>
+          <w:p>
+            <w:pPr>
+              <w:pStyle w:val="Header"/>
+            </w:pPr>
+            <w:r>
+              <w:t xml:space="preserve">        print('</w:t>
+            </w:r>
+            <w:proofErr w:type="spellStart"/>
+            <w:r>
+              <w:t>Emoloyee</w:t>
+            </w:r>
+            <w:proofErr w:type="spellEnd"/>
+            <w:r>
+              <w:t>')</w:t>
+            </w:r>
+          </w:p>
+          <w:p>
+            <w:pPr>
+              <w:pStyle w:val="Header"/>
+            </w:pPr>
+            <w:r>
+              <w:t xml:space="preserve">    pass</w:t>
+            </w:r>
+          </w:p>
+          <w:p>
+            <w:pPr>
+              <w:pStyle w:val="Header"/>
+            </w:pPr>
+          </w:p>
+          <w:p>
+            <w:pPr>
+              <w:pStyle w:val="Header"/>
+            </w:pPr>
+            <w:r>
+              <w:t>class doctor(employee):</w:t>
+            </w:r>
+          </w:p>
+          <w:p>
+            <w:pPr>
+              <w:pStyle w:val="Header"/>
+            </w:pPr>
+            <w:r>
+              <w:t xml:space="preserve">    def </w:t>
+            </w:r>
+            <w:proofErr w:type="spellStart"/>
+            <w:r>
+              <w:t>printtype</w:t>
+            </w:r>
+            <w:proofErr w:type="spellEnd"/>
+            <w:r>
+              <w:t>(self):</w:t>
+            </w:r>
+          </w:p>
+          <w:p>
+            <w:pPr>
+              <w:pStyle w:val="Header"/>
+            </w:pPr>
+            <w:r>
+              <w:t xml:space="preserve">        print('Doctor')</w:t>
+            </w:r>
+          </w:p>
+          <w:p>
+            <w:pPr>
+              <w:pStyle w:val="Header"/>
+            </w:pPr>
+            <w:r>
+              <w:t xml:space="preserve">    pass</w:t>
+            </w:r>
+          </w:p>
+          <w:p>
+            <w:pPr>
+              <w:pStyle w:val="Header"/>
+            </w:pPr>
+          </w:p>
+          <w:p>
+            <w:pPr>
+              <w:pStyle w:val="Header"/>
+            </w:pPr>
+          </w:p>
+          <w:p>
+            <w:pPr>
+              <w:pStyle w:val="Header"/>
+            </w:pPr>
+            <w:r>
+              <w:t xml:space="preserve">p = </w:t>
+            </w:r>
+            <w:proofErr w:type="gramStart"/>
+            <w:r>
+              <w:t>person(</w:t>
+            </w:r>
+            <w:proofErr w:type="gramEnd"/>
+            <w:r>
+              <w:t>)</w:t>
+            </w:r>
+          </w:p>
+          <w:p>
+            <w:pPr>
+              <w:pStyle w:val="Header"/>
+            </w:pPr>
+            <w:r>
+              <w:t xml:space="preserve">c = </w:t>
+            </w:r>
+            <w:proofErr w:type="gramStart"/>
+            <w:r>
+              <w:t>customer(</w:t>
+            </w:r>
+            <w:proofErr w:type="gramEnd"/>
+            <w:r>
+              <w:t>)</w:t>
+            </w:r>
+          </w:p>
+          <w:p>
+            <w:pPr>
+              <w:pStyle w:val="Header"/>
+            </w:pPr>
+            <w:r>
+              <w:t xml:space="preserve">e = </w:t>
+            </w:r>
+            <w:proofErr w:type="gramStart"/>
+            <w:r>
+              <w:t>employee(</w:t>
+            </w:r>
+            <w:proofErr w:type="gramEnd"/>
+            <w:r>
+              <w:t>)</w:t>
+            </w:r>
+          </w:p>
+          <w:p>
+            <w:pPr>
+              <w:pStyle w:val="Header"/>
+            </w:pPr>
+            <w:r>
+              <w:t xml:space="preserve">d = </w:t>
+            </w:r>
+            <w:proofErr w:type="gramStart"/>
+            <w:r>
+              <w:t>doctor(</w:t>
+            </w:r>
+            <w:proofErr w:type="gramEnd"/>
+            <w:r>
+              <w:t>)</w:t>
+            </w:r>
+          </w:p>
+          <w:p>
+            <w:pPr>
+              <w:pStyle w:val="Header"/>
+            </w:pPr>
+          </w:p>
+          <w:p>
+            <w:pPr>
+              <w:pStyle w:val="Header"/>
+            </w:pPr>
+            <w:proofErr w:type="spellStart"/>
+            <w:proofErr w:type="gramStart"/>
+            <w:r>
+              <w:t>p.printtype</w:t>
+            </w:r>
+            <w:proofErr w:type="spellEnd"/>
+            <w:proofErr w:type="gramEnd"/>
+            <w:r>
+              <w:t>()</w:t>
+            </w:r>
+          </w:p>
+          <w:p>
+            <w:pPr>
+              <w:pStyle w:val="Header"/>
+            </w:pPr>
+            <w:proofErr w:type="spellStart"/>
+            <w:r>
+              <w:t>c.</w:t>
+            </w:r>
+            <w:proofErr w:type="gramStart"/>
+            <w:r>
+              <w:t>printtype</w:t>
+            </w:r>
+            <w:proofErr w:type="spellEnd"/>
+            <w:r>
+              <w:t>(</w:t>
+            </w:r>
+            <w:proofErr w:type="gramEnd"/>
+            <w:r>
+              <w:t>)</w:t>
+            </w:r>
+          </w:p>
+          <w:p>
+            <w:pPr>
+              <w:pStyle w:val="Header"/>
+            </w:pPr>
+            <w:proofErr w:type="spellStart"/>
+            <w:proofErr w:type="gramStart"/>
+            <w:r>
+              <w:lastRenderedPageBreak/>
+              <w:t>e.printtype</w:t>
+            </w:r>
+            <w:proofErr w:type="spellEnd"/>
+            <w:proofErr w:type="gramEnd"/>
+            <w:r>
+              <w:t>()</w:t>
+            </w:r>
+          </w:p>
+          <w:p>
+            <w:pPr>
+              <w:pStyle w:val="Header"/>
+            </w:pPr>
+            <w:proofErr w:type="spellStart"/>
+            <w:r>
+              <w:t>d.</w:t>
+            </w:r>
+            <w:proofErr w:type="gramStart"/>
+            <w:r>
+              <w:t>printtype</w:t>
+            </w:r>
+            <w:proofErr w:type="spellEnd"/>
+            <w:r>
+              <w:t>(</w:t>
+            </w:r>
+            <w:proofErr w:type="gramEnd"/>
+            <w:r>
+              <w:t>)</w:t>
+            </w:r>
+          </w:p>
+          <w:p>
+            <w:pPr>
+              <w:pStyle w:val="Header"/>
+            </w:pPr>
+          </w:p>
+          <w:p>
+            <w:pPr>
+              <w:pStyle w:val="Header"/>
+            </w:pPr>
+          </w:p>
+          <w:p>
+            <w:pPr>
+              <w:pStyle w:val="Header"/>
+            </w:pPr>
+            <w:r>
+              <w:t>input ('Any key to exit')</w:t>
+            </w:r>
           </w:p>
         </w:tc>
         <w:tc>
@@ -8082,7 +8437,123 @@
             <w:pPr>
               <w:pStyle w:val="Header"/>
               <w:jc w:val="right"/>
-            </w:pPr>
+              <w:rPr>
+                <w:color w:val="FF0000"/>
+              </w:rPr>
+            </w:pPr>
+            <w:proofErr w:type="spellStart"/>
+            <w:r>
+              <w:rPr>
+                <w:highlight w:val="yellow"/>
+              </w:rPr>
+              <w:lastRenderedPageBreak/>
+              <w:t>Overriting</w:t>
+            </w:r>
+            <w:proofErr w:type="spellEnd"/>
+          </w:p>
+          <w:p>
+            <w:pPr>
+              <w:pStyle w:val="Header"/>
+              <w:jc w:val="right"/>
+              <w:rPr>
+                <w:rtl/>
+              </w:rPr>
+            </w:pPr>
+            <w:r>
+              <w:rPr>
+                <w:rFonts w:hint="cs"/>
+                <w:rtl/>
+              </w:rPr>
+              <w:t>الكتابة على شي موجود داخل كلاس تمت الوراثة منه</w:t>
+            </w:r>
+          </w:p>
+          <w:p>
+            <w:pPr>
+              <w:pStyle w:val="Header"/>
+              <w:bidi/>
+              <w:rPr>
+                <w:rFonts w:hint="cs"/>
+                <w:rtl/>
+              </w:rPr>
+            </w:pPr>
+            <w:r>
+              <w:rPr>
+                <w:rFonts w:hint="cs"/>
+                <w:rtl/>
+              </w:rPr>
+              <w:t xml:space="preserve">لوكانت </w:t>
+            </w:r>
+            <w:r>
+              <w:t xml:space="preserve"> def </w:t>
+            </w:r>
+            <w:r>
+              <w:rPr>
+                <w:rFonts w:hint="cs"/>
+                <w:rtl/>
+              </w:rPr>
+              <w:t xml:space="preserve">وما بعدها في الكلاس الاول فقط فكل الكلاسات حاتطبع كلمة </w:t>
+            </w:r>
+            <w:r>
+              <w:t xml:space="preserve"> person </w:t>
+            </w:r>
+            <w:r>
+              <w:rPr>
+                <w:rFonts w:hint="cs"/>
+                <w:rtl/>
+              </w:rPr>
+              <w:t>لانها بتورث كن الكلاس الاول</w:t>
+            </w:r>
+          </w:p>
+          <w:p>
+            <w:pPr>
+              <w:pStyle w:val="Header"/>
+              <w:bidi/>
+            </w:pPr>
+            <w:r>
+              <w:rPr>
+                <w:rFonts w:hint="cs"/>
+                <w:rtl/>
+              </w:rPr>
+              <w:t xml:space="preserve">لكن عملنا </w:t>
+            </w:r>
+            <w:r>
+              <w:t xml:space="preserve">def </w:t>
+            </w:r>
+            <w:r>
+              <w:rPr>
+                <w:rFonts w:hint="cs"/>
+                <w:rtl/>
+              </w:rPr>
+              <w:t xml:space="preserve"> لكل كلاس عشان نطبع </w:t>
+            </w:r>
+            <w:r>
+              <w:rPr>
+                <w:rFonts w:hint="cs"/>
+                <w:rtl/>
+              </w:rPr>
+              <w:t xml:space="preserve">الشي </w:t>
+            </w:r>
+            <w:r>
+              <w:rPr>
+                <w:rFonts w:hint="cs"/>
+                <w:rtl/>
+              </w:rPr>
+              <w:t xml:space="preserve"> </w:t>
+            </w:r>
+            <w:r>
+              <w:rPr>
+                <w:rFonts w:hint="cs"/>
+                <w:rtl/>
+              </w:rPr>
+              <w:t>اللذي</w:t>
+            </w:r>
+            <w:r>
+              <w:rPr>
+                <w:rFonts w:hint="cs"/>
+                <w:rtl/>
+              </w:rPr>
+              <w:t xml:space="preserve"> نريده</w:t>
+            </w:r>
           </w:p>
         </w:tc>
       </w:tr>
@@ -8095,6 +8566,255 @@
             <w:pPr>
               <w:pStyle w:val="Header"/>
             </w:pPr>
+            <w:r>
+              <w:t>file = open('</w:t>
+            </w:r>
+            <w:proofErr w:type="spellStart"/>
+            <w:r>
+              <w:t>page.html','w</w:t>
+            </w:r>
+            <w:proofErr w:type="spellEnd"/>
+            <w:r>
+              <w:t>+')</w:t>
+            </w:r>
+          </w:p>
+          <w:p>
+            <w:pPr>
+              <w:pStyle w:val="Header"/>
+            </w:pPr>
+          </w:p>
+          <w:p>
+            <w:pPr>
+              <w:pStyle w:val="Header"/>
+            </w:pPr>
+            <w:proofErr w:type="spellStart"/>
+            <w:proofErr w:type="gramStart"/>
+            <w:r>
+              <w:t>file.write</w:t>
+            </w:r>
+            <w:proofErr w:type="spellEnd"/>
+            <w:proofErr w:type="gramEnd"/>
+            <w:r>
+              <w:t>('&lt;!DOCCTYPE html&gt;')</w:t>
+            </w:r>
+          </w:p>
+          <w:p>
+            <w:pPr>
+              <w:pStyle w:val="Header"/>
+            </w:pPr>
+            <w:proofErr w:type="spellStart"/>
+            <w:proofErr w:type="gramStart"/>
+            <w:r>
+              <w:t>file.write</w:t>
+            </w:r>
+            <w:proofErr w:type="spellEnd"/>
+            <w:proofErr w:type="gramEnd"/>
+            <w:r>
+              <w:t>('&lt;html&gt;')</w:t>
+            </w:r>
+          </w:p>
+          <w:p>
+            <w:pPr>
+              <w:pStyle w:val="Header"/>
+            </w:pPr>
+            <w:proofErr w:type="spellStart"/>
+            <w:proofErr w:type="gramStart"/>
+            <w:r>
+              <w:t>file.write</w:t>
+            </w:r>
+            <w:proofErr w:type="spellEnd"/>
+            <w:proofErr w:type="gramEnd"/>
+            <w:r>
+              <w:t>('&lt;head&gt;\n')</w:t>
+            </w:r>
+          </w:p>
+          <w:p>
+            <w:pPr>
+              <w:pStyle w:val="Header"/>
+            </w:pPr>
+            <w:proofErr w:type="spellStart"/>
+            <w:proofErr w:type="gramStart"/>
+            <w:r>
+              <w:t>file.write</w:t>
+            </w:r>
+            <w:proofErr w:type="spellEnd"/>
+            <w:proofErr w:type="gramEnd"/>
+            <w:r>
+              <w:t>('&lt;title&gt;My Page&lt;/title&gt;\n')</w:t>
+            </w:r>
+          </w:p>
+          <w:p>
+            <w:pPr>
+              <w:pStyle w:val="Header"/>
+            </w:pPr>
+            <w:proofErr w:type="spellStart"/>
+            <w:proofErr w:type="gramStart"/>
+            <w:r>
+              <w:t>file.write</w:t>
+            </w:r>
+            <w:proofErr w:type="spellEnd"/>
+            <w:proofErr w:type="gramEnd"/>
+            <w:r>
+              <w:t>('&lt;/head&gt;\n')</w:t>
+            </w:r>
+          </w:p>
+          <w:p>
+            <w:pPr>
+              <w:pStyle w:val="Header"/>
+            </w:pPr>
+            <w:proofErr w:type="spellStart"/>
+            <w:proofErr w:type="gramStart"/>
+            <w:r>
+              <w:t>file.write</w:t>
+            </w:r>
+            <w:proofErr w:type="spellEnd"/>
+            <w:proofErr w:type="gramEnd"/>
+            <w:r>
+              <w:t>('&lt;body&gt;/n')</w:t>
+            </w:r>
+          </w:p>
+          <w:p>
+            <w:pPr>
+              <w:pStyle w:val="Header"/>
+            </w:pPr>
+            <w:proofErr w:type="spellStart"/>
+            <w:proofErr w:type="gramStart"/>
+            <w:r>
+              <w:t>file.write</w:t>
+            </w:r>
+            <w:proofErr w:type="spellEnd"/>
+            <w:proofErr w:type="gramEnd"/>
+            <w:r>
+              <w:t>('&lt;h1 style = "</w:t>
+            </w:r>
+            <w:proofErr w:type="spellStart"/>
+            <w:r>
+              <w:t>background:navey;color:lightblue</w:t>
+            </w:r>
+            <w:proofErr w:type="spellEnd"/>
+            <w:r>
+              <w:t>;"&gt;\n')</w:t>
+            </w:r>
+          </w:p>
+          <w:p>
+            <w:pPr>
+              <w:pStyle w:val="Header"/>
+            </w:pPr>
+            <w:proofErr w:type="spellStart"/>
+            <w:proofErr w:type="gramStart"/>
+            <w:r>
+              <w:t>file.write</w:t>
+            </w:r>
+            <w:proofErr w:type="spellEnd"/>
+            <w:proofErr w:type="gramEnd"/>
+            <w:r>
+              <w:t>('</w:t>
+            </w:r>
+            <w:proofErr w:type="spellStart"/>
+            <w:r>
+              <w:t>Wlcome</w:t>
+            </w:r>
+            <w:proofErr w:type="spellEnd"/>
+            <w:r>
+              <w:t xml:space="preserve"> to web from python')</w:t>
+            </w:r>
+          </w:p>
+          <w:p>
+            <w:pPr>
+              <w:pStyle w:val="Header"/>
+            </w:pPr>
+            <w:proofErr w:type="spellStart"/>
+            <w:proofErr w:type="gramStart"/>
+            <w:r>
+              <w:t>file.write</w:t>
+            </w:r>
+            <w:proofErr w:type="spellEnd"/>
+            <w:proofErr w:type="gramEnd"/>
+            <w:r>
+              <w:t>('&lt;/h1&gt;\n')</w:t>
+            </w:r>
+          </w:p>
+          <w:p>
+            <w:pPr>
+              <w:pStyle w:val="Header"/>
+            </w:pPr>
+            <w:proofErr w:type="spellStart"/>
+            <w:proofErr w:type="gramStart"/>
+            <w:r>
+              <w:t>file.write</w:t>
+            </w:r>
+            <w:proofErr w:type="spellEnd"/>
+            <w:proofErr w:type="gramEnd"/>
+            <w:r>
+              <w:t>('&lt;/body&gt;\n')</w:t>
+            </w:r>
+          </w:p>
+          <w:p>
+            <w:pPr>
+              <w:pStyle w:val="Header"/>
+            </w:pPr>
+            <w:proofErr w:type="spellStart"/>
+            <w:proofErr w:type="gramStart"/>
+            <w:r>
+              <w:t>file.write</w:t>
+            </w:r>
+            <w:proofErr w:type="spellEnd"/>
+            <w:proofErr w:type="gramEnd"/>
+            <w:r>
+              <w:t>('&lt;/html&gt;\n')</w:t>
+            </w:r>
+          </w:p>
+          <w:p>
+            <w:pPr>
+              <w:pStyle w:val="Header"/>
+            </w:pPr>
+          </w:p>
+          <w:p>
+            <w:pPr>
+              <w:pStyle w:val="Header"/>
+            </w:pPr>
+            <w:proofErr w:type="spellStart"/>
+            <w:proofErr w:type="gramStart"/>
+            <w:r>
+              <w:t>file.close</w:t>
+            </w:r>
+            <w:proofErr w:type="spellEnd"/>
+            <w:proofErr w:type="gramEnd"/>
+            <w:r>
+              <w:t>()</w:t>
+            </w:r>
+          </w:p>
+          <w:p>
+            <w:pPr>
+              <w:pStyle w:val="Header"/>
+            </w:pPr>
+            <w:r>
+              <w:t xml:space="preserve">import </w:t>
+            </w:r>
+            <w:proofErr w:type="spellStart"/>
+            <w:r>
+              <w:t>os</w:t>
+            </w:r>
+            <w:proofErr w:type="spellEnd"/>
+          </w:p>
+          <w:p>
+            <w:pPr>
+              <w:pStyle w:val="Header"/>
+              <w:rPr>
+                <w:rFonts w:hint="cs"/>
+                <w:rtl/>
+              </w:rPr>
+            </w:pPr>
+            <w:proofErr w:type="spellStart"/>
+            <w:proofErr w:type="gramStart"/>
+            <w:r>
+              <w:t>os.system</w:t>
+            </w:r>
+            <w:proofErr w:type="spellEnd"/>
+            <w:proofErr w:type="gramEnd"/>
+            <w:r>
+              <w:t>('page.html')</w:t>
+            </w:r>
           </w:p>
         </w:tc>
         <w:tc>
@@ -8105,7 +8825,27 @@
             <w:pPr>
               <w:pStyle w:val="Header"/>
               <w:jc w:val="right"/>
-            </w:pPr>
+              <w:rPr>
+                <w:rFonts w:hint="cs"/>
+                <w:rtl/>
+              </w:rPr>
+            </w:pPr>
+            <w:r>
+              <w:rPr>
+                <w:rFonts w:hint="cs"/>
+                <w:rtl/>
+              </w:rPr>
+              <w:t xml:space="preserve">انشاء </w:t>
+            </w:r>
+            <w:r>
+              <w:rPr>
+                <w:rFonts w:hint="cs"/>
+                <w:rtl/>
+              </w:rPr>
+              <w:t xml:space="preserve">صفحة ويب </w:t>
+            </w:r>
+            <w:bookmarkStart w:id="0" w:name="_GoBack"/>
+            <w:bookmarkEnd w:id="0"/>
           </w:p>
         </w:tc>
       </w:tr>

--- a/python.docx
+++ b/python.docx
@@ -8061,9 +8061,6 @@
             <w:pPr>
               <w:pStyle w:val="Header"/>
               <w:bidi/>
-              <w:rPr>
-                <w:rFonts w:hint="cs"/>
-              </w:rPr>
             </w:pPr>
             <w:r>
               <w:rPr>
@@ -8472,7 +8469,6 @@
               <w:pStyle w:val="Header"/>
               <w:bidi/>
               <w:rPr>
-                <w:rFonts w:hint="cs"/>
                 <w:rtl/>
               </w:rPr>
             </w:pPr>
@@ -8801,7 +8797,6 @@
             <w:pPr>
               <w:pStyle w:val="Header"/>
               <w:rPr>
-                <w:rFonts w:hint="cs"/>
                 <w:rtl/>
               </w:rPr>
             </w:pPr>
@@ -8826,7 +8821,6 @@
               <w:pStyle w:val="Header"/>
               <w:jc w:val="right"/>
               <w:rPr>
-                <w:rFonts w:hint="cs"/>
                 <w:rtl/>
               </w:rPr>
             </w:pPr>
@@ -8844,8 +8838,6 @@
               </w:rPr>
               <w:t xml:space="preserve">صفحة ويب </w:t>
             </w:r>
-            <w:bookmarkStart w:id="0" w:name="_GoBack"/>
-            <w:bookmarkEnd w:id="0"/>
           </w:p>
         </w:tc>
       </w:tr>
@@ -8858,6 +8850,138 @@
             <w:pPr>
               <w:pStyle w:val="Header"/>
             </w:pPr>
+            <w:r>
+              <w:t xml:space="preserve">import </w:t>
+            </w:r>
+            <w:proofErr w:type="spellStart"/>
+            <w:r>
+              <w:t>tkinter</w:t>
+            </w:r>
+            <w:proofErr w:type="spellEnd"/>
+          </w:p>
+          <w:p>
+            <w:pPr>
+              <w:pStyle w:val="Header"/>
+            </w:pPr>
+          </w:p>
+          <w:p>
+            <w:pPr>
+              <w:pStyle w:val="Header"/>
+            </w:pPr>
+            <w:r>
+              <w:t xml:space="preserve">form = </w:t>
+            </w:r>
+            <w:proofErr w:type="spellStart"/>
+            <w:proofErr w:type="gramStart"/>
+            <w:r>
+              <w:t>tkinter.T</w:t>
+            </w:r>
+            <w:r>
+              <w:t>k</w:t>
+            </w:r>
+            <w:proofErr w:type="spellEnd"/>
+            <w:proofErr w:type="gramEnd"/>
+            <w:r>
+              <w:t>()</w:t>
+            </w:r>
+            <w:r>
+              <w:t xml:space="preserve"> </w:t>
+            </w:r>
+            <w:r>
+              <w:t xml:space="preserve"># the letter </w:t>
+            </w:r>
+            <w:r>
+              <w:rPr>
+                <w:highlight w:val="yellow"/>
+              </w:rPr>
+              <w:t>k is small</w:t>
+            </w:r>
+            <w:r>
+              <w:t xml:space="preserve"> and k capital</w:t>
+            </w:r>
+          </w:p>
+          <w:p>
+            <w:pPr>
+              <w:pStyle w:val="Header"/>
+            </w:pPr>
+            <w:proofErr w:type="spellStart"/>
+            <w:proofErr w:type="gramStart"/>
+            <w:r>
+              <w:t>form.title</w:t>
+            </w:r>
+            <w:proofErr w:type="spellEnd"/>
+            <w:proofErr w:type="gramEnd"/>
+            <w:r>
+              <w:t>('FALLATAH')</w:t>
+            </w:r>
+          </w:p>
+          <w:p>
+            <w:pPr>
+              <w:pStyle w:val="Header"/>
+              <w:rPr>
+                <w:rFonts w:hint="cs"/>
+                <w:rtl/>
+              </w:rPr>
+            </w:pPr>
+            <w:proofErr w:type="spellStart"/>
+            <w:r>
+              <w:t>form.geometry</w:t>
+            </w:r>
+            <w:proofErr w:type="spellEnd"/>
+            <w:r>
+              <w:t>(‘</w:t>
+            </w:r>
+            <w:bookmarkStart w:id="0" w:name="_GoBack"/>
+            <w:bookmarkEnd w:id="0"/>
+            <w:r>
+              <w:t xml:space="preserve">700x400’) # </w:t>
+            </w:r>
+            <w:r>
+              <w:rPr>
+                <w:rFonts w:hint="cs"/>
+                <w:highlight w:val="yellow"/>
+                <w:rtl/>
+              </w:rPr>
+              <w:t>عرض حجم النافذة</w:t>
+            </w:r>
+          </w:p>
+          <w:p>
+            <w:pPr>
+              <w:pStyle w:val="Header"/>
+            </w:pPr>
+            <w:proofErr w:type="spellStart"/>
+            <w:proofErr w:type="gramStart"/>
+            <w:r>
+              <w:t>form.mainloop</w:t>
+            </w:r>
+            <w:proofErr w:type="spellEnd"/>
+            <w:proofErr w:type="gramEnd"/>
+            <w:r>
+              <w:t>()</w:t>
+            </w:r>
+          </w:p>
+          <w:p>
+            <w:pPr>
+              <w:pStyle w:val="Header"/>
+            </w:pPr>
+          </w:p>
+          <w:p>
+            <w:pPr>
+              <w:pStyle w:val="Header"/>
+            </w:pPr>
+          </w:p>
+          <w:p>
+            <w:pPr>
+              <w:pStyle w:val="Header"/>
+            </w:pPr>
+          </w:p>
+          <w:p>
+            <w:pPr>
+              <w:pStyle w:val="Header"/>
+            </w:pPr>
+            <w:r>
+              <w:t>input ('Press Enter')</w:t>
+            </w:r>
           </w:p>
         </w:tc>
         <w:tc>
@@ -8868,7 +8992,109 @@
             <w:pPr>
               <w:pStyle w:val="Header"/>
               <w:jc w:val="right"/>
-            </w:pPr>
+              <w:rPr>
+                <w:rtl/>
+              </w:rPr>
+            </w:pPr>
+            <w:r>
+              <w:rPr>
+                <w:rFonts w:hint="cs"/>
+                <w:rtl/>
+              </w:rPr>
+              <w:t>انشاء فورم ووضع عنوان له</w:t>
+            </w:r>
+          </w:p>
+          <w:p>
+            <w:pPr>
+              <w:pStyle w:val="Header"/>
+              <w:jc w:val="right"/>
+              <w:rPr>
+                <w:rtl/>
+              </w:rPr>
+            </w:pPr>
+          </w:p>
+          <w:p>
+            <w:pPr>
+              <w:pStyle w:val="Header"/>
+              <w:bidi/>
+              <w:rPr>
+                <w:rtl/>
+              </w:rPr>
+            </w:pPr>
+            <w:proofErr w:type="spellStart"/>
+            <w:r>
+              <w:t>Tkinter</w:t>
+            </w:r>
+            <w:proofErr w:type="spellEnd"/>
+            <w:r>
+              <w:t xml:space="preserve"> = </w:t>
+            </w:r>
+            <w:r>
+              <w:rPr>
+                <w:rFonts w:hint="cs"/>
+                <w:rtl/>
+              </w:rPr>
+              <w:t xml:space="preserve">  المكتبة اللي تعمل الفورم ولازم نستدعيها</w:t>
+            </w:r>
+          </w:p>
+          <w:p>
+            <w:pPr>
+              <w:pStyle w:val="Header"/>
+              <w:bidi/>
+              <w:rPr>
+                <w:rtl/>
+              </w:rPr>
+            </w:pPr>
+            <w:r>
+              <w:t xml:space="preserve"> </w:t>
+            </w:r>
+            <w:proofErr w:type="spellStart"/>
+            <w:r>
+              <w:t>Form.mainloop</w:t>
+            </w:r>
+            <w:proofErr w:type="spellEnd"/>
+            <w:r>
+              <w:t xml:space="preserve"> </w:t>
+            </w:r>
+            <w:r>
+              <w:rPr>
+                <w:rFonts w:hint="cs"/>
+                <w:rtl/>
+              </w:rPr>
+              <w:t>لتشغيل الفورم</w:t>
+            </w:r>
+          </w:p>
+          <w:p>
+            <w:pPr>
+              <w:pStyle w:val="Header"/>
+              <w:bidi/>
+              <w:rPr>
+                <w:rtl/>
+              </w:rPr>
+            </w:pPr>
+            <w:r>
+              <w:rPr>
+                <w:rFonts w:hint="cs"/>
+                <w:rtl/>
+              </w:rPr>
+              <w:t>والعنوان لكتابة العنوان</w:t>
+            </w:r>
+          </w:p>
+          <w:p>
+            <w:pPr>
+              <w:pStyle w:val="Header"/>
+              <w:bidi/>
+              <w:rPr>
+                <w:rFonts w:hint="cs"/>
+              </w:rPr>
+            </w:pPr>
+            <w:r>
+              <w:rPr>
+                <w:rFonts w:hint="cs"/>
+                <w:rtl/>
+              </w:rPr>
+              <w:t>يمكننا استبدال اي كلمة بدل فورم</w:t>
+            </w:r>
           </w:p>
         </w:tc>
       </w:tr>

--- a/python.docx
+++ b/python.docx
@@ -17267,7 +17267,6 @@
               <w:pStyle w:val="Header"/>
               <w:bidi/>
               <w:rPr>
-                <w:rFonts w:hint="cs"/>
                 <w:sz w:val="16"/>
                 <w:szCs w:val="16"/>
               </w:rPr>
@@ -18419,7 +18418,6 @@
               <w:pStyle w:val="Header"/>
               <w:jc w:val="right"/>
               <w:rPr>
-                <w:rFonts w:hint="cs"/>
                 <w:sz w:val="16"/>
                 <w:szCs w:val="16"/>
                 <w:rtl/>
@@ -18791,7 +18789,6 @@
               <w:pStyle w:val="Header"/>
               <w:jc w:val="right"/>
               <w:rPr>
-                <w:rFonts w:hint="cs"/>
                 <w:sz w:val="16"/>
                 <w:szCs w:val="16"/>
               </w:rPr>
@@ -19302,8 +19299,6 @@
               </w:rPr>
               <w:t>input ('press any key')</w:t>
             </w:r>
-            <w:bookmarkStart w:id="0" w:name="_GoBack"/>
-            <w:bookmarkEnd w:id="0"/>
           </w:p>
         </w:tc>
         <w:tc>
@@ -19330,11 +19325,611 @@
           <w:p>
             <w:pPr>
               <w:pStyle w:val="Header"/>
-              <w:rPr>
-                <w:sz w:val="16"/>
-                <w:szCs w:val="16"/>
-              </w:rPr>
-            </w:pPr>
+              <w:jc w:val="both"/>
+              <w:rPr>
+                <w:sz w:val="16"/>
+                <w:szCs w:val="16"/>
+              </w:rPr>
+            </w:pPr>
+          </w:p>
+          <w:p>
+            <w:pPr>
+              <w:pStyle w:val="Header"/>
+              <w:jc w:val="both"/>
+              <w:rPr>
+                <w:sz w:val="16"/>
+                <w:szCs w:val="16"/>
+              </w:rPr>
+            </w:pPr>
+            <w:r>
+              <w:rPr>
+                <w:sz w:val="16"/>
+                <w:szCs w:val="16"/>
+              </w:rPr>
+              <w:t xml:space="preserve">import </w:t>
+            </w:r>
+            <w:proofErr w:type="spellStart"/>
+            <w:r>
+              <w:rPr>
+                <w:sz w:val="16"/>
+                <w:szCs w:val="16"/>
+              </w:rPr>
+              <w:t>tkinter</w:t>
+            </w:r>
+            <w:proofErr w:type="spellEnd"/>
+          </w:p>
+          <w:p>
+            <w:pPr>
+              <w:pStyle w:val="Header"/>
+              <w:jc w:val="both"/>
+              <w:rPr>
+                <w:sz w:val="16"/>
+                <w:szCs w:val="16"/>
+              </w:rPr>
+            </w:pPr>
+            <w:r>
+              <w:rPr>
+                <w:sz w:val="16"/>
+                <w:szCs w:val="16"/>
+              </w:rPr>
+              <w:t xml:space="preserve">from </w:t>
+            </w:r>
+            <w:proofErr w:type="spellStart"/>
+            <w:r>
+              <w:rPr>
+                <w:sz w:val="16"/>
+                <w:szCs w:val="16"/>
+              </w:rPr>
+              <w:t>tkinter</w:t>
+            </w:r>
+            <w:proofErr w:type="spellEnd"/>
+            <w:r>
+              <w:rPr>
+                <w:sz w:val="16"/>
+                <w:szCs w:val="16"/>
+              </w:rPr>
+              <w:t xml:space="preserve"> import </w:t>
+            </w:r>
+            <w:proofErr w:type="spellStart"/>
+            <w:r>
+              <w:rPr>
+                <w:sz w:val="16"/>
+                <w:szCs w:val="16"/>
+              </w:rPr>
+              <w:t>ttk</w:t>
+            </w:r>
+            <w:proofErr w:type="spellEnd"/>
+          </w:p>
+          <w:p>
+            <w:pPr>
+              <w:pStyle w:val="Header"/>
+              <w:jc w:val="both"/>
+              <w:rPr>
+                <w:sz w:val="16"/>
+                <w:szCs w:val="16"/>
+              </w:rPr>
+            </w:pPr>
+          </w:p>
+          <w:p>
+            <w:pPr>
+              <w:pStyle w:val="Header"/>
+              <w:jc w:val="both"/>
+              <w:rPr>
+                <w:sz w:val="16"/>
+                <w:szCs w:val="16"/>
+              </w:rPr>
+            </w:pPr>
+          </w:p>
+          <w:p>
+            <w:pPr>
+              <w:pStyle w:val="Header"/>
+              <w:jc w:val="both"/>
+              <w:rPr>
+                <w:sz w:val="16"/>
+                <w:szCs w:val="16"/>
+              </w:rPr>
+            </w:pPr>
+            <w:proofErr w:type="spellStart"/>
+            <w:r>
+              <w:rPr>
+                <w:sz w:val="16"/>
+                <w:szCs w:val="16"/>
+              </w:rPr>
+              <w:t>frm</w:t>
+            </w:r>
+            <w:proofErr w:type="spellEnd"/>
+            <w:r>
+              <w:rPr>
+                <w:sz w:val="16"/>
+                <w:szCs w:val="16"/>
+              </w:rPr>
+              <w:t xml:space="preserve"> = </w:t>
+            </w:r>
+            <w:proofErr w:type="spellStart"/>
+            <w:proofErr w:type="gramStart"/>
+            <w:r>
+              <w:rPr>
+                <w:sz w:val="16"/>
+                <w:szCs w:val="16"/>
+              </w:rPr>
+              <w:t>tkinter.Tk</w:t>
+            </w:r>
+            <w:proofErr w:type="spellEnd"/>
+            <w:proofErr w:type="gramEnd"/>
+            <w:r>
+              <w:rPr>
+                <w:sz w:val="16"/>
+                <w:szCs w:val="16"/>
+              </w:rPr>
+              <w:t>()</w:t>
+            </w:r>
+          </w:p>
+          <w:p>
+            <w:pPr>
+              <w:pStyle w:val="Header"/>
+              <w:jc w:val="both"/>
+              <w:rPr>
+                <w:sz w:val="16"/>
+                <w:szCs w:val="16"/>
+              </w:rPr>
+            </w:pPr>
+            <w:proofErr w:type="spellStart"/>
+            <w:proofErr w:type="gramStart"/>
+            <w:r>
+              <w:rPr>
+                <w:sz w:val="16"/>
+                <w:szCs w:val="16"/>
+              </w:rPr>
+              <w:t>frm.geometry</w:t>
+            </w:r>
+            <w:proofErr w:type="spellEnd"/>
+            <w:proofErr w:type="gramEnd"/>
+            <w:r>
+              <w:rPr>
+                <w:sz w:val="16"/>
+                <w:szCs w:val="16"/>
+              </w:rPr>
+              <w:t>('600x400')</w:t>
+            </w:r>
+          </w:p>
+          <w:p>
+            <w:pPr>
+              <w:pStyle w:val="Header"/>
+              <w:jc w:val="both"/>
+              <w:rPr>
+                <w:sz w:val="16"/>
+                <w:szCs w:val="16"/>
+              </w:rPr>
+            </w:pPr>
+          </w:p>
+          <w:p>
+            <w:pPr>
+              <w:pStyle w:val="Header"/>
+              <w:jc w:val="both"/>
+              <w:rPr>
+                <w:sz w:val="16"/>
+                <w:szCs w:val="16"/>
+              </w:rPr>
+            </w:pPr>
+            <w:r>
+              <w:rPr>
+                <w:sz w:val="16"/>
+                <w:szCs w:val="16"/>
+              </w:rPr>
+              <w:t xml:space="preserve">li= </w:t>
+            </w:r>
+            <w:proofErr w:type="spellStart"/>
+            <w:proofErr w:type="gramStart"/>
+            <w:r>
+              <w:rPr>
+                <w:sz w:val="16"/>
+                <w:szCs w:val="16"/>
+              </w:rPr>
+              <w:t>ttk.Combobox</w:t>
+            </w:r>
+            <w:proofErr w:type="spellEnd"/>
+            <w:proofErr w:type="gramEnd"/>
+            <w:r>
+              <w:rPr>
+                <w:sz w:val="16"/>
+                <w:szCs w:val="16"/>
+              </w:rPr>
+              <w:t>(</w:t>
+            </w:r>
+            <w:proofErr w:type="spellStart"/>
+            <w:r>
+              <w:rPr>
+                <w:sz w:val="16"/>
+                <w:szCs w:val="16"/>
+              </w:rPr>
+              <w:t>frm,values</w:t>
+            </w:r>
+            <w:proofErr w:type="spellEnd"/>
+            <w:r>
+              <w:rPr>
+                <w:sz w:val="16"/>
+                <w:szCs w:val="16"/>
+              </w:rPr>
+              <w:t>= ('</w:t>
+            </w:r>
+            <w:proofErr w:type="spellStart"/>
+            <w:r>
+              <w:rPr>
+                <w:sz w:val="16"/>
+                <w:szCs w:val="16"/>
+              </w:rPr>
+              <w:t>Maddinah,Malkkah,Jeddah,YAnbu</w:t>
+            </w:r>
+            <w:proofErr w:type="spellEnd"/>
+            <w:r>
+              <w:rPr>
+                <w:sz w:val="16"/>
+                <w:szCs w:val="16"/>
+              </w:rPr>
+              <w:t xml:space="preserve">')) # </w:t>
+            </w:r>
+            <w:r>
+              <w:rPr>
+                <w:rFonts w:cs="Arial"/>
+                <w:sz w:val="16"/>
+                <w:szCs w:val="16"/>
+                <w:rtl/>
+              </w:rPr>
+              <w:t>لانشاء مربع اختيار</w:t>
+            </w:r>
+            <w:r>
+              <w:rPr>
+                <w:sz w:val="16"/>
+                <w:szCs w:val="16"/>
+              </w:rPr>
+              <w:t xml:space="preserve"> </w:t>
+            </w:r>
+          </w:p>
+          <w:p>
+            <w:pPr>
+              <w:pStyle w:val="Header"/>
+              <w:jc w:val="both"/>
+              <w:rPr>
+                <w:sz w:val="16"/>
+                <w:szCs w:val="16"/>
+              </w:rPr>
+            </w:pPr>
+            <w:proofErr w:type="spellStart"/>
+            <w:r>
+              <w:rPr>
+                <w:sz w:val="16"/>
+                <w:szCs w:val="16"/>
+              </w:rPr>
+              <w:t>li.</w:t>
+            </w:r>
+            <w:proofErr w:type="gramStart"/>
+            <w:r>
+              <w:rPr>
+                <w:sz w:val="16"/>
+                <w:szCs w:val="16"/>
+              </w:rPr>
+              <w:t>pack</w:t>
+            </w:r>
+            <w:proofErr w:type="spellEnd"/>
+            <w:r>
+              <w:rPr>
+                <w:sz w:val="16"/>
+                <w:szCs w:val="16"/>
+              </w:rPr>
+              <w:t>(</w:t>
+            </w:r>
+            <w:proofErr w:type="gramEnd"/>
+            <w:r>
+              <w:rPr>
+                <w:sz w:val="16"/>
+                <w:szCs w:val="16"/>
+              </w:rPr>
+              <w:t>)</w:t>
+            </w:r>
+          </w:p>
+          <w:p>
+            <w:pPr>
+              <w:pStyle w:val="Header"/>
+              <w:jc w:val="both"/>
+              <w:rPr>
+                <w:sz w:val="16"/>
+                <w:szCs w:val="16"/>
+              </w:rPr>
+            </w:pPr>
+            <w:r>
+              <w:rPr>
+                <w:sz w:val="16"/>
+                <w:szCs w:val="16"/>
+              </w:rPr>
+              <w:t>li2=</w:t>
+            </w:r>
+            <w:proofErr w:type="spellStart"/>
+            <w:r>
+              <w:rPr>
+                <w:sz w:val="16"/>
+                <w:szCs w:val="16"/>
+              </w:rPr>
+              <w:t>ttk.Combobox</w:t>
+            </w:r>
+            <w:proofErr w:type="spellEnd"/>
+            <w:r>
+              <w:rPr>
+                <w:sz w:val="16"/>
+                <w:szCs w:val="16"/>
+              </w:rPr>
+              <w:t>(</w:t>
+            </w:r>
+            <w:proofErr w:type="spellStart"/>
+            <w:proofErr w:type="gramStart"/>
+            <w:r>
+              <w:rPr>
+                <w:sz w:val="16"/>
+                <w:szCs w:val="16"/>
+              </w:rPr>
+              <w:t>frm,values</w:t>
+            </w:r>
+            <w:proofErr w:type="spellEnd"/>
+            <w:proofErr w:type="gramEnd"/>
+            <w:r>
+              <w:rPr>
+                <w:sz w:val="16"/>
+                <w:szCs w:val="16"/>
+              </w:rPr>
+              <w:t>=(1,2,3,4), state='</w:t>
+            </w:r>
+            <w:proofErr w:type="spellStart"/>
+            <w:r>
+              <w:rPr>
+                <w:sz w:val="16"/>
+                <w:szCs w:val="16"/>
+              </w:rPr>
+              <w:t>readonly</w:t>
+            </w:r>
+            <w:proofErr w:type="spellEnd"/>
+            <w:r>
+              <w:rPr>
+                <w:sz w:val="16"/>
+                <w:szCs w:val="16"/>
+              </w:rPr>
+              <w:t>')</w:t>
+            </w:r>
+          </w:p>
+          <w:p>
+            <w:pPr>
+              <w:pStyle w:val="Header"/>
+              <w:jc w:val="both"/>
+              <w:rPr>
+                <w:sz w:val="16"/>
+                <w:szCs w:val="16"/>
+              </w:rPr>
+            </w:pPr>
+            <w:r>
+              <w:rPr>
+                <w:sz w:val="16"/>
+                <w:szCs w:val="16"/>
+              </w:rPr>
+              <w:t>li2.pack()</w:t>
+            </w:r>
+          </w:p>
+          <w:p>
+            <w:pPr>
+              <w:pStyle w:val="Header"/>
+              <w:jc w:val="both"/>
+              <w:rPr>
+                <w:sz w:val="16"/>
+                <w:szCs w:val="16"/>
+              </w:rPr>
+            </w:pPr>
+          </w:p>
+          <w:p>
+            <w:pPr>
+              <w:pStyle w:val="Header"/>
+              <w:jc w:val="both"/>
+              <w:rPr>
+                <w:sz w:val="16"/>
+                <w:szCs w:val="16"/>
+              </w:rPr>
+            </w:pPr>
+            <w:r>
+              <w:rPr>
+                <w:sz w:val="16"/>
+                <w:szCs w:val="16"/>
+              </w:rPr>
+              <w:t>def f ():</w:t>
+            </w:r>
+          </w:p>
+          <w:p>
+            <w:pPr>
+              <w:pStyle w:val="Header"/>
+              <w:jc w:val="both"/>
+              <w:rPr>
+                <w:sz w:val="16"/>
+                <w:szCs w:val="16"/>
+              </w:rPr>
+            </w:pPr>
+            <w:r>
+              <w:rPr>
+                <w:sz w:val="16"/>
+                <w:szCs w:val="16"/>
+              </w:rPr>
+              <w:t xml:space="preserve">    print (</w:t>
+            </w:r>
+            <w:proofErr w:type="spellStart"/>
+            <w:proofErr w:type="gramStart"/>
+            <w:r>
+              <w:rPr>
+                <w:sz w:val="16"/>
+                <w:szCs w:val="16"/>
+              </w:rPr>
+              <w:t>li.get</w:t>
+            </w:r>
+            <w:proofErr w:type="spellEnd"/>
+            <w:r>
+              <w:rPr>
+                <w:sz w:val="16"/>
+                <w:szCs w:val="16"/>
+              </w:rPr>
+              <w:t>(</w:t>
+            </w:r>
+            <w:proofErr w:type="gramEnd"/>
+            <w:r>
+              <w:rPr>
+                <w:sz w:val="16"/>
+                <w:szCs w:val="16"/>
+              </w:rPr>
+              <w:t>)) #</w:t>
+            </w:r>
+            <w:r>
+              <w:rPr>
+                <w:rFonts w:cs="Arial"/>
+                <w:sz w:val="16"/>
+                <w:szCs w:val="16"/>
+                <w:rtl/>
+              </w:rPr>
+              <w:t>لطباعة الاختيار الذي تم اختياره سوينا دالة وازارا</w:t>
+            </w:r>
+            <w:r>
+              <w:rPr>
+                <w:sz w:val="16"/>
+                <w:szCs w:val="16"/>
+              </w:rPr>
+              <w:t xml:space="preserve"> </w:t>
+            </w:r>
+          </w:p>
+          <w:p>
+            <w:pPr>
+              <w:pStyle w:val="Header"/>
+              <w:jc w:val="both"/>
+              <w:rPr>
+                <w:sz w:val="16"/>
+                <w:szCs w:val="16"/>
+              </w:rPr>
+            </w:pPr>
+          </w:p>
+          <w:p>
+            <w:pPr>
+              <w:pStyle w:val="Header"/>
+              <w:jc w:val="both"/>
+              <w:rPr>
+                <w:sz w:val="16"/>
+                <w:szCs w:val="16"/>
+              </w:rPr>
+            </w:pPr>
+            <w:proofErr w:type="spellStart"/>
+            <w:proofErr w:type="gramStart"/>
+            <w:r>
+              <w:rPr>
+                <w:sz w:val="16"/>
+                <w:szCs w:val="16"/>
+              </w:rPr>
+              <w:t>ttk.Button</w:t>
+            </w:r>
+            <w:proofErr w:type="spellEnd"/>
+            <w:proofErr w:type="gramEnd"/>
+            <w:r>
+              <w:rPr>
+                <w:sz w:val="16"/>
+                <w:szCs w:val="16"/>
+              </w:rPr>
+              <w:t>(</w:t>
+            </w:r>
+            <w:proofErr w:type="spellStart"/>
+            <w:r>
+              <w:rPr>
+                <w:sz w:val="16"/>
+                <w:szCs w:val="16"/>
+              </w:rPr>
+              <w:t>frm,text</w:t>
+            </w:r>
+            <w:proofErr w:type="spellEnd"/>
+            <w:r>
+              <w:rPr>
+                <w:sz w:val="16"/>
+                <w:szCs w:val="16"/>
+              </w:rPr>
+              <w:t>='</w:t>
+            </w:r>
+            <w:proofErr w:type="spellStart"/>
+            <w:r>
+              <w:rPr>
+                <w:sz w:val="16"/>
+                <w:szCs w:val="16"/>
+              </w:rPr>
+              <w:t>OK',command</w:t>
+            </w:r>
+            <w:proofErr w:type="spellEnd"/>
+            <w:r>
+              <w:rPr>
+                <w:sz w:val="16"/>
+                <w:szCs w:val="16"/>
+              </w:rPr>
+              <w:t>=f).pack()</w:t>
+            </w:r>
+          </w:p>
+          <w:p>
+            <w:pPr>
+              <w:pStyle w:val="Header"/>
+              <w:jc w:val="both"/>
+              <w:rPr>
+                <w:sz w:val="16"/>
+                <w:szCs w:val="16"/>
+              </w:rPr>
+            </w:pPr>
+            <w:proofErr w:type="spellStart"/>
+            <w:proofErr w:type="gramStart"/>
+            <w:r>
+              <w:rPr>
+                <w:sz w:val="16"/>
+                <w:szCs w:val="16"/>
+              </w:rPr>
+              <w:t>frm.mainloop</w:t>
+            </w:r>
+            <w:proofErr w:type="spellEnd"/>
+            <w:proofErr w:type="gramEnd"/>
+            <w:r>
+              <w:rPr>
+                <w:sz w:val="16"/>
+                <w:szCs w:val="16"/>
+              </w:rPr>
+              <w:t>()</w:t>
+            </w:r>
+          </w:p>
+          <w:p>
+            <w:pPr>
+              <w:pStyle w:val="Header"/>
+              <w:jc w:val="both"/>
+              <w:rPr>
+                <w:sz w:val="16"/>
+                <w:szCs w:val="16"/>
+              </w:rPr>
+            </w:pPr>
+          </w:p>
+          <w:p>
+            <w:pPr>
+              <w:pStyle w:val="Header"/>
+              <w:jc w:val="both"/>
+              <w:rPr>
+                <w:sz w:val="16"/>
+                <w:szCs w:val="16"/>
+              </w:rPr>
+            </w:pPr>
+          </w:p>
+          <w:p>
+            <w:pPr>
+              <w:pStyle w:val="Header"/>
+              <w:jc w:val="both"/>
+              <w:rPr>
+                <w:sz w:val="16"/>
+                <w:szCs w:val="16"/>
+              </w:rPr>
+            </w:pPr>
+            <w:r>
+              <w:rPr>
+                <w:sz w:val="16"/>
+                <w:szCs w:val="16"/>
+              </w:rPr>
+              <w:t>input ('press any key')</w:t>
+            </w:r>
           </w:p>
         </w:tc>
         <w:tc>
@@ -19344,12 +19939,241 @@
           <w:p>
             <w:pPr>
               <w:pStyle w:val="Header"/>
-              <w:jc w:val="right"/>
-              <w:rPr>
-                <w:sz w:val="16"/>
-                <w:szCs w:val="16"/>
-              </w:rPr>
-            </w:pPr>
+              <w:jc w:val="center"/>
+              <w:rPr>
+                <w:sz w:val="16"/>
+                <w:szCs w:val="16"/>
+                <w:rtl/>
+              </w:rPr>
+            </w:pPr>
+            <w:r>
+              <w:rPr>
+                <w:rFonts w:hint="cs"/>
+                <w:sz w:val="16"/>
+                <w:szCs w:val="16"/>
+                <w:rtl/>
+              </w:rPr>
+              <w:t>أنشاء قائمة منسدلة</w:t>
+            </w:r>
+          </w:p>
+          <w:p>
+            <w:pPr>
+              <w:pStyle w:val="Header"/>
+              <w:bidi/>
+              <w:jc w:val="center"/>
+              <w:rPr>
+                <w:sz w:val="16"/>
+                <w:szCs w:val="16"/>
+              </w:rPr>
+            </w:pPr>
+            <w:r>
+              <w:rPr>
+                <w:rFonts w:hint="cs"/>
+                <w:sz w:val="16"/>
+                <w:szCs w:val="16"/>
+                <w:rtl/>
+              </w:rPr>
+              <w:t xml:space="preserve">يورث من </w:t>
+            </w:r>
+            <w:proofErr w:type="spellStart"/>
+            <w:r>
+              <w:rPr>
+                <w:sz w:val="16"/>
+                <w:szCs w:val="16"/>
+              </w:rPr>
+              <w:t>ttk</w:t>
+            </w:r>
+            <w:proofErr w:type="spellEnd"/>
+          </w:p>
+          <w:p>
+            <w:pPr>
+              <w:pStyle w:val="Header"/>
+              <w:bidi/>
+              <w:jc w:val="center"/>
+              <w:rPr>
+                <w:sz w:val="16"/>
+                <w:szCs w:val="16"/>
+              </w:rPr>
+            </w:pPr>
+            <w:r>
+              <w:rPr>
+                <w:rFonts w:hint="cs"/>
+                <w:sz w:val="16"/>
+                <w:szCs w:val="16"/>
+                <w:rtl/>
+              </w:rPr>
+              <w:t xml:space="preserve">امر الانشاء </w:t>
+            </w:r>
+            <w:r>
+              <w:rPr>
+                <w:sz w:val="16"/>
+                <w:szCs w:val="16"/>
+              </w:rPr>
+              <w:t xml:space="preserve">li= </w:t>
+            </w:r>
+            <w:proofErr w:type="spellStart"/>
+            <w:r>
+              <w:rPr>
+                <w:sz w:val="16"/>
+                <w:szCs w:val="16"/>
+              </w:rPr>
+              <w:t>ttc.Combobox</w:t>
+            </w:r>
+            <w:proofErr w:type="spellEnd"/>
+            <w:r>
+              <w:rPr>
+                <w:sz w:val="16"/>
+                <w:szCs w:val="16"/>
+              </w:rPr>
+              <w:t>(</w:t>
+            </w:r>
+            <w:proofErr w:type="spellStart"/>
+            <w:r>
+              <w:rPr>
+                <w:sz w:val="16"/>
+                <w:szCs w:val="16"/>
+              </w:rPr>
+              <w:t>frm</w:t>
+            </w:r>
+            <w:proofErr w:type="spellEnd"/>
+            <w:r>
+              <w:rPr>
+                <w:sz w:val="16"/>
+                <w:szCs w:val="16"/>
+              </w:rPr>
+              <w:t>)</w:t>
+            </w:r>
+          </w:p>
+          <w:p>
+            <w:pPr>
+              <w:pStyle w:val="Header"/>
+              <w:bidi/>
+              <w:jc w:val="center"/>
+              <w:rPr>
+                <w:sz w:val="16"/>
+                <w:szCs w:val="16"/>
+                <w:rtl/>
+              </w:rPr>
+            </w:pPr>
+            <w:r>
+              <w:rPr>
+                <w:sz w:val="16"/>
+                <w:szCs w:val="16"/>
+              </w:rPr>
+              <w:t xml:space="preserve">li = </w:t>
+            </w:r>
+            <w:r>
+              <w:rPr>
+                <w:rFonts w:hint="cs"/>
+                <w:sz w:val="16"/>
+                <w:szCs w:val="16"/>
+                <w:rtl/>
+              </w:rPr>
+              <w:t xml:space="preserve">اي اسم </w:t>
+            </w:r>
+          </w:p>
+          <w:p>
+            <w:pPr>
+              <w:pStyle w:val="Header"/>
+              <w:bidi/>
+              <w:jc w:val="center"/>
+              <w:rPr>
+                <w:sz w:val="16"/>
+                <w:szCs w:val="16"/>
+              </w:rPr>
+            </w:pPr>
+            <w:r>
+              <w:rPr>
+                <w:rFonts w:hint="cs"/>
+                <w:sz w:val="16"/>
+                <w:szCs w:val="16"/>
+                <w:rtl/>
+              </w:rPr>
+              <w:t xml:space="preserve">لاضافة القيم للقائمة نكتب بعد اسم الفريم </w:t>
+            </w:r>
+            <w:r>
+              <w:rPr>
+                <w:sz w:val="16"/>
+                <w:szCs w:val="16"/>
+              </w:rPr>
+              <w:t>values (‘</w:t>
+            </w:r>
+            <w:proofErr w:type="spellStart"/>
+            <w:r>
+              <w:rPr>
+                <w:sz w:val="16"/>
+                <w:szCs w:val="16"/>
+              </w:rPr>
+              <w:t>v,f,h</w:t>
+            </w:r>
+            <w:proofErr w:type="spellEnd"/>
+            <w:r>
+              <w:rPr>
+                <w:sz w:val="16"/>
+                <w:szCs w:val="16"/>
+              </w:rPr>
+              <w:t>)</w:t>
+            </w:r>
+          </w:p>
+          <w:p>
+            <w:pPr>
+              <w:pStyle w:val="Header"/>
+              <w:bidi/>
+              <w:jc w:val="center"/>
+              <w:rPr>
+                <w:rFonts w:hint="cs"/>
+                <w:sz w:val="16"/>
+                <w:szCs w:val="16"/>
+              </w:rPr>
+            </w:pPr>
+            <w:r>
+              <w:rPr>
+                <w:rFonts w:hint="cs"/>
+                <w:sz w:val="16"/>
+                <w:szCs w:val="16"/>
+                <w:rtl/>
+              </w:rPr>
+              <w:t xml:space="preserve">لمنع المستخدم من الكتابة  في الصندوق </w:t>
+            </w:r>
+            <w:r>
+              <w:rPr>
+                <w:sz w:val="16"/>
+                <w:szCs w:val="16"/>
+              </w:rPr>
+              <w:t xml:space="preserve"> </w:t>
+            </w:r>
+            <w:r>
+              <w:rPr>
+                <w:rFonts w:hint="cs"/>
+                <w:sz w:val="16"/>
+                <w:szCs w:val="16"/>
+                <w:rtl/>
+              </w:rPr>
+              <w:t xml:space="preserve">نكتب </w:t>
+            </w:r>
+            <w:r>
+              <w:rPr>
+                <w:sz w:val="16"/>
+                <w:szCs w:val="16"/>
+              </w:rPr>
+              <w:t>state = ‘</w:t>
+            </w:r>
+            <w:proofErr w:type="spellStart"/>
+            <w:r>
+              <w:rPr>
+                <w:sz w:val="16"/>
+                <w:szCs w:val="16"/>
+              </w:rPr>
+              <w:t>readonly</w:t>
+            </w:r>
+            <w:proofErr w:type="spellEnd"/>
+            <w:r>
+              <w:rPr>
+                <w:sz w:val="16"/>
+                <w:szCs w:val="16"/>
+              </w:rPr>
+              <w:t>’</w:t>
+            </w:r>
           </w:p>
         </w:tc>
       </w:tr>
@@ -19366,6 +20190,622 @@
                 <w:szCs w:val="16"/>
               </w:rPr>
             </w:pPr>
+            <w:r>
+              <w:rPr>
+                <w:sz w:val="16"/>
+                <w:szCs w:val="16"/>
+              </w:rPr>
+              <w:t xml:space="preserve">from </w:t>
+            </w:r>
+            <w:proofErr w:type="spellStart"/>
+            <w:r>
+              <w:rPr>
+                <w:sz w:val="16"/>
+                <w:szCs w:val="16"/>
+              </w:rPr>
+              <w:t>tkinter</w:t>
+            </w:r>
+            <w:proofErr w:type="spellEnd"/>
+            <w:r>
+              <w:rPr>
+                <w:sz w:val="16"/>
+                <w:szCs w:val="16"/>
+              </w:rPr>
+              <w:t xml:space="preserve"> import *</w:t>
+            </w:r>
+          </w:p>
+          <w:p>
+            <w:pPr>
+              <w:pStyle w:val="Header"/>
+              <w:rPr>
+                <w:sz w:val="16"/>
+                <w:szCs w:val="16"/>
+              </w:rPr>
+            </w:pPr>
+          </w:p>
+          <w:p>
+            <w:pPr>
+              <w:pStyle w:val="Header"/>
+              <w:rPr>
+                <w:sz w:val="16"/>
+                <w:szCs w:val="16"/>
+              </w:rPr>
+            </w:pPr>
+          </w:p>
+          <w:p>
+            <w:pPr>
+              <w:pStyle w:val="Header"/>
+              <w:rPr>
+                <w:sz w:val="16"/>
+                <w:szCs w:val="16"/>
+              </w:rPr>
+            </w:pPr>
+            <w:proofErr w:type="spellStart"/>
+            <w:r>
+              <w:rPr>
+                <w:sz w:val="16"/>
+                <w:szCs w:val="16"/>
+              </w:rPr>
+              <w:t>frm</w:t>
+            </w:r>
+            <w:proofErr w:type="spellEnd"/>
+            <w:r>
+              <w:rPr>
+                <w:sz w:val="16"/>
+                <w:szCs w:val="16"/>
+              </w:rPr>
+              <w:t xml:space="preserve"> = </w:t>
+            </w:r>
+            <w:proofErr w:type="gramStart"/>
+            <w:r>
+              <w:rPr>
+                <w:sz w:val="16"/>
+                <w:szCs w:val="16"/>
+              </w:rPr>
+              <w:t>Tk(</w:t>
+            </w:r>
+            <w:proofErr w:type="gramEnd"/>
+            <w:r>
+              <w:rPr>
+                <w:sz w:val="16"/>
+                <w:szCs w:val="16"/>
+              </w:rPr>
+              <w:t>)</w:t>
+            </w:r>
+          </w:p>
+          <w:p>
+            <w:pPr>
+              <w:pStyle w:val="Header"/>
+              <w:rPr>
+                <w:sz w:val="16"/>
+                <w:szCs w:val="16"/>
+              </w:rPr>
+            </w:pPr>
+            <w:proofErr w:type="spellStart"/>
+            <w:proofErr w:type="gramStart"/>
+            <w:r>
+              <w:rPr>
+                <w:sz w:val="16"/>
+                <w:szCs w:val="16"/>
+              </w:rPr>
+              <w:t>frm.geometry</w:t>
+            </w:r>
+            <w:proofErr w:type="spellEnd"/>
+            <w:proofErr w:type="gramEnd"/>
+            <w:r>
+              <w:rPr>
+                <w:sz w:val="16"/>
+                <w:szCs w:val="16"/>
+              </w:rPr>
+              <w:t>('600x400')</w:t>
+            </w:r>
+          </w:p>
+          <w:p>
+            <w:pPr>
+              <w:pStyle w:val="Header"/>
+              <w:rPr>
+                <w:sz w:val="16"/>
+                <w:szCs w:val="16"/>
+              </w:rPr>
+            </w:pPr>
+          </w:p>
+          <w:p>
+            <w:pPr>
+              <w:pStyle w:val="Header"/>
+              <w:rPr>
+                <w:sz w:val="16"/>
+                <w:szCs w:val="16"/>
+              </w:rPr>
+            </w:pPr>
+            <w:proofErr w:type="spellStart"/>
+            <w:r>
+              <w:rPr>
+                <w:sz w:val="16"/>
+                <w:szCs w:val="16"/>
+              </w:rPr>
+              <w:t>lbx</w:t>
+            </w:r>
+            <w:proofErr w:type="spellEnd"/>
+            <w:r>
+              <w:rPr>
+                <w:sz w:val="16"/>
+                <w:szCs w:val="16"/>
+              </w:rPr>
+              <w:t xml:space="preserve"> = </w:t>
+            </w:r>
+            <w:proofErr w:type="spellStart"/>
+            <w:r>
+              <w:rPr>
+                <w:sz w:val="16"/>
+                <w:szCs w:val="16"/>
+              </w:rPr>
+              <w:t>Listbox</w:t>
+            </w:r>
+            <w:proofErr w:type="spellEnd"/>
+            <w:r>
+              <w:rPr>
+                <w:sz w:val="16"/>
+                <w:szCs w:val="16"/>
+              </w:rPr>
+              <w:t>(</w:t>
+            </w:r>
+            <w:proofErr w:type="spellStart"/>
+            <w:r>
+              <w:rPr>
+                <w:sz w:val="16"/>
+                <w:szCs w:val="16"/>
+              </w:rPr>
+              <w:t>frm</w:t>
+            </w:r>
+            <w:proofErr w:type="spellEnd"/>
+            <w:r>
+              <w:rPr>
+                <w:sz w:val="16"/>
+                <w:szCs w:val="16"/>
+              </w:rPr>
+              <w:t>)</w:t>
+            </w:r>
+          </w:p>
+          <w:p>
+            <w:pPr>
+              <w:pStyle w:val="Header"/>
+              <w:rPr>
+                <w:sz w:val="16"/>
+                <w:szCs w:val="16"/>
+              </w:rPr>
+            </w:pPr>
+            <w:proofErr w:type="spellStart"/>
+            <w:proofErr w:type="gramStart"/>
+            <w:r>
+              <w:rPr>
+                <w:sz w:val="16"/>
+                <w:szCs w:val="16"/>
+              </w:rPr>
+              <w:t>lbx.insert</w:t>
+            </w:r>
+            <w:proofErr w:type="spellEnd"/>
+            <w:proofErr w:type="gramEnd"/>
+            <w:r>
+              <w:rPr>
+                <w:sz w:val="16"/>
+                <w:szCs w:val="16"/>
+              </w:rPr>
+              <w:t>(0,'Mohammed')</w:t>
+            </w:r>
+          </w:p>
+          <w:p>
+            <w:pPr>
+              <w:pStyle w:val="Header"/>
+              <w:rPr>
+                <w:sz w:val="16"/>
+                <w:szCs w:val="16"/>
+              </w:rPr>
+            </w:pPr>
+            <w:proofErr w:type="spellStart"/>
+            <w:proofErr w:type="gramStart"/>
+            <w:r>
+              <w:rPr>
+                <w:sz w:val="16"/>
+                <w:szCs w:val="16"/>
+              </w:rPr>
+              <w:t>lbx.insert</w:t>
+            </w:r>
+            <w:proofErr w:type="spellEnd"/>
+            <w:proofErr w:type="gramEnd"/>
+            <w:r>
+              <w:rPr>
+                <w:sz w:val="16"/>
+                <w:szCs w:val="16"/>
+              </w:rPr>
+              <w:t>(0,'Ibrahim')</w:t>
+            </w:r>
+          </w:p>
+          <w:p>
+            <w:pPr>
+              <w:pStyle w:val="Header"/>
+              <w:rPr>
+                <w:sz w:val="16"/>
+                <w:szCs w:val="16"/>
+              </w:rPr>
+            </w:pPr>
+            <w:proofErr w:type="spellStart"/>
+            <w:proofErr w:type="gramStart"/>
+            <w:r>
+              <w:rPr>
+                <w:sz w:val="16"/>
+                <w:szCs w:val="16"/>
+              </w:rPr>
+              <w:t>lbx.insert</w:t>
+            </w:r>
+            <w:proofErr w:type="spellEnd"/>
+            <w:proofErr w:type="gramEnd"/>
+            <w:r>
+              <w:rPr>
+                <w:sz w:val="16"/>
+                <w:szCs w:val="16"/>
+              </w:rPr>
+              <w:t>(0,'Ahmed')</w:t>
+            </w:r>
+          </w:p>
+          <w:p>
+            <w:pPr>
+              <w:pStyle w:val="Header"/>
+              <w:rPr>
+                <w:sz w:val="16"/>
+                <w:szCs w:val="16"/>
+              </w:rPr>
+            </w:pPr>
+            <w:proofErr w:type="spellStart"/>
+            <w:proofErr w:type="gramStart"/>
+            <w:r>
+              <w:rPr>
+                <w:sz w:val="16"/>
+                <w:szCs w:val="16"/>
+              </w:rPr>
+              <w:t>lbx.insert</w:t>
+            </w:r>
+            <w:proofErr w:type="spellEnd"/>
+            <w:proofErr w:type="gramEnd"/>
+            <w:r>
+              <w:rPr>
+                <w:sz w:val="16"/>
+                <w:szCs w:val="16"/>
+              </w:rPr>
+              <w:t>(0,'Sayed')</w:t>
+            </w:r>
+          </w:p>
+          <w:p>
+            <w:pPr>
+              <w:pStyle w:val="Header"/>
+              <w:rPr>
+                <w:sz w:val="16"/>
+                <w:szCs w:val="16"/>
+              </w:rPr>
+            </w:pPr>
+            <w:proofErr w:type="spellStart"/>
+            <w:proofErr w:type="gramStart"/>
+            <w:r>
+              <w:rPr>
+                <w:sz w:val="16"/>
+                <w:szCs w:val="16"/>
+              </w:rPr>
+              <w:t>lbx.insert</w:t>
+            </w:r>
+            <w:proofErr w:type="spellEnd"/>
+            <w:proofErr w:type="gramEnd"/>
+            <w:r>
+              <w:rPr>
+                <w:sz w:val="16"/>
+                <w:szCs w:val="16"/>
+              </w:rPr>
+              <w:t>(0,'Fallatah')</w:t>
+            </w:r>
+          </w:p>
+          <w:p>
+            <w:pPr>
+              <w:pStyle w:val="Header"/>
+              <w:rPr>
+                <w:sz w:val="16"/>
+                <w:szCs w:val="16"/>
+              </w:rPr>
+            </w:pPr>
+            <w:proofErr w:type="spellStart"/>
+            <w:proofErr w:type="gramStart"/>
+            <w:r>
+              <w:rPr>
+                <w:sz w:val="16"/>
+                <w:szCs w:val="16"/>
+              </w:rPr>
+              <w:t>lbx.pack</w:t>
+            </w:r>
+            <w:proofErr w:type="spellEnd"/>
+            <w:proofErr w:type="gramEnd"/>
+            <w:r>
+              <w:rPr>
+                <w:sz w:val="16"/>
+                <w:szCs w:val="16"/>
+              </w:rPr>
+              <w:t>()</w:t>
+            </w:r>
+          </w:p>
+          <w:p>
+            <w:pPr>
+              <w:pStyle w:val="Header"/>
+              <w:rPr>
+                <w:sz w:val="16"/>
+                <w:szCs w:val="16"/>
+              </w:rPr>
+            </w:pPr>
+            <w:r>
+              <w:rPr>
+                <w:sz w:val="16"/>
+                <w:szCs w:val="16"/>
+              </w:rPr>
+              <w:t xml:space="preserve"># </w:t>
+            </w:r>
+            <w:r>
+              <w:rPr>
+                <w:rFonts w:cs="Arial"/>
+                <w:sz w:val="16"/>
+                <w:szCs w:val="16"/>
+                <w:rtl/>
+              </w:rPr>
+              <w:t>الى هنا نقدر نشغل الكود ويعرض لنا مربع فيه الخيارات اللي فوق</w:t>
+            </w:r>
+          </w:p>
+          <w:p>
+            <w:pPr>
+              <w:pStyle w:val="Header"/>
+              <w:rPr>
+                <w:sz w:val="16"/>
+                <w:szCs w:val="16"/>
+              </w:rPr>
+            </w:pPr>
+            <w:r>
+              <w:rPr>
+                <w:sz w:val="16"/>
+                <w:szCs w:val="16"/>
+              </w:rPr>
+              <w:t xml:space="preserve"># </w:t>
+            </w:r>
+            <w:r>
+              <w:rPr>
+                <w:rFonts w:cs="Arial"/>
+                <w:sz w:val="16"/>
+                <w:szCs w:val="16"/>
+                <w:rtl/>
+              </w:rPr>
+              <w:t>لكن حانضيف زر يعرض الشي~ اللي اخترناه</w:t>
+            </w:r>
+          </w:p>
+          <w:p>
+            <w:pPr>
+              <w:pStyle w:val="Header"/>
+              <w:rPr>
+                <w:sz w:val="16"/>
+                <w:szCs w:val="16"/>
+              </w:rPr>
+            </w:pPr>
+            <w:r>
+              <w:rPr>
+                <w:sz w:val="16"/>
+                <w:szCs w:val="16"/>
+              </w:rPr>
+              <w:t>def f ():</w:t>
+            </w:r>
+          </w:p>
+          <w:p>
+            <w:pPr>
+              <w:pStyle w:val="Header"/>
+              <w:rPr>
+                <w:sz w:val="16"/>
+                <w:szCs w:val="16"/>
+              </w:rPr>
+            </w:pPr>
+            <w:r>
+              <w:rPr>
+                <w:sz w:val="16"/>
+                <w:szCs w:val="16"/>
+              </w:rPr>
+              <w:t xml:space="preserve">     print (</w:t>
+            </w:r>
+            <w:proofErr w:type="spellStart"/>
+            <w:proofErr w:type="gramStart"/>
+            <w:r>
+              <w:rPr>
+                <w:sz w:val="16"/>
+                <w:szCs w:val="16"/>
+              </w:rPr>
+              <w:t>lbx.get</w:t>
+            </w:r>
+            <w:proofErr w:type="spellEnd"/>
+            <w:r>
+              <w:rPr>
+                <w:sz w:val="16"/>
+                <w:szCs w:val="16"/>
+              </w:rPr>
+              <w:t>(</w:t>
+            </w:r>
+            <w:proofErr w:type="gramEnd"/>
+            <w:r>
+              <w:rPr>
+                <w:sz w:val="16"/>
+                <w:szCs w:val="16"/>
+              </w:rPr>
+              <w:t xml:space="preserve">ACTIVE)) # </w:t>
+            </w:r>
+            <w:r>
+              <w:rPr>
+                <w:rFonts w:cs="Arial"/>
+                <w:sz w:val="16"/>
+                <w:szCs w:val="16"/>
+                <w:rtl/>
+              </w:rPr>
+              <w:t>اكتيف تجي من التكينتر وكلها كابيتال</w:t>
+            </w:r>
+          </w:p>
+          <w:p>
+            <w:pPr>
+              <w:pStyle w:val="Header"/>
+              <w:rPr>
+                <w:sz w:val="16"/>
+                <w:szCs w:val="16"/>
+              </w:rPr>
+            </w:pPr>
+            <w:r>
+              <w:rPr>
+                <w:sz w:val="16"/>
+                <w:szCs w:val="16"/>
+              </w:rPr>
+              <w:t xml:space="preserve"># </w:t>
+            </w:r>
+            <w:r>
+              <w:rPr>
+                <w:rFonts w:cs="Arial"/>
+                <w:sz w:val="16"/>
+                <w:szCs w:val="16"/>
+                <w:rtl/>
+              </w:rPr>
+              <w:t>الان نسوي الزر خارج الدالة</w:t>
+            </w:r>
+          </w:p>
+          <w:p>
+            <w:pPr>
+              <w:pStyle w:val="Header"/>
+              <w:rPr>
+                <w:sz w:val="16"/>
+                <w:szCs w:val="16"/>
+              </w:rPr>
+            </w:pPr>
+            <w:proofErr w:type="gramStart"/>
+            <w:r>
+              <w:rPr>
+                <w:sz w:val="16"/>
+                <w:szCs w:val="16"/>
+              </w:rPr>
+              <w:t>Button(</w:t>
+            </w:r>
+            <w:proofErr w:type="spellStart"/>
+            <w:proofErr w:type="gramEnd"/>
+            <w:r>
+              <w:rPr>
+                <w:sz w:val="16"/>
+                <w:szCs w:val="16"/>
+              </w:rPr>
+              <w:t>frm,text</w:t>
+            </w:r>
+            <w:proofErr w:type="spellEnd"/>
+            <w:r>
+              <w:rPr>
+                <w:sz w:val="16"/>
+                <w:szCs w:val="16"/>
+              </w:rPr>
+              <w:t xml:space="preserve"> = '</w:t>
+            </w:r>
+            <w:proofErr w:type="spellStart"/>
+            <w:r>
+              <w:rPr>
+                <w:sz w:val="16"/>
+                <w:szCs w:val="16"/>
+              </w:rPr>
+              <w:t>OK',command</w:t>
+            </w:r>
+            <w:proofErr w:type="spellEnd"/>
+            <w:r>
+              <w:rPr>
+                <w:sz w:val="16"/>
+                <w:szCs w:val="16"/>
+              </w:rPr>
+              <w:t>=f).pack()</w:t>
+            </w:r>
+          </w:p>
+          <w:p>
+            <w:pPr>
+              <w:pStyle w:val="Header"/>
+              <w:rPr>
+                <w:sz w:val="16"/>
+                <w:szCs w:val="16"/>
+              </w:rPr>
+            </w:pPr>
+          </w:p>
+          <w:p>
+            <w:pPr>
+              <w:pStyle w:val="Header"/>
+              <w:rPr>
+                <w:sz w:val="16"/>
+                <w:szCs w:val="16"/>
+              </w:rPr>
+            </w:pPr>
+          </w:p>
+          <w:p>
+            <w:pPr>
+              <w:pStyle w:val="Header"/>
+              <w:rPr>
+                <w:sz w:val="16"/>
+                <w:szCs w:val="16"/>
+              </w:rPr>
+            </w:pPr>
+          </w:p>
+          <w:p>
+            <w:pPr>
+              <w:pStyle w:val="Header"/>
+              <w:rPr>
+                <w:sz w:val="16"/>
+                <w:szCs w:val="16"/>
+              </w:rPr>
+            </w:pPr>
+            <w:proofErr w:type="spellStart"/>
+            <w:proofErr w:type="gramStart"/>
+            <w:r>
+              <w:rPr>
+                <w:sz w:val="16"/>
+                <w:szCs w:val="16"/>
+              </w:rPr>
+              <w:t>frm.mainloop</w:t>
+            </w:r>
+            <w:proofErr w:type="spellEnd"/>
+            <w:proofErr w:type="gramEnd"/>
+            <w:r>
+              <w:rPr>
+                <w:sz w:val="16"/>
+                <w:szCs w:val="16"/>
+              </w:rPr>
+              <w:t>()</w:t>
+            </w:r>
+          </w:p>
+          <w:p>
+            <w:pPr>
+              <w:pStyle w:val="Header"/>
+              <w:rPr>
+                <w:sz w:val="16"/>
+                <w:szCs w:val="16"/>
+              </w:rPr>
+            </w:pPr>
+          </w:p>
+          <w:p>
+            <w:pPr>
+              <w:pStyle w:val="Header"/>
+              <w:rPr>
+                <w:sz w:val="16"/>
+                <w:szCs w:val="16"/>
+              </w:rPr>
+            </w:pPr>
+          </w:p>
+          <w:p>
+            <w:pPr>
+              <w:pStyle w:val="Header"/>
+              <w:rPr>
+                <w:sz w:val="16"/>
+                <w:szCs w:val="16"/>
+              </w:rPr>
+            </w:pPr>
+            <w:r>
+              <w:rPr>
+                <w:sz w:val="16"/>
+                <w:szCs w:val="16"/>
+              </w:rPr>
+              <w:t>input ('press any key')</w:t>
+            </w:r>
           </w:p>
         </w:tc>
         <w:tc>
@@ -19379,6 +20819,1635 @@
               <w:rPr>
                 <w:sz w:val="16"/>
                 <w:szCs w:val="16"/>
+              </w:rPr>
+            </w:pPr>
+            <w:r>
+              <w:rPr>
+                <w:rFonts w:hint="cs"/>
+                <w:sz w:val="16"/>
+                <w:szCs w:val="16"/>
+                <w:rtl/>
+              </w:rPr>
+              <w:t xml:space="preserve"> قائمة في صندوق</w:t>
+            </w:r>
+          </w:p>
+        </w:tc>
+      </w:tr>
+      <w:tr>
+        <w:tc>
+          <w:tcPr>
+            <w:tcW w:w="5151" w:type="dxa"/>
+          </w:tcPr>
+          <w:p>
+            <w:pPr>
+              <w:pStyle w:val="Header"/>
+              <w:rPr>
+                <w:sz w:val="16"/>
+                <w:szCs w:val="16"/>
+              </w:rPr>
+            </w:pPr>
+            <w:r>
+              <w:rPr>
+                <w:sz w:val="16"/>
+                <w:szCs w:val="16"/>
+              </w:rPr>
+              <w:t xml:space="preserve">from </w:t>
+            </w:r>
+            <w:proofErr w:type="spellStart"/>
+            <w:r>
+              <w:rPr>
+                <w:sz w:val="16"/>
+                <w:szCs w:val="16"/>
+              </w:rPr>
+              <w:t>tkinter</w:t>
+            </w:r>
+            <w:proofErr w:type="spellEnd"/>
+            <w:r>
+              <w:rPr>
+                <w:sz w:val="16"/>
+                <w:szCs w:val="16"/>
+              </w:rPr>
+              <w:t xml:space="preserve"> import *</w:t>
+            </w:r>
+          </w:p>
+          <w:p>
+            <w:pPr>
+              <w:pStyle w:val="Header"/>
+              <w:rPr>
+                <w:sz w:val="16"/>
+                <w:szCs w:val="16"/>
+              </w:rPr>
+            </w:pPr>
+          </w:p>
+          <w:p>
+            <w:pPr>
+              <w:pStyle w:val="Header"/>
+              <w:rPr>
+                <w:sz w:val="16"/>
+                <w:szCs w:val="16"/>
+              </w:rPr>
+            </w:pPr>
+          </w:p>
+          <w:p>
+            <w:pPr>
+              <w:pStyle w:val="Header"/>
+              <w:rPr>
+                <w:sz w:val="16"/>
+                <w:szCs w:val="16"/>
+              </w:rPr>
+            </w:pPr>
+            <w:proofErr w:type="spellStart"/>
+            <w:r>
+              <w:rPr>
+                <w:sz w:val="16"/>
+                <w:szCs w:val="16"/>
+              </w:rPr>
+              <w:t>frm</w:t>
+            </w:r>
+            <w:proofErr w:type="spellEnd"/>
+            <w:r>
+              <w:rPr>
+                <w:sz w:val="16"/>
+                <w:szCs w:val="16"/>
+              </w:rPr>
+              <w:t xml:space="preserve"> = </w:t>
+            </w:r>
+            <w:proofErr w:type="gramStart"/>
+            <w:r>
+              <w:rPr>
+                <w:sz w:val="16"/>
+                <w:szCs w:val="16"/>
+              </w:rPr>
+              <w:t>Tk(</w:t>
+            </w:r>
+            <w:proofErr w:type="gramEnd"/>
+            <w:r>
+              <w:rPr>
+                <w:sz w:val="16"/>
+                <w:szCs w:val="16"/>
+              </w:rPr>
+              <w:t>)</w:t>
+            </w:r>
+          </w:p>
+          <w:p>
+            <w:pPr>
+              <w:pStyle w:val="Header"/>
+              <w:rPr>
+                <w:sz w:val="16"/>
+                <w:szCs w:val="16"/>
+              </w:rPr>
+            </w:pPr>
+            <w:proofErr w:type="spellStart"/>
+            <w:proofErr w:type="gramStart"/>
+            <w:r>
+              <w:rPr>
+                <w:sz w:val="16"/>
+                <w:szCs w:val="16"/>
+              </w:rPr>
+              <w:t>frm.geometry</w:t>
+            </w:r>
+            <w:proofErr w:type="spellEnd"/>
+            <w:proofErr w:type="gramEnd"/>
+            <w:r>
+              <w:rPr>
+                <w:sz w:val="16"/>
+                <w:szCs w:val="16"/>
+              </w:rPr>
+              <w:t>('600x400')</w:t>
+            </w:r>
+          </w:p>
+          <w:p>
+            <w:pPr>
+              <w:pStyle w:val="Header"/>
+              <w:rPr>
+                <w:sz w:val="16"/>
+                <w:szCs w:val="16"/>
+              </w:rPr>
+            </w:pPr>
+          </w:p>
+          <w:p>
+            <w:pPr>
+              <w:pStyle w:val="Header"/>
+              <w:rPr>
+                <w:sz w:val="16"/>
+                <w:szCs w:val="16"/>
+              </w:rPr>
+            </w:pPr>
+            <w:r>
+              <w:rPr>
+                <w:sz w:val="16"/>
+                <w:szCs w:val="16"/>
+              </w:rPr>
+              <w:t xml:space="preserve">v = </w:t>
+            </w:r>
+            <w:proofErr w:type="spellStart"/>
+            <w:proofErr w:type="gramStart"/>
+            <w:r>
+              <w:rPr>
+                <w:sz w:val="16"/>
+                <w:szCs w:val="16"/>
+              </w:rPr>
+              <w:t>IntVar</w:t>
+            </w:r>
+            <w:proofErr w:type="spellEnd"/>
+            <w:r>
+              <w:rPr>
+                <w:sz w:val="16"/>
+                <w:szCs w:val="16"/>
+              </w:rPr>
+              <w:t>(</w:t>
+            </w:r>
+            <w:proofErr w:type="gramEnd"/>
+            <w:r>
+              <w:rPr>
+                <w:sz w:val="16"/>
+                <w:szCs w:val="16"/>
+              </w:rPr>
+              <w:t xml:space="preserve">) # </w:t>
+            </w:r>
+            <w:r>
+              <w:rPr>
+                <w:rFonts w:cs="Arial"/>
+                <w:sz w:val="16"/>
+                <w:szCs w:val="16"/>
+                <w:rtl/>
+              </w:rPr>
+              <w:t>عشان يشيل الاختيار عن اخيارين ويخلينا احنا نختار</w:t>
+            </w:r>
+          </w:p>
+          <w:p>
+            <w:pPr>
+              <w:pStyle w:val="Header"/>
+              <w:rPr>
+                <w:sz w:val="16"/>
+                <w:szCs w:val="16"/>
+              </w:rPr>
+            </w:pPr>
+          </w:p>
+          <w:p>
+            <w:pPr>
+              <w:pStyle w:val="Header"/>
+              <w:rPr>
+                <w:sz w:val="16"/>
+                <w:szCs w:val="16"/>
+              </w:rPr>
+            </w:pPr>
+            <w:proofErr w:type="spellStart"/>
+            <w:r>
+              <w:rPr>
+                <w:sz w:val="16"/>
+                <w:szCs w:val="16"/>
+              </w:rPr>
+              <w:t>rdom</w:t>
+            </w:r>
+            <w:proofErr w:type="spellEnd"/>
+            <w:r>
+              <w:rPr>
+                <w:sz w:val="16"/>
+                <w:szCs w:val="16"/>
+              </w:rPr>
+              <w:t xml:space="preserve">= </w:t>
+            </w:r>
+            <w:proofErr w:type="spellStart"/>
+            <w:r>
+              <w:rPr>
+                <w:sz w:val="16"/>
+                <w:szCs w:val="16"/>
+              </w:rPr>
+              <w:t>Radiobutton</w:t>
+            </w:r>
+            <w:proofErr w:type="spellEnd"/>
+            <w:r>
+              <w:rPr>
+                <w:sz w:val="16"/>
+                <w:szCs w:val="16"/>
+              </w:rPr>
+              <w:t>(</w:t>
+            </w:r>
+            <w:proofErr w:type="spellStart"/>
+            <w:proofErr w:type="gramStart"/>
+            <w:r>
+              <w:rPr>
+                <w:sz w:val="16"/>
+                <w:szCs w:val="16"/>
+              </w:rPr>
+              <w:t>frm,text</w:t>
+            </w:r>
+            <w:proofErr w:type="spellEnd"/>
+            <w:proofErr w:type="gramEnd"/>
+            <w:r>
+              <w:rPr>
+                <w:sz w:val="16"/>
+                <w:szCs w:val="16"/>
+              </w:rPr>
+              <w:t>='</w:t>
+            </w:r>
+            <w:proofErr w:type="spellStart"/>
+            <w:r>
+              <w:rPr>
+                <w:sz w:val="16"/>
+                <w:szCs w:val="16"/>
+              </w:rPr>
+              <w:t>Male',value</w:t>
+            </w:r>
+            <w:proofErr w:type="spellEnd"/>
+            <w:r>
+              <w:rPr>
+                <w:sz w:val="16"/>
+                <w:szCs w:val="16"/>
+              </w:rPr>
+              <w:t>=1,variable=v)</w:t>
+            </w:r>
+          </w:p>
+          <w:p>
+            <w:pPr>
+              <w:pStyle w:val="Header"/>
+              <w:rPr>
+                <w:sz w:val="16"/>
+                <w:szCs w:val="16"/>
+              </w:rPr>
+            </w:pPr>
+            <w:proofErr w:type="spellStart"/>
+            <w:proofErr w:type="gramStart"/>
+            <w:r>
+              <w:rPr>
+                <w:sz w:val="16"/>
+                <w:szCs w:val="16"/>
+              </w:rPr>
+              <w:t>rdom.pack</w:t>
+            </w:r>
+            <w:proofErr w:type="spellEnd"/>
+            <w:proofErr w:type="gramEnd"/>
+            <w:r>
+              <w:rPr>
+                <w:sz w:val="16"/>
+                <w:szCs w:val="16"/>
+              </w:rPr>
+              <w:t>()</w:t>
+            </w:r>
+          </w:p>
+          <w:p>
+            <w:pPr>
+              <w:pStyle w:val="Header"/>
+              <w:rPr>
+                <w:sz w:val="16"/>
+                <w:szCs w:val="16"/>
+              </w:rPr>
+            </w:pPr>
+          </w:p>
+          <w:p>
+            <w:pPr>
+              <w:pStyle w:val="Header"/>
+              <w:rPr>
+                <w:sz w:val="16"/>
+                <w:szCs w:val="16"/>
+              </w:rPr>
+            </w:pPr>
+            <w:proofErr w:type="spellStart"/>
+            <w:r>
+              <w:rPr>
+                <w:sz w:val="16"/>
+                <w:szCs w:val="16"/>
+              </w:rPr>
+              <w:t>rdof</w:t>
+            </w:r>
+            <w:proofErr w:type="spellEnd"/>
+            <w:r>
+              <w:rPr>
+                <w:sz w:val="16"/>
+                <w:szCs w:val="16"/>
+              </w:rPr>
+              <w:t xml:space="preserve">= </w:t>
+            </w:r>
+            <w:proofErr w:type="spellStart"/>
+            <w:r>
+              <w:rPr>
+                <w:sz w:val="16"/>
+                <w:szCs w:val="16"/>
+              </w:rPr>
+              <w:t>Radiobutton</w:t>
+            </w:r>
+            <w:proofErr w:type="spellEnd"/>
+            <w:r>
+              <w:rPr>
+                <w:sz w:val="16"/>
+                <w:szCs w:val="16"/>
+              </w:rPr>
+              <w:t>(</w:t>
+            </w:r>
+            <w:proofErr w:type="spellStart"/>
+            <w:proofErr w:type="gramStart"/>
+            <w:r>
+              <w:rPr>
+                <w:sz w:val="16"/>
+                <w:szCs w:val="16"/>
+              </w:rPr>
+              <w:t>frm,text</w:t>
+            </w:r>
+            <w:proofErr w:type="spellEnd"/>
+            <w:proofErr w:type="gramEnd"/>
+            <w:r>
+              <w:rPr>
+                <w:sz w:val="16"/>
+                <w:szCs w:val="16"/>
+              </w:rPr>
+              <w:t>='</w:t>
+            </w:r>
+            <w:proofErr w:type="spellStart"/>
+            <w:r>
+              <w:rPr>
+                <w:sz w:val="16"/>
+                <w:szCs w:val="16"/>
+              </w:rPr>
+              <w:t>Fmale</w:t>
+            </w:r>
+            <w:proofErr w:type="spellEnd"/>
+            <w:r>
+              <w:rPr>
+                <w:sz w:val="16"/>
+                <w:szCs w:val="16"/>
+              </w:rPr>
+              <w:t>',value=2,variable=v)</w:t>
+            </w:r>
+          </w:p>
+          <w:p>
+            <w:pPr>
+              <w:pStyle w:val="Header"/>
+              <w:rPr>
+                <w:sz w:val="16"/>
+                <w:szCs w:val="16"/>
+              </w:rPr>
+            </w:pPr>
+            <w:proofErr w:type="spellStart"/>
+            <w:proofErr w:type="gramStart"/>
+            <w:r>
+              <w:rPr>
+                <w:sz w:val="16"/>
+                <w:szCs w:val="16"/>
+              </w:rPr>
+              <w:t>rdof.pack</w:t>
+            </w:r>
+            <w:proofErr w:type="spellEnd"/>
+            <w:proofErr w:type="gramEnd"/>
+            <w:r>
+              <w:rPr>
+                <w:sz w:val="16"/>
+                <w:szCs w:val="16"/>
+              </w:rPr>
+              <w:t>()</w:t>
+            </w:r>
+          </w:p>
+          <w:p>
+            <w:pPr>
+              <w:pStyle w:val="Header"/>
+              <w:rPr>
+                <w:sz w:val="16"/>
+                <w:szCs w:val="16"/>
+              </w:rPr>
+            </w:pPr>
+          </w:p>
+          <w:p>
+            <w:pPr>
+              <w:pStyle w:val="Header"/>
+              <w:rPr>
+                <w:sz w:val="16"/>
+                <w:szCs w:val="16"/>
+              </w:rPr>
+            </w:pPr>
+            <w:r>
+              <w:rPr>
+                <w:sz w:val="16"/>
+                <w:szCs w:val="16"/>
+              </w:rPr>
+              <w:t xml:space="preserve"># </w:t>
+            </w:r>
+            <w:r>
+              <w:rPr>
+                <w:rFonts w:cs="Arial"/>
+                <w:sz w:val="16"/>
+                <w:szCs w:val="16"/>
+                <w:rtl/>
+              </w:rPr>
+              <w:t>اذا ما حطينا كلمة فاليو الاختيار يكون على الاثنين</w:t>
+            </w:r>
+          </w:p>
+          <w:p>
+            <w:pPr>
+              <w:pStyle w:val="Header"/>
+              <w:rPr>
+                <w:sz w:val="16"/>
+                <w:szCs w:val="16"/>
+              </w:rPr>
+            </w:pPr>
+            <w:r>
+              <w:rPr>
+                <w:sz w:val="16"/>
+                <w:szCs w:val="16"/>
+              </w:rPr>
+              <w:t xml:space="preserve"># </w:t>
+            </w:r>
+            <w:r>
+              <w:rPr>
+                <w:rFonts w:cs="Arial"/>
+                <w:sz w:val="16"/>
+                <w:szCs w:val="16"/>
+                <w:rtl/>
+              </w:rPr>
+              <w:t>نسوي الدالة والزر اللي ترجع القيمة</w:t>
+            </w:r>
+          </w:p>
+          <w:p>
+            <w:pPr>
+              <w:pStyle w:val="Header"/>
+              <w:rPr>
+                <w:sz w:val="16"/>
+                <w:szCs w:val="16"/>
+              </w:rPr>
+            </w:pPr>
+          </w:p>
+          <w:p>
+            <w:pPr>
+              <w:pStyle w:val="Header"/>
+              <w:rPr>
+                <w:sz w:val="16"/>
+                <w:szCs w:val="16"/>
+              </w:rPr>
+            </w:pPr>
+            <w:r>
+              <w:rPr>
+                <w:sz w:val="16"/>
+                <w:szCs w:val="16"/>
+              </w:rPr>
+              <w:t>def f ():</w:t>
+            </w:r>
+          </w:p>
+          <w:p>
+            <w:pPr>
+              <w:pStyle w:val="Header"/>
+              <w:rPr>
+                <w:sz w:val="16"/>
+                <w:szCs w:val="16"/>
+              </w:rPr>
+            </w:pPr>
+            <w:r>
+              <w:rPr>
+                <w:sz w:val="16"/>
+                <w:szCs w:val="16"/>
+              </w:rPr>
+              <w:t xml:space="preserve">    print (</w:t>
+            </w:r>
+            <w:proofErr w:type="spellStart"/>
+            <w:proofErr w:type="gramStart"/>
+            <w:r>
+              <w:rPr>
+                <w:sz w:val="16"/>
+                <w:szCs w:val="16"/>
+              </w:rPr>
+              <w:t>v.get</w:t>
+            </w:r>
+            <w:proofErr w:type="spellEnd"/>
+            <w:r>
+              <w:rPr>
+                <w:sz w:val="16"/>
+                <w:szCs w:val="16"/>
+              </w:rPr>
+              <w:t>(</w:t>
+            </w:r>
+            <w:proofErr w:type="gramEnd"/>
+            <w:r>
+              <w:rPr>
+                <w:sz w:val="16"/>
+                <w:szCs w:val="16"/>
+              </w:rPr>
+              <w:t>))</w:t>
+            </w:r>
+          </w:p>
+          <w:p>
+            <w:pPr>
+              <w:pStyle w:val="Header"/>
+              <w:rPr>
+                <w:sz w:val="16"/>
+                <w:szCs w:val="16"/>
+              </w:rPr>
+            </w:pPr>
+            <w:r>
+              <w:rPr>
+                <w:sz w:val="16"/>
+                <w:szCs w:val="16"/>
+              </w:rPr>
+              <w:t xml:space="preserve">    </w:t>
+            </w:r>
+          </w:p>
+          <w:p>
+            <w:pPr>
+              <w:pStyle w:val="Header"/>
+              <w:rPr>
+                <w:sz w:val="16"/>
+                <w:szCs w:val="16"/>
+              </w:rPr>
+            </w:pPr>
+            <w:r>
+              <w:rPr>
+                <w:sz w:val="16"/>
+                <w:szCs w:val="16"/>
+              </w:rPr>
+              <w:t>Button(</w:t>
+            </w:r>
+            <w:proofErr w:type="spellStart"/>
+            <w:proofErr w:type="gramStart"/>
+            <w:r>
+              <w:rPr>
+                <w:sz w:val="16"/>
+                <w:szCs w:val="16"/>
+              </w:rPr>
+              <w:t>frm,text</w:t>
+            </w:r>
+            <w:proofErr w:type="spellEnd"/>
+            <w:proofErr w:type="gramEnd"/>
+            <w:r>
+              <w:rPr>
+                <w:sz w:val="16"/>
+                <w:szCs w:val="16"/>
+              </w:rPr>
+              <w:t>='</w:t>
+            </w:r>
+            <w:proofErr w:type="spellStart"/>
+            <w:r>
+              <w:rPr>
+                <w:sz w:val="16"/>
+                <w:szCs w:val="16"/>
+              </w:rPr>
+              <w:t>OK',command</w:t>
+            </w:r>
+            <w:proofErr w:type="spellEnd"/>
+            <w:r>
+              <w:rPr>
+                <w:sz w:val="16"/>
+                <w:szCs w:val="16"/>
+              </w:rPr>
+              <w:t>=f).pack()</w:t>
+            </w:r>
+          </w:p>
+          <w:p>
+            <w:pPr>
+              <w:pStyle w:val="Header"/>
+              <w:rPr>
+                <w:sz w:val="16"/>
+                <w:szCs w:val="16"/>
+              </w:rPr>
+            </w:pPr>
+          </w:p>
+          <w:p>
+            <w:pPr>
+              <w:pStyle w:val="Header"/>
+              <w:rPr>
+                <w:sz w:val="16"/>
+                <w:szCs w:val="16"/>
+              </w:rPr>
+            </w:pPr>
+          </w:p>
+          <w:p>
+            <w:pPr>
+              <w:pStyle w:val="Header"/>
+              <w:rPr>
+                <w:sz w:val="16"/>
+                <w:szCs w:val="16"/>
+              </w:rPr>
+            </w:pPr>
+            <w:proofErr w:type="spellStart"/>
+            <w:proofErr w:type="gramStart"/>
+            <w:r>
+              <w:rPr>
+                <w:sz w:val="16"/>
+                <w:szCs w:val="16"/>
+              </w:rPr>
+              <w:t>frm.mainloop</w:t>
+            </w:r>
+            <w:proofErr w:type="spellEnd"/>
+            <w:proofErr w:type="gramEnd"/>
+            <w:r>
+              <w:rPr>
+                <w:sz w:val="16"/>
+                <w:szCs w:val="16"/>
+              </w:rPr>
+              <w:t>()</w:t>
+            </w:r>
+          </w:p>
+          <w:p>
+            <w:pPr>
+              <w:pStyle w:val="Header"/>
+              <w:rPr>
+                <w:sz w:val="16"/>
+                <w:szCs w:val="16"/>
+              </w:rPr>
+            </w:pPr>
+            <w:r>
+              <w:rPr>
+                <w:sz w:val="16"/>
+                <w:szCs w:val="16"/>
+              </w:rPr>
+              <w:t>input ('press any key')</w:t>
+            </w:r>
+          </w:p>
+        </w:tc>
+        <w:tc>
+          <w:tcPr>
+            <w:tcW w:w="4199" w:type="dxa"/>
+          </w:tcPr>
+          <w:p>
+            <w:pPr>
+              <w:pStyle w:val="Header"/>
+              <w:jc w:val="right"/>
+              <w:rPr>
+                <w:sz w:val="16"/>
+                <w:szCs w:val="16"/>
+              </w:rPr>
+            </w:pPr>
+            <w:r>
+              <w:rPr>
+                <w:rFonts w:hint="cs"/>
+                <w:sz w:val="16"/>
+                <w:szCs w:val="16"/>
+                <w:rtl/>
+              </w:rPr>
+              <w:lastRenderedPageBreak/>
+              <w:t>انشاء زر راديو</w:t>
+            </w:r>
+          </w:p>
+        </w:tc>
+      </w:tr>
+      <w:tr>
+        <w:tc>
+          <w:tcPr>
+            <w:tcW w:w="5151" w:type="dxa"/>
+          </w:tcPr>
+          <w:p>
+            <w:pPr>
+              <w:pStyle w:val="Header"/>
+              <w:rPr>
+                <w:sz w:val="16"/>
+                <w:szCs w:val="16"/>
+              </w:rPr>
+            </w:pPr>
+            <w:r>
+              <w:rPr>
+                <w:sz w:val="16"/>
+                <w:szCs w:val="16"/>
+              </w:rPr>
+              <w:t xml:space="preserve">from </w:t>
+            </w:r>
+            <w:proofErr w:type="spellStart"/>
+            <w:r>
+              <w:rPr>
+                <w:sz w:val="16"/>
+                <w:szCs w:val="16"/>
+              </w:rPr>
+              <w:t>tkinter</w:t>
+            </w:r>
+            <w:proofErr w:type="spellEnd"/>
+            <w:r>
+              <w:rPr>
+                <w:sz w:val="16"/>
+                <w:szCs w:val="16"/>
+              </w:rPr>
+              <w:t xml:space="preserve"> import *</w:t>
+            </w:r>
+          </w:p>
+          <w:p>
+            <w:pPr>
+              <w:pStyle w:val="Header"/>
+              <w:rPr>
+                <w:sz w:val="16"/>
+                <w:szCs w:val="16"/>
+              </w:rPr>
+            </w:pPr>
+          </w:p>
+          <w:p>
+            <w:pPr>
+              <w:pStyle w:val="Header"/>
+              <w:rPr>
+                <w:sz w:val="16"/>
+                <w:szCs w:val="16"/>
+              </w:rPr>
+            </w:pPr>
+          </w:p>
+          <w:p>
+            <w:pPr>
+              <w:pStyle w:val="Header"/>
+              <w:rPr>
+                <w:sz w:val="16"/>
+                <w:szCs w:val="16"/>
+              </w:rPr>
+            </w:pPr>
+            <w:proofErr w:type="spellStart"/>
+            <w:r>
+              <w:rPr>
+                <w:sz w:val="16"/>
+                <w:szCs w:val="16"/>
+              </w:rPr>
+              <w:t>frm</w:t>
+            </w:r>
+            <w:proofErr w:type="spellEnd"/>
+            <w:r>
+              <w:rPr>
+                <w:sz w:val="16"/>
+                <w:szCs w:val="16"/>
+              </w:rPr>
+              <w:t xml:space="preserve"> = </w:t>
+            </w:r>
+            <w:proofErr w:type="gramStart"/>
+            <w:r>
+              <w:rPr>
+                <w:sz w:val="16"/>
+                <w:szCs w:val="16"/>
+              </w:rPr>
+              <w:t>Tk(</w:t>
+            </w:r>
+            <w:proofErr w:type="gramEnd"/>
+            <w:r>
+              <w:rPr>
+                <w:sz w:val="16"/>
+                <w:szCs w:val="16"/>
+              </w:rPr>
+              <w:t>)</w:t>
+            </w:r>
+          </w:p>
+          <w:p>
+            <w:pPr>
+              <w:pStyle w:val="Header"/>
+              <w:rPr>
+                <w:sz w:val="16"/>
+                <w:szCs w:val="16"/>
+              </w:rPr>
+            </w:pPr>
+            <w:proofErr w:type="spellStart"/>
+            <w:proofErr w:type="gramStart"/>
+            <w:r>
+              <w:rPr>
+                <w:sz w:val="16"/>
+                <w:szCs w:val="16"/>
+              </w:rPr>
+              <w:t>frm.geometry</w:t>
+            </w:r>
+            <w:proofErr w:type="spellEnd"/>
+            <w:proofErr w:type="gramEnd"/>
+            <w:r>
+              <w:rPr>
+                <w:sz w:val="16"/>
+                <w:szCs w:val="16"/>
+              </w:rPr>
+              <w:t>('600x400')</w:t>
+            </w:r>
+          </w:p>
+          <w:p>
+            <w:pPr>
+              <w:pStyle w:val="Header"/>
+              <w:rPr>
+                <w:sz w:val="16"/>
+                <w:szCs w:val="16"/>
+              </w:rPr>
+            </w:pPr>
+          </w:p>
+          <w:p>
+            <w:pPr>
+              <w:pStyle w:val="Header"/>
+              <w:rPr>
+                <w:sz w:val="16"/>
+                <w:szCs w:val="16"/>
+              </w:rPr>
+            </w:pPr>
+            <w:proofErr w:type="spellStart"/>
+            <w:r>
+              <w:rPr>
+                <w:sz w:val="16"/>
+                <w:szCs w:val="16"/>
+              </w:rPr>
+              <w:t>lbl</w:t>
+            </w:r>
+            <w:proofErr w:type="spellEnd"/>
+            <w:r>
+              <w:rPr>
+                <w:sz w:val="16"/>
+                <w:szCs w:val="16"/>
+              </w:rPr>
+              <w:t xml:space="preserve">= </w:t>
+            </w:r>
+            <w:proofErr w:type="gramStart"/>
+            <w:r>
+              <w:rPr>
+                <w:sz w:val="16"/>
+                <w:szCs w:val="16"/>
+              </w:rPr>
+              <w:t>Label(</w:t>
+            </w:r>
+            <w:proofErr w:type="spellStart"/>
+            <w:proofErr w:type="gramEnd"/>
+            <w:r>
+              <w:rPr>
+                <w:sz w:val="16"/>
+                <w:szCs w:val="16"/>
+              </w:rPr>
+              <w:t>frm,text</w:t>
+            </w:r>
+            <w:proofErr w:type="spellEnd"/>
+            <w:r>
+              <w:rPr>
+                <w:sz w:val="16"/>
+                <w:szCs w:val="16"/>
+              </w:rPr>
+              <w:t>='</w:t>
+            </w:r>
+            <w:proofErr w:type="spellStart"/>
+            <w:r>
+              <w:rPr>
+                <w:sz w:val="16"/>
+                <w:szCs w:val="16"/>
+              </w:rPr>
+              <w:t>Label',font</w:t>
+            </w:r>
+            <w:proofErr w:type="spellEnd"/>
+            <w:r>
+              <w:rPr>
+                <w:sz w:val="16"/>
+                <w:szCs w:val="16"/>
+              </w:rPr>
+              <w:t>='None 25 bold')</w:t>
+            </w:r>
+          </w:p>
+          <w:p>
+            <w:pPr>
+              <w:pStyle w:val="Header"/>
+              <w:rPr>
+                <w:sz w:val="16"/>
+                <w:szCs w:val="16"/>
+              </w:rPr>
+            </w:pPr>
+          </w:p>
+          <w:p>
+            <w:pPr>
+              <w:pStyle w:val="Header"/>
+              <w:rPr>
+                <w:sz w:val="16"/>
+                <w:szCs w:val="16"/>
+              </w:rPr>
+            </w:pPr>
+            <w:proofErr w:type="spellStart"/>
+            <w:r>
+              <w:rPr>
+                <w:sz w:val="16"/>
+                <w:szCs w:val="16"/>
+              </w:rPr>
+              <w:t>btn</w:t>
+            </w:r>
+            <w:proofErr w:type="spellEnd"/>
+            <w:r>
+              <w:rPr>
+                <w:sz w:val="16"/>
+                <w:szCs w:val="16"/>
+              </w:rPr>
+              <w:t xml:space="preserve">= </w:t>
+            </w:r>
+            <w:proofErr w:type="gramStart"/>
+            <w:r>
+              <w:rPr>
+                <w:sz w:val="16"/>
+                <w:szCs w:val="16"/>
+              </w:rPr>
+              <w:t>Button(</w:t>
+            </w:r>
+            <w:proofErr w:type="spellStart"/>
+            <w:proofErr w:type="gramEnd"/>
+            <w:r>
+              <w:rPr>
+                <w:sz w:val="16"/>
+                <w:szCs w:val="16"/>
+              </w:rPr>
+              <w:t>frm,text</w:t>
+            </w:r>
+            <w:proofErr w:type="spellEnd"/>
+            <w:r>
+              <w:rPr>
+                <w:sz w:val="16"/>
+                <w:szCs w:val="16"/>
+              </w:rPr>
+              <w:t xml:space="preserve">='click </w:t>
+            </w:r>
+            <w:proofErr w:type="spellStart"/>
+            <w:r>
+              <w:rPr>
+                <w:sz w:val="16"/>
+                <w:szCs w:val="16"/>
+              </w:rPr>
+              <w:t>here',font</w:t>
+            </w:r>
+            <w:proofErr w:type="spellEnd"/>
+            <w:r>
+              <w:rPr>
+                <w:sz w:val="16"/>
+                <w:szCs w:val="16"/>
+              </w:rPr>
+              <w:t>='None 25 bold')</w:t>
+            </w:r>
+          </w:p>
+          <w:p>
+            <w:pPr>
+              <w:pStyle w:val="Header"/>
+              <w:rPr>
+                <w:sz w:val="16"/>
+                <w:szCs w:val="16"/>
+              </w:rPr>
+            </w:pPr>
+          </w:p>
+          <w:p>
+            <w:pPr>
+              <w:pStyle w:val="Header"/>
+              <w:rPr>
+                <w:sz w:val="16"/>
+                <w:szCs w:val="16"/>
+              </w:rPr>
+            </w:pPr>
+            <w:r>
+              <w:rPr>
+                <w:sz w:val="16"/>
+                <w:szCs w:val="16"/>
+              </w:rPr>
+              <w:t xml:space="preserve">lbl1= </w:t>
+            </w:r>
+            <w:proofErr w:type="gramStart"/>
+            <w:r>
+              <w:rPr>
+                <w:sz w:val="16"/>
+                <w:szCs w:val="16"/>
+              </w:rPr>
+              <w:t>Label(</w:t>
+            </w:r>
+            <w:proofErr w:type="spellStart"/>
+            <w:proofErr w:type="gramEnd"/>
+            <w:r>
+              <w:rPr>
+                <w:sz w:val="16"/>
+                <w:szCs w:val="16"/>
+              </w:rPr>
+              <w:t>frm,text</w:t>
+            </w:r>
+            <w:proofErr w:type="spellEnd"/>
+            <w:r>
+              <w:rPr>
+                <w:sz w:val="16"/>
+                <w:szCs w:val="16"/>
+              </w:rPr>
+              <w:t>='</w:t>
+            </w:r>
+            <w:proofErr w:type="spellStart"/>
+            <w:r>
+              <w:rPr>
+                <w:sz w:val="16"/>
+                <w:szCs w:val="16"/>
+              </w:rPr>
+              <w:t>Label',font</w:t>
+            </w:r>
+            <w:proofErr w:type="spellEnd"/>
+            <w:r>
+              <w:rPr>
+                <w:sz w:val="16"/>
+                <w:szCs w:val="16"/>
+              </w:rPr>
+              <w:t>='None 25 bold')</w:t>
+            </w:r>
+          </w:p>
+          <w:p>
+            <w:pPr>
+              <w:pStyle w:val="Header"/>
+              <w:rPr>
+                <w:sz w:val="16"/>
+                <w:szCs w:val="16"/>
+              </w:rPr>
+            </w:pPr>
+          </w:p>
+          <w:p>
+            <w:pPr>
+              <w:pStyle w:val="Header"/>
+              <w:rPr>
+                <w:sz w:val="16"/>
+                <w:szCs w:val="16"/>
+              </w:rPr>
+            </w:pPr>
+            <w:r>
+              <w:rPr>
+                <w:sz w:val="16"/>
+                <w:szCs w:val="16"/>
+              </w:rPr>
+              <w:t xml:space="preserve">btn1= </w:t>
+            </w:r>
+            <w:proofErr w:type="gramStart"/>
+            <w:r>
+              <w:rPr>
+                <w:sz w:val="16"/>
+                <w:szCs w:val="16"/>
+              </w:rPr>
+              <w:t>Button(</w:t>
+            </w:r>
+            <w:proofErr w:type="spellStart"/>
+            <w:proofErr w:type="gramEnd"/>
+            <w:r>
+              <w:rPr>
+                <w:sz w:val="16"/>
+                <w:szCs w:val="16"/>
+              </w:rPr>
+              <w:t>frm,text</w:t>
+            </w:r>
+            <w:proofErr w:type="spellEnd"/>
+            <w:r>
+              <w:rPr>
+                <w:sz w:val="16"/>
+                <w:szCs w:val="16"/>
+              </w:rPr>
+              <w:t xml:space="preserve">='click </w:t>
+            </w:r>
+            <w:proofErr w:type="spellStart"/>
+            <w:r>
+              <w:rPr>
+                <w:sz w:val="16"/>
+                <w:szCs w:val="16"/>
+              </w:rPr>
+              <w:t>here',font</w:t>
+            </w:r>
+            <w:proofErr w:type="spellEnd"/>
+            <w:r>
+              <w:rPr>
+                <w:sz w:val="16"/>
+                <w:szCs w:val="16"/>
+              </w:rPr>
+              <w:t>='None 25 bold')</w:t>
+            </w:r>
+          </w:p>
+          <w:p>
+            <w:pPr>
+              <w:pStyle w:val="Header"/>
+              <w:rPr>
+                <w:sz w:val="16"/>
+                <w:szCs w:val="16"/>
+              </w:rPr>
+            </w:pPr>
+          </w:p>
+          <w:p>
+            <w:pPr>
+              <w:pStyle w:val="Header"/>
+              <w:rPr>
+                <w:sz w:val="16"/>
+                <w:szCs w:val="16"/>
+              </w:rPr>
+            </w:pPr>
+            <w:proofErr w:type="spellStart"/>
+            <w:proofErr w:type="gramStart"/>
+            <w:r>
+              <w:rPr>
+                <w:sz w:val="16"/>
+                <w:szCs w:val="16"/>
+              </w:rPr>
+              <w:t>lbl.grid</w:t>
+            </w:r>
+            <w:proofErr w:type="spellEnd"/>
+            <w:proofErr w:type="gramEnd"/>
+            <w:r>
+              <w:rPr>
+                <w:sz w:val="16"/>
+                <w:szCs w:val="16"/>
+              </w:rPr>
+              <w:t>(row=0,column=0)</w:t>
+            </w:r>
+          </w:p>
+          <w:p>
+            <w:pPr>
+              <w:pStyle w:val="Header"/>
+              <w:rPr>
+                <w:sz w:val="16"/>
+                <w:szCs w:val="16"/>
+              </w:rPr>
+            </w:pPr>
+            <w:proofErr w:type="spellStart"/>
+            <w:proofErr w:type="gramStart"/>
+            <w:r>
+              <w:rPr>
+                <w:sz w:val="16"/>
+                <w:szCs w:val="16"/>
+              </w:rPr>
+              <w:t>btn.grid</w:t>
+            </w:r>
+            <w:proofErr w:type="spellEnd"/>
+            <w:proofErr w:type="gramEnd"/>
+            <w:r>
+              <w:rPr>
+                <w:sz w:val="16"/>
+                <w:szCs w:val="16"/>
+              </w:rPr>
+              <w:t>(row=0,column=1)</w:t>
+            </w:r>
+          </w:p>
+          <w:p>
+            <w:pPr>
+              <w:pStyle w:val="Header"/>
+              <w:rPr>
+                <w:sz w:val="16"/>
+                <w:szCs w:val="16"/>
+              </w:rPr>
+            </w:pPr>
+            <w:r>
+              <w:rPr>
+                <w:sz w:val="16"/>
+                <w:szCs w:val="16"/>
+              </w:rPr>
+              <w:t>lbl1.grid(row=</w:t>
+            </w:r>
+            <w:proofErr w:type="gramStart"/>
+            <w:r>
+              <w:rPr>
+                <w:sz w:val="16"/>
+                <w:szCs w:val="16"/>
+              </w:rPr>
+              <w:t>1,column</w:t>
+            </w:r>
+            <w:proofErr w:type="gramEnd"/>
+            <w:r>
+              <w:rPr>
+                <w:sz w:val="16"/>
+                <w:szCs w:val="16"/>
+              </w:rPr>
+              <w:t>=1)</w:t>
+            </w:r>
+          </w:p>
+          <w:p>
+            <w:pPr>
+              <w:pStyle w:val="Header"/>
+              <w:rPr>
+                <w:sz w:val="16"/>
+                <w:szCs w:val="16"/>
+              </w:rPr>
+            </w:pPr>
+            <w:r>
+              <w:rPr>
+                <w:sz w:val="16"/>
+                <w:szCs w:val="16"/>
+              </w:rPr>
+              <w:t>btn1.grid(row=</w:t>
+            </w:r>
+            <w:proofErr w:type="gramStart"/>
+            <w:r>
+              <w:rPr>
+                <w:sz w:val="16"/>
+                <w:szCs w:val="16"/>
+              </w:rPr>
+              <w:t>1,column</w:t>
+            </w:r>
+            <w:proofErr w:type="gramEnd"/>
+            <w:r>
+              <w:rPr>
+                <w:sz w:val="16"/>
+                <w:szCs w:val="16"/>
+              </w:rPr>
+              <w:t>=0)</w:t>
+            </w:r>
+          </w:p>
+          <w:p>
+            <w:pPr>
+              <w:pStyle w:val="Header"/>
+              <w:rPr>
+                <w:sz w:val="16"/>
+                <w:szCs w:val="16"/>
+              </w:rPr>
+            </w:pPr>
+          </w:p>
+          <w:p>
+            <w:pPr>
+              <w:pStyle w:val="Header"/>
+              <w:rPr>
+                <w:sz w:val="16"/>
+                <w:szCs w:val="16"/>
+              </w:rPr>
+            </w:pPr>
+            <w:proofErr w:type="spellStart"/>
+            <w:proofErr w:type="gramStart"/>
+            <w:r>
+              <w:rPr>
+                <w:sz w:val="16"/>
+                <w:szCs w:val="16"/>
+              </w:rPr>
+              <w:t>frm.mainloop</w:t>
+            </w:r>
+            <w:proofErr w:type="spellEnd"/>
+            <w:proofErr w:type="gramEnd"/>
+            <w:r>
+              <w:rPr>
+                <w:sz w:val="16"/>
+                <w:szCs w:val="16"/>
+              </w:rPr>
+              <w:t>()</w:t>
+            </w:r>
+          </w:p>
+          <w:p>
+            <w:pPr>
+              <w:pStyle w:val="Header"/>
+              <w:rPr>
+                <w:sz w:val="16"/>
+                <w:szCs w:val="16"/>
+              </w:rPr>
+            </w:pPr>
+            <w:r>
+              <w:rPr>
+                <w:sz w:val="16"/>
+                <w:szCs w:val="16"/>
+              </w:rPr>
+              <w:t>input ('press any key')</w:t>
+            </w:r>
+          </w:p>
+        </w:tc>
+        <w:tc>
+          <w:tcPr>
+            <w:tcW w:w="4199" w:type="dxa"/>
+          </w:tcPr>
+          <w:p>
+            <w:pPr>
+              <w:pStyle w:val="Header"/>
+              <w:jc w:val="right"/>
+              <w:rPr>
+                <w:sz w:val="16"/>
+                <w:szCs w:val="16"/>
+                <w:rtl/>
+              </w:rPr>
+            </w:pPr>
+            <w:r>
+              <w:rPr>
+                <w:rFonts w:hint="cs"/>
+                <w:sz w:val="16"/>
+                <w:szCs w:val="16"/>
+                <w:rtl/>
+              </w:rPr>
+              <w:t>ترتيب العناصر كشبكة</w:t>
+            </w:r>
+          </w:p>
+          <w:p>
+            <w:pPr>
+              <w:pStyle w:val="Header"/>
+              <w:bidi/>
+              <w:rPr>
+                <w:sz w:val="16"/>
+                <w:szCs w:val="16"/>
+              </w:rPr>
+            </w:pPr>
+            <w:r>
+              <w:rPr>
+                <w:rFonts w:hint="cs"/>
+                <w:sz w:val="16"/>
+                <w:szCs w:val="16"/>
+                <w:rtl/>
+              </w:rPr>
+              <w:t xml:space="preserve">استخدمنا </w:t>
+            </w:r>
+            <w:r>
+              <w:rPr>
+                <w:sz w:val="16"/>
+                <w:szCs w:val="16"/>
+              </w:rPr>
+              <w:t xml:space="preserve">Grid </w:t>
+            </w:r>
+            <w:r>
+              <w:rPr>
+                <w:rFonts w:hint="cs"/>
+                <w:sz w:val="16"/>
+                <w:szCs w:val="16"/>
+                <w:rtl/>
+              </w:rPr>
+              <w:t xml:space="preserve"> بدل </w:t>
+            </w:r>
+            <w:r>
+              <w:rPr>
+                <w:sz w:val="16"/>
+                <w:szCs w:val="16"/>
+              </w:rPr>
+              <w:t xml:space="preserve">pack </w:t>
+            </w:r>
+          </w:p>
+          <w:p>
+            <w:pPr>
+              <w:pStyle w:val="Header"/>
+              <w:bidi/>
+              <w:rPr>
+                <w:sz w:val="16"/>
+                <w:szCs w:val="16"/>
+                <w:rtl/>
+              </w:rPr>
+            </w:pPr>
+            <w:r>
+              <w:rPr>
+                <w:rFonts w:hint="cs"/>
+                <w:sz w:val="16"/>
+                <w:szCs w:val="16"/>
+                <w:rtl/>
+              </w:rPr>
+              <w:t xml:space="preserve"> ونحط اول شي الصف ثم العمود </w:t>
+            </w:r>
+          </w:p>
+          <w:p>
+            <w:pPr>
+              <w:pStyle w:val="Header"/>
+              <w:bidi/>
+              <w:rPr>
+                <w:sz w:val="16"/>
+                <w:szCs w:val="16"/>
+                <w:rtl/>
+              </w:rPr>
+            </w:pPr>
+            <w:r>
+              <w:rPr>
+                <w:rFonts w:hint="cs"/>
+                <w:sz w:val="16"/>
+                <w:szCs w:val="16"/>
+                <w:rtl/>
+              </w:rPr>
+              <w:t xml:space="preserve">اول خانة تكون صفر  وصفر </w:t>
+            </w:r>
+          </w:p>
+          <w:p>
+            <w:pPr>
+              <w:pStyle w:val="Header"/>
+              <w:bidi/>
+              <w:rPr>
+                <w:rFonts w:hint="cs"/>
+                <w:sz w:val="16"/>
+                <w:szCs w:val="16"/>
+              </w:rPr>
+            </w:pPr>
+            <w:bookmarkStart w:id="0" w:name="_GoBack"/>
+            <w:bookmarkEnd w:id="0"/>
+          </w:p>
+        </w:tc>
+      </w:tr>
+      <w:tr>
+        <w:tc>
+          <w:tcPr>
+            <w:tcW w:w="5151" w:type="dxa"/>
+          </w:tcPr>
+          <w:p>
+            <w:pPr>
+              <w:pStyle w:val="Header"/>
+              <w:rPr>
+                <w:sz w:val="16"/>
+                <w:szCs w:val="16"/>
+              </w:rPr>
+            </w:pPr>
+          </w:p>
+        </w:tc>
+        <w:tc>
+          <w:tcPr>
+            <w:tcW w:w="4199" w:type="dxa"/>
+          </w:tcPr>
+          <w:p>
+            <w:pPr>
+              <w:pStyle w:val="Header"/>
+              <w:jc w:val="right"/>
+              <w:rPr>
+                <w:rFonts w:hint="cs"/>
+                <w:sz w:val="16"/>
+                <w:szCs w:val="16"/>
+                <w:rtl/>
+              </w:rPr>
+            </w:pPr>
+          </w:p>
+        </w:tc>
+      </w:tr>
+      <w:tr>
+        <w:tc>
+          <w:tcPr>
+            <w:tcW w:w="5151" w:type="dxa"/>
+          </w:tcPr>
+          <w:p>
+            <w:pPr>
+              <w:pStyle w:val="Header"/>
+              <w:rPr>
+                <w:sz w:val="16"/>
+                <w:szCs w:val="16"/>
+              </w:rPr>
+            </w:pPr>
+          </w:p>
+        </w:tc>
+        <w:tc>
+          <w:tcPr>
+            <w:tcW w:w="4199" w:type="dxa"/>
+          </w:tcPr>
+          <w:p>
+            <w:pPr>
+              <w:pStyle w:val="Header"/>
+              <w:jc w:val="right"/>
+              <w:rPr>
+                <w:rFonts w:hint="cs"/>
+                <w:sz w:val="16"/>
+                <w:szCs w:val="16"/>
+                <w:rtl/>
+              </w:rPr>
+            </w:pPr>
+          </w:p>
+        </w:tc>
+      </w:tr>
+      <w:tr>
+        <w:tc>
+          <w:tcPr>
+            <w:tcW w:w="5151" w:type="dxa"/>
+          </w:tcPr>
+          <w:p>
+            <w:pPr>
+              <w:pStyle w:val="Header"/>
+              <w:rPr>
+                <w:sz w:val="16"/>
+                <w:szCs w:val="16"/>
+              </w:rPr>
+            </w:pPr>
+          </w:p>
+        </w:tc>
+        <w:tc>
+          <w:tcPr>
+            <w:tcW w:w="4199" w:type="dxa"/>
+          </w:tcPr>
+          <w:p>
+            <w:pPr>
+              <w:pStyle w:val="Header"/>
+              <w:jc w:val="right"/>
+              <w:rPr>
+                <w:rFonts w:hint="cs"/>
+                <w:sz w:val="16"/>
+                <w:szCs w:val="16"/>
+                <w:rtl/>
+              </w:rPr>
+            </w:pPr>
+          </w:p>
+        </w:tc>
+      </w:tr>
+      <w:tr>
+        <w:tc>
+          <w:tcPr>
+            <w:tcW w:w="5151" w:type="dxa"/>
+          </w:tcPr>
+          <w:p>
+            <w:pPr>
+              <w:pStyle w:val="Header"/>
+              <w:rPr>
+                <w:sz w:val="16"/>
+                <w:szCs w:val="16"/>
+              </w:rPr>
+            </w:pPr>
+          </w:p>
+        </w:tc>
+        <w:tc>
+          <w:tcPr>
+            <w:tcW w:w="4199" w:type="dxa"/>
+          </w:tcPr>
+          <w:p>
+            <w:pPr>
+              <w:pStyle w:val="Header"/>
+              <w:jc w:val="right"/>
+              <w:rPr>
+                <w:rFonts w:hint="cs"/>
+                <w:sz w:val="16"/>
+                <w:szCs w:val="16"/>
+                <w:rtl/>
+              </w:rPr>
+            </w:pPr>
+          </w:p>
+        </w:tc>
+      </w:tr>
+      <w:tr>
+        <w:tc>
+          <w:tcPr>
+            <w:tcW w:w="5151" w:type="dxa"/>
+          </w:tcPr>
+          <w:p>
+            <w:pPr>
+              <w:pStyle w:val="Header"/>
+              <w:rPr>
+                <w:sz w:val="16"/>
+                <w:szCs w:val="16"/>
+              </w:rPr>
+            </w:pPr>
+          </w:p>
+        </w:tc>
+        <w:tc>
+          <w:tcPr>
+            <w:tcW w:w="4199" w:type="dxa"/>
+          </w:tcPr>
+          <w:p>
+            <w:pPr>
+              <w:pStyle w:val="Header"/>
+              <w:jc w:val="right"/>
+              <w:rPr>
+                <w:rFonts w:hint="cs"/>
+                <w:sz w:val="16"/>
+                <w:szCs w:val="16"/>
+                <w:rtl/>
+              </w:rPr>
+            </w:pPr>
+          </w:p>
+        </w:tc>
+      </w:tr>
+      <w:tr>
+        <w:tc>
+          <w:tcPr>
+            <w:tcW w:w="5151" w:type="dxa"/>
+          </w:tcPr>
+          <w:p>
+            <w:pPr>
+              <w:pStyle w:val="Header"/>
+              <w:rPr>
+                <w:sz w:val="16"/>
+                <w:szCs w:val="16"/>
+              </w:rPr>
+            </w:pPr>
+          </w:p>
+        </w:tc>
+        <w:tc>
+          <w:tcPr>
+            <w:tcW w:w="4199" w:type="dxa"/>
+          </w:tcPr>
+          <w:p>
+            <w:pPr>
+              <w:pStyle w:val="Header"/>
+              <w:jc w:val="right"/>
+              <w:rPr>
+                <w:rFonts w:hint="cs"/>
+                <w:sz w:val="16"/>
+                <w:szCs w:val="16"/>
+                <w:rtl/>
+              </w:rPr>
+            </w:pPr>
+          </w:p>
+        </w:tc>
+      </w:tr>
+      <w:tr>
+        <w:tc>
+          <w:tcPr>
+            <w:tcW w:w="5151" w:type="dxa"/>
+          </w:tcPr>
+          <w:p>
+            <w:pPr>
+              <w:pStyle w:val="Header"/>
+              <w:rPr>
+                <w:sz w:val="16"/>
+                <w:szCs w:val="16"/>
+              </w:rPr>
+            </w:pPr>
+          </w:p>
+        </w:tc>
+        <w:tc>
+          <w:tcPr>
+            <w:tcW w:w="4199" w:type="dxa"/>
+          </w:tcPr>
+          <w:p>
+            <w:pPr>
+              <w:pStyle w:val="Header"/>
+              <w:jc w:val="right"/>
+              <w:rPr>
+                <w:rFonts w:hint="cs"/>
+                <w:sz w:val="16"/>
+                <w:szCs w:val="16"/>
+                <w:rtl/>
               </w:rPr>
             </w:pPr>
           </w:p>

--- a/python.docx
+++ b/python.docx
@@ -20121,7 +20121,6 @@
               <w:bidi/>
               <w:jc w:val="center"/>
               <w:rPr>
-                <w:rFonts w:hint="cs"/>
                 <w:sz w:val="16"/>
                 <w:szCs w:val="16"/>
               </w:rPr>
@@ -22212,13 +22211,10 @@
               <w:pStyle w:val="Header"/>
               <w:bidi/>
               <w:rPr>
-                <w:rFonts w:hint="cs"/>
-                <w:sz w:val="16"/>
-                <w:szCs w:val="16"/>
-              </w:rPr>
-            </w:pPr>
-            <w:bookmarkStart w:id="0" w:name="_GoBack"/>
-            <w:bookmarkEnd w:id="0"/>
+                <w:sz w:val="16"/>
+                <w:szCs w:val="16"/>
+              </w:rPr>
+            </w:pPr>
           </w:p>
         </w:tc>
       </w:tr>
@@ -22235,6 +22231,2248 @@
                 <w:szCs w:val="16"/>
               </w:rPr>
             </w:pPr>
+            <w:r>
+              <w:rPr>
+                <w:sz w:val="16"/>
+                <w:szCs w:val="16"/>
+              </w:rPr>
+              <w:t xml:space="preserve">import </w:t>
+            </w:r>
+            <w:proofErr w:type="spellStart"/>
+            <w:r>
+              <w:rPr>
+                <w:sz w:val="16"/>
+                <w:szCs w:val="16"/>
+              </w:rPr>
+              <w:t>tkinter</w:t>
+            </w:r>
+            <w:proofErr w:type="spellEnd"/>
+          </w:p>
+          <w:p>
+            <w:pPr>
+              <w:pStyle w:val="Header"/>
+              <w:rPr>
+                <w:sz w:val="16"/>
+                <w:szCs w:val="16"/>
+              </w:rPr>
+            </w:pPr>
+            <w:r>
+              <w:rPr>
+                <w:sz w:val="16"/>
+                <w:szCs w:val="16"/>
+              </w:rPr>
+              <w:t xml:space="preserve">from </w:t>
+            </w:r>
+            <w:proofErr w:type="spellStart"/>
+            <w:r>
+              <w:rPr>
+                <w:sz w:val="16"/>
+                <w:szCs w:val="16"/>
+              </w:rPr>
+              <w:t>tkinter</w:t>
+            </w:r>
+            <w:proofErr w:type="spellEnd"/>
+            <w:r>
+              <w:rPr>
+                <w:sz w:val="16"/>
+                <w:szCs w:val="16"/>
+              </w:rPr>
+              <w:t xml:space="preserve"> import </w:t>
+            </w:r>
+            <w:proofErr w:type="spellStart"/>
+            <w:r>
+              <w:rPr>
+                <w:sz w:val="16"/>
+                <w:szCs w:val="16"/>
+              </w:rPr>
+              <w:t>ttk</w:t>
+            </w:r>
+            <w:proofErr w:type="spellEnd"/>
+          </w:p>
+          <w:p>
+            <w:pPr>
+              <w:pStyle w:val="Header"/>
+              <w:rPr>
+                <w:sz w:val="16"/>
+                <w:szCs w:val="16"/>
+              </w:rPr>
+            </w:pPr>
+          </w:p>
+          <w:p>
+            <w:pPr>
+              <w:pStyle w:val="Header"/>
+              <w:rPr>
+                <w:sz w:val="16"/>
+                <w:szCs w:val="16"/>
+              </w:rPr>
+            </w:pPr>
+            <w:proofErr w:type="spellStart"/>
+            <w:r>
+              <w:rPr>
+                <w:sz w:val="16"/>
+                <w:szCs w:val="16"/>
+              </w:rPr>
+              <w:t>frm</w:t>
+            </w:r>
+            <w:proofErr w:type="spellEnd"/>
+            <w:r>
+              <w:rPr>
+                <w:sz w:val="16"/>
+                <w:szCs w:val="16"/>
+              </w:rPr>
+              <w:t xml:space="preserve"> = </w:t>
+            </w:r>
+            <w:proofErr w:type="spellStart"/>
+            <w:proofErr w:type="gramStart"/>
+            <w:r>
+              <w:rPr>
+                <w:sz w:val="16"/>
+                <w:szCs w:val="16"/>
+              </w:rPr>
+              <w:t>tkinter.Tk</w:t>
+            </w:r>
+            <w:proofErr w:type="spellEnd"/>
+            <w:proofErr w:type="gramEnd"/>
+            <w:r>
+              <w:rPr>
+                <w:sz w:val="16"/>
+                <w:szCs w:val="16"/>
+              </w:rPr>
+              <w:t>()</w:t>
+            </w:r>
+          </w:p>
+          <w:p>
+            <w:pPr>
+              <w:pStyle w:val="Header"/>
+              <w:rPr>
+                <w:sz w:val="16"/>
+                <w:szCs w:val="16"/>
+              </w:rPr>
+            </w:pPr>
+            <w:proofErr w:type="spellStart"/>
+            <w:proofErr w:type="gramStart"/>
+            <w:r>
+              <w:rPr>
+                <w:sz w:val="16"/>
+                <w:szCs w:val="16"/>
+              </w:rPr>
+              <w:t>frm.geometry</w:t>
+            </w:r>
+            <w:proofErr w:type="spellEnd"/>
+            <w:proofErr w:type="gramEnd"/>
+            <w:r>
+              <w:rPr>
+                <w:sz w:val="16"/>
+                <w:szCs w:val="16"/>
+              </w:rPr>
+              <w:t>('600x300')</w:t>
+            </w:r>
+          </w:p>
+          <w:p>
+            <w:pPr>
+              <w:pStyle w:val="Header"/>
+              <w:rPr>
+                <w:sz w:val="16"/>
+                <w:szCs w:val="16"/>
+              </w:rPr>
+            </w:pPr>
+          </w:p>
+          <w:p>
+            <w:pPr>
+              <w:pStyle w:val="Header"/>
+              <w:rPr>
+                <w:sz w:val="16"/>
+                <w:szCs w:val="16"/>
+              </w:rPr>
+            </w:pPr>
+            <w:proofErr w:type="spellStart"/>
+            <w:r>
+              <w:rPr>
+                <w:sz w:val="16"/>
+                <w:szCs w:val="16"/>
+              </w:rPr>
+              <w:t>fnt</w:t>
+            </w:r>
+            <w:proofErr w:type="spellEnd"/>
+            <w:r>
+              <w:rPr>
+                <w:sz w:val="16"/>
+                <w:szCs w:val="16"/>
+              </w:rPr>
+              <w:t xml:space="preserve"> = 'None 25 bold'</w:t>
+            </w:r>
+          </w:p>
+          <w:p>
+            <w:pPr>
+              <w:pStyle w:val="Header"/>
+              <w:rPr>
+                <w:sz w:val="16"/>
+                <w:szCs w:val="16"/>
+              </w:rPr>
+            </w:pPr>
+          </w:p>
+          <w:p>
+            <w:pPr>
+              <w:pStyle w:val="Header"/>
+              <w:rPr>
+                <w:sz w:val="16"/>
+                <w:szCs w:val="16"/>
+              </w:rPr>
+            </w:pPr>
+          </w:p>
+          <w:p>
+            <w:pPr>
+              <w:pStyle w:val="Header"/>
+              <w:rPr>
+                <w:sz w:val="16"/>
+                <w:szCs w:val="16"/>
+              </w:rPr>
+            </w:pPr>
+            <w:r>
+              <w:rPr>
+                <w:sz w:val="16"/>
+                <w:szCs w:val="16"/>
+              </w:rPr>
+              <w:t xml:space="preserve">lblnum1 = </w:t>
+            </w:r>
+            <w:proofErr w:type="spellStart"/>
+            <w:proofErr w:type="gramStart"/>
+            <w:r>
+              <w:rPr>
+                <w:sz w:val="16"/>
+                <w:szCs w:val="16"/>
+              </w:rPr>
+              <w:t>ttk.Label</w:t>
+            </w:r>
+            <w:proofErr w:type="spellEnd"/>
+            <w:proofErr w:type="gramEnd"/>
+            <w:r>
+              <w:rPr>
+                <w:sz w:val="16"/>
+                <w:szCs w:val="16"/>
+              </w:rPr>
+              <w:t>(</w:t>
+            </w:r>
+            <w:proofErr w:type="spellStart"/>
+            <w:r>
+              <w:rPr>
+                <w:sz w:val="16"/>
+                <w:szCs w:val="16"/>
+              </w:rPr>
+              <w:t>frm,text</w:t>
+            </w:r>
+            <w:proofErr w:type="spellEnd"/>
+            <w:r>
+              <w:rPr>
+                <w:sz w:val="16"/>
+                <w:szCs w:val="16"/>
+              </w:rPr>
+              <w:t xml:space="preserve">='Number 1:', font= </w:t>
+            </w:r>
+            <w:proofErr w:type="spellStart"/>
+            <w:r>
+              <w:rPr>
+                <w:sz w:val="16"/>
+                <w:szCs w:val="16"/>
+              </w:rPr>
+              <w:t>fnt</w:t>
+            </w:r>
+            <w:proofErr w:type="spellEnd"/>
+            <w:r>
+              <w:rPr>
+                <w:sz w:val="16"/>
+                <w:szCs w:val="16"/>
+              </w:rPr>
+              <w:t>)</w:t>
+            </w:r>
+          </w:p>
+          <w:p>
+            <w:pPr>
+              <w:pStyle w:val="Header"/>
+              <w:rPr>
+                <w:sz w:val="16"/>
+                <w:szCs w:val="16"/>
+              </w:rPr>
+            </w:pPr>
+            <w:r>
+              <w:rPr>
+                <w:sz w:val="16"/>
+                <w:szCs w:val="16"/>
+              </w:rPr>
+              <w:t xml:space="preserve">lblnum2 = </w:t>
+            </w:r>
+            <w:proofErr w:type="spellStart"/>
+            <w:proofErr w:type="gramStart"/>
+            <w:r>
+              <w:rPr>
+                <w:sz w:val="16"/>
+                <w:szCs w:val="16"/>
+              </w:rPr>
+              <w:t>ttk.Label</w:t>
+            </w:r>
+            <w:proofErr w:type="spellEnd"/>
+            <w:proofErr w:type="gramEnd"/>
+            <w:r>
+              <w:rPr>
+                <w:sz w:val="16"/>
+                <w:szCs w:val="16"/>
+              </w:rPr>
+              <w:t>(</w:t>
+            </w:r>
+            <w:proofErr w:type="spellStart"/>
+            <w:r>
+              <w:rPr>
+                <w:sz w:val="16"/>
+                <w:szCs w:val="16"/>
+              </w:rPr>
+              <w:t>frm,text</w:t>
+            </w:r>
+            <w:proofErr w:type="spellEnd"/>
+            <w:r>
+              <w:rPr>
+                <w:sz w:val="16"/>
+                <w:szCs w:val="16"/>
+              </w:rPr>
+              <w:t xml:space="preserve">='Number 2:', font= </w:t>
+            </w:r>
+            <w:proofErr w:type="spellStart"/>
+            <w:r>
+              <w:rPr>
+                <w:sz w:val="16"/>
+                <w:szCs w:val="16"/>
+              </w:rPr>
+              <w:t>fnt</w:t>
+            </w:r>
+            <w:proofErr w:type="spellEnd"/>
+            <w:r>
+              <w:rPr>
+                <w:sz w:val="16"/>
+                <w:szCs w:val="16"/>
+              </w:rPr>
+              <w:t>)</w:t>
+            </w:r>
+          </w:p>
+          <w:p>
+            <w:pPr>
+              <w:pStyle w:val="Header"/>
+              <w:rPr>
+                <w:sz w:val="16"/>
+                <w:szCs w:val="16"/>
+              </w:rPr>
+            </w:pPr>
+          </w:p>
+          <w:p>
+            <w:pPr>
+              <w:pStyle w:val="Header"/>
+              <w:rPr>
+                <w:sz w:val="16"/>
+                <w:szCs w:val="16"/>
+              </w:rPr>
+            </w:pPr>
+            <w:r>
+              <w:rPr>
+                <w:sz w:val="16"/>
+                <w:szCs w:val="16"/>
+              </w:rPr>
+              <w:t xml:space="preserve"># </w:t>
+            </w:r>
+            <w:r>
+              <w:rPr>
+                <w:rFonts w:cs="Arial"/>
+                <w:sz w:val="16"/>
+                <w:szCs w:val="16"/>
+                <w:rtl/>
+              </w:rPr>
+              <w:t>حانعمل سترينج فار لكل مدخل ونحط فيه عدد افتراضي</w:t>
+            </w:r>
+          </w:p>
+          <w:p>
+            <w:pPr>
+              <w:pStyle w:val="Header"/>
+              <w:rPr>
+                <w:sz w:val="16"/>
+                <w:szCs w:val="16"/>
+              </w:rPr>
+            </w:pPr>
+            <w:r>
+              <w:rPr>
+                <w:sz w:val="16"/>
+                <w:szCs w:val="16"/>
+              </w:rPr>
+              <w:t xml:space="preserve"># </w:t>
+            </w:r>
+            <w:proofErr w:type="spellStart"/>
+            <w:r>
+              <w:rPr>
+                <w:sz w:val="16"/>
+                <w:szCs w:val="16"/>
+              </w:rPr>
+              <w:t>mak</w:t>
+            </w:r>
+            <w:proofErr w:type="spellEnd"/>
+            <w:r>
+              <w:rPr>
+                <w:sz w:val="16"/>
+                <w:szCs w:val="16"/>
+              </w:rPr>
+              <w:t xml:space="preserve"> </w:t>
+            </w:r>
+            <w:proofErr w:type="spellStart"/>
+            <w:r>
+              <w:rPr>
+                <w:sz w:val="16"/>
+                <w:szCs w:val="16"/>
+              </w:rPr>
+              <w:t>StringVaviable</w:t>
+            </w:r>
+            <w:proofErr w:type="spellEnd"/>
+            <w:r>
+              <w:rPr>
+                <w:sz w:val="16"/>
+                <w:szCs w:val="16"/>
+              </w:rPr>
+              <w:t xml:space="preserve"> for number 1 and 2 each alone</w:t>
+            </w:r>
+          </w:p>
+          <w:p>
+            <w:pPr>
+              <w:pStyle w:val="Header"/>
+              <w:rPr>
+                <w:sz w:val="16"/>
+                <w:szCs w:val="16"/>
+              </w:rPr>
+            </w:pPr>
+            <w:r>
+              <w:rPr>
+                <w:sz w:val="16"/>
+                <w:szCs w:val="16"/>
+              </w:rPr>
+              <w:t>#</w:t>
+            </w:r>
+            <w:proofErr w:type="spellStart"/>
+            <w:r>
+              <w:rPr>
+                <w:sz w:val="16"/>
+                <w:szCs w:val="16"/>
+              </w:rPr>
+              <w:t>sv</w:t>
+            </w:r>
+            <w:proofErr w:type="spellEnd"/>
+            <w:r>
+              <w:rPr>
+                <w:sz w:val="16"/>
+                <w:szCs w:val="16"/>
+              </w:rPr>
+              <w:t xml:space="preserve"> to but the zero as a </w:t>
+            </w:r>
+            <w:proofErr w:type="spellStart"/>
+            <w:r>
+              <w:rPr>
+                <w:sz w:val="16"/>
+                <w:szCs w:val="16"/>
+              </w:rPr>
+              <w:t>defult</w:t>
+            </w:r>
+            <w:proofErr w:type="spellEnd"/>
+            <w:r>
+              <w:rPr>
+                <w:sz w:val="16"/>
+                <w:szCs w:val="16"/>
+              </w:rPr>
+              <w:t xml:space="preserve"> number in textbox</w:t>
+            </w:r>
+          </w:p>
+          <w:p>
+            <w:pPr>
+              <w:pStyle w:val="Header"/>
+              <w:rPr>
+                <w:sz w:val="16"/>
+                <w:szCs w:val="16"/>
+              </w:rPr>
+            </w:pPr>
+            <w:r>
+              <w:rPr>
+                <w:sz w:val="16"/>
+                <w:szCs w:val="16"/>
+              </w:rPr>
+              <w:t xml:space="preserve">sv1 = </w:t>
+            </w:r>
+            <w:proofErr w:type="spellStart"/>
+            <w:proofErr w:type="gramStart"/>
+            <w:r>
+              <w:rPr>
+                <w:sz w:val="16"/>
+                <w:szCs w:val="16"/>
+              </w:rPr>
+              <w:t>tkinter.StringVar</w:t>
+            </w:r>
+            <w:proofErr w:type="spellEnd"/>
+            <w:proofErr w:type="gramEnd"/>
+            <w:r>
+              <w:rPr>
+                <w:sz w:val="16"/>
+                <w:szCs w:val="16"/>
+              </w:rPr>
+              <w:t>()</w:t>
+            </w:r>
+          </w:p>
+          <w:p>
+            <w:pPr>
+              <w:pStyle w:val="Header"/>
+              <w:rPr>
+                <w:sz w:val="16"/>
+                <w:szCs w:val="16"/>
+              </w:rPr>
+            </w:pPr>
+            <w:r>
+              <w:rPr>
+                <w:sz w:val="16"/>
+                <w:szCs w:val="16"/>
+              </w:rPr>
+              <w:t xml:space="preserve">sv2 = </w:t>
+            </w:r>
+            <w:proofErr w:type="spellStart"/>
+            <w:proofErr w:type="gramStart"/>
+            <w:r>
+              <w:rPr>
+                <w:sz w:val="16"/>
+                <w:szCs w:val="16"/>
+              </w:rPr>
+              <w:t>tkinter.StringVar</w:t>
+            </w:r>
+            <w:proofErr w:type="spellEnd"/>
+            <w:proofErr w:type="gramEnd"/>
+            <w:r>
+              <w:rPr>
+                <w:sz w:val="16"/>
+                <w:szCs w:val="16"/>
+              </w:rPr>
+              <w:t>()</w:t>
+            </w:r>
+          </w:p>
+          <w:p>
+            <w:pPr>
+              <w:pStyle w:val="Header"/>
+              <w:rPr>
+                <w:sz w:val="16"/>
+                <w:szCs w:val="16"/>
+              </w:rPr>
+            </w:pPr>
+            <w:r>
+              <w:rPr>
+                <w:sz w:val="16"/>
+                <w:szCs w:val="16"/>
+              </w:rPr>
+              <w:t xml:space="preserve">txtnum1 = </w:t>
+            </w:r>
+            <w:proofErr w:type="spellStart"/>
+            <w:proofErr w:type="gramStart"/>
+            <w:r>
+              <w:rPr>
+                <w:sz w:val="16"/>
+                <w:szCs w:val="16"/>
+              </w:rPr>
+              <w:t>ttk.Entry</w:t>
+            </w:r>
+            <w:proofErr w:type="spellEnd"/>
+            <w:proofErr w:type="gramEnd"/>
+            <w:r>
+              <w:rPr>
+                <w:sz w:val="16"/>
+                <w:szCs w:val="16"/>
+              </w:rPr>
+              <w:t>(</w:t>
+            </w:r>
+            <w:proofErr w:type="spellStart"/>
+            <w:r>
+              <w:rPr>
+                <w:sz w:val="16"/>
+                <w:szCs w:val="16"/>
+              </w:rPr>
+              <w:t>frm,font</w:t>
+            </w:r>
+            <w:proofErr w:type="spellEnd"/>
+            <w:r>
+              <w:rPr>
+                <w:sz w:val="16"/>
+                <w:szCs w:val="16"/>
+              </w:rPr>
+              <w:t>=</w:t>
+            </w:r>
+            <w:proofErr w:type="spellStart"/>
+            <w:r>
+              <w:rPr>
+                <w:sz w:val="16"/>
+                <w:szCs w:val="16"/>
+              </w:rPr>
+              <w:t>fnt,textvariable</w:t>
+            </w:r>
+            <w:proofErr w:type="spellEnd"/>
+            <w:r>
+              <w:rPr>
+                <w:sz w:val="16"/>
+                <w:szCs w:val="16"/>
+              </w:rPr>
+              <w:t>=sv1)</w:t>
+            </w:r>
+          </w:p>
+          <w:p>
+            <w:pPr>
+              <w:pStyle w:val="Header"/>
+              <w:rPr>
+                <w:sz w:val="16"/>
+                <w:szCs w:val="16"/>
+              </w:rPr>
+            </w:pPr>
+            <w:r>
+              <w:rPr>
+                <w:sz w:val="16"/>
+                <w:szCs w:val="16"/>
+              </w:rPr>
+              <w:t xml:space="preserve">txtnum2 = </w:t>
+            </w:r>
+            <w:proofErr w:type="spellStart"/>
+            <w:proofErr w:type="gramStart"/>
+            <w:r>
+              <w:rPr>
+                <w:sz w:val="16"/>
+                <w:szCs w:val="16"/>
+              </w:rPr>
+              <w:t>ttk.Entry</w:t>
+            </w:r>
+            <w:proofErr w:type="spellEnd"/>
+            <w:proofErr w:type="gramEnd"/>
+            <w:r>
+              <w:rPr>
+                <w:sz w:val="16"/>
+                <w:szCs w:val="16"/>
+              </w:rPr>
+              <w:t>(</w:t>
+            </w:r>
+            <w:proofErr w:type="spellStart"/>
+            <w:r>
+              <w:rPr>
+                <w:sz w:val="16"/>
+                <w:szCs w:val="16"/>
+              </w:rPr>
+              <w:t>frm,font</w:t>
+            </w:r>
+            <w:proofErr w:type="spellEnd"/>
+            <w:r>
+              <w:rPr>
+                <w:sz w:val="16"/>
+                <w:szCs w:val="16"/>
+              </w:rPr>
+              <w:t>=</w:t>
+            </w:r>
+            <w:proofErr w:type="spellStart"/>
+            <w:r>
+              <w:rPr>
+                <w:sz w:val="16"/>
+                <w:szCs w:val="16"/>
+              </w:rPr>
+              <w:t>fnt,textvariable</w:t>
+            </w:r>
+            <w:proofErr w:type="spellEnd"/>
+            <w:r>
+              <w:rPr>
+                <w:sz w:val="16"/>
+                <w:szCs w:val="16"/>
+              </w:rPr>
+              <w:t>=sv2)</w:t>
+            </w:r>
+          </w:p>
+          <w:p>
+            <w:pPr>
+              <w:pStyle w:val="Header"/>
+              <w:rPr>
+                <w:sz w:val="16"/>
+                <w:szCs w:val="16"/>
+              </w:rPr>
+            </w:pPr>
+            <w:proofErr w:type="gramStart"/>
+            <w:r>
+              <w:rPr>
+                <w:sz w:val="16"/>
+                <w:szCs w:val="16"/>
+              </w:rPr>
+              <w:t>sv1.set(</w:t>
+            </w:r>
+            <w:proofErr w:type="gramEnd"/>
+            <w:r>
+              <w:rPr>
+                <w:sz w:val="16"/>
+                <w:szCs w:val="16"/>
+              </w:rPr>
+              <w:t>'0')</w:t>
+            </w:r>
+          </w:p>
+          <w:p>
+            <w:pPr>
+              <w:pStyle w:val="Header"/>
+              <w:rPr>
+                <w:sz w:val="16"/>
+                <w:szCs w:val="16"/>
+              </w:rPr>
+            </w:pPr>
+            <w:proofErr w:type="gramStart"/>
+            <w:r>
+              <w:rPr>
+                <w:sz w:val="16"/>
+                <w:szCs w:val="16"/>
+              </w:rPr>
+              <w:t>sv2.set(</w:t>
+            </w:r>
+            <w:proofErr w:type="gramEnd"/>
+            <w:r>
+              <w:rPr>
+                <w:sz w:val="16"/>
+                <w:szCs w:val="16"/>
+              </w:rPr>
+              <w:t>'0')</w:t>
+            </w:r>
+          </w:p>
+          <w:p>
+            <w:pPr>
+              <w:pStyle w:val="Header"/>
+              <w:rPr>
+                <w:sz w:val="16"/>
+                <w:szCs w:val="16"/>
+              </w:rPr>
+            </w:pPr>
+          </w:p>
+          <w:p>
+            <w:pPr>
+              <w:pStyle w:val="Header"/>
+              <w:rPr>
+                <w:sz w:val="16"/>
+                <w:szCs w:val="16"/>
+              </w:rPr>
+            </w:pPr>
+            <w:r>
+              <w:rPr>
+                <w:sz w:val="16"/>
+                <w:szCs w:val="16"/>
+              </w:rPr>
+              <w:t># arrange label and text box</w:t>
+            </w:r>
+          </w:p>
+          <w:p>
+            <w:pPr>
+              <w:pStyle w:val="Header"/>
+              <w:rPr>
+                <w:sz w:val="16"/>
+                <w:szCs w:val="16"/>
+              </w:rPr>
+            </w:pPr>
+            <w:r>
+              <w:rPr>
+                <w:sz w:val="16"/>
+                <w:szCs w:val="16"/>
+              </w:rPr>
+              <w:t>#</w:t>
+            </w:r>
+            <w:proofErr w:type="spellStart"/>
+            <w:r>
+              <w:rPr>
+                <w:sz w:val="16"/>
+                <w:szCs w:val="16"/>
+              </w:rPr>
+              <w:t>pady</w:t>
+            </w:r>
+            <w:proofErr w:type="spellEnd"/>
+            <w:r>
+              <w:rPr>
+                <w:sz w:val="16"/>
+                <w:szCs w:val="16"/>
+              </w:rPr>
+              <w:t xml:space="preserve"> = the margin from the top and </w:t>
+            </w:r>
+            <w:proofErr w:type="spellStart"/>
+            <w:r>
+              <w:rPr>
+                <w:sz w:val="16"/>
+                <w:szCs w:val="16"/>
+              </w:rPr>
+              <w:t>padx</w:t>
+            </w:r>
+            <w:proofErr w:type="spellEnd"/>
+            <w:r>
+              <w:rPr>
+                <w:sz w:val="16"/>
+                <w:szCs w:val="16"/>
+              </w:rPr>
+              <w:t xml:space="preserve"> margin from the left</w:t>
+            </w:r>
+          </w:p>
+          <w:p>
+            <w:pPr>
+              <w:pStyle w:val="Header"/>
+              <w:rPr>
+                <w:sz w:val="16"/>
+                <w:szCs w:val="16"/>
+              </w:rPr>
+            </w:pPr>
+          </w:p>
+          <w:p>
+            <w:pPr>
+              <w:pStyle w:val="Header"/>
+              <w:rPr>
+                <w:sz w:val="16"/>
+                <w:szCs w:val="16"/>
+              </w:rPr>
+            </w:pPr>
+            <w:r>
+              <w:rPr>
+                <w:sz w:val="16"/>
+                <w:szCs w:val="16"/>
+              </w:rPr>
+              <w:t>lblnum1.grid(row=</w:t>
+            </w:r>
+            <w:proofErr w:type="gramStart"/>
+            <w:r>
+              <w:rPr>
+                <w:sz w:val="16"/>
+                <w:szCs w:val="16"/>
+              </w:rPr>
+              <w:t>0 ,column</w:t>
+            </w:r>
+            <w:proofErr w:type="gramEnd"/>
+            <w:r>
+              <w:rPr>
+                <w:sz w:val="16"/>
+                <w:szCs w:val="16"/>
+              </w:rPr>
+              <w:t>=0,pady=10,padx=10 )</w:t>
+            </w:r>
+          </w:p>
+          <w:p>
+            <w:pPr>
+              <w:pStyle w:val="Header"/>
+              <w:rPr>
+                <w:sz w:val="16"/>
+                <w:szCs w:val="16"/>
+              </w:rPr>
+            </w:pPr>
+            <w:r>
+              <w:rPr>
+                <w:sz w:val="16"/>
+                <w:szCs w:val="16"/>
+              </w:rPr>
+              <w:t>txtnum1.grid(row=</w:t>
+            </w:r>
+            <w:proofErr w:type="gramStart"/>
+            <w:r>
+              <w:rPr>
+                <w:sz w:val="16"/>
+                <w:szCs w:val="16"/>
+              </w:rPr>
+              <w:t>0 ,column</w:t>
+            </w:r>
+            <w:proofErr w:type="gramEnd"/>
+            <w:r>
+              <w:rPr>
+                <w:sz w:val="16"/>
+                <w:szCs w:val="16"/>
+              </w:rPr>
+              <w:t>=1 )</w:t>
+            </w:r>
+          </w:p>
+          <w:p>
+            <w:pPr>
+              <w:pStyle w:val="Header"/>
+              <w:rPr>
+                <w:sz w:val="16"/>
+                <w:szCs w:val="16"/>
+              </w:rPr>
+            </w:pPr>
+            <w:r>
+              <w:rPr>
+                <w:sz w:val="16"/>
+                <w:szCs w:val="16"/>
+              </w:rPr>
+              <w:t>lblnum2.grid(row=</w:t>
+            </w:r>
+            <w:proofErr w:type="gramStart"/>
+            <w:r>
+              <w:rPr>
+                <w:sz w:val="16"/>
+                <w:szCs w:val="16"/>
+              </w:rPr>
+              <w:t>1 ,column</w:t>
+            </w:r>
+            <w:proofErr w:type="gramEnd"/>
+            <w:r>
+              <w:rPr>
+                <w:sz w:val="16"/>
+                <w:szCs w:val="16"/>
+              </w:rPr>
+              <w:t>=0,pady=10,padx=10 )</w:t>
+            </w:r>
+          </w:p>
+          <w:p>
+            <w:pPr>
+              <w:pStyle w:val="Header"/>
+              <w:rPr>
+                <w:sz w:val="16"/>
+                <w:szCs w:val="16"/>
+              </w:rPr>
+            </w:pPr>
+            <w:r>
+              <w:rPr>
+                <w:sz w:val="16"/>
+                <w:szCs w:val="16"/>
+              </w:rPr>
+              <w:t>txtnum2.grid(row=</w:t>
+            </w:r>
+            <w:proofErr w:type="gramStart"/>
+            <w:r>
+              <w:rPr>
+                <w:sz w:val="16"/>
+                <w:szCs w:val="16"/>
+              </w:rPr>
+              <w:t>1 ,column</w:t>
+            </w:r>
+            <w:proofErr w:type="gramEnd"/>
+            <w:r>
+              <w:rPr>
+                <w:sz w:val="16"/>
+                <w:szCs w:val="16"/>
+              </w:rPr>
+              <w:t>=1 )</w:t>
+            </w:r>
+          </w:p>
+          <w:p>
+            <w:pPr>
+              <w:pStyle w:val="Header"/>
+              <w:rPr>
+                <w:sz w:val="16"/>
+                <w:szCs w:val="16"/>
+              </w:rPr>
+            </w:pPr>
+          </w:p>
+          <w:p>
+            <w:pPr>
+              <w:pStyle w:val="Header"/>
+              <w:rPr>
+                <w:sz w:val="16"/>
+                <w:szCs w:val="16"/>
+              </w:rPr>
+            </w:pPr>
+            <w:r>
+              <w:rPr>
+                <w:sz w:val="16"/>
+                <w:szCs w:val="16"/>
+              </w:rPr>
+              <w:t xml:space="preserve"># </w:t>
+            </w:r>
+            <w:r>
+              <w:rPr>
+                <w:rFonts w:cs="Arial"/>
+                <w:sz w:val="16"/>
+                <w:szCs w:val="16"/>
+                <w:rtl/>
+              </w:rPr>
+              <w:t>برمجة الازرار</w:t>
+            </w:r>
+          </w:p>
+          <w:p>
+            <w:pPr>
+              <w:pStyle w:val="Header"/>
+              <w:rPr>
+                <w:sz w:val="16"/>
+                <w:szCs w:val="16"/>
+              </w:rPr>
+            </w:pPr>
+            <w:r>
+              <w:rPr>
+                <w:sz w:val="16"/>
+                <w:szCs w:val="16"/>
+              </w:rPr>
+              <w:t>def calc (</w:t>
+            </w:r>
+            <w:proofErr w:type="spellStart"/>
+            <w:r>
+              <w:rPr>
+                <w:sz w:val="16"/>
+                <w:szCs w:val="16"/>
+              </w:rPr>
+              <w:t>ope</w:t>
+            </w:r>
+            <w:proofErr w:type="spellEnd"/>
+            <w:r>
+              <w:rPr>
+                <w:sz w:val="16"/>
+                <w:szCs w:val="16"/>
+              </w:rPr>
+              <w:t>):</w:t>
+            </w:r>
+          </w:p>
+          <w:p>
+            <w:pPr>
+              <w:pStyle w:val="Header"/>
+              <w:rPr>
+                <w:sz w:val="16"/>
+                <w:szCs w:val="16"/>
+              </w:rPr>
+            </w:pPr>
+            <w:r>
+              <w:rPr>
+                <w:sz w:val="16"/>
+                <w:szCs w:val="16"/>
+              </w:rPr>
+              <w:t xml:space="preserve">    strn1 = str(</w:t>
+            </w:r>
+            <w:proofErr w:type="gramStart"/>
+            <w:r>
+              <w:rPr>
+                <w:sz w:val="16"/>
+                <w:szCs w:val="16"/>
+              </w:rPr>
+              <w:t>txtnum1.get(</w:t>
+            </w:r>
+            <w:proofErr w:type="gramEnd"/>
+            <w:r>
+              <w:rPr>
+                <w:sz w:val="16"/>
+                <w:szCs w:val="16"/>
+              </w:rPr>
+              <w:t>))</w:t>
+            </w:r>
+          </w:p>
+          <w:p>
+            <w:pPr>
+              <w:pStyle w:val="Header"/>
+              <w:rPr>
+                <w:sz w:val="16"/>
+                <w:szCs w:val="16"/>
+              </w:rPr>
+            </w:pPr>
+            <w:r>
+              <w:rPr>
+                <w:sz w:val="16"/>
+                <w:szCs w:val="16"/>
+              </w:rPr>
+              <w:t xml:space="preserve">    strn2 = str(</w:t>
+            </w:r>
+            <w:proofErr w:type="gramStart"/>
+            <w:r>
+              <w:rPr>
+                <w:sz w:val="16"/>
+                <w:szCs w:val="16"/>
+              </w:rPr>
+              <w:t>txtnum2.get(</w:t>
+            </w:r>
+            <w:proofErr w:type="gramEnd"/>
+            <w:r>
+              <w:rPr>
+                <w:sz w:val="16"/>
+                <w:szCs w:val="16"/>
+              </w:rPr>
+              <w:t>))</w:t>
+            </w:r>
+          </w:p>
+          <w:p>
+            <w:pPr>
+              <w:pStyle w:val="Header"/>
+              <w:rPr>
+                <w:sz w:val="16"/>
+                <w:szCs w:val="16"/>
+              </w:rPr>
+            </w:pPr>
+            <w:r>
+              <w:rPr>
+                <w:sz w:val="16"/>
+                <w:szCs w:val="16"/>
+              </w:rPr>
+              <w:t xml:space="preserve">    n1= int(strn1)</w:t>
+            </w:r>
+          </w:p>
+          <w:p>
+            <w:pPr>
+              <w:pStyle w:val="Header"/>
+              <w:rPr>
+                <w:sz w:val="16"/>
+                <w:szCs w:val="16"/>
+              </w:rPr>
+            </w:pPr>
+            <w:r>
+              <w:rPr>
+                <w:sz w:val="16"/>
+                <w:szCs w:val="16"/>
+              </w:rPr>
+              <w:t xml:space="preserve">    n2= int(strn2)</w:t>
+            </w:r>
+          </w:p>
+          <w:p>
+            <w:pPr>
+              <w:pStyle w:val="Header"/>
+              <w:rPr>
+                <w:sz w:val="16"/>
+                <w:szCs w:val="16"/>
+              </w:rPr>
+            </w:pPr>
+            <w:r>
+              <w:rPr>
+                <w:sz w:val="16"/>
+                <w:szCs w:val="16"/>
+              </w:rPr>
+              <w:t xml:space="preserve">    r=0</w:t>
+            </w:r>
+          </w:p>
+          <w:p>
+            <w:pPr>
+              <w:pStyle w:val="Header"/>
+              <w:rPr>
+                <w:sz w:val="16"/>
+                <w:szCs w:val="16"/>
+              </w:rPr>
+            </w:pPr>
+            <w:r>
+              <w:rPr>
+                <w:sz w:val="16"/>
+                <w:szCs w:val="16"/>
+              </w:rPr>
+              <w:t xml:space="preserve">    if </w:t>
+            </w:r>
+            <w:proofErr w:type="spellStart"/>
+            <w:r>
+              <w:rPr>
+                <w:sz w:val="16"/>
+                <w:szCs w:val="16"/>
+              </w:rPr>
+              <w:t>ope</w:t>
+            </w:r>
+            <w:proofErr w:type="spellEnd"/>
+            <w:r>
+              <w:rPr>
+                <w:sz w:val="16"/>
+                <w:szCs w:val="16"/>
+              </w:rPr>
+              <w:t xml:space="preserve"> == '+': r = n1+n2</w:t>
+            </w:r>
+          </w:p>
+          <w:p>
+            <w:pPr>
+              <w:pStyle w:val="Header"/>
+              <w:rPr>
+                <w:sz w:val="16"/>
+                <w:szCs w:val="16"/>
+              </w:rPr>
+            </w:pPr>
+            <w:r>
+              <w:rPr>
+                <w:sz w:val="16"/>
+                <w:szCs w:val="16"/>
+              </w:rPr>
+              <w:t xml:space="preserve">    </w:t>
+            </w:r>
+            <w:proofErr w:type="spellStart"/>
+            <w:r>
+              <w:rPr>
+                <w:sz w:val="16"/>
+                <w:szCs w:val="16"/>
+              </w:rPr>
+              <w:t>elif</w:t>
+            </w:r>
+            <w:proofErr w:type="spellEnd"/>
+            <w:r>
+              <w:rPr>
+                <w:sz w:val="16"/>
+                <w:szCs w:val="16"/>
+              </w:rPr>
+              <w:t xml:space="preserve"> </w:t>
+            </w:r>
+            <w:proofErr w:type="spellStart"/>
+            <w:r>
+              <w:rPr>
+                <w:sz w:val="16"/>
+                <w:szCs w:val="16"/>
+              </w:rPr>
+              <w:t>ope</w:t>
+            </w:r>
+            <w:proofErr w:type="spellEnd"/>
+            <w:r>
+              <w:rPr>
+                <w:sz w:val="16"/>
+                <w:szCs w:val="16"/>
+              </w:rPr>
+              <w:t>== '-</w:t>
+            </w:r>
+            <w:proofErr w:type="gramStart"/>
+            <w:r>
+              <w:rPr>
+                <w:sz w:val="16"/>
+                <w:szCs w:val="16"/>
+              </w:rPr>
+              <w:t>' :r</w:t>
+            </w:r>
+            <w:proofErr w:type="gramEnd"/>
+            <w:r>
+              <w:rPr>
+                <w:sz w:val="16"/>
+                <w:szCs w:val="16"/>
+              </w:rPr>
+              <w:t xml:space="preserve"> = n1-n2</w:t>
+            </w:r>
+          </w:p>
+          <w:p>
+            <w:pPr>
+              <w:pStyle w:val="Header"/>
+              <w:rPr>
+                <w:sz w:val="16"/>
+                <w:szCs w:val="16"/>
+              </w:rPr>
+            </w:pPr>
+            <w:r>
+              <w:rPr>
+                <w:sz w:val="16"/>
+                <w:szCs w:val="16"/>
+              </w:rPr>
+              <w:t xml:space="preserve">    </w:t>
+            </w:r>
+            <w:proofErr w:type="spellStart"/>
+            <w:r>
+              <w:rPr>
+                <w:sz w:val="16"/>
+                <w:szCs w:val="16"/>
+              </w:rPr>
+              <w:t>elif</w:t>
+            </w:r>
+            <w:proofErr w:type="spellEnd"/>
+            <w:r>
+              <w:rPr>
+                <w:sz w:val="16"/>
+                <w:szCs w:val="16"/>
+              </w:rPr>
+              <w:t xml:space="preserve"> </w:t>
+            </w:r>
+            <w:proofErr w:type="spellStart"/>
+            <w:r>
+              <w:rPr>
+                <w:sz w:val="16"/>
+                <w:szCs w:val="16"/>
+              </w:rPr>
+              <w:t>ope</w:t>
+            </w:r>
+            <w:proofErr w:type="spellEnd"/>
+            <w:r>
+              <w:rPr>
+                <w:sz w:val="16"/>
+                <w:szCs w:val="16"/>
+              </w:rPr>
+              <w:t>== '*</w:t>
+            </w:r>
+            <w:proofErr w:type="gramStart"/>
+            <w:r>
+              <w:rPr>
+                <w:sz w:val="16"/>
+                <w:szCs w:val="16"/>
+              </w:rPr>
+              <w:t>' :r</w:t>
+            </w:r>
+            <w:proofErr w:type="gramEnd"/>
+            <w:r>
+              <w:rPr>
+                <w:sz w:val="16"/>
+                <w:szCs w:val="16"/>
+              </w:rPr>
+              <w:t xml:space="preserve"> = n1*n2</w:t>
+            </w:r>
+          </w:p>
+          <w:p>
+            <w:pPr>
+              <w:pStyle w:val="Header"/>
+              <w:rPr>
+                <w:sz w:val="16"/>
+                <w:szCs w:val="16"/>
+              </w:rPr>
+            </w:pPr>
+            <w:r>
+              <w:rPr>
+                <w:sz w:val="16"/>
+                <w:szCs w:val="16"/>
+              </w:rPr>
+              <w:t xml:space="preserve">    else:</w:t>
+            </w:r>
+          </w:p>
+          <w:p>
+            <w:pPr>
+              <w:pStyle w:val="Header"/>
+              <w:rPr>
+                <w:sz w:val="16"/>
+                <w:szCs w:val="16"/>
+              </w:rPr>
+            </w:pPr>
+            <w:r>
+              <w:rPr>
+                <w:sz w:val="16"/>
+                <w:szCs w:val="16"/>
+              </w:rPr>
+              <w:t xml:space="preserve">        if n2==0: n2=1</w:t>
+            </w:r>
+          </w:p>
+          <w:p>
+            <w:pPr>
+              <w:pStyle w:val="Header"/>
+              <w:rPr>
+                <w:sz w:val="16"/>
+                <w:szCs w:val="16"/>
+              </w:rPr>
+            </w:pPr>
+            <w:r>
+              <w:rPr>
+                <w:sz w:val="16"/>
+                <w:szCs w:val="16"/>
+              </w:rPr>
+              <w:t xml:space="preserve">        r = n1 / n2</w:t>
+            </w:r>
+          </w:p>
+          <w:p>
+            <w:pPr>
+              <w:pStyle w:val="Header"/>
+              <w:rPr>
+                <w:sz w:val="16"/>
+                <w:szCs w:val="16"/>
+              </w:rPr>
+            </w:pPr>
+            <w:r>
+              <w:rPr>
+                <w:sz w:val="16"/>
+                <w:szCs w:val="16"/>
+              </w:rPr>
+              <w:t xml:space="preserve">    </w:t>
+            </w:r>
+            <w:proofErr w:type="spellStart"/>
+            <w:r>
+              <w:rPr>
+                <w:sz w:val="16"/>
+                <w:szCs w:val="16"/>
+              </w:rPr>
+              <w:t>lblr</w:t>
+            </w:r>
+            <w:proofErr w:type="spellEnd"/>
+            <w:r>
+              <w:rPr>
+                <w:sz w:val="16"/>
+                <w:szCs w:val="16"/>
+              </w:rPr>
+              <w:t>['text</w:t>
+            </w:r>
+            <w:proofErr w:type="gramStart"/>
+            <w:r>
+              <w:rPr>
+                <w:sz w:val="16"/>
+                <w:szCs w:val="16"/>
+              </w:rPr>
+              <w:t>']=</w:t>
+            </w:r>
+            <w:proofErr w:type="gramEnd"/>
+            <w:r>
+              <w:rPr>
+                <w:sz w:val="16"/>
+                <w:szCs w:val="16"/>
+              </w:rPr>
+              <w:t>('Result: %s %s %s = %s' % (n1,ope,n2,round(r,2)))</w:t>
+            </w:r>
+          </w:p>
+          <w:p>
+            <w:pPr>
+              <w:pStyle w:val="Header"/>
+              <w:rPr>
+                <w:sz w:val="16"/>
+                <w:szCs w:val="16"/>
+              </w:rPr>
+            </w:pPr>
+            <w:r>
+              <w:rPr>
+                <w:sz w:val="16"/>
+                <w:szCs w:val="16"/>
+              </w:rPr>
+              <w:t xml:space="preserve">        </w:t>
+            </w:r>
+          </w:p>
+          <w:p>
+            <w:pPr>
+              <w:pStyle w:val="Header"/>
+              <w:rPr>
+                <w:sz w:val="16"/>
+                <w:szCs w:val="16"/>
+              </w:rPr>
+            </w:pPr>
+            <w:r>
+              <w:rPr>
+                <w:sz w:val="16"/>
+                <w:szCs w:val="16"/>
+              </w:rPr>
+              <w:t xml:space="preserve">    </w:t>
+            </w:r>
+          </w:p>
+          <w:p>
+            <w:pPr>
+              <w:pStyle w:val="Header"/>
+              <w:rPr>
+                <w:sz w:val="16"/>
+                <w:szCs w:val="16"/>
+              </w:rPr>
+            </w:pPr>
+          </w:p>
+          <w:p>
+            <w:pPr>
+              <w:pStyle w:val="Header"/>
+              <w:rPr>
+                <w:sz w:val="16"/>
+                <w:szCs w:val="16"/>
+              </w:rPr>
+            </w:pPr>
+          </w:p>
+          <w:p>
+            <w:pPr>
+              <w:pStyle w:val="Header"/>
+              <w:rPr>
+                <w:sz w:val="16"/>
+                <w:szCs w:val="16"/>
+              </w:rPr>
+            </w:pPr>
+            <w:r>
+              <w:rPr>
+                <w:sz w:val="16"/>
+                <w:szCs w:val="16"/>
+              </w:rPr>
+              <w:t xml:space="preserve"># </w:t>
+            </w:r>
+            <w:r>
+              <w:rPr>
+                <w:rFonts w:cs="Arial"/>
+                <w:sz w:val="16"/>
+                <w:szCs w:val="16"/>
+                <w:rtl/>
+              </w:rPr>
+              <w:t>نسوي ستايل للزر اللي حايعرض النتاتج</w:t>
+            </w:r>
+          </w:p>
+          <w:p>
+            <w:pPr>
+              <w:pStyle w:val="Header"/>
+              <w:rPr>
+                <w:sz w:val="16"/>
+                <w:szCs w:val="16"/>
+              </w:rPr>
+            </w:pPr>
+            <w:r>
+              <w:rPr>
+                <w:sz w:val="16"/>
+                <w:szCs w:val="16"/>
+              </w:rPr>
+              <w:t xml:space="preserve"># </w:t>
+            </w:r>
+            <w:r>
+              <w:rPr>
+                <w:rFonts w:cs="Arial"/>
+                <w:sz w:val="16"/>
+                <w:szCs w:val="16"/>
+                <w:rtl/>
+              </w:rPr>
+              <w:t>اسوي فريم ايضا احط فيه الازرار اللتي تقوم بالعمليات الحسابية</w:t>
+            </w:r>
+          </w:p>
+          <w:p>
+            <w:pPr>
+              <w:pStyle w:val="Header"/>
+              <w:rPr>
+                <w:sz w:val="16"/>
+                <w:szCs w:val="16"/>
+              </w:rPr>
+            </w:pPr>
+            <w:proofErr w:type="spellStart"/>
+            <w:r>
+              <w:rPr>
+                <w:sz w:val="16"/>
+                <w:szCs w:val="16"/>
+              </w:rPr>
+              <w:t>btns</w:t>
+            </w:r>
+            <w:proofErr w:type="spellEnd"/>
+            <w:r>
+              <w:rPr>
+                <w:sz w:val="16"/>
+                <w:szCs w:val="16"/>
+              </w:rPr>
+              <w:t xml:space="preserve"> = </w:t>
+            </w:r>
+            <w:proofErr w:type="spellStart"/>
+            <w:proofErr w:type="gramStart"/>
+            <w:r>
+              <w:rPr>
+                <w:sz w:val="16"/>
+                <w:szCs w:val="16"/>
+              </w:rPr>
+              <w:t>ttk.Style</w:t>
+            </w:r>
+            <w:proofErr w:type="spellEnd"/>
+            <w:proofErr w:type="gramEnd"/>
+            <w:r>
+              <w:rPr>
+                <w:sz w:val="16"/>
+                <w:szCs w:val="16"/>
+              </w:rPr>
+              <w:t>()</w:t>
+            </w:r>
+          </w:p>
+          <w:p>
+            <w:pPr>
+              <w:pStyle w:val="Header"/>
+              <w:rPr>
+                <w:sz w:val="16"/>
+                <w:szCs w:val="16"/>
+              </w:rPr>
+            </w:pPr>
+            <w:proofErr w:type="spellStart"/>
+            <w:proofErr w:type="gramStart"/>
+            <w:r>
+              <w:rPr>
+                <w:sz w:val="16"/>
+                <w:szCs w:val="16"/>
+              </w:rPr>
+              <w:t>btns.configure</w:t>
+            </w:r>
+            <w:proofErr w:type="spellEnd"/>
+            <w:proofErr w:type="gramEnd"/>
+            <w:r>
+              <w:rPr>
+                <w:sz w:val="16"/>
+                <w:szCs w:val="16"/>
+              </w:rPr>
+              <w:t>('</w:t>
+            </w:r>
+            <w:proofErr w:type="spellStart"/>
+            <w:r>
+              <w:rPr>
+                <w:sz w:val="16"/>
+                <w:szCs w:val="16"/>
+              </w:rPr>
+              <w:t>TButton</w:t>
+            </w:r>
+            <w:proofErr w:type="spellEnd"/>
+            <w:r>
+              <w:rPr>
+                <w:sz w:val="16"/>
+                <w:szCs w:val="16"/>
+              </w:rPr>
+              <w:t xml:space="preserve">',font= </w:t>
+            </w:r>
+            <w:proofErr w:type="spellStart"/>
+            <w:r>
+              <w:rPr>
+                <w:sz w:val="16"/>
+                <w:szCs w:val="16"/>
+              </w:rPr>
+              <w:t>fnt,padding</w:t>
+            </w:r>
+            <w:proofErr w:type="spellEnd"/>
+            <w:r>
+              <w:rPr>
+                <w:sz w:val="16"/>
+                <w:szCs w:val="16"/>
+              </w:rPr>
+              <w:t>=10)</w:t>
+            </w:r>
+          </w:p>
+          <w:p>
+            <w:pPr>
+              <w:pStyle w:val="Header"/>
+              <w:rPr>
+                <w:sz w:val="16"/>
+                <w:szCs w:val="16"/>
+              </w:rPr>
+            </w:pPr>
+            <w:r>
+              <w:rPr>
+                <w:sz w:val="16"/>
+                <w:szCs w:val="16"/>
+              </w:rPr>
+              <w:t xml:space="preserve">frame = </w:t>
+            </w:r>
+            <w:proofErr w:type="spellStart"/>
+            <w:proofErr w:type="gramStart"/>
+            <w:r>
+              <w:rPr>
+                <w:sz w:val="16"/>
+                <w:szCs w:val="16"/>
+              </w:rPr>
+              <w:t>tkinter.Frame</w:t>
+            </w:r>
+            <w:proofErr w:type="spellEnd"/>
+            <w:proofErr w:type="gramEnd"/>
+            <w:r>
+              <w:rPr>
+                <w:sz w:val="16"/>
+                <w:szCs w:val="16"/>
+              </w:rPr>
+              <w:t>(</w:t>
+            </w:r>
+            <w:proofErr w:type="spellStart"/>
+            <w:r>
+              <w:rPr>
+                <w:sz w:val="16"/>
+                <w:szCs w:val="16"/>
+              </w:rPr>
+              <w:t>frm</w:t>
+            </w:r>
+            <w:proofErr w:type="spellEnd"/>
+            <w:r>
+              <w:rPr>
+                <w:sz w:val="16"/>
+                <w:szCs w:val="16"/>
+              </w:rPr>
+              <w:t>)</w:t>
+            </w:r>
+          </w:p>
+          <w:p>
+            <w:pPr>
+              <w:pStyle w:val="Header"/>
+              <w:rPr>
+                <w:sz w:val="16"/>
+                <w:szCs w:val="16"/>
+              </w:rPr>
+            </w:pPr>
+            <w:proofErr w:type="spellStart"/>
+            <w:r>
+              <w:rPr>
+                <w:sz w:val="16"/>
+                <w:szCs w:val="16"/>
+              </w:rPr>
+              <w:t>btn_width</w:t>
+            </w:r>
+            <w:proofErr w:type="spellEnd"/>
+            <w:r>
+              <w:rPr>
+                <w:sz w:val="16"/>
+                <w:szCs w:val="16"/>
+              </w:rPr>
+              <w:t>= 5</w:t>
+            </w:r>
+          </w:p>
+          <w:p>
+            <w:pPr>
+              <w:pStyle w:val="Header"/>
+              <w:rPr>
+                <w:sz w:val="16"/>
+                <w:szCs w:val="16"/>
+              </w:rPr>
+            </w:pPr>
+          </w:p>
+          <w:p>
+            <w:pPr>
+              <w:pStyle w:val="Header"/>
+              <w:rPr>
+                <w:sz w:val="16"/>
+                <w:szCs w:val="16"/>
+              </w:rPr>
+            </w:pPr>
+            <w:proofErr w:type="spellStart"/>
+            <w:r>
+              <w:rPr>
+                <w:sz w:val="16"/>
+                <w:szCs w:val="16"/>
+              </w:rPr>
+              <w:t>btnadd</w:t>
+            </w:r>
+            <w:proofErr w:type="spellEnd"/>
+            <w:r>
+              <w:rPr>
+                <w:sz w:val="16"/>
+                <w:szCs w:val="16"/>
+              </w:rPr>
+              <w:t xml:space="preserve"> = </w:t>
+            </w:r>
+            <w:proofErr w:type="gramStart"/>
+            <w:r>
+              <w:rPr>
+                <w:sz w:val="16"/>
+                <w:szCs w:val="16"/>
+              </w:rPr>
+              <w:t>ttk.Button</w:t>
+            </w:r>
+            <w:proofErr w:type="gramEnd"/>
+            <w:r>
+              <w:rPr>
+                <w:sz w:val="16"/>
+                <w:szCs w:val="16"/>
+              </w:rPr>
+              <w:t>(frame,text='+',width=btn_width,command=lambda:calc('+'))</w:t>
+            </w:r>
+          </w:p>
+          <w:p>
+            <w:pPr>
+              <w:pStyle w:val="Header"/>
+              <w:rPr>
+                <w:sz w:val="16"/>
+                <w:szCs w:val="16"/>
+              </w:rPr>
+            </w:pPr>
+            <w:proofErr w:type="spellStart"/>
+            <w:r>
+              <w:rPr>
+                <w:sz w:val="16"/>
+                <w:szCs w:val="16"/>
+              </w:rPr>
+              <w:t>btnsub</w:t>
+            </w:r>
+            <w:proofErr w:type="spellEnd"/>
+            <w:r>
+              <w:rPr>
+                <w:sz w:val="16"/>
+                <w:szCs w:val="16"/>
+              </w:rPr>
+              <w:t xml:space="preserve"> = </w:t>
+            </w:r>
+            <w:proofErr w:type="gramStart"/>
+            <w:r>
+              <w:rPr>
+                <w:sz w:val="16"/>
+                <w:szCs w:val="16"/>
+              </w:rPr>
+              <w:t>ttk.Button</w:t>
+            </w:r>
+            <w:proofErr w:type="gramEnd"/>
+            <w:r>
+              <w:rPr>
+                <w:sz w:val="16"/>
+                <w:szCs w:val="16"/>
+              </w:rPr>
+              <w:t>(frame,text='-',width=btn_width,command=lambda:calc('-'))</w:t>
+            </w:r>
+          </w:p>
+          <w:p>
+            <w:pPr>
+              <w:pStyle w:val="Header"/>
+              <w:rPr>
+                <w:sz w:val="16"/>
+                <w:szCs w:val="16"/>
+              </w:rPr>
+            </w:pPr>
+            <w:proofErr w:type="spellStart"/>
+            <w:r>
+              <w:rPr>
+                <w:sz w:val="16"/>
+                <w:szCs w:val="16"/>
+              </w:rPr>
+              <w:t>btnmul</w:t>
+            </w:r>
+            <w:proofErr w:type="spellEnd"/>
+            <w:r>
+              <w:rPr>
+                <w:sz w:val="16"/>
+                <w:szCs w:val="16"/>
+              </w:rPr>
+              <w:t xml:space="preserve"> = </w:t>
+            </w:r>
+            <w:proofErr w:type="gramStart"/>
+            <w:r>
+              <w:rPr>
+                <w:sz w:val="16"/>
+                <w:szCs w:val="16"/>
+              </w:rPr>
+              <w:t>ttk.Button</w:t>
+            </w:r>
+            <w:proofErr w:type="gramEnd"/>
+            <w:r>
+              <w:rPr>
+                <w:sz w:val="16"/>
+                <w:szCs w:val="16"/>
+              </w:rPr>
+              <w:t>(frame,text='*',width=btn_width,command=lambda:calc('*'))</w:t>
+            </w:r>
+          </w:p>
+          <w:p>
+            <w:pPr>
+              <w:pStyle w:val="Header"/>
+              <w:rPr>
+                <w:sz w:val="16"/>
+                <w:szCs w:val="16"/>
+              </w:rPr>
+            </w:pPr>
+            <w:proofErr w:type="spellStart"/>
+            <w:r>
+              <w:rPr>
+                <w:sz w:val="16"/>
+                <w:szCs w:val="16"/>
+              </w:rPr>
+              <w:t>btndiv</w:t>
+            </w:r>
+            <w:proofErr w:type="spellEnd"/>
+            <w:r>
+              <w:rPr>
+                <w:sz w:val="16"/>
+                <w:szCs w:val="16"/>
+              </w:rPr>
+              <w:t xml:space="preserve"> = </w:t>
+            </w:r>
+            <w:proofErr w:type="gramStart"/>
+            <w:r>
+              <w:rPr>
+                <w:sz w:val="16"/>
+                <w:szCs w:val="16"/>
+              </w:rPr>
+              <w:t>ttk.Button</w:t>
+            </w:r>
+            <w:proofErr w:type="gramEnd"/>
+            <w:r>
+              <w:rPr>
+                <w:sz w:val="16"/>
+                <w:szCs w:val="16"/>
+              </w:rPr>
+              <w:t>(frame,text='/',width=btn_width,command=lambda:calc('/'))</w:t>
+            </w:r>
+          </w:p>
+          <w:p>
+            <w:pPr>
+              <w:pStyle w:val="Header"/>
+              <w:rPr>
+                <w:sz w:val="16"/>
+                <w:szCs w:val="16"/>
+              </w:rPr>
+            </w:pPr>
+          </w:p>
+          <w:p>
+            <w:pPr>
+              <w:pStyle w:val="Header"/>
+              <w:rPr>
+                <w:sz w:val="16"/>
+                <w:szCs w:val="16"/>
+              </w:rPr>
+            </w:pPr>
+            <w:r>
+              <w:rPr>
+                <w:sz w:val="16"/>
+                <w:szCs w:val="16"/>
+              </w:rPr>
+              <w:t xml:space="preserve"># </w:t>
+            </w:r>
+            <w:r>
+              <w:rPr>
+                <w:rFonts w:cs="Arial"/>
+                <w:sz w:val="16"/>
+                <w:szCs w:val="16"/>
+                <w:rtl/>
+              </w:rPr>
+              <w:t>الان نضيف الفريم اللي سويناه</w:t>
+            </w:r>
+          </w:p>
+          <w:p>
+            <w:pPr>
+              <w:pStyle w:val="Header"/>
+              <w:rPr>
+                <w:sz w:val="16"/>
+                <w:szCs w:val="16"/>
+              </w:rPr>
+            </w:pPr>
+            <w:r>
+              <w:rPr>
+                <w:sz w:val="16"/>
+                <w:szCs w:val="16"/>
+              </w:rPr>
+              <w:t xml:space="preserve"># </w:t>
+            </w:r>
+            <w:proofErr w:type="spellStart"/>
+            <w:r>
+              <w:rPr>
+                <w:sz w:val="16"/>
+                <w:szCs w:val="16"/>
+              </w:rPr>
+              <w:t>columnspan</w:t>
+            </w:r>
+            <w:proofErr w:type="spellEnd"/>
+            <w:r>
+              <w:rPr>
+                <w:sz w:val="16"/>
+                <w:szCs w:val="16"/>
+              </w:rPr>
+              <w:t xml:space="preserve"> and </w:t>
+            </w:r>
+            <w:proofErr w:type="spellStart"/>
+            <w:r>
+              <w:rPr>
+                <w:sz w:val="16"/>
+                <w:szCs w:val="16"/>
+              </w:rPr>
+              <w:t>rowspan</w:t>
+            </w:r>
+            <w:proofErr w:type="spellEnd"/>
+            <w:r>
+              <w:rPr>
+                <w:sz w:val="16"/>
+                <w:szCs w:val="16"/>
+              </w:rPr>
+              <w:t xml:space="preserve"> </w:t>
+            </w:r>
+            <w:proofErr w:type="spellStart"/>
+            <w:r>
+              <w:rPr>
+                <w:sz w:val="16"/>
+                <w:szCs w:val="16"/>
+              </w:rPr>
+              <w:t>marrige</w:t>
+            </w:r>
+            <w:proofErr w:type="spellEnd"/>
+            <w:r>
+              <w:rPr>
+                <w:sz w:val="16"/>
+                <w:szCs w:val="16"/>
+              </w:rPr>
+              <w:t xml:space="preserve"> the cell</w:t>
+            </w:r>
+          </w:p>
+          <w:p>
+            <w:pPr>
+              <w:pStyle w:val="Header"/>
+              <w:rPr>
+                <w:sz w:val="16"/>
+                <w:szCs w:val="16"/>
+              </w:rPr>
+            </w:pPr>
+            <w:proofErr w:type="spellStart"/>
+            <w:proofErr w:type="gramStart"/>
+            <w:r>
+              <w:rPr>
+                <w:sz w:val="16"/>
+                <w:szCs w:val="16"/>
+              </w:rPr>
+              <w:t>frame.grid</w:t>
+            </w:r>
+            <w:proofErr w:type="spellEnd"/>
+            <w:proofErr w:type="gramEnd"/>
+            <w:r>
+              <w:rPr>
+                <w:sz w:val="16"/>
+                <w:szCs w:val="16"/>
+              </w:rPr>
+              <w:t>(row=2,column=0,columnspan=2)</w:t>
+            </w:r>
+          </w:p>
+          <w:p>
+            <w:pPr>
+              <w:pStyle w:val="Header"/>
+              <w:rPr>
+                <w:sz w:val="16"/>
+                <w:szCs w:val="16"/>
+              </w:rPr>
+            </w:pPr>
+            <w:proofErr w:type="spellStart"/>
+            <w:proofErr w:type="gramStart"/>
+            <w:r>
+              <w:rPr>
+                <w:sz w:val="16"/>
+                <w:szCs w:val="16"/>
+              </w:rPr>
+              <w:t>btnadd.grid</w:t>
+            </w:r>
+            <w:proofErr w:type="spellEnd"/>
+            <w:proofErr w:type="gramEnd"/>
+            <w:r>
+              <w:rPr>
+                <w:sz w:val="16"/>
+                <w:szCs w:val="16"/>
+              </w:rPr>
+              <w:t>(row=0,column=0)</w:t>
+            </w:r>
+          </w:p>
+          <w:p>
+            <w:pPr>
+              <w:pStyle w:val="Header"/>
+              <w:rPr>
+                <w:sz w:val="16"/>
+                <w:szCs w:val="16"/>
+              </w:rPr>
+            </w:pPr>
+            <w:proofErr w:type="spellStart"/>
+            <w:proofErr w:type="gramStart"/>
+            <w:r>
+              <w:rPr>
+                <w:sz w:val="16"/>
+                <w:szCs w:val="16"/>
+              </w:rPr>
+              <w:t>btnsub.grid</w:t>
+            </w:r>
+            <w:proofErr w:type="spellEnd"/>
+            <w:proofErr w:type="gramEnd"/>
+            <w:r>
+              <w:rPr>
+                <w:sz w:val="16"/>
+                <w:szCs w:val="16"/>
+              </w:rPr>
+              <w:t>(row=0,column=1)</w:t>
+            </w:r>
+          </w:p>
+          <w:p>
+            <w:pPr>
+              <w:pStyle w:val="Header"/>
+              <w:rPr>
+                <w:sz w:val="16"/>
+                <w:szCs w:val="16"/>
+              </w:rPr>
+            </w:pPr>
+            <w:proofErr w:type="spellStart"/>
+            <w:proofErr w:type="gramStart"/>
+            <w:r>
+              <w:rPr>
+                <w:sz w:val="16"/>
+                <w:szCs w:val="16"/>
+              </w:rPr>
+              <w:t>btnmul.grid</w:t>
+            </w:r>
+            <w:proofErr w:type="spellEnd"/>
+            <w:proofErr w:type="gramEnd"/>
+            <w:r>
+              <w:rPr>
+                <w:sz w:val="16"/>
+                <w:szCs w:val="16"/>
+              </w:rPr>
+              <w:t>(row=0,column=2)</w:t>
+            </w:r>
+          </w:p>
+          <w:p>
+            <w:pPr>
+              <w:pStyle w:val="Header"/>
+              <w:rPr>
+                <w:sz w:val="16"/>
+                <w:szCs w:val="16"/>
+              </w:rPr>
+            </w:pPr>
+            <w:proofErr w:type="spellStart"/>
+            <w:proofErr w:type="gramStart"/>
+            <w:r>
+              <w:rPr>
+                <w:sz w:val="16"/>
+                <w:szCs w:val="16"/>
+              </w:rPr>
+              <w:t>btndiv.grid</w:t>
+            </w:r>
+            <w:proofErr w:type="spellEnd"/>
+            <w:proofErr w:type="gramEnd"/>
+            <w:r>
+              <w:rPr>
+                <w:sz w:val="16"/>
+                <w:szCs w:val="16"/>
+              </w:rPr>
+              <w:t>(row=0,column=3)</w:t>
+            </w:r>
+          </w:p>
+          <w:p>
+            <w:pPr>
+              <w:pStyle w:val="Header"/>
+              <w:rPr>
+                <w:sz w:val="16"/>
+                <w:szCs w:val="16"/>
+              </w:rPr>
+            </w:pPr>
+          </w:p>
+          <w:p>
+            <w:pPr>
+              <w:pStyle w:val="Header"/>
+              <w:rPr>
+                <w:sz w:val="16"/>
+                <w:szCs w:val="16"/>
+              </w:rPr>
+            </w:pPr>
+            <w:proofErr w:type="spellStart"/>
+            <w:r>
+              <w:rPr>
+                <w:sz w:val="16"/>
+                <w:szCs w:val="16"/>
+              </w:rPr>
+              <w:t>lblr</w:t>
+            </w:r>
+            <w:proofErr w:type="spellEnd"/>
+            <w:r>
+              <w:rPr>
+                <w:sz w:val="16"/>
+                <w:szCs w:val="16"/>
+              </w:rPr>
+              <w:t xml:space="preserve"> = </w:t>
+            </w:r>
+            <w:proofErr w:type="spellStart"/>
+            <w:proofErr w:type="gramStart"/>
+            <w:r>
+              <w:rPr>
+                <w:sz w:val="16"/>
+                <w:szCs w:val="16"/>
+              </w:rPr>
+              <w:t>ttk.Label</w:t>
+            </w:r>
+            <w:proofErr w:type="spellEnd"/>
+            <w:proofErr w:type="gramEnd"/>
+            <w:r>
+              <w:rPr>
+                <w:sz w:val="16"/>
+                <w:szCs w:val="16"/>
+              </w:rPr>
+              <w:t>(</w:t>
+            </w:r>
+            <w:proofErr w:type="spellStart"/>
+            <w:r>
+              <w:rPr>
+                <w:sz w:val="16"/>
+                <w:szCs w:val="16"/>
+              </w:rPr>
+              <w:t>frame,text</w:t>
+            </w:r>
+            <w:proofErr w:type="spellEnd"/>
+            <w:r>
+              <w:rPr>
+                <w:sz w:val="16"/>
+                <w:szCs w:val="16"/>
+              </w:rPr>
+              <w:t>='</w:t>
+            </w:r>
+            <w:proofErr w:type="spellStart"/>
+            <w:r>
+              <w:rPr>
+                <w:sz w:val="16"/>
+                <w:szCs w:val="16"/>
+              </w:rPr>
+              <w:t>Result:',font</w:t>
+            </w:r>
+            <w:proofErr w:type="spellEnd"/>
+            <w:r>
+              <w:rPr>
+                <w:sz w:val="16"/>
+                <w:szCs w:val="16"/>
+              </w:rPr>
+              <w:t>=</w:t>
+            </w:r>
+            <w:proofErr w:type="spellStart"/>
+            <w:r>
+              <w:rPr>
+                <w:sz w:val="16"/>
+                <w:szCs w:val="16"/>
+              </w:rPr>
+              <w:t>fnt</w:t>
+            </w:r>
+            <w:proofErr w:type="spellEnd"/>
+            <w:r>
+              <w:rPr>
+                <w:sz w:val="16"/>
+                <w:szCs w:val="16"/>
+              </w:rPr>
+              <w:t>)</w:t>
+            </w:r>
+          </w:p>
+          <w:p>
+            <w:pPr>
+              <w:pStyle w:val="Header"/>
+              <w:rPr>
+                <w:sz w:val="16"/>
+                <w:szCs w:val="16"/>
+              </w:rPr>
+            </w:pPr>
+            <w:proofErr w:type="spellStart"/>
+            <w:proofErr w:type="gramStart"/>
+            <w:r>
+              <w:rPr>
+                <w:sz w:val="16"/>
+                <w:szCs w:val="16"/>
+              </w:rPr>
+              <w:t>lblr.grid</w:t>
+            </w:r>
+            <w:proofErr w:type="spellEnd"/>
+            <w:proofErr w:type="gramEnd"/>
+            <w:r>
+              <w:rPr>
+                <w:sz w:val="16"/>
+                <w:szCs w:val="16"/>
+              </w:rPr>
+              <w:t>(row=1,column=0,columnspan=4,padx=10)</w:t>
+            </w:r>
+          </w:p>
+          <w:p>
+            <w:pPr>
+              <w:pStyle w:val="Header"/>
+              <w:rPr>
+                <w:sz w:val="16"/>
+                <w:szCs w:val="16"/>
+              </w:rPr>
+            </w:pPr>
+          </w:p>
+          <w:p>
+            <w:pPr>
+              <w:pStyle w:val="Header"/>
+              <w:rPr>
+                <w:sz w:val="16"/>
+                <w:szCs w:val="16"/>
+              </w:rPr>
+            </w:pPr>
+          </w:p>
+          <w:p>
+            <w:pPr>
+              <w:pStyle w:val="Header"/>
+              <w:rPr>
+                <w:sz w:val="16"/>
+                <w:szCs w:val="16"/>
+              </w:rPr>
+            </w:pPr>
+          </w:p>
+          <w:p>
+            <w:pPr>
+              <w:pStyle w:val="Header"/>
+              <w:rPr>
+                <w:sz w:val="16"/>
+                <w:szCs w:val="16"/>
+              </w:rPr>
+            </w:pPr>
+            <w:proofErr w:type="spellStart"/>
+            <w:proofErr w:type="gramStart"/>
+            <w:r>
+              <w:rPr>
+                <w:sz w:val="16"/>
+                <w:szCs w:val="16"/>
+              </w:rPr>
+              <w:t>frm.mainloop</w:t>
+            </w:r>
+            <w:proofErr w:type="spellEnd"/>
+            <w:proofErr w:type="gramEnd"/>
+            <w:r>
+              <w:rPr>
+                <w:sz w:val="16"/>
+                <w:szCs w:val="16"/>
+              </w:rPr>
+              <w:t>()</w:t>
+            </w:r>
+          </w:p>
+          <w:p>
+            <w:pPr>
+              <w:pStyle w:val="Header"/>
+              <w:rPr>
+                <w:sz w:val="16"/>
+                <w:szCs w:val="16"/>
+              </w:rPr>
+            </w:pPr>
+          </w:p>
+          <w:p>
+            <w:pPr>
+              <w:pStyle w:val="Header"/>
+              <w:rPr>
+                <w:sz w:val="16"/>
+                <w:szCs w:val="16"/>
+              </w:rPr>
+            </w:pPr>
+            <w:r>
+              <w:rPr>
+                <w:sz w:val="16"/>
+                <w:szCs w:val="16"/>
+              </w:rPr>
+              <w:t xml:space="preserve"># </w:t>
+            </w:r>
+            <w:r>
+              <w:rPr>
+                <w:rFonts w:cs="Arial"/>
+                <w:sz w:val="16"/>
+                <w:szCs w:val="16"/>
+                <w:rtl/>
+              </w:rPr>
+              <w:t>شرح 159</w:t>
+            </w:r>
           </w:p>
         </w:tc>
         <w:tc>
@@ -22246,12 +24484,63 @@
               <w:pStyle w:val="Header"/>
               <w:jc w:val="right"/>
               <w:rPr>
+                <w:sz w:val="16"/>
+                <w:szCs w:val="16"/>
+              </w:rPr>
+            </w:pPr>
+            <w:bookmarkStart w:id="0" w:name="_GoBack"/>
+            <w:bookmarkEnd w:id="0"/>
+          </w:p>
+          <w:p>
+            <w:pPr>
+              <w:pStyle w:val="Header"/>
+              <w:jc w:val="right"/>
+              <w:rPr>
+                <w:sz w:val="16"/>
+                <w:szCs w:val="16"/>
+              </w:rPr>
+            </w:pPr>
+          </w:p>
+          <w:p>
+            <w:pPr>
+              <w:pStyle w:val="Header"/>
+              <w:jc w:val="right"/>
+              <w:rPr>
+                <w:sz w:val="16"/>
+                <w:szCs w:val="16"/>
+              </w:rPr>
+            </w:pPr>
+          </w:p>
+          <w:p>
+            <w:pPr>
+              <w:pStyle w:val="Header"/>
+              <w:jc w:val="right"/>
+              <w:rPr>
+                <w:sz w:val="16"/>
+                <w:szCs w:val="16"/>
+              </w:rPr>
+            </w:pPr>
+          </w:p>
+          <w:p>
+            <w:pPr>
+              <w:pStyle w:val="Header"/>
+              <w:jc w:val="right"/>
+              <w:rPr>
                 <w:rFonts w:hint="cs"/>
                 <w:sz w:val="16"/>
                 <w:szCs w:val="16"/>
                 <w:rtl/>
               </w:rPr>
             </w:pPr>
+            <w:r>
+              <w:rPr>
+                <w:rFonts w:hint="cs"/>
+                <w:sz w:val="16"/>
+                <w:szCs w:val="16"/>
+                <w:rtl/>
+              </w:rPr>
+              <w:t xml:space="preserve"> الة حاسبة</w:t>
+            </w:r>
           </w:p>
         </w:tc>
       </w:tr>
@@ -22279,7 +24568,6 @@
               <w:pStyle w:val="Header"/>
               <w:jc w:val="right"/>
               <w:rPr>
-                <w:rFonts w:hint="cs"/>
                 <w:sz w:val="16"/>
                 <w:szCs w:val="16"/>
                 <w:rtl/>
@@ -22312,7 +24600,6 @@
               <w:pStyle w:val="Header"/>
               <w:jc w:val="right"/>
               <w:rPr>
-                <w:rFonts w:hint="cs"/>
                 <w:sz w:val="16"/>
                 <w:szCs w:val="16"/>
                 <w:rtl/>
@@ -22345,7 +24632,6 @@
               <w:pStyle w:val="Header"/>
               <w:jc w:val="right"/>
               <w:rPr>
-                <w:rFonts w:hint="cs"/>
                 <w:sz w:val="16"/>
                 <w:szCs w:val="16"/>
                 <w:rtl/>
@@ -22378,7 +24664,6 @@
               <w:pStyle w:val="Header"/>
               <w:jc w:val="right"/>
               <w:rPr>
-                <w:rFonts w:hint="cs"/>
                 <w:sz w:val="16"/>
                 <w:szCs w:val="16"/>
                 <w:rtl/>
@@ -22411,7 +24696,6 @@
               <w:pStyle w:val="Header"/>
               <w:jc w:val="right"/>
               <w:rPr>
-                <w:rFonts w:hint="cs"/>
                 <w:sz w:val="16"/>
                 <w:szCs w:val="16"/>
                 <w:rtl/>
@@ -22444,7 +24728,6 @@
               <w:pStyle w:val="Header"/>
               <w:jc w:val="right"/>
               <w:rPr>
-                <w:rFonts w:hint="cs"/>
                 <w:sz w:val="16"/>
                 <w:szCs w:val="16"/>
                 <w:rtl/>

--- a/python.docx
+++ b/python.docx
@@ -27636,7 +27636,6 @@
               <w:pStyle w:val="Header"/>
               <w:jc w:val="right"/>
               <w:rPr>
-                <w:rFonts w:hint="cs"/>
                 <w:sz w:val="16"/>
                 <w:szCs w:val="16"/>
                 <w:highlight w:val="yellow"/>
@@ -28907,7 +28906,6 @@
             <w:pPr>
               <w:pStyle w:val="Header"/>
               <w:rPr>
-                <w:rFonts w:hint="cs"/>
                 <w:sz w:val="16"/>
                 <w:szCs w:val="16"/>
                 <w:rtl/>
@@ -30884,8 +30882,6 @@
                 <w:szCs w:val="16"/>
               </w:rPr>
             </w:pPr>
-            <w:bookmarkStart w:id="0" w:name="_GoBack"/>
-            <w:bookmarkEnd w:id="0"/>
           </w:p>
           <w:p>
             <w:pPr>
@@ -31599,6 +31595,1071 @@
                 <w:szCs w:val="86"/>
               </w:rPr>
               <w:t>tools</w:t>
+            </w:r>
+          </w:p>
+        </w:tc>
+      </w:tr>
+      <w:tr>
+        <w:tc>
+          <w:tcPr>
+            <w:tcW w:w="5151" w:type="dxa"/>
+            <w:shd w:val="clear" w:color="auto" w:fill="C5E0B3" w:themeFill="accent6" w:themeFillTint="66"/>
+          </w:tcPr>
+          <w:p>
+            <w:pPr>
+              <w:pStyle w:val="Header"/>
+              <w:rPr>
+                <w:sz w:val="16"/>
+                <w:szCs w:val="16"/>
+              </w:rPr>
+            </w:pPr>
+            <w:r>
+              <w:rPr>
+                <w:sz w:val="16"/>
+                <w:szCs w:val="16"/>
+              </w:rPr>
+              <w:lastRenderedPageBreak/>
+              <w:t>from tkinter import *</w:t>
+            </w:r>
+          </w:p>
+          <w:p>
+            <w:pPr>
+              <w:pStyle w:val="Header"/>
+              <w:rPr>
+                <w:sz w:val="16"/>
+                <w:szCs w:val="16"/>
+              </w:rPr>
+            </w:pPr>
+            <w:r>
+              <w:rPr>
+                <w:sz w:val="16"/>
+                <w:szCs w:val="16"/>
+              </w:rPr>
+              <w:t>from tkinter import ttk</w:t>
+            </w:r>
+          </w:p>
+          <w:p>
+            <w:pPr>
+              <w:pStyle w:val="Header"/>
+              <w:rPr>
+                <w:sz w:val="16"/>
+                <w:szCs w:val="16"/>
+              </w:rPr>
+            </w:pPr>
+            <w:r>
+              <w:rPr>
+                <w:sz w:val="16"/>
+                <w:szCs w:val="16"/>
+              </w:rPr>
+              <w:t>from tools import *</w:t>
+            </w:r>
+          </w:p>
+          <w:p>
+            <w:pPr>
+              <w:pStyle w:val="Header"/>
+              <w:rPr>
+                <w:sz w:val="16"/>
+                <w:szCs w:val="16"/>
+              </w:rPr>
+            </w:pPr>
+          </w:p>
+          <w:p>
+            <w:pPr>
+              <w:pStyle w:val="Header"/>
+              <w:rPr>
+                <w:sz w:val="16"/>
+                <w:szCs w:val="16"/>
+              </w:rPr>
+            </w:pPr>
+            <w:r>
+              <w:rPr>
+                <w:sz w:val="16"/>
+                <w:szCs w:val="16"/>
+              </w:rPr>
+              <w:t xml:space="preserve">frm = </w:t>
+            </w:r>
+            <w:proofErr w:type="gramStart"/>
+            <w:r>
+              <w:rPr>
+                <w:sz w:val="16"/>
+                <w:szCs w:val="16"/>
+              </w:rPr>
+              <w:t>Tk(</w:t>
+            </w:r>
+            <w:proofErr w:type="gramEnd"/>
+            <w:r>
+              <w:rPr>
+                <w:sz w:val="16"/>
+                <w:szCs w:val="16"/>
+              </w:rPr>
+              <w:t>)</w:t>
+            </w:r>
+          </w:p>
+          <w:p>
+            <w:pPr>
+              <w:pStyle w:val="Header"/>
+              <w:rPr>
+                <w:sz w:val="16"/>
+                <w:szCs w:val="16"/>
+              </w:rPr>
+            </w:pPr>
+            <w:proofErr w:type="gramStart"/>
+            <w:r>
+              <w:rPr>
+                <w:sz w:val="16"/>
+                <w:szCs w:val="16"/>
+              </w:rPr>
+              <w:t>frm.geometry</w:t>
+            </w:r>
+            <w:proofErr w:type="gramEnd"/>
+            <w:r>
+              <w:rPr>
+                <w:sz w:val="16"/>
+                <w:szCs w:val="16"/>
+              </w:rPr>
+              <w:t>('700x500')</w:t>
+            </w:r>
+          </w:p>
+          <w:p>
+            <w:pPr>
+              <w:pStyle w:val="Header"/>
+              <w:rPr>
+                <w:sz w:val="16"/>
+                <w:szCs w:val="16"/>
+              </w:rPr>
+            </w:pPr>
+            <w:r>
+              <w:rPr>
+                <w:sz w:val="16"/>
+                <w:szCs w:val="16"/>
+              </w:rPr>
+              <w:t>tkcenter(frm)</w:t>
+            </w:r>
+          </w:p>
+          <w:p>
+            <w:pPr>
+              <w:pStyle w:val="Header"/>
+              <w:rPr>
+                <w:sz w:val="16"/>
+                <w:szCs w:val="16"/>
+              </w:rPr>
+            </w:pPr>
+          </w:p>
+          <w:p>
+            <w:pPr>
+              <w:pStyle w:val="Header"/>
+              <w:rPr>
+                <w:sz w:val="16"/>
+                <w:szCs w:val="16"/>
+              </w:rPr>
+            </w:pPr>
+            <w:r>
+              <w:rPr>
+                <w:sz w:val="16"/>
+                <w:szCs w:val="16"/>
+              </w:rPr>
+              <w:t xml:space="preserve"># </w:t>
+            </w:r>
+            <w:r>
+              <w:rPr>
+                <w:rFonts w:cs="Arial"/>
+                <w:sz w:val="16"/>
+                <w:szCs w:val="16"/>
+                <w:rtl/>
+              </w:rPr>
+              <w:t>نسوي زر ينقلنا الى فورم جديد</w:t>
+            </w:r>
+            <w:r>
+              <w:rPr>
+                <w:sz w:val="16"/>
+                <w:szCs w:val="16"/>
+              </w:rPr>
+              <w:t xml:space="preserve"> </w:t>
+            </w:r>
+          </w:p>
+          <w:p>
+            <w:pPr>
+              <w:pStyle w:val="Header"/>
+              <w:rPr>
+                <w:sz w:val="16"/>
+                <w:szCs w:val="16"/>
+              </w:rPr>
+            </w:pPr>
+            <w:r>
+              <w:rPr>
+                <w:sz w:val="16"/>
+                <w:szCs w:val="16"/>
+              </w:rPr>
+              <w:t>def f1 ():</w:t>
+            </w:r>
+          </w:p>
+          <w:p>
+            <w:pPr>
+              <w:pStyle w:val="Header"/>
+              <w:rPr>
+                <w:sz w:val="16"/>
+                <w:szCs w:val="16"/>
+              </w:rPr>
+            </w:pPr>
+            <w:r>
+              <w:rPr>
+                <w:sz w:val="16"/>
+                <w:szCs w:val="16"/>
+              </w:rPr>
+              <w:t xml:space="preserve">     frm2 = </w:t>
+            </w:r>
+            <w:proofErr w:type="gramStart"/>
+            <w:r>
+              <w:rPr>
+                <w:sz w:val="16"/>
+                <w:szCs w:val="16"/>
+              </w:rPr>
+              <w:t>Tk(</w:t>
+            </w:r>
+            <w:proofErr w:type="gramEnd"/>
+            <w:r>
+              <w:rPr>
+                <w:sz w:val="16"/>
+                <w:szCs w:val="16"/>
+              </w:rPr>
+              <w:t>)</w:t>
+            </w:r>
+          </w:p>
+          <w:p>
+            <w:pPr>
+              <w:pStyle w:val="Header"/>
+              <w:rPr>
+                <w:sz w:val="16"/>
+                <w:szCs w:val="16"/>
+              </w:rPr>
+            </w:pPr>
+            <w:r>
+              <w:rPr>
+                <w:sz w:val="16"/>
+                <w:szCs w:val="16"/>
+              </w:rPr>
+              <w:t xml:space="preserve">     </w:t>
+            </w:r>
+            <w:proofErr w:type="gramStart"/>
+            <w:r>
+              <w:rPr>
+                <w:sz w:val="16"/>
+                <w:szCs w:val="16"/>
+              </w:rPr>
+              <w:t>frm.mainloop</w:t>
+            </w:r>
+            <w:proofErr w:type="gramEnd"/>
+            <w:r>
+              <w:rPr>
+                <w:sz w:val="16"/>
+                <w:szCs w:val="16"/>
+              </w:rPr>
+              <w:t>()</w:t>
+            </w:r>
+          </w:p>
+          <w:p>
+            <w:pPr>
+              <w:pStyle w:val="Header"/>
+              <w:rPr>
+                <w:sz w:val="16"/>
+                <w:szCs w:val="16"/>
+              </w:rPr>
+            </w:pPr>
+            <w:r>
+              <w:rPr>
+                <w:sz w:val="16"/>
+                <w:szCs w:val="16"/>
+              </w:rPr>
+              <w:t xml:space="preserve"># </w:t>
+            </w:r>
+            <w:r>
+              <w:rPr>
+                <w:rFonts w:cs="Arial"/>
+                <w:sz w:val="16"/>
+                <w:szCs w:val="16"/>
+                <w:rtl/>
+              </w:rPr>
+              <w:t>عشان نخلي الفورم الاولى ماتسوي شي الى ان نغلق الفريم اللي انفتح الجديد</w:t>
+            </w:r>
+          </w:p>
+          <w:p>
+            <w:pPr>
+              <w:pStyle w:val="Header"/>
+              <w:rPr>
+                <w:sz w:val="16"/>
+                <w:szCs w:val="16"/>
+              </w:rPr>
+            </w:pPr>
+            <w:r>
+              <w:rPr>
+                <w:sz w:val="16"/>
+                <w:szCs w:val="16"/>
+              </w:rPr>
+              <w:t xml:space="preserve"># </w:t>
+            </w:r>
+            <w:r>
+              <w:rPr>
+                <w:rFonts w:cs="Arial"/>
+                <w:sz w:val="16"/>
+                <w:szCs w:val="16"/>
+                <w:rtl/>
+              </w:rPr>
+              <w:t>نستبدل تي كي بكلمة توب لفل</w:t>
+            </w:r>
+          </w:p>
+          <w:p>
+            <w:pPr>
+              <w:pStyle w:val="Header"/>
+              <w:rPr>
+                <w:sz w:val="16"/>
+                <w:szCs w:val="16"/>
+              </w:rPr>
+            </w:pPr>
+            <w:r>
+              <w:rPr>
+                <w:sz w:val="16"/>
+                <w:szCs w:val="16"/>
+              </w:rPr>
+              <w:t xml:space="preserve"># </w:t>
+            </w:r>
+            <w:r>
+              <w:rPr>
+                <w:rFonts w:cs="Arial"/>
+                <w:sz w:val="16"/>
+                <w:szCs w:val="16"/>
+                <w:rtl/>
+              </w:rPr>
+              <w:t>نستبدل مين لووب بكلمة قراب ست</w:t>
+            </w:r>
+          </w:p>
+          <w:p>
+            <w:pPr>
+              <w:pStyle w:val="Header"/>
+              <w:rPr>
+                <w:sz w:val="16"/>
+                <w:szCs w:val="16"/>
+              </w:rPr>
+            </w:pPr>
+            <w:r>
+              <w:rPr>
+                <w:sz w:val="16"/>
+                <w:szCs w:val="16"/>
+              </w:rPr>
+              <w:t xml:space="preserve"># </w:t>
+            </w:r>
+            <w:r>
+              <w:rPr>
+                <w:rFonts w:cs="Arial"/>
+                <w:sz w:val="16"/>
+                <w:szCs w:val="16"/>
+                <w:rtl/>
+              </w:rPr>
+              <w:t>نعامل الفورم كاي فورم مستقل من ناحيةا الاضافات والوراثة</w:t>
+            </w:r>
+            <w:r>
+              <w:rPr>
+                <w:sz w:val="16"/>
+                <w:szCs w:val="16"/>
+              </w:rPr>
+              <w:t xml:space="preserve"> </w:t>
+            </w:r>
+          </w:p>
+          <w:p>
+            <w:pPr>
+              <w:pStyle w:val="Header"/>
+              <w:rPr>
+                <w:sz w:val="16"/>
+                <w:szCs w:val="16"/>
+              </w:rPr>
+            </w:pPr>
+            <w:r>
+              <w:rPr>
+                <w:sz w:val="16"/>
+                <w:szCs w:val="16"/>
+              </w:rPr>
+              <w:t>def f2 ():</w:t>
+            </w:r>
+          </w:p>
+          <w:p>
+            <w:pPr>
+              <w:pStyle w:val="Header"/>
+              <w:rPr>
+                <w:sz w:val="16"/>
+                <w:szCs w:val="16"/>
+              </w:rPr>
+            </w:pPr>
+            <w:r>
+              <w:rPr>
+                <w:sz w:val="16"/>
+                <w:szCs w:val="16"/>
+              </w:rPr>
+              <w:t xml:space="preserve">     frm3 = </w:t>
+            </w:r>
+            <w:proofErr w:type="gramStart"/>
+            <w:r>
+              <w:rPr>
+                <w:sz w:val="16"/>
+                <w:szCs w:val="16"/>
+              </w:rPr>
+              <w:t>Toplevel(</w:t>
+            </w:r>
+            <w:proofErr w:type="gramEnd"/>
+            <w:r>
+              <w:rPr>
+                <w:sz w:val="16"/>
+                <w:szCs w:val="16"/>
+              </w:rPr>
+              <w:t>)</w:t>
+            </w:r>
+          </w:p>
+          <w:p>
+            <w:pPr>
+              <w:pStyle w:val="Header"/>
+              <w:rPr>
+                <w:sz w:val="16"/>
+                <w:szCs w:val="16"/>
+              </w:rPr>
+            </w:pPr>
+            <w:r>
+              <w:rPr>
+                <w:sz w:val="16"/>
+                <w:szCs w:val="16"/>
+              </w:rPr>
+              <w:t xml:space="preserve">     frm3.geometry('400x400')</w:t>
+            </w:r>
+          </w:p>
+          <w:p>
+            <w:pPr>
+              <w:pStyle w:val="Header"/>
+              <w:rPr>
+                <w:sz w:val="16"/>
+                <w:szCs w:val="16"/>
+              </w:rPr>
+            </w:pPr>
+            <w:r>
+              <w:rPr>
+                <w:sz w:val="16"/>
+                <w:szCs w:val="16"/>
+              </w:rPr>
+              <w:t xml:space="preserve">     tkcenter(frm3)</w:t>
+            </w:r>
+          </w:p>
+          <w:p>
+            <w:pPr>
+              <w:pStyle w:val="Header"/>
+              <w:rPr>
+                <w:sz w:val="16"/>
+                <w:szCs w:val="16"/>
+              </w:rPr>
+            </w:pPr>
+            <w:r>
+              <w:rPr>
+                <w:sz w:val="16"/>
+                <w:szCs w:val="16"/>
+              </w:rPr>
+              <w:t xml:space="preserve">     </w:t>
+            </w:r>
+            <w:proofErr w:type="gramStart"/>
+            <w:r>
+              <w:rPr>
+                <w:sz w:val="16"/>
+                <w:szCs w:val="16"/>
+              </w:rPr>
+              <w:t>ttk.Button</w:t>
+            </w:r>
+            <w:proofErr w:type="gramEnd"/>
+            <w:r>
+              <w:rPr>
+                <w:sz w:val="16"/>
+                <w:szCs w:val="16"/>
+              </w:rPr>
+              <w:t>(frm3,text='OK',command=lambda:msgbox('OK')).pack(pady=10)</w:t>
+            </w:r>
+          </w:p>
+          <w:p>
+            <w:pPr>
+              <w:pStyle w:val="Header"/>
+              <w:rPr>
+                <w:sz w:val="16"/>
+                <w:szCs w:val="16"/>
+              </w:rPr>
+            </w:pPr>
+            <w:r>
+              <w:rPr>
+                <w:sz w:val="16"/>
+                <w:szCs w:val="16"/>
+              </w:rPr>
+              <w:t xml:space="preserve">     frm3.grab_</w:t>
+            </w:r>
+            <w:proofErr w:type="gramStart"/>
+            <w:r>
+              <w:rPr>
+                <w:sz w:val="16"/>
+                <w:szCs w:val="16"/>
+              </w:rPr>
+              <w:t>set(</w:t>
+            </w:r>
+            <w:proofErr w:type="gramEnd"/>
+            <w:r>
+              <w:rPr>
+                <w:sz w:val="16"/>
+                <w:szCs w:val="16"/>
+              </w:rPr>
+              <w:t>)</w:t>
+            </w:r>
+          </w:p>
+          <w:p>
+            <w:pPr>
+              <w:pStyle w:val="Header"/>
+              <w:rPr>
+                <w:sz w:val="16"/>
+                <w:szCs w:val="16"/>
+              </w:rPr>
+            </w:pPr>
+            <w:r>
+              <w:rPr>
+                <w:sz w:val="16"/>
+                <w:szCs w:val="16"/>
+              </w:rPr>
+              <w:t xml:space="preserve">     </w:t>
+            </w:r>
+          </w:p>
+          <w:p>
+            <w:pPr>
+              <w:pStyle w:val="Header"/>
+              <w:rPr>
+                <w:sz w:val="16"/>
+                <w:szCs w:val="16"/>
+              </w:rPr>
+            </w:pPr>
+          </w:p>
+          <w:p>
+            <w:pPr>
+              <w:pStyle w:val="Header"/>
+              <w:rPr>
+                <w:sz w:val="16"/>
+                <w:szCs w:val="16"/>
+              </w:rPr>
+            </w:pPr>
+            <w:r>
+              <w:rPr>
+                <w:sz w:val="16"/>
+                <w:szCs w:val="16"/>
+              </w:rPr>
+              <w:t xml:space="preserve">        </w:t>
+            </w:r>
+          </w:p>
+          <w:p>
+            <w:pPr>
+              <w:pStyle w:val="Header"/>
+              <w:rPr>
+                <w:sz w:val="16"/>
+                <w:szCs w:val="16"/>
+              </w:rPr>
+            </w:pPr>
+            <w:proofErr w:type="gramStart"/>
+            <w:r>
+              <w:rPr>
+                <w:sz w:val="16"/>
+                <w:szCs w:val="16"/>
+              </w:rPr>
+              <w:t>ttk.Button</w:t>
+            </w:r>
+            <w:proofErr w:type="gramEnd"/>
+            <w:r>
+              <w:rPr>
+                <w:sz w:val="16"/>
+                <w:szCs w:val="16"/>
+              </w:rPr>
+              <w:t>(frm,text='Create Form',command=f1).pack(pady=10)</w:t>
+            </w:r>
+          </w:p>
+          <w:p>
+            <w:pPr>
+              <w:pStyle w:val="Header"/>
+              <w:rPr>
+                <w:sz w:val="16"/>
+                <w:szCs w:val="16"/>
+              </w:rPr>
+            </w:pPr>
+            <w:proofErr w:type="gramStart"/>
+            <w:r>
+              <w:rPr>
+                <w:sz w:val="16"/>
+                <w:szCs w:val="16"/>
+              </w:rPr>
+              <w:t>ttk.Button</w:t>
+            </w:r>
+            <w:proofErr w:type="gramEnd"/>
+            <w:r>
+              <w:rPr>
+                <w:sz w:val="16"/>
+                <w:szCs w:val="16"/>
+              </w:rPr>
+              <w:t>(frm,text='Create Form with Dialog',command=f2).pack(pady=10)</w:t>
+            </w:r>
+          </w:p>
+          <w:p>
+            <w:pPr>
+              <w:pStyle w:val="Header"/>
+              <w:rPr>
+                <w:sz w:val="16"/>
+                <w:szCs w:val="16"/>
+              </w:rPr>
+            </w:pPr>
+          </w:p>
+          <w:p>
+            <w:pPr>
+              <w:pStyle w:val="Header"/>
+              <w:rPr>
+                <w:sz w:val="16"/>
+                <w:szCs w:val="16"/>
+              </w:rPr>
+            </w:pPr>
+            <w:r>
+              <w:rPr>
+                <w:sz w:val="16"/>
+                <w:szCs w:val="16"/>
+              </w:rPr>
+              <w:t>bgall(frm,'lightblue')</w:t>
+            </w:r>
+          </w:p>
+          <w:p>
+            <w:pPr>
+              <w:pStyle w:val="Header"/>
+              <w:rPr>
+                <w:sz w:val="16"/>
+                <w:szCs w:val="16"/>
+              </w:rPr>
+            </w:pPr>
+            <w:proofErr w:type="gramStart"/>
+            <w:r>
+              <w:rPr>
+                <w:sz w:val="16"/>
+                <w:szCs w:val="16"/>
+              </w:rPr>
+              <w:t>fontall(</w:t>
+            </w:r>
+            <w:proofErr w:type="gramEnd"/>
+            <w:r>
+              <w:rPr>
+                <w:sz w:val="16"/>
+                <w:szCs w:val="16"/>
+              </w:rPr>
+              <w:t>frm,'None 30 bold')</w:t>
+            </w:r>
+          </w:p>
+          <w:p>
+            <w:pPr>
+              <w:pStyle w:val="Header"/>
+              <w:rPr>
+                <w:sz w:val="16"/>
+                <w:szCs w:val="16"/>
+              </w:rPr>
+            </w:pPr>
+          </w:p>
+          <w:p>
+            <w:pPr>
+              <w:pStyle w:val="Header"/>
+              <w:rPr>
+                <w:sz w:val="16"/>
+                <w:szCs w:val="16"/>
+              </w:rPr>
+            </w:pPr>
+            <w:proofErr w:type="gramStart"/>
+            <w:r>
+              <w:rPr>
+                <w:sz w:val="16"/>
+                <w:szCs w:val="16"/>
+              </w:rPr>
+              <w:t>frm.mainloop</w:t>
+            </w:r>
+            <w:proofErr w:type="gramEnd"/>
+            <w:r>
+              <w:rPr>
+                <w:sz w:val="16"/>
+                <w:szCs w:val="16"/>
+              </w:rPr>
+              <w:t>()</w:t>
+            </w:r>
+          </w:p>
+          <w:p>
+            <w:pPr>
+              <w:pStyle w:val="Header"/>
+              <w:rPr>
+                <w:sz w:val="16"/>
+                <w:szCs w:val="16"/>
+              </w:rPr>
+            </w:pPr>
+          </w:p>
+          <w:p>
+            <w:pPr>
+              <w:pStyle w:val="Header"/>
+              <w:rPr>
+                <w:sz w:val="16"/>
+                <w:szCs w:val="16"/>
+              </w:rPr>
+            </w:pPr>
+          </w:p>
+          <w:p>
+            <w:pPr>
+              <w:pStyle w:val="Header"/>
+              <w:rPr>
+                <w:sz w:val="16"/>
+                <w:szCs w:val="16"/>
+              </w:rPr>
+            </w:pPr>
+            <w:r>
+              <w:rPr>
+                <w:sz w:val="16"/>
+                <w:szCs w:val="16"/>
+              </w:rPr>
+              <w:t xml:space="preserve">    </w:t>
+            </w:r>
+          </w:p>
+        </w:tc>
+        <w:tc>
+          <w:tcPr>
+            <w:tcW w:w="4199" w:type="dxa"/>
+            <w:shd w:val="clear" w:color="auto" w:fill="C5E0B3" w:themeFill="accent6" w:themeFillTint="66"/>
+          </w:tcPr>
+          <w:p>
+            <w:pPr>
+              <w:pStyle w:val="Header"/>
+              <w:jc w:val="right"/>
+              <w:rPr>
+                <w:sz w:val="16"/>
+                <w:szCs w:val="16"/>
+              </w:rPr>
+            </w:pPr>
+            <w:r>
+              <w:rPr>
+                <w:rFonts w:hint="cs"/>
+                <w:sz w:val="16"/>
+                <w:szCs w:val="16"/>
+                <w:rtl/>
+              </w:rPr>
+              <w:lastRenderedPageBreak/>
+              <w:t>نسوي زر داخل الفورم ينقلنا الى فورم اخر</w:t>
+            </w:r>
+          </w:p>
+          <w:p>
+            <w:pPr>
+              <w:pStyle w:val="Header"/>
+              <w:jc w:val="right"/>
+              <w:rPr>
+                <w:sz w:val="16"/>
+                <w:szCs w:val="16"/>
+                <w:rtl/>
+              </w:rPr>
+            </w:pPr>
+            <w:r>
+              <w:rPr>
+                <w:rFonts w:hint="cs"/>
+                <w:sz w:val="16"/>
+                <w:szCs w:val="16"/>
+                <w:rtl/>
+              </w:rPr>
+              <w:t>وكيف اخلي التحكم ينتقل الى الفورم الثاني الى ان يتم اغلاق الفورم الاول</w:t>
+            </w:r>
+          </w:p>
+          <w:p>
+            <w:pPr>
+              <w:pStyle w:val="Header"/>
+              <w:jc w:val="right"/>
+              <w:rPr>
+                <w:sz w:val="16"/>
+                <w:szCs w:val="16"/>
+                <w:rtl/>
+              </w:rPr>
+            </w:pPr>
+            <w:r>
+              <w:rPr>
+                <w:rFonts w:hint="cs"/>
+                <w:sz w:val="16"/>
+                <w:szCs w:val="16"/>
+                <w:rtl/>
+              </w:rPr>
+              <w:t>الفكرة اننا داخل الفورم الرئيسي نسوي دالة ونسميها ونربطها بالزر</w:t>
+            </w:r>
+          </w:p>
+          <w:p>
+            <w:pPr>
+              <w:pStyle w:val="Header"/>
+              <w:bidi/>
+              <w:rPr>
+                <w:sz w:val="16"/>
+                <w:szCs w:val="16"/>
+              </w:rPr>
+            </w:pPr>
+            <w:r>
+              <w:rPr>
+                <w:sz w:val="16"/>
+                <w:szCs w:val="16"/>
+              </w:rPr>
+              <w:t>Example</w:t>
+            </w:r>
+          </w:p>
+          <w:p>
+            <w:pPr>
+              <w:pStyle w:val="Header"/>
+              <w:bidi/>
+              <w:rPr>
+                <w:sz w:val="16"/>
+                <w:szCs w:val="16"/>
+              </w:rPr>
+            </w:pPr>
+            <w:r>
+              <w:rPr>
+                <w:sz w:val="16"/>
+                <w:szCs w:val="16"/>
+              </w:rPr>
+              <w:t>Def f1 ():</w:t>
+            </w:r>
+          </w:p>
+          <w:p>
+            <w:pPr>
+              <w:pStyle w:val="Header"/>
+              <w:bidi/>
+              <w:rPr>
+                <w:sz w:val="16"/>
+                <w:szCs w:val="16"/>
+              </w:rPr>
+            </w:pPr>
+            <w:r>
+              <w:rPr>
+                <w:sz w:val="16"/>
+                <w:szCs w:val="16"/>
+              </w:rPr>
+              <w:t xml:space="preserve">Frm2 = </w:t>
+            </w:r>
+            <w:proofErr w:type="gramStart"/>
+            <w:r>
+              <w:rPr>
+                <w:sz w:val="16"/>
+                <w:szCs w:val="16"/>
+              </w:rPr>
+              <w:t>Tk(</w:t>
+            </w:r>
+            <w:proofErr w:type="gramEnd"/>
+            <w:r>
+              <w:rPr>
+                <w:sz w:val="16"/>
+                <w:szCs w:val="16"/>
+              </w:rPr>
+              <w:t>)</w:t>
+            </w:r>
+          </w:p>
+          <w:p>
+            <w:pPr>
+              <w:pStyle w:val="Header"/>
+              <w:bidi/>
+              <w:rPr>
+                <w:sz w:val="16"/>
+                <w:szCs w:val="16"/>
+                <w:rtl/>
+              </w:rPr>
+            </w:pPr>
+            <w:r>
+              <w:rPr>
+                <w:sz w:val="16"/>
+                <w:szCs w:val="16"/>
+              </w:rPr>
+              <w:t>Frm.mainloop()</w:t>
+            </w:r>
+          </w:p>
+          <w:p>
+            <w:pPr>
+              <w:pStyle w:val="Header"/>
+              <w:bidi/>
+              <w:rPr>
+                <w:sz w:val="16"/>
+                <w:szCs w:val="16"/>
+              </w:rPr>
+            </w:pPr>
+            <w:r>
+              <w:rPr>
+                <w:sz w:val="16"/>
+                <w:szCs w:val="16"/>
+              </w:rPr>
+              <w:t>Ttk.Button(</w:t>
+            </w:r>
+            <w:proofErr w:type="gramStart"/>
+            <w:r>
+              <w:rPr>
+                <w:sz w:val="16"/>
+                <w:szCs w:val="16"/>
+              </w:rPr>
+              <w:t>frm,text</w:t>
+            </w:r>
+            <w:proofErr w:type="gramEnd"/>
+            <w:r>
+              <w:rPr>
+                <w:sz w:val="16"/>
+                <w:szCs w:val="16"/>
+              </w:rPr>
+              <w:t>=Create Form, command = f1).pack(pady=10)</w:t>
+            </w:r>
+          </w:p>
+          <w:p>
+            <w:pPr>
+              <w:pStyle w:val="Header"/>
+              <w:bidi/>
+              <w:rPr>
+                <w:sz w:val="16"/>
+                <w:szCs w:val="16"/>
+              </w:rPr>
+            </w:pPr>
+            <w:r>
+              <w:rPr>
+                <w:rFonts w:hint="cs"/>
+                <w:sz w:val="16"/>
+                <w:szCs w:val="16"/>
+                <w:rtl/>
+              </w:rPr>
+              <w:t>تكون جميعها داخل الفريم الاساسي وهكذا تم انشاء فورم جديد</w:t>
+            </w:r>
+          </w:p>
+          <w:p>
+            <w:pPr>
+              <w:pStyle w:val="Header"/>
+              <w:bidi/>
+              <w:rPr>
+                <w:sz w:val="16"/>
+                <w:szCs w:val="16"/>
+              </w:rPr>
+            </w:pPr>
+          </w:p>
+          <w:p>
+            <w:pPr>
+              <w:pStyle w:val="Header"/>
+              <w:bidi/>
+              <w:rPr>
+                <w:sz w:val="16"/>
+                <w:szCs w:val="16"/>
+              </w:rPr>
+            </w:pPr>
+            <w:r>
+              <w:rPr>
+                <w:sz w:val="16"/>
+                <w:szCs w:val="16"/>
+              </w:rPr>
+              <w:t xml:space="preserve"># </w:t>
+            </w:r>
+            <w:r>
+              <w:rPr>
+                <w:rFonts w:cs="Arial"/>
+                <w:sz w:val="16"/>
+                <w:szCs w:val="16"/>
+                <w:rtl/>
+              </w:rPr>
+              <w:t>عشان نخلي الفورم الاولى ماتسوي شي الى ان نغلق الفريم اللي انفتح الجديد</w:t>
+            </w:r>
+          </w:p>
+          <w:p>
+            <w:pPr>
+              <w:pStyle w:val="Header"/>
+              <w:bidi/>
+              <w:rPr>
+                <w:sz w:val="16"/>
+                <w:szCs w:val="16"/>
+              </w:rPr>
+            </w:pPr>
+            <w:r>
+              <w:rPr>
+                <w:sz w:val="16"/>
+                <w:szCs w:val="16"/>
+              </w:rPr>
+              <w:t xml:space="preserve"># </w:t>
+            </w:r>
+            <w:r>
+              <w:rPr>
+                <w:rFonts w:cs="Arial"/>
+                <w:sz w:val="16"/>
+                <w:szCs w:val="16"/>
+                <w:rtl/>
+              </w:rPr>
+              <w:t>نستبدل تي كي بكلمة توب لفل</w:t>
+            </w:r>
+          </w:p>
+          <w:p>
+            <w:pPr>
+              <w:pStyle w:val="Header"/>
+              <w:bidi/>
+              <w:rPr>
+                <w:sz w:val="16"/>
+                <w:szCs w:val="16"/>
+              </w:rPr>
+            </w:pPr>
+            <w:r>
+              <w:rPr>
+                <w:sz w:val="16"/>
+                <w:szCs w:val="16"/>
+              </w:rPr>
+              <w:t xml:space="preserve"># </w:t>
+            </w:r>
+            <w:r>
+              <w:rPr>
+                <w:rFonts w:cs="Arial"/>
+                <w:sz w:val="16"/>
+                <w:szCs w:val="16"/>
+                <w:rtl/>
+              </w:rPr>
+              <w:t>نستبدل مين لووب بكلمة قراب ست</w:t>
+            </w:r>
+          </w:p>
+          <w:p>
+            <w:pPr>
+              <w:pStyle w:val="Header"/>
+              <w:bidi/>
+              <w:rPr>
+                <w:sz w:val="16"/>
+                <w:szCs w:val="16"/>
+              </w:rPr>
+            </w:pPr>
+            <w:r>
+              <w:rPr>
+                <w:sz w:val="16"/>
+                <w:szCs w:val="16"/>
+              </w:rPr>
+              <w:t xml:space="preserve"># </w:t>
+            </w:r>
+            <w:r>
+              <w:rPr>
+                <w:rFonts w:cs="Arial"/>
+                <w:sz w:val="16"/>
+                <w:szCs w:val="16"/>
+                <w:rtl/>
+              </w:rPr>
+              <w:t>نعامل الفورم كاي فورم مستقل من ناحيةا الاضافات والوراثة</w:t>
+            </w:r>
+            <w:r>
+              <w:rPr>
+                <w:sz w:val="16"/>
+                <w:szCs w:val="16"/>
+              </w:rPr>
+              <w:t xml:space="preserve"> </w:t>
+            </w:r>
+          </w:p>
+          <w:p>
+            <w:pPr>
+              <w:pStyle w:val="Header"/>
+              <w:jc w:val="right"/>
+              <w:rPr>
+                <w:rFonts w:hint="cs"/>
+                <w:sz w:val="16"/>
+                <w:szCs w:val="16"/>
+                <w:rtl/>
+              </w:rPr>
+            </w:pPr>
+            <w:r>
+              <w:rPr>
+                <w:rFonts w:hint="cs"/>
+                <w:sz w:val="16"/>
+                <w:szCs w:val="16"/>
+                <w:rtl/>
+              </w:rPr>
+              <w:t xml:space="preserve">الفرق بين الزر الاول والثاني الاول كل مانضغط الزر يفتح نافذة اما الثاني ماتقدر تقدر تتحكم في اي نافذة اللي لما تقفل النافذة الي اتفتحت بعد ضغط الزر </w:t>
             </w:r>
           </w:p>
         </w:tc>
@@ -31616,6 +32677,341 @@
                 <w:szCs w:val="16"/>
               </w:rPr>
             </w:pPr>
+            <w:r>
+              <w:rPr>
+                <w:sz w:val="16"/>
+                <w:szCs w:val="16"/>
+              </w:rPr>
+              <w:t>from tkinter import *</w:t>
+            </w:r>
+          </w:p>
+          <w:p>
+            <w:pPr>
+              <w:pStyle w:val="Header"/>
+              <w:rPr>
+                <w:sz w:val="16"/>
+                <w:szCs w:val="16"/>
+              </w:rPr>
+            </w:pPr>
+            <w:r>
+              <w:rPr>
+                <w:sz w:val="16"/>
+                <w:szCs w:val="16"/>
+              </w:rPr>
+              <w:t>from tkinter import ttk</w:t>
+            </w:r>
+          </w:p>
+          <w:p>
+            <w:pPr>
+              <w:pStyle w:val="Header"/>
+              <w:rPr>
+                <w:sz w:val="16"/>
+                <w:szCs w:val="16"/>
+              </w:rPr>
+            </w:pPr>
+            <w:r>
+              <w:rPr>
+                <w:sz w:val="16"/>
+                <w:szCs w:val="16"/>
+              </w:rPr>
+              <w:t>from tools import *</w:t>
+            </w:r>
+          </w:p>
+          <w:p>
+            <w:pPr>
+              <w:pStyle w:val="Header"/>
+              <w:rPr>
+                <w:sz w:val="16"/>
+                <w:szCs w:val="16"/>
+              </w:rPr>
+            </w:pPr>
+            <w:r>
+              <w:rPr>
+                <w:sz w:val="16"/>
+                <w:szCs w:val="16"/>
+              </w:rPr>
+              <w:t xml:space="preserve">frm = </w:t>
+            </w:r>
+            <w:proofErr w:type="gramStart"/>
+            <w:r>
+              <w:rPr>
+                <w:sz w:val="16"/>
+                <w:szCs w:val="16"/>
+              </w:rPr>
+              <w:t>Tk(</w:t>
+            </w:r>
+            <w:proofErr w:type="gramEnd"/>
+            <w:r>
+              <w:rPr>
+                <w:sz w:val="16"/>
+                <w:szCs w:val="16"/>
+              </w:rPr>
+              <w:t>)</w:t>
+            </w:r>
+          </w:p>
+          <w:p>
+            <w:pPr>
+              <w:pStyle w:val="Header"/>
+              <w:rPr>
+                <w:sz w:val="16"/>
+                <w:szCs w:val="16"/>
+              </w:rPr>
+            </w:pPr>
+            <w:proofErr w:type="gramStart"/>
+            <w:r>
+              <w:rPr>
+                <w:sz w:val="16"/>
+                <w:szCs w:val="16"/>
+              </w:rPr>
+              <w:t>frm.geometry</w:t>
+            </w:r>
+            <w:proofErr w:type="gramEnd"/>
+            <w:r>
+              <w:rPr>
+                <w:sz w:val="16"/>
+                <w:szCs w:val="16"/>
+              </w:rPr>
+              <w:t>('700x500')</w:t>
+            </w:r>
+          </w:p>
+          <w:p>
+            <w:pPr>
+              <w:pStyle w:val="Header"/>
+              <w:rPr>
+                <w:sz w:val="16"/>
+                <w:szCs w:val="16"/>
+              </w:rPr>
+            </w:pPr>
+            <w:r>
+              <w:rPr>
+                <w:sz w:val="16"/>
+                <w:szCs w:val="16"/>
+              </w:rPr>
+              <w:t>tkcenter(frm)</w:t>
+            </w:r>
+          </w:p>
+          <w:p>
+            <w:pPr>
+              <w:pStyle w:val="Header"/>
+              <w:rPr>
+                <w:sz w:val="16"/>
+                <w:szCs w:val="16"/>
+              </w:rPr>
+            </w:pPr>
+          </w:p>
+          <w:p>
+            <w:pPr>
+              <w:pStyle w:val="Header"/>
+              <w:rPr>
+                <w:sz w:val="16"/>
+                <w:szCs w:val="16"/>
+              </w:rPr>
+            </w:pPr>
+            <w:r>
+              <w:rPr>
+                <w:sz w:val="16"/>
+                <w:szCs w:val="16"/>
+              </w:rPr>
+              <w:t>def test ():</w:t>
+            </w:r>
+          </w:p>
+          <w:p>
+            <w:pPr>
+              <w:pStyle w:val="Header"/>
+              <w:rPr>
+                <w:sz w:val="16"/>
+                <w:szCs w:val="16"/>
+              </w:rPr>
+            </w:pPr>
+            <w:r>
+              <w:rPr>
+                <w:sz w:val="16"/>
+                <w:szCs w:val="16"/>
+              </w:rPr>
+              <w:t xml:space="preserve">     msgbox('Test')</w:t>
+            </w:r>
+          </w:p>
+          <w:p>
+            <w:pPr>
+              <w:pStyle w:val="Header"/>
+              <w:rPr>
+                <w:sz w:val="16"/>
+                <w:szCs w:val="16"/>
+              </w:rPr>
+            </w:pPr>
+            <w:r>
+              <w:rPr>
+                <w:sz w:val="16"/>
+                <w:szCs w:val="16"/>
+              </w:rPr>
+              <w:t xml:space="preserve">txt = </w:t>
+            </w:r>
+            <w:proofErr w:type="gramStart"/>
+            <w:r>
+              <w:rPr>
+                <w:sz w:val="16"/>
+                <w:szCs w:val="16"/>
+              </w:rPr>
+              <w:t>ttk.Entry</w:t>
+            </w:r>
+            <w:proofErr w:type="gramEnd"/>
+            <w:r>
+              <w:rPr>
+                <w:sz w:val="16"/>
+                <w:szCs w:val="16"/>
+              </w:rPr>
+              <w:t>(frm)</w:t>
+            </w:r>
+          </w:p>
+          <w:p>
+            <w:pPr>
+              <w:pStyle w:val="Header"/>
+              <w:rPr>
+                <w:sz w:val="16"/>
+                <w:szCs w:val="16"/>
+              </w:rPr>
+            </w:pPr>
+            <w:proofErr w:type="gramStart"/>
+            <w:r>
+              <w:rPr>
+                <w:sz w:val="16"/>
+                <w:szCs w:val="16"/>
+              </w:rPr>
+              <w:t>txt.pack</w:t>
+            </w:r>
+            <w:proofErr w:type="gramEnd"/>
+            <w:r>
+              <w:rPr>
+                <w:sz w:val="16"/>
+                <w:szCs w:val="16"/>
+              </w:rPr>
+              <w:t>()</w:t>
+            </w:r>
+          </w:p>
+          <w:p>
+            <w:pPr>
+              <w:pStyle w:val="Header"/>
+              <w:rPr>
+                <w:sz w:val="16"/>
+                <w:szCs w:val="16"/>
+              </w:rPr>
+            </w:pPr>
+            <w:r>
+              <w:rPr>
+                <w:sz w:val="16"/>
+                <w:szCs w:val="16"/>
+              </w:rPr>
+              <w:t xml:space="preserve"># </w:t>
+            </w:r>
+            <w:r>
+              <w:rPr>
+                <w:rFonts w:cs="Arial"/>
+                <w:sz w:val="16"/>
+                <w:szCs w:val="16"/>
+                <w:rtl/>
+              </w:rPr>
+              <w:t>نسوي كود داخل الانتري ينفذ حدث</w:t>
+            </w:r>
+          </w:p>
+          <w:p>
+            <w:pPr>
+              <w:pStyle w:val="Header"/>
+              <w:rPr>
+                <w:sz w:val="16"/>
+                <w:szCs w:val="16"/>
+              </w:rPr>
+            </w:pPr>
+            <w:proofErr w:type="gramStart"/>
+            <w:r>
+              <w:rPr>
+                <w:sz w:val="16"/>
+                <w:szCs w:val="16"/>
+              </w:rPr>
+              <w:t>txt.bind</w:t>
+            </w:r>
+            <w:proofErr w:type="gramEnd"/>
+            <w:r>
+              <w:rPr>
+                <w:sz w:val="16"/>
+                <w:szCs w:val="16"/>
+              </w:rPr>
+              <w:t>('&lt;Return&gt;',lambda my:test())</w:t>
+            </w:r>
+          </w:p>
+          <w:p>
+            <w:pPr>
+              <w:pStyle w:val="Header"/>
+              <w:rPr>
+                <w:sz w:val="16"/>
+                <w:szCs w:val="16"/>
+              </w:rPr>
+            </w:pPr>
+            <w:proofErr w:type="gramStart"/>
+            <w:r>
+              <w:rPr>
+                <w:sz w:val="16"/>
+                <w:szCs w:val="16"/>
+              </w:rPr>
+              <w:t>ttk.Button</w:t>
+            </w:r>
+            <w:proofErr w:type="gramEnd"/>
+            <w:r>
+              <w:rPr>
+                <w:sz w:val="16"/>
+                <w:szCs w:val="16"/>
+              </w:rPr>
+              <w:t>(frm,text='OK',command=test).pack()</w:t>
+            </w:r>
+          </w:p>
+          <w:p>
+            <w:pPr>
+              <w:pStyle w:val="Header"/>
+              <w:rPr>
+                <w:sz w:val="16"/>
+                <w:szCs w:val="16"/>
+              </w:rPr>
+            </w:pPr>
+            <w:proofErr w:type="gramStart"/>
+            <w:r>
+              <w:rPr>
+                <w:sz w:val="16"/>
+                <w:szCs w:val="16"/>
+              </w:rPr>
+              <w:t>fontall(</w:t>
+            </w:r>
+            <w:proofErr w:type="gramEnd"/>
+            <w:r>
+              <w:rPr>
+                <w:sz w:val="16"/>
+                <w:szCs w:val="16"/>
+              </w:rPr>
+              <w:t>frm,'None 20')</w:t>
+            </w:r>
+          </w:p>
+          <w:p>
+            <w:pPr>
+              <w:pStyle w:val="Header"/>
+              <w:rPr>
+                <w:sz w:val="16"/>
+                <w:szCs w:val="16"/>
+              </w:rPr>
+            </w:pPr>
+            <w:proofErr w:type="gramStart"/>
+            <w:r>
+              <w:rPr>
+                <w:sz w:val="16"/>
+                <w:szCs w:val="16"/>
+              </w:rPr>
+              <w:t>frm.mainloop</w:t>
+            </w:r>
+            <w:proofErr w:type="gramEnd"/>
+            <w:r>
+              <w:rPr>
+                <w:sz w:val="16"/>
+                <w:szCs w:val="16"/>
+              </w:rPr>
+              <w:t>()</w:t>
+            </w:r>
           </w:p>
         </w:tc>
         <w:tc>
@@ -31627,11 +33023,21 @@
               <w:pStyle w:val="Header"/>
               <w:jc w:val="right"/>
               <w:rPr>
-                <w:sz w:val="16"/>
-                <w:szCs w:val="16"/>
-                <w:rtl/>
-              </w:rPr>
-            </w:pPr>
+                <w:rFonts w:hint="cs"/>
+                <w:sz w:val="16"/>
+                <w:szCs w:val="16"/>
+                <w:rtl/>
+              </w:rPr>
+            </w:pPr>
+            <w:r>
+              <w:rPr>
+                <w:rFonts w:hint="cs"/>
+                <w:sz w:val="16"/>
+                <w:szCs w:val="16"/>
+                <w:rtl/>
+              </w:rPr>
+              <w:t xml:space="preserve">سوينا كود داخل الانتري </w:t>
+            </w:r>
           </w:p>
         </w:tc>
       </w:tr>
@@ -31648,6 +33054,1035 @@
                 <w:szCs w:val="16"/>
               </w:rPr>
             </w:pPr>
+            <w:r>
+              <w:rPr>
+                <w:sz w:val="16"/>
+                <w:szCs w:val="16"/>
+              </w:rPr>
+              <w:t>from tkinter import *</w:t>
+            </w:r>
+          </w:p>
+          <w:p>
+            <w:pPr>
+              <w:pStyle w:val="Header"/>
+              <w:rPr>
+                <w:sz w:val="16"/>
+                <w:szCs w:val="16"/>
+              </w:rPr>
+            </w:pPr>
+            <w:r>
+              <w:rPr>
+                <w:sz w:val="16"/>
+                <w:szCs w:val="16"/>
+              </w:rPr>
+              <w:t>from tkinter import ttk</w:t>
+            </w:r>
+          </w:p>
+          <w:p>
+            <w:pPr>
+              <w:pStyle w:val="Header"/>
+              <w:rPr>
+                <w:sz w:val="16"/>
+                <w:szCs w:val="16"/>
+              </w:rPr>
+            </w:pPr>
+            <w:r>
+              <w:rPr>
+                <w:sz w:val="16"/>
+                <w:szCs w:val="16"/>
+              </w:rPr>
+              <w:t>from tools import *</w:t>
+            </w:r>
+          </w:p>
+          <w:p>
+            <w:pPr>
+              <w:pStyle w:val="Header"/>
+              <w:rPr>
+                <w:sz w:val="16"/>
+                <w:szCs w:val="16"/>
+              </w:rPr>
+            </w:pPr>
+          </w:p>
+          <w:p>
+            <w:pPr>
+              <w:pStyle w:val="Header"/>
+              <w:rPr>
+                <w:sz w:val="16"/>
+                <w:szCs w:val="16"/>
+              </w:rPr>
+            </w:pPr>
+          </w:p>
+          <w:p>
+            <w:pPr>
+              <w:pStyle w:val="Header"/>
+              <w:rPr>
+                <w:sz w:val="16"/>
+                <w:szCs w:val="16"/>
+              </w:rPr>
+            </w:pPr>
+            <w:r>
+              <w:rPr>
+                <w:sz w:val="16"/>
+                <w:szCs w:val="16"/>
+              </w:rPr>
+              <w:t xml:space="preserve">frm = </w:t>
+            </w:r>
+            <w:proofErr w:type="gramStart"/>
+            <w:r>
+              <w:rPr>
+                <w:sz w:val="16"/>
+                <w:szCs w:val="16"/>
+              </w:rPr>
+              <w:t>Tk(</w:t>
+            </w:r>
+            <w:proofErr w:type="gramEnd"/>
+            <w:r>
+              <w:rPr>
+                <w:sz w:val="16"/>
+                <w:szCs w:val="16"/>
+              </w:rPr>
+              <w:t>)</w:t>
+            </w:r>
+          </w:p>
+          <w:p>
+            <w:pPr>
+              <w:pStyle w:val="Header"/>
+              <w:rPr>
+                <w:sz w:val="16"/>
+                <w:szCs w:val="16"/>
+              </w:rPr>
+            </w:pPr>
+            <w:proofErr w:type="gramStart"/>
+            <w:r>
+              <w:rPr>
+                <w:sz w:val="16"/>
+                <w:szCs w:val="16"/>
+              </w:rPr>
+              <w:t>frm.geometry</w:t>
+            </w:r>
+            <w:proofErr w:type="gramEnd"/>
+            <w:r>
+              <w:rPr>
+                <w:sz w:val="16"/>
+                <w:szCs w:val="16"/>
+              </w:rPr>
+              <w:t>('600x400')</w:t>
+            </w:r>
+          </w:p>
+          <w:p>
+            <w:pPr>
+              <w:pStyle w:val="Header"/>
+              <w:rPr>
+                <w:sz w:val="16"/>
+                <w:szCs w:val="16"/>
+              </w:rPr>
+            </w:pPr>
+            <w:r>
+              <w:rPr>
+                <w:sz w:val="16"/>
+                <w:szCs w:val="16"/>
+              </w:rPr>
+              <w:t>tkcenter(frm)</w:t>
+            </w:r>
+          </w:p>
+          <w:p>
+            <w:pPr>
+              <w:pStyle w:val="Header"/>
+              <w:rPr>
+                <w:sz w:val="16"/>
+                <w:szCs w:val="16"/>
+              </w:rPr>
+            </w:pPr>
+          </w:p>
+          <w:p>
+            <w:pPr>
+              <w:pStyle w:val="Header"/>
+              <w:rPr>
+                <w:sz w:val="16"/>
+                <w:szCs w:val="16"/>
+              </w:rPr>
+            </w:pPr>
+            <w:r>
+              <w:rPr>
+                <w:sz w:val="16"/>
+                <w:szCs w:val="16"/>
+              </w:rPr>
+              <w:t xml:space="preserve">def </w:t>
+            </w:r>
+            <w:proofErr w:type="gramStart"/>
+            <w:r>
+              <w:rPr>
+                <w:sz w:val="16"/>
+                <w:szCs w:val="16"/>
+              </w:rPr>
+              <w:t>test(</w:t>
+            </w:r>
+            <w:proofErr w:type="gramEnd"/>
+            <w:r>
+              <w:rPr>
+                <w:sz w:val="16"/>
+                <w:szCs w:val="16"/>
+              </w:rPr>
+              <w:t>):</w:t>
+            </w:r>
+          </w:p>
+          <w:p>
+            <w:pPr>
+              <w:pStyle w:val="Header"/>
+              <w:rPr>
+                <w:sz w:val="16"/>
+                <w:szCs w:val="16"/>
+              </w:rPr>
+            </w:pPr>
+            <w:r>
+              <w:rPr>
+                <w:sz w:val="16"/>
+                <w:szCs w:val="16"/>
+              </w:rPr>
+              <w:t xml:space="preserve">     name = </w:t>
+            </w:r>
+            <w:proofErr w:type="gramStart"/>
+            <w:r>
+              <w:rPr>
+                <w:sz w:val="16"/>
+                <w:szCs w:val="16"/>
+              </w:rPr>
+              <w:t>inbox(</w:t>
+            </w:r>
+            <w:proofErr w:type="gramEnd"/>
+            <w:r>
+              <w:rPr>
+                <w:sz w:val="16"/>
+                <w:szCs w:val="16"/>
+              </w:rPr>
+              <w:t>'Enter Your Name')</w:t>
+            </w:r>
+          </w:p>
+          <w:p>
+            <w:pPr>
+              <w:pStyle w:val="Header"/>
+              <w:rPr>
+                <w:sz w:val="16"/>
+                <w:szCs w:val="16"/>
+              </w:rPr>
+            </w:pPr>
+            <w:r>
+              <w:rPr>
+                <w:sz w:val="16"/>
+                <w:szCs w:val="16"/>
+              </w:rPr>
+              <w:t xml:space="preserve">     print ('Hello' + name)</w:t>
+            </w:r>
+          </w:p>
+          <w:p>
+            <w:pPr>
+              <w:pStyle w:val="Header"/>
+              <w:rPr>
+                <w:sz w:val="16"/>
+                <w:szCs w:val="16"/>
+              </w:rPr>
+            </w:pPr>
+          </w:p>
+          <w:p>
+            <w:pPr>
+              <w:pStyle w:val="Header"/>
+              <w:rPr>
+                <w:sz w:val="16"/>
+                <w:szCs w:val="16"/>
+              </w:rPr>
+            </w:pPr>
+            <w:proofErr w:type="gramStart"/>
+            <w:r>
+              <w:rPr>
+                <w:sz w:val="16"/>
+                <w:szCs w:val="16"/>
+              </w:rPr>
+              <w:t>ttk.Button</w:t>
+            </w:r>
+            <w:proofErr w:type="gramEnd"/>
+            <w:r>
+              <w:rPr>
+                <w:sz w:val="16"/>
+                <w:szCs w:val="16"/>
+              </w:rPr>
+              <w:t>(frm,text='Test Input Box',command=test).pack(pady=10)</w:t>
+            </w:r>
+          </w:p>
+          <w:p>
+            <w:pPr>
+              <w:pStyle w:val="Header"/>
+              <w:rPr>
+                <w:sz w:val="16"/>
+                <w:szCs w:val="16"/>
+              </w:rPr>
+            </w:pPr>
+          </w:p>
+          <w:p>
+            <w:pPr>
+              <w:pStyle w:val="Header"/>
+              <w:rPr>
+                <w:sz w:val="16"/>
+                <w:szCs w:val="16"/>
+              </w:rPr>
+            </w:pPr>
+            <w:proofErr w:type="gramStart"/>
+            <w:r>
+              <w:rPr>
+                <w:sz w:val="16"/>
+                <w:szCs w:val="16"/>
+              </w:rPr>
+              <w:t>fontall(</w:t>
+            </w:r>
+            <w:proofErr w:type="gramEnd"/>
+            <w:r>
+              <w:rPr>
+                <w:sz w:val="16"/>
+                <w:szCs w:val="16"/>
+              </w:rPr>
+              <w:t>frm,'None 30')</w:t>
+            </w:r>
+          </w:p>
+          <w:p>
+            <w:pPr>
+              <w:pStyle w:val="Header"/>
+              <w:rPr>
+                <w:sz w:val="16"/>
+                <w:szCs w:val="16"/>
+              </w:rPr>
+            </w:pPr>
+          </w:p>
+          <w:p>
+            <w:pPr>
+              <w:pStyle w:val="Header"/>
+              <w:rPr>
+                <w:sz w:val="16"/>
+                <w:szCs w:val="16"/>
+              </w:rPr>
+            </w:pPr>
+            <w:proofErr w:type="gramStart"/>
+            <w:r>
+              <w:rPr>
+                <w:sz w:val="16"/>
+                <w:szCs w:val="16"/>
+              </w:rPr>
+              <w:t>frm.mainloop</w:t>
+            </w:r>
+            <w:proofErr w:type="gramEnd"/>
+            <w:r>
+              <w:rPr>
+                <w:sz w:val="16"/>
+                <w:szCs w:val="16"/>
+              </w:rPr>
+              <w:t>()</w:t>
+            </w:r>
+          </w:p>
+          <w:p>
+            <w:pPr>
+              <w:pStyle w:val="Header"/>
+              <w:rPr>
+                <w:sz w:val="16"/>
+                <w:szCs w:val="16"/>
+              </w:rPr>
+            </w:pPr>
+          </w:p>
+          <w:p>
+            <w:pPr>
+              <w:pStyle w:val="Header"/>
+              <w:shd w:val="clear" w:color="auto" w:fill="000000" w:themeFill="text1"/>
+              <w:rPr>
+                <w:sz w:val="16"/>
+                <w:szCs w:val="16"/>
+              </w:rPr>
+            </w:pPr>
+          </w:p>
+          <w:p>
+            <w:pPr>
+              <w:pStyle w:val="Header"/>
+              <w:shd w:val="clear" w:color="auto" w:fill="000000" w:themeFill="text1"/>
+              <w:rPr>
+                <w:sz w:val="16"/>
+                <w:szCs w:val="16"/>
+                <w:rtl/>
+              </w:rPr>
+            </w:pPr>
+            <w:r>
+              <w:rPr>
+                <w:rFonts w:hint="cs"/>
+                <w:sz w:val="16"/>
+                <w:szCs w:val="16"/>
+                <w:rtl/>
+              </w:rPr>
+              <w:t>هذا نحطه في التولز</w:t>
+            </w:r>
+          </w:p>
+          <w:p>
+            <w:pPr>
+              <w:pStyle w:val="Header"/>
+              <w:shd w:val="clear" w:color="auto" w:fill="000000" w:themeFill="text1"/>
+              <w:rPr>
+                <w:sz w:val="16"/>
+                <w:szCs w:val="16"/>
+              </w:rPr>
+            </w:pPr>
+            <w:r>
+              <w:rPr>
+                <w:sz w:val="16"/>
+                <w:szCs w:val="16"/>
+              </w:rPr>
+              <w:t xml:space="preserve">from tkinter import Toplevel# </w:t>
+            </w:r>
+            <w:r>
+              <w:rPr>
+                <w:rFonts w:cs="Arial"/>
+                <w:sz w:val="16"/>
+                <w:szCs w:val="16"/>
+                <w:rtl/>
+              </w:rPr>
+              <w:t>لاضافة عناصر ادخال</w:t>
+            </w:r>
+            <w:r>
+              <w:rPr>
+                <w:sz w:val="16"/>
+                <w:szCs w:val="16"/>
+              </w:rPr>
+              <w:t xml:space="preserve"> </w:t>
+            </w:r>
+          </w:p>
+          <w:p>
+            <w:pPr>
+              <w:pStyle w:val="Header"/>
+              <w:shd w:val="clear" w:color="auto" w:fill="000000" w:themeFill="text1"/>
+              <w:rPr>
+                <w:sz w:val="16"/>
+                <w:szCs w:val="16"/>
+              </w:rPr>
+            </w:pPr>
+            <w:r>
+              <w:rPr>
+                <w:sz w:val="16"/>
+                <w:szCs w:val="16"/>
+              </w:rPr>
+              <w:t xml:space="preserve">from tkinter import ttk # </w:t>
+            </w:r>
+            <w:r>
+              <w:rPr>
+                <w:rFonts w:cs="Arial"/>
+                <w:sz w:val="16"/>
+                <w:szCs w:val="16"/>
+                <w:rtl/>
+              </w:rPr>
+              <w:t>اضفناها عشان عناصر</w:t>
+            </w:r>
+            <w:r>
+              <w:rPr>
+                <w:sz w:val="16"/>
+                <w:szCs w:val="16"/>
+              </w:rPr>
+              <w:t xml:space="preserve"> ttk</w:t>
+            </w:r>
+          </w:p>
+          <w:p>
+            <w:pPr>
+              <w:pStyle w:val="Header"/>
+              <w:shd w:val="clear" w:color="auto" w:fill="000000" w:themeFill="text1"/>
+              <w:rPr>
+                <w:sz w:val="16"/>
+                <w:szCs w:val="16"/>
+              </w:rPr>
+            </w:pPr>
+            <w:r>
+              <w:rPr>
+                <w:sz w:val="16"/>
+                <w:szCs w:val="16"/>
+              </w:rPr>
+              <w:t>from tkinter import messagebox</w:t>
+            </w:r>
+          </w:p>
+          <w:p>
+            <w:pPr>
+              <w:pStyle w:val="Header"/>
+              <w:shd w:val="clear" w:color="auto" w:fill="000000" w:themeFill="text1"/>
+              <w:rPr>
+                <w:sz w:val="16"/>
+                <w:szCs w:val="16"/>
+              </w:rPr>
+            </w:pPr>
+            <w:r>
+              <w:rPr>
+                <w:sz w:val="16"/>
+                <w:szCs w:val="16"/>
+              </w:rPr>
+              <w:t>from tkinter import StringVar</w:t>
+            </w:r>
+          </w:p>
+          <w:p>
+            <w:pPr>
+              <w:pStyle w:val="Header"/>
+              <w:shd w:val="clear" w:color="auto" w:fill="000000" w:themeFill="text1"/>
+              <w:rPr>
+                <w:sz w:val="16"/>
+                <w:szCs w:val="16"/>
+              </w:rPr>
+            </w:pPr>
+            <w:bookmarkStart w:id="0" w:name="_GoBack"/>
+            <w:bookmarkEnd w:id="0"/>
+          </w:p>
+          <w:p>
+            <w:pPr>
+              <w:pStyle w:val="Header"/>
+              <w:shd w:val="clear" w:color="auto" w:fill="000000" w:themeFill="text1"/>
+              <w:rPr>
+                <w:sz w:val="16"/>
+                <w:szCs w:val="16"/>
+              </w:rPr>
+            </w:pPr>
+            <w:r>
+              <w:rPr>
+                <w:sz w:val="16"/>
+                <w:szCs w:val="16"/>
+              </w:rPr>
+              <w:t>def inbox (text):</w:t>
+            </w:r>
+          </w:p>
+          <w:p>
+            <w:pPr>
+              <w:pStyle w:val="Header"/>
+              <w:shd w:val="clear" w:color="auto" w:fill="000000" w:themeFill="text1"/>
+              <w:rPr>
+                <w:sz w:val="16"/>
+                <w:szCs w:val="16"/>
+              </w:rPr>
+            </w:pPr>
+            <w:r>
+              <w:rPr>
+                <w:sz w:val="16"/>
+                <w:szCs w:val="16"/>
+              </w:rPr>
+              <w:t xml:space="preserve">    f = </w:t>
+            </w:r>
+            <w:proofErr w:type="gramStart"/>
+            <w:r>
+              <w:rPr>
+                <w:sz w:val="16"/>
+                <w:szCs w:val="16"/>
+              </w:rPr>
+              <w:t>Toplevel(</w:t>
+            </w:r>
+            <w:proofErr w:type="gramEnd"/>
+            <w:r>
+              <w:rPr>
+                <w:sz w:val="16"/>
+                <w:szCs w:val="16"/>
+              </w:rPr>
+              <w:t>)</w:t>
+            </w:r>
+          </w:p>
+          <w:p>
+            <w:pPr>
+              <w:pStyle w:val="Header"/>
+              <w:shd w:val="clear" w:color="auto" w:fill="000000" w:themeFill="text1"/>
+              <w:rPr>
+                <w:sz w:val="16"/>
+                <w:szCs w:val="16"/>
+              </w:rPr>
+            </w:pPr>
+            <w:r>
+              <w:rPr>
+                <w:sz w:val="16"/>
+                <w:szCs w:val="16"/>
+              </w:rPr>
+              <w:t xml:space="preserve">    </w:t>
+            </w:r>
+            <w:proofErr w:type="gramStart"/>
+            <w:r>
+              <w:rPr>
+                <w:sz w:val="16"/>
+                <w:szCs w:val="16"/>
+              </w:rPr>
+              <w:t>f.title</w:t>
+            </w:r>
+            <w:proofErr w:type="gramEnd"/>
+            <w:r>
+              <w:rPr>
+                <w:sz w:val="16"/>
+                <w:szCs w:val="16"/>
+              </w:rPr>
+              <w:t>(text)</w:t>
+            </w:r>
+          </w:p>
+          <w:p>
+            <w:pPr>
+              <w:pStyle w:val="Header"/>
+              <w:shd w:val="clear" w:color="auto" w:fill="000000" w:themeFill="text1"/>
+              <w:rPr>
+                <w:sz w:val="16"/>
+                <w:szCs w:val="16"/>
+              </w:rPr>
+            </w:pPr>
+            <w:r>
+              <w:rPr>
+                <w:sz w:val="16"/>
+                <w:szCs w:val="16"/>
+              </w:rPr>
+              <w:t xml:space="preserve">    </w:t>
+            </w:r>
+            <w:proofErr w:type="gramStart"/>
+            <w:r>
+              <w:rPr>
+                <w:sz w:val="16"/>
+                <w:szCs w:val="16"/>
+              </w:rPr>
+              <w:t>f.geometry</w:t>
+            </w:r>
+            <w:proofErr w:type="gramEnd"/>
+            <w:r>
+              <w:rPr>
+                <w:sz w:val="16"/>
+                <w:szCs w:val="16"/>
+              </w:rPr>
+              <w:t>('400x150')</w:t>
+            </w:r>
+          </w:p>
+          <w:p>
+            <w:pPr>
+              <w:pStyle w:val="Header"/>
+              <w:shd w:val="clear" w:color="auto" w:fill="000000" w:themeFill="text1"/>
+              <w:rPr>
+                <w:sz w:val="16"/>
+                <w:szCs w:val="16"/>
+              </w:rPr>
+            </w:pPr>
+            <w:r>
+              <w:rPr>
+                <w:sz w:val="16"/>
+                <w:szCs w:val="16"/>
+              </w:rPr>
+              <w:t xml:space="preserve">    </w:t>
+            </w:r>
+            <w:proofErr w:type="gramStart"/>
+            <w:r>
+              <w:rPr>
+                <w:sz w:val="16"/>
+                <w:szCs w:val="16"/>
+              </w:rPr>
+              <w:t>f.resizable</w:t>
+            </w:r>
+            <w:proofErr w:type="gramEnd"/>
+            <w:r>
+              <w:rPr>
+                <w:sz w:val="16"/>
+                <w:szCs w:val="16"/>
+              </w:rPr>
+              <w:t>(False,False)</w:t>
+            </w:r>
+          </w:p>
+          <w:p>
+            <w:pPr>
+              <w:pStyle w:val="Header"/>
+              <w:shd w:val="clear" w:color="auto" w:fill="000000" w:themeFill="text1"/>
+              <w:rPr>
+                <w:sz w:val="16"/>
+                <w:szCs w:val="16"/>
+              </w:rPr>
+            </w:pPr>
+            <w:r>
+              <w:rPr>
+                <w:sz w:val="16"/>
+                <w:szCs w:val="16"/>
+              </w:rPr>
+              <w:t xml:space="preserve">    tkcenter(f)</w:t>
+            </w:r>
+          </w:p>
+          <w:p>
+            <w:pPr>
+              <w:pStyle w:val="Header"/>
+              <w:shd w:val="clear" w:color="auto" w:fill="000000" w:themeFill="text1"/>
+              <w:rPr>
+                <w:sz w:val="16"/>
+                <w:szCs w:val="16"/>
+              </w:rPr>
+            </w:pPr>
+            <w:r>
+              <w:rPr>
+                <w:sz w:val="16"/>
+                <w:szCs w:val="16"/>
+              </w:rPr>
+              <w:t xml:space="preserve">    </w:t>
+            </w:r>
+            <w:proofErr w:type="gramStart"/>
+            <w:r>
+              <w:rPr>
+                <w:sz w:val="16"/>
+                <w:szCs w:val="16"/>
+              </w:rPr>
+              <w:t>ttk.Label</w:t>
+            </w:r>
+            <w:proofErr w:type="gramEnd"/>
+            <w:r>
+              <w:rPr>
+                <w:sz w:val="16"/>
+                <w:szCs w:val="16"/>
+              </w:rPr>
+              <w:t>(f,text=text,font='None 15').pack(pady=10)</w:t>
+            </w:r>
+          </w:p>
+          <w:p>
+            <w:pPr>
+              <w:pStyle w:val="Header"/>
+              <w:shd w:val="clear" w:color="auto" w:fill="000000" w:themeFill="text1"/>
+              <w:rPr>
+                <w:sz w:val="16"/>
+                <w:szCs w:val="16"/>
+              </w:rPr>
+            </w:pPr>
+            <w:r>
+              <w:rPr>
+                <w:sz w:val="16"/>
+                <w:szCs w:val="16"/>
+              </w:rPr>
+              <w:t xml:space="preserve">    sv = </w:t>
+            </w:r>
+            <w:proofErr w:type="gramStart"/>
+            <w:r>
+              <w:rPr>
+                <w:sz w:val="16"/>
+                <w:szCs w:val="16"/>
+              </w:rPr>
+              <w:t>StringVar(</w:t>
+            </w:r>
+            <w:proofErr w:type="gramEnd"/>
+            <w:r>
+              <w:rPr>
+                <w:sz w:val="16"/>
+                <w:szCs w:val="16"/>
+              </w:rPr>
+              <w:t>)</w:t>
+            </w:r>
+          </w:p>
+          <w:p>
+            <w:pPr>
+              <w:pStyle w:val="Header"/>
+              <w:shd w:val="clear" w:color="auto" w:fill="000000" w:themeFill="text1"/>
+              <w:rPr>
+                <w:sz w:val="16"/>
+                <w:szCs w:val="16"/>
+              </w:rPr>
+            </w:pPr>
+            <w:r>
+              <w:rPr>
+                <w:sz w:val="16"/>
+                <w:szCs w:val="16"/>
+              </w:rPr>
+              <w:t xml:space="preserve">    txt = </w:t>
+            </w:r>
+            <w:proofErr w:type="gramStart"/>
+            <w:r>
+              <w:rPr>
+                <w:sz w:val="16"/>
+                <w:szCs w:val="16"/>
+              </w:rPr>
+              <w:t>ttk.Entry</w:t>
+            </w:r>
+            <w:proofErr w:type="gramEnd"/>
+            <w:r>
+              <w:rPr>
+                <w:sz w:val="16"/>
+                <w:szCs w:val="16"/>
+              </w:rPr>
+              <w:t>(f,font='None 15',width=35,textvariable=sv)</w:t>
+            </w:r>
+          </w:p>
+          <w:p>
+            <w:pPr>
+              <w:pStyle w:val="Header"/>
+              <w:shd w:val="clear" w:color="auto" w:fill="000000" w:themeFill="text1"/>
+              <w:rPr>
+                <w:sz w:val="16"/>
+                <w:szCs w:val="16"/>
+              </w:rPr>
+            </w:pPr>
+            <w:r>
+              <w:rPr>
+                <w:sz w:val="16"/>
+                <w:szCs w:val="16"/>
+              </w:rPr>
+              <w:t xml:space="preserve">    </w:t>
+            </w:r>
+            <w:proofErr w:type="gramStart"/>
+            <w:r>
+              <w:rPr>
+                <w:sz w:val="16"/>
+                <w:szCs w:val="16"/>
+              </w:rPr>
+              <w:t>txt.pack</w:t>
+            </w:r>
+            <w:proofErr w:type="gramEnd"/>
+            <w:r>
+              <w:rPr>
+                <w:sz w:val="16"/>
+                <w:szCs w:val="16"/>
+              </w:rPr>
+              <w:t>(pady=10)</w:t>
+            </w:r>
+          </w:p>
+          <w:p>
+            <w:pPr>
+              <w:pStyle w:val="Header"/>
+              <w:shd w:val="clear" w:color="auto" w:fill="000000" w:themeFill="text1"/>
+              <w:rPr>
+                <w:sz w:val="16"/>
+                <w:szCs w:val="16"/>
+              </w:rPr>
+            </w:pPr>
+            <w:r>
+              <w:rPr>
+                <w:sz w:val="16"/>
+                <w:szCs w:val="16"/>
+              </w:rPr>
+              <w:t xml:space="preserve">    </w:t>
+            </w:r>
+            <w:proofErr w:type="gramStart"/>
+            <w:r>
+              <w:rPr>
+                <w:sz w:val="16"/>
+                <w:szCs w:val="16"/>
+              </w:rPr>
+              <w:t>txt.bind</w:t>
+            </w:r>
+            <w:proofErr w:type="gramEnd"/>
+            <w:r>
+              <w:rPr>
+                <w:sz w:val="16"/>
+                <w:szCs w:val="16"/>
+              </w:rPr>
+              <w:t>('&lt;Return&gt;',lambda my:f.destroy())</w:t>
+            </w:r>
+          </w:p>
+          <w:p>
+            <w:pPr>
+              <w:pStyle w:val="Header"/>
+              <w:shd w:val="clear" w:color="auto" w:fill="000000" w:themeFill="text1"/>
+              <w:rPr>
+                <w:sz w:val="16"/>
+                <w:szCs w:val="16"/>
+              </w:rPr>
+            </w:pPr>
+            <w:r>
+              <w:rPr>
+                <w:sz w:val="16"/>
+                <w:szCs w:val="16"/>
+              </w:rPr>
+              <w:t xml:space="preserve">    </w:t>
+            </w:r>
+            <w:proofErr w:type="gramStart"/>
+            <w:r>
+              <w:rPr>
+                <w:sz w:val="16"/>
+                <w:szCs w:val="16"/>
+              </w:rPr>
+              <w:t>ttk.Style</w:t>
+            </w:r>
+            <w:proofErr w:type="gramEnd"/>
+            <w:r>
+              <w:rPr>
+                <w:sz w:val="16"/>
+                <w:szCs w:val="16"/>
+              </w:rPr>
+              <w:t xml:space="preserve">().configure('TButton',font='None 15') </w:t>
+            </w:r>
+          </w:p>
+          <w:p>
+            <w:pPr>
+              <w:pStyle w:val="Header"/>
+              <w:shd w:val="clear" w:color="auto" w:fill="000000" w:themeFill="text1"/>
+              <w:rPr>
+                <w:sz w:val="16"/>
+                <w:szCs w:val="16"/>
+              </w:rPr>
+            </w:pPr>
+            <w:r>
+              <w:rPr>
+                <w:sz w:val="16"/>
+                <w:szCs w:val="16"/>
+              </w:rPr>
+              <w:lastRenderedPageBreak/>
+              <w:t xml:space="preserve">    </w:t>
+            </w:r>
+            <w:proofErr w:type="gramStart"/>
+            <w:r>
+              <w:rPr>
+                <w:sz w:val="16"/>
+                <w:szCs w:val="16"/>
+              </w:rPr>
+              <w:t>ttk.Button</w:t>
+            </w:r>
+            <w:proofErr w:type="gramEnd"/>
+            <w:r>
+              <w:rPr>
+                <w:sz w:val="16"/>
+                <w:szCs w:val="16"/>
+              </w:rPr>
+              <w:t>(f,text='OK',command=lambda:f.destroy()).pack(pady=10)</w:t>
+            </w:r>
+          </w:p>
+          <w:p>
+            <w:pPr>
+              <w:pStyle w:val="Header"/>
+              <w:shd w:val="clear" w:color="auto" w:fill="000000" w:themeFill="text1"/>
+              <w:rPr>
+                <w:sz w:val="16"/>
+                <w:szCs w:val="16"/>
+              </w:rPr>
+            </w:pPr>
+            <w:r>
+              <w:rPr>
+                <w:sz w:val="16"/>
+                <w:szCs w:val="16"/>
+              </w:rPr>
+              <w:t xml:space="preserve">    </w:t>
+            </w:r>
+            <w:proofErr w:type="gramStart"/>
+            <w:r>
+              <w:rPr>
+                <w:sz w:val="16"/>
+                <w:szCs w:val="16"/>
+              </w:rPr>
+              <w:t>f.grab</w:t>
+            </w:r>
+            <w:proofErr w:type="gramEnd"/>
+            <w:r>
+              <w:rPr>
+                <w:sz w:val="16"/>
+                <w:szCs w:val="16"/>
+              </w:rPr>
+              <w:t>_set()</w:t>
+            </w:r>
+          </w:p>
+          <w:p>
+            <w:pPr>
+              <w:pStyle w:val="Header"/>
+              <w:shd w:val="clear" w:color="auto" w:fill="000000" w:themeFill="text1"/>
+              <w:rPr>
+                <w:sz w:val="16"/>
+                <w:szCs w:val="16"/>
+              </w:rPr>
+            </w:pPr>
+            <w:r>
+              <w:rPr>
+                <w:sz w:val="16"/>
+                <w:szCs w:val="16"/>
+              </w:rPr>
+              <w:t xml:space="preserve">    </w:t>
+            </w:r>
+            <w:proofErr w:type="gramStart"/>
+            <w:r>
+              <w:rPr>
+                <w:sz w:val="16"/>
+                <w:szCs w:val="16"/>
+              </w:rPr>
+              <w:t>txt.focus</w:t>
+            </w:r>
+            <w:proofErr w:type="gramEnd"/>
+            <w:r>
+              <w:rPr>
+                <w:sz w:val="16"/>
+                <w:szCs w:val="16"/>
+              </w:rPr>
+              <w:t xml:space="preserve">()# </w:t>
+            </w:r>
+            <w:r>
+              <w:rPr>
+                <w:rFonts w:cs="Arial"/>
+                <w:sz w:val="16"/>
+                <w:szCs w:val="16"/>
+                <w:rtl/>
+              </w:rPr>
+              <w:t>عشان يركز على النص اول مايغتح الشاشة</w:t>
+            </w:r>
+          </w:p>
+          <w:p>
+            <w:pPr>
+              <w:pStyle w:val="Header"/>
+              <w:shd w:val="clear" w:color="auto" w:fill="000000" w:themeFill="text1"/>
+              <w:rPr>
+                <w:sz w:val="16"/>
+                <w:szCs w:val="16"/>
+              </w:rPr>
+            </w:pPr>
+            <w:r>
+              <w:rPr>
+                <w:sz w:val="16"/>
+                <w:szCs w:val="16"/>
+              </w:rPr>
+              <w:t xml:space="preserve">    </w:t>
+            </w:r>
+            <w:proofErr w:type="gramStart"/>
+            <w:r>
+              <w:rPr>
+                <w:sz w:val="16"/>
+                <w:szCs w:val="16"/>
+              </w:rPr>
+              <w:t>f.wait</w:t>
+            </w:r>
+            <w:proofErr w:type="gramEnd"/>
+            <w:r>
+              <w:rPr>
+                <w:sz w:val="16"/>
+                <w:szCs w:val="16"/>
+              </w:rPr>
+              <w:t xml:space="preserve">_window()# </w:t>
+            </w:r>
+            <w:r>
+              <w:rPr>
+                <w:rFonts w:cs="Arial"/>
+                <w:sz w:val="16"/>
+                <w:szCs w:val="16"/>
+                <w:rtl/>
+              </w:rPr>
+              <w:t>استنى الشاشة لما تقفل</w:t>
+            </w:r>
+          </w:p>
+          <w:p>
+            <w:pPr>
+              <w:pStyle w:val="Header"/>
+              <w:shd w:val="clear" w:color="auto" w:fill="000000" w:themeFill="text1"/>
+              <w:rPr>
+                <w:sz w:val="16"/>
+                <w:szCs w:val="16"/>
+              </w:rPr>
+            </w:pPr>
+            <w:r>
+              <w:rPr>
+                <w:sz w:val="16"/>
+                <w:szCs w:val="16"/>
+              </w:rPr>
+              <w:t xml:space="preserve">    return </w:t>
+            </w:r>
+            <w:proofErr w:type="gramStart"/>
+            <w:r>
+              <w:rPr>
+                <w:sz w:val="16"/>
+                <w:szCs w:val="16"/>
+              </w:rPr>
+              <w:t>sv.get(</w:t>
+            </w:r>
+            <w:proofErr w:type="gramEnd"/>
+            <w:r>
+              <w:rPr>
+                <w:sz w:val="16"/>
+                <w:szCs w:val="16"/>
+              </w:rPr>
+              <w:t>)#</w:t>
+            </w:r>
+            <w:r>
+              <w:rPr>
+                <w:rFonts w:cs="Arial"/>
+                <w:sz w:val="16"/>
+                <w:szCs w:val="16"/>
+                <w:rtl/>
+              </w:rPr>
+              <w:t>مايرجع القيمة الا بعد ما الشاشة تقفل</w:t>
+            </w:r>
           </w:p>
         </w:tc>
         <w:tc>
@@ -31657,45 +34092,24 @@
           <w:p>
             <w:pPr>
               <w:pStyle w:val="Header"/>
-              <w:jc w:val="right"/>
-              <w:rPr>
-                <w:sz w:val="16"/>
-                <w:szCs w:val="16"/>
-                <w:rtl/>
-              </w:rPr>
-            </w:pPr>
-          </w:p>
-        </w:tc>
-      </w:tr>
-      <w:tr>
-        <w:tc>
-          <w:tcPr>
-            <w:tcW w:w="5151" w:type="dxa"/>
-          </w:tcPr>
-          <w:p>
-            <w:pPr>
-              <w:pStyle w:val="Header"/>
-              <w:rPr>
-                <w:sz w:val="16"/>
-                <w:szCs w:val="16"/>
-              </w:rPr>
-            </w:pPr>
-          </w:p>
-        </w:tc>
-        <w:tc>
-          <w:tcPr>
-            <w:tcW w:w="4199" w:type="dxa"/>
-          </w:tcPr>
-          <w:p>
-            <w:pPr>
-              <w:pStyle w:val="Header"/>
-              <w:jc w:val="right"/>
-              <w:rPr>
-                <w:sz w:val="16"/>
-                <w:szCs w:val="16"/>
-                <w:rtl/>
-              </w:rPr>
-            </w:pPr>
+              <w:bidi/>
+              <w:rPr>
+                <w:rFonts w:hint="cs"/>
+                <w:sz w:val="16"/>
+                <w:szCs w:val="16"/>
+                <w:rtl/>
+              </w:rPr>
+            </w:pPr>
+            <w:r>
+              <w:rPr>
+                <w:rFonts w:hint="cs"/>
+                <w:sz w:val="16"/>
+                <w:szCs w:val="16"/>
+                <w:rtl/>
+              </w:rPr>
+              <w:lastRenderedPageBreak/>
+              <w:t xml:space="preserve">دالة نستدعيها ونعطيها نص تكست تضمنه عندها وتطلعلك شاشة تدخل فيها مدخل ولو ضغطنا على انتر يرجعلنا القيمة اللي دخلناها ولو ضغطنا على الازرار ايضا يرجع القيمة اللي دخلناها </w:t>
+            </w:r>
           </w:p>
         </w:tc>
       </w:tr>
@@ -32737,7 +35151,7 @@
 </file>
 
 <file path=customXml/itemProps1.xml><?xml version="1.0" encoding="utf-8"?>
-<ds:datastoreItem xmlns:ds="http://schemas.openxmlformats.org/officeDocument/2006/customXml" ds:itemID="{7506C3AB-E14A-41F9-8CB0-E6B1369796A1}">
+<ds:datastoreItem xmlns:ds="http://schemas.openxmlformats.org/officeDocument/2006/customXml" ds:itemID="{89BE8983-8122-4B95-8972-089271EE3CE8}">
   <ds:schemaRefs>
     <ds:schemaRef ds:uri="http://schemas.openxmlformats.org/officeDocument/2006/bibliography"/>
   </ds:schemaRefs>

--- a/python.docx
+++ b/python.docx
@@ -32646,7 +32646,6 @@
               <w:pStyle w:val="Header"/>
               <w:jc w:val="right"/>
               <w:rPr>
-                <w:rFonts w:hint="cs"/>
                 <w:sz w:val="16"/>
                 <w:szCs w:val="16"/>
                 <w:rtl/>
@@ -33023,7 +33022,6 @@
               <w:pStyle w:val="Header"/>
               <w:jc w:val="right"/>
               <w:rPr>
-                <w:rFonts w:hint="cs"/>
                 <w:sz w:val="16"/>
                 <w:szCs w:val="16"/>
                 <w:rtl/>
@@ -33524,8 +33522,6 @@
                 <w:szCs w:val="16"/>
               </w:rPr>
             </w:pPr>
-            <w:bookmarkStart w:id="0" w:name="_GoBack"/>
-            <w:bookmarkEnd w:id="0"/>
           </w:p>
           <w:p>
             <w:pPr>
@@ -34094,7 +34090,6 @@
               <w:pStyle w:val="Header"/>
               <w:bidi/>
               <w:rPr>
-                <w:rFonts w:hint="cs"/>
                 <w:sz w:val="16"/>
                 <w:szCs w:val="16"/>
                 <w:rtl/>
@@ -34126,6 +34121,466 @@
                 <w:szCs w:val="16"/>
               </w:rPr>
             </w:pPr>
+            <w:r>
+              <w:rPr>
+                <w:sz w:val="16"/>
+                <w:szCs w:val="16"/>
+              </w:rPr>
+              <w:t>from tkinter import *</w:t>
+            </w:r>
+          </w:p>
+          <w:p>
+            <w:pPr>
+              <w:pStyle w:val="Header"/>
+              <w:rPr>
+                <w:sz w:val="16"/>
+                <w:szCs w:val="16"/>
+              </w:rPr>
+            </w:pPr>
+            <w:r>
+              <w:rPr>
+                <w:sz w:val="16"/>
+                <w:szCs w:val="16"/>
+              </w:rPr>
+              <w:t>from tkinter import ttk</w:t>
+            </w:r>
+          </w:p>
+          <w:p>
+            <w:pPr>
+              <w:pStyle w:val="Header"/>
+              <w:rPr>
+                <w:sz w:val="16"/>
+                <w:szCs w:val="16"/>
+              </w:rPr>
+            </w:pPr>
+            <w:r>
+              <w:rPr>
+                <w:sz w:val="16"/>
+                <w:szCs w:val="16"/>
+              </w:rPr>
+              <w:t>from tools import *</w:t>
+            </w:r>
+          </w:p>
+          <w:p>
+            <w:pPr>
+              <w:pStyle w:val="Header"/>
+              <w:rPr>
+                <w:sz w:val="16"/>
+                <w:szCs w:val="16"/>
+              </w:rPr>
+            </w:pPr>
+          </w:p>
+          <w:p>
+            <w:pPr>
+              <w:pStyle w:val="Header"/>
+              <w:rPr>
+                <w:sz w:val="16"/>
+                <w:szCs w:val="16"/>
+              </w:rPr>
+            </w:pPr>
+          </w:p>
+          <w:p>
+            <w:pPr>
+              <w:pStyle w:val="Header"/>
+              <w:rPr>
+                <w:sz w:val="16"/>
+                <w:szCs w:val="16"/>
+              </w:rPr>
+            </w:pPr>
+            <w:r>
+              <w:rPr>
+                <w:sz w:val="16"/>
+                <w:szCs w:val="16"/>
+              </w:rPr>
+              <w:t xml:space="preserve">frm = </w:t>
+            </w:r>
+            <w:proofErr w:type="gramStart"/>
+            <w:r>
+              <w:rPr>
+                <w:sz w:val="16"/>
+                <w:szCs w:val="16"/>
+              </w:rPr>
+              <w:t>Tk(</w:t>
+            </w:r>
+            <w:proofErr w:type="gramEnd"/>
+            <w:r>
+              <w:rPr>
+                <w:sz w:val="16"/>
+                <w:szCs w:val="16"/>
+              </w:rPr>
+              <w:t>)</w:t>
+            </w:r>
+          </w:p>
+          <w:p>
+            <w:pPr>
+              <w:pStyle w:val="Header"/>
+              <w:rPr>
+                <w:sz w:val="16"/>
+                <w:szCs w:val="16"/>
+              </w:rPr>
+            </w:pPr>
+            <w:proofErr w:type="gramStart"/>
+            <w:r>
+              <w:rPr>
+                <w:sz w:val="16"/>
+                <w:szCs w:val="16"/>
+              </w:rPr>
+              <w:t>frm.geometry</w:t>
+            </w:r>
+            <w:proofErr w:type="gramEnd"/>
+            <w:r>
+              <w:rPr>
+                <w:sz w:val="16"/>
+                <w:szCs w:val="16"/>
+              </w:rPr>
+              <w:t>('600x400')</w:t>
+            </w:r>
+          </w:p>
+          <w:p>
+            <w:pPr>
+              <w:pStyle w:val="Header"/>
+              <w:rPr>
+                <w:sz w:val="16"/>
+                <w:szCs w:val="16"/>
+              </w:rPr>
+            </w:pPr>
+            <w:r>
+              <w:rPr>
+                <w:sz w:val="16"/>
+                <w:szCs w:val="16"/>
+              </w:rPr>
+              <w:t>tkcenter(frm)</w:t>
+            </w:r>
+          </w:p>
+          <w:p>
+            <w:pPr>
+              <w:pStyle w:val="Header"/>
+              <w:rPr>
+                <w:sz w:val="16"/>
+                <w:szCs w:val="16"/>
+              </w:rPr>
+            </w:pPr>
+          </w:p>
+          <w:p>
+            <w:pPr>
+              <w:pStyle w:val="Header"/>
+              <w:rPr>
+                <w:sz w:val="16"/>
+                <w:szCs w:val="16"/>
+              </w:rPr>
+            </w:pPr>
+            <w:r>
+              <w:rPr>
+                <w:sz w:val="16"/>
+                <w:szCs w:val="16"/>
+              </w:rPr>
+              <w:t>def number_only (text):</w:t>
+            </w:r>
+          </w:p>
+          <w:p>
+            <w:pPr>
+              <w:pStyle w:val="Header"/>
+              <w:rPr>
+                <w:sz w:val="16"/>
+                <w:szCs w:val="16"/>
+              </w:rPr>
+            </w:pPr>
+            <w:r>
+              <w:rPr>
+                <w:sz w:val="16"/>
+                <w:szCs w:val="16"/>
+              </w:rPr>
+              <w:t xml:space="preserve">     if </w:t>
+            </w:r>
+            <w:proofErr w:type="gramStart"/>
+            <w:r>
+              <w:rPr>
+                <w:sz w:val="16"/>
+                <w:szCs w:val="16"/>
+              </w:rPr>
+              <w:t>str.isdigit</w:t>
+            </w:r>
+            <w:proofErr w:type="gramEnd"/>
+            <w:r>
+              <w:rPr>
+                <w:sz w:val="16"/>
+                <w:szCs w:val="16"/>
+              </w:rPr>
+              <w:t>(text):# fixed</w:t>
+            </w:r>
+          </w:p>
+          <w:p>
+            <w:pPr>
+              <w:pStyle w:val="Header"/>
+              <w:rPr>
+                <w:sz w:val="16"/>
+                <w:szCs w:val="16"/>
+              </w:rPr>
+            </w:pPr>
+            <w:r>
+              <w:rPr>
+                <w:sz w:val="16"/>
+                <w:szCs w:val="16"/>
+              </w:rPr>
+              <w:t xml:space="preserve">         return True</w:t>
+            </w:r>
+          </w:p>
+          <w:p>
+            <w:pPr>
+              <w:pStyle w:val="Header"/>
+              <w:rPr>
+                <w:sz w:val="16"/>
+                <w:szCs w:val="16"/>
+              </w:rPr>
+            </w:pPr>
+            <w:r>
+              <w:rPr>
+                <w:sz w:val="16"/>
+                <w:szCs w:val="16"/>
+              </w:rPr>
+              <w:t xml:space="preserve">     elif text is '': # </w:t>
+            </w:r>
+            <w:r>
+              <w:rPr>
+                <w:rFonts w:cs="Arial"/>
+                <w:sz w:val="16"/>
+                <w:szCs w:val="16"/>
+                <w:rtl/>
+              </w:rPr>
+              <w:t>يمسح اخر رقم</w:t>
+            </w:r>
+          </w:p>
+          <w:p>
+            <w:pPr>
+              <w:pStyle w:val="Header"/>
+              <w:rPr>
+                <w:sz w:val="16"/>
+                <w:szCs w:val="16"/>
+              </w:rPr>
+            </w:pPr>
+            <w:r>
+              <w:rPr>
+                <w:sz w:val="16"/>
+                <w:szCs w:val="16"/>
+              </w:rPr>
+              <w:t xml:space="preserve">          return True</w:t>
+            </w:r>
+          </w:p>
+          <w:p>
+            <w:pPr>
+              <w:pStyle w:val="Header"/>
+              <w:rPr>
+                <w:sz w:val="16"/>
+                <w:szCs w:val="16"/>
+              </w:rPr>
+            </w:pPr>
+            <w:r>
+              <w:rPr>
+                <w:sz w:val="16"/>
+                <w:szCs w:val="16"/>
+              </w:rPr>
+              <w:t xml:space="preserve">     else:</w:t>
+            </w:r>
+          </w:p>
+          <w:p>
+            <w:pPr>
+              <w:pStyle w:val="Header"/>
+              <w:rPr>
+                <w:sz w:val="16"/>
+                <w:szCs w:val="16"/>
+              </w:rPr>
+            </w:pPr>
+            <w:r>
+              <w:rPr>
+                <w:sz w:val="16"/>
+                <w:szCs w:val="16"/>
+              </w:rPr>
+              <w:t xml:space="preserve">          return False</w:t>
+            </w:r>
+          </w:p>
+          <w:p>
+            <w:pPr>
+              <w:pStyle w:val="Header"/>
+              <w:rPr>
+                <w:sz w:val="16"/>
+                <w:szCs w:val="16"/>
+              </w:rPr>
+            </w:pPr>
+            <w:r>
+              <w:rPr>
+                <w:sz w:val="16"/>
+                <w:szCs w:val="16"/>
+              </w:rPr>
+              <w:t xml:space="preserve">reg_fun = </w:t>
+            </w:r>
+            <w:proofErr w:type="gramStart"/>
+            <w:r>
+              <w:rPr>
+                <w:sz w:val="16"/>
+                <w:szCs w:val="16"/>
+              </w:rPr>
+              <w:t>frm.register</w:t>
+            </w:r>
+            <w:proofErr w:type="gramEnd"/>
+            <w:r>
+              <w:rPr>
+                <w:sz w:val="16"/>
+                <w:szCs w:val="16"/>
+              </w:rPr>
+              <w:t>(number_only) #reg_fun not fixed</w:t>
+            </w:r>
+          </w:p>
+          <w:p>
+            <w:pPr>
+              <w:pStyle w:val="Header"/>
+              <w:rPr>
+                <w:sz w:val="16"/>
+                <w:szCs w:val="16"/>
+              </w:rPr>
+            </w:pPr>
+            <w:r>
+              <w:rPr>
+                <w:sz w:val="16"/>
+                <w:szCs w:val="16"/>
+              </w:rPr>
+              <w:t xml:space="preserve">txt = </w:t>
+            </w:r>
+            <w:proofErr w:type="gramStart"/>
+            <w:r>
+              <w:rPr>
+                <w:sz w:val="16"/>
+                <w:szCs w:val="16"/>
+              </w:rPr>
+              <w:t>ttk.Entry</w:t>
+            </w:r>
+            <w:proofErr w:type="gramEnd"/>
+            <w:r>
+              <w:rPr>
+                <w:sz w:val="16"/>
+                <w:szCs w:val="16"/>
+              </w:rPr>
+              <w:t xml:space="preserve">(frm,validate='key',validatecommand=(reg_fun, '%P'))# key  </w:t>
+            </w:r>
+            <w:r>
+              <w:rPr>
+                <w:rFonts w:cs="Arial"/>
+                <w:sz w:val="16"/>
+                <w:szCs w:val="16"/>
+                <w:rtl/>
+              </w:rPr>
+              <w:t>يعني التحقق يكون عن طريق المفتاح</w:t>
+            </w:r>
+          </w:p>
+          <w:p>
+            <w:pPr>
+              <w:pStyle w:val="Header"/>
+              <w:rPr>
+                <w:sz w:val="16"/>
+                <w:szCs w:val="16"/>
+              </w:rPr>
+            </w:pPr>
+            <w:proofErr w:type="gramStart"/>
+            <w:r>
+              <w:rPr>
+                <w:sz w:val="16"/>
+                <w:szCs w:val="16"/>
+              </w:rPr>
+              <w:t>txt.pack</w:t>
+            </w:r>
+            <w:proofErr w:type="gramEnd"/>
+            <w:r>
+              <w:rPr>
+                <w:sz w:val="16"/>
+                <w:szCs w:val="16"/>
+              </w:rPr>
+              <w:t>(pady=10)</w:t>
+            </w:r>
+          </w:p>
+          <w:p>
+            <w:pPr>
+              <w:pStyle w:val="Header"/>
+              <w:rPr>
+                <w:sz w:val="16"/>
+                <w:szCs w:val="16"/>
+              </w:rPr>
+            </w:pPr>
+          </w:p>
+          <w:p>
+            <w:pPr>
+              <w:pStyle w:val="Header"/>
+              <w:rPr>
+                <w:sz w:val="16"/>
+                <w:szCs w:val="16"/>
+              </w:rPr>
+            </w:pPr>
+          </w:p>
+          <w:p>
+            <w:pPr>
+              <w:pStyle w:val="Header"/>
+              <w:rPr>
+                <w:sz w:val="16"/>
+                <w:szCs w:val="16"/>
+              </w:rPr>
+            </w:pPr>
+          </w:p>
+          <w:p>
+            <w:pPr>
+              <w:pStyle w:val="Header"/>
+              <w:rPr>
+                <w:sz w:val="16"/>
+                <w:szCs w:val="16"/>
+              </w:rPr>
+            </w:pPr>
+            <w:proofErr w:type="gramStart"/>
+            <w:r>
+              <w:rPr>
+                <w:sz w:val="16"/>
+                <w:szCs w:val="16"/>
+              </w:rPr>
+              <w:t>frm.mainloop</w:t>
+            </w:r>
+            <w:proofErr w:type="gramEnd"/>
+            <w:r>
+              <w:rPr>
+                <w:sz w:val="16"/>
+                <w:szCs w:val="16"/>
+              </w:rPr>
+              <w:t>()</w:t>
+            </w:r>
+          </w:p>
+          <w:p>
+            <w:pPr>
+              <w:pStyle w:val="Header"/>
+              <w:rPr>
+                <w:sz w:val="16"/>
+                <w:szCs w:val="16"/>
+              </w:rPr>
+            </w:pPr>
+          </w:p>
+          <w:p>
+            <w:pPr>
+              <w:pStyle w:val="Header"/>
+              <w:rPr>
+                <w:sz w:val="16"/>
+                <w:szCs w:val="16"/>
+              </w:rPr>
+            </w:pPr>
+          </w:p>
+          <w:p>
+            <w:pPr>
+              <w:pStyle w:val="Header"/>
+              <w:rPr>
+                <w:sz w:val="16"/>
+                <w:szCs w:val="16"/>
+              </w:rPr>
+            </w:pPr>
+            <w:r>
+              <w:rPr>
+                <w:sz w:val="16"/>
+                <w:szCs w:val="16"/>
+              </w:rPr>
+              <w:t xml:space="preserve">    </w:t>
+            </w:r>
           </w:p>
         </w:tc>
         <w:tc>
@@ -34137,11 +34592,154 @@
               <w:pStyle w:val="Header"/>
               <w:jc w:val="right"/>
               <w:rPr>
-                <w:sz w:val="16"/>
-                <w:szCs w:val="16"/>
-                <w:rtl/>
-              </w:rPr>
-            </w:pPr>
+                <w:sz w:val="36"/>
+                <w:szCs w:val="36"/>
+                <w:rtl/>
+              </w:rPr>
+            </w:pPr>
+            <w:r>
+              <w:rPr>
+                <w:rFonts w:hint="cs"/>
+                <w:sz w:val="36"/>
+                <w:szCs w:val="36"/>
+                <w:rtl/>
+              </w:rPr>
+              <w:t xml:space="preserve">ادخال ارقام فقط </w:t>
+            </w:r>
+          </w:p>
+          <w:p>
+            <w:pPr>
+              <w:pStyle w:val="Header"/>
+              <w:jc w:val="right"/>
+              <w:rPr>
+                <w:sz w:val="24"/>
+                <w:szCs w:val="24"/>
+                <w:rtl/>
+              </w:rPr>
+            </w:pPr>
+          </w:p>
+          <w:p>
+            <w:pPr>
+              <w:pStyle w:val="Header"/>
+              <w:jc w:val="right"/>
+              <w:rPr>
+                <w:sz w:val="18"/>
+                <w:szCs w:val="18"/>
+                <w:rtl/>
+              </w:rPr>
+            </w:pPr>
+          </w:p>
+          <w:p>
+            <w:pPr>
+              <w:pStyle w:val="Header"/>
+              <w:bidi/>
+              <w:jc w:val="right"/>
+              <w:rPr>
+                <w:sz w:val="18"/>
+                <w:szCs w:val="18"/>
+              </w:rPr>
+            </w:pPr>
+            <w:r>
+              <w:rPr>
+                <w:sz w:val="18"/>
+                <w:szCs w:val="18"/>
+              </w:rPr>
+              <w:t>Number_only = not fixed</w:t>
+            </w:r>
+          </w:p>
+          <w:p>
+            <w:pPr>
+              <w:pStyle w:val="Header"/>
+              <w:bidi/>
+              <w:jc w:val="right"/>
+              <w:rPr>
+                <w:sz w:val="18"/>
+                <w:szCs w:val="18"/>
+              </w:rPr>
+            </w:pPr>
+            <w:r>
+              <w:rPr>
+                <w:sz w:val="18"/>
+                <w:szCs w:val="18"/>
+              </w:rPr>
+              <w:t>Str.isdigit = fixed</w:t>
+            </w:r>
+          </w:p>
+          <w:p>
+            <w:pPr>
+              <w:pStyle w:val="Header"/>
+              <w:bidi/>
+              <w:jc w:val="right"/>
+              <w:rPr>
+                <w:sz w:val="18"/>
+                <w:szCs w:val="18"/>
+                <w:rtl/>
+              </w:rPr>
+            </w:pPr>
+            <w:r>
+              <w:rPr>
+                <w:sz w:val="18"/>
+                <w:szCs w:val="18"/>
+              </w:rPr>
+              <w:t>Reg_</w:t>
+            </w:r>
+            <w:bookmarkStart w:id="0" w:name="_GoBack"/>
+            <w:bookmarkEnd w:id="0"/>
+            <w:r>
+              <w:rPr>
+                <w:sz w:val="18"/>
+                <w:szCs w:val="18"/>
+              </w:rPr>
+              <w:t>fun = not fixed</w:t>
+            </w:r>
+          </w:p>
+          <w:p>
+            <w:pPr>
+              <w:pStyle w:val="Header"/>
+              <w:bidi/>
+              <w:jc w:val="right"/>
+              <w:rPr>
+                <w:sz w:val="18"/>
+                <w:szCs w:val="18"/>
+              </w:rPr>
+            </w:pPr>
+          </w:p>
+          <w:p>
+            <w:pPr>
+              <w:pStyle w:val="Header"/>
+              <w:bidi/>
+              <w:rPr>
+                <w:rFonts w:hint="cs"/>
+                <w:sz w:val="36"/>
+                <w:szCs w:val="36"/>
+                <w:rtl/>
+              </w:rPr>
+            </w:pPr>
+            <w:r>
+              <w:rPr>
+                <w:rFonts w:hint="cs"/>
+                <w:sz w:val="18"/>
+                <w:szCs w:val="18"/>
+                <w:rtl/>
+              </w:rPr>
+              <w:t xml:space="preserve">اذا </w:t>
+            </w:r>
+            <w:r>
+              <w:rPr>
+                <w:sz w:val="18"/>
+                <w:szCs w:val="18"/>
+              </w:rPr>
+              <w:t xml:space="preserve">ilef  </w:t>
+            </w:r>
+            <w:r>
+              <w:rPr>
+                <w:rFonts w:hint="cs"/>
+                <w:sz w:val="18"/>
+                <w:szCs w:val="18"/>
+                <w:rtl/>
+              </w:rPr>
+              <w:t xml:space="preserve"> يمسح اخر رقم اذا ما اضفناها يمسح كل الارقال الا اخر رقم</w:t>
+            </w:r>
           </w:p>
         </w:tc>
       </w:tr>
@@ -35151,7 +35749,7 @@
 </file>
 
 <file path=customXml/itemProps1.xml><?xml version="1.0" encoding="utf-8"?>
-<ds:datastoreItem xmlns:ds="http://schemas.openxmlformats.org/officeDocument/2006/customXml" ds:itemID="{89BE8983-8122-4B95-8972-089271EE3CE8}">
+<ds:datastoreItem xmlns:ds="http://schemas.openxmlformats.org/officeDocument/2006/customXml" ds:itemID="{69C20EEF-83C6-49FF-AB1B-AAAFAF39DF0C}">
   <ds:schemaRefs>
     <ds:schemaRef ds:uri="http://schemas.openxmlformats.org/officeDocument/2006/bibliography"/>
   </ds:schemaRefs>

--- a/python.docx
+++ b/python.docx
@@ -2192,7 +2192,6 @@
                 <w:sz w:val="16"/>
                 <w:szCs w:val="16"/>
               </w:rPr>
-              <w:lastRenderedPageBreak/>
               <w:t>for x in range (11):</w:t>
             </w:r>
           </w:p>
@@ -4633,7 +4632,6 @@
                 <w:sz w:val="16"/>
                 <w:szCs w:val="16"/>
               </w:rPr>
-              <w:lastRenderedPageBreak/>
               <w:t xml:space="preserve">class employee: </w:t>
             </w:r>
           </w:p>
@@ -9423,7 +9421,6 @@
                 <w:sz w:val="16"/>
                 <w:szCs w:val="16"/>
               </w:rPr>
-              <w:lastRenderedPageBreak/>
               <w:t>class person:</w:t>
             </w:r>
           </w:p>
@@ -13283,7 +13280,6 @@
                 <w:szCs w:val="16"/>
                 <w:highlight w:val="yellow"/>
               </w:rPr>
-              <w:lastRenderedPageBreak/>
               <w:t xml:space="preserve">def test (): # </w:t>
             </w:r>
             <w:r>
@@ -14798,7 +14794,6 @@
                 <w:sz w:val="16"/>
                 <w:szCs w:val="16"/>
               </w:rPr>
-              <w:lastRenderedPageBreak/>
               <w:t xml:space="preserve">from tkinter import * # </w:t>
             </w:r>
             <w:r>
@@ -16052,7 +16047,6 @@
                 <w:sz w:val="16"/>
                 <w:szCs w:val="16"/>
               </w:rPr>
-              <w:lastRenderedPageBreak/>
               <w:t>from tkinter import *</w:t>
             </w:r>
           </w:p>
@@ -19367,7 +19361,6 @@
                 <w:szCs w:val="16"/>
                 <w:highlight w:val="darkYellow"/>
               </w:rPr>
-              <w:lastRenderedPageBreak/>
               <w:t>from tkinter import *</w:t>
             </w:r>
           </w:p>
@@ -32694,7 +32687,6 @@
                 <w:sz w:val="16"/>
                 <w:szCs w:val="16"/>
               </w:rPr>
-              <w:lastRenderedPageBreak/>
               <w:t>from tkinter import *</w:t>
             </w:r>
           </w:p>
@@ -35020,7 +35012,6 @@
             <w:pPr>
               <w:pStyle w:val="Header"/>
               <w:rPr>
-                <w:rFonts w:hint="cs"/>
                 <w:sz w:val="16"/>
                 <w:szCs w:val="16"/>
                 <w:rtl/>
@@ -36203,7 +36194,6 @@
               <w:pStyle w:val="Header"/>
               <w:jc w:val="right"/>
               <w:rPr>
-                <w:rFonts w:hint="cs"/>
                 <w:sz w:val="16"/>
                 <w:szCs w:val="16"/>
               </w:rPr>
@@ -36526,7 +36516,6 @@
             <w:pPr>
               <w:pStyle w:val="Header"/>
               <w:rPr>
-                <w:rFonts w:hint="cs"/>
                 <w:sz w:val="16"/>
                 <w:szCs w:val="16"/>
                 <w:rtl/>
@@ -39375,7 +39364,6 @@
               <w:pStyle w:val="Header"/>
               <w:jc w:val="right"/>
               <w:rPr>
-                <w:rFonts w:hint="cs"/>
                 <w:sz w:val="20"/>
                 <w:szCs w:val="20"/>
               </w:rPr>
@@ -39706,7 +39694,6 @@
               <w:pStyle w:val="Header"/>
               <w:jc w:val="right"/>
               <w:rPr>
-                <w:rFonts w:hint="cs"/>
                 <w:sz w:val="20"/>
                 <w:szCs w:val="20"/>
                 <w:rtl/>
@@ -39987,7 +39974,6 @@
             <w:pPr>
               <w:pStyle w:val="Header"/>
               <w:rPr>
-                <w:rFonts w:hint="cs"/>
                 <w:sz w:val="20"/>
                 <w:szCs w:val="20"/>
                 <w:rtl/>
@@ -40532,7 +40518,6 @@
             <w:pPr>
               <w:pStyle w:val="Header"/>
               <w:rPr>
-                <w:rFonts w:hint="cs"/>
                 <w:sz w:val="18"/>
                 <w:szCs w:val="18"/>
                 <w:rtl/>
@@ -41184,27 +41169,32 @@
             <w:pPr>
               <w:pStyle w:val="Header"/>
               <w:rPr>
+                <w:sz w:val="16"/>
+                <w:szCs w:val="16"/>
+              </w:rPr>
+            </w:pPr>
+            <w:r>
+              <w:rPr>
+                <w:sz w:val="16"/>
+                <w:szCs w:val="16"/>
+              </w:rPr>
+              <w:t>#Lesson 200</w:t>
+            </w:r>
+            <w:r>
+              <w:rPr>
+                <w:sz w:val="16"/>
+                <w:szCs w:val="16"/>
+              </w:rPr>
+              <w:t xml:space="preserve"> </w:t>
+            </w:r>
+            <w:r>
+              <w:rPr>
                 <w:rFonts w:hint="cs"/>
                 <w:sz w:val="16"/>
                 <w:szCs w:val="16"/>
                 <w:rtl/>
               </w:rPr>
-            </w:pPr>
-            <w:r>
-              <w:rPr>
-                <w:sz w:val="16"/>
-                <w:szCs w:val="16"/>
-              </w:rPr>
-              <w:t>#</w:t>
-            </w:r>
-            <w:bookmarkStart w:id="0" w:name="_GoBack"/>
-            <w:bookmarkEnd w:id="0"/>
-            <w:r>
-              <w:rPr>
-                <w:sz w:val="16"/>
-                <w:szCs w:val="16"/>
-              </w:rPr>
-              <w:t>Lesson 200</w:t>
+              <w:t>المتغيرات</w:t>
             </w:r>
           </w:p>
         </w:tc>
@@ -41222,6 +41212,188 @@
                 <w:szCs w:val="16"/>
               </w:rPr>
             </w:pPr>
+            <w:r>
+              <w:rPr>
+                <w:sz w:val="16"/>
+                <w:szCs w:val="16"/>
+              </w:rPr>
+              <w:t>from tools import *</w:t>
+            </w:r>
+          </w:p>
+          <w:p>
+            <w:pPr>
+              <w:pStyle w:val="Header"/>
+              <w:rPr>
+                <w:sz w:val="16"/>
+                <w:szCs w:val="16"/>
+              </w:rPr>
+            </w:pPr>
+            <w:r>
+              <w:rPr>
+                <w:sz w:val="16"/>
+                <w:szCs w:val="16"/>
+              </w:rPr>
+              <w:t>frm =</w:t>
+            </w:r>
+            <w:proofErr w:type="gramStart"/>
+            <w:r>
+              <w:rPr>
+                <w:sz w:val="16"/>
+                <w:szCs w:val="16"/>
+              </w:rPr>
+              <w:t>form(</w:t>
+            </w:r>
+            <w:proofErr w:type="gramEnd"/>
+            <w:r>
+              <w:rPr>
+                <w:sz w:val="16"/>
+                <w:szCs w:val="16"/>
+              </w:rPr>
+              <w:t>)</w:t>
+            </w:r>
+          </w:p>
+          <w:p>
+            <w:pPr>
+              <w:pStyle w:val="Header"/>
+              <w:rPr>
+                <w:sz w:val="16"/>
+                <w:szCs w:val="16"/>
+              </w:rPr>
+            </w:pPr>
+          </w:p>
+          <w:p>
+            <w:pPr>
+              <w:pStyle w:val="Header"/>
+              <w:rPr>
+                <w:sz w:val="16"/>
+                <w:szCs w:val="16"/>
+              </w:rPr>
+            </w:pPr>
+            <w:r>
+              <w:rPr>
+                <w:sz w:val="16"/>
+                <w:szCs w:val="16"/>
+              </w:rPr>
+              <w:t xml:space="preserve"># </w:t>
+            </w:r>
+            <w:r>
+              <w:rPr>
+                <w:rFonts w:cs="Arial"/>
+                <w:sz w:val="16"/>
+                <w:szCs w:val="16"/>
+                <w:rtl/>
+              </w:rPr>
+              <w:t>لما حطينا ميل وفي ميل والفاليو اصبح يمكننا الاختيار قبل كان يحدد الاثنين</w:t>
+            </w:r>
+          </w:p>
+          <w:p>
+            <w:pPr>
+              <w:pStyle w:val="Header"/>
+              <w:rPr>
+                <w:sz w:val="16"/>
+                <w:szCs w:val="16"/>
+              </w:rPr>
+            </w:pPr>
+          </w:p>
+          <w:p>
+            <w:pPr>
+              <w:pStyle w:val="Header"/>
+              <w:rPr>
+                <w:sz w:val="16"/>
+                <w:szCs w:val="16"/>
+              </w:rPr>
+            </w:pPr>
+            <w:r>
+              <w:rPr>
+                <w:sz w:val="16"/>
+                <w:szCs w:val="16"/>
+              </w:rPr>
+              <w:t>radio(frm,'Male',1</w:t>
+            </w:r>
+            <w:proofErr w:type="gramStart"/>
+            <w:r>
+              <w:rPr>
+                <w:sz w:val="16"/>
+                <w:szCs w:val="16"/>
+              </w:rPr>
+              <w:t>).pack</w:t>
+            </w:r>
+            <w:proofErr w:type="gramEnd"/>
+            <w:r>
+              <w:rPr>
+                <w:sz w:val="16"/>
+                <w:szCs w:val="16"/>
+              </w:rPr>
+              <w:t>()</w:t>
+            </w:r>
+            <w:bookmarkStart w:id="0" w:name="_GoBack"/>
+            <w:bookmarkEnd w:id="0"/>
+          </w:p>
+          <w:p>
+            <w:pPr>
+              <w:pStyle w:val="Header"/>
+              <w:rPr>
+                <w:sz w:val="16"/>
+                <w:szCs w:val="16"/>
+              </w:rPr>
+            </w:pPr>
+            <w:r>
+              <w:rPr>
+                <w:sz w:val="16"/>
+                <w:szCs w:val="16"/>
+              </w:rPr>
+              <w:t>radio(frm,'Fmale',2</w:t>
+            </w:r>
+            <w:proofErr w:type="gramStart"/>
+            <w:r>
+              <w:rPr>
+                <w:sz w:val="16"/>
+                <w:szCs w:val="16"/>
+              </w:rPr>
+              <w:t>).pack</w:t>
+            </w:r>
+            <w:proofErr w:type="gramEnd"/>
+            <w:r>
+              <w:rPr>
+                <w:sz w:val="16"/>
+                <w:szCs w:val="16"/>
+              </w:rPr>
+              <w:t>()</w:t>
+            </w:r>
+          </w:p>
+          <w:p>
+            <w:pPr>
+              <w:pStyle w:val="Header"/>
+              <w:rPr>
+                <w:sz w:val="16"/>
+                <w:szCs w:val="16"/>
+              </w:rPr>
+            </w:pPr>
+          </w:p>
+          <w:p>
+            <w:pPr>
+              <w:pStyle w:val="Header"/>
+              <w:rPr>
+                <w:sz w:val="16"/>
+                <w:szCs w:val="16"/>
+              </w:rPr>
+            </w:pPr>
+            <w:proofErr w:type="gramStart"/>
+            <w:r>
+              <w:rPr>
+                <w:sz w:val="16"/>
+                <w:szCs w:val="16"/>
+              </w:rPr>
+              <w:t>frm.mainloop</w:t>
+            </w:r>
+            <w:proofErr w:type="gramEnd"/>
+            <w:r>
+              <w:rPr>
+                <w:sz w:val="16"/>
+                <w:szCs w:val="16"/>
+              </w:rPr>
+              <w:t>()</w:t>
+            </w:r>
           </w:p>
         </w:tc>
         <w:tc>
@@ -41232,12 +41404,198 @@
             <w:pPr>
               <w:pStyle w:val="Header"/>
               <w:rPr>
+                <w:sz w:val="16"/>
+                <w:szCs w:val="16"/>
+                <w:rtl/>
+              </w:rPr>
+            </w:pPr>
+            <w:r>
+              <w:rPr>
                 <w:rFonts w:hint="cs"/>
                 <w:sz w:val="16"/>
                 <w:szCs w:val="16"/>
                 <w:rtl/>
               </w:rPr>
-            </w:pPr>
+              <w:t>زر اختيار</w:t>
+            </w:r>
+          </w:p>
+          <w:p>
+            <w:pPr>
+              <w:pStyle w:val="Header"/>
+              <w:rPr>
+                <w:sz w:val="16"/>
+                <w:szCs w:val="16"/>
+              </w:rPr>
+            </w:pPr>
+            <w:r>
+              <w:rPr>
+                <w:sz w:val="16"/>
+                <w:szCs w:val="16"/>
+              </w:rPr>
+              <w:t xml:space="preserve"># </w:t>
+            </w:r>
+            <w:r>
+              <w:rPr>
+                <w:rFonts w:cs="Arial"/>
+                <w:sz w:val="16"/>
+                <w:szCs w:val="16"/>
+                <w:rtl/>
+              </w:rPr>
+              <w:t>راديو تستقبل مني الفورم اللي حاتنضاف عليه والنص اللي حاينكتب عليها لو ماعينته يعين الديفولت</w:t>
+            </w:r>
+          </w:p>
+          <w:p>
+            <w:pPr>
+              <w:pStyle w:val="Header"/>
+              <w:rPr>
+                <w:sz w:val="16"/>
+                <w:szCs w:val="16"/>
+              </w:rPr>
+            </w:pPr>
+            <w:r>
+              <w:rPr>
+                <w:sz w:val="16"/>
+                <w:szCs w:val="16"/>
+              </w:rPr>
+              <w:t xml:space="preserve"># </w:t>
+            </w:r>
+            <w:r>
+              <w:rPr>
+                <w:rFonts w:cs="Arial"/>
+                <w:sz w:val="16"/>
+                <w:szCs w:val="16"/>
+                <w:rtl/>
+              </w:rPr>
+              <w:t>اي شي في الاقواس اللي بعد الدالة لو انا ما عينته حايعين هوا اللي بين القوسين</w:t>
+            </w:r>
+          </w:p>
+          <w:p>
+            <w:pPr>
+              <w:pStyle w:val="Header"/>
+              <w:rPr>
+                <w:sz w:val="16"/>
+                <w:szCs w:val="16"/>
+              </w:rPr>
+            </w:pPr>
+            <w:r>
+              <w:rPr>
+                <w:sz w:val="16"/>
+                <w:szCs w:val="16"/>
+              </w:rPr>
+              <w:t>def radio (form, text='Radio</w:t>
+            </w:r>
+            <w:proofErr w:type="gramStart"/>
+            <w:r>
+              <w:rPr>
+                <w:sz w:val="16"/>
+                <w:szCs w:val="16"/>
+              </w:rPr>
+              <w:t>',value</w:t>
+            </w:r>
+            <w:proofErr w:type="gramEnd"/>
+            <w:r>
+              <w:rPr>
+                <w:sz w:val="16"/>
+                <w:szCs w:val="16"/>
+              </w:rPr>
+              <w:t xml:space="preserve"> =0, variable=None):</w:t>
+            </w:r>
+          </w:p>
+          <w:p>
+            <w:pPr>
+              <w:pStyle w:val="Header"/>
+              <w:rPr>
+                <w:sz w:val="16"/>
+                <w:szCs w:val="16"/>
+              </w:rPr>
+            </w:pPr>
+            <w:r>
+              <w:rPr>
+                <w:sz w:val="16"/>
+                <w:szCs w:val="16"/>
+              </w:rPr>
+              <w:t xml:space="preserve">    rdo = </w:t>
+            </w:r>
+            <w:proofErr w:type="gramStart"/>
+            <w:r>
+              <w:rPr>
+                <w:sz w:val="16"/>
+                <w:szCs w:val="16"/>
+              </w:rPr>
+              <w:t>ttk.Radiobutton</w:t>
+            </w:r>
+            <w:proofErr w:type="gramEnd"/>
+            <w:r>
+              <w:rPr>
+                <w:sz w:val="16"/>
+                <w:szCs w:val="16"/>
+              </w:rPr>
+              <w:t>(form,text=text,value=value)</w:t>
+            </w:r>
+          </w:p>
+          <w:p>
+            <w:pPr>
+              <w:pStyle w:val="Header"/>
+              <w:rPr>
+                <w:sz w:val="16"/>
+                <w:szCs w:val="16"/>
+              </w:rPr>
+            </w:pPr>
+            <w:r>
+              <w:rPr>
+                <w:sz w:val="16"/>
+                <w:szCs w:val="16"/>
+              </w:rPr>
+              <w:t xml:space="preserve">    if </w:t>
+            </w:r>
+            <w:proofErr w:type="gramStart"/>
+            <w:r>
+              <w:rPr>
+                <w:sz w:val="16"/>
+                <w:szCs w:val="16"/>
+              </w:rPr>
+              <w:t>variable !</w:t>
+            </w:r>
+            <w:proofErr w:type="gramEnd"/>
+            <w:r>
+              <w:rPr>
+                <w:sz w:val="16"/>
+                <w:szCs w:val="16"/>
+              </w:rPr>
+              <w:t>= None :</w:t>
+            </w:r>
+          </w:p>
+          <w:p>
+            <w:pPr>
+              <w:pStyle w:val="Header"/>
+              <w:rPr>
+                <w:sz w:val="16"/>
+                <w:szCs w:val="16"/>
+              </w:rPr>
+            </w:pPr>
+            <w:r>
+              <w:rPr>
+                <w:sz w:val="16"/>
+                <w:szCs w:val="16"/>
+              </w:rPr>
+              <w:t xml:space="preserve">        rdo.config(variable=variable)</w:t>
+            </w:r>
+          </w:p>
+          <w:p>
+            <w:pPr>
+              <w:pStyle w:val="Header"/>
+              <w:rPr>
+                <w:sz w:val="16"/>
+                <w:szCs w:val="16"/>
+              </w:rPr>
+            </w:pPr>
+            <w:r>
+              <w:rPr>
+                <w:sz w:val="16"/>
+                <w:szCs w:val="16"/>
+              </w:rPr>
+              <w:t xml:space="preserve">    return rdo</w:t>
+            </w:r>
           </w:p>
         </w:tc>
       </w:tr>
@@ -41254,6 +41612,170 @@
                 <w:szCs w:val="16"/>
               </w:rPr>
             </w:pPr>
+            <w:r>
+              <w:rPr>
+                <w:sz w:val="16"/>
+                <w:szCs w:val="16"/>
+              </w:rPr>
+              <w:t>from tools import *</w:t>
+            </w:r>
+          </w:p>
+          <w:p>
+            <w:pPr>
+              <w:pStyle w:val="Header"/>
+              <w:rPr>
+                <w:sz w:val="16"/>
+                <w:szCs w:val="16"/>
+              </w:rPr>
+            </w:pPr>
+            <w:r>
+              <w:rPr>
+                <w:sz w:val="16"/>
+                <w:szCs w:val="16"/>
+              </w:rPr>
+              <w:t>frm =</w:t>
+            </w:r>
+            <w:proofErr w:type="gramStart"/>
+            <w:r>
+              <w:rPr>
+                <w:sz w:val="16"/>
+                <w:szCs w:val="16"/>
+              </w:rPr>
+              <w:t>form(</w:t>
+            </w:r>
+            <w:proofErr w:type="gramEnd"/>
+            <w:r>
+              <w:rPr>
+                <w:sz w:val="16"/>
+                <w:szCs w:val="16"/>
+              </w:rPr>
+              <w:t>)</w:t>
+            </w:r>
+          </w:p>
+          <w:p>
+            <w:pPr>
+              <w:pStyle w:val="Header"/>
+              <w:rPr>
+                <w:sz w:val="16"/>
+                <w:szCs w:val="16"/>
+              </w:rPr>
+            </w:pPr>
+          </w:p>
+          <w:p>
+            <w:pPr>
+              <w:pStyle w:val="Header"/>
+              <w:rPr>
+                <w:sz w:val="16"/>
+                <w:szCs w:val="16"/>
+              </w:rPr>
+            </w:pPr>
+            <w:r>
+              <w:rPr>
+                <w:sz w:val="16"/>
+                <w:szCs w:val="16"/>
+              </w:rPr>
+              <w:t>checkbox(frm</w:t>
+            </w:r>
+            <w:proofErr w:type="gramStart"/>
+            <w:r>
+              <w:rPr>
+                <w:sz w:val="16"/>
+                <w:szCs w:val="16"/>
+              </w:rPr>
+              <w:t>).pack</w:t>
+            </w:r>
+            <w:proofErr w:type="gramEnd"/>
+            <w:r>
+              <w:rPr>
+                <w:sz w:val="16"/>
+                <w:szCs w:val="16"/>
+              </w:rPr>
+              <w:t>()</w:t>
+            </w:r>
+          </w:p>
+          <w:p>
+            <w:pPr>
+              <w:pStyle w:val="Header"/>
+              <w:rPr>
+                <w:sz w:val="16"/>
+                <w:szCs w:val="16"/>
+              </w:rPr>
+            </w:pPr>
+            <w:r>
+              <w:rPr>
+                <w:sz w:val="16"/>
+                <w:szCs w:val="16"/>
+              </w:rPr>
+              <w:t>checkbox(frm,'Test'</w:t>
+            </w:r>
+            <w:proofErr w:type="gramStart"/>
+            <w:r>
+              <w:rPr>
+                <w:sz w:val="16"/>
+                <w:szCs w:val="16"/>
+              </w:rPr>
+              <w:t>).pack</w:t>
+            </w:r>
+            <w:proofErr w:type="gramEnd"/>
+            <w:r>
+              <w:rPr>
+                <w:sz w:val="16"/>
+                <w:szCs w:val="16"/>
+              </w:rPr>
+              <w:t>()</w:t>
+            </w:r>
+          </w:p>
+          <w:p>
+            <w:pPr>
+              <w:pStyle w:val="Header"/>
+              <w:rPr>
+                <w:sz w:val="16"/>
+                <w:szCs w:val="16"/>
+              </w:rPr>
+            </w:pPr>
+          </w:p>
+          <w:p>
+            <w:pPr>
+              <w:pStyle w:val="Header"/>
+              <w:rPr>
+                <w:sz w:val="16"/>
+                <w:szCs w:val="16"/>
+              </w:rPr>
+            </w:pPr>
+            <w:proofErr w:type="gramStart"/>
+            <w:r>
+              <w:rPr>
+                <w:sz w:val="16"/>
+                <w:szCs w:val="16"/>
+              </w:rPr>
+              <w:t>frm.mainloop</w:t>
+            </w:r>
+            <w:proofErr w:type="gramEnd"/>
+            <w:r>
+              <w:rPr>
+                <w:sz w:val="16"/>
+                <w:szCs w:val="16"/>
+              </w:rPr>
+              <w:t>()</w:t>
+            </w:r>
+          </w:p>
+          <w:p>
+            <w:pPr>
+              <w:pStyle w:val="Header"/>
+              <w:rPr>
+                <w:sz w:val="16"/>
+                <w:szCs w:val="16"/>
+              </w:rPr>
+            </w:pPr>
+          </w:p>
+          <w:p>
+            <w:pPr>
+              <w:pStyle w:val="Header"/>
+              <w:rPr>
+                <w:sz w:val="16"/>
+                <w:szCs w:val="16"/>
+              </w:rPr>
+            </w:pPr>
           </w:p>
         </w:tc>
         <w:tc>
@@ -41270,6 +41792,195 @@
                 <w:rtl/>
               </w:rPr>
             </w:pPr>
+            <w:r>
+              <w:rPr>
+                <w:rFonts w:hint="cs"/>
+                <w:sz w:val="16"/>
+                <w:szCs w:val="16"/>
+                <w:rtl/>
+              </w:rPr>
+              <w:t>صندوق الاختيار</w:t>
+            </w:r>
+          </w:p>
+          <w:p>
+            <w:pPr>
+              <w:pStyle w:val="Header"/>
+              <w:rPr>
+                <w:sz w:val="16"/>
+                <w:szCs w:val="16"/>
+              </w:rPr>
+            </w:pPr>
+            <w:r>
+              <w:rPr>
+                <w:sz w:val="16"/>
+                <w:szCs w:val="16"/>
+              </w:rPr>
+              <w:t>#</w:t>
+            </w:r>
+            <w:r>
+              <w:rPr>
+                <w:rFonts w:cs="Arial"/>
+                <w:sz w:val="16"/>
+                <w:szCs w:val="16"/>
+                <w:rtl/>
+              </w:rPr>
+              <w:t>دالة لعمل صندوق اختيار</w:t>
+            </w:r>
+          </w:p>
+          <w:p>
+            <w:pPr>
+              <w:pStyle w:val="Header"/>
+              <w:rPr>
+                <w:sz w:val="16"/>
+                <w:szCs w:val="16"/>
+              </w:rPr>
+            </w:pPr>
+            <w:r>
+              <w:rPr>
+                <w:sz w:val="16"/>
+                <w:szCs w:val="16"/>
+              </w:rPr>
+              <w:t>def checkbox(</w:t>
+            </w:r>
+            <w:proofErr w:type="gramStart"/>
+            <w:r>
+              <w:rPr>
+                <w:sz w:val="16"/>
+                <w:szCs w:val="16"/>
+              </w:rPr>
+              <w:t>form,text</w:t>
+            </w:r>
+            <w:proofErr w:type="gramEnd"/>
+            <w:r>
+              <w:rPr>
+                <w:sz w:val="16"/>
+                <w:szCs w:val="16"/>
+              </w:rPr>
+              <w:t>='CheckBox',variable=None):</w:t>
+            </w:r>
+          </w:p>
+          <w:p>
+            <w:pPr>
+              <w:pStyle w:val="Header"/>
+              <w:rPr>
+                <w:sz w:val="16"/>
+                <w:szCs w:val="16"/>
+              </w:rPr>
+            </w:pPr>
+            <w:r>
+              <w:rPr>
+                <w:sz w:val="16"/>
+                <w:szCs w:val="16"/>
+              </w:rPr>
+              <w:t xml:space="preserve">    cbx = </w:t>
+            </w:r>
+            <w:proofErr w:type="gramStart"/>
+            <w:r>
+              <w:rPr>
+                <w:sz w:val="16"/>
+                <w:szCs w:val="16"/>
+              </w:rPr>
+              <w:t>ttk.Checkbutton</w:t>
+            </w:r>
+            <w:proofErr w:type="gramEnd"/>
+            <w:r>
+              <w:rPr>
+                <w:sz w:val="16"/>
+                <w:szCs w:val="16"/>
+              </w:rPr>
+              <w:t>(form,text=text)</w:t>
+            </w:r>
+          </w:p>
+          <w:p>
+            <w:pPr>
+              <w:pStyle w:val="Header"/>
+              <w:rPr>
+                <w:sz w:val="16"/>
+                <w:szCs w:val="16"/>
+              </w:rPr>
+            </w:pPr>
+            <w:r>
+              <w:rPr>
+                <w:sz w:val="16"/>
+                <w:szCs w:val="16"/>
+              </w:rPr>
+              <w:t xml:space="preserve">    if </w:t>
+            </w:r>
+            <w:proofErr w:type="gramStart"/>
+            <w:r>
+              <w:rPr>
+                <w:sz w:val="16"/>
+                <w:szCs w:val="16"/>
+              </w:rPr>
+              <w:t>variable !</w:t>
+            </w:r>
+            <w:proofErr w:type="gramEnd"/>
+            <w:r>
+              <w:rPr>
+                <w:sz w:val="16"/>
+                <w:szCs w:val="16"/>
+              </w:rPr>
+              <w:t>= None:</w:t>
+            </w:r>
+          </w:p>
+          <w:p>
+            <w:pPr>
+              <w:pStyle w:val="Header"/>
+              <w:rPr>
+                <w:sz w:val="16"/>
+                <w:szCs w:val="16"/>
+              </w:rPr>
+            </w:pPr>
+            <w:r>
+              <w:rPr>
+                <w:sz w:val="16"/>
+                <w:szCs w:val="16"/>
+              </w:rPr>
+              <w:t xml:space="preserve">        cbx.config(variable=variable)</w:t>
+            </w:r>
+          </w:p>
+          <w:p>
+            <w:pPr>
+              <w:pStyle w:val="Header"/>
+              <w:rPr>
+                <w:sz w:val="16"/>
+                <w:szCs w:val="16"/>
+                <w:rtl/>
+              </w:rPr>
+            </w:pPr>
+            <w:r>
+              <w:rPr>
+                <w:sz w:val="16"/>
+                <w:szCs w:val="16"/>
+              </w:rPr>
+              <w:t xml:space="preserve">    return cbx</w:t>
+            </w:r>
+          </w:p>
+          <w:p>
+            <w:pPr>
+              <w:pStyle w:val="Header"/>
+              <w:rPr>
+                <w:sz w:val="16"/>
+                <w:szCs w:val="16"/>
+                <w:rtl/>
+              </w:rPr>
+            </w:pPr>
+          </w:p>
+          <w:p>
+            <w:pPr>
+              <w:pStyle w:val="Header"/>
+              <w:rPr>
+                <w:sz w:val="16"/>
+                <w:szCs w:val="16"/>
+              </w:rPr>
+            </w:pPr>
+            <w:r>
+              <w:rPr>
+                <w:sz w:val="16"/>
+                <w:szCs w:val="16"/>
+              </w:rPr>
+              <w:t>https://www.youtube.com/watch?v=3c9bK1JcEJg&amp;list=PLHIfW1KZRIfnM9y0sQRwjVz2-IwvnEJep&amp;index=202</w:t>
+            </w:r>
           </w:p>
         </w:tc>
       </w:tr>
@@ -41296,7 +42007,6 @@
             <w:pPr>
               <w:pStyle w:val="Header"/>
               <w:rPr>
-                <w:rFonts w:hint="cs"/>
                 <w:sz w:val="16"/>
                 <w:szCs w:val="16"/>
                 <w:rtl/>
@@ -41328,7 +42038,6 @@
             <w:pPr>
               <w:pStyle w:val="Header"/>
               <w:rPr>
-                <w:rFonts w:hint="cs"/>
                 <w:sz w:val="16"/>
                 <w:szCs w:val="16"/>
                 <w:rtl/>
@@ -41360,7 +42069,6 @@
             <w:pPr>
               <w:pStyle w:val="Header"/>
               <w:rPr>
-                <w:rFonts w:hint="cs"/>
                 <w:sz w:val="16"/>
                 <w:szCs w:val="16"/>
                 <w:rtl/>
@@ -41392,7 +42100,6 @@
             <w:pPr>
               <w:pStyle w:val="Header"/>
               <w:rPr>
-                <w:rFonts w:hint="cs"/>
                 <w:sz w:val="16"/>
                 <w:szCs w:val="16"/>
                 <w:rtl/>
@@ -41424,7 +42131,6 @@
             <w:pPr>
               <w:pStyle w:val="Header"/>
               <w:rPr>
-                <w:rFonts w:hint="cs"/>
                 <w:sz w:val="16"/>
                 <w:szCs w:val="16"/>
                 <w:rtl/>
@@ -41456,7 +42162,6 @@
             <w:pPr>
               <w:pStyle w:val="Header"/>
               <w:rPr>
-                <w:rFonts w:hint="cs"/>
                 <w:sz w:val="16"/>
                 <w:szCs w:val="16"/>
                 <w:rtl/>
@@ -41488,7 +42193,6 @@
             <w:pPr>
               <w:pStyle w:val="Header"/>
               <w:rPr>
-                <w:rFonts w:hint="cs"/>
                 <w:sz w:val="16"/>
                 <w:szCs w:val="16"/>
                 <w:rtl/>
@@ -41521,7 +42225,6 @@
               <w:pStyle w:val="Header"/>
               <w:jc w:val="right"/>
               <w:rPr>
-                <w:rFonts w:hint="cs"/>
                 <w:sz w:val="4"/>
                 <w:szCs w:val="4"/>
                 <w:rtl/>
@@ -41554,7 +42257,6 @@
               <w:pStyle w:val="Header"/>
               <w:jc w:val="right"/>
               <w:rPr>
-                <w:rFonts w:hint="cs"/>
                 <w:sz w:val="4"/>
                 <w:szCs w:val="4"/>
                 <w:rtl/>
@@ -42473,7 +43175,7 @@
 </file>
 
 <file path=customXml/itemProps1.xml><?xml version="1.0" encoding="utf-8"?>
-<ds:datastoreItem xmlns:ds="http://schemas.openxmlformats.org/officeDocument/2006/customXml" ds:itemID="{5A06A6E0-D1D8-4855-AB58-7A31A195F604}">
+<ds:datastoreItem xmlns:ds="http://schemas.openxmlformats.org/officeDocument/2006/customXml" ds:itemID="{6AC0D8DA-BBDB-4666-9B1E-574E64D159AD}">
   <ds:schemaRefs>
     <ds:schemaRef ds:uri="http://schemas.openxmlformats.org/officeDocument/2006/bibliography"/>
   </ds:schemaRefs>

--- a/python.docx
+++ b/python.docx
@@ -46900,8 +46900,6 @@
               </w:rPr>
               <w:t xml:space="preserve">Weak Entity = </w:t>
             </w:r>
-            <w:bookmarkStart w:id="0" w:name="_GoBack"/>
-            <w:bookmarkEnd w:id="0"/>
           </w:p>
           <w:p>
             <w:pPr>
@@ -47239,6 +47237,41 @@
                 <w:szCs w:val="16"/>
               </w:rPr>
             </w:pPr>
+            <w:hyperlink r:id="rId6" w:history="1">
+              <w:r>
+                <w:rPr>
+                  <w:rStyle w:val="Hyperlink"/>
+                  <w:sz w:val="16"/>
+                  <w:szCs w:val="16"/>
+                </w:rPr>
+                <w:t>https://www.python.org/downloads/</w:t>
+              </w:r>
+            </w:hyperlink>
+          </w:p>
+          <w:p>
+            <w:pPr>
+              <w:pStyle w:val="Header"/>
+              <w:rPr>
+                <w:sz w:val="16"/>
+                <w:szCs w:val="16"/>
+              </w:rPr>
+            </w:pPr>
+            <w:r>
+              <w:rPr>
+                <w:sz w:val="16"/>
+                <w:szCs w:val="16"/>
+              </w:rPr>
+              <w:t xml:space="preserve">import </w:t>
+            </w:r>
+            <w:proofErr w:type="gramStart"/>
+            <w:r>
+              <w:rPr>
+                <w:sz w:val="16"/>
+                <w:szCs w:val="16"/>
+              </w:rPr>
+              <w:t>mysql .connector</w:t>
+            </w:r>
+            <w:proofErr w:type="gramEnd"/>
           </w:p>
         </w:tc>
         <w:tc>
@@ -47250,11 +47283,49 @@
               <w:pStyle w:val="Header"/>
               <w:jc w:val="right"/>
               <w:rPr>
-                <w:sz w:val="4"/>
-                <w:szCs w:val="4"/>
-                <w:rtl/>
-              </w:rPr>
-            </w:pPr>
+                <w:sz w:val="12"/>
+                <w:szCs w:val="12"/>
+              </w:rPr>
+            </w:pPr>
+            <w:r>
+              <w:rPr>
+                <w:rFonts w:hint="cs"/>
+                <w:sz w:val="12"/>
+                <w:szCs w:val="12"/>
+                <w:rtl/>
+              </w:rPr>
+              <w:t xml:space="preserve">روابط تحميل </w:t>
+            </w:r>
+            <w:r>
+              <w:rPr>
+                <w:rFonts w:hint="cs"/>
+                <w:sz w:val="12"/>
+                <w:szCs w:val="12"/>
+                <w:rtl/>
+              </w:rPr>
+              <w:t xml:space="preserve">ماي اس كيو ال </w:t>
+            </w:r>
+          </w:p>
+          <w:p>
+            <w:pPr>
+              <w:pStyle w:val="Header"/>
+              <w:jc w:val="right"/>
+              <w:rPr>
+                <w:rFonts w:hint="cs"/>
+                <w:sz w:val="12"/>
+                <w:szCs w:val="12"/>
+                <w:rtl/>
+              </w:rPr>
+            </w:pPr>
+            <w:r>
+              <w:rPr>
+                <w:rFonts w:hint="cs"/>
+                <w:sz w:val="12"/>
+                <w:szCs w:val="12"/>
+                <w:rtl/>
+              </w:rPr>
+              <w:t>للتأكد ان الاتصال والتنصيب شغال ماطلع رسالة خطأ عند التنفيذ</w:t>
+            </w:r>
           </w:p>
         </w:tc>
       </w:tr>
@@ -47319,6 +47390,8 @@
                 <w:rtl/>
               </w:rPr>
             </w:pPr>
+            <w:bookmarkStart w:id="0" w:name="_GoBack"/>
+            <w:bookmarkEnd w:id="0"/>
           </w:p>
         </w:tc>
       </w:tr>
@@ -48313,6 +48386,29 @@
       </w:tblBorders>
     </w:tblPr>
   </w:style>
+  <w:style w:type="character" w:styleId="Hyperlink">
+    <w:name w:val="Hyperlink"/>
+    <w:basedOn w:val="DefaultParagraphFont"/>
+    <w:uiPriority w:val="99"/>
+    <w:unhideWhenUsed/>
+    <w:rsid w:val="0048575C"/>
+    <w:rPr>
+      <w:color w:val="0563C1" w:themeColor="hyperlink"/>
+      <w:u w:val="single"/>
+    </w:rPr>
+  </w:style>
+  <w:style w:type="character" w:styleId="UnresolvedMention">
+    <w:name w:val="Unresolved Mention"/>
+    <w:basedOn w:val="DefaultParagraphFont"/>
+    <w:uiPriority w:val="99"/>
+    <w:semiHidden/>
+    <w:unhideWhenUsed/>
+    <w:rsid w:val="0048575C"/>
+    <w:rPr>
+      <w:color w:val="605E5C"/>
+      <w:shd w:val="clear" w:color="auto" w:fill="E1DFDD"/>
+    </w:rPr>
+  </w:style>
 </w:styles>
 </file>
 
@@ -48616,7 +48712,7 @@
 </file>
 
 <file path=customXml/itemProps1.xml><?xml version="1.0" encoding="utf-8"?>
-<ds:datastoreItem xmlns:ds="http://schemas.openxmlformats.org/officeDocument/2006/customXml" ds:itemID="{4E057827-FD92-440A-9C7C-7A25640F0876}">
+<ds:datastoreItem xmlns:ds="http://schemas.openxmlformats.org/officeDocument/2006/customXml" ds:itemID="{CDC203A5-29B3-4DD0-9E4A-4D16B05B93FF}">
   <ds:schemaRefs>
     <ds:schemaRef ds:uri="http://schemas.openxmlformats.org/officeDocument/2006/bibliography"/>
   </ds:schemaRefs>

--- a/python.docx
+++ b/python.docx
@@ -47311,7 +47311,6 @@
               <w:pStyle w:val="Header"/>
               <w:jc w:val="right"/>
               <w:rPr>
-                <w:rFonts w:hint="cs"/>
                 <w:sz w:val="12"/>
                 <w:szCs w:val="12"/>
                 <w:rtl/>
@@ -47342,6 +47341,255 @@
                 <w:szCs w:val="16"/>
               </w:rPr>
             </w:pPr>
+            <w:r>
+              <w:rPr>
+                <w:sz w:val="16"/>
+                <w:szCs w:val="16"/>
+              </w:rPr>
+              <w:t xml:space="preserve">import </w:t>
+            </w:r>
+            <w:proofErr w:type="gramStart"/>
+            <w:r>
+              <w:rPr>
+                <w:sz w:val="16"/>
+                <w:szCs w:val="16"/>
+              </w:rPr>
+              <w:t>mysql.connector</w:t>
+            </w:r>
+            <w:proofErr w:type="gramEnd"/>
+          </w:p>
+          <w:p>
+            <w:pPr>
+              <w:pStyle w:val="Header"/>
+              <w:rPr>
+                <w:sz w:val="16"/>
+                <w:szCs w:val="16"/>
+              </w:rPr>
+            </w:pPr>
+          </w:p>
+          <w:p>
+            <w:pPr>
+              <w:pStyle w:val="Header"/>
+              <w:rPr>
+                <w:sz w:val="16"/>
+                <w:szCs w:val="16"/>
+              </w:rPr>
+            </w:pPr>
+            <w:r>
+              <w:rPr>
+                <w:sz w:val="16"/>
+                <w:szCs w:val="16"/>
+              </w:rPr>
+              <w:t>try:</w:t>
+            </w:r>
+          </w:p>
+          <w:p>
+            <w:pPr>
+              <w:pStyle w:val="Header"/>
+              <w:rPr>
+                <w:sz w:val="16"/>
+                <w:szCs w:val="16"/>
+              </w:rPr>
+            </w:pPr>
+            <w:r>
+              <w:rPr>
+                <w:sz w:val="16"/>
+                <w:szCs w:val="16"/>
+              </w:rPr>
+              <w:t xml:space="preserve">    conn = </w:t>
+            </w:r>
+            <w:proofErr w:type="gramStart"/>
+            <w:r>
+              <w:rPr>
+                <w:sz w:val="16"/>
+                <w:szCs w:val="16"/>
+              </w:rPr>
+              <w:t>mysql.connector</w:t>
+            </w:r>
+            <w:proofErr w:type="gramEnd"/>
+            <w:r>
+              <w:rPr>
+                <w:sz w:val="16"/>
+                <w:szCs w:val="16"/>
+              </w:rPr>
+              <w:t>.connect(</w:t>
+            </w:r>
+          </w:p>
+          <w:p>
+            <w:pPr>
+              <w:pStyle w:val="Header"/>
+              <w:rPr>
+                <w:sz w:val="16"/>
+                <w:szCs w:val="16"/>
+              </w:rPr>
+            </w:pPr>
+          </w:p>
+          <w:p>
+            <w:pPr>
+              <w:pStyle w:val="Header"/>
+              <w:rPr>
+                <w:sz w:val="16"/>
+                <w:szCs w:val="16"/>
+              </w:rPr>
+            </w:pPr>
+            <w:r>
+              <w:rPr>
+                <w:sz w:val="16"/>
+                <w:szCs w:val="16"/>
+              </w:rPr>
+              <w:t xml:space="preserve">    user   = 'root@localhost',</w:t>
+            </w:r>
+          </w:p>
+          <w:p>
+            <w:pPr>
+              <w:pStyle w:val="Header"/>
+              <w:rPr>
+                <w:sz w:val="16"/>
+                <w:szCs w:val="16"/>
+              </w:rPr>
+            </w:pPr>
+            <w:r>
+              <w:rPr>
+                <w:sz w:val="16"/>
+                <w:szCs w:val="16"/>
+              </w:rPr>
+              <w:t xml:space="preserve">    passwd = '',</w:t>
+            </w:r>
+          </w:p>
+          <w:p>
+            <w:pPr>
+              <w:pStyle w:val="Header"/>
+              <w:rPr>
+                <w:sz w:val="16"/>
+                <w:szCs w:val="16"/>
+              </w:rPr>
+            </w:pPr>
+            <w:r>
+              <w:rPr>
+                <w:sz w:val="16"/>
+                <w:szCs w:val="16"/>
+              </w:rPr>
+              <w:t xml:space="preserve">    database='test' # </w:t>
+            </w:r>
+            <w:r>
+              <w:rPr>
+                <w:rFonts w:cs="Arial"/>
+                <w:sz w:val="16"/>
+                <w:szCs w:val="16"/>
+                <w:rtl/>
+              </w:rPr>
+              <w:t>هنا لو ابغى اتصل على قاعدة بيانات معينة</w:t>
+            </w:r>
+            <w:r>
+              <w:rPr>
+                <w:sz w:val="16"/>
+                <w:szCs w:val="16"/>
+              </w:rPr>
+              <w:t xml:space="preserve">    </w:t>
+            </w:r>
+          </w:p>
+          <w:p>
+            <w:pPr>
+              <w:pStyle w:val="Header"/>
+              <w:rPr>
+                <w:sz w:val="16"/>
+                <w:szCs w:val="16"/>
+              </w:rPr>
+            </w:pPr>
+            <w:r>
+              <w:rPr>
+                <w:sz w:val="16"/>
+                <w:szCs w:val="16"/>
+              </w:rPr>
+              <w:t xml:space="preserve">    )</w:t>
+            </w:r>
+          </w:p>
+          <w:p>
+            <w:pPr>
+              <w:pStyle w:val="Header"/>
+              <w:rPr>
+                <w:sz w:val="16"/>
+                <w:szCs w:val="16"/>
+              </w:rPr>
+            </w:pPr>
+            <w:r>
+              <w:rPr>
+                <w:sz w:val="16"/>
+                <w:szCs w:val="16"/>
+              </w:rPr>
+              <w:t xml:space="preserve">    print (conn)</w:t>
+            </w:r>
+          </w:p>
+          <w:p>
+            <w:pPr>
+              <w:pStyle w:val="Header"/>
+              <w:rPr>
+                <w:sz w:val="16"/>
+                <w:szCs w:val="16"/>
+              </w:rPr>
+            </w:pPr>
+            <w:r>
+              <w:rPr>
+                <w:sz w:val="16"/>
+                <w:szCs w:val="16"/>
+              </w:rPr>
+              <w:t xml:space="preserve">except </w:t>
+            </w:r>
+            <w:proofErr w:type="gramStart"/>
+            <w:r>
+              <w:rPr>
+                <w:sz w:val="16"/>
+                <w:szCs w:val="16"/>
+              </w:rPr>
+              <w:t>mysql.connector</w:t>
+            </w:r>
+            <w:proofErr w:type="gramEnd"/>
+            <w:r>
+              <w:rPr>
+                <w:sz w:val="16"/>
+                <w:szCs w:val="16"/>
+              </w:rPr>
+              <w:t>.Error as e:</w:t>
+            </w:r>
+          </w:p>
+          <w:p>
+            <w:pPr>
+              <w:pStyle w:val="Header"/>
+              <w:rPr>
+                <w:sz w:val="16"/>
+                <w:szCs w:val="16"/>
+              </w:rPr>
+            </w:pPr>
+            <w:r>
+              <w:rPr>
+                <w:sz w:val="16"/>
+                <w:szCs w:val="16"/>
+              </w:rPr>
+              <w:t xml:space="preserve">    print(</w:t>
+            </w:r>
+            <w:proofErr w:type="gramStart"/>
+            <w:r>
+              <w:rPr>
+                <w:sz w:val="16"/>
+                <w:szCs w:val="16"/>
+              </w:rPr>
+              <w:t>e)</w:t>
+            </w:r>
+            <w:r>
+              <w:rPr>
+                <w:sz w:val="16"/>
+                <w:szCs w:val="16"/>
+              </w:rPr>
+              <w:t xml:space="preserve">   </w:t>
+            </w:r>
+            <w:proofErr w:type="gramEnd"/>
+            <w:r>
+              <w:rPr>
+                <w:sz w:val="16"/>
+                <w:szCs w:val="16"/>
+              </w:rPr>
+              <w:t xml:space="preserve"> </w:t>
+            </w:r>
           </w:p>
         </w:tc>
         <w:tc>
@@ -47353,11 +47601,77 @@
               <w:pStyle w:val="Header"/>
               <w:jc w:val="right"/>
               <w:rPr>
-                <w:sz w:val="4"/>
-                <w:szCs w:val="4"/>
-                <w:rtl/>
-              </w:rPr>
-            </w:pPr>
+                <w:sz w:val="34"/>
+                <w:szCs w:val="34"/>
+                <w:rtl/>
+              </w:rPr>
+            </w:pPr>
+            <w:r>
+              <w:rPr>
+                <w:rFonts w:hint="cs"/>
+                <w:sz w:val="34"/>
+                <w:szCs w:val="34"/>
+                <w:rtl/>
+              </w:rPr>
+              <w:t xml:space="preserve">عمل اتصال بقاعدة البيانات </w:t>
+            </w:r>
+          </w:p>
+          <w:p>
+            <w:pPr>
+              <w:pStyle w:val="Header"/>
+              <w:jc w:val="right"/>
+              <w:rPr>
+                <w:sz w:val="34"/>
+                <w:szCs w:val="34"/>
+                <w:rtl/>
+              </w:rPr>
+            </w:pPr>
+            <w:proofErr w:type="gramStart"/>
+            <w:r>
+              <w:rPr>
+                <w:sz w:val="34"/>
+                <w:szCs w:val="34"/>
+              </w:rPr>
+              <w:t xml:space="preserve">Conn </w:t>
+            </w:r>
+            <w:r>
+              <w:rPr>
+                <w:rFonts w:hint="cs"/>
+                <w:sz w:val="34"/>
+                <w:szCs w:val="34"/>
+                <w:rtl/>
+              </w:rPr>
+              <w:t xml:space="preserve"> من</w:t>
+            </w:r>
+            <w:proofErr w:type="gramEnd"/>
+            <w:r>
+              <w:rPr>
+                <w:rFonts w:hint="cs"/>
+                <w:sz w:val="34"/>
+                <w:szCs w:val="34"/>
+                <w:rtl/>
+              </w:rPr>
+              <w:t xml:space="preserve"> عندنا</w:t>
+            </w:r>
+          </w:p>
+          <w:p>
+            <w:pPr>
+              <w:pStyle w:val="Header"/>
+              <w:jc w:val="right"/>
+              <w:rPr>
+                <w:sz w:val="34"/>
+                <w:szCs w:val="34"/>
+              </w:rPr>
+            </w:pPr>
+            <w:r>
+              <w:rPr>
+                <w:sz w:val="34"/>
+                <w:szCs w:val="34"/>
+              </w:rPr>
+              <w:t>233</w:t>
+            </w:r>
+            <w:bookmarkStart w:id="0" w:name="_GoBack"/>
+            <w:bookmarkEnd w:id="0"/>
           </w:p>
         </w:tc>
       </w:tr>
@@ -47390,8 +47704,6 @@
                 <w:rtl/>
               </w:rPr>
             </w:pPr>
-            <w:bookmarkStart w:id="0" w:name="_GoBack"/>
-            <w:bookmarkEnd w:id="0"/>
           </w:p>
         </w:tc>
       </w:tr>
@@ -47780,6 +48092,319 @@
         </w:tc>
       </w:tr>
     </w:tbl>
+    <w:p>
+      <w:pPr>
+        <w:rPr>
+          <w:highlight w:val="yellow"/>
+        </w:rPr>
+      </w:pPr>
+      <w:r>
+        <w:rPr>
+          <w:rStyle w:val="style-scope"/>
+          <w:highlight w:val="yellow"/>
+          <w:bdr w:val="none" w:sz="0" w:space="0" w:color="auto" w:frame="1"/>
+        </w:rPr>
+        <w:t>1045 (28000): Access denied for user 'root@localhost'@'localhost' (using password: NO)</w:t>
+      </w:r>
+    </w:p>
+    <w:p>
+      <w:pPr>
+        <w:rPr>
+          <w:highlight w:val="yellow"/>
+        </w:rPr>
+      </w:pPr>
+      <w:r>
+        <w:rPr>
+          <w:rStyle w:val="style-scope"/>
+          <w:highlight w:val="yellow"/>
+          <w:bdr w:val="none" w:sz="0" w:space="0" w:color="auto" w:frame="1"/>
+        </w:rPr>
+        <w:t>1</w:t>
+      </w:r>
+    </w:p>
+    <w:p>
+      <w:pPr>
+        <w:rPr>
+          <w:highlight w:val="yellow"/>
+        </w:rPr>
+      </w:pPr>
+      <w:hyperlink r:id="rId7" w:history="1">
+        <w:r>
+          <w:rPr>
+            <w:rStyle w:val="Hyperlink"/>
+            <w:highlight w:val="yellow"/>
+          </w:rPr>
+          <w:t>REPLY</w:t>
+        </w:r>
+      </w:hyperlink>
+    </w:p>
+    <w:p>
+      <w:pPr>
+        <w:rPr>
+          <w:rFonts w:ascii="Arial" w:hAnsi="Arial" w:cs="Arial"/>
+          <w:color w:val="000000"/>
+          <w:sz w:val="15"/>
+          <w:szCs w:val="15"/>
+          <w:highlight w:val="yellow"/>
+        </w:rPr>
+      </w:pPr>
+      <w:r>
+        <w:rPr>
+          <w:rFonts w:ascii="Arial" w:hAnsi="Arial" w:cs="Arial"/>
+          <w:color w:val="000000"/>
+          <w:sz w:val="15"/>
+          <w:szCs w:val="15"/>
+          <w:highlight w:val="yellow"/>
+        </w:rPr>
+        <w:t>Hide 2 replies</w:t>
+      </w:r>
+    </w:p>
+    <w:p>
+      <w:pPr>
+        <w:rPr>
+          <w:rFonts w:ascii="Arial" w:hAnsi="Arial" w:cs="Arial"/>
+          <w:color w:val="000000"/>
+          <w:sz w:val="15"/>
+          <w:szCs w:val="15"/>
+          <w:highlight w:val="yellow"/>
+        </w:rPr>
+      </w:pPr>
+    </w:p>
+    <w:p>
+      <w:pPr>
+        <w:rPr>
+          <w:rFonts w:ascii="Arial" w:hAnsi="Arial" w:cs="Arial"/>
+          <w:color w:val="000000"/>
+          <w:sz w:val="15"/>
+          <w:szCs w:val="15"/>
+        </w:rPr>
+      </w:pPr>
+      <w:r>
+        <w:rPr>
+          <w:rStyle w:val="style-scope"/>
+          <w:rFonts w:ascii="Arial" w:hAnsi="Arial" w:cs="Arial"/>
+          <w:color w:val="000000"/>
+          <w:sz w:val="15"/>
+          <w:szCs w:val="15"/>
+          <w:highlight w:val="yellow"/>
+          <w:bdr w:val="none" w:sz="0" w:space="0" w:color="auto" w:frame="1"/>
+          <w:rtl/>
+        </w:rPr>
+        <w:t>تدخل على ملف</w:t>
+      </w:r>
+      <w:r>
+        <w:rPr>
+          <w:rStyle w:val="style-scope"/>
+          <w:rFonts w:ascii="Arial" w:hAnsi="Arial" w:cs="Arial"/>
+          <w:color w:val="000000"/>
+          <w:sz w:val="15"/>
+          <w:szCs w:val="15"/>
+          <w:highlight w:val="yellow"/>
+          <w:bdr w:val="none" w:sz="0" w:space="0" w:color="auto" w:frame="1"/>
+        </w:rPr>
+        <w:t xml:space="preserve"> xammp </w:t>
+      </w:r>
+      <w:r>
+        <w:rPr>
+          <w:rStyle w:val="style-scope"/>
+          <w:rFonts w:ascii="Arial" w:hAnsi="Arial" w:cs="Arial"/>
+          <w:color w:val="000000"/>
+          <w:sz w:val="15"/>
+          <w:szCs w:val="15"/>
+          <w:highlight w:val="yellow"/>
+          <w:bdr w:val="none" w:sz="0" w:space="0" w:color="auto" w:frame="1"/>
+          <w:rtl/>
+        </w:rPr>
+        <w:t>بعدها على مجلد</w:t>
+      </w:r>
+      <w:r>
+        <w:rPr>
+          <w:rStyle w:val="style-scope"/>
+          <w:rFonts w:ascii="Arial" w:hAnsi="Arial" w:cs="Arial"/>
+          <w:color w:val="000000"/>
+          <w:sz w:val="15"/>
+          <w:szCs w:val="15"/>
+          <w:highlight w:val="yellow"/>
+          <w:bdr w:val="none" w:sz="0" w:space="0" w:color="auto" w:frame="1"/>
+        </w:rPr>
+        <w:t xml:space="preserve"> mysql </w:t>
+      </w:r>
+      <w:r>
+        <w:rPr>
+          <w:rStyle w:val="style-scope"/>
+          <w:rFonts w:ascii="Arial" w:hAnsi="Arial" w:cs="Arial"/>
+          <w:color w:val="000000"/>
+          <w:sz w:val="15"/>
+          <w:szCs w:val="15"/>
+          <w:highlight w:val="yellow"/>
+          <w:bdr w:val="none" w:sz="0" w:space="0" w:color="auto" w:frame="1"/>
+          <w:rtl/>
+        </w:rPr>
+        <w:t>بعدها على مجلد</w:t>
+      </w:r>
+      <w:r>
+        <w:rPr>
+          <w:rStyle w:val="style-scope"/>
+          <w:rFonts w:ascii="Arial" w:hAnsi="Arial" w:cs="Arial"/>
+          <w:color w:val="000000"/>
+          <w:sz w:val="15"/>
+          <w:szCs w:val="15"/>
+          <w:highlight w:val="yellow"/>
+          <w:bdr w:val="none" w:sz="0" w:space="0" w:color="auto" w:frame="1"/>
+        </w:rPr>
+        <w:t xml:space="preserve"> bin </w:t>
+      </w:r>
+      <w:r>
+        <w:rPr>
+          <w:rStyle w:val="style-scope"/>
+          <w:rFonts w:ascii="Arial" w:hAnsi="Arial" w:cs="Arial"/>
+          <w:color w:val="000000"/>
+          <w:sz w:val="15"/>
+          <w:szCs w:val="15"/>
+          <w:highlight w:val="yellow"/>
+          <w:bdr w:val="none" w:sz="0" w:space="0" w:color="auto" w:frame="1"/>
+          <w:rtl/>
+        </w:rPr>
+        <w:t>بعدها على ملف اسمو</w:t>
+      </w:r>
+      <w:r>
+        <w:rPr>
+          <w:rStyle w:val="style-scope"/>
+          <w:rFonts w:ascii="Arial" w:hAnsi="Arial" w:cs="Arial"/>
+          <w:color w:val="000000"/>
+          <w:sz w:val="15"/>
+          <w:szCs w:val="15"/>
+          <w:highlight w:val="yellow"/>
+          <w:bdr w:val="none" w:sz="0" w:space="0" w:color="auto" w:frame="1"/>
+        </w:rPr>
+        <w:t xml:space="preserve"> my </w:t>
+      </w:r>
+      <w:r>
+        <w:rPr>
+          <w:rStyle w:val="style-scope"/>
+          <w:rFonts w:ascii="Arial" w:hAnsi="Arial" w:cs="Arial"/>
+          <w:color w:val="000000"/>
+          <w:sz w:val="15"/>
+          <w:szCs w:val="15"/>
+          <w:highlight w:val="yellow"/>
+          <w:bdr w:val="none" w:sz="0" w:space="0" w:color="auto" w:frame="1"/>
+          <w:rtl/>
+        </w:rPr>
+        <w:t>تفتحو بالمحرر و تعدل في التالي</w:t>
+      </w:r>
+      <w:r>
+        <w:rPr>
+          <w:rStyle w:val="style-scope"/>
+          <w:rFonts w:ascii="Arial" w:hAnsi="Arial" w:cs="Arial"/>
+          <w:color w:val="000000"/>
+          <w:sz w:val="15"/>
+          <w:szCs w:val="15"/>
+          <w:highlight w:val="yellow"/>
+          <w:bdr w:val="none" w:sz="0" w:space="0" w:color="auto" w:frame="1"/>
+        </w:rPr>
+        <w:t xml:space="preserve"> : </w:t>
+      </w:r>
+      <w:r>
+        <w:rPr>
+          <w:rStyle w:val="style-scope"/>
+          <w:rFonts w:ascii="Arial" w:hAnsi="Arial" w:cs="Arial"/>
+          <w:color w:val="000000"/>
+          <w:sz w:val="15"/>
+          <w:szCs w:val="15"/>
+          <w:highlight w:val="yellow"/>
+          <w:bdr w:val="none" w:sz="0" w:space="0" w:color="auto" w:frame="1"/>
+          <w:rtl/>
+        </w:rPr>
+        <w:t>بعد</w:t>
+      </w:r>
+      <w:r>
+        <w:rPr>
+          <w:rStyle w:val="style-scope"/>
+          <w:rFonts w:ascii="Arial" w:hAnsi="Arial" w:cs="Arial"/>
+          <w:color w:val="000000"/>
+          <w:sz w:val="15"/>
+          <w:szCs w:val="15"/>
+          <w:highlight w:val="yellow"/>
+          <w:bdr w:val="none" w:sz="0" w:space="0" w:color="auto" w:frame="1"/>
+        </w:rPr>
+        <w:t xml:space="preserve"> [mysqld] </w:t>
+      </w:r>
+      <w:r>
+        <w:rPr>
+          <w:rStyle w:val="style-scope"/>
+          <w:rFonts w:ascii="Arial" w:hAnsi="Arial" w:cs="Arial"/>
+          <w:color w:val="000000"/>
+          <w:sz w:val="15"/>
+          <w:szCs w:val="15"/>
+          <w:highlight w:val="yellow"/>
+          <w:bdr w:val="none" w:sz="0" w:space="0" w:color="auto" w:frame="1"/>
+          <w:rtl/>
+        </w:rPr>
+        <w:t>مباشر و باول سطر تكتب التالي</w:t>
+      </w:r>
+      <w:r>
+        <w:rPr>
+          <w:rStyle w:val="style-scope"/>
+          <w:rFonts w:ascii="Arial" w:hAnsi="Arial" w:cs="Arial"/>
+          <w:color w:val="000000"/>
+          <w:sz w:val="15"/>
+          <w:szCs w:val="15"/>
+          <w:highlight w:val="yellow"/>
+          <w:bdr w:val="none" w:sz="0" w:space="0" w:color="auto" w:frame="1"/>
+        </w:rPr>
+        <w:t xml:space="preserve">: skip-grant-tables </w:t>
+      </w:r>
+      <w:r>
+        <w:rPr>
+          <w:rStyle w:val="style-scope"/>
+          <w:rFonts w:ascii="Arial" w:hAnsi="Arial" w:cs="Arial"/>
+          <w:color w:val="000000"/>
+          <w:sz w:val="15"/>
+          <w:szCs w:val="15"/>
+          <w:highlight w:val="yellow"/>
+          <w:bdr w:val="none" w:sz="0" w:space="0" w:color="auto" w:frame="1"/>
+          <w:rtl/>
+        </w:rPr>
+        <w:t>تطفي ال</w:t>
+      </w:r>
+      <w:r>
+        <w:rPr>
+          <w:rStyle w:val="style-scope"/>
+          <w:rFonts w:ascii="Arial" w:hAnsi="Arial" w:cs="Arial"/>
+          <w:color w:val="000000"/>
+          <w:sz w:val="15"/>
+          <w:szCs w:val="15"/>
+          <w:highlight w:val="yellow"/>
+          <w:bdr w:val="none" w:sz="0" w:space="0" w:color="auto" w:frame="1"/>
+        </w:rPr>
+        <w:t xml:space="preserve"> xammp </w:t>
+      </w:r>
+      <w:r>
+        <w:rPr>
+          <w:rStyle w:val="style-scope"/>
+          <w:rFonts w:ascii="Arial" w:hAnsi="Arial" w:cs="Arial"/>
+          <w:color w:val="000000"/>
+          <w:sz w:val="15"/>
+          <w:szCs w:val="15"/>
+          <w:highlight w:val="yellow"/>
+          <w:bdr w:val="none" w:sz="0" w:space="0" w:color="auto" w:frame="1"/>
+          <w:rtl/>
+        </w:rPr>
+        <w:t xml:space="preserve">و ترجع تشغلو وبعدها الامور جاهزة ان شاءالله </w:t>
+      </w:r>
+      <w:r>
+        <w:rPr>
+          <w:rStyle w:val="style-scope"/>
+          <w:rFonts w:ascii="Arial" w:hAnsi="Arial" w:cs="Arial"/>
+          <w:color w:val="000000"/>
+          <w:sz w:val="15"/>
+          <w:szCs w:val="15"/>
+          <w:highlight w:val="yellow"/>
+          <w:bdr w:val="none" w:sz="0" w:space="0" w:color="auto" w:frame="1"/>
+        </w:rPr>
+        <w:t>''</w:t>
+      </w:r>
+    </w:p>
     <w:p>
       <w:pPr>
         <w:rPr>
@@ -48409,6 +49034,11 @@
       <w:shd w:val="clear" w:color="auto" w:fill="E1DFDD"/>
     </w:rPr>
   </w:style>
+  <w:style w:type="character" w:customStyle="1" w:styleId="style-scope">
+    <w:name w:val="style-scope"/>
+    <w:basedOn w:val="DefaultParagraphFont"/>
+    <w:rsid w:val="00846D54"/>
+  </w:style>
 </w:styles>
 </file>
 
@@ -48712,7 +49342,7 @@
 </file>
 
 <file path=customXml/itemProps1.xml><?xml version="1.0" encoding="utf-8"?>
-<ds:datastoreItem xmlns:ds="http://schemas.openxmlformats.org/officeDocument/2006/customXml" ds:itemID="{CDC203A5-29B3-4DD0-9E4A-4D16B05B93FF}">
+<ds:datastoreItem xmlns:ds="http://schemas.openxmlformats.org/officeDocument/2006/customXml" ds:itemID="{221F57C4-314E-4A21-BBD8-8A32B41E4BD0}">
   <ds:schemaRefs>
     <ds:schemaRef ds:uri="http://schemas.openxmlformats.org/officeDocument/2006/bibliography"/>
   </ds:schemaRefs>

--- a/python.docx
+++ b/python.docx
@@ -47670,8 +47670,6 @@
               </w:rPr>
               <w:t>233</w:t>
             </w:r>
-            <w:bookmarkStart w:id="0" w:name="_GoBack"/>
-            <w:bookmarkEnd w:id="0"/>
           </w:p>
         </w:tc>
       </w:tr>
@@ -47688,6 +47686,394 @@
                 <w:szCs w:val="16"/>
               </w:rPr>
             </w:pPr>
+            <w:r>
+              <w:rPr>
+                <w:rFonts w:hint="cs"/>
+                <w:sz w:val="16"/>
+                <w:szCs w:val="16"/>
+                <w:rtl/>
+              </w:rPr>
+              <w:t>انشاء قاعدة بيانات بالبايثون على ماي اس كيو ال</w:t>
+            </w:r>
+          </w:p>
+          <w:p>
+            <w:pPr>
+              <w:pStyle w:val="Header"/>
+              <w:rPr>
+                <w:sz w:val="16"/>
+                <w:szCs w:val="16"/>
+              </w:rPr>
+            </w:pPr>
+            <w:r>
+              <w:rPr>
+                <w:rFonts w:hint="cs"/>
+                <w:sz w:val="16"/>
+                <w:szCs w:val="16"/>
+                <w:rtl/>
+              </w:rPr>
+              <w:t xml:space="preserve"> </w:t>
+            </w:r>
+            <w:r>
+              <w:rPr>
+                <w:sz w:val="16"/>
+                <w:szCs w:val="16"/>
+              </w:rPr>
+              <w:t xml:space="preserve">import </w:t>
+            </w:r>
+            <w:proofErr w:type="gramStart"/>
+            <w:r>
+              <w:rPr>
+                <w:sz w:val="16"/>
+                <w:szCs w:val="16"/>
+              </w:rPr>
+              <w:t>mysql.connector</w:t>
+            </w:r>
+            <w:proofErr w:type="gramEnd"/>
+          </w:p>
+          <w:p>
+            <w:pPr>
+              <w:pStyle w:val="Header"/>
+              <w:rPr>
+                <w:sz w:val="16"/>
+                <w:szCs w:val="16"/>
+              </w:rPr>
+            </w:pPr>
+            <w:r>
+              <w:rPr>
+                <w:sz w:val="16"/>
+                <w:szCs w:val="16"/>
+              </w:rPr>
+              <w:t>try:</w:t>
+            </w:r>
+          </w:p>
+          <w:p>
+            <w:pPr>
+              <w:pStyle w:val="Header"/>
+              <w:rPr>
+                <w:sz w:val="16"/>
+                <w:szCs w:val="16"/>
+              </w:rPr>
+            </w:pPr>
+            <w:r>
+              <w:rPr>
+                <w:sz w:val="16"/>
+                <w:szCs w:val="16"/>
+              </w:rPr>
+              <w:t xml:space="preserve">    conn = </w:t>
+            </w:r>
+            <w:proofErr w:type="gramStart"/>
+            <w:r>
+              <w:rPr>
+                <w:sz w:val="16"/>
+                <w:szCs w:val="16"/>
+              </w:rPr>
+              <w:t>mysql.connector</w:t>
+            </w:r>
+            <w:proofErr w:type="gramEnd"/>
+            <w:r>
+              <w:rPr>
+                <w:sz w:val="16"/>
+                <w:szCs w:val="16"/>
+              </w:rPr>
+              <w:t>.connect(</w:t>
+            </w:r>
+          </w:p>
+          <w:p>
+            <w:pPr>
+              <w:pStyle w:val="Header"/>
+              <w:rPr>
+                <w:sz w:val="16"/>
+                <w:szCs w:val="16"/>
+              </w:rPr>
+            </w:pPr>
+            <w:r>
+              <w:rPr>
+                <w:sz w:val="16"/>
+                <w:szCs w:val="16"/>
+              </w:rPr>
+              <w:t xml:space="preserve">    host   </w:t>
+            </w:r>
+            <w:proofErr w:type="gramStart"/>
+            <w:r>
+              <w:rPr>
+                <w:sz w:val="16"/>
+                <w:szCs w:val="16"/>
+              </w:rPr>
+              <w:t>=  '</w:t>
+            </w:r>
+            <w:proofErr w:type="gramEnd"/>
+            <w:r>
+              <w:rPr>
+                <w:sz w:val="16"/>
+                <w:szCs w:val="16"/>
+              </w:rPr>
+              <w:t>localhost',</w:t>
+            </w:r>
+          </w:p>
+          <w:p>
+            <w:pPr>
+              <w:pStyle w:val="Header"/>
+              <w:rPr>
+                <w:sz w:val="16"/>
+                <w:szCs w:val="16"/>
+              </w:rPr>
+            </w:pPr>
+            <w:r>
+              <w:rPr>
+                <w:sz w:val="16"/>
+                <w:szCs w:val="16"/>
+              </w:rPr>
+              <w:t xml:space="preserve">    user   = 'python',</w:t>
+            </w:r>
+          </w:p>
+          <w:p>
+            <w:pPr>
+              <w:pStyle w:val="Header"/>
+              <w:rPr>
+                <w:sz w:val="16"/>
+                <w:szCs w:val="16"/>
+              </w:rPr>
+            </w:pPr>
+            <w:r>
+              <w:rPr>
+                <w:sz w:val="16"/>
+                <w:szCs w:val="16"/>
+              </w:rPr>
+              <w:t xml:space="preserve">    passwd = '123456'    </w:t>
+            </w:r>
+          </w:p>
+          <w:p>
+            <w:pPr>
+              <w:pStyle w:val="Header"/>
+              <w:rPr>
+                <w:sz w:val="16"/>
+                <w:szCs w:val="16"/>
+              </w:rPr>
+            </w:pPr>
+            <w:r>
+              <w:rPr>
+                <w:sz w:val="16"/>
+                <w:szCs w:val="16"/>
+              </w:rPr>
+              <w:t xml:space="preserve">    </w:t>
+            </w:r>
+          </w:p>
+          <w:p>
+            <w:pPr>
+              <w:pStyle w:val="Header"/>
+              <w:rPr>
+                <w:sz w:val="16"/>
+                <w:szCs w:val="16"/>
+              </w:rPr>
+            </w:pPr>
+            <w:r>
+              <w:rPr>
+                <w:sz w:val="16"/>
+                <w:szCs w:val="16"/>
+              </w:rPr>
+              <w:t xml:space="preserve">    )</w:t>
+            </w:r>
+          </w:p>
+          <w:p>
+            <w:pPr>
+              <w:pStyle w:val="Header"/>
+              <w:rPr>
+                <w:sz w:val="16"/>
+                <w:szCs w:val="16"/>
+              </w:rPr>
+            </w:pPr>
+            <w:r>
+              <w:rPr>
+                <w:sz w:val="16"/>
+                <w:szCs w:val="16"/>
+              </w:rPr>
+              <w:t xml:space="preserve"># </w:t>
+            </w:r>
+            <w:r>
+              <w:rPr>
+                <w:rFonts w:cs="Arial"/>
+                <w:sz w:val="16"/>
+                <w:szCs w:val="16"/>
+                <w:rtl/>
+              </w:rPr>
+              <w:t>المؤشر اللي يخلينا نسوي عمليات على قواع البيانات</w:t>
+            </w:r>
+          </w:p>
+          <w:p>
+            <w:pPr>
+              <w:pStyle w:val="Header"/>
+              <w:rPr>
+                <w:sz w:val="16"/>
+                <w:szCs w:val="16"/>
+              </w:rPr>
+            </w:pPr>
+            <w:r>
+              <w:rPr>
+                <w:sz w:val="16"/>
+                <w:szCs w:val="16"/>
+              </w:rPr>
+              <w:t xml:space="preserve">    mycursor = </w:t>
+            </w:r>
+            <w:proofErr w:type="gramStart"/>
+            <w:r>
+              <w:rPr>
+                <w:sz w:val="16"/>
+                <w:szCs w:val="16"/>
+              </w:rPr>
+              <w:t>conn.</w:t>
+            </w:r>
+            <w:r>
+              <w:rPr>
+                <w:sz w:val="16"/>
+                <w:szCs w:val="16"/>
+                <w:highlight w:val="yellow"/>
+              </w:rPr>
+              <w:t>cursor</w:t>
+            </w:r>
+            <w:proofErr w:type="gramEnd"/>
+            <w:r>
+              <w:rPr>
+                <w:sz w:val="16"/>
+                <w:szCs w:val="16"/>
+              </w:rPr>
+              <w:t>()</w:t>
+            </w:r>
+          </w:p>
+          <w:p>
+            <w:pPr>
+              <w:pStyle w:val="Header"/>
+              <w:rPr>
+                <w:rFonts w:hint="cs"/>
+                <w:sz w:val="16"/>
+                <w:szCs w:val="16"/>
+                <w:rtl/>
+              </w:rPr>
+            </w:pPr>
+            <w:r>
+              <w:rPr>
+                <w:sz w:val="16"/>
+                <w:szCs w:val="16"/>
+              </w:rPr>
+              <w:t xml:space="preserve">    </w:t>
+            </w:r>
+            <w:proofErr w:type="gramStart"/>
+            <w:r>
+              <w:rPr>
+                <w:sz w:val="16"/>
+                <w:szCs w:val="16"/>
+              </w:rPr>
+              <w:t>mycursor.</w:t>
+            </w:r>
+            <w:r>
+              <w:rPr>
+                <w:sz w:val="16"/>
+                <w:szCs w:val="16"/>
+                <w:highlight w:val="yellow"/>
+              </w:rPr>
+              <w:t>execute</w:t>
+            </w:r>
+            <w:proofErr w:type="gramEnd"/>
+            <w:r>
+              <w:rPr>
+                <w:sz w:val="16"/>
+                <w:szCs w:val="16"/>
+              </w:rPr>
+              <w:t>(</w:t>
+            </w:r>
+            <w:r>
+              <w:rPr>
+                <w:sz w:val="16"/>
+                <w:szCs w:val="16"/>
+                <w:highlight w:val="yellow"/>
+              </w:rPr>
+              <w:t>'CREATE</w:t>
+            </w:r>
+            <w:r>
+              <w:rPr>
+                <w:sz w:val="16"/>
+                <w:szCs w:val="16"/>
+              </w:rPr>
+              <w:t xml:space="preserve"> </w:t>
+            </w:r>
+            <w:r>
+              <w:rPr>
+                <w:sz w:val="16"/>
+                <w:szCs w:val="16"/>
+                <w:highlight w:val="yellow"/>
+              </w:rPr>
+              <w:t>DATABASE</w:t>
+            </w:r>
+            <w:r>
+              <w:rPr>
+                <w:sz w:val="16"/>
+                <w:szCs w:val="16"/>
+              </w:rPr>
+              <w:t xml:space="preserve"> mydatabasefrompython')</w:t>
+            </w:r>
+            <w:r>
+              <w:rPr>
+                <w:sz w:val="16"/>
+                <w:szCs w:val="16"/>
+              </w:rPr>
+              <w:t xml:space="preserve"> #</w:t>
+            </w:r>
+            <w:r>
+              <w:rPr>
+                <w:rFonts w:hint="cs"/>
+                <w:sz w:val="16"/>
+                <w:szCs w:val="16"/>
+                <w:rtl/>
+              </w:rPr>
+              <w:t xml:space="preserve">بدون فراغات </w:t>
+            </w:r>
+          </w:p>
+          <w:p>
+            <w:pPr>
+              <w:pStyle w:val="Header"/>
+              <w:rPr>
+                <w:sz w:val="16"/>
+                <w:szCs w:val="16"/>
+              </w:rPr>
+            </w:pPr>
+            <w:r>
+              <w:rPr>
+                <w:sz w:val="16"/>
+                <w:szCs w:val="16"/>
+              </w:rPr>
+              <w:t xml:space="preserve">except </w:t>
+            </w:r>
+            <w:proofErr w:type="gramStart"/>
+            <w:r>
+              <w:rPr>
+                <w:sz w:val="16"/>
+                <w:szCs w:val="16"/>
+              </w:rPr>
+              <w:t>mysql.connector</w:t>
+            </w:r>
+            <w:proofErr w:type="gramEnd"/>
+            <w:r>
+              <w:rPr>
+                <w:sz w:val="16"/>
+                <w:szCs w:val="16"/>
+              </w:rPr>
+              <w:t xml:space="preserve">.Error as e:    </w:t>
+            </w:r>
+          </w:p>
+          <w:p>
+            <w:pPr>
+              <w:pStyle w:val="Header"/>
+              <w:rPr>
+                <w:sz w:val="16"/>
+                <w:szCs w:val="16"/>
+              </w:rPr>
+            </w:pPr>
+            <w:r>
+              <w:rPr>
+                <w:sz w:val="16"/>
+                <w:szCs w:val="16"/>
+              </w:rPr>
+              <w:t xml:space="preserve">    print(e)</w:t>
+            </w:r>
           </w:p>
         </w:tc>
         <w:tc>
@@ -47699,11 +48085,129 @@
               <w:pStyle w:val="Header"/>
               <w:jc w:val="right"/>
               <w:rPr>
-                <w:sz w:val="4"/>
-                <w:szCs w:val="4"/>
-                <w:rtl/>
-              </w:rPr>
-            </w:pPr>
+                <w:sz w:val="16"/>
+                <w:szCs w:val="16"/>
+                <w:rtl/>
+              </w:rPr>
+            </w:pPr>
+            <w:r>
+              <w:rPr>
+                <w:rFonts w:hint="cs"/>
+                <w:sz w:val="16"/>
+                <w:szCs w:val="16"/>
+                <w:rtl/>
+              </w:rPr>
+              <w:t xml:space="preserve">انشاء يوزر نتصل منه على البايثون </w:t>
+            </w:r>
+          </w:p>
+          <w:p>
+            <w:pPr>
+              <w:pStyle w:val="Header"/>
+              <w:jc w:val="right"/>
+              <w:rPr>
+                <w:sz w:val="16"/>
+                <w:szCs w:val="16"/>
+                <w:rtl/>
+              </w:rPr>
+            </w:pPr>
+            <w:r>
+              <w:rPr>
+                <w:rFonts w:hint="cs"/>
+                <w:sz w:val="16"/>
+                <w:szCs w:val="16"/>
+                <w:rtl/>
+              </w:rPr>
+              <w:t xml:space="preserve">نفتح السيرفر </w:t>
+            </w:r>
+          </w:p>
+          <w:p>
+            <w:pPr>
+              <w:pStyle w:val="Header"/>
+              <w:jc w:val="right"/>
+              <w:rPr>
+                <w:sz w:val="16"/>
+                <w:szCs w:val="16"/>
+                <w:rtl/>
+              </w:rPr>
+            </w:pPr>
+            <w:r>
+              <w:rPr>
+                <w:rFonts w:hint="cs"/>
+                <w:sz w:val="16"/>
+                <w:szCs w:val="16"/>
+                <w:rtl/>
+              </w:rPr>
+              <w:t>نضغط على الهوم</w:t>
+            </w:r>
+          </w:p>
+          <w:p>
+            <w:pPr>
+              <w:pStyle w:val="Header"/>
+              <w:jc w:val="right"/>
+              <w:rPr>
+                <w:sz w:val="16"/>
+                <w:szCs w:val="16"/>
+              </w:rPr>
+            </w:pPr>
+            <w:r>
+              <w:rPr>
+                <w:rFonts w:hint="cs"/>
+                <w:sz w:val="16"/>
+                <w:szCs w:val="16"/>
+                <w:rtl/>
+              </w:rPr>
+              <w:t xml:space="preserve">في ايقونة في الاعلى يوزر اكاونت </w:t>
+            </w:r>
+            <w:r>
+              <w:rPr>
+                <w:sz w:val="16"/>
+                <w:szCs w:val="16"/>
+                <w:rtl/>
+              </w:rPr>
+              <w:t>–</w:t>
+            </w:r>
+            <w:r>
+              <w:rPr>
+                <w:rFonts w:hint="cs"/>
+                <w:sz w:val="16"/>
+                <w:szCs w:val="16"/>
+                <w:rtl/>
+              </w:rPr>
+              <w:t xml:space="preserve"> ثم اضافة حساب مستخدم</w:t>
+            </w:r>
+            <w:r>
+              <w:rPr>
+                <w:rFonts w:hint="cs"/>
+                <w:sz w:val="16"/>
+                <w:szCs w:val="16"/>
+                <w:rtl/>
+              </w:rPr>
+              <w:t xml:space="preserve"> </w:t>
+            </w:r>
+            <w:r>
+              <w:rPr>
+                <w:sz w:val="16"/>
+                <w:szCs w:val="16"/>
+                <w:rtl/>
+              </w:rPr>
+              <w:t>–</w:t>
+            </w:r>
+            <w:r>
+              <w:rPr>
+                <w:rFonts w:hint="cs"/>
+                <w:sz w:val="16"/>
+                <w:szCs w:val="16"/>
+                <w:rtl/>
+              </w:rPr>
+              <w:t xml:space="preserve"> واحط البيانات واعطيه كامل الصلاحيات</w:t>
+            </w:r>
+            <w:r>
+              <w:rPr>
+                <w:sz w:val="16"/>
+                <w:szCs w:val="16"/>
+              </w:rPr>
+              <w:t xml:space="preserve"> </w:t>
+            </w:r>
           </w:p>
         </w:tc>
       </w:tr>
@@ -47720,6 +48224,448 @@
                 <w:szCs w:val="16"/>
               </w:rPr>
             </w:pPr>
+            <w:r>
+              <w:rPr>
+                <w:sz w:val="16"/>
+                <w:szCs w:val="16"/>
+              </w:rPr>
+              <w:t xml:space="preserve">import </w:t>
+            </w:r>
+            <w:proofErr w:type="gramStart"/>
+            <w:r>
+              <w:rPr>
+                <w:sz w:val="16"/>
+                <w:szCs w:val="16"/>
+              </w:rPr>
+              <w:t>mysql.connector</w:t>
+            </w:r>
+            <w:proofErr w:type="gramEnd"/>
+          </w:p>
+          <w:p>
+            <w:pPr>
+              <w:pStyle w:val="Header"/>
+              <w:rPr>
+                <w:sz w:val="16"/>
+                <w:szCs w:val="16"/>
+              </w:rPr>
+            </w:pPr>
+          </w:p>
+          <w:p>
+            <w:pPr>
+              <w:pStyle w:val="Header"/>
+              <w:rPr>
+                <w:sz w:val="16"/>
+                <w:szCs w:val="16"/>
+              </w:rPr>
+            </w:pPr>
+            <w:r>
+              <w:rPr>
+                <w:sz w:val="16"/>
+                <w:szCs w:val="16"/>
+              </w:rPr>
+              <w:t>try:</w:t>
+            </w:r>
+          </w:p>
+          <w:p>
+            <w:pPr>
+              <w:pStyle w:val="Header"/>
+              <w:rPr>
+                <w:sz w:val="16"/>
+                <w:szCs w:val="16"/>
+              </w:rPr>
+            </w:pPr>
+            <w:r>
+              <w:rPr>
+                <w:sz w:val="16"/>
+                <w:szCs w:val="16"/>
+              </w:rPr>
+              <w:t xml:space="preserve">    conn = </w:t>
+            </w:r>
+            <w:proofErr w:type="gramStart"/>
+            <w:r>
+              <w:rPr>
+                <w:sz w:val="16"/>
+                <w:szCs w:val="16"/>
+              </w:rPr>
+              <w:t>mysql.connector</w:t>
+            </w:r>
+            <w:proofErr w:type="gramEnd"/>
+            <w:r>
+              <w:rPr>
+                <w:sz w:val="16"/>
+                <w:szCs w:val="16"/>
+              </w:rPr>
+              <w:t>.connect(</w:t>
+            </w:r>
+          </w:p>
+          <w:p>
+            <w:pPr>
+              <w:pStyle w:val="Header"/>
+              <w:rPr>
+                <w:sz w:val="16"/>
+                <w:szCs w:val="16"/>
+              </w:rPr>
+            </w:pPr>
+            <w:r>
+              <w:rPr>
+                <w:sz w:val="16"/>
+                <w:szCs w:val="16"/>
+              </w:rPr>
+              <w:t xml:space="preserve">    host   </w:t>
+            </w:r>
+            <w:proofErr w:type="gramStart"/>
+            <w:r>
+              <w:rPr>
+                <w:sz w:val="16"/>
+                <w:szCs w:val="16"/>
+              </w:rPr>
+              <w:t>=  '</w:t>
+            </w:r>
+            <w:proofErr w:type="gramEnd"/>
+            <w:r>
+              <w:rPr>
+                <w:sz w:val="16"/>
+                <w:szCs w:val="16"/>
+              </w:rPr>
+              <w:t>localhost',</w:t>
+            </w:r>
+          </w:p>
+          <w:p>
+            <w:pPr>
+              <w:pStyle w:val="Header"/>
+              <w:rPr>
+                <w:sz w:val="16"/>
+                <w:szCs w:val="16"/>
+              </w:rPr>
+            </w:pPr>
+            <w:r>
+              <w:rPr>
+                <w:sz w:val="16"/>
+                <w:szCs w:val="16"/>
+              </w:rPr>
+              <w:t xml:space="preserve">    user   = 'python',</w:t>
+            </w:r>
+          </w:p>
+          <w:p>
+            <w:pPr>
+              <w:pStyle w:val="Header"/>
+              <w:rPr>
+                <w:sz w:val="16"/>
+                <w:szCs w:val="16"/>
+              </w:rPr>
+            </w:pPr>
+            <w:r>
+              <w:rPr>
+                <w:sz w:val="16"/>
+                <w:szCs w:val="16"/>
+              </w:rPr>
+              <w:t xml:space="preserve">    passwd = '123456'    </w:t>
+            </w:r>
+          </w:p>
+          <w:p>
+            <w:pPr>
+              <w:pStyle w:val="Header"/>
+              <w:rPr>
+                <w:sz w:val="16"/>
+                <w:szCs w:val="16"/>
+              </w:rPr>
+            </w:pPr>
+            <w:r>
+              <w:rPr>
+                <w:sz w:val="16"/>
+                <w:szCs w:val="16"/>
+              </w:rPr>
+              <w:t xml:space="preserve">    </w:t>
+            </w:r>
+          </w:p>
+          <w:p>
+            <w:pPr>
+              <w:pStyle w:val="Header"/>
+              <w:rPr>
+                <w:sz w:val="16"/>
+                <w:szCs w:val="16"/>
+              </w:rPr>
+            </w:pPr>
+            <w:r>
+              <w:rPr>
+                <w:sz w:val="16"/>
+                <w:szCs w:val="16"/>
+              </w:rPr>
+              <w:t xml:space="preserve">    )</w:t>
+            </w:r>
+          </w:p>
+          <w:p>
+            <w:pPr>
+              <w:pStyle w:val="Header"/>
+              <w:rPr>
+                <w:sz w:val="16"/>
+                <w:szCs w:val="16"/>
+              </w:rPr>
+            </w:pPr>
+          </w:p>
+          <w:p>
+            <w:pPr>
+              <w:pStyle w:val="Header"/>
+              <w:rPr>
+                <w:sz w:val="16"/>
+                <w:szCs w:val="16"/>
+              </w:rPr>
+            </w:pPr>
+            <w:r>
+              <w:rPr>
+                <w:sz w:val="16"/>
+                <w:szCs w:val="16"/>
+              </w:rPr>
+              <w:t xml:space="preserve">    cur = </w:t>
+            </w:r>
+            <w:proofErr w:type="gramStart"/>
+            <w:r>
+              <w:rPr>
+                <w:sz w:val="16"/>
+                <w:szCs w:val="16"/>
+              </w:rPr>
+              <w:t>conn.cursor</w:t>
+            </w:r>
+            <w:proofErr w:type="gramEnd"/>
+            <w:r>
+              <w:rPr>
+                <w:sz w:val="16"/>
+                <w:szCs w:val="16"/>
+              </w:rPr>
+              <w:t xml:space="preserve">()# </w:t>
+            </w:r>
+            <w:r>
+              <w:rPr>
+                <w:rFonts w:cs="Arial"/>
+                <w:sz w:val="16"/>
+                <w:szCs w:val="16"/>
+                <w:rtl/>
+              </w:rPr>
+              <w:t>لانشاء قاعدة بيانات تقبل اللغة العربية</w:t>
+            </w:r>
+            <w:r>
+              <w:rPr>
+                <w:sz w:val="16"/>
+                <w:szCs w:val="16"/>
+              </w:rPr>
+              <w:t xml:space="preserve"> </w:t>
+            </w:r>
+          </w:p>
+          <w:p>
+            <w:pPr>
+              <w:pStyle w:val="Header"/>
+              <w:rPr>
+                <w:sz w:val="16"/>
+                <w:szCs w:val="16"/>
+              </w:rPr>
+            </w:pPr>
+            <w:r>
+              <w:rPr>
+                <w:sz w:val="16"/>
+                <w:szCs w:val="16"/>
+              </w:rPr>
+              <w:t xml:space="preserve">    </w:t>
+            </w:r>
+            <w:proofErr w:type="gramStart"/>
+            <w:r>
+              <w:rPr>
+                <w:sz w:val="16"/>
+                <w:szCs w:val="16"/>
+              </w:rPr>
+              <w:t>cur.execute</w:t>
+            </w:r>
+            <w:proofErr w:type="gramEnd"/>
+            <w:r>
+              <w:rPr>
+                <w:sz w:val="16"/>
+                <w:szCs w:val="16"/>
+              </w:rPr>
+              <w:t>(</w:t>
+            </w:r>
+            <w:r>
+              <w:rPr>
+                <w:sz w:val="16"/>
+                <w:szCs w:val="16"/>
+                <w:highlight w:val="yellow"/>
+              </w:rPr>
+              <w:t>'CREATE DATABASE</w:t>
+            </w:r>
+            <w:r>
+              <w:rPr>
+                <w:sz w:val="16"/>
+                <w:szCs w:val="16"/>
+              </w:rPr>
+              <w:t xml:space="preserve"> mcom </w:t>
+            </w:r>
+            <w:r>
+              <w:rPr>
+                <w:sz w:val="16"/>
+                <w:szCs w:val="16"/>
+                <w:highlight w:val="yellow"/>
+              </w:rPr>
+              <w:t>DEFAULT</w:t>
+            </w:r>
+            <w:r>
+              <w:rPr>
+                <w:sz w:val="16"/>
+                <w:szCs w:val="16"/>
+              </w:rPr>
+              <w:t xml:space="preserve"> </w:t>
+            </w:r>
+            <w:r>
+              <w:rPr>
+                <w:sz w:val="16"/>
+                <w:szCs w:val="16"/>
+                <w:highlight w:val="yellow"/>
+              </w:rPr>
+              <w:t>CHARACTER</w:t>
+            </w:r>
+            <w:r>
+              <w:rPr>
+                <w:sz w:val="16"/>
+                <w:szCs w:val="16"/>
+              </w:rPr>
+              <w:t xml:space="preserve"> </w:t>
+            </w:r>
+            <w:r>
+              <w:rPr>
+                <w:sz w:val="16"/>
+                <w:szCs w:val="16"/>
+                <w:highlight w:val="yellow"/>
+              </w:rPr>
+              <w:t>SET</w:t>
+            </w:r>
+            <w:r>
+              <w:rPr>
+                <w:sz w:val="16"/>
+                <w:szCs w:val="16"/>
+              </w:rPr>
+              <w:t xml:space="preserve"> </w:t>
+            </w:r>
+            <w:r>
+              <w:rPr>
+                <w:sz w:val="16"/>
+                <w:szCs w:val="16"/>
+                <w:highlight w:val="yellow"/>
+              </w:rPr>
+              <w:t>utf8</w:t>
+            </w:r>
+            <w:r>
+              <w:rPr>
+                <w:sz w:val="16"/>
+                <w:szCs w:val="16"/>
+              </w:rPr>
+              <w:t xml:space="preserve"> </w:t>
+            </w:r>
+            <w:r>
+              <w:rPr>
+                <w:sz w:val="16"/>
+                <w:szCs w:val="16"/>
+                <w:highlight w:val="yellow"/>
+              </w:rPr>
+              <w:t>DEFAULT</w:t>
+            </w:r>
+            <w:r>
+              <w:rPr>
+                <w:sz w:val="16"/>
+                <w:szCs w:val="16"/>
+              </w:rPr>
+              <w:t xml:space="preserve"> </w:t>
+            </w:r>
+            <w:r>
+              <w:rPr>
+                <w:sz w:val="16"/>
+                <w:szCs w:val="16"/>
+                <w:highlight w:val="yellow"/>
+              </w:rPr>
+              <w:t>COLLATE</w:t>
+            </w:r>
+            <w:r>
+              <w:rPr>
+                <w:sz w:val="16"/>
+                <w:szCs w:val="16"/>
+              </w:rPr>
+              <w:t xml:space="preserve"> </w:t>
+            </w:r>
+            <w:r>
+              <w:rPr>
+                <w:sz w:val="16"/>
+                <w:szCs w:val="16"/>
+                <w:highlight w:val="yellow"/>
+              </w:rPr>
+              <w:t>utf8_general_ci'</w:t>
+            </w:r>
+            <w:r>
+              <w:rPr>
+                <w:sz w:val="16"/>
+                <w:szCs w:val="16"/>
+              </w:rPr>
+              <w:t>)</w:t>
+            </w:r>
+          </w:p>
+          <w:p>
+            <w:pPr>
+              <w:pStyle w:val="Header"/>
+              <w:rPr>
+                <w:sz w:val="16"/>
+                <w:szCs w:val="16"/>
+              </w:rPr>
+            </w:pPr>
+            <w:r>
+              <w:rPr>
+                <w:sz w:val="16"/>
+                <w:szCs w:val="16"/>
+              </w:rPr>
+              <w:t xml:space="preserve">except </w:t>
+            </w:r>
+            <w:proofErr w:type="gramStart"/>
+            <w:r>
+              <w:rPr>
+                <w:sz w:val="16"/>
+                <w:szCs w:val="16"/>
+              </w:rPr>
+              <w:t>mysql.connector</w:t>
+            </w:r>
+            <w:proofErr w:type="gramEnd"/>
+            <w:r>
+              <w:rPr>
+                <w:sz w:val="16"/>
+                <w:szCs w:val="16"/>
+              </w:rPr>
+              <w:t xml:space="preserve">.Error as e:    </w:t>
+            </w:r>
+          </w:p>
+          <w:p>
+            <w:pPr>
+              <w:pStyle w:val="Header"/>
+              <w:rPr>
+                <w:sz w:val="16"/>
+                <w:szCs w:val="16"/>
+              </w:rPr>
+            </w:pPr>
+            <w:r>
+              <w:rPr>
+                <w:sz w:val="16"/>
+                <w:szCs w:val="16"/>
+              </w:rPr>
+              <w:t xml:space="preserve">    print(e)</w:t>
+            </w:r>
+          </w:p>
+          <w:p>
+            <w:pPr>
+              <w:pStyle w:val="Header"/>
+              <w:rPr>
+                <w:sz w:val="16"/>
+                <w:szCs w:val="16"/>
+              </w:rPr>
+            </w:pPr>
+            <w:r>
+              <w:rPr>
+                <w:sz w:val="16"/>
+                <w:szCs w:val="16"/>
+              </w:rPr>
+              <w:t xml:space="preserve">    </w:t>
+            </w:r>
           </w:p>
         </w:tc>
         <w:tc>
@@ -47731,11 +48677,2242 @@
               <w:pStyle w:val="Header"/>
               <w:jc w:val="right"/>
               <w:rPr>
+                <w:sz w:val="24"/>
+                <w:szCs w:val="24"/>
+                <w:rtl/>
+              </w:rPr>
+            </w:pPr>
+            <w:r>
+              <w:rPr>
+                <w:rFonts w:hint="cs"/>
+                <w:sz w:val="24"/>
+                <w:szCs w:val="24"/>
+                <w:rtl/>
+              </w:rPr>
+              <w:t>لانشاء قاعدة بيانات تدعم اللغة العربية</w:t>
+            </w:r>
+          </w:p>
+          <w:p>
+            <w:pPr>
+              <w:pStyle w:val="Header"/>
+              <w:jc w:val="right"/>
+              <w:rPr>
+                <w:sz w:val="24"/>
+                <w:szCs w:val="24"/>
+                <w:rtl/>
+              </w:rPr>
+            </w:pPr>
+            <w:r>
+              <w:rPr>
+                <w:rFonts w:hint="cs"/>
+                <w:sz w:val="24"/>
+                <w:szCs w:val="24"/>
+                <w:rtl/>
+              </w:rPr>
+              <w:t>الحروف حساسة المضللة باللون الاصفر واسم قاعدة البيانات لا يقبل المسافات بين الكلمات</w:t>
+            </w:r>
+          </w:p>
+          <w:p>
+            <w:pPr>
+              <w:pStyle w:val="Header"/>
+              <w:jc w:val="right"/>
+              <w:rPr>
+                <w:sz w:val="24"/>
+                <w:szCs w:val="24"/>
+                <w:rtl/>
+              </w:rPr>
+            </w:pPr>
+            <w:r>
+              <w:rPr>
+                <w:rFonts w:hint="cs"/>
+                <w:sz w:val="24"/>
+                <w:szCs w:val="24"/>
+                <w:rtl/>
+              </w:rPr>
+              <w:t>واللي مضللة بالاصفر ثابته</w:t>
+            </w:r>
+          </w:p>
+          <w:p>
+            <w:pPr>
+              <w:pStyle w:val="Header"/>
+              <w:jc w:val="right"/>
+              <w:rPr>
+                <w:sz w:val="24"/>
+                <w:szCs w:val="24"/>
+              </w:rPr>
+            </w:pPr>
+            <w:r>
+              <w:rPr>
+                <w:rFonts w:hint="cs"/>
+                <w:sz w:val="24"/>
+                <w:szCs w:val="24"/>
+                <w:rtl/>
+              </w:rPr>
+              <w:t>الهوست واسم والمستخدو لا باس ان يكون نفسه لجميع قواعد البيانات</w:t>
+            </w:r>
+          </w:p>
+        </w:tc>
+      </w:tr>
+      <w:tr>
+        <w:tc>
+          <w:tcPr>
+            <w:tcW w:w="3902" w:type="dxa"/>
+          </w:tcPr>
+          <w:p>
+            <w:pPr>
+              <w:pStyle w:val="Header"/>
+              <w:rPr>
+                <w:sz w:val="12"/>
+                <w:szCs w:val="12"/>
+              </w:rPr>
+            </w:pPr>
+            <w:r>
+              <w:rPr>
+                <w:sz w:val="12"/>
+                <w:szCs w:val="12"/>
+              </w:rPr>
+              <w:t xml:space="preserve">import </w:t>
+            </w:r>
+            <w:proofErr w:type="gramStart"/>
+            <w:r>
+              <w:rPr>
+                <w:sz w:val="12"/>
+                <w:szCs w:val="12"/>
+              </w:rPr>
+              <w:t>mysql.connector</w:t>
+            </w:r>
+            <w:proofErr w:type="gramEnd"/>
+          </w:p>
+          <w:p>
+            <w:pPr>
+              <w:pStyle w:val="Header"/>
+              <w:rPr>
+                <w:sz w:val="12"/>
+                <w:szCs w:val="12"/>
+              </w:rPr>
+            </w:pPr>
+          </w:p>
+          <w:p>
+            <w:pPr>
+              <w:pStyle w:val="Header"/>
+              <w:rPr>
+                <w:sz w:val="12"/>
+                <w:szCs w:val="12"/>
+              </w:rPr>
+            </w:pPr>
+            <w:r>
+              <w:rPr>
+                <w:sz w:val="12"/>
+                <w:szCs w:val="12"/>
+              </w:rPr>
+              <w:t>try:</w:t>
+            </w:r>
+          </w:p>
+          <w:p>
+            <w:pPr>
+              <w:pStyle w:val="Header"/>
+              <w:rPr>
+                <w:sz w:val="12"/>
+                <w:szCs w:val="12"/>
+              </w:rPr>
+            </w:pPr>
+            <w:r>
+              <w:rPr>
+                <w:sz w:val="12"/>
+                <w:szCs w:val="12"/>
+              </w:rPr>
+              <w:t xml:space="preserve">    conn = </w:t>
+            </w:r>
+            <w:proofErr w:type="gramStart"/>
+            <w:r>
+              <w:rPr>
+                <w:sz w:val="12"/>
+                <w:szCs w:val="12"/>
+              </w:rPr>
+              <w:t>mysql.connector</w:t>
+            </w:r>
+            <w:proofErr w:type="gramEnd"/>
+            <w:r>
+              <w:rPr>
+                <w:sz w:val="12"/>
+                <w:szCs w:val="12"/>
+              </w:rPr>
+              <w:t>.connect(</w:t>
+            </w:r>
+          </w:p>
+          <w:p>
+            <w:pPr>
+              <w:pStyle w:val="Header"/>
+              <w:rPr>
+                <w:sz w:val="12"/>
+                <w:szCs w:val="12"/>
+              </w:rPr>
+            </w:pPr>
+            <w:r>
+              <w:rPr>
+                <w:sz w:val="12"/>
+                <w:szCs w:val="12"/>
+              </w:rPr>
+              <w:t xml:space="preserve">    host   </w:t>
+            </w:r>
+            <w:proofErr w:type="gramStart"/>
+            <w:r>
+              <w:rPr>
+                <w:sz w:val="12"/>
+                <w:szCs w:val="12"/>
+              </w:rPr>
+              <w:t>=  '</w:t>
+            </w:r>
+            <w:proofErr w:type="gramEnd"/>
+            <w:r>
+              <w:rPr>
+                <w:sz w:val="12"/>
+                <w:szCs w:val="12"/>
+              </w:rPr>
+              <w:t>localhost',</w:t>
+            </w:r>
+          </w:p>
+          <w:p>
+            <w:pPr>
+              <w:pStyle w:val="Header"/>
+              <w:rPr>
+                <w:sz w:val="12"/>
+                <w:szCs w:val="12"/>
+              </w:rPr>
+            </w:pPr>
+            <w:r>
+              <w:rPr>
+                <w:sz w:val="12"/>
+                <w:szCs w:val="12"/>
+              </w:rPr>
+              <w:t xml:space="preserve">    user   = 'python',</w:t>
+            </w:r>
+          </w:p>
+          <w:p>
+            <w:pPr>
+              <w:pStyle w:val="Header"/>
+              <w:rPr>
+                <w:sz w:val="12"/>
+                <w:szCs w:val="12"/>
+              </w:rPr>
+            </w:pPr>
+            <w:r>
+              <w:rPr>
+                <w:sz w:val="12"/>
+                <w:szCs w:val="12"/>
+              </w:rPr>
+              <w:t xml:space="preserve">    passwd = '123456'    </w:t>
+            </w:r>
+          </w:p>
+          <w:p>
+            <w:pPr>
+              <w:pStyle w:val="Header"/>
+              <w:rPr>
+                <w:sz w:val="12"/>
+                <w:szCs w:val="12"/>
+              </w:rPr>
+            </w:pPr>
+            <w:r>
+              <w:rPr>
+                <w:sz w:val="12"/>
+                <w:szCs w:val="12"/>
+              </w:rPr>
+              <w:t xml:space="preserve">    </w:t>
+            </w:r>
+          </w:p>
+          <w:p>
+            <w:pPr>
+              <w:pStyle w:val="Header"/>
+              <w:rPr>
+                <w:sz w:val="12"/>
+                <w:szCs w:val="12"/>
+              </w:rPr>
+            </w:pPr>
+            <w:r>
+              <w:rPr>
+                <w:sz w:val="12"/>
+                <w:szCs w:val="12"/>
+              </w:rPr>
+              <w:t xml:space="preserve">    )</w:t>
+            </w:r>
+          </w:p>
+          <w:p>
+            <w:pPr>
+              <w:pStyle w:val="Header"/>
+              <w:rPr>
+                <w:sz w:val="12"/>
+                <w:szCs w:val="12"/>
+              </w:rPr>
+            </w:pPr>
+            <w:r>
+              <w:rPr>
+                <w:sz w:val="12"/>
+                <w:szCs w:val="12"/>
+              </w:rPr>
+              <w:t xml:space="preserve"># </w:t>
+            </w:r>
+            <w:r>
+              <w:rPr>
+                <w:rFonts w:cs="Arial"/>
+                <w:sz w:val="12"/>
+                <w:szCs w:val="12"/>
+                <w:rtl/>
+              </w:rPr>
+              <w:t>لعرض جميع قواعد البيانات الموجودة في ما اس كيو ال</w:t>
+            </w:r>
+            <w:r>
+              <w:rPr>
+                <w:sz w:val="12"/>
+                <w:szCs w:val="12"/>
+              </w:rPr>
+              <w:t xml:space="preserve"> </w:t>
+            </w:r>
+          </w:p>
+          <w:p>
+            <w:pPr>
+              <w:pStyle w:val="Header"/>
+              <w:rPr>
+                <w:sz w:val="12"/>
+                <w:szCs w:val="12"/>
+              </w:rPr>
+            </w:pPr>
+            <w:r>
+              <w:rPr>
+                <w:sz w:val="12"/>
+                <w:szCs w:val="12"/>
+              </w:rPr>
+              <w:t xml:space="preserve">    cur = </w:t>
+            </w:r>
+            <w:proofErr w:type="gramStart"/>
+            <w:r>
+              <w:rPr>
+                <w:sz w:val="12"/>
+                <w:szCs w:val="12"/>
+              </w:rPr>
+              <w:t>conn.cursor</w:t>
+            </w:r>
+            <w:proofErr w:type="gramEnd"/>
+            <w:r>
+              <w:rPr>
+                <w:sz w:val="12"/>
+                <w:szCs w:val="12"/>
+              </w:rPr>
+              <w:t>()</w:t>
+            </w:r>
+          </w:p>
+          <w:p>
+            <w:pPr>
+              <w:pStyle w:val="Header"/>
+              <w:rPr>
+                <w:sz w:val="12"/>
+                <w:szCs w:val="12"/>
+              </w:rPr>
+            </w:pPr>
+            <w:r>
+              <w:rPr>
+                <w:sz w:val="12"/>
+                <w:szCs w:val="12"/>
+              </w:rPr>
+              <w:t xml:space="preserve">    </w:t>
+            </w:r>
+            <w:proofErr w:type="gramStart"/>
+            <w:r>
+              <w:rPr>
+                <w:sz w:val="12"/>
+                <w:szCs w:val="12"/>
+              </w:rPr>
+              <w:t>cur.execute</w:t>
+            </w:r>
+            <w:proofErr w:type="gramEnd"/>
+            <w:r>
+              <w:rPr>
+                <w:sz w:val="12"/>
+                <w:szCs w:val="12"/>
+              </w:rPr>
+              <w:t>("SHOW DATABASES")</w:t>
+            </w:r>
+          </w:p>
+          <w:p>
+            <w:pPr>
+              <w:pStyle w:val="Header"/>
+              <w:rPr>
+                <w:sz w:val="12"/>
+                <w:szCs w:val="12"/>
+              </w:rPr>
+            </w:pPr>
+            <w:r>
+              <w:rPr>
+                <w:sz w:val="12"/>
+                <w:szCs w:val="12"/>
+              </w:rPr>
+              <w:t xml:space="preserve">    for x in cur: print (x) # </w:t>
+            </w:r>
+            <w:r>
+              <w:rPr>
+                <w:rFonts w:cs="Arial"/>
+                <w:sz w:val="12"/>
+                <w:szCs w:val="12"/>
+                <w:rtl/>
+              </w:rPr>
+              <w:t>الاكس من عندنا</w:t>
+            </w:r>
+            <w:r>
+              <w:rPr>
+                <w:sz w:val="12"/>
+                <w:szCs w:val="12"/>
+              </w:rPr>
+              <w:t xml:space="preserve"> </w:t>
+            </w:r>
+          </w:p>
+          <w:p>
+            <w:pPr>
+              <w:pStyle w:val="Header"/>
+              <w:rPr>
+                <w:sz w:val="12"/>
+                <w:szCs w:val="12"/>
+              </w:rPr>
+            </w:pPr>
+            <w:r>
+              <w:rPr>
+                <w:sz w:val="12"/>
+                <w:szCs w:val="12"/>
+              </w:rPr>
+              <w:t xml:space="preserve">except </w:t>
+            </w:r>
+            <w:proofErr w:type="gramStart"/>
+            <w:r>
+              <w:rPr>
+                <w:sz w:val="12"/>
+                <w:szCs w:val="12"/>
+              </w:rPr>
+              <w:t>mysql.connector</w:t>
+            </w:r>
+            <w:proofErr w:type="gramEnd"/>
+            <w:r>
+              <w:rPr>
+                <w:sz w:val="12"/>
+                <w:szCs w:val="12"/>
+              </w:rPr>
+              <w:t xml:space="preserve">.Error as e:    </w:t>
+            </w:r>
+          </w:p>
+          <w:p>
+            <w:pPr>
+              <w:pStyle w:val="Header"/>
+              <w:rPr>
+                <w:sz w:val="12"/>
+                <w:szCs w:val="12"/>
+              </w:rPr>
+            </w:pPr>
+            <w:r>
+              <w:rPr>
+                <w:sz w:val="12"/>
+                <w:szCs w:val="12"/>
+              </w:rPr>
+              <w:t xml:space="preserve">    print(e)</w:t>
+            </w:r>
+          </w:p>
+          <w:p>
+            <w:pPr>
+              <w:pStyle w:val="Header"/>
+              <w:rPr>
+                <w:sz w:val="12"/>
+                <w:szCs w:val="12"/>
+              </w:rPr>
+            </w:pPr>
+            <w:r>
+              <w:rPr>
+                <w:sz w:val="12"/>
+                <w:szCs w:val="12"/>
+              </w:rPr>
+              <w:t xml:space="preserve"> </w:t>
+            </w:r>
+          </w:p>
+        </w:tc>
+        <w:tc>
+          <w:tcPr>
+            <w:tcW w:w="5448" w:type="dxa"/>
+          </w:tcPr>
+          <w:p>
+            <w:pPr>
+              <w:pStyle w:val="Header"/>
+              <w:bidi/>
+              <w:rPr>
+                <w:sz w:val="24"/>
+                <w:szCs w:val="24"/>
+                <w:rtl/>
+              </w:rPr>
+            </w:pPr>
+            <w:r>
+              <w:rPr>
+                <w:rFonts w:hint="cs"/>
+                <w:sz w:val="24"/>
+                <w:szCs w:val="24"/>
+                <w:rtl/>
+              </w:rPr>
+              <w:t xml:space="preserve">في صفحة ماي اس كيو ال </w:t>
+            </w:r>
+            <w:r>
+              <w:rPr>
+                <w:rFonts w:hint="cs"/>
+                <w:sz w:val="24"/>
+                <w:szCs w:val="24"/>
+                <w:rtl/>
+              </w:rPr>
+              <w:t xml:space="preserve">لورحت على ايقونة </w:t>
+            </w:r>
+            <w:r>
+              <w:rPr>
+                <w:sz w:val="24"/>
+                <w:szCs w:val="24"/>
+              </w:rPr>
+              <w:t xml:space="preserve"> SQL </w:t>
+            </w:r>
+            <w:r>
+              <w:rPr>
+                <w:rFonts w:hint="cs"/>
+                <w:sz w:val="24"/>
+                <w:szCs w:val="24"/>
+                <w:rtl/>
+              </w:rPr>
+              <w:t xml:space="preserve"> وكتبت </w:t>
+            </w:r>
+            <w:r>
+              <w:rPr>
+                <w:sz w:val="24"/>
+                <w:szCs w:val="24"/>
+              </w:rPr>
+              <w:t xml:space="preserve">SHOW DATABASES </w:t>
+            </w:r>
+            <w:r>
+              <w:rPr>
+                <w:rFonts w:hint="cs"/>
+                <w:sz w:val="24"/>
+                <w:szCs w:val="24"/>
+                <w:rtl/>
+              </w:rPr>
+              <w:t xml:space="preserve"> راح يطلع كل قواعد البيانات الموجودة </w:t>
+            </w:r>
+          </w:p>
+          <w:p>
+            <w:pPr>
+              <w:pStyle w:val="Header"/>
+              <w:bidi/>
+              <w:rPr>
+                <w:sz w:val="24"/>
+                <w:szCs w:val="24"/>
+                <w:rtl/>
+              </w:rPr>
+            </w:pPr>
+          </w:p>
+          <w:p>
+            <w:pPr>
+              <w:pStyle w:val="Header"/>
+              <w:bidi/>
+              <w:rPr>
+                <w:sz w:val="24"/>
+                <w:szCs w:val="24"/>
+              </w:rPr>
+            </w:pPr>
+            <w:r>
+              <w:rPr>
+                <w:rFonts w:hint="cs"/>
+                <w:sz w:val="24"/>
+                <w:szCs w:val="24"/>
+                <w:rtl/>
+              </w:rPr>
+              <w:t xml:space="preserve">واللي في اليسار طريقة اخرى من داخل البايثون نفسه سويت م}شر ولوب </w:t>
+            </w:r>
+          </w:p>
+        </w:tc>
+      </w:tr>
+      <w:tr>
+        <w:tc>
+          <w:tcPr>
+            <w:tcW w:w="3902" w:type="dxa"/>
+          </w:tcPr>
+          <w:p>
+            <w:pPr>
+              <w:pStyle w:val="Header"/>
+              <w:rPr>
+                <w:sz w:val="16"/>
+                <w:szCs w:val="16"/>
+              </w:rPr>
+            </w:pPr>
+            <w:r>
+              <w:rPr>
+                <w:sz w:val="16"/>
+                <w:szCs w:val="16"/>
+              </w:rPr>
+              <w:t xml:space="preserve">import </w:t>
+            </w:r>
+            <w:proofErr w:type="gramStart"/>
+            <w:r>
+              <w:rPr>
+                <w:sz w:val="16"/>
+                <w:szCs w:val="16"/>
+              </w:rPr>
+              <w:t>mysql.connector</w:t>
+            </w:r>
+            <w:proofErr w:type="gramEnd"/>
+          </w:p>
+          <w:p>
+            <w:pPr>
+              <w:pStyle w:val="Header"/>
+              <w:rPr>
+                <w:sz w:val="16"/>
+                <w:szCs w:val="16"/>
+              </w:rPr>
+            </w:pPr>
+          </w:p>
+          <w:p>
+            <w:pPr>
+              <w:pStyle w:val="Header"/>
+              <w:rPr>
+                <w:sz w:val="16"/>
+                <w:szCs w:val="16"/>
+              </w:rPr>
+            </w:pPr>
+            <w:r>
+              <w:rPr>
+                <w:sz w:val="16"/>
+                <w:szCs w:val="16"/>
+              </w:rPr>
+              <w:lastRenderedPageBreak/>
+              <w:t>try:</w:t>
+            </w:r>
+          </w:p>
+          <w:p>
+            <w:pPr>
+              <w:pStyle w:val="Header"/>
+              <w:rPr>
+                <w:sz w:val="16"/>
+                <w:szCs w:val="16"/>
+              </w:rPr>
+            </w:pPr>
+            <w:r>
+              <w:rPr>
+                <w:sz w:val="16"/>
+                <w:szCs w:val="16"/>
+              </w:rPr>
+              <w:t xml:space="preserve">    conn = </w:t>
+            </w:r>
+            <w:proofErr w:type="gramStart"/>
+            <w:r>
+              <w:rPr>
+                <w:sz w:val="16"/>
+                <w:szCs w:val="16"/>
+              </w:rPr>
+              <w:t>mysql.connector</w:t>
+            </w:r>
+            <w:proofErr w:type="gramEnd"/>
+            <w:r>
+              <w:rPr>
+                <w:sz w:val="16"/>
+                <w:szCs w:val="16"/>
+              </w:rPr>
+              <w:t>.connect(</w:t>
+            </w:r>
+          </w:p>
+          <w:p>
+            <w:pPr>
+              <w:pStyle w:val="Header"/>
+              <w:rPr>
+                <w:sz w:val="16"/>
+                <w:szCs w:val="16"/>
+              </w:rPr>
+            </w:pPr>
+            <w:r>
+              <w:rPr>
+                <w:sz w:val="16"/>
+                <w:szCs w:val="16"/>
+              </w:rPr>
+              <w:t xml:space="preserve">       host   </w:t>
+            </w:r>
+            <w:proofErr w:type="gramStart"/>
+            <w:r>
+              <w:rPr>
+                <w:sz w:val="16"/>
+                <w:szCs w:val="16"/>
+              </w:rPr>
+              <w:t>=  '</w:t>
+            </w:r>
+            <w:proofErr w:type="gramEnd"/>
+            <w:r>
+              <w:rPr>
+                <w:sz w:val="16"/>
+                <w:szCs w:val="16"/>
+              </w:rPr>
+              <w:t>localhost',</w:t>
+            </w:r>
+          </w:p>
+          <w:p>
+            <w:pPr>
+              <w:pStyle w:val="Header"/>
+              <w:rPr>
+                <w:sz w:val="16"/>
+                <w:szCs w:val="16"/>
+              </w:rPr>
+            </w:pPr>
+            <w:r>
+              <w:rPr>
+                <w:sz w:val="16"/>
+                <w:szCs w:val="16"/>
+              </w:rPr>
+              <w:t xml:space="preserve">       user   = 'python',</w:t>
+            </w:r>
+          </w:p>
+          <w:p>
+            <w:pPr>
+              <w:pStyle w:val="Header"/>
+              <w:rPr>
+                <w:sz w:val="16"/>
+                <w:szCs w:val="16"/>
+              </w:rPr>
+            </w:pPr>
+            <w:r>
+              <w:rPr>
+                <w:sz w:val="16"/>
+                <w:szCs w:val="16"/>
+              </w:rPr>
+              <w:t xml:space="preserve">       passwd = '123456',</w:t>
+            </w:r>
+          </w:p>
+          <w:p>
+            <w:pPr>
+              <w:pStyle w:val="Header"/>
+              <w:rPr>
+                <w:sz w:val="16"/>
+                <w:szCs w:val="16"/>
+              </w:rPr>
+            </w:pPr>
+            <w:r>
+              <w:rPr>
+                <w:sz w:val="16"/>
+                <w:szCs w:val="16"/>
+              </w:rPr>
+              <w:t xml:space="preserve">       database ='mydatabasefrompython'</w:t>
+            </w:r>
+          </w:p>
+          <w:p>
+            <w:pPr>
+              <w:pStyle w:val="Header"/>
+              <w:rPr>
+                <w:sz w:val="16"/>
+                <w:szCs w:val="16"/>
+              </w:rPr>
+            </w:pPr>
+            <w:r>
+              <w:rPr>
+                <w:sz w:val="16"/>
+                <w:szCs w:val="16"/>
+              </w:rPr>
+              <w:t xml:space="preserve">    </w:t>
+            </w:r>
+          </w:p>
+          <w:p>
+            <w:pPr>
+              <w:pStyle w:val="Header"/>
+              <w:rPr>
+                <w:sz w:val="16"/>
+                <w:szCs w:val="16"/>
+              </w:rPr>
+            </w:pPr>
+            <w:r>
+              <w:rPr>
+                <w:sz w:val="16"/>
+                <w:szCs w:val="16"/>
+              </w:rPr>
+              <w:t xml:space="preserve">    )</w:t>
+            </w:r>
+          </w:p>
+          <w:p>
+            <w:pPr>
+              <w:pStyle w:val="Header"/>
+              <w:rPr>
+                <w:sz w:val="16"/>
+                <w:szCs w:val="16"/>
+              </w:rPr>
+            </w:pPr>
+            <w:r>
+              <w:rPr>
+                <w:sz w:val="16"/>
+                <w:szCs w:val="16"/>
+              </w:rPr>
+              <w:t xml:space="preserve">    cur = </w:t>
+            </w:r>
+            <w:proofErr w:type="gramStart"/>
+            <w:r>
+              <w:rPr>
+                <w:sz w:val="16"/>
+                <w:szCs w:val="16"/>
+              </w:rPr>
+              <w:t>conn.cursor</w:t>
+            </w:r>
+            <w:proofErr w:type="gramEnd"/>
+            <w:r>
+              <w:rPr>
+                <w:sz w:val="16"/>
+                <w:szCs w:val="16"/>
+              </w:rPr>
+              <w:t>()</w:t>
+            </w:r>
+          </w:p>
+          <w:p>
+            <w:pPr>
+              <w:pStyle w:val="Header"/>
+              <w:rPr>
+                <w:sz w:val="16"/>
+                <w:szCs w:val="16"/>
+              </w:rPr>
+            </w:pPr>
+            <w:r>
+              <w:rPr>
+                <w:sz w:val="16"/>
+                <w:szCs w:val="16"/>
+              </w:rPr>
+              <w:t xml:space="preserve">    </w:t>
+            </w:r>
+            <w:proofErr w:type="gramStart"/>
+            <w:r>
+              <w:rPr>
+                <w:sz w:val="16"/>
+                <w:szCs w:val="16"/>
+              </w:rPr>
+              <w:t>cur.execute</w:t>
+            </w:r>
+            <w:proofErr w:type="gramEnd"/>
+            <w:r>
+              <w:rPr>
+                <w:sz w:val="16"/>
+                <w:szCs w:val="16"/>
+              </w:rPr>
+              <w:t>("</w:t>
+            </w:r>
+            <w:r>
+              <w:rPr>
+                <w:sz w:val="16"/>
+                <w:szCs w:val="16"/>
+                <w:highlight w:val="yellow"/>
+              </w:rPr>
+              <w:t>CREATE TABLE</w:t>
+            </w:r>
+            <w:r>
+              <w:rPr>
+                <w:sz w:val="16"/>
+                <w:szCs w:val="16"/>
+              </w:rPr>
+              <w:t xml:space="preserve"> emp (empno </w:t>
+            </w:r>
+            <w:r>
+              <w:rPr>
+                <w:sz w:val="16"/>
+                <w:szCs w:val="16"/>
+                <w:highlight w:val="yellow"/>
+              </w:rPr>
+              <w:t>int</w:t>
+            </w:r>
+            <w:r>
+              <w:rPr>
+                <w:sz w:val="16"/>
+                <w:szCs w:val="16"/>
+              </w:rPr>
+              <w:t xml:space="preserve"> </w:t>
+            </w:r>
+            <w:r>
+              <w:rPr>
+                <w:sz w:val="16"/>
+                <w:szCs w:val="16"/>
+                <w:highlight w:val="yellow"/>
+              </w:rPr>
+              <w:t>primary</w:t>
+            </w:r>
+            <w:r>
+              <w:rPr>
+                <w:sz w:val="16"/>
+                <w:szCs w:val="16"/>
+              </w:rPr>
+              <w:t xml:space="preserve"> </w:t>
+            </w:r>
+            <w:r>
+              <w:rPr>
+                <w:sz w:val="16"/>
+                <w:szCs w:val="16"/>
+                <w:highlight w:val="yellow"/>
+              </w:rPr>
+              <w:t>key</w:t>
+            </w:r>
+            <w:r>
+              <w:rPr>
+                <w:sz w:val="16"/>
+                <w:szCs w:val="16"/>
+              </w:rPr>
+              <w:t xml:space="preserve">, empname </w:t>
+            </w:r>
+            <w:r>
+              <w:rPr>
+                <w:sz w:val="16"/>
+                <w:szCs w:val="16"/>
+                <w:highlight w:val="yellow"/>
+              </w:rPr>
+              <w:t>varchar</w:t>
+            </w:r>
+            <w:r>
+              <w:rPr>
+                <w:sz w:val="16"/>
+                <w:szCs w:val="16"/>
+              </w:rPr>
+              <w:t>(99))")</w:t>
+            </w:r>
+          </w:p>
+          <w:p>
+            <w:pPr>
+              <w:pStyle w:val="Header"/>
+              <w:rPr>
+                <w:sz w:val="16"/>
+                <w:szCs w:val="16"/>
+              </w:rPr>
+            </w:pPr>
+            <w:r>
+              <w:rPr>
+                <w:sz w:val="16"/>
+                <w:szCs w:val="16"/>
+              </w:rPr>
+              <w:t xml:space="preserve">    </w:t>
+            </w:r>
+          </w:p>
+          <w:p>
+            <w:pPr>
+              <w:pStyle w:val="Header"/>
+              <w:rPr>
+                <w:sz w:val="16"/>
+                <w:szCs w:val="16"/>
+              </w:rPr>
+            </w:pPr>
+            <w:r>
+              <w:rPr>
+                <w:sz w:val="16"/>
+                <w:szCs w:val="16"/>
+              </w:rPr>
+              <w:t xml:space="preserve">except </w:t>
+            </w:r>
+            <w:proofErr w:type="gramStart"/>
+            <w:r>
+              <w:rPr>
+                <w:sz w:val="16"/>
+                <w:szCs w:val="16"/>
+              </w:rPr>
+              <w:t>mysql.connector</w:t>
+            </w:r>
+            <w:proofErr w:type="gramEnd"/>
+            <w:r>
+              <w:rPr>
+                <w:sz w:val="16"/>
+                <w:szCs w:val="16"/>
+              </w:rPr>
+              <w:t xml:space="preserve">.Error as e:    </w:t>
+            </w:r>
+          </w:p>
+          <w:p>
+            <w:pPr>
+              <w:pStyle w:val="Header"/>
+              <w:rPr>
+                <w:sz w:val="16"/>
+                <w:szCs w:val="16"/>
+              </w:rPr>
+            </w:pPr>
+            <w:r>
+              <w:rPr>
+                <w:sz w:val="16"/>
+                <w:szCs w:val="16"/>
+              </w:rPr>
+              <w:t xml:space="preserve">    print(e)</w:t>
+            </w:r>
+          </w:p>
+        </w:tc>
+        <w:tc>
+          <w:tcPr>
+            <w:tcW w:w="5448" w:type="dxa"/>
+          </w:tcPr>
+          <w:p>
+            <w:pPr>
+              <w:pStyle w:val="Header"/>
+              <w:jc w:val="right"/>
+              <w:rPr>
+                <w:sz w:val="18"/>
+                <w:szCs w:val="18"/>
+                <w:rtl/>
+              </w:rPr>
+            </w:pPr>
+            <w:r>
+              <w:rPr>
+                <w:rFonts w:hint="cs"/>
+                <w:sz w:val="18"/>
+                <w:szCs w:val="18"/>
+                <w:rtl/>
+              </w:rPr>
+              <w:lastRenderedPageBreak/>
+              <w:t>انشاء جدول في قاعدة البيانات عن طريق البايثون</w:t>
+            </w:r>
+          </w:p>
+          <w:p>
+            <w:pPr>
+              <w:pStyle w:val="Header"/>
+              <w:jc w:val="right"/>
+              <w:rPr>
+                <w:sz w:val="18"/>
+                <w:szCs w:val="18"/>
+                <w:rtl/>
+              </w:rPr>
+            </w:pPr>
+            <w:r>
+              <w:rPr>
+                <w:rFonts w:hint="cs"/>
+                <w:sz w:val="18"/>
+                <w:szCs w:val="18"/>
+                <w:rtl/>
+              </w:rPr>
+              <w:lastRenderedPageBreak/>
+              <w:t xml:space="preserve">نحط اسم قاعدة البيانات </w:t>
+            </w:r>
+          </w:p>
+          <w:p>
+            <w:pPr>
+              <w:pStyle w:val="Header"/>
+              <w:jc w:val="right"/>
+              <w:rPr>
+                <w:sz w:val="18"/>
+                <w:szCs w:val="18"/>
+                <w:rtl/>
+              </w:rPr>
+            </w:pPr>
+            <w:r>
+              <w:rPr>
+                <w:rFonts w:hint="cs"/>
+                <w:sz w:val="18"/>
+                <w:szCs w:val="18"/>
+                <w:rtl/>
+              </w:rPr>
+              <w:t xml:space="preserve">وبعدد كذا اللي باالاصفر ثابت </w:t>
+            </w:r>
+          </w:p>
+          <w:p>
+            <w:pPr>
+              <w:pStyle w:val="Header"/>
+              <w:jc w:val="right"/>
+              <w:rPr>
+                <w:sz w:val="18"/>
+                <w:szCs w:val="18"/>
+                <w:rtl/>
+              </w:rPr>
+            </w:pPr>
+            <w:r>
+              <w:rPr>
+                <w:rFonts w:hint="cs"/>
+                <w:sz w:val="18"/>
+                <w:szCs w:val="18"/>
+                <w:rtl/>
+              </w:rPr>
+              <w:t xml:space="preserve">وعشان نشوف الجدول نروح على ماي اس كيو ال </w:t>
+            </w:r>
+          </w:p>
+          <w:p>
+            <w:pPr>
+              <w:pStyle w:val="Header"/>
+              <w:jc w:val="right"/>
+              <w:rPr>
+                <w:sz w:val="18"/>
+                <w:szCs w:val="18"/>
+                <w:rtl/>
+              </w:rPr>
+            </w:pPr>
+            <w:r>
+              <w:rPr>
+                <w:rFonts w:hint="cs"/>
+                <w:sz w:val="18"/>
+                <w:szCs w:val="18"/>
+                <w:rtl/>
+              </w:rPr>
+              <w:t>نضغط على تحديث</w:t>
+            </w:r>
+          </w:p>
+          <w:p>
+            <w:pPr>
+              <w:pStyle w:val="Header"/>
+              <w:jc w:val="right"/>
+              <w:rPr>
+                <w:sz w:val="18"/>
+                <w:szCs w:val="18"/>
+                <w:rtl/>
+              </w:rPr>
+            </w:pPr>
+            <w:r>
+              <w:rPr>
+                <w:rFonts w:hint="cs"/>
+                <w:sz w:val="18"/>
+                <w:szCs w:val="18"/>
+                <w:rtl/>
+              </w:rPr>
+              <w:t>واسم قاعدة البيانات</w:t>
+            </w:r>
+          </w:p>
+          <w:p>
+            <w:pPr>
+              <w:pStyle w:val="Header"/>
+              <w:jc w:val="right"/>
+              <w:rPr>
+                <w:sz w:val="18"/>
+                <w:szCs w:val="18"/>
+                <w:rtl/>
+              </w:rPr>
+            </w:pPr>
+            <w:r>
+              <w:rPr>
+                <w:rFonts w:hint="cs"/>
+                <w:sz w:val="18"/>
+                <w:szCs w:val="18"/>
+                <w:rtl/>
+              </w:rPr>
+              <w:t>ثم اسم الجدول</w:t>
+            </w:r>
+          </w:p>
+          <w:p>
+            <w:pPr>
+              <w:pStyle w:val="Header"/>
+              <w:bidi/>
+              <w:jc w:val="right"/>
+              <w:rPr>
+                <w:rFonts w:hint="cs"/>
+                <w:sz w:val="18"/>
+                <w:szCs w:val="18"/>
+              </w:rPr>
+            </w:pPr>
+            <w:r>
+              <w:rPr>
+                <w:rFonts w:hint="cs"/>
+                <w:sz w:val="18"/>
+                <w:szCs w:val="18"/>
+                <w:rtl/>
+              </w:rPr>
+              <w:t xml:space="preserve">ثم في القائمة اللي فوق نضغط على </w:t>
+            </w:r>
+            <w:r>
+              <w:rPr>
+                <w:sz w:val="18"/>
+                <w:szCs w:val="18"/>
+              </w:rPr>
+              <w:t xml:space="preserve"> structure</w:t>
+            </w:r>
+          </w:p>
+        </w:tc>
+      </w:tr>
+      <w:tr>
+        <w:tc>
+          <w:tcPr>
+            <w:tcW w:w="3902" w:type="dxa"/>
+          </w:tcPr>
+          <w:p>
+            <w:pPr>
+              <w:pStyle w:val="Header"/>
+              <w:rPr>
+                <w:sz w:val="16"/>
+                <w:szCs w:val="16"/>
+              </w:rPr>
+            </w:pPr>
+            <w:r>
+              <w:rPr>
+                <w:sz w:val="16"/>
+                <w:szCs w:val="16"/>
+              </w:rPr>
+              <w:t xml:space="preserve">import </w:t>
+            </w:r>
+            <w:proofErr w:type="gramStart"/>
+            <w:r>
+              <w:rPr>
+                <w:sz w:val="16"/>
+                <w:szCs w:val="16"/>
+              </w:rPr>
+              <w:t>mysql.connector</w:t>
+            </w:r>
+            <w:proofErr w:type="gramEnd"/>
+          </w:p>
+          <w:p>
+            <w:pPr>
+              <w:pStyle w:val="Header"/>
+              <w:rPr>
+                <w:sz w:val="16"/>
+                <w:szCs w:val="16"/>
+              </w:rPr>
+            </w:pPr>
+          </w:p>
+          <w:p>
+            <w:pPr>
+              <w:pStyle w:val="Header"/>
+              <w:rPr>
+                <w:sz w:val="16"/>
+                <w:szCs w:val="16"/>
+              </w:rPr>
+            </w:pPr>
+            <w:r>
+              <w:rPr>
+                <w:sz w:val="16"/>
+                <w:szCs w:val="16"/>
+              </w:rPr>
+              <w:t>try:</w:t>
+            </w:r>
+          </w:p>
+          <w:p>
+            <w:pPr>
+              <w:pStyle w:val="Header"/>
+              <w:rPr>
+                <w:sz w:val="16"/>
+                <w:szCs w:val="16"/>
+              </w:rPr>
+            </w:pPr>
+            <w:r>
+              <w:rPr>
+                <w:sz w:val="16"/>
+                <w:szCs w:val="16"/>
+              </w:rPr>
+              <w:t xml:space="preserve">    conn = </w:t>
+            </w:r>
+            <w:proofErr w:type="gramStart"/>
+            <w:r>
+              <w:rPr>
+                <w:sz w:val="16"/>
+                <w:szCs w:val="16"/>
+              </w:rPr>
+              <w:t>mysql.connector</w:t>
+            </w:r>
+            <w:proofErr w:type="gramEnd"/>
+            <w:r>
+              <w:rPr>
+                <w:sz w:val="16"/>
+                <w:szCs w:val="16"/>
+              </w:rPr>
+              <w:t>.connect(</w:t>
+            </w:r>
+          </w:p>
+          <w:p>
+            <w:pPr>
+              <w:pStyle w:val="Header"/>
+              <w:rPr>
+                <w:sz w:val="16"/>
+                <w:szCs w:val="16"/>
+              </w:rPr>
+            </w:pPr>
+            <w:r>
+              <w:rPr>
+                <w:sz w:val="16"/>
+                <w:szCs w:val="16"/>
+              </w:rPr>
+              <w:t xml:space="preserve">       host   </w:t>
+            </w:r>
+            <w:proofErr w:type="gramStart"/>
+            <w:r>
+              <w:rPr>
+                <w:sz w:val="16"/>
+                <w:szCs w:val="16"/>
+              </w:rPr>
+              <w:t>=  '</w:t>
+            </w:r>
+            <w:proofErr w:type="gramEnd"/>
+            <w:r>
+              <w:rPr>
+                <w:sz w:val="16"/>
+                <w:szCs w:val="16"/>
+              </w:rPr>
+              <w:t>localhost',</w:t>
+            </w:r>
+          </w:p>
+          <w:p>
+            <w:pPr>
+              <w:pStyle w:val="Header"/>
+              <w:rPr>
+                <w:sz w:val="16"/>
+                <w:szCs w:val="16"/>
+              </w:rPr>
+            </w:pPr>
+            <w:r>
+              <w:rPr>
+                <w:sz w:val="16"/>
+                <w:szCs w:val="16"/>
+              </w:rPr>
+              <w:t xml:space="preserve">       user   = 'python',</w:t>
+            </w:r>
+          </w:p>
+          <w:p>
+            <w:pPr>
+              <w:pStyle w:val="Header"/>
+              <w:rPr>
+                <w:sz w:val="16"/>
+                <w:szCs w:val="16"/>
+              </w:rPr>
+            </w:pPr>
+            <w:r>
+              <w:rPr>
+                <w:sz w:val="16"/>
+                <w:szCs w:val="16"/>
+              </w:rPr>
+              <w:t xml:space="preserve">       passwd = '123456',</w:t>
+            </w:r>
+          </w:p>
+          <w:p>
+            <w:pPr>
+              <w:pStyle w:val="Header"/>
+              <w:rPr>
+                <w:sz w:val="16"/>
+                <w:szCs w:val="16"/>
+              </w:rPr>
+            </w:pPr>
+            <w:r>
+              <w:rPr>
+                <w:sz w:val="16"/>
+                <w:szCs w:val="16"/>
+              </w:rPr>
+              <w:t xml:space="preserve">       database ='mydatabasefrompython'</w:t>
+            </w:r>
+          </w:p>
+          <w:p>
+            <w:pPr>
+              <w:pStyle w:val="Header"/>
+              <w:rPr>
+                <w:sz w:val="16"/>
+                <w:szCs w:val="16"/>
+              </w:rPr>
+            </w:pPr>
+            <w:r>
+              <w:rPr>
+                <w:sz w:val="16"/>
+                <w:szCs w:val="16"/>
+              </w:rPr>
+              <w:t xml:space="preserve">    </w:t>
+            </w:r>
+          </w:p>
+          <w:p>
+            <w:pPr>
+              <w:pStyle w:val="Header"/>
+              <w:rPr>
+                <w:sz w:val="16"/>
+                <w:szCs w:val="16"/>
+              </w:rPr>
+            </w:pPr>
+            <w:r>
+              <w:rPr>
+                <w:sz w:val="16"/>
+                <w:szCs w:val="16"/>
+              </w:rPr>
+              <w:t xml:space="preserve">    )</w:t>
+            </w:r>
+          </w:p>
+          <w:p>
+            <w:pPr>
+              <w:pStyle w:val="Header"/>
+              <w:rPr>
+                <w:sz w:val="16"/>
+                <w:szCs w:val="16"/>
+              </w:rPr>
+            </w:pPr>
+            <w:r>
+              <w:rPr>
+                <w:sz w:val="16"/>
+                <w:szCs w:val="16"/>
+              </w:rPr>
+              <w:t xml:space="preserve">    cur = </w:t>
+            </w:r>
+            <w:proofErr w:type="gramStart"/>
+            <w:r>
+              <w:rPr>
+                <w:sz w:val="16"/>
+                <w:szCs w:val="16"/>
+              </w:rPr>
+              <w:t>conn.cursor</w:t>
+            </w:r>
+            <w:proofErr w:type="gramEnd"/>
+            <w:r>
+              <w:rPr>
+                <w:sz w:val="16"/>
+                <w:szCs w:val="16"/>
+              </w:rPr>
+              <w:t>()</w:t>
+            </w:r>
+          </w:p>
+          <w:p>
+            <w:pPr>
+              <w:pStyle w:val="Header"/>
+              <w:rPr>
+                <w:sz w:val="16"/>
+                <w:szCs w:val="16"/>
+              </w:rPr>
+            </w:pPr>
+            <w:r>
+              <w:rPr>
+                <w:sz w:val="16"/>
+                <w:szCs w:val="16"/>
+              </w:rPr>
+              <w:t xml:space="preserve">    </w:t>
+            </w:r>
+            <w:proofErr w:type="gramStart"/>
+            <w:r>
+              <w:rPr>
+                <w:sz w:val="16"/>
+                <w:szCs w:val="16"/>
+              </w:rPr>
+              <w:t>cur.execute</w:t>
+            </w:r>
+            <w:proofErr w:type="gramEnd"/>
+            <w:r>
+              <w:rPr>
+                <w:sz w:val="16"/>
+                <w:szCs w:val="16"/>
+              </w:rPr>
+              <w:t>("""</w:t>
+            </w:r>
+          </w:p>
+          <w:p>
+            <w:pPr>
+              <w:pStyle w:val="Header"/>
+              <w:rPr>
+                <w:sz w:val="16"/>
+                <w:szCs w:val="16"/>
+              </w:rPr>
+            </w:pPr>
+            <w:r>
+              <w:rPr>
+                <w:sz w:val="16"/>
+                <w:szCs w:val="16"/>
+              </w:rPr>
+              <w:t xml:space="preserve">    </w:t>
+            </w:r>
+            <w:r>
+              <w:rPr>
+                <w:sz w:val="16"/>
+                <w:szCs w:val="16"/>
+                <w:highlight w:val="yellow"/>
+              </w:rPr>
+              <w:t>insert into emp values(1,'Mohammed')</w:t>
+            </w:r>
+          </w:p>
+          <w:p>
+            <w:pPr>
+              <w:pStyle w:val="Header"/>
+              <w:rPr>
+                <w:sz w:val="16"/>
+                <w:szCs w:val="16"/>
+              </w:rPr>
+            </w:pPr>
+            <w:r>
+              <w:rPr>
+                <w:sz w:val="16"/>
+                <w:szCs w:val="16"/>
+              </w:rPr>
+              <w:t xml:space="preserve">     """)</w:t>
+            </w:r>
+          </w:p>
+          <w:p>
+            <w:pPr>
+              <w:pStyle w:val="Header"/>
+              <w:rPr>
+                <w:sz w:val="16"/>
+                <w:szCs w:val="16"/>
+              </w:rPr>
+            </w:pPr>
+            <w:r>
+              <w:rPr>
+                <w:sz w:val="16"/>
+                <w:szCs w:val="16"/>
+              </w:rPr>
+              <w:t xml:space="preserve">    </w:t>
+            </w:r>
+            <w:proofErr w:type="gramStart"/>
+            <w:r>
+              <w:rPr>
+                <w:sz w:val="16"/>
+                <w:szCs w:val="16"/>
+                <w:highlight w:val="yellow"/>
+              </w:rPr>
+              <w:t>conn.commit</w:t>
+            </w:r>
+            <w:proofErr w:type="gramEnd"/>
+            <w:r>
+              <w:rPr>
+                <w:sz w:val="16"/>
+                <w:szCs w:val="16"/>
+                <w:highlight w:val="yellow"/>
+              </w:rPr>
+              <w:t>()#</w:t>
+            </w:r>
+            <w:r>
+              <w:rPr>
+                <w:sz w:val="16"/>
+                <w:szCs w:val="16"/>
+              </w:rPr>
+              <w:t xml:space="preserve"> </w:t>
+            </w:r>
+            <w:r>
+              <w:rPr>
+                <w:rFonts w:cs="Arial"/>
+                <w:sz w:val="16"/>
+                <w:szCs w:val="16"/>
+                <w:rtl/>
+              </w:rPr>
+              <w:t>لازم عشان التنفيذ</w:t>
+            </w:r>
+            <w:r>
+              <w:rPr>
+                <w:sz w:val="16"/>
+                <w:szCs w:val="16"/>
+              </w:rPr>
+              <w:t xml:space="preserve"> </w:t>
+            </w:r>
+          </w:p>
+          <w:p>
+            <w:pPr>
+              <w:pStyle w:val="Header"/>
+              <w:rPr>
+                <w:sz w:val="16"/>
+                <w:szCs w:val="16"/>
+              </w:rPr>
+            </w:pPr>
+            <w:r>
+              <w:rPr>
+                <w:sz w:val="16"/>
+                <w:szCs w:val="16"/>
+              </w:rPr>
+              <w:t xml:space="preserve">    </w:t>
+            </w:r>
+          </w:p>
+          <w:p>
+            <w:pPr>
+              <w:pStyle w:val="Header"/>
+              <w:rPr>
+                <w:sz w:val="16"/>
+                <w:szCs w:val="16"/>
+              </w:rPr>
+            </w:pPr>
+          </w:p>
+          <w:p>
+            <w:pPr>
+              <w:pStyle w:val="Header"/>
+              <w:rPr>
+                <w:sz w:val="16"/>
+                <w:szCs w:val="16"/>
+              </w:rPr>
+            </w:pPr>
+            <w:r>
+              <w:rPr>
+                <w:sz w:val="16"/>
+                <w:szCs w:val="16"/>
+              </w:rPr>
+              <w:t xml:space="preserve">except </w:t>
+            </w:r>
+            <w:proofErr w:type="gramStart"/>
+            <w:r>
+              <w:rPr>
+                <w:sz w:val="16"/>
+                <w:szCs w:val="16"/>
+              </w:rPr>
+              <w:t>mysql.connector</w:t>
+            </w:r>
+            <w:proofErr w:type="gramEnd"/>
+            <w:r>
+              <w:rPr>
+                <w:sz w:val="16"/>
+                <w:szCs w:val="16"/>
+              </w:rPr>
+              <w:t xml:space="preserve">.Error as e:    </w:t>
+            </w:r>
+          </w:p>
+          <w:p>
+            <w:pPr>
+              <w:pStyle w:val="Header"/>
+              <w:rPr>
+                <w:sz w:val="16"/>
+                <w:szCs w:val="16"/>
+              </w:rPr>
+            </w:pPr>
+            <w:r>
+              <w:rPr>
+                <w:sz w:val="16"/>
+                <w:szCs w:val="16"/>
+              </w:rPr>
+              <w:t xml:space="preserve">    print(e)</w:t>
+            </w:r>
+          </w:p>
+          <w:p>
+            <w:pPr>
+              <w:pStyle w:val="Header"/>
+              <w:rPr>
+                <w:sz w:val="16"/>
+                <w:szCs w:val="16"/>
+              </w:rPr>
+            </w:pPr>
+            <w:r>
+              <w:rPr>
+                <w:sz w:val="16"/>
+                <w:szCs w:val="16"/>
+              </w:rPr>
+              <w:t xml:space="preserve">    </w:t>
+            </w:r>
+          </w:p>
+        </w:tc>
+        <w:tc>
+          <w:tcPr>
+            <w:tcW w:w="5448" w:type="dxa"/>
+          </w:tcPr>
+          <w:p>
+            <w:pPr>
+              <w:pStyle w:val="Header"/>
+              <w:jc w:val="right"/>
+              <w:rPr>
+                <w:rFonts w:hint="cs"/>
+                <w:sz w:val="12"/>
+                <w:szCs w:val="12"/>
+                <w:rtl/>
+              </w:rPr>
+            </w:pPr>
+            <w:r>
+              <w:rPr>
+                <w:rFonts w:hint="cs"/>
+                <w:sz w:val="12"/>
+                <w:szCs w:val="12"/>
+                <w:rtl/>
+              </w:rPr>
+              <w:t xml:space="preserve">اضافة مدخلات الى قاعدة البيانات عن طريق البايثون </w:t>
+            </w:r>
+          </w:p>
+        </w:tc>
+      </w:tr>
+      <w:tr>
+        <w:tc>
+          <w:tcPr>
+            <w:tcW w:w="3902" w:type="dxa"/>
+          </w:tcPr>
+          <w:p>
+            <w:pPr>
+              <w:pStyle w:val="Header"/>
+              <w:rPr>
+                <w:sz w:val="16"/>
+                <w:szCs w:val="16"/>
+              </w:rPr>
+            </w:pPr>
+            <w:r>
+              <w:rPr>
+                <w:sz w:val="16"/>
+                <w:szCs w:val="16"/>
+              </w:rPr>
+              <w:t xml:space="preserve">import </w:t>
+            </w:r>
+            <w:proofErr w:type="gramStart"/>
+            <w:r>
+              <w:rPr>
+                <w:sz w:val="16"/>
+                <w:szCs w:val="16"/>
+              </w:rPr>
+              <w:t>mysql.connector</w:t>
+            </w:r>
+            <w:proofErr w:type="gramEnd"/>
+          </w:p>
+          <w:p>
+            <w:pPr>
+              <w:pStyle w:val="Header"/>
+              <w:rPr>
+                <w:sz w:val="16"/>
+                <w:szCs w:val="16"/>
+              </w:rPr>
+            </w:pPr>
+          </w:p>
+          <w:p>
+            <w:pPr>
+              <w:pStyle w:val="Header"/>
+              <w:rPr>
+                <w:sz w:val="16"/>
+                <w:szCs w:val="16"/>
+              </w:rPr>
+            </w:pPr>
+            <w:r>
+              <w:rPr>
+                <w:sz w:val="16"/>
+                <w:szCs w:val="16"/>
+              </w:rPr>
+              <w:t>try:</w:t>
+            </w:r>
+          </w:p>
+          <w:p>
+            <w:pPr>
+              <w:pStyle w:val="Header"/>
+              <w:rPr>
+                <w:sz w:val="16"/>
+                <w:szCs w:val="16"/>
+              </w:rPr>
+            </w:pPr>
+            <w:r>
+              <w:rPr>
+                <w:sz w:val="16"/>
+                <w:szCs w:val="16"/>
+              </w:rPr>
+              <w:t xml:space="preserve">    conn = </w:t>
+            </w:r>
+            <w:proofErr w:type="gramStart"/>
+            <w:r>
+              <w:rPr>
+                <w:sz w:val="16"/>
+                <w:szCs w:val="16"/>
+              </w:rPr>
+              <w:t>mysql.connector</w:t>
+            </w:r>
+            <w:proofErr w:type="gramEnd"/>
+            <w:r>
+              <w:rPr>
+                <w:sz w:val="16"/>
+                <w:szCs w:val="16"/>
+              </w:rPr>
+              <w:t>.connect(</w:t>
+            </w:r>
+          </w:p>
+          <w:p>
+            <w:pPr>
+              <w:pStyle w:val="Header"/>
+              <w:rPr>
+                <w:sz w:val="16"/>
+                <w:szCs w:val="16"/>
+              </w:rPr>
+            </w:pPr>
+            <w:r>
+              <w:rPr>
+                <w:sz w:val="16"/>
+                <w:szCs w:val="16"/>
+              </w:rPr>
+              <w:t xml:space="preserve">       host   </w:t>
+            </w:r>
+            <w:proofErr w:type="gramStart"/>
+            <w:r>
+              <w:rPr>
+                <w:sz w:val="16"/>
+                <w:szCs w:val="16"/>
+              </w:rPr>
+              <w:t>=  '</w:t>
+            </w:r>
+            <w:proofErr w:type="gramEnd"/>
+            <w:r>
+              <w:rPr>
+                <w:sz w:val="16"/>
+                <w:szCs w:val="16"/>
+              </w:rPr>
+              <w:t>localhost',</w:t>
+            </w:r>
+          </w:p>
+          <w:p>
+            <w:pPr>
+              <w:pStyle w:val="Header"/>
+              <w:rPr>
+                <w:sz w:val="16"/>
+                <w:szCs w:val="16"/>
+              </w:rPr>
+            </w:pPr>
+            <w:r>
+              <w:rPr>
+                <w:sz w:val="16"/>
+                <w:szCs w:val="16"/>
+              </w:rPr>
+              <w:t xml:space="preserve">       user   = 'python',</w:t>
+            </w:r>
+          </w:p>
+          <w:p>
+            <w:pPr>
+              <w:pStyle w:val="Header"/>
+              <w:rPr>
+                <w:sz w:val="16"/>
+                <w:szCs w:val="16"/>
+              </w:rPr>
+            </w:pPr>
+            <w:r>
+              <w:rPr>
+                <w:sz w:val="16"/>
+                <w:szCs w:val="16"/>
+              </w:rPr>
+              <w:t xml:space="preserve">       passwd = '123456',</w:t>
+            </w:r>
+          </w:p>
+          <w:p>
+            <w:pPr>
+              <w:pStyle w:val="Header"/>
+              <w:rPr>
+                <w:sz w:val="16"/>
+                <w:szCs w:val="16"/>
+              </w:rPr>
+            </w:pPr>
+            <w:r>
+              <w:rPr>
+                <w:sz w:val="16"/>
+                <w:szCs w:val="16"/>
+              </w:rPr>
+              <w:t xml:space="preserve">       database ='mydatabasefrompython'</w:t>
+            </w:r>
+          </w:p>
+          <w:p>
+            <w:pPr>
+              <w:pStyle w:val="Header"/>
+              <w:rPr>
+                <w:sz w:val="16"/>
+                <w:szCs w:val="16"/>
+              </w:rPr>
+            </w:pPr>
+            <w:r>
+              <w:rPr>
+                <w:sz w:val="16"/>
+                <w:szCs w:val="16"/>
+              </w:rPr>
+              <w:t xml:space="preserve">    </w:t>
+            </w:r>
+          </w:p>
+          <w:p>
+            <w:pPr>
+              <w:pStyle w:val="Header"/>
+              <w:rPr>
+                <w:sz w:val="16"/>
+                <w:szCs w:val="16"/>
+              </w:rPr>
+            </w:pPr>
+            <w:r>
+              <w:rPr>
+                <w:sz w:val="16"/>
+                <w:szCs w:val="16"/>
+              </w:rPr>
+              <w:t xml:space="preserve">    )</w:t>
+            </w:r>
+          </w:p>
+          <w:p>
+            <w:pPr>
+              <w:pStyle w:val="Header"/>
+              <w:rPr>
+                <w:sz w:val="16"/>
+                <w:szCs w:val="16"/>
+              </w:rPr>
+            </w:pPr>
+            <w:r>
+              <w:rPr>
+                <w:sz w:val="16"/>
+                <w:szCs w:val="16"/>
+              </w:rPr>
+              <w:t xml:space="preserve">    cur = </w:t>
+            </w:r>
+            <w:proofErr w:type="gramStart"/>
+            <w:r>
+              <w:rPr>
+                <w:sz w:val="16"/>
+                <w:szCs w:val="16"/>
+              </w:rPr>
+              <w:t>conn.cursor</w:t>
+            </w:r>
+            <w:proofErr w:type="gramEnd"/>
+            <w:r>
+              <w:rPr>
+                <w:sz w:val="16"/>
+                <w:szCs w:val="16"/>
+              </w:rPr>
+              <w:t>()</w:t>
+            </w:r>
+          </w:p>
+          <w:p>
+            <w:pPr>
+              <w:pStyle w:val="Header"/>
+              <w:rPr>
+                <w:sz w:val="16"/>
+                <w:szCs w:val="16"/>
+              </w:rPr>
+            </w:pPr>
+            <w:r>
+              <w:rPr>
+                <w:sz w:val="16"/>
+                <w:szCs w:val="16"/>
+              </w:rPr>
+              <w:t xml:space="preserve">    for x in range (2,11):</w:t>
+            </w:r>
+          </w:p>
+          <w:p>
+            <w:pPr>
+              <w:pStyle w:val="Header"/>
+              <w:rPr>
+                <w:sz w:val="16"/>
+                <w:szCs w:val="16"/>
+              </w:rPr>
+            </w:pPr>
+            <w:r>
+              <w:rPr>
+                <w:sz w:val="16"/>
+                <w:szCs w:val="16"/>
+              </w:rPr>
+              <w:t xml:space="preserve">        </w:t>
+            </w:r>
+            <w:proofErr w:type="gramStart"/>
+            <w:r>
+              <w:rPr>
+                <w:sz w:val="16"/>
+                <w:szCs w:val="16"/>
+              </w:rPr>
+              <w:t>cur.execute</w:t>
+            </w:r>
+            <w:proofErr w:type="gramEnd"/>
+            <w:r>
+              <w:rPr>
+                <w:sz w:val="16"/>
+                <w:szCs w:val="16"/>
+              </w:rPr>
+              <w:t>("""</w:t>
+            </w:r>
+          </w:p>
+          <w:p>
+            <w:pPr>
+              <w:pStyle w:val="Header"/>
+              <w:rPr>
+                <w:sz w:val="16"/>
+                <w:szCs w:val="16"/>
+              </w:rPr>
+            </w:pPr>
+            <w:r>
+              <w:rPr>
+                <w:sz w:val="16"/>
+                <w:szCs w:val="16"/>
+              </w:rPr>
+              <w:t xml:space="preserve">        insert into emp </w:t>
+            </w:r>
+            <w:proofErr w:type="gramStart"/>
+            <w:r>
+              <w:rPr>
+                <w:sz w:val="16"/>
+                <w:szCs w:val="16"/>
+              </w:rPr>
+              <w:t>values(</w:t>
+            </w:r>
+            <w:proofErr w:type="gramEnd"/>
+            <w:r>
+              <w:rPr>
+                <w:sz w:val="16"/>
+                <w:szCs w:val="16"/>
+                <w:highlight w:val="yellow"/>
+              </w:rPr>
+              <w:t>%d</w:t>
+            </w:r>
+            <w:r>
+              <w:rPr>
+                <w:sz w:val="16"/>
+                <w:szCs w:val="16"/>
+              </w:rPr>
+              <w:t>,</w:t>
+            </w:r>
+            <w:r>
+              <w:rPr>
+                <w:sz w:val="16"/>
+                <w:szCs w:val="16"/>
+                <w:highlight w:val="green"/>
+              </w:rPr>
+              <w:t>'%s'</w:t>
+            </w:r>
+            <w:r>
+              <w:rPr>
+                <w:sz w:val="16"/>
+                <w:szCs w:val="16"/>
+              </w:rPr>
+              <w:t xml:space="preserve"> )</w:t>
+            </w:r>
+          </w:p>
+          <w:p>
+            <w:pPr>
+              <w:pStyle w:val="Header"/>
+              <w:rPr>
+                <w:sz w:val="16"/>
+                <w:szCs w:val="16"/>
+              </w:rPr>
+            </w:pPr>
+            <w:r>
+              <w:rPr>
+                <w:sz w:val="16"/>
+                <w:szCs w:val="16"/>
+              </w:rPr>
+              <w:t xml:space="preserve">        """ % </w:t>
+            </w:r>
+            <w:proofErr w:type="gramStart"/>
+            <w:r>
+              <w:rPr>
+                <w:sz w:val="16"/>
+                <w:szCs w:val="16"/>
+              </w:rPr>
+              <w:t>( x</w:t>
+            </w:r>
+            <w:proofErr w:type="gramEnd"/>
+            <w:r>
+              <w:rPr>
+                <w:sz w:val="16"/>
+                <w:szCs w:val="16"/>
+              </w:rPr>
+              <w:t xml:space="preserve"> ,"Employee" + str (x) ))</w:t>
+            </w:r>
+          </w:p>
+          <w:p>
+            <w:pPr>
+              <w:pStyle w:val="Header"/>
+              <w:rPr>
+                <w:sz w:val="16"/>
+                <w:szCs w:val="16"/>
+              </w:rPr>
+            </w:pPr>
+            <w:r>
+              <w:rPr>
+                <w:sz w:val="16"/>
+                <w:szCs w:val="16"/>
+              </w:rPr>
+              <w:t xml:space="preserve">    </w:t>
+            </w:r>
+            <w:proofErr w:type="gramStart"/>
+            <w:r>
+              <w:rPr>
+                <w:sz w:val="16"/>
+                <w:szCs w:val="16"/>
+              </w:rPr>
+              <w:t>conn.commit</w:t>
+            </w:r>
+            <w:proofErr w:type="gramEnd"/>
+            <w:r>
+              <w:rPr>
+                <w:sz w:val="16"/>
+                <w:szCs w:val="16"/>
+              </w:rPr>
+              <w:t xml:space="preserve">()# </w:t>
+            </w:r>
+            <w:r>
+              <w:rPr>
+                <w:rFonts w:cs="Arial"/>
+                <w:sz w:val="16"/>
+                <w:szCs w:val="16"/>
+                <w:rtl/>
+              </w:rPr>
+              <w:t>لازم عشان التنفيذ</w:t>
+            </w:r>
+            <w:r>
+              <w:rPr>
+                <w:sz w:val="16"/>
+                <w:szCs w:val="16"/>
+              </w:rPr>
+              <w:t xml:space="preserve"> </w:t>
+            </w:r>
+          </w:p>
+          <w:p>
+            <w:pPr>
+              <w:pStyle w:val="Header"/>
+              <w:rPr>
+                <w:sz w:val="16"/>
+                <w:szCs w:val="16"/>
+              </w:rPr>
+            </w:pPr>
+            <w:r>
+              <w:rPr>
+                <w:sz w:val="16"/>
+                <w:szCs w:val="16"/>
+              </w:rPr>
+              <w:t xml:space="preserve">    </w:t>
+            </w:r>
+          </w:p>
+          <w:p>
+            <w:pPr>
+              <w:pStyle w:val="Header"/>
+              <w:rPr>
+                <w:sz w:val="16"/>
+                <w:szCs w:val="16"/>
+              </w:rPr>
+            </w:pPr>
+          </w:p>
+          <w:p>
+            <w:pPr>
+              <w:pStyle w:val="Header"/>
+              <w:rPr>
+                <w:sz w:val="16"/>
+                <w:szCs w:val="16"/>
+              </w:rPr>
+            </w:pPr>
+            <w:r>
+              <w:rPr>
+                <w:sz w:val="16"/>
+                <w:szCs w:val="16"/>
+              </w:rPr>
+              <w:t xml:space="preserve">except </w:t>
+            </w:r>
+            <w:proofErr w:type="gramStart"/>
+            <w:r>
+              <w:rPr>
+                <w:sz w:val="16"/>
+                <w:szCs w:val="16"/>
+              </w:rPr>
+              <w:t>mysql.connector</w:t>
+            </w:r>
+            <w:proofErr w:type="gramEnd"/>
+            <w:r>
+              <w:rPr>
+                <w:sz w:val="16"/>
+                <w:szCs w:val="16"/>
+              </w:rPr>
+              <w:t xml:space="preserve">.Error as e:    </w:t>
+            </w:r>
+          </w:p>
+          <w:p>
+            <w:pPr>
+              <w:pStyle w:val="Header"/>
+              <w:rPr>
+                <w:sz w:val="16"/>
+                <w:szCs w:val="16"/>
+              </w:rPr>
+            </w:pPr>
+            <w:r>
+              <w:rPr>
+                <w:sz w:val="16"/>
+                <w:szCs w:val="16"/>
+              </w:rPr>
+              <w:t xml:space="preserve">    print(e)</w:t>
+            </w:r>
+          </w:p>
+          <w:p>
+            <w:pPr>
+              <w:pStyle w:val="Header"/>
+              <w:rPr>
+                <w:sz w:val="16"/>
+                <w:szCs w:val="16"/>
+              </w:rPr>
+            </w:pPr>
+            <w:r>
+              <w:rPr>
+                <w:sz w:val="16"/>
+                <w:szCs w:val="16"/>
+              </w:rPr>
+              <w:t xml:space="preserve">    </w:t>
+            </w:r>
+          </w:p>
+        </w:tc>
+        <w:tc>
+          <w:tcPr>
+            <w:tcW w:w="5448" w:type="dxa"/>
+          </w:tcPr>
+          <w:p>
+            <w:pPr>
+              <w:pStyle w:val="Header"/>
+              <w:jc w:val="right"/>
+              <w:rPr>
                 <w:sz w:val="4"/>
                 <w:szCs w:val="4"/>
-                <w:rtl/>
-              </w:rPr>
-            </w:pPr>
+              </w:rPr>
+            </w:pPr>
+          </w:p>
+          <w:p>
+            <w:pPr>
+              <w:pStyle w:val="Header"/>
+              <w:jc w:val="right"/>
+              <w:rPr>
+                <w:sz w:val="4"/>
+                <w:szCs w:val="4"/>
+              </w:rPr>
+            </w:pPr>
+          </w:p>
+          <w:p>
+            <w:pPr>
+              <w:pStyle w:val="Header"/>
+              <w:jc w:val="right"/>
+              <w:rPr>
+                <w:sz w:val="12"/>
+                <w:szCs w:val="12"/>
+                <w:highlight w:val="yellow"/>
+                <w:rtl/>
+              </w:rPr>
+            </w:pPr>
+            <w:r>
+              <w:rPr>
+                <w:rFonts w:hint="cs"/>
+                <w:sz w:val="12"/>
+                <w:szCs w:val="12"/>
+                <w:highlight w:val="yellow"/>
+                <w:rtl/>
+              </w:rPr>
+              <w:t>اللي بالاصفر معناها حاعطيك رقم</w:t>
+            </w:r>
+          </w:p>
+          <w:p>
+            <w:pPr>
+              <w:pStyle w:val="Header"/>
+              <w:jc w:val="right"/>
+              <w:rPr>
+                <w:sz w:val="12"/>
+                <w:szCs w:val="12"/>
+                <w:rtl/>
+              </w:rPr>
+            </w:pPr>
+            <w:r>
+              <w:rPr>
+                <w:rFonts w:hint="cs"/>
+                <w:sz w:val="12"/>
+                <w:szCs w:val="12"/>
+                <w:highlight w:val="green"/>
+                <w:rtl/>
+              </w:rPr>
+              <w:t>واللي بالاخضر حاعطيك نص</w:t>
+            </w:r>
+            <w:r>
+              <w:rPr>
+                <w:rFonts w:hint="cs"/>
+                <w:sz w:val="12"/>
+                <w:szCs w:val="12"/>
+                <w:rtl/>
+              </w:rPr>
+              <w:t xml:space="preserve"> </w:t>
+            </w:r>
+          </w:p>
+          <w:p>
+            <w:pPr>
+              <w:pStyle w:val="Header"/>
+              <w:jc w:val="right"/>
+              <w:rPr>
+                <w:sz w:val="12"/>
+                <w:szCs w:val="12"/>
+              </w:rPr>
+            </w:pPr>
+          </w:p>
+          <w:p>
+            <w:pPr>
+              <w:pStyle w:val="Header"/>
+              <w:jc w:val="right"/>
+              <w:rPr>
+                <w:sz w:val="12"/>
+                <w:szCs w:val="12"/>
+              </w:rPr>
+            </w:pPr>
+          </w:p>
+          <w:p>
+            <w:pPr>
+              <w:pStyle w:val="Header"/>
+              <w:jc w:val="right"/>
+              <w:rPr>
+                <w:sz w:val="12"/>
+                <w:szCs w:val="12"/>
+              </w:rPr>
+            </w:pPr>
+          </w:p>
+          <w:p>
+            <w:pPr>
+              <w:pStyle w:val="Header"/>
+              <w:jc w:val="right"/>
+              <w:rPr>
+                <w:rFonts w:hint="cs"/>
+                <w:sz w:val="12"/>
+                <w:szCs w:val="12"/>
+                <w:rtl/>
+              </w:rPr>
+            </w:pPr>
+            <w:r>
+              <w:rPr>
+                <w:sz w:val="12"/>
+                <w:szCs w:val="12"/>
+              </w:rPr>
+              <w:t>241</w:t>
+            </w:r>
+            <w:bookmarkStart w:id="0" w:name="_GoBack"/>
+            <w:bookmarkEnd w:id="0"/>
           </w:p>
         </w:tc>
       </w:tr>
@@ -49342,7 +52519,7 @@
 </file>
 
 <file path=customXml/itemProps1.xml><?xml version="1.0" encoding="utf-8"?>
-<ds:datastoreItem xmlns:ds="http://schemas.openxmlformats.org/officeDocument/2006/customXml" ds:itemID="{221F57C4-314E-4A21-BBD8-8A32B41E4BD0}">
+<ds:datastoreItem xmlns:ds="http://schemas.openxmlformats.org/officeDocument/2006/customXml" ds:itemID="{A568E001-4A59-4429-B9A1-D30D4C1DA12C}">
   <ds:schemaRefs>
     <ds:schemaRef ds:uri="http://schemas.openxmlformats.org/officeDocument/2006/bibliography"/>
   </ds:schemaRefs>

--- a/python.docx
+++ b/python.docx
@@ -47943,7 +47943,6 @@
             <w:pPr>
               <w:pStyle w:val="Header"/>
               <w:rPr>
-                <w:rFonts w:hint="cs"/>
                 <w:sz w:val="16"/>
                 <w:szCs w:val="16"/>
                 <w:rtl/>
@@ -49782,7 +49781,6 @@
               <w:bidi/>
               <w:jc w:val="right"/>
               <w:rPr>
-                <w:rFonts w:hint="cs"/>
                 <w:sz w:val="18"/>
                 <w:szCs w:val="18"/>
               </w:rPr>
@@ -49824,6 +49822,7 @@
                 <w:sz w:val="16"/>
                 <w:szCs w:val="16"/>
               </w:rPr>
+              <w:lastRenderedPageBreak/>
               <w:t xml:space="preserve">import </w:t>
             </w:r>
             <w:proofErr w:type="gramStart"/>
@@ -50265,7 +50264,6 @@
               <w:pStyle w:val="Header"/>
               <w:jc w:val="right"/>
               <w:rPr>
-                <w:rFonts w:hint="cs"/>
                 <w:sz w:val="12"/>
                 <w:szCs w:val="12"/>
                 <w:rtl/>
@@ -50898,7 +50896,6 @@
               <w:pStyle w:val="Header"/>
               <w:jc w:val="right"/>
               <w:rPr>
-                <w:rFonts w:hint="cs"/>
                 <w:sz w:val="12"/>
                 <w:szCs w:val="12"/>
                 <w:rtl/>
@@ -50911,8 +50908,6 @@
               </w:rPr>
               <w:t>241</w:t>
             </w:r>
-            <w:bookmarkStart w:id="0" w:name="_GoBack"/>
-            <w:bookmarkEnd w:id="0"/>
           </w:p>
         </w:tc>
       </w:tr>
@@ -50929,6 +50924,433 @@
                 <w:szCs w:val="16"/>
               </w:rPr>
             </w:pPr>
+            <w:r>
+              <w:rPr>
+                <w:sz w:val="16"/>
+                <w:szCs w:val="16"/>
+              </w:rPr>
+              <w:t xml:space="preserve">import </w:t>
+            </w:r>
+            <w:proofErr w:type="gramStart"/>
+            <w:r>
+              <w:rPr>
+                <w:sz w:val="16"/>
+                <w:szCs w:val="16"/>
+              </w:rPr>
+              <w:t>mysql.connector</w:t>
+            </w:r>
+            <w:proofErr w:type="gramEnd"/>
+          </w:p>
+          <w:p>
+            <w:pPr>
+              <w:pStyle w:val="Header"/>
+              <w:rPr>
+                <w:sz w:val="16"/>
+                <w:szCs w:val="16"/>
+              </w:rPr>
+            </w:pPr>
+            <w:r>
+              <w:rPr>
+                <w:sz w:val="16"/>
+                <w:szCs w:val="16"/>
+              </w:rPr>
+              <w:t>try:</w:t>
+            </w:r>
+          </w:p>
+          <w:p>
+            <w:pPr>
+              <w:pStyle w:val="Header"/>
+              <w:rPr>
+                <w:sz w:val="16"/>
+                <w:szCs w:val="16"/>
+              </w:rPr>
+            </w:pPr>
+            <w:r>
+              <w:rPr>
+                <w:sz w:val="16"/>
+                <w:szCs w:val="16"/>
+              </w:rPr>
+              <w:t xml:space="preserve">    conn = </w:t>
+            </w:r>
+            <w:proofErr w:type="gramStart"/>
+            <w:r>
+              <w:rPr>
+                <w:sz w:val="16"/>
+                <w:szCs w:val="16"/>
+              </w:rPr>
+              <w:t>mysql.connector</w:t>
+            </w:r>
+            <w:proofErr w:type="gramEnd"/>
+            <w:r>
+              <w:rPr>
+                <w:sz w:val="16"/>
+                <w:szCs w:val="16"/>
+              </w:rPr>
+              <w:t>.connect(</w:t>
+            </w:r>
+          </w:p>
+          <w:p>
+            <w:pPr>
+              <w:pStyle w:val="Header"/>
+              <w:rPr>
+                <w:sz w:val="16"/>
+                <w:szCs w:val="16"/>
+              </w:rPr>
+            </w:pPr>
+            <w:r>
+              <w:rPr>
+                <w:sz w:val="16"/>
+                <w:szCs w:val="16"/>
+              </w:rPr>
+              <w:t xml:space="preserve">       host   </w:t>
+            </w:r>
+            <w:proofErr w:type="gramStart"/>
+            <w:r>
+              <w:rPr>
+                <w:sz w:val="16"/>
+                <w:szCs w:val="16"/>
+              </w:rPr>
+              <w:t>=  '</w:t>
+            </w:r>
+            <w:proofErr w:type="gramEnd"/>
+            <w:r>
+              <w:rPr>
+                <w:sz w:val="16"/>
+                <w:szCs w:val="16"/>
+              </w:rPr>
+              <w:t>localhost',</w:t>
+            </w:r>
+          </w:p>
+          <w:p>
+            <w:pPr>
+              <w:pStyle w:val="Header"/>
+              <w:rPr>
+                <w:sz w:val="16"/>
+                <w:szCs w:val="16"/>
+              </w:rPr>
+            </w:pPr>
+            <w:r>
+              <w:rPr>
+                <w:sz w:val="16"/>
+                <w:szCs w:val="16"/>
+              </w:rPr>
+              <w:t xml:space="preserve">       user   = 'python',</w:t>
+            </w:r>
+          </w:p>
+          <w:p>
+            <w:pPr>
+              <w:pStyle w:val="Header"/>
+              <w:rPr>
+                <w:sz w:val="16"/>
+                <w:szCs w:val="16"/>
+              </w:rPr>
+            </w:pPr>
+            <w:r>
+              <w:rPr>
+                <w:sz w:val="16"/>
+                <w:szCs w:val="16"/>
+              </w:rPr>
+              <w:t xml:space="preserve">       passwd = '123456',</w:t>
+            </w:r>
+          </w:p>
+          <w:p>
+            <w:pPr>
+              <w:pStyle w:val="Header"/>
+              <w:rPr>
+                <w:sz w:val="16"/>
+                <w:szCs w:val="16"/>
+              </w:rPr>
+            </w:pPr>
+            <w:r>
+              <w:rPr>
+                <w:sz w:val="16"/>
+                <w:szCs w:val="16"/>
+              </w:rPr>
+              <w:t xml:space="preserve">       database ='mydatabasefrompython'</w:t>
+            </w:r>
+          </w:p>
+          <w:p>
+            <w:pPr>
+              <w:pStyle w:val="Header"/>
+              <w:rPr>
+                <w:sz w:val="16"/>
+                <w:szCs w:val="16"/>
+              </w:rPr>
+            </w:pPr>
+            <w:r>
+              <w:rPr>
+                <w:sz w:val="16"/>
+                <w:szCs w:val="16"/>
+              </w:rPr>
+              <w:t xml:space="preserve">    </w:t>
+            </w:r>
+          </w:p>
+          <w:p>
+            <w:pPr>
+              <w:pStyle w:val="Header"/>
+              <w:rPr>
+                <w:sz w:val="16"/>
+                <w:szCs w:val="16"/>
+              </w:rPr>
+            </w:pPr>
+            <w:r>
+              <w:rPr>
+                <w:sz w:val="16"/>
+                <w:szCs w:val="16"/>
+              </w:rPr>
+              <w:t xml:space="preserve">    )</w:t>
+            </w:r>
+          </w:p>
+          <w:p>
+            <w:pPr>
+              <w:pStyle w:val="Header"/>
+              <w:rPr>
+                <w:sz w:val="16"/>
+                <w:szCs w:val="16"/>
+              </w:rPr>
+            </w:pPr>
+            <w:r>
+              <w:rPr>
+                <w:sz w:val="16"/>
+                <w:szCs w:val="16"/>
+              </w:rPr>
+              <w:t xml:space="preserve">    cur = </w:t>
+            </w:r>
+            <w:proofErr w:type="gramStart"/>
+            <w:r>
+              <w:rPr>
+                <w:sz w:val="16"/>
+                <w:szCs w:val="16"/>
+              </w:rPr>
+              <w:t>conn.cursor</w:t>
+            </w:r>
+            <w:proofErr w:type="gramEnd"/>
+            <w:r>
+              <w:rPr>
+                <w:sz w:val="16"/>
+                <w:szCs w:val="16"/>
+              </w:rPr>
+              <w:t>()</w:t>
+            </w:r>
+          </w:p>
+          <w:p>
+            <w:pPr>
+              <w:pStyle w:val="Header"/>
+              <w:rPr>
+                <w:sz w:val="16"/>
+                <w:szCs w:val="16"/>
+              </w:rPr>
+            </w:pPr>
+            <w:r>
+              <w:rPr>
+                <w:sz w:val="16"/>
+                <w:szCs w:val="16"/>
+              </w:rPr>
+              <w:t xml:space="preserve">    </w:t>
+            </w:r>
+            <w:proofErr w:type="gramStart"/>
+            <w:r>
+              <w:rPr>
+                <w:sz w:val="16"/>
+                <w:szCs w:val="16"/>
+              </w:rPr>
+              <w:t>cur.execute</w:t>
+            </w:r>
+            <w:proofErr w:type="gramEnd"/>
+            <w:r>
+              <w:rPr>
+                <w:sz w:val="16"/>
+                <w:szCs w:val="16"/>
+              </w:rPr>
+              <w:t>("""</w:t>
+            </w:r>
+          </w:p>
+          <w:p>
+            <w:pPr>
+              <w:pStyle w:val="Header"/>
+              <w:rPr>
+                <w:sz w:val="16"/>
+                <w:szCs w:val="16"/>
+                <w:highlight w:val="yellow"/>
+              </w:rPr>
+            </w:pPr>
+            <w:r>
+              <w:rPr>
+                <w:sz w:val="16"/>
+                <w:szCs w:val="16"/>
+              </w:rPr>
+              <w:lastRenderedPageBreak/>
+              <w:t xml:space="preserve">          </w:t>
+            </w:r>
+            <w:r>
+              <w:rPr>
+                <w:sz w:val="16"/>
+                <w:szCs w:val="16"/>
+                <w:highlight w:val="yellow"/>
+              </w:rPr>
+              <w:t>update emp set empname ='Ibrahim'</w:t>
+            </w:r>
+          </w:p>
+          <w:p>
+            <w:pPr>
+              <w:pStyle w:val="Header"/>
+              <w:rPr>
+                <w:sz w:val="16"/>
+                <w:szCs w:val="16"/>
+              </w:rPr>
+            </w:pPr>
+            <w:r>
+              <w:rPr>
+                <w:sz w:val="16"/>
+                <w:szCs w:val="16"/>
+                <w:highlight w:val="yellow"/>
+              </w:rPr>
+              <w:t xml:space="preserve">          where empno=3</w:t>
+            </w:r>
+          </w:p>
+          <w:p>
+            <w:pPr>
+              <w:pStyle w:val="Header"/>
+              <w:rPr>
+                <w:sz w:val="16"/>
+                <w:szCs w:val="16"/>
+              </w:rPr>
+            </w:pPr>
+            <w:r>
+              <w:rPr>
+                <w:sz w:val="16"/>
+                <w:szCs w:val="16"/>
+              </w:rPr>
+              <w:t xml:space="preserve">    """)</w:t>
+            </w:r>
+          </w:p>
+          <w:p>
+            <w:pPr>
+              <w:pStyle w:val="Header"/>
+              <w:rPr>
+                <w:sz w:val="16"/>
+                <w:szCs w:val="16"/>
+              </w:rPr>
+            </w:pPr>
+            <w:r>
+              <w:rPr>
+                <w:sz w:val="16"/>
+                <w:szCs w:val="16"/>
+              </w:rPr>
+              <w:t xml:space="preserve">    </w:t>
+            </w:r>
+            <w:proofErr w:type="gramStart"/>
+            <w:r>
+              <w:rPr>
+                <w:sz w:val="16"/>
+                <w:szCs w:val="16"/>
+              </w:rPr>
+              <w:t>conn.commit</w:t>
+            </w:r>
+            <w:proofErr w:type="gramEnd"/>
+            <w:r>
+              <w:rPr>
+                <w:sz w:val="16"/>
+                <w:szCs w:val="16"/>
+              </w:rPr>
+              <w:t>()</w:t>
+            </w:r>
+          </w:p>
+          <w:p>
+            <w:pPr>
+              <w:pStyle w:val="Header"/>
+              <w:rPr>
+                <w:sz w:val="16"/>
+                <w:szCs w:val="16"/>
+              </w:rPr>
+            </w:pPr>
+            <w:r>
+              <w:rPr>
+                <w:sz w:val="16"/>
+                <w:szCs w:val="16"/>
+              </w:rPr>
+              <w:t xml:space="preserve">    </w:t>
+            </w:r>
+          </w:p>
+          <w:p>
+            <w:pPr>
+              <w:pStyle w:val="Header"/>
+              <w:rPr>
+                <w:sz w:val="16"/>
+                <w:szCs w:val="16"/>
+              </w:rPr>
+            </w:pPr>
+            <w:r>
+              <w:rPr>
+                <w:sz w:val="16"/>
+                <w:szCs w:val="16"/>
+              </w:rPr>
+              <w:t xml:space="preserve">except </w:t>
+            </w:r>
+            <w:proofErr w:type="gramStart"/>
+            <w:r>
+              <w:rPr>
+                <w:sz w:val="16"/>
+                <w:szCs w:val="16"/>
+              </w:rPr>
+              <w:t>mysql.connector</w:t>
+            </w:r>
+            <w:proofErr w:type="gramEnd"/>
+            <w:r>
+              <w:rPr>
+                <w:sz w:val="16"/>
+                <w:szCs w:val="16"/>
+              </w:rPr>
+              <w:t xml:space="preserve">.Error as e:    </w:t>
+            </w:r>
+          </w:p>
+          <w:p>
+            <w:pPr>
+              <w:pStyle w:val="Header"/>
+              <w:rPr>
+                <w:sz w:val="16"/>
+                <w:szCs w:val="16"/>
+              </w:rPr>
+            </w:pPr>
+            <w:r>
+              <w:rPr>
+                <w:sz w:val="16"/>
+                <w:szCs w:val="16"/>
+              </w:rPr>
+              <w:t xml:space="preserve">    print(e)</w:t>
+            </w:r>
+          </w:p>
+          <w:p>
+            <w:pPr>
+              <w:pStyle w:val="Header"/>
+              <w:rPr>
+                <w:sz w:val="16"/>
+                <w:szCs w:val="16"/>
+              </w:rPr>
+            </w:pPr>
+            <w:r>
+              <w:rPr>
+                <w:sz w:val="16"/>
+                <w:szCs w:val="16"/>
+              </w:rPr>
+              <w:t xml:space="preserve">    </w:t>
+            </w:r>
+          </w:p>
+          <w:p>
+            <w:pPr>
+              <w:pStyle w:val="Header"/>
+              <w:rPr>
+                <w:sz w:val="16"/>
+                <w:szCs w:val="16"/>
+              </w:rPr>
+            </w:pPr>
+            <w:r>
+              <w:rPr>
+                <w:sz w:val="16"/>
+                <w:szCs w:val="16"/>
+              </w:rPr>
+              <w:t xml:space="preserve">    </w:t>
+            </w:r>
           </w:p>
         </w:tc>
         <w:tc>
@@ -50940,11 +51362,355 @@
               <w:pStyle w:val="Header"/>
               <w:jc w:val="right"/>
               <w:rPr>
-                <w:sz w:val="4"/>
-                <w:szCs w:val="4"/>
-                <w:rtl/>
-              </w:rPr>
-            </w:pPr>
+                <w:sz w:val="18"/>
+                <w:szCs w:val="18"/>
+                <w:rtl/>
+              </w:rPr>
+            </w:pPr>
+            <w:r>
+              <w:rPr>
+                <w:rFonts w:hint="cs"/>
+                <w:sz w:val="18"/>
+                <w:szCs w:val="18"/>
+                <w:rtl/>
+              </w:rPr>
+              <w:lastRenderedPageBreak/>
+              <w:t xml:space="preserve">التعديل على جدول في قاعدة البيانات عن طريق البايثون </w:t>
+            </w:r>
+          </w:p>
+          <w:p>
+            <w:pPr>
+              <w:pStyle w:val="Header"/>
+              <w:jc w:val="right"/>
+              <w:rPr>
+                <w:sz w:val="18"/>
+                <w:szCs w:val="18"/>
+                <w:rtl/>
+              </w:rPr>
+            </w:pPr>
+          </w:p>
+          <w:p>
+            <w:pPr>
+              <w:pStyle w:val="Header"/>
+              <w:bidi/>
+              <w:rPr>
+                <w:sz w:val="16"/>
+                <w:szCs w:val="16"/>
+              </w:rPr>
+            </w:pPr>
+            <w:r>
+              <w:rPr>
+                <w:sz w:val="16"/>
+                <w:szCs w:val="16"/>
+              </w:rPr>
+              <w:t xml:space="preserve">    #</w:t>
+            </w:r>
+            <w:r>
+              <w:rPr>
+                <w:rFonts w:cs="Arial"/>
+                <w:sz w:val="16"/>
+                <w:szCs w:val="16"/>
+                <w:rtl/>
+              </w:rPr>
+              <w:t xml:space="preserve">نسوي متغير </w:t>
+            </w:r>
+            <w:proofErr w:type="gramStart"/>
+            <w:r>
+              <w:rPr>
+                <w:rFonts w:cs="Arial" w:hint="cs"/>
+                <w:sz w:val="16"/>
+                <w:szCs w:val="16"/>
+                <w:rtl/>
+              </w:rPr>
+              <w:t xml:space="preserve">سميناه </w:t>
+            </w:r>
+            <w:r>
+              <w:rPr>
+                <w:rFonts w:cs="Arial"/>
+                <w:sz w:val="16"/>
+                <w:szCs w:val="16"/>
+              </w:rPr>
+              <w:t xml:space="preserve"> cur</w:t>
+            </w:r>
+            <w:proofErr w:type="gramEnd"/>
+            <w:r>
+              <w:rPr>
+                <w:rFonts w:cs="Arial"/>
+                <w:sz w:val="16"/>
+                <w:szCs w:val="16"/>
+              </w:rPr>
+              <w:t xml:space="preserve"> </w:t>
+            </w:r>
+            <w:r>
+              <w:rPr>
+                <w:rFonts w:cs="Arial"/>
+                <w:sz w:val="16"/>
+                <w:szCs w:val="16"/>
+                <w:rtl/>
+              </w:rPr>
+              <w:t>اللي ونربط المؤشر باسم الاتصال</w:t>
+            </w:r>
+          </w:p>
+          <w:p>
+            <w:pPr>
+              <w:pStyle w:val="Header"/>
+              <w:jc w:val="right"/>
+              <w:rPr>
+                <w:sz w:val="16"/>
+                <w:szCs w:val="16"/>
+              </w:rPr>
+            </w:pPr>
+            <w:r>
+              <w:rPr>
+                <w:sz w:val="16"/>
+                <w:szCs w:val="16"/>
+              </w:rPr>
+              <w:t xml:space="preserve">    # </w:t>
+            </w:r>
+            <w:r>
+              <w:rPr>
+                <w:rFonts w:cs="Arial"/>
+                <w:sz w:val="16"/>
+                <w:szCs w:val="16"/>
+                <w:rtl/>
+              </w:rPr>
+              <w:t xml:space="preserve">نكتب </w:t>
+            </w:r>
+            <w:proofErr w:type="gramStart"/>
+            <w:r>
+              <w:rPr>
+                <w:rFonts w:cs="Arial"/>
+                <w:sz w:val="16"/>
+                <w:szCs w:val="16"/>
+                <w:rtl/>
+              </w:rPr>
+              <w:t>ابديت  -</w:t>
+            </w:r>
+            <w:proofErr w:type="gramEnd"/>
+            <w:r>
+              <w:rPr>
+                <w:rFonts w:cs="Arial"/>
+                <w:sz w:val="16"/>
+                <w:szCs w:val="16"/>
+                <w:rtl/>
+              </w:rPr>
+              <w:t xml:space="preserve"> اسم اجدول</w:t>
+            </w:r>
+            <w:r>
+              <w:rPr>
+                <w:sz w:val="16"/>
+                <w:szCs w:val="16"/>
+              </w:rPr>
+              <w:t xml:space="preserve">- set - </w:t>
+            </w:r>
+            <w:r>
+              <w:rPr>
+                <w:rFonts w:cs="Arial"/>
+                <w:sz w:val="16"/>
+                <w:szCs w:val="16"/>
+                <w:rtl/>
+              </w:rPr>
+              <w:t>اسم الخانة اللي حانعدل عليها</w:t>
+            </w:r>
+          </w:p>
+          <w:p>
+            <w:pPr>
+              <w:pStyle w:val="Header"/>
+              <w:jc w:val="right"/>
+              <w:rPr>
+                <w:sz w:val="16"/>
+                <w:szCs w:val="16"/>
+              </w:rPr>
+            </w:pPr>
+            <w:r>
+              <w:rPr>
+                <w:sz w:val="16"/>
+                <w:szCs w:val="16"/>
+              </w:rPr>
+              <w:t xml:space="preserve">    # </w:t>
+            </w:r>
+            <w:r>
+              <w:rPr>
+                <w:rFonts w:cs="Arial"/>
+                <w:sz w:val="16"/>
+                <w:szCs w:val="16"/>
+                <w:rtl/>
+              </w:rPr>
+              <w:t xml:space="preserve">عندما - رقم الاندكس اللي حانعدل </w:t>
+            </w:r>
+            <w:proofErr w:type="gramStart"/>
+            <w:r>
+              <w:rPr>
+                <w:rFonts w:cs="Arial"/>
+                <w:sz w:val="16"/>
+                <w:szCs w:val="16"/>
+                <w:rtl/>
+              </w:rPr>
+              <w:t>عليه  ثم</w:t>
+            </w:r>
+            <w:proofErr w:type="gramEnd"/>
+            <w:r>
+              <w:rPr>
+                <w:rFonts w:cs="Arial"/>
+                <w:sz w:val="16"/>
+                <w:szCs w:val="16"/>
+                <w:rtl/>
+              </w:rPr>
+              <w:t xml:space="preserve"> يساوي ثم التعديل اللي حانسويه</w:t>
+            </w:r>
+            <w:r>
+              <w:rPr>
+                <w:sz w:val="16"/>
+                <w:szCs w:val="16"/>
+              </w:rPr>
+              <w:t xml:space="preserve"> </w:t>
+            </w:r>
+          </w:p>
+          <w:p>
+            <w:pPr>
+              <w:pStyle w:val="Header"/>
+              <w:jc w:val="right"/>
+              <w:rPr>
+                <w:sz w:val="18"/>
+                <w:szCs w:val="18"/>
+                <w:rtl/>
+              </w:rPr>
+            </w:pPr>
+            <w:r>
+              <w:rPr>
+                <w:rFonts w:hint="cs"/>
+                <w:sz w:val="18"/>
+                <w:szCs w:val="18"/>
+                <w:rtl/>
+              </w:rPr>
+              <w:t>السطر الاصفر هو اللي سوينا فيه التعديل</w:t>
+            </w:r>
+          </w:p>
+          <w:p>
+            <w:pPr>
+              <w:pStyle w:val="Header"/>
+              <w:jc w:val="right"/>
+              <w:rPr>
+                <w:sz w:val="18"/>
+                <w:szCs w:val="18"/>
+              </w:rPr>
+            </w:pPr>
+            <w:r>
+              <w:rPr>
+                <w:sz w:val="18"/>
+                <w:szCs w:val="18"/>
+              </w:rPr>
+              <w:t>Update = fix</w:t>
+            </w:r>
+          </w:p>
+          <w:p>
+            <w:pPr>
+              <w:pStyle w:val="Header"/>
+              <w:jc w:val="right"/>
+              <w:rPr>
+                <w:sz w:val="18"/>
+                <w:szCs w:val="18"/>
+              </w:rPr>
+            </w:pPr>
+            <w:r>
+              <w:rPr>
+                <w:sz w:val="18"/>
+                <w:szCs w:val="18"/>
+              </w:rPr>
+              <w:t>Emp = name of table</w:t>
+            </w:r>
+          </w:p>
+          <w:p>
+            <w:pPr>
+              <w:pStyle w:val="Header"/>
+              <w:jc w:val="right"/>
+              <w:rPr>
+                <w:sz w:val="18"/>
+                <w:szCs w:val="18"/>
+              </w:rPr>
+            </w:pPr>
+            <w:r>
+              <w:rPr>
+                <w:sz w:val="18"/>
+                <w:szCs w:val="18"/>
+              </w:rPr>
+              <w:t>Set = fixed</w:t>
+            </w:r>
+          </w:p>
+          <w:p>
+            <w:pPr>
+              <w:pStyle w:val="Header"/>
+              <w:jc w:val="right"/>
+              <w:rPr>
+                <w:sz w:val="18"/>
+                <w:szCs w:val="18"/>
+              </w:rPr>
+            </w:pPr>
+            <w:r>
+              <w:rPr>
+                <w:sz w:val="18"/>
+                <w:szCs w:val="18"/>
+              </w:rPr>
+              <w:t>Empname = niame of column</w:t>
+            </w:r>
+          </w:p>
+          <w:p>
+            <w:pPr>
+              <w:pStyle w:val="Header"/>
+              <w:jc w:val="right"/>
+              <w:rPr>
+                <w:sz w:val="18"/>
+                <w:szCs w:val="18"/>
+              </w:rPr>
+            </w:pPr>
+            <w:r>
+              <w:rPr>
+                <w:sz w:val="18"/>
+                <w:szCs w:val="18"/>
+              </w:rPr>
+              <w:lastRenderedPageBreak/>
+              <w:t>Where = fixed</w:t>
+            </w:r>
+          </w:p>
+          <w:p>
+            <w:pPr>
+              <w:pStyle w:val="Header"/>
+              <w:jc w:val="right"/>
+              <w:rPr>
+                <w:sz w:val="18"/>
+                <w:szCs w:val="18"/>
+                <w:rtl/>
+              </w:rPr>
+            </w:pPr>
+            <w:r>
+              <w:rPr>
+                <w:rFonts w:hint="cs"/>
+                <w:sz w:val="18"/>
+                <w:szCs w:val="18"/>
+                <w:rtl/>
+              </w:rPr>
+              <w:t xml:space="preserve">التعديل عن طريق رقم الاندكس </w:t>
+            </w:r>
+          </w:p>
+          <w:p>
+            <w:pPr>
+              <w:pStyle w:val="Header"/>
+              <w:jc w:val="right"/>
+              <w:rPr>
+                <w:rFonts w:hint="cs"/>
+                <w:sz w:val="18"/>
+                <w:szCs w:val="18"/>
+              </w:rPr>
+            </w:pPr>
+            <w:r>
+              <w:rPr>
+                <w:rFonts w:hint="cs"/>
+                <w:sz w:val="18"/>
+                <w:szCs w:val="18"/>
+                <w:rtl/>
+              </w:rPr>
+              <w:t xml:space="preserve">بعد مانعدل على رقم 2 مثلا ونحط اي اسم ونسوي حفظ نقدر نغير رقم 2 ال رقم 3 ونحط اسم اخر </w:t>
+            </w:r>
           </w:p>
         </w:tc>
       </w:tr>
@@ -50961,6 +51727,359 @@
                 <w:szCs w:val="16"/>
               </w:rPr>
             </w:pPr>
+            <w:r>
+              <w:rPr>
+                <w:sz w:val="16"/>
+                <w:szCs w:val="16"/>
+              </w:rPr>
+              <w:t xml:space="preserve">import </w:t>
+            </w:r>
+            <w:proofErr w:type="gramStart"/>
+            <w:r>
+              <w:rPr>
+                <w:sz w:val="16"/>
+                <w:szCs w:val="16"/>
+              </w:rPr>
+              <w:t>mysql.connector</w:t>
+            </w:r>
+            <w:proofErr w:type="gramEnd"/>
+          </w:p>
+          <w:p>
+            <w:pPr>
+              <w:pStyle w:val="Header"/>
+              <w:rPr>
+                <w:sz w:val="16"/>
+                <w:szCs w:val="16"/>
+              </w:rPr>
+            </w:pPr>
+            <w:r>
+              <w:rPr>
+                <w:sz w:val="16"/>
+                <w:szCs w:val="16"/>
+              </w:rPr>
+              <w:t>try:</w:t>
+            </w:r>
+          </w:p>
+          <w:p>
+            <w:pPr>
+              <w:pStyle w:val="Header"/>
+              <w:rPr>
+                <w:sz w:val="16"/>
+                <w:szCs w:val="16"/>
+              </w:rPr>
+            </w:pPr>
+            <w:r>
+              <w:rPr>
+                <w:sz w:val="16"/>
+                <w:szCs w:val="16"/>
+              </w:rPr>
+              <w:t xml:space="preserve">    conn = </w:t>
+            </w:r>
+            <w:proofErr w:type="gramStart"/>
+            <w:r>
+              <w:rPr>
+                <w:sz w:val="16"/>
+                <w:szCs w:val="16"/>
+              </w:rPr>
+              <w:t>mysql.connector</w:t>
+            </w:r>
+            <w:proofErr w:type="gramEnd"/>
+            <w:r>
+              <w:rPr>
+                <w:sz w:val="16"/>
+                <w:szCs w:val="16"/>
+              </w:rPr>
+              <w:t>.connect(</w:t>
+            </w:r>
+          </w:p>
+          <w:p>
+            <w:pPr>
+              <w:pStyle w:val="Header"/>
+              <w:rPr>
+                <w:sz w:val="16"/>
+                <w:szCs w:val="16"/>
+              </w:rPr>
+            </w:pPr>
+            <w:r>
+              <w:rPr>
+                <w:sz w:val="16"/>
+                <w:szCs w:val="16"/>
+              </w:rPr>
+              <w:t xml:space="preserve">       host   </w:t>
+            </w:r>
+            <w:proofErr w:type="gramStart"/>
+            <w:r>
+              <w:rPr>
+                <w:sz w:val="16"/>
+                <w:szCs w:val="16"/>
+              </w:rPr>
+              <w:t>=  '</w:t>
+            </w:r>
+            <w:proofErr w:type="gramEnd"/>
+            <w:r>
+              <w:rPr>
+                <w:sz w:val="16"/>
+                <w:szCs w:val="16"/>
+              </w:rPr>
+              <w:t>localhost',</w:t>
+            </w:r>
+          </w:p>
+          <w:p>
+            <w:pPr>
+              <w:pStyle w:val="Header"/>
+              <w:rPr>
+                <w:sz w:val="16"/>
+                <w:szCs w:val="16"/>
+              </w:rPr>
+            </w:pPr>
+            <w:r>
+              <w:rPr>
+                <w:sz w:val="16"/>
+                <w:szCs w:val="16"/>
+              </w:rPr>
+              <w:t xml:space="preserve">       user   = 'python',</w:t>
+            </w:r>
+          </w:p>
+          <w:p>
+            <w:pPr>
+              <w:pStyle w:val="Header"/>
+              <w:rPr>
+                <w:sz w:val="16"/>
+                <w:szCs w:val="16"/>
+              </w:rPr>
+            </w:pPr>
+            <w:r>
+              <w:rPr>
+                <w:sz w:val="16"/>
+                <w:szCs w:val="16"/>
+              </w:rPr>
+              <w:t xml:space="preserve">       passwd = '123456',</w:t>
+            </w:r>
+          </w:p>
+          <w:p>
+            <w:pPr>
+              <w:pStyle w:val="Header"/>
+              <w:rPr>
+                <w:sz w:val="16"/>
+                <w:szCs w:val="16"/>
+              </w:rPr>
+            </w:pPr>
+            <w:r>
+              <w:rPr>
+                <w:sz w:val="16"/>
+                <w:szCs w:val="16"/>
+              </w:rPr>
+              <w:t xml:space="preserve">       database ='mydatabasefrompython'</w:t>
+            </w:r>
+          </w:p>
+          <w:p>
+            <w:pPr>
+              <w:pStyle w:val="Header"/>
+              <w:rPr>
+                <w:sz w:val="16"/>
+                <w:szCs w:val="16"/>
+              </w:rPr>
+            </w:pPr>
+            <w:r>
+              <w:rPr>
+                <w:sz w:val="16"/>
+                <w:szCs w:val="16"/>
+              </w:rPr>
+              <w:t xml:space="preserve">    </w:t>
+            </w:r>
+          </w:p>
+          <w:p>
+            <w:pPr>
+              <w:pStyle w:val="Header"/>
+              <w:rPr>
+                <w:sz w:val="16"/>
+                <w:szCs w:val="16"/>
+              </w:rPr>
+            </w:pPr>
+            <w:r>
+              <w:rPr>
+                <w:sz w:val="16"/>
+                <w:szCs w:val="16"/>
+              </w:rPr>
+              <w:t xml:space="preserve">    )</w:t>
+            </w:r>
+          </w:p>
+          <w:p>
+            <w:pPr>
+              <w:pStyle w:val="Header"/>
+              <w:rPr>
+                <w:sz w:val="16"/>
+                <w:szCs w:val="16"/>
+              </w:rPr>
+            </w:pPr>
+            <w:r>
+              <w:rPr>
+                <w:sz w:val="16"/>
+                <w:szCs w:val="16"/>
+              </w:rPr>
+              <w:t xml:space="preserve">    cur = </w:t>
+            </w:r>
+            <w:proofErr w:type="gramStart"/>
+            <w:r>
+              <w:rPr>
+                <w:sz w:val="16"/>
+                <w:szCs w:val="16"/>
+              </w:rPr>
+              <w:t>conn.cursor</w:t>
+            </w:r>
+            <w:proofErr w:type="gramEnd"/>
+            <w:r>
+              <w:rPr>
+                <w:sz w:val="16"/>
+                <w:szCs w:val="16"/>
+              </w:rPr>
+              <w:t>()</w:t>
+            </w:r>
+          </w:p>
+          <w:p>
+            <w:pPr>
+              <w:pStyle w:val="Header"/>
+              <w:rPr>
+                <w:sz w:val="16"/>
+                <w:szCs w:val="16"/>
+              </w:rPr>
+            </w:pPr>
+            <w:r>
+              <w:rPr>
+                <w:sz w:val="16"/>
+                <w:szCs w:val="16"/>
+              </w:rPr>
+              <w:t xml:space="preserve">    </w:t>
+            </w:r>
+            <w:proofErr w:type="gramStart"/>
+            <w:r>
+              <w:rPr>
+                <w:sz w:val="16"/>
+                <w:szCs w:val="16"/>
+              </w:rPr>
+              <w:t>cur.execute</w:t>
+            </w:r>
+            <w:proofErr w:type="gramEnd"/>
+            <w:r>
+              <w:rPr>
+                <w:sz w:val="16"/>
+                <w:szCs w:val="16"/>
+              </w:rPr>
+              <w:t>("</w:t>
+            </w:r>
+            <w:r>
+              <w:rPr>
+                <w:sz w:val="16"/>
+                <w:szCs w:val="16"/>
+                <w:highlight w:val="yellow"/>
+              </w:rPr>
+              <w:t>delete from emp where empno=10")</w:t>
+            </w:r>
+          </w:p>
+          <w:p>
+            <w:pPr>
+              <w:pStyle w:val="Header"/>
+              <w:rPr>
+                <w:sz w:val="16"/>
+                <w:szCs w:val="16"/>
+              </w:rPr>
+            </w:pPr>
+            <w:r>
+              <w:rPr>
+                <w:sz w:val="16"/>
+                <w:szCs w:val="16"/>
+              </w:rPr>
+              <w:t xml:space="preserve">    </w:t>
+            </w:r>
+            <w:proofErr w:type="gramStart"/>
+            <w:r>
+              <w:rPr>
+                <w:sz w:val="16"/>
+                <w:szCs w:val="16"/>
+              </w:rPr>
+              <w:t>conn.commit</w:t>
+            </w:r>
+            <w:proofErr w:type="gramEnd"/>
+            <w:r>
+              <w:rPr>
+                <w:sz w:val="16"/>
+                <w:szCs w:val="16"/>
+              </w:rPr>
+              <w:t>()</w:t>
+            </w:r>
+          </w:p>
+          <w:p>
+            <w:pPr>
+              <w:pStyle w:val="Header"/>
+              <w:rPr>
+                <w:sz w:val="16"/>
+                <w:szCs w:val="16"/>
+              </w:rPr>
+            </w:pPr>
+            <w:r>
+              <w:rPr>
+                <w:sz w:val="16"/>
+                <w:szCs w:val="16"/>
+              </w:rPr>
+              <w:t xml:space="preserve">    </w:t>
+            </w:r>
+          </w:p>
+          <w:p>
+            <w:pPr>
+              <w:pStyle w:val="Header"/>
+              <w:rPr>
+                <w:sz w:val="16"/>
+                <w:szCs w:val="16"/>
+              </w:rPr>
+            </w:pPr>
+            <w:r>
+              <w:rPr>
+                <w:sz w:val="16"/>
+                <w:szCs w:val="16"/>
+              </w:rPr>
+              <w:t xml:space="preserve">except </w:t>
+            </w:r>
+            <w:proofErr w:type="gramStart"/>
+            <w:r>
+              <w:rPr>
+                <w:sz w:val="16"/>
+                <w:szCs w:val="16"/>
+              </w:rPr>
+              <w:t>mysql.connector</w:t>
+            </w:r>
+            <w:proofErr w:type="gramEnd"/>
+            <w:r>
+              <w:rPr>
+                <w:sz w:val="16"/>
+                <w:szCs w:val="16"/>
+              </w:rPr>
+              <w:t xml:space="preserve">.Error as e:    </w:t>
+            </w:r>
+          </w:p>
+          <w:p>
+            <w:pPr>
+              <w:pStyle w:val="Header"/>
+              <w:rPr>
+                <w:sz w:val="16"/>
+                <w:szCs w:val="16"/>
+              </w:rPr>
+            </w:pPr>
+            <w:r>
+              <w:rPr>
+                <w:sz w:val="16"/>
+                <w:szCs w:val="16"/>
+              </w:rPr>
+              <w:t xml:space="preserve">    print(e)</w:t>
+            </w:r>
+          </w:p>
+          <w:p>
+            <w:pPr>
+              <w:pStyle w:val="Header"/>
+              <w:rPr>
+                <w:sz w:val="16"/>
+                <w:szCs w:val="16"/>
+              </w:rPr>
+            </w:pPr>
           </w:p>
         </w:tc>
         <w:tc>
@@ -50972,11 +52091,75 @@
               <w:pStyle w:val="Header"/>
               <w:jc w:val="right"/>
               <w:rPr>
-                <w:sz w:val="4"/>
-                <w:szCs w:val="4"/>
-                <w:rtl/>
-              </w:rPr>
-            </w:pPr>
+                <w:sz w:val="14"/>
+                <w:szCs w:val="14"/>
+                <w:rtl/>
+              </w:rPr>
+            </w:pPr>
+            <w:r>
+              <w:rPr>
+                <w:rFonts w:hint="cs"/>
+                <w:sz w:val="14"/>
+                <w:szCs w:val="14"/>
+                <w:rtl/>
+              </w:rPr>
+              <w:t>حذ</w:t>
+            </w:r>
+            <w:r>
+              <w:rPr>
+                <w:rFonts w:hint="cs"/>
+                <w:sz w:val="14"/>
+                <w:szCs w:val="14"/>
+                <w:rtl/>
+              </w:rPr>
+              <w:t>ف</w:t>
+            </w:r>
+            <w:r>
+              <w:rPr>
+                <w:rFonts w:hint="cs"/>
+                <w:sz w:val="14"/>
+                <w:szCs w:val="14"/>
+                <w:rtl/>
+              </w:rPr>
+              <w:t xml:space="preserve"> بيانات من الجدول عن طريق البايثون </w:t>
+            </w:r>
+          </w:p>
+          <w:p>
+            <w:pPr>
+              <w:pStyle w:val="Header"/>
+              <w:bidi/>
+              <w:rPr>
+                <w:rFonts w:hint="cs"/>
+                <w:sz w:val="14"/>
+                <w:szCs w:val="14"/>
+                <w:rtl/>
+              </w:rPr>
+            </w:pPr>
+            <w:r>
+              <w:rPr>
+                <w:rFonts w:hint="cs"/>
+                <w:sz w:val="14"/>
+                <w:szCs w:val="14"/>
+                <w:rtl/>
+              </w:rPr>
+              <w:t xml:space="preserve">لو كتبنا فقط </w:t>
+            </w:r>
+            <w:r>
+              <w:rPr>
+                <w:sz w:val="14"/>
+                <w:szCs w:val="14"/>
+              </w:rPr>
+              <w:t xml:space="preserve"> delete from emp  </w:t>
+            </w:r>
+            <w:r>
+              <w:rPr>
+                <w:rFonts w:hint="cs"/>
+                <w:sz w:val="14"/>
+                <w:szCs w:val="14"/>
+                <w:rtl/>
+              </w:rPr>
+              <w:t xml:space="preserve"> راح يحذف الجدول كامل </w:t>
+            </w:r>
           </w:p>
         </w:tc>
       </w:tr>
@@ -50993,6 +52176,413 @@
                 <w:szCs w:val="16"/>
               </w:rPr>
             </w:pPr>
+            <w:r>
+              <w:rPr>
+                <w:sz w:val="16"/>
+                <w:szCs w:val="16"/>
+              </w:rPr>
+              <w:t xml:space="preserve">import </w:t>
+            </w:r>
+            <w:proofErr w:type="gramStart"/>
+            <w:r>
+              <w:rPr>
+                <w:sz w:val="16"/>
+                <w:szCs w:val="16"/>
+              </w:rPr>
+              <w:t>mysql.connector</w:t>
+            </w:r>
+            <w:proofErr w:type="gramEnd"/>
+          </w:p>
+          <w:p>
+            <w:pPr>
+              <w:pStyle w:val="Header"/>
+              <w:rPr>
+                <w:sz w:val="16"/>
+                <w:szCs w:val="16"/>
+              </w:rPr>
+            </w:pPr>
+          </w:p>
+          <w:p>
+            <w:pPr>
+              <w:pStyle w:val="Header"/>
+              <w:rPr>
+                <w:sz w:val="16"/>
+                <w:szCs w:val="16"/>
+              </w:rPr>
+            </w:pPr>
+            <w:r>
+              <w:rPr>
+                <w:sz w:val="16"/>
+                <w:szCs w:val="16"/>
+              </w:rPr>
+              <w:t>try:</w:t>
+            </w:r>
+          </w:p>
+          <w:p>
+            <w:pPr>
+              <w:pStyle w:val="Header"/>
+              <w:rPr>
+                <w:sz w:val="16"/>
+                <w:szCs w:val="16"/>
+              </w:rPr>
+            </w:pPr>
+            <w:r>
+              <w:rPr>
+                <w:sz w:val="16"/>
+                <w:szCs w:val="16"/>
+              </w:rPr>
+              <w:t xml:space="preserve">    conn = </w:t>
+            </w:r>
+            <w:proofErr w:type="gramStart"/>
+            <w:r>
+              <w:rPr>
+                <w:sz w:val="16"/>
+                <w:szCs w:val="16"/>
+              </w:rPr>
+              <w:t>mysql.connector</w:t>
+            </w:r>
+            <w:proofErr w:type="gramEnd"/>
+            <w:r>
+              <w:rPr>
+                <w:sz w:val="16"/>
+                <w:szCs w:val="16"/>
+              </w:rPr>
+              <w:t>.connect(</w:t>
+            </w:r>
+          </w:p>
+          <w:p>
+            <w:pPr>
+              <w:pStyle w:val="Header"/>
+              <w:rPr>
+                <w:sz w:val="16"/>
+                <w:szCs w:val="16"/>
+              </w:rPr>
+            </w:pPr>
+            <w:r>
+              <w:rPr>
+                <w:sz w:val="16"/>
+                <w:szCs w:val="16"/>
+              </w:rPr>
+              <w:t xml:space="preserve">       host   </w:t>
+            </w:r>
+            <w:proofErr w:type="gramStart"/>
+            <w:r>
+              <w:rPr>
+                <w:sz w:val="16"/>
+                <w:szCs w:val="16"/>
+              </w:rPr>
+              <w:t>=  '</w:t>
+            </w:r>
+            <w:proofErr w:type="gramEnd"/>
+            <w:r>
+              <w:rPr>
+                <w:sz w:val="16"/>
+                <w:szCs w:val="16"/>
+              </w:rPr>
+              <w:t>localhost',</w:t>
+            </w:r>
+          </w:p>
+          <w:p>
+            <w:pPr>
+              <w:pStyle w:val="Header"/>
+              <w:rPr>
+                <w:sz w:val="16"/>
+                <w:szCs w:val="16"/>
+              </w:rPr>
+            </w:pPr>
+            <w:r>
+              <w:rPr>
+                <w:sz w:val="16"/>
+                <w:szCs w:val="16"/>
+              </w:rPr>
+              <w:t xml:space="preserve">       user   = 'python',</w:t>
+            </w:r>
+          </w:p>
+          <w:p>
+            <w:pPr>
+              <w:pStyle w:val="Header"/>
+              <w:rPr>
+                <w:sz w:val="16"/>
+                <w:szCs w:val="16"/>
+              </w:rPr>
+            </w:pPr>
+            <w:r>
+              <w:rPr>
+                <w:sz w:val="16"/>
+                <w:szCs w:val="16"/>
+              </w:rPr>
+              <w:t xml:space="preserve">       passwd = '123456',</w:t>
+            </w:r>
+          </w:p>
+          <w:p>
+            <w:pPr>
+              <w:pStyle w:val="Header"/>
+              <w:rPr>
+                <w:sz w:val="16"/>
+                <w:szCs w:val="16"/>
+              </w:rPr>
+            </w:pPr>
+            <w:r>
+              <w:rPr>
+                <w:sz w:val="16"/>
+                <w:szCs w:val="16"/>
+              </w:rPr>
+              <w:t xml:space="preserve">       database ='mydatabasefrompython'</w:t>
+            </w:r>
+          </w:p>
+          <w:p>
+            <w:pPr>
+              <w:pStyle w:val="Header"/>
+              <w:rPr>
+                <w:sz w:val="16"/>
+                <w:szCs w:val="16"/>
+              </w:rPr>
+            </w:pPr>
+            <w:r>
+              <w:rPr>
+                <w:sz w:val="16"/>
+                <w:szCs w:val="16"/>
+              </w:rPr>
+              <w:t xml:space="preserve">    </w:t>
+            </w:r>
+          </w:p>
+          <w:p>
+            <w:pPr>
+              <w:pStyle w:val="Header"/>
+              <w:rPr>
+                <w:sz w:val="16"/>
+                <w:szCs w:val="16"/>
+              </w:rPr>
+            </w:pPr>
+            <w:r>
+              <w:rPr>
+                <w:sz w:val="16"/>
+                <w:szCs w:val="16"/>
+              </w:rPr>
+              <w:t xml:space="preserve">    )</w:t>
+            </w:r>
+          </w:p>
+          <w:p>
+            <w:pPr>
+              <w:pStyle w:val="Header"/>
+              <w:rPr>
+                <w:sz w:val="16"/>
+                <w:szCs w:val="16"/>
+              </w:rPr>
+            </w:pPr>
+            <w:r>
+              <w:rPr>
+                <w:sz w:val="16"/>
+                <w:szCs w:val="16"/>
+              </w:rPr>
+              <w:t xml:space="preserve"> </w:t>
+            </w:r>
+          </w:p>
+          <w:p>
+            <w:pPr>
+              <w:pStyle w:val="Header"/>
+              <w:rPr>
+                <w:sz w:val="16"/>
+                <w:szCs w:val="16"/>
+              </w:rPr>
+            </w:pPr>
+            <w:r>
+              <w:rPr>
+                <w:sz w:val="16"/>
+                <w:szCs w:val="16"/>
+              </w:rPr>
+              <w:t xml:space="preserve">    cur = </w:t>
+            </w:r>
+            <w:proofErr w:type="gramStart"/>
+            <w:r>
+              <w:rPr>
+                <w:sz w:val="16"/>
+                <w:szCs w:val="16"/>
+              </w:rPr>
+              <w:t>conn.cursor</w:t>
+            </w:r>
+            <w:proofErr w:type="gramEnd"/>
+            <w:r>
+              <w:rPr>
+                <w:sz w:val="16"/>
+                <w:szCs w:val="16"/>
+              </w:rPr>
+              <w:t>()</w:t>
+            </w:r>
+          </w:p>
+          <w:p>
+            <w:pPr>
+              <w:pStyle w:val="Header"/>
+              <w:rPr>
+                <w:sz w:val="16"/>
+                <w:szCs w:val="16"/>
+              </w:rPr>
+            </w:pPr>
+            <w:r>
+              <w:rPr>
+                <w:sz w:val="16"/>
+                <w:szCs w:val="16"/>
+              </w:rPr>
+              <w:t xml:space="preserve">    </w:t>
+            </w:r>
+            <w:proofErr w:type="gramStart"/>
+            <w:r>
+              <w:rPr>
+                <w:sz w:val="16"/>
+                <w:szCs w:val="16"/>
+              </w:rPr>
+              <w:t>cur.execute</w:t>
+            </w:r>
+            <w:proofErr w:type="gramEnd"/>
+            <w:r>
+              <w:rPr>
+                <w:sz w:val="16"/>
+                <w:szCs w:val="16"/>
+              </w:rPr>
+              <w:t>("</w:t>
+            </w:r>
+            <w:r>
+              <w:rPr>
+                <w:sz w:val="16"/>
+                <w:szCs w:val="16"/>
+                <w:highlight w:val="yellow"/>
+              </w:rPr>
+              <w:t>SELECT</w:t>
+            </w:r>
+            <w:r>
+              <w:rPr>
+                <w:sz w:val="16"/>
+                <w:szCs w:val="16"/>
+              </w:rPr>
+              <w:t xml:space="preserve"> * </w:t>
+            </w:r>
+            <w:r>
+              <w:rPr>
+                <w:sz w:val="16"/>
+                <w:szCs w:val="16"/>
+                <w:highlight w:val="yellow"/>
+              </w:rPr>
+              <w:t>FROM</w:t>
+            </w:r>
+            <w:r>
+              <w:rPr>
+                <w:sz w:val="16"/>
+                <w:szCs w:val="16"/>
+              </w:rPr>
+              <w:t xml:space="preserve"> emp")</w:t>
+            </w:r>
+          </w:p>
+          <w:p>
+            <w:pPr>
+              <w:pStyle w:val="Header"/>
+              <w:rPr>
+                <w:sz w:val="16"/>
+                <w:szCs w:val="16"/>
+              </w:rPr>
+            </w:pPr>
+            <w:r>
+              <w:rPr>
+                <w:sz w:val="16"/>
+                <w:szCs w:val="16"/>
+              </w:rPr>
+              <w:t xml:space="preserve">    for x in cur:</w:t>
+            </w:r>
+          </w:p>
+          <w:p>
+            <w:pPr>
+              <w:pStyle w:val="Header"/>
+              <w:rPr>
+                <w:sz w:val="16"/>
+                <w:szCs w:val="16"/>
+              </w:rPr>
+            </w:pPr>
+            <w:r>
+              <w:rPr>
+                <w:sz w:val="16"/>
+                <w:szCs w:val="16"/>
+              </w:rPr>
+              <w:t xml:space="preserve">        print (x)</w:t>
+            </w:r>
+          </w:p>
+          <w:p>
+            <w:pPr>
+              <w:pStyle w:val="Header"/>
+              <w:rPr>
+                <w:sz w:val="16"/>
+                <w:szCs w:val="16"/>
+              </w:rPr>
+            </w:pPr>
+            <w:r>
+              <w:rPr>
+                <w:sz w:val="16"/>
+                <w:szCs w:val="16"/>
+              </w:rPr>
+              <w:t xml:space="preserve">    </w:t>
+            </w:r>
+          </w:p>
+          <w:p>
+            <w:pPr>
+              <w:pStyle w:val="Header"/>
+              <w:rPr>
+                <w:sz w:val="16"/>
+                <w:szCs w:val="16"/>
+              </w:rPr>
+            </w:pPr>
+            <w:r>
+              <w:rPr>
+                <w:sz w:val="16"/>
+                <w:szCs w:val="16"/>
+              </w:rPr>
+              <w:t xml:space="preserve">except </w:t>
+            </w:r>
+            <w:proofErr w:type="gramStart"/>
+            <w:r>
+              <w:rPr>
+                <w:sz w:val="16"/>
+                <w:szCs w:val="16"/>
+              </w:rPr>
+              <w:t>mysql.connector</w:t>
+            </w:r>
+            <w:proofErr w:type="gramEnd"/>
+            <w:r>
+              <w:rPr>
+                <w:sz w:val="16"/>
+                <w:szCs w:val="16"/>
+              </w:rPr>
+              <w:t xml:space="preserve">.Error as e:    </w:t>
+            </w:r>
+          </w:p>
+          <w:p>
+            <w:pPr>
+              <w:pStyle w:val="Header"/>
+              <w:rPr>
+                <w:sz w:val="16"/>
+                <w:szCs w:val="16"/>
+              </w:rPr>
+            </w:pPr>
+            <w:r>
+              <w:rPr>
+                <w:sz w:val="16"/>
+                <w:szCs w:val="16"/>
+              </w:rPr>
+              <w:t xml:space="preserve">    print(e)</w:t>
+            </w:r>
+          </w:p>
+          <w:p>
+            <w:pPr>
+              <w:pStyle w:val="Header"/>
+              <w:rPr>
+                <w:sz w:val="16"/>
+                <w:szCs w:val="16"/>
+              </w:rPr>
+            </w:pPr>
+            <w:r>
+              <w:rPr>
+                <w:sz w:val="16"/>
+                <w:szCs w:val="16"/>
+              </w:rPr>
+              <w:t xml:space="preserve">    </w:t>
+            </w:r>
           </w:p>
         </w:tc>
         <w:tc>
@@ -51002,13 +52592,258 @@
           <w:p>
             <w:pPr>
               <w:pStyle w:val="Header"/>
-              <w:jc w:val="right"/>
-              <w:rPr>
-                <w:sz w:val="4"/>
-                <w:szCs w:val="4"/>
-                <w:rtl/>
-              </w:rPr>
-            </w:pPr>
+              <w:bidi/>
+              <w:rPr>
+                <w:sz w:val="12"/>
+                <w:szCs w:val="12"/>
+                <w:rtl/>
+              </w:rPr>
+            </w:pPr>
+            <w:r>
+              <w:rPr>
+                <w:rFonts w:hint="cs"/>
+                <w:sz w:val="12"/>
+                <w:szCs w:val="12"/>
+                <w:rtl/>
+              </w:rPr>
+              <w:t xml:space="preserve">استرجاع </w:t>
+            </w:r>
+            <w:r>
+              <w:rPr>
+                <w:rFonts w:hint="cs"/>
+                <w:sz w:val="12"/>
+                <w:szCs w:val="12"/>
+                <w:rtl/>
+              </w:rPr>
+              <w:t>بيانات من قاعدة بيانات</w:t>
+            </w:r>
+          </w:p>
+          <w:p>
+            <w:pPr>
+              <w:pStyle w:val="Header"/>
+              <w:bidi/>
+              <w:rPr>
+                <w:sz w:val="12"/>
+                <w:szCs w:val="12"/>
+                <w:rtl/>
+              </w:rPr>
+            </w:pPr>
+          </w:p>
+          <w:p>
+            <w:pPr>
+              <w:pStyle w:val="Header"/>
+              <w:bidi/>
+              <w:rPr>
+                <w:sz w:val="12"/>
+                <w:szCs w:val="12"/>
+              </w:rPr>
+            </w:pPr>
+            <w:proofErr w:type="gramStart"/>
+            <w:r>
+              <w:rPr>
+                <w:sz w:val="12"/>
+                <w:szCs w:val="12"/>
+              </w:rPr>
+              <w:t>SELECT,FROM</w:t>
+            </w:r>
+            <w:proofErr w:type="gramEnd"/>
+            <w:r>
+              <w:rPr>
+                <w:sz w:val="12"/>
+                <w:szCs w:val="12"/>
+              </w:rPr>
+              <w:t>=fixed</w:t>
+            </w:r>
+          </w:p>
+          <w:p>
+            <w:pPr>
+              <w:pStyle w:val="Header"/>
+              <w:bidi/>
+              <w:rPr>
+                <w:sz w:val="12"/>
+                <w:szCs w:val="12"/>
+                <w:rtl/>
+              </w:rPr>
+            </w:pPr>
+            <w:r>
+              <w:rPr>
+                <w:sz w:val="12"/>
+                <w:szCs w:val="12"/>
+              </w:rPr>
+              <w:t xml:space="preserve">Emp </w:t>
+            </w:r>
+            <w:proofErr w:type="gramStart"/>
+            <w:r>
+              <w:rPr>
+                <w:sz w:val="12"/>
+                <w:szCs w:val="12"/>
+              </w:rPr>
+              <w:t xml:space="preserve">= </w:t>
+            </w:r>
+            <w:r>
+              <w:rPr>
+                <w:rFonts w:hint="cs"/>
+                <w:sz w:val="12"/>
+                <w:szCs w:val="12"/>
+                <w:rtl/>
+              </w:rPr>
+              <w:t xml:space="preserve"> اسم</w:t>
+            </w:r>
+            <w:proofErr w:type="gramEnd"/>
+            <w:r>
+              <w:rPr>
+                <w:rFonts w:hint="cs"/>
+                <w:sz w:val="12"/>
+                <w:szCs w:val="12"/>
+                <w:rtl/>
+              </w:rPr>
+              <w:t xml:space="preserve"> الجدول</w:t>
+            </w:r>
+          </w:p>
+          <w:p>
+            <w:pPr>
+              <w:pStyle w:val="Header"/>
+              <w:bidi/>
+              <w:rPr>
+                <w:sz w:val="12"/>
+                <w:szCs w:val="12"/>
+                <w:rtl/>
+              </w:rPr>
+            </w:pPr>
+            <w:r>
+              <w:rPr>
+                <w:rFonts w:hint="cs"/>
+                <w:sz w:val="12"/>
+                <w:szCs w:val="12"/>
+                <w:rtl/>
+              </w:rPr>
+              <w:t xml:space="preserve">لو اضفنا بعد كلمة </w:t>
+            </w:r>
+            <w:r>
+              <w:rPr>
+                <w:sz w:val="12"/>
+                <w:szCs w:val="12"/>
+              </w:rPr>
+              <w:t xml:space="preserve">print (x,[1]) </w:t>
+            </w:r>
+            <w:r>
+              <w:rPr>
+                <w:rFonts w:hint="cs"/>
+                <w:sz w:val="12"/>
+                <w:szCs w:val="12"/>
+                <w:rtl/>
+              </w:rPr>
+              <w:t xml:space="preserve"> حايجيب بس اول عامود اللي هو الارقام</w:t>
+            </w:r>
+          </w:p>
+          <w:p>
+            <w:pPr>
+              <w:pStyle w:val="Header"/>
+              <w:bidi/>
+              <w:rPr>
+                <w:sz w:val="12"/>
+                <w:szCs w:val="12"/>
+                <w:rtl/>
+              </w:rPr>
+            </w:pPr>
+            <w:r>
+              <w:rPr>
+                <w:rFonts w:hint="cs"/>
+                <w:sz w:val="12"/>
+                <w:szCs w:val="12"/>
+                <w:rtl/>
+              </w:rPr>
+              <w:t>لو حطينا 2 حايجيب الاسماء</w:t>
+            </w:r>
+          </w:p>
+          <w:p>
+            <w:pPr>
+              <w:pStyle w:val="Header"/>
+              <w:bidi/>
+              <w:rPr>
+                <w:sz w:val="12"/>
+                <w:szCs w:val="12"/>
+                <w:rtl/>
+              </w:rPr>
+            </w:pPr>
+            <w:r>
+              <w:rPr>
+                <w:rFonts w:hint="cs"/>
+                <w:sz w:val="12"/>
+                <w:szCs w:val="12"/>
+                <w:rtl/>
+              </w:rPr>
+              <w:t>يعني نقدر نتحكم حسب مانريد</w:t>
+            </w:r>
+          </w:p>
+          <w:p>
+            <w:pPr>
+              <w:pStyle w:val="Header"/>
+              <w:bidi/>
+              <w:rPr>
+                <w:sz w:val="12"/>
+                <w:szCs w:val="12"/>
+                <w:rtl/>
+              </w:rPr>
+            </w:pPr>
+            <w:r>
+              <w:rPr>
+                <w:rFonts w:hint="cs"/>
+                <w:sz w:val="12"/>
+                <w:szCs w:val="12"/>
+                <w:rtl/>
+              </w:rPr>
+              <w:t xml:space="preserve">لو خليناها </w:t>
+            </w:r>
+            <w:r>
+              <w:rPr>
+                <w:sz w:val="12"/>
+                <w:szCs w:val="12"/>
+              </w:rPr>
+              <w:t xml:space="preserve"> x  </w:t>
+            </w:r>
+            <w:r>
+              <w:rPr>
+                <w:rFonts w:hint="cs"/>
+                <w:sz w:val="12"/>
+                <w:szCs w:val="12"/>
+                <w:rtl/>
+              </w:rPr>
+              <w:t>فقط حايجيب كل البيانات في الجدول</w:t>
+            </w:r>
+          </w:p>
+          <w:p>
+            <w:pPr>
+              <w:pStyle w:val="Header"/>
+              <w:bidi/>
+              <w:rPr>
+                <w:sz w:val="12"/>
+                <w:szCs w:val="12"/>
+                <w:rtl/>
+              </w:rPr>
+            </w:pPr>
+          </w:p>
+          <w:p>
+            <w:pPr>
+              <w:pStyle w:val="Header"/>
+              <w:bidi/>
+              <w:rPr>
+                <w:rFonts w:hint="cs"/>
+                <w:sz w:val="12"/>
+                <w:szCs w:val="12"/>
+              </w:rPr>
+            </w:pPr>
+            <w:r>
+              <w:rPr>
+                <w:rFonts w:hint="cs"/>
+                <w:sz w:val="12"/>
+                <w:szCs w:val="12"/>
+                <w:rtl/>
+              </w:rPr>
+              <w:t>244</w:t>
+            </w:r>
+            <w:bookmarkStart w:id="0" w:name="_GoBack"/>
+            <w:bookmarkEnd w:id="0"/>
           </w:p>
         </w:tc>
       </w:tr>
@@ -52519,7 +54354,7 @@
 </file>
 
 <file path=customXml/itemProps1.xml><?xml version="1.0" encoding="utf-8"?>
-<ds:datastoreItem xmlns:ds="http://schemas.openxmlformats.org/officeDocument/2006/customXml" ds:itemID="{A568E001-4A59-4429-B9A1-D30D4C1DA12C}">
+<ds:datastoreItem xmlns:ds="http://schemas.openxmlformats.org/officeDocument/2006/customXml" ds:itemID="{BF0C6580-CBC7-477E-8349-1B3711A509D5}">
   <ds:schemaRefs>
     <ds:schemaRef ds:uri="http://schemas.openxmlformats.org/officeDocument/2006/bibliography"/>
   </ds:schemaRefs>

--- a/python.docx
+++ b/python.docx
@@ -51697,7 +51697,6 @@
               <w:pStyle w:val="Header"/>
               <w:jc w:val="right"/>
               <w:rPr>
-                <w:rFonts w:hint="cs"/>
                 <w:sz w:val="18"/>
                 <w:szCs w:val="18"/>
               </w:rPr>
@@ -51732,6 +51731,7 @@
                 <w:sz w:val="16"/>
                 <w:szCs w:val="16"/>
               </w:rPr>
+              <w:lastRenderedPageBreak/>
               <w:t xml:space="preserve">import </w:t>
             </w:r>
             <w:proofErr w:type="gramStart"/>
@@ -52129,7 +52129,6 @@
               <w:pStyle w:val="Header"/>
               <w:bidi/>
               <w:rPr>
-                <w:rFonts w:hint="cs"/>
                 <w:sz w:val="14"/>
                 <w:szCs w:val="14"/>
                 <w:rtl/>
@@ -52828,22 +52827,4865 @@
               <w:pStyle w:val="Header"/>
               <w:bidi/>
               <w:rPr>
+                <w:sz w:val="12"/>
+                <w:szCs w:val="12"/>
+              </w:rPr>
+            </w:pPr>
+            <w:r>
+              <w:rPr>
                 <w:rFonts w:hint="cs"/>
                 <w:sz w:val="12"/>
                 <w:szCs w:val="12"/>
+                <w:rtl/>
+              </w:rPr>
+              <w:t>244</w:t>
+            </w:r>
+          </w:p>
+        </w:tc>
+      </w:tr>
+      <w:tr>
+        <w:tc>
+          <w:tcPr>
+            <w:tcW w:w="3902" w:type="dxa"/>
+          </w:tcPr>
+          <w:p>
+            <w:pPr>
+              <w:pStyle w:val="Header"/>
+              <w:rPr>
+                <w:sz w:val="16"/>
+                <w:szCs w:val="16"/>
+              </w:rPr>
+            </w:pPr>
+            <w:r>
+              <w:rPr>
+                <w:sz w:val="16"/>
+                <w:szCs w:val="16"/>
+              </w:rPr>
+              <w:t xml:space="preserve">import </w:t>
+            </w:r>
+            <w:proofErr w:type="gramStart"/>
+            <w:r>
+              <w:rPr>
+                <w:sz w:val="16"/>
+                <w:szCs w:val="16"/>
+              </w:rPr>
+              <w:t>mysql.connector</w:t>
+            </w:r>
+            <w:proofErr w:type="gramEnd"/>
+          </w:p>
+          <w:p>
+            <w:pPr>
+              <w:pStyle w:val="Header"/>
+              <w:rPr>
+                <w:sz w:val="16"/>
+                <w:szCs w:val="16"/>
+              </w:rPr>
+            </w:pPr>
+          </w:p>
+          <w:p>
+            <w:pPr>
+              <w:pStyle w:val="Header"/>
+              <w:rPr>
+                <w:sz w:val="16"/>
+                <w:szCs w:val="16"/>
+              </w:rPr>
+            </w:pPr>
+            <w:r>
+              <w:rPr>
+                <w:sz w:val="16"/>
+                <w:szCs w:val="16"/>
+              </w:rPr>
+              <w:t>try:</w:t>
+            </w:r>
+          </w:p>
+          <w:p>
+            <w:pPr>
+              <w:pStyle w:val="Header"/>
+              <w:rPr>
+                <w:sz w:val="16"/>
+                <w:szCs w:val="16"/>
+              </w:rPr>
+            </w:pPr>
+            <w:r>
+              <w:rPr>
+                <w:sz w:val="16"/>
+                <w:szCs w:val="16"/>
+              </w:rPr>
+              <w:t xml:space="preserve">    conn = </w:t>
+            </w:r>
+            <w:proofErr w:type="gramStart"/>
+            <w:r>
+              <w:rPr>
+                <w:sz w:val="16"/>
+                <w:szCs w:val="16"/>
+              </w:rPr>
+              <w:t>mysql.connector</w:t>
+            </w:r>
+            <w:proofErr w:type="gramEnd"/>
+            <w:r>
+              <w:rPr>
+                <w:sz w:val="16"/>
+                <w:szCs w:val="16"/>
+              </w:rPr>
+              <w:t>.connect(</w:t>
+            </w:r>
+          </w:p>
+          <w:p>
+            <w:pPr>
+              <w:pStyle w:val="Header"/>
+              <w:rPr>
+                <w:sz w:val="16"/>
+                <w:szCs w:val="16"/>
+              </w:rPr>
+            </w:pPr>
+            <w:r>
+              <w:rPr>
+                <w:sz w:val="16"/>
+                <w:szCs w:val="16"/>
+              </w:rPr>
+              <w:t xml:space="preserve">       host   </w:t>
+            </w:r>
+            <w:proofErr w:type="gramStart"/>
+            <w:r>
+              <w:rPr>
+                <w:sz w:val="16"/>
+                <w:szCs w:val="16"/>
+              </w:rPr>
+              <w:t>=  '</w:t>
+            </w:r>
+            <w:proofErr w:type="gramEnd"/>
+            <w:r>
+              <w:rPr>
+                <w:sz w:val="16"/>
+                <w:szCs w:val="16"/>
+              </w:rPr>
+              <w:t>localhost',</w:t>
+            </w:r>
+          </w:p>
+          <w:p>
+            <w:pPr>
+              <w:pStyle w:val="Header"/>
+              <w:rPr>
+                <w:sz w:val="16"/>
+                <w:szCs w:val="16"/>
+              </w:rPr>
+            </w:pPr>
+            <w:r>
+              <w:rPr>
+                <w:sz w:val="16"/>
+                <w:szCs w:val="16"/>
+              </w:rPr>
+              <w:t xml:space="preserve">       user   = 'python',</w:t>
+            </w:r>
+          </w:p>
+          <w:p>
+            <w:pPr>
+              <w:pStyle w:val="Header"/>
+              <w:rPr>
+                <w:sz w:val="16"/>
+                <w:szCs w:val="16"/>
+              </w:rPr>
+            </w:pPr>
+            <w:r>
+              <w:rPr>
+                <w:sz w:val="16"/>
+                <w:szCs w:val="16"/>
+              </w:rPr>
+              <w:t xml:space="preserve">       passwd = '123456',</w:t>
+            </w:r>
+          </w:p>
+          <w:p>
+            <w:pPr>
+              <w:pStyle w:val="Header"/>
+              <w:rPr>
+                <w:sz w:val="16"/>
+                <w:szCs w:val="16"/>
+              </w:rPr>
+            </w:pPr>
+            <w:r>
+              <w:rPr>
+                <w:sz w:val="16"/>
+                <w:szCs w:val="16"/>
+              </w:rPr>
+              <w:t xml:space="preserve">       database ='mydatabasefrompython'</w:t>
+            </w:r>
+          </w:p>
+          <w:p>
+            <w:pPr>
+              <w:pStyle w:val="Header"/>
+              <w:rPr>
+                <w:sz w:val="16"/>
+                <w:szCs w:val="16"/>
+              </w:rPr>
+            </w:pPr>
+            <w:r>
+              <w:rPr>
+                <w:sz w:val="16"/>
+                <w:szCs w:val="16"/>
+              </w:rPr>
+              <w:t xml:space="preserve">    </w:t>
+            </w:r>
+          </w:p>
+          <w:p>
+            <w:pPr>
+              <w:pStyle w:val="Header"/>
+              <w:rPr>
+                <w:sz w:val="16"/>
+                <w:szCs w:val="16"/>
+              </w:rPr>
+            </w:pPr>
+            <w:r>
+              <w:rPr>
+                <w:sz w:val="16"/>
+                <w:szCs w:val="16"/>
+              </w:rPr>
+              <w:t xml:space="preserve">    )</w:t>
+            </w:r>
+          </w:p>
+          <w:p>
+            <w:pPr>
+              <w:pStyle w:val="Header"/>
+              <w:rPr>
+                <w:sz w:val="16"/>
+                <w:szCs w:val="16"/>
+              </w:rPr>
+            </w:pPr>
+            <w:r>
+              <w:rPr>
+                <w:sz w:val="16"/>
+                <w:szCs w:val="16"/>
+              </w:rPr>
+              <w:t xml:space="preserve"> </w:t>
+            </w:r>
+          </w:p>
+          <w:p>
+            <w:pPr>
+              <w:pStyle w:val="Header"/>
+              <w:rPr>
+                <w:sz w:val="16"/>
+                <w:szCs w:val="16"/>
+              </w:rPr>
+            </w:pPr>
+            <w:r>
+              <w:rPr>
+                <w:sz w:val="16"/>
+                <w:szCs w:val="16"/>
+              </w:rPr>
+              <w:t xml:space="preserve">    cur = </w:t>
+            </w:r>
+            <w:proofErr w:type="gramStart"/>
+            <w:r>
+              <w:rPr>
+                <w:sz w:val="16"/>
+                <w:szCs w:val="16"/>
+              </w:rPr>
+              <w:t>conn.cursor</w:t>
+            </w:r>
+            <w:proofErr w:type="gramEnd"/>
+            <w:r>
+              <w:rPr>
+                <w:sz w:val="16"/>
+                <w:szCs w:val="16"/>
+              </w:rPr>
+              <w:t>()</w:t>
+            </w:r>
+          </w:p>
+          <w:p>
+            <w:pPr>
+              <w:pStyle w:val="Header"/>
+              <w:rPr>
+                <w:sz w:val="16"/>
+                <w:szCs w:val="16"/>
+              </w:rPr>
+            </w:pPr>
+            <w:r>
+              <w:rPr>
+                <w:sz w:val="16"/>
+                <w:szCs w:val="16"/>
+              </w:rPr>
+              <w:t xml:space="preserve">    </w:t>
+            </w:r>
+          </w:p>
+          <w:p>
+            <w:pPr>
+              <w:pStyle w:val="Header"/>
+              <w:rPr>
+                <w:sz w:val="16"/>
+                <w:szCs w:val="16"/>
+              </w:rPr>
+            </w:pPr>
+            <w:r>
+              <w:rPr>
+                <w:sz w:val="16"/>
+                <w:szCs w:val="16"/>
+              </w:rPr>
+              <w:t xml:space="preserve">    </w:t>
+            </w:r>
+            <w:proofErr w:type="gramStart"/>
+            <w:r>
+              <w:rPr>
+                <w:sz w:val="16"/>
+                <w:szCs w:val="16"/>
+              </w:rPr>
+              <w:t>cur.execute</w:t>
+            </w:r>
+            <w:proofErr w:type="gramEnd"/>
+            <w:r>
+              <w:rPr>
+                <w:sz w:val="16"/>
+                <w:szCs w:val="16"/>
+              </w:rPr>
+              <w:t>("SELECT * FROM emp")</w:t>
+            </w:r>
+          </w:p>
+          <w:p>
+            <w:pPr>
+              <w:pStyle w:val="Header"/>
+              <w:rPr>
+                <w:sz w:val="16"/>
+                <w:szCs w:val="16"/>
+              </w:rPr>
+            </w:pPr>
+            <w:r>
+              <w:rPr>
+                <w:sz w:val="16"/>
+                <w:szCs w:val="16"/>
+              </w:rPr>
+              <w:t xml:space="preserve">    #result1 = </w:t>
+            </w:r>
+            <w:proofErr w:type="gramStart"/>
+            <w:r>
+              <w:rPr>
+                <w:sz w:val="16"/>
+                <w:szCs w:val="16"/>
+              </w:rPr>
+              <w:t>cur.fetchone</w:t>
+            </w:r>
+            <w:proofErr w:type="gramEnd"/>
+            <w:r>
+              <w:rPr>
+                <w:sz w:val="16"/>
+                <w:szCs w:val="16"/>
+              </w:rPr>
+              <w:t xml:space="preserve">()# </w:t>
+            </w:r>
+            <w:r>
+              <w:rPr>
+                <w:rFonts w:cs="Arial"/>
+                <w:sz w:val="16"/>
+                <w:szCs w:val="16"/>
+                <w:rtl/>
+              </w:rPr>
+              <w:t>يجيب لي صف واحد</w:t>
+            </w:r>
+          </w:p>
+          <w:p>
+            <w:pPr>
+              <w:pStyle w:val="Header"/>
+              <w:rPr>
+                <w:sz w:val="16"/>
+                <w:szCs w:val="16"/>
+              </w:rPr>
+            </w:pPr>
+            <w:r>
+              <w:rPr>
+                <w:sz w:val="16"/>
+                <w:szCs w:val="16"/>
+              </w:rPr>
+              <w:t xml:space="preserve">    result1 = </w:t>
+            </w:r>
+            <w:proofErr w:type="gramStart"/>
+            <w:r>
+              <w:rPr>
+                <w:sz w:val="16"/>
+                <w:szCs w:val="16"/>
+              </w:rPr>
+              <w:t>cur.fetchall</w:t>
+            </w:r>
+            <w:proofErr w:type="gramEnd"/>
+            <w:r>
+              <w:rPr>
+                <w:sz w:val="16"/>
+                <w:szCs w:val="16"/>
+              </w:rPr>
+              <w:t xml:space="preserve">() # </w:t>
+            </w:r>
+            <w:r>
+              <w:rPr>
+                <w:rFonts w:cs="Arial"/>
+                <w:sz w:val="16"/>
+                <w:szCs w:val="16"/>
+                <w:rtl/>
+              </w:rPr>
+              <w:t>يجيب كل الصفوف</w:t>
+            </w:r>
+          </w:p>
+          <w:p>
+            <w:pPr>
+              <w:pStyle w:val="Header"/>
+              <w:rPr>
+                <w:sz w:val="16"/>
+                <w:szCs w:val="16"/>
+              </w:rPr>
+            </w:pPr>
+          </w:p>
+          <w:p>
+            <w:pPr>
+              <w:pStyle w:val="Header"/>
+              <w:rPr>
+                <w:sz w:val="16"/>
+                <w:szCs w:val="16"/>
+              </w:rPr>
+            </w:pPr>
+            <w:r>
+              <w:rPr>
+                <w:sz w:val="16"/>
+                <w:szCs w:val="16"/>
+              </w:rPr>
+              <w:t xml:space="preserve">    </w:t>
+            </w:r>
+          </w:p>
+          <w:p>
+            <w:pPr>
+              <w:pStyle w:val="Header"/>
+              <w:rPr>
+                <w:sz w:val="16"/>
+                <w:szCs w:val="16"/>
+              </w:rPr>
+            </w:pPr>
+            <w:r>
+              <w:rPr>
+                <w:sz w:val="16"/>
+                <w:szCs w:val="16"/>
+              </w:rPr>
+              <w:t xml:space="preserve">    </w:t>
+            </w:r>
+            <w:proofErr w:type="gramStart"/>
+            <w:r>
+              <w:rPr>
+                <w:sz w:val="16"/>
+                <w:szCs w:val="16"/>
+              </w:rPr>
+              <w:t>cur.execute</w:t>
+            </w:r>
+            <w:proofErr w:type="gramEnd"/>
+            <w:r>
+              <w:rPr>
+                <w:sz w:val="16"/>
+                <w:szCs w:val="16"/>
+              </w:rPr>
+              <w:t xml:space="preserve">("SELECT * FROM emp where empname like 'M%'") # </w:t>
+            </w:r>
+            <w:r>
+              <w:rPr>
+                <w:rFonts w:cs="Arial"/>
+                <w:sz w:val="16"/>
+                <w:szCs w:val="16"/>
+                <w:rtl/>
+              </w:rPr>
+              <w:t>جملة ثانية مالها علاقة بالاولى يطبع الاسماء اللي تبدأ بحرف ام</w:t>
+            </w:r>
+          </w:p>
+          <w:p>
+            <w:pPr>
+              <w:pStyle w:val="Header"/>
+              <w:rPr>
+                <w:sz w:val="16"/>
+                <w:szCs w:val="16"/>
+              </w:rPr>
+            </w:pPr>
+            <w:r>
+              <w:rPr>
+                <w:sz w:val="16"/>
+                <w:szCs w:val="16"/>
+              </w:rPr>
+              <w:t xml:space="preserve">    #result1 = </w:t>
+            </w:r>
+            <w:proofErr w:type="gramStart"/>
+            <w:r>
+              <w:rPr>
+                <w:sz w:val="16"/>
+                <w:szCs w:val="16"/>
+              </w:rPr>
+              <w:t>cur.fetchone</w:t>
+            </w:r>
+            <w:proofErr w:type="gramEnd"/>
+            <w:r>
+              <w:rPr>
+                <w:sz w:val="16"/>
+                <w:szCs w:val="16"/>
+              </w:rPr>
+              <w:t xml:space="preserve">()# </w:t>
+            </w:r>
+            <w:r>
+              <w:rPr>
+                <w:rFonts w:cs="Arial"/>
+                <w:sz w:val="16"/>
+                <w:szCs w:val="16"/>
+                <w:rtl/>
+              </w:rPr>
+              <w:t>يجيب لي صف واحد</w:t>
+            </w:r>
+          </w:p>
+          <w:p>
+            <w:pPr>
+              <w:pStyle w:val="Header"/>
+              <w:rPr>
+                <w:sz w:val="16"/>
+                <w:szCs w:val="16"/>
+              </w:rPr>
+            </w:pPr>
+            <w:r>
+              <w:rPr>
+                <w:sz w:val="16"/>
+                <w:szCs w:val="16"/>
+              </w:rPr>
+              <w:lastRenderedPageBreak/>
+              <w:t xml:space="preserve">    result2 = </w:t>
+            </w:r>
+            <w:proofErr w:type="gramStart"/>
+            <w:r>
+              <w:rPr>
+                <w:sz w:val="16"/>
+                <w:szCs w:val="16"/>
+              </w:rPr>
+              <w:t>cur.fetchall</w:t>
+            </w:r>
+            <w:proofErr w:type="gramEnd"/>
+            <w:r>
+              <w:rPr>
+                <w:sz w:val="16"/>
+                <w:szCs w:val="16"/>
+              </w:rPr>
+              <w:t xml:space="preserve">() # </w:t>
+            </w:r>
+            <w:r>
+              <w:rPr>
+                <w:rFonts w:cs="Arial"/>
+                <w:sz w:val="16"/>
+                <w:szCs w:val="16"/>
+                <w:rtl/>
+              </w:rPr>
+              <w:t>يجيب كل الصفوف</w:t>
+            </w:r>
+          </w:p>
+          <w:p>
+            <w:pPr>
+              <w:pStyle w:val="Header"/>
+              <w:rPr>
+                <w:sz w:val="16"/>
+                <w:szCs w:val="16"/>
+              </w:rPr>
+            </w:pPr>
+            <w:r>
+              <w:rPr>
+                <w:sz w:val="16"/>
+                <w:szCs w:val="16"/>
+              </w:rPr>
+              <w:t xml:space="preserve">    </w:t>
+            </w:r>
+          </w:p>
+          <w:p>
+            <w:pPr>
+              <w:pStyle w:val="Header"/>
+              <w:rPr>
+                <w:sz w:val="16"/>
+                <w:szCs w:val="16"/>
+              </w:rPr>
+            </w:pPr>
+            <w:r>
+              <w:rPr>
+                <w:sz w:val="16"/>
+                <w:szCs w:val="16"/>
+              </w:rPr>
+              <w:t xml:space="preserve">    for x in result1:</w:t>
+            </w:r>
+          </w:p>
+          <w:p>
+            <w:pPr>
+              <w:pStyle w:val="Header"/>
+              <w:rPr>
+                <w:sz w:val="16"/>
+                <w:szCs w:val="16"/>
+              </w:rPr>
+            </w:pPr>
+            <w:r>
+              <w:rPr>
+                <w:sz w:val="16"/>
+                <w:szCs w:val="16"/>
+              </w:rPr>
+              <w:t xml:space="preserve">        print (x)</w:t>
+            </w:r>
+          </w:p>
+          <w:p>
+            <w:pPr>
+              <w:pStyle w:val="Header"/>
+              <w:rPr>
+                <w:sz w:val="16"/>
+                <w:szCs w:val="16"/>
+              </w:rPr>
+            </w:pPr>
+          </w:p>
+          <w:p>
+            <w:pPr>
+              <w:pStyle w:val="Header"/>
+              <w:rPr>
+                <w:sz w:val="16"/>
+                <w:szCs w:val="16"/>
+              </w:rPr>
+            </w:pPr>
+            <w:r>
+              <w:rPr>
+                <w:sz w:val="16"/>
+                <w:szCs w:val="16"/>
+              </w:rPr>
+              <w:t xml:space="preserve">    print ("==================") # </w:t>
+            </w:r>
+            <w:proofErr w:type="gramStart"/>
+            <w:r>
+              <w:rPr>
+                <w:rFonts w:cs="Arial"/>
+                <w:sz w:val="16"/>
+                <w:szCs w:val="16"/>
+                <w:rtl/>
+              </w:rPr>
+              <w:t>فاصل  عن</w:t>
+            </w:r>
+            <w:proofErr w:type="gramEnd"/>
+            <w:r>
+              <w:rPr>
+                <w:rFonts w:cs="Arial"/>
+                <w:sz w:val="16"/>
+                <w:szCs w:val="16"/>
+                <w:rtl/>
+              </w:rPr>
+              <w:t xml:space="preserve"> نوضح الفرق بين المثالين</w:t>
+            </w:r>
+          </w:p>
+          <w:p>
+            <w:pPr>
+              <w:pStyle w:val="Header"/>
+              <w:rPr>
+                <w:sz w:val="16"/>
+                <w:szCs w:val="16"/>
+              </w:rPr>
+            </w:pPr>
+            <w:r>
+              <w:rPr>
+                <w:sz w:val="16"/>
+                <w:szCs w:val="16"/>
+              </w:rPr>
+              <w:t xml:space="preserve">    for x in result2:</w:t>
+            </w:r>
+          </w:p>
+          <w:p>
+            <w:pPr>
+              <w:pStyle w:val="Header"/>
+              <w:rPr>
+                <w:sz w:val="16"/>
+                <w:szCs w:val="16"/>
+              </w:rPr>
+            </w:pPr>
+            <w:r>
+              <w:rPr>
+                <w:sz w:val="16"/>
+                <w:szCs w:val="16"/>
+              </w:rPr>
+              <w:t xml:space="preserve">        print (x)</w:t>
+            </w:r>
+          </w:p>
+          <w:p>
+            <w:pPr>
+              <w:pStyle w:val="Header"/>
+              <w:rPr>
+                <w:sz w:val="16"/>
+                <w:szCs w:val="16"/>
+              </w:rPr>
+            </w:pPr>
+            <w:r>
+              <w:rPr>
+                <w:sz w:val="16"/>
+                <w:szCs w:val="16"/>
+              </w:rPr>
+              <w:t xml:space="preserve">    </w:t>
+            </w:r>
+          </w:p>
+          <w:p>
+            <w:pPr>
+              <w:pStyle w:val="Header"/>
+              <w:rPr>
+                <w:sz w:val="16"/>
+                <w:szCs w:val="16"/>
+              </w:rPr>
+            </w:pPr>
+            <w:r>
+              <w:rPr>
+                <w:sz w:val="16"/>
+                <w:szCs w:val="16"/>
+              </w:rPr>
+              <w:t xml:space="preserve">    </w:t>
+            </w:r>
+          </w:p>
+          <w:p>
+            <w:pPr>
+              <w:pStyle w:val="Header"/>
+              <w:rPr>
+                <w:sz w:val="16"/>
+                <w:szCs w:val="16"/>
+              </w:rPr>
+            </w:pPr>
+            <w:r>
+              <w:rPr>
+                <w:sz w:val="16"/>
+                <w:szCs w:val="16"/>
+              </w:rPr>
+              <w:t xml:space="preserve">except </w:t>
+            </w:r>
+            <w:proofErr w:type="gramStart"/>
+            <w:r>
+              <w:rPr>
+                <w:sz w:val="16"/>
+                <w:szCs w:val="16"/>
+              </w:rPr>
+              <w:t>mysql.connector</w:t>
+            </w:r>
+            <w:proofErr w:type="gramEnd"/>
+            <w:r>
+              <w:rPr>
+                <w:sz w:val="16"/>
+                <w:szCs w:val="16"/>
+              </w:rPr>
+              <w:t xml:space="preserve">.Error as e:    </w:t>
+            </w:r>
+          </w:p>
+          <w:p>
+            <w:pPr>
+              <w:pStyle w:val="Header"/>
+              <w:rPr>
+                <w:sz w:val="16"/>
+                <w:szCs w:val="16"/>
+              </w:rPr>
+            </w:pPr>
+            <w:r>
+              <w:rPr>
+                <w:sz w:val="16"/>
+                <w:szCs w:val="16"/>
+              </w:rPr>
+              <w:t xml:space="preserve">    print(e)</w:t>
+            </w:r>
+          </w:p>
+          <w:p>
+            <w:pPr>
+              <w:pStyle w:val="Header"/>
+              <w:rPr>
+                <w:sz w:val="16"/>
+                <w:szCs w:val="16"/>
+              </w:rPr>
+            </w:pPr>
+            <w:r>
+              <w:rPr>
+                <w:sz w:val="16"/>
+                <w:szCs w:val="16"/>
+              </w:rPr>
+              <w:t xml:space="preserve">    </w:t>
+            </w:r>
+          </w:p>
+          <w:p>
+            <w:pPr>
+              <w:pStyle w:val="Header"/>
+              <w:rPr>
+                <w:sz w:val="16"/>
+                <w:szCs w:val="16"/>
+              </w:rPr>
+            </w:pPr>
+            <w:r>
+              <w:rPr>
+                <w:sz w:val="16"/>
+                <w:szCs w:val="16"/>
+              </w:rPr>
+              <w:t xml:space="preserve">    </w:t>
+            </w:r>
+          </w:p>
+        </w:tc>
+        <w:tc>
+          <w:tcPr>
+            <w:tcW w:w="5448" w:type="dxa"/>
+          </w:tcPr>
+          <w:p>
+            <w:pPr>
+              <w:pStyle w:val="Header"/>
+              <w:jc w:val="right"/>
+              <w:rPr>
+                <w:sz w:val="14"/>
+                <w:szCs w:val="14"/>
+                <w:rtl/>
               </w:rPr>
             </w:pPr>
             <w:r>
               <w:rPr>
                 <w:rFonts w:hint="cs"/>
-                <w:sz w:val="12"/>
-                <w:szCs w:val="12"/>
-                <w:rtl/>
-              </w:rPr>
-              <w:t>244</w:t>
+                <w:sz w:val="14"/>
+                <w:szCs w:val="14"/>
+                <w:rtl/>
+              </w:rPr>
+              <w:lastRenderedPageBreak/>
+              <w:t xml:space="preserve">الاستعلام بطرق مختلفة  </w:t>
+            </w:r>
+          </w:p>
+          <w:p>
+            <w:pPr>
+              <w:pStyle w:val="Header"/>
+              <w:jc w:val="right"/>
+              <w:rPr>
+                <w:sz w:val="14"/>
+                <w:szCs w:val="14"/>
+                <w:rtl/>
+              </w:rPr>
+            </w:pPr>
+            <w:r>
+              <w:rPr>
+                <w:rFonts w:hint="cs"/>
+                <w:sz w:val="14"/>
+                <w:szCs w:val="14"/>
+                <w:rtl/>
+              </w:rPr>
+              <w:t>بامكاننا نطلب صف واحد</w:t>
+            </w:r>
+          </w:p>
+          <w:p>
+            <w:pPr>
+              <w:pStyle w:val="Header"/>
+              <w:jc w:val="right"/>
+              <w:rPr>
+                <w:sz w:val="14"/>
+                <w:szCs w:val="14"/>
+                <w:rtl/>
+              </w:rPr>
+            </w:pPr>
+            <w:r>
+              <w:rPr>
+                <w:rFonts w:hint="cs"/>
+                <w:sz w:val="14"/>
+                <w:szCs w:val="14"/>
+                <w:rtl/>
+              </w:rPr>
+              <w:t>او جميع الصفوف</w:t>
+            </w:r>
+          </w:p>
+          <w:p>
+            <w:pPr>
+              <w:pStyle w:val="Header"/>
+              <w:jc w:val="right"/>
+              <w:rPr>
+                <w:sz w:val="14"/>
+                <w:szCs w:val="14"/>
+                <w:rtl/>
+              </w:rPr>
+            </w:pPr>
+            <w:r>
+              <w:rPr>
+                <w:rFonts w:hint="cs"/>
+                <w:sz w:val="14"/>
+                <w:szCs w:val="14"/>
+                <w:rtl/>
+              </w:rPr>
+              <w:t>او اسماء تبدأ بحرف معين</w:t>
+            </w:r>
+          </w:p>
+          <w:p>
+            <w:pPr>
+              <w:pStyle w:val="Header"/>
+              <w:jc w:val="right"/>
+              <w:rPr>
+                <w:sz w:val="14"/>
+                <w:szCs w:val="14"/>
+              </w:rPr>
+            </w:pPr>
+            <w:r>
+              <w:rPr>
+                <w:rFonts w:hint="cs"/>
+                <w:sz w:val="14"/>
+                <w:szCs w:val="14"/>
+                <w:rtl/>
+              </w:rPr>
+              <w:t>وخيارات عديدة اخرى من اختيار المستخدم</w:t>
+            </w:r>
+          </w:p>
+        </w:tc>
+      </w:tr>
+      <w:tr>
+        <w:tc>
+          <w:tcPr>
+            <w:tcW w:w="3902" w:type="dxa"/>
+          </w:tcPr>
+          <w:p>
+            <w:pPr>
+              <w:pStyle w:val="Header"/>
+              <w:rPr>
+                <w:sz w:val="16"/>
+                <w:szCs w:val="16"/>
+              </w:rPr>
+            </w:pPr>
+            <w:r>
+              <w:rPr>
+                <w:sz w:val="16"/>
+                <w:szCs w:val="16"/>
+              </w:rPr>
+              <w:t xml:space="preserve">import </w:t>
+            </w:r>
+            <w:proofErr w:type="gramStart"/>
+            <w:r>
+              <w:rPr>
+                <w:sz w:val="16"/>
+                <w:szCs w:val="16"/>
+              </w:rPr>
+              <w:t>mysql.connector</w:t>
+            </w:r>
+            <w:proofErr w:type="gramEnd"/>
+          </w:p>
+          <w:p>
+            <w:pPr>
+              <w:pStyle w:val="Header"/>
+              <w:rPr>
+                <w:sz w:val="16"/>
+                <w:szCs w:val="16"/>
+              </w:rPr>
+            </w:pPr>
+          </w:p>
+          <w:p>
+            <w:pPr>
+              <w:pStyle w:val="Header"/>
+              <w:rPr>
+                <w:sz w:val="16"/>
+                <w:szCs w:val="16"/>
+              </w:rPr>
+            </w:pPr>
+            <w:r>
+              <w:rPr>
+                <w:sz w:val="16"/>
+                <w:szCs w:val="16"/>
+              </w:rPr>
+              <w:t>try:</w:t>
+            </w:r>
+          </w:p>
+          <w:p>
+            <w:pPr>
+              <w:pStyle w:val="Header"/>
+              <w:rPr>
+                <w:sz w:val="16"/>
+                <w:szCs w:val="16"/>
+              </w:rPr>
+            </w:pPr>
+            <w:r>
+              <w:rPr>
+                <w:sz w:val="16"/>
+                <w:szCs w:val="16"/>
+              </w:rPr>
+              <w:t xml:space="preserve">    conn = </w:t>
+            </w:r>
+            <w:proofErr w:type="gramStart"/>
+            <w:r>
+              <w:rPr>
+                <w:sz w:val="16"/>
+                <w:szCs w:val="16"/>
+              </w:rPr>
+              <w:t>mysql.connector</w:t>
+            </w:r>
+            <w:proofErr w:type="gramEnd"/>
+            <w:r>
+              <w:rPr>
+                <w:sz w:val="16"/>
+                <w:szCs w:val="16"/>
+              </w:rPr>
+              <w:t>.connect(</w:t>
+            </w:r>
+          </w:p>
+          <w:p>
+            <w:pPr>
+              <w:pStyle w:val="Header"/>
+              <w:rPr>
+                <w:sz w:val="16"/>
+                <w:szCs w:val="16"/>
+              </w:rPr>
+            </w:pPr>
+            <w:r>
+              <w:rPr>
+                <w:sz w:val="16"/>
+                <w:szCs w:val="16"/>
+              </w:rPr>
+              <w:t xml:space="preserve">       host   </w:t>
+            </w:r>
+            <w:proofErr w:type="gramStart"/>
+            <w:r>
+              <w:rPr>
+                <w:sz w:val="16"/>
+                <w:szCs w:val="16"/>
+              </w:rPr>
+              <w:t>=  '</w:t>
+            </w:r>
+            <w:proofErr w:type="gramEnd"/>
+            <w:r>
+              <w:rPr>
+                <w:sz w:val="16"/>
+                <w:szCs w:val="16"/>
+              </w:rPr>
+              <w:t>localhost',</w:t>
+            </w:r>
+          </w:p>
+          <w:p>
+            <w:pPr>
+              <w:pStyle w:val="Header"/>
+              <w:rPr>
+                <w:sz w:val="16"/>
+                <w:szCs w:val="16"/>
+              </w:rPr>
+            </w:pPr>
+            <w:r>
+              <w:rPr>
+                <w:sz w:val="16"/>
+                <w:szCs w:val="16"/>
+              </w:rPr>
+              <w:t xml:space="preserve">       user   = 'python',</w:t>
+            </w:r>
+          </w:p>
+          <w:p>
+            <w:pPr>
+              <w:pStyle w:val="Header"/>
+              <w:rPr>
+                <w:sz w:val="16"/>
+                <w:szCs w:val="16"/>
+              </w:rPr>
+            </w:pPr>
+            <w:r>
+              <w:rPr>
+                <w:sz w:val="16"/>
+                <w:szCs w:val="16"/>
+              </w:rPr>
+              <w:t xml:space="preserve">       passwd = '123456',</w:t>
+            </w:r>
+          </w:p>
+          <w:p>
+            <w:pPr>
+              <w:pStyle w:val="Header"/>
+              <w:rPr>
+                <w:sz w:val="16"/>
+                <w:szCs w:val="16"/>
+              </w:rPr>
+            </w:pPr>
+            <w:r>
+              <w:rPr>
+                <w:sz w:val="16"/>
+                <w:szCs w:val="16"/>
+              </w:rPr>
+              <w:t xml:space="preserve">       database ='mydatabasefrompython'</w:t>
+            </w:r>
+          </w:p>
+          <w:p>
+            <w:pPr>
+              <w:pStyle w:val="Header"/>
+              <w:rPr>
+                <w:sz w:val="16"/>
+                <w:szCs w:val="16"/>
+              </w:rPr>
+            </w:pPr>
+            <w:r>
+              <w:rPr>
+                <w:sz w:val="16"/>
+                <w:szCs w:val="16"/>
+              </w:rPr>
+              <w:t xml:space="preserve">    </w:t>
+            </w:r>
+          </w:p>
+          <w:p>
+            <w:pPr>
+              <w:pStyle w:val="Header"/>
+              <w:rPr>
+                <w:sz w:val="16"/>
+                <w:szCs w:val="16"/>
+              </w:rPr>
+            </w:pPr>
+            <w:r>
+              <w:rPr>
+                <w:sz w:val="16"/>
+                <w:szCs w:val="16"/>
+              </w:rPr>
+              <w:t xml:space="preserve">    )</w:t>
+            </w:r>
+          </w:p>
+          <w:p>
+            <w:pPr>
+              <w:pStyle w:val="Header"/>
+              <w:rPr>
+                <w:sz w:val="16"/>
+                <w:szCs w:val="16"/>
+              </w:rPr>
+            </w:pPr>
+            <w:r>
+              <w:rPr>
+                <w:sz w:val="16"/>
+                <w:szCs w:val="16"/>
+              </w:rPr>
+              <w:t xml:space="preserve"> </w:t>
+            </w:r>
+          </w:p>
+          <w:p>
+            <w:pPr>
+              <w:pStyle w:val="Header"/>
+              <w:rPr>
+                <w:sz w:val="16"/>
+                <w:szCs w:val="16"/>
+              </w:rPr>
+            </w:pPr>
+            <w:r>
+              <w:rPr>
+                <w:sz w:val="16"/>
+                <w:szCs w:val="16"/>
+              </w:rPr>
+              <w:t xml:space="preserve">    cur = </w:t>
+            </w:r>
+            <w:proofErr w:type="gramStart"/>
+            <w:r>
+              <w:rPr>
+                <w:sz w:val="16"/>
+                <w:szCs w:val="16"/>
+              </w:rPr>
+              <w:t>conn.cursor</w:t>
+            </w:r>
+            <w:proofErr w:type="gramEnd"/>
+            <w:r>
+              <w:rPr>
+                <w:sz w:val="16"/>
+                <w:szCs w:val="16"/>
+              </w:rPr>
+              <w:t>()</w:t>
+            </w:r>
+          </w:p>
+          <w:p>
+            <w:pPr>
+              <w:pStyle w:val="Header"/>
+              <w:rPr>
+                <w:sz w:val="16"/>
+                <w:szCs w:val="16"/>
+              </w:rPr>
+            </w:pPr>
+            <w:r>
+              <w:rPr>
+                <w:sz w:val="16"/>
+                <w:szCs w:val="16"/>
+              </w:rPr>
+              <w:t xml:space="preserve">    # </w:t>
+            </w:r>
+            <w:r>
+              <w:rPr>
+                <w:rFonts w:cs="Arial"/>
+                <w:sz w:val="16"/>
+                <w:szCs w:val="16"/>
+                <w:rtl/>
+              </w:rPr>
+              <w:t>هذا برسيجور لاستدعاء جميع الموظفين</w:t>
+            </w:r>
+            <w:r>
+              <w:rPr>
+                <w:sz w:val="16"/>
+                <w:szCs w:val="16"/>
+              </w:rPr>
+              <w:t xml:space="preserve"> </w:t>
+            </w:r>
+          </w:p>
+          <w:p>
+            <w:pPr>
+              <w:pStyle w:val="Header"/>
+              <w:rPr>
+                <w:sz w:val="16"/>
+                <w:szCs w:val="16"/>
+              </w:rPr>
+            </w:pPr>
+            <w:r>
+              <w:rPr>
+                <w:sz w:val="16"/>
+                <w:szCs w:val="16"/>
+              </w:rPr>
+              <w:t xml:space="preserve">    </w:t>
+            </w:r>
+            <w:proofErr w:type="gramStart"/>
+            <w:r>
+              <w:rPr>
+                <w:sz w:val="16"/>
+                <w:szCs w:val="16"/>
+              </w:rPr>
+              <w:t>cur.execute</w:t>
+            </w:r>
+            <w:proofErr w:type="gramEnd"/>
+            <w:r>
+              <w:rPr>
+                <w:sz w:val="16"/>
+                <w:szCs w:val="16"/>
+              </w:rPr>
+              <w:t>("""</w:t>
+            </w:r>
+          </w:p>
+          <w:p>
+            <w:pPr>
+              <w:pStyle w:val="Header"/>
+              <w:rPr>
+                <w:sz w:val="16"/>
+                <w:szCs w:val="16"/>
+              </w:rPr>
+            </w:pPr>
+            <w:r>
+              <w:rPr>
+                <w:sz w:val="16"/>
+                <w:szCs w:val="16"/>
+              </w:rPr>
+              <w:t xml:space="preserve">        create procedure all_</w:t>
+            </w:r>
+            <w:proofErr w:type="gramStart"/>
+            <w:r>
+              <w:rPr>
+                <w:sz w:val="16"/>
+                <w:szCs w:val="16"/>
+              </w:rPr>
+              <w:t>emp(</w:t>
+            </w:r>
+            <w:proofErr w:type="gramEnd"/>
+            <w:r>
+              <w:rPr>
+                <w:sz w:val="16"/>
+                <w:szCs w:val="16"/>
+              </w:rPr>
+              <w:t>)</w:t>
+            </w:r>
+          </w:p>
+          <w:p>
+            <w:pPr>
+              <w:pStyle w:val="Header"/>
+              <w:rPr>
+                <w:sz w:val="16"/>
+                <w:szCs w:val="16"/>
+              </w:rPr>
+            </w:pPr>
+            <w:r>
+              <w:rPr>
+                <w:sz w:val="16"/>
+                <w:szCs w:val="16"/>
+              </w:rPr>
+              <w:t xml:space="preserve">        BEGIN</w:t>
+            </w:r>
+          </w:p>
+          <w:p>
+            <w:pPr>
+              <w:pStyle w:val="Header"/>
+              <w:rPr>
+                <w:sz w:val="16"/>
+                <w:szCs w:val="16"/>
+              </w:rPr>
+            </w:pPr>
+            <w:r>
+              <w:rPr>
+                <w:sz w:val="16"/>
+                <w:szCs w:val="16"/>
+              </w:rPr>
+              <w:t xml:space="preserve">             set names utf8;</w:t>
+            </w:r>
+          </w:p>
+          <w:p>
+            <w:pPr>
+              <w:pStyle w:val="Header"/>
+              <w:rPr>
+                <w:sz w:val="16"/>
+                <w:szCs w:val="16"/>
+              </w:rPr>
+            </w:pPr>
+            <w:r>
+              <w:rPr>
+                <w:sz w:val="16"/>
+                <w:szCs w:val="16"/>
+              </w:rPr>
+              <w:t xml:space="preserve">             select * from emp;</w:t>
+            </w:r>
+          </w:p>
+          <w:p>
+            <w:pPr>
+              <w:pStyle w:val="Header"/>
+              <w:rPr>
+                <w:sz w:val="16"/>
+                <w:szCs w:val="16"/>
+              </w:rPr>
+            </w:pPr>
+            <w:r>
+              <w:rPr>
+                <w:sz w:val="16"/>
+                <w:szCs w:val="16"/>
+              </w:rPr>
+              <w:t xml:space="preserve">        END     </w:t>
+            </w:r>
+          </w:p>
+          <w:p>
+            <w:pPr>
+              <w:pStyle w:val="Header"/>
+              <w:rPr>
+                <w:sz w:val="16"/>
+                <w:szCs w:val="16"/>
+              </w:rPr>
+            </w:pPr>
+          </w:p>
+          <w:p>
+            <w:pPr>
+              <w:pStyle w:val="Header"/>
+              <w:rPr>
+                <w:sz w:val="16"/>
+                <w:szCs w:val="16"/>
+              </w:rPr>
+            </w:pPr>
+            <w:r>
+              <w:rPr>
+                <w:sz w:val="16"/>
+                <w:szCs w:val="16"/>
+              </w:rPr>
+              <w:t xml:space="preserve">     """)</w:t>
+            </w:r>
+          </w:p>
+          <w:p>
+            <w:pPr>
+              <w:pStyle w:val="Header"/>
+              <w:rPr>
+                <w:sz w:val="16"/>
+                <w:szCs w:val="16"/>
+              </w:rPr>
+            </w:pPr>
+            <w:r>
+              <w:rPr>
+                <w:sz w:val="16"/>
+                <w:szCs w:val="16"/>
+              </w:rPr>
+              <w:t xml:space="preserve">   </w:t>
+            </w:r>
+          </w:p>
+          <w:p>
+            <w:pPr>
+              <w:pStyle w:val="Header"/>
+              <w:rPr>
+                <w:sz w:val="16"/>
+                <w:szCs w:val="16"/>
+              </w:rPr>
+            </w:pPr>
+            <w:r>
+              <w:rPr>
+                <w:sz w:val="16"/>
+                <w:szCs w:val="16"/>
+              </w:rPr>
+              <w:t xml:space="preserve">except </w:t>
+            </w:r>
+            <w:proofErr w:type="gramStart"/>
+            <w:r>
+              <w:rPr>
+                <w:sz w:val="16"/>
+                <w:szCs w:val="16"/>
+              </w:rPr>
+              <w:t>mysql.connector</w:t>
+            </w:r>
+            <w:proofErr w:type="gramEnd"/>
+            <w:r>
+              <w:rPr>
+                <w:sz w:val="16"/>
+                <w:szCs w:val="16"/>
+              </w:rPr>
+              <w:t xml:space="preserve">.Error as e:    </w:t>
+            </w:r>
+          </w:p>
+          <w:p>
+            <w:pPr>
+              <w:pStyle w:val="Header"/>
+              <w:rPr>
+                <w:sz w:val="16"/>
+                <w:szCs w:val="16"/>
+              </w:rPr>
+            </w:pPr>
+            <w:r>
+              <w:rPr>
+                <w:sz w:val="16"/>
+                <w:szCs w:val="16"/>
+              </w:rPr>
+              <w:t xml:space="preserve">    print(e)</w:t>
+            </w:r>
+          </w:p>
+        </w:tc>
+        <w:tc>
+          <w:tcPr>
+            <w:tcW w:w="5448" w:type="dxa"/>
+          </w:tcPr>
+          <w:p>
+            <w:pPr>
+              <w:pStyle w:val="Header"/>
+              <w:bidi/>
+              <w:rPr>
+                <w:sz w:val="14"/>
+                <w:szCs w:val="14"/>
+              </w:rPr>
+            </w:pPr>
+            <w:r>
+              <w:rPr>
+                <w:rFonts w:hint="cs"/>
+                <w:sz w:val="14"/>
+                <w:szCs w:val="14"/>
+                <w:rtl/>
+              </w:rPr>
+              <w:t xml:space="preserve">طريقة لاستدعاء جميع البيانات او بيانات محددة </w:t>
+            </w:r>
+            <w:r>
+              <w:rPr>
+                <w:rFonts w:hint="cs"/>
+                <w:sz w:val="14"/>
+                <w:szCs w:val="14"/>
+                <w:rtl/>
+              </w:rPr>
+              <w:t xml:space="preserve">في الجدول عن طريق </w:t>
+            </w:r>
+            <w:r>
+              <w:rPr>
+                <w:sz w:val="14"/>
+                <w:szCs w:val="14"/>
+              </w:rPr>
+              <w:t xml:space="preserve"> method procedure </w:t>
+            </w:r>
+          </w:p>
+          <w:p>
+            <w:pPr>
+              <w:pStyle w:val="Header"/>
+              <w:bidi/>
+              <w:rPr>
+                <w:sz w:val="14"/>
+                <w:szCs w:val="14"/>
+                <w:rtl/>
+              </w:rPr>
+            </w:pPr>
+            <w:r>
+              <w:rPr>
+                <w:rFonts w:hint="cs"/>
+                <w:sz w:val="14"/>
+                <w:szCs w:val="14"/>
+                <w:rtl/>
+              </w:rPr>
+              <w:t xml:space="preserve">من تحت الكرسر </w:t>
+            </w:r>
+          </w:p>
+          <w:p>
+            <w:pPr>
+              <w:pStyle w:val="Header"/>
+              <w:bidi/>
+              <w:rPr>
+                <w:sz w:val="14"/>
+                <w:szCs w:val="14"/>
+              </w:rPr>
+            </w:pPr>
+            <w:r>
+              <w:rPr>
+                <w:rFonts w:hint="cs"/>
+                <w:sz w:val="14"/>
+                <w:szCs w:val="14"/>
+                <w:rtl/>
+              </w:rPr>
+              <w:t xml:space="preserve">انشأنا </w:t>
+            </w:r>
+            <w:r>
+              <w:rPr>
+                <w:sz w:val="14"/>
+                <w:szCs w:val="14"/>
+              </w:rPr>
+              <w:t xml:space="preserve"> procedure  </w:t>
+            </w:r>
+            <w:r>
+              <w:rPr>
+                <w:rFonts w:hint="cs"/>
+                <w:sz w:val="14"/>
+                <w:szCs w:val="14"/>
+                <w:rtl/>
+              </w:rPr>
+              <w:t xml:space="preserve"> اسمه </w:t>
+            </w:r>
+            <w:r>
+              <w:rPr>
+                <w:sz w:val="14"/>
+                <w:szCs w:val="14"/>
+              </w:rPr>
+              <w:t>all_emp</w:t>
+            </w:r>
+          </w:p>
+          <w:p>
+            <w:pPr>
+              <w:pStyle w:val="Header"/>
+              <w:bidi/>
+              <w:rPr>
+                <w:sz w:val="14"/>
+                <w:szCs w:val="14"/>
+                <w:rtl/>
+              </w:rPr>
+            </w:pPr>
+            <w:r>
+              <w:rPr>
+                <w:sz w:val="14"/>
+                <w:szCs w:val="14"/>
+              </w:rPr>
+              <w:t>Set names utf</w:t>
+            </w:r>
+            <w:proofErr w:type="gramStart"/>
+            <w:r>
+              <w:rPr>
+                <w:sz w:val="14"/>
+                <w:szCs w:val="14"/>
+              </w:rPr>
+              <w:t xml:space="preserve">8 </w:t>
+            </w:r>
+            <w:r>
+              <w:rPr>
+                <w:rFonts w:hint="cs"/>
+                <w:sz w:val="14"/>
+                <w:szCs w:val="14"/>
+                <w:rtl/>
+              </w:rPr>
+              <w:t xml:space="preserve"> نستخدمها</w:t>
+            </w:r>
+            <w:proofErr w:type="gramEnd"/>
+            <w:r>
+              <w:rPr>
+                <w:rFonts w:hint="cs"/>
+                <w:sz w:val="14"/>
+                <w:szCs w:val="14"/>
+                <w:rtl/>
+              </w:rPr>
+              <w:t xml:space="preserve"> اذا كنا نتعامل باللغة العربية</w:t>
+            </w:r>
+          </w:p>
+          <w:p>
+            <w:pPr>
+              <w:pStyle w:val="Header"/>
+              <w:bidi/>
+              <w:rPr>
+                <w:sz w:val="14"/>
+                <w:szCs w:val="14"/>
+                <w:rtl/>
+              </w:rPr>
+            </w:pPr>
+            <w:r>
+              <w:rPr>
+                <w:rFonts w:hint="cs"/>
+                <w:sz w:val="14"/>
+                <w:szCs w:val="14"/>
+                <w:rtl/>
+              </w:rPr>
+              <w:t xml:space="preserve">وقلنا له يحدد كل شي من جدول </w:t>
+            </w:r>
+            <w:r>
+              <w:rPr>
+                <w:sz w:val="14"/>
+                <w:szCs w:val="14"/>
+              </w:rPr>
+              <w:t xml:space="preserve">emp </w:t>
+            </w:r>
+            <w:r>
+              <w:rPr>
+                <w:rFonts w:hint="cs"/>
+                <w:sz w:val="14"/>
+                <w:szCs w:val="14"/>
+                <w:rtl/>
+              </w:rPr>
+              <w:t xml:space="preserve"> اللي هو موجود اصلا في قاعدة البيانات</w:t>
+            </w:r>
+          </w:p>
+          <w:p>
+            <w:pPr>
+              <w:pStyle w:val="Header"/>
+              <w:bidi/>
+              <w:rPr>
+                <w:sz w:val="14"/>
+                <w:szCs w:val="14"/>
+                <w:rtl/>
+              </w:rPr>
+            </w:pPr>
+            <w:r>
+              <w:rPr>
+                <w:rFonts w:hint="cs"/>
+                <w:sz w:val="14"/>
+                <w:szCs w:val="14"/>
+                <w:rtl/>
+              </w:rPr>
+              <w:t>ونسوي حفظ للكود وتشغيل</w:t>
+            </w:r>
+          </w:p>
+          <w:p>
+            <w:pPr>
+              <w:pStyle w:val="Header"/>
+              <w:bidi/>
+              <w:rPr>
+                <w:sz w:val="14"/>
+                <w:szCs w:val="14"/>
+              </w:rPr>
+            </w:pPr>
+            <w:r>
+              <w:rPr>
+                <w:rFonts w:hint="cs"/>
+                <w:sz w:val="14"/>
+                <w:szCs w:val="14"/>
+                <w:rtl/>
+              </w:rPr>
+              <w:t xml:space="preserve">نروح ل صفحة </w:t>
+            </w:r>
+            <w:r>
+              <w:rPr>
+                <w:sz w:val="14"/>
+                <w:szCs w:val="14"/>
+              </w:rPr>
+              <w:t xml:space="preserve"> mySQL</w:t>
+            </w:r>
+          </w:p>
+          <w:p>
+            <w:pPr>
+              <w:pStyle w:val="Header"/>
+              <w:bidi/>
+              <w:rPr>
+                <w:sz w:val="14"/>
+                <w:szCs w:val="14"/>
+              </w:rPr>
+            </w:pPr>
+            <w:r>
+              <w:rPr>
+                <w:rFonts w:hint="cs"/>
+                <w:sz w:val="14"/>
+                <w:szCs w:val="14"/>
+                <w:rtl/>
+              </w:rPr>
+              <w:t xml:space="preserve">في خانة </w:t>
+            </w:r>
+            <w:r>
+              <w:rPr>
+                <w:sz w:val="14"/>
+                <w:szCs w:val="14"/>
+              </w:rPr>
+              <w:t xml:space="preserve">SQL </w:t>
+            </w:r>
+          </w:p>
+          <w:p>
+            <w:pPr>
+              <w:pStyle w:val="Header"/>
+              <w:bidi/>
+              <w:rPr>
+                <w:sz w:val="14"/>
+                <w:szCs w:val="14"/>
+                <w:rtl/>
+              </w:rPr>
+            </w:pPr>
+            <w:r>
+              <w:rPr>
+                <w:rFonts w:hint="cs"/>
+                <w:sz w:val="14"/>
+                <w:szCs w:val="14"/>
+                <w:rtl/>
+              </w:rPr>
+              <w:t xml:space="preserve">نكتب الامر </w:t>
+            </w:r>
+          </w:p>
+          <w:p>
+            <w:pPr>
+              <w:pStyle w:val="Header"/>
+              <w:bidi/>
+              <w:rPr>
+                <w:sz w:val="14"/>
+                <w:szCs w:val="14"/>
+              </w:rPr>
+            </w:pPr>
+            <w:r>
+              <w:rPr>
+                <w:sz w:val="14"/>
+                <w:szCs w:val="14"/>
+              </w:rPr>
+              <w:t xml:space="preserve">Call all_emp </w:t>
+            </w:r>
+          </w:p>
+          <w:p>
+            <w:pPr>
+              <w:pStyle w:val="Header"/>
+              <w:bidi/>
+              <w:rPr>
+                <w:sz w:val="14"/>
+                <w:szCs w:val="14"/>
+                <w:rtl/>
+              </w:rPr>
+            </w:pPr>
+            <w:r>
+              <w:rPr>
+                <w:rFonts w:hint="cs"/>
+                <w:sz w:val="14"/>
+                <w:szCs w:val="14"/>
+                <w:rtl/>
+              </w:rPr>
+              <w:t>اللي انشأناه في البايثون</w:t>
+            </w:r>
+          </w:p>
+          <w:p>
+            <w:pPr>
+              <w:pStyle w:val="Header"/>
+              <w:bidi/>
+              <w:rPr>
+                <w:sz w:val="14"/>
+                <w:szCs w:val="14"/>
+              </w:rPr>
+            </w:pPr>
+            <w:r>
+              <w:rPr>
+                <w:rFonts w:hint="cs"/>
+                <w:sz w:val="14"/>
+                <w:szCs w:val="14"/>
+                <w:rtl/>
+              </w:rPr>
+              <w:t>راح يعرض جميع البيانات اللي انشأناها في الجدول</w:t>
+            </w:r>
+          </w:p>
+        </w:tc>
+      </w:tr>
+      <w:tr>
+        <w:tc>
+          <w:tcPr>
+            <w:tcW w:w="3902" w:type="dxa"/>
+          </w:tcPr>
+          <w:p>
+            <w:pPr>
+              <w:pStyle w:val="Header"/>
+              <w:rPr>
+                <w:sz w:val="16"/>
+                <w:szCs w:val="16"/>
+              </w:rPr>
+            </w:pPr>
+            <w:r>
+              <w:rPr>
+                <w:sz w:val="16"/>
+                <w:szCs w:val="16"/>
+              </w:rPr>
+              <w:t xml:space="preserve">import </w:t>
+            </w:r>
+            <w:proofErr w:type="gramStart"/>
+            <w:r>
+              <w:rPr>
+                <w:sz w:val="16"/>
+                <w:szCs w:val="16"/>
+              </w:rPr>
+              <w:t>mysql.connector</w:t>
+            </w:r>
+            <w:proofErr w:type="gramEnd"/>
+          </w:p>
+          <w:p>
+            <w:pPr>
+              <w:pStyle w:val="Header"/>
+              <w:rPr>
+                <w:sz w:val="16"/>
+                <w:szCs w:val="16"/>
+              </w:rPr>
+            </w:pPr>
+          </w:p>
+          <w:p>
+            <w:pPr>
+              <w:pStyle w:val="Header"/>
+              <w:rPr>
+                <w:sz w:val="16"/>
+                <w:szCs w:val="16"/>
+              </w:rPr>
+            </w:pPr>
+            <w:r>
+              <w:rPr>
+                <w:sz w:val="16"/>
+                <w:szCs w:val="16"/>
+              </w:rPr>
+              <w:t>try:</w:t>
+            </w:r>
+          </w:p>
+          <w:p>
+            <w:pPr>
+              <w:pStyle w:val="Header"/>
+              <w:rPr>
+                <w:sz w:val="16"/>
+                <w:szCs w:val="16"/>
+              </w:rPr>
+            </w:pPr>
+            <w:r>
+              <w:rPr>
+                <w:sz w:val="16"/>
+                <w:szCs w:val="16"/>
+              </w:rPr>
+              <w:t xml:space="preserve">    conn = </w:t>
+            </w:r>
+            <w:proofErr w:type="gramStart"/>
+            <w:r>
+              <w:rPr>
+                <w:sz w:val="16"/>
+                <w:szCs w:val="16"/>
+              </w:rPr>
+              <w:t>mysql.connector</w:t>
+            </w:r>
+            <w:proofErr w:type="gramEnd"/>
+            <w:r>
+              <w:rPr>
+                <w:sz w:val="16"/>
+                <w:szCs w:val="16"/>
+              </w:rPr>
+              <w:t>.connect(</w:t>
+            </w:r>
+          </w:p>
+          <w:p>
+            <w:pPr>
+              <w:pStyle w:val="Header"/>
+              <w:rPr>
+                <w:sz w:val="16"/>
+                <w:szCs w:val="16"/>
+              </w:rPr>
+            </w:pPr>
+            <w:r>
+              <w:rPr>
+                <w:sz w:val="16"/>
+                <w:szCs w:val="16"/>
+              </w:rPr>
+              <w:t xml:space="preserve">       host   </w:t>
+            </w:r>
+            <w:proofErr w:type="gramStart"/>
+            <w:r>
+              <w:rPr>
+                <w:sz w:val="16"/>
+                <w:szCs w:val="16"/>
+              </w:rPr>
+              <w:t>=  '</w:t>
+            </w:r>
+            <w:proofErr w:type="gramEnd"/>
+            <w:r>
+              <w:rPr>
+                <w:sz w:val="16"/>
+                <w:szCs w:val="16"/>
+              </w:rPr>
+              <w:t>localhost',</w:t>
+            </w:r>
+          </w:p>
+          <w:p>
+            <w:pPr>
+              <w:pStyle w:val="Header"/>
+              <w:rPr>
+                <w:sz w:val="16"/>
+                <w:szCs w:val="16"/>
+              </w:rPr>
+            </w:pPr>
+            <w:r>
+              <w:rPr>
+                <w:sz w:val="16"/>
+                <w:szCs w:val="16"/>
+              </w:rPr>
+              <w:t xml:space="preserve">       user   = 'python',</w:t>
+            </w:r>
+          </w:p>
+          <w:p>
+            <w:pPr>
+              <w:pStyle w:val="Header"/>
+              <w:rPr>
+                <w:sz w:val="16"/>
+                <w:szCs w:val="16"/>
+              </w:rPr>
+            </w:pPr>
+            <w:r>
+              <w:rPr>
+                <w:sz w:val="16"/>
+                <w:szCs w:val="16"/>
+              </w:rPr>
+              <w:t xml:space="preserve">       passwd = '123456',</w:t>
+            </w:r>
+          </w:p>
+          <w:p>
+            <w:pPr>
+              <w:pStyle w:val="Header"/>
+              <w:rPr>
+                <w:sz w:val="16"/>
+                <w:szCs w:val="16"/>
+              </w:rPr>
+            </w:pPr>
+            <w:r>
+              <w:rPr>
+                <w:sz w:val="16"/>
+                <w:szCs w:val="16"/>
+              </w:rPr>
+              <w:t xml:space="preserve">       database ='mydatabasefrompython'</w:t>
+            </w:r>
+          </w:p>
+          <w:p>
+            <w:pPr>
+              <w:pStyle w:val="Header"/>
+              <w:rPr>
+                <w:sz w:val="16"/>
+                <w:szCs w:val="16"/>
+              </w:rPr>
+            </w:pPr>
+            <w:r>
+              <w:rPr>
+                <w:sz w:val="16"/>
+                <w:szCs w:val="16"/>
+              </w:rPr>
+              <w:t xml:space="preserve">    </w:t>
+            </w:r>
+          </w:p>
+          <w:p>
+            <w:pPr>
+              <w:pStyle w:val="Header"/>
+              <w:rPr>
+                <w:sz w:val="16"/>
+                <w:szCs w:val="16"/>
+              </w:rPr>
+            </w:pPr>
+            <w:r>
+              <w:rPr>
+                <w:sz w:val="16"/>
+                <w:szCs w:val="16"/>
+              </w:rPr>
+              <w:t xml:space="preserve">    )</w:t>
+            </w:r>
+          </w:p>
+          <w:p>
+            <w:pPr>
+              <w:pStyle w:val="Header"/>
+              <w:rPr>
+                <w:sz w:val="16"/>
+                <w:szCs w:val="16"/>
+              </w:rPr>
+            </w:pPr>
+            <w:r>
+              <w:rPr>
+                <w:sz w:val="16"/>
+                <w:szCs w:val="16"/>
+              </w:rPr>
+              <w:t xml:space="preserve"> </w:t>
+            </w:r>
+          </w:p>
+          <w:p>
+            <w:pPr>
+              <w:pStyle w:val="Header"/>
+              <w:rPr>
+                <w:sz w:val="16"/>
+                <w:szCs w:val="16"/>
+              </w:rPr>
+            </w:pPr>
+            <w:r>
+              <w:rPr>
+                <w:sz w:val="16"/>
+                <w:szCs w:val="16"/>
+              </w:rPr>
+              <w:t xml:space="preserve">    cur = </w:t>
+            </w:r>
+            <w:proofErr w:type="gramStart"/>
+            <w:r>
+              <w:rPr>
+                <w:sz w:val="16"/>
+                <w:szCs w:val="16"/>
+              </w:rPr>
+              <w:t>conn.cursor</w:t>
+            </w:r>
+            <w:proofErr w:type="gramEnd"/>
+            <w:r>
+              <w:rPr>
+                <w:sz w:val="16"/>
+                <w:szCs w:val="16"/>
+              </w:rPr>
+              <w:t xml:space="preserve">()   </w:t>
+            </w:r>
+          </w:p>
+          <w:p>
+            <w:pPr>
+              <w:pStyle w:val="Header"/>
+              <w:rPr>
+                <w:sz w:val="16"/>
+                <w:szCs w:val="16"/>
+              </w:rPr>
+            </w:pPr>
+            <w:r>
+              <w:rPr>
+                <w:sz w:val="16"/>
+                <w:szCs w:val="16"/>
+              </w:rPr>
+              <w:t xml:space="preserve">    </w:t>
+            </w:r>
+            <w:proofErr w:type="gramStart"/>
+            <w:r>
+              <w:rPr>
+                <w:sz w:val="16"/>
+                <w:szCs w:val="16"/>
+              </w:rPr>
+              <w:t>cur.execute</w:t>
+            </w:r>
+            <w:proofErr w:type="gramEnd"/>
+            <w:r>
+              <w:rPr>
+                <w:sz w:val="16"/>
+                <w:szCs w:val="16"/>
+              </w:rPr>
+              <w:t>("""</w:t>
+            </w:r>
+          </w:p>
+          <w:p>
+            <w:pPr>
+              <w:pStyle w:val="Header"/>
+              <w:rPr>
+                <w:sz w:val="16"/>
+                <w:szCs w:val="16"/>
+              </w:rPr>
+            </w:pPr>
+            <w:r>
+              <w:rPr>
+                <w:sz w:val="16"/>
+                <w:szCs w:val="16"/>
+              </w:rPr>
+              <w:t xml:space="preserve">        create procedure add_</w:t>
+            </w:r>
+            <w:proofErr w:type="gramStart"/>
+            <w:r>
+              <w:rPr>
+                <w:sz w:val="16"/>
+                <w:szCs w:val="16"/>
+              </w:rPr>
+              <w:t>emp(</w:t>
+            </w:r>
+            <w:proofErr w:type="gramEnd"/>
+          </w:p>
+          <w:p>
+            <w:pPr>
+              <w:pStyle w:val="Header"/>
+              <w:rPr>
+                <w:sz w:val="16"/>
+                <w:szCs w:val="16"/>
+              </w:rPr>
+            </w:pPr>
+            <w:r>
+              <w:rPr>
+                <w:sz w:val="16"/>
+                <w:szCs w:val="16"/>
+              </w:rPr>
+              <w:t xml:space="preserve">           in p_empno int,</w:t>
+            </w:r>
+          </w:p>
+          <w:p>
+            <w:pPr>
+              <w:pStyle w:val="Header"/>
+              <w:rPr>
+                <w:sz w:val="16"/>
+                <w:szCs w:val="16"/>
+              </w:rPr>
+            </w:pPr>
+            <w:r>
+              <w:rPr>
+                <w:sz w:val="16"/>
+                <w:szCs w:val="16"/>
+              </w:rPr>
+              <w:t xml:space="preserve">           in p_empname </w:t>
+            </w:r>
+            <w:proofErr w:type="gramStart"/>
+            <w:r>
+              <w:rPr>
+                <w:sz w:val="16"/>
+                <w:szCs w:val="16"/>
+              </w:rPr>
+              <w:t>varchar(</w:t>
+            </w:r>
+            <w:proofErr w:type="gramEnd"/>
+            <w:r>
+              <w:rPr>
+                <w:sz w:val="16"/>
+                <w:szCs w:val="16"/>
+              </w:rPr>
+              <w:t>99) character set utf8</w:t>
+            </w:r>
+          </w:p>
+          <w:p>
+            <w:pPr>
+              <w:pStyle w:val="Header"/>
+              <w:rPr>
+                <w:sz w:val="16"/>
+                <w:szCs w:val="16"/>
+              </w:rPr>
+            </w:pPr>
+            <w:r>
+              <w:rPr>
+                <w:sz w:val="16"/>
+                <w:szCs w:val="16"/>
+              </w:rPr>
+              <w:t xml:space="preserve">       </w:t>
+            </w:r>
+          </w:p>
+          <w:p>
+            <w:pPr>
+              <w:pStyle w:val="Header"/>
+              <w:rPr>
+                <w:sz w:val="16"/>
+                <w:szCs w:val="16"/>
+              </w:rPr>
+            </w:pPr>
+            <w:r>
+              <w:rPr>
+                <w:sz w:val="16"/>
+                <w:szCs w:val="16"/>
+              </w:rPr>
+              <w:t xml:space="preserve">        )</w:t>
+            </w:r>
+          </w:p>
+          <w:p>
+            <w:pPr>
+              <w:pStyle w:val="Header"/>
+              <w:rPr>
+                <w:sz w:val="16"/>
+                <w:szCs w:val="16"/>
+              </w:rPr>
+            </w:pPr>
+            <w:r>
+              <w:rPr>
+                <w:sz w:val="16"/>
+                <w:szCs w:val="16"/>
+              </w:rPr>
+              <w:t xml:space="preserve">        BEGIN</w:t>
+            </w:r>
+          </w:p>
+          <w:p>
+            <w:pPr>
+              <w:pStyle w:val="Header"/>
+              <w:rPr>
+                <w:sz w:val="16"/>
+                <w:szCs w:val="16"/>
+              </w:rPr>
+            </w:pPr>
+            <w:r>
+              <w:rPr>
+                <w:sz w:val="16"/>
+                <w:szCs w:val="16"/>
+              </w:rPr>
+              <w:t xml:space="preserve">             set names utf8;</w:t>
+            </w:r>
+          </w:p>
+          <w:p>
+            <w:pPr>
+              <w:pStyle w:val="Header"/>
+              <w:rPr>
+                <w:sz w:val="16"/>
+                <w:szCs w:val="16"/>
+              </w:rPr>
+            </w:pPr>
+            <w:r>
+              <w:rPr>
+                <w:sz w:val="16"/>
+                <w:szCs w:val="16"/>
+              </w:rPr>
+              <w:t xml:space="preserve">             insert into emp</w:t>
+            </w:r>
+          </w:p>
+          <w:p>
+            <w:pPr>
+              <w:pStyle w:val="Header"/>
+              <w:rPr>
+                <w:sz w:val="16"/>
+                <w:szCs w:val="16"/>
+              </w:rPr>
+            </w:pPr>
+            <w:r>
+              <w:rPr>
+                <w:sz w:val="16"/>
+                <w:szCs w:val="16"/>
+              </w:rPr>
+              <w:t xml:space="preserve">             values </w:t>
+            </w:r>
+            <w:proofErr w:type="gramStart"/>
+            <w:r>
+              <w:rPr>
+                <w:sz w:val="16"/>
+                <w:szCs w:val="16"/>
+              </w:rPr>
+              <w:t>( (</w:t>
+            </w:r>
+            <w:proofErr w:type="gramEnd"/>
+            <w:r>
+              <w:rPr>
+                <w:sz w:val="16"/>
+                <w:szCs w:val="16"/>
+              </w:rPr>
+              <w:t xml:space="preserve"> p_empno , convert ( p_empname using utf8 ) );</w:t>
+            </w:r>
+          </w:p>
+          <w:p>
+            <w:pPr>
+              <w:pStyle w:val="Header"/>
+              <w:rPr>
+                <w:sz w:val="16"/>
+                <w:szCs w:val="16"/>
+              </w:rPr>
+            </w:pPr>
+            <w:r>
+              <w:rPr>
+                <w:sz w:val="16"/>
+                <w:szCs w:val="16"/>
+              </w:rPr>
+              <w:t xml:space="preserve">        END     </w:t>
+            </w:r>
+          </w:p>
+          <w:p>
+            <w:pPr>
+              <w:pStyle w:val="Header"/>
+              <w:rPr>
+                <w:sz w:val="16"/>
+                <w:szCs w:val="16"/>
+              </w:rPr>
+            </w:pPr>
+            <w:r>
+              <w:rPr>
+                <w:sz w:val="16"/>
+                <w:szCs w:val="16"/>
+              </w:rPr>
+              <w:t xml:space="preserve">     """)</w:t>
+            </w:r>
+          </w:p>
+          <w:p>
+            <w:pPr>
+              <w:pStyle w:val="Header"/>
+              <w:rPr>
+                <w:sz w:val="16"/>
+                <w:szCs w:val="16"/>
+              </w:rPr>
+            </w:pPr>
+          </w:p>
+          <w:p>
+            <w:pPr>
+              <w:pStyle w:val="Header"/>
+              <w:rPr>
+                <w:sz w:val="16"/>
+                <w:szCs w:val="16"/>
+              </w:rPr>
+            </w:pPr>
+            <w:r>
+              <w:rPr>
+                <w:sz w:val="16"/>
+                <w:szCs w:val="16"/>
+              </w:rPr>
+              <w:t xml:space="preserve">    cur2 = </w:t>
+            </w:r>
+            <w:proofErr w:type="gramStart"/>
+            <w:r>
+              <w:rPr>
+                <w:sz w:val="16"/>
+                <w:szCs w:val="16"/>
+              </w:rPr>
+              <w:t>conn.cursor</w:t>
+            </w:r>
+            <w:proofErr w:type="gramEnd"/>
+            <w:r>
+              <w:rPr>
+                <w:sz w:val="16"/>
+                <w:szCs w:val="16"/>
+              </w:rPr>
+              <w:t>()</w:t>
+            </w:r>
+          </w:p>
+          <w:p>
+            <w:pPr>
+              <w:pStyle w:val="Header"/>
+              <w:rPr>
+                <w:sz w:val="16"/>
+                <w:szCs w:val="16"/>
+              </w:rPr>
+            </w:pPr>
+            <w:r>
+              <w:rPr>
+                <w:sz w:val="16"/>
+                <w:szCs w:val="16"/>
+              </w:rPr>
+              <w:lastRenderedPageBreak/>
+              <w:t xml:space="preserve">    cur2.execute("call add_</w:t>
+            </w:r>
+            <w:proofErr w:type="gramStart"/>
+            <w:r>
+              <w:rPr>
+                <w:sz w:val="16"/>
+                <w:szCs w:val="16"/>
+              </w:rPr>
+              <w:t>emp( 99</w:t>
+            </w:r>
+            <w:proofErr w:type="gramEnd"/>
+            <w:r>
+              <w:rPr>
+                <w:sz w:val="16"/>
+                <w:szCs w:val="16"/>
+              </w:rPr>
+              <w:t xml:space="preserve"> ,'</w:t>
+            </w:r>
+            <w:r>
+              <w:rPr>
+                <w:rFonts w:cs="Arial"/>
+                <w:sz w:val="16"/>
+                <w:szCs w:val="16"/>
+                <w:rtl/>
+              </w:rPr>
+              <w:t>محمد فلاته</w:t>
+            </w:r>
+            <w:r>
+              <w:rPr>
+                <w:sz w:val="16"/>
+                <w:szCs w:val="16"/>
+              </w:rPr>
+              <w:t xml:space="preserve"> ');")</w:t>
+            </w:r>
+          </w:p>
+          <w:p>
+            <w:pPr>
+              <w:pStyle w:val="Header"/>
+              <w:rPr>
+                <w:sz w:val="16"/>
+                <w:szCs w:val="16"/>
+              </w:rPr>
+            </w:pPr>
+            <w:r>
+              <w:rPr>
+                <w:sz w:val="16"/>
+                <w:szCs w:val="16"/>
+              </w:rPr>
+              <w:t xml:space="preserve">    </w:t>
+            </w:r>
+            <w:proofErr w:type="gramStart"/>
+            <w:r>
+              <w:rPr>
+                <w:sz w:val="16"/>
+                <w:szCs w:val="16"/>
+              </w:rPr>
+              <w:t>conn.commit</w:t>
+            </w:r>
+            <w:proofErr w:type="gramEnd"/>
+            <w:r>
+              <w:rPr>
+                <w:sz w:val="16"/>
+                <w:szCs w:val="16"/>
+              </w:rPr>
+              <w:t>()</w:t>
+            </w:r>
+          </w:p>
+          <w:p>
+            <w:pPr>
+              <w:pStyle w:val="Header"/>
+              <w:rPr>
+                <w:sz w:val="16"/>
+                <w:szCs w:val="16"/>
+              </w:rPr>
+            </w:pPr>
+            <w:r>
+              <w:rPr>
+                <w:sz w:val="16"/>
+                <w:szCs w:val="16"/>
+              </w:rPr>
+              <w:t xml:space="preserve">   </w:t>
+            </w:r>
+          </w:p>
+          <w:p>
+            <w:pPr>
+              <w:pStyle w:val="Header"/>
+              <w:rPr>
+                <w:sz w:val="16"/>
+                <w:szCs w:val="16"/>
+              </w:rPr>
+            </w:pPr>
+            <w:r>
+              <w:rPr>
+                <w:sz w:val="16"/>
+                <w:szCs w:val="16"/>
+              </w:rPr>
+              <w:t xml:space="preserve">except </w:t>
+            </w:r>
+            <w:proofErr w:type="gramStart"/>
+            <w:r>
+              <w:rPr>
+                <w:sz w:val="16"/>
+                <w:szCs w:val="16"/>
+              </w:rPr>
+              <w:t>mysql.connector</w:t>
+            </w:r>
+            <w:proofErr w:type="gramEnd"/>
+            <w:r>
+              <w:rPr>
+                <w:sz w:val="16"/>
+                <w:szCs w:val="16"/>
+              </w:rPr>
+              <w:t xml:space="preserve">.Error as e:    </w:t>
+            </w:r>
+          </w:p>
+          <w:p>
+            <w:pPr>
+              <w:pStyle w:val="Header"/>
+              <w:rPr>
+                <w:sz w:val="16"/>
+                <w:szCs w:val="16"/>
+              </w:rPr>
+            </w:pPr>
+            <w:r>
+              <w:rPr>
+                <w:sz w:val="16"/>
+                <w:szCs w:val="16"/>
+              </w:rPr>
+              <w:t xml:space="preserve">    print(e)</w:t>
+            </w:r>
+          </w:p>
+          <w:p>
+            <w:pPr>
+              <w:pStyle w:val="Header"/>
+              <w:rPr>
+                <w:sz w:val="16"/>
+                <w:szCs w:val="16"/>
+              </w:rPr>
+            </w:pPr>
+            <w:r>
+              <w:rPr>
+                <w:sz w:val="16"/>
+                <w:szCs w:val="16"/>
+              </w:rPr>
+              <w:t xml:space="preserve">    </w:t>
+            </w:r>
+          </w:p>
+        </w:tc>
+        <w:tc>
+          <w:tcPr>
+            <w:tcW w:w="5448" w:type="dxa"/>
+          </w:tcPr>
+          <w:p>
+            <w:pPr>
+              <w:pStyle w:val="Header"/>
+              <w:bidi/>
+              <w:rPr>
+                <w:sz w:val="20"/>
+                <w:szCs w:val="20"/>
+                <w:rtl/>
+              </w:rPr>
+            </w:pPr>
+            <w:r>
+              <w:rPr>
+                <w:rFonts w:hint="cs"/>
+                <w:sz w:val="20"/>
+                <w:szCs w:val="20"/>
+                <w:rtl/>
+              </w:rPr>
+              <w:lastRenderedPageBreak/>
+              <w:t xml:space="preserve">طريقة استدعاء </w:t>
+            </w:r>
+            <w:r>
+              <w:rPr>
+                <w:sz w:val="20"/>
+                <w:szCs w:val="20"/>
+              </w:rPr>
+              <w:t xml:space="preserve">procedure </w:t>
+            </w:r>
+            <w:r>
+              <w:rPr>
+                <w:rFonts w:hint="cs"/>
+                <w:sz w:val="20"/>
+                <w:szCs w:val="20"/>
+                <w:rtl/>
+              </w:rPr>
+              <w:t xml:space="preserve"> من البايثون</w:t>
+            </w:r>
+          </w:p>
+          <w:p>
+            <w:pPr>
+              <w:pStyle w:val="Header"/>
+              <w:bidi/>
+              <w:rPr>
+                <w:sz w:val="20"/>
+                <w:szCs w:val="20"/>
+              </w:rPr>
+            </w:pPr>
+          </w:p>
+          <w:p>
+            <w:pPr>
+              <w:pStyle w:val="Header"/>
+              <w:bidi/>
+              <w:rPr>
+                <w:sz w:val="20"/>
+                <w:szCs w:val="20"/>
+              </w:rPr>
+            </w:pPr>
+          </w:p>
+          <w:p>
+            <w:pPr>
+              <w:pStyle w:val="Header"/>
+              <w:bidi/>
+              <w:rPr>
+                <w:sz w:val="20"/>
+                <w:szCs w:val="20"/>
+              </w:rPr>
+            </w:pPr>
+          </w:p>
+          <w:p>
+            <w:pPr>
+              <w:pStyle w:val="Header"/>
+              <w:bidi/>
+              <w:rPr>
+                <w:sz w:val="20"/>
+                <w:szCs w:val="20"/>
+              </w:rPr>
+            </w:pPr>
+            <w:r>
+              <w:rPr>
+                <w:rFonts w:hint="cs"/>
+                <w:sz w:val="20"/>
+                <w:szCs w:val="20"/>
+                <w:rtl/>
+              </w:rPr>
+              <w:t>مشكلة في التنفيذ</w:t>
+            </w:r>
+          </w:p>
+        </w:tc>
+      </w:tr>
+      <w:tr>
+        <w:tc>
+          <w:tcPr>
+            <w:tcW w:w="3902" w:type="dxa"/>
+          </w:tcPr>
+          <w:p>
+            <w:pPr>
+              <w:pStyle w:val="Header"/>
+              <w:rPr>
+                <w:sz w:val="16"/>
+                <w:szCs w:val="16"/>
+                <w:highlight w:val="green"/>
+              </w:rPr>
+            </w:pPr>
+            <w:r>
+              <w:rPr>
+                <w:sz w:val="16"/>
+                <w:szCs w:val="16"/>
+                <w:highlight w:val="green"/>
+              </w:rPr>
+              <w:t xml:space="preserve">import </w:t>
+            </w:r>
+            <w:proofErr w:type="gramStart"/>
+            <w:r>
+              <w:rPr>
+                <w:sz w:val="16"/>
+                <w:szCs w:val="16"/>
+                <w:highlight w:val="green"/>
+              </w:rPr>
+              <w:t>mysql.connector</w:t>
+            </w:r>
+            <w:proofErr w:type="gramEnd"/>
+          </w:p>
+          <w:p>
+            <w:pPr>
+              <w:pStyle w:val="Header"/>
+              <w:rPr>
+                <w:sz w:val="16"/>
+                <w:szCs w:val="16"/>
+                <w:highlight w:val="green"/>
+              </w:rPr>
+            </w:pPr>
+          </w:p>
+          <w:p>
+            <w:pPr>
+              <w:pStyle w:val="Header"/>
+              <w:rPr>
+                <w:sz w:val="16"/>
+                <w:szCs w:val="16"/>
+                <w:highlight w:val="green"/>
+              </w:rPr>
+            </w:pPr>
+            <w:r>
+              <w:rPr>
+                <w:sz w:val="16"/>
+                <w:szCs w:val="16"/>
+                <w:highlight w:val="green"/>
+              </w:rPr>
+              <w:t>all_err = ""</w:t>
+            </w:r>
+          </w:p>
+          <w:p>
+            <w:pPr>
+              <w:pStyle w:val="Header"/>
+              <w:rPr>
+                <w:sz w:val="16"/>
+                <w:szCs w:val="16"/>
+                <w:highlight w:val="green"/>
+              </w:rPr>
+            </w:pPr>
+          </w:p>
+          <w:p>
+            <w:pPr>
+              <w:pStyle w:val="Header"/>
+              <w:rPr>
+                <w:sz w:val="16"/>
+                <w:szCs w:val="16"/>
+                <w:highlight w:val="green"/>
+              </w:rPr>
+            </w:pPr>
+            <w:r>
+              <w:rPr>
+                <w:sz w:val="16"/>
+                <w:szCs w:val="16"/>
+                <w:highlight w:val="green"/>
+              </w:rPr>
+              <w:t>try:</w:t>
+            </w:r>
+          </w:p>
+          <w:p>
+            <w:pPr>
+              <w:pStyle w:val="Header"/>
+              <w:rPr>
+                <w:sz w:val="16"/>
+                <w:szCs w:val="16"/>
+                <w:highlight w:val="green"/>
+              </w:rPr>
+            </w:pPr>
+            <w:r>
+              <w:rPr>
+                <w:sz w:val="16"/>
+                <w:szCs w:val="16"/>
+                <w:highlight w:val="green"/>
+              </w:rPr>
+              <w:t xml:space="preserve">    conn = </w:t>
+            </w:r>
+            <w:proofErr w:type="gramStart"/>
+            <w:r>
+              <w:rPr>
+                <w:sz w:val="16"/>
+                <w:szCs w:val="16"/>
+                <w:highlight w:val="green"/>
+              </w:rPr>
+              <w:t>mysql.connector</w:t>
+            </w:r>
+            <w:proofErr w:type="gramEnd"/>
+            <w:r>
+              <w:rPr>
+                <w:sz w:val="16"/>
+                <w:szCs w:val="16"/>
+                <w:highlight w:val="green"/>
+              </w:rPr>
+              <w:t>.connect(</w:t>
+            </w:r>
+          </w:p>
+          <w:p>
+            <w:pPr>
+              <w:pStyle w:val="Header"/>
+              <w:rPr>
+                <w:sz w:val="16"/>
+                <w:szCs w:val="16"/>
+                <w:highlight w:val="green"/>
+              </w:rPr>
+            </w:pPr>
+            <w:r>
+              <w:rPr>
+                <w:sz w:val="16"/>
+                <w:szCs w:val="16"/>
+                <w:highlight w:val="green"/>
+              </w:rPr>
+              <w:t xml:space="preserve">           host     = 'localhost',</w:t>
+            </w:r>
+          </w:p>
+          <w:p>
+            <w:pPr>
+              <w:pStyle w:val="Header"/>
+              <w:rPr>
+                <w:sz w:val="16"/>
+                <w:szCs w:val="16"/>
+                <w:highlight w:val="green"/>
+              </w:rPr>
+            </w:pPr>
+            <w:r>
+              <w:rPr>
+                <w:sz w:val="16"/>
+                <w:szCs w:val="16"/>
+                <w:highlight w:val="green"/>
+              </w:rPr>
+              <w:t xml:space="preserve">           user     = 'python',</w:t>
+            </w:r>
+          </w:p>
+          <w:p>
+            <w:pPr>
+              <w:pStyle w:val="Header"/>
+              <w:rPr>
+                <w:sz w:val="16"/>
+                <w:szCs w:val="16"/>
+                <w:highlight w:val="green"/>
+              </w:rPr>
+            </w:pPr>
+            <w:r>
+              <w:rPr>
+                <w:sz w:val="16"/>
+                <w:szCs w:val="16"/>
+                <w:highlight w:val="green"/>
+              </w:rPr>
+              <w:t xml:space="preserve">           passwd   = '1234567',</w:t>
+            </w:r>
+          </w:p>
+          <w:p>
+            <w:pPr>
+              <w:pStyle w:val="Header"/>
+              <w:rPr>
+                <w:sz w:val="16"/>
+                <w:szCs w:val="16"/>
+                <w:highlight w:val="green"/>
+              </w:rPr>
+            </w:pPr>
+            <w:r>
+              <w:rPr>
+                <w:sz w:val="16"/>
+                <w:szCs w:val="16"/>
+                <w:highlight w:val="green"/>
+              </w:rPr>
+              <w:t xml:space="preserve">           database = 'mydatabasefrompython'</w:t>
+            </w:r>
+          </w:p>
+          <w:p>
+            <w:pPr>
+              <w:pStyle w:val="Header"/>
+              <w:rPr>
+                <w:sz w:val="16"/>
+                <w:szCs w:val="16"/>
+                <w:highlight w:val="green"/>
+              </w:rPr>
+            </w:pPr>
+            <w:r>
+              <w:rPr>
+                <w:sz w:val="16"/>
+                <w:szCs w:val="16"/>
+                <w:highlight w:val="green"/>
+              </w:rPr>
+              <w:t xml:space="preserve">          </w:t>
+            </w:r>
+          </w:p>
+          <w:p>
+            <w:pPr>
+              <w:pStyle w:val="Header"/>
+              <w:rPr>
+                <w:sz w:val="16"/>
+                <w:szCs w:val="16"/>
+                <w:highlight w:val="green"/>
+              </w:rPr>
+            </w:pPr>
+            <w:r>
+              <w:rPr>
+                <w:sz w:val="16"/>
+                <w:szCs w:val="16"/>
+                <w:highlight w:val="green"/>
+              </w:rPr>
+              <w:t xml:space="preserve">        )</w:t>
+            </w:r>
+          </w:p>
+          <w:p>
+            <w:pPr>
+              <w:pStyle w:val="Header"/>
+              <w:rPr>
+                <w:sz w:val="16"/>
+                <w:szCs w:val="16"/>
+                <w:highlight w:val="green"/>
+              </w:rPr>
+            </w:pPr>
+            <w:r>
+              <w:rPr>
+                <w:sz w:val="16"/>
+                <w:szCs w:val="16"/>
+                <w:highlight w:val="green"/>
+              </w:rPr>
+              <w:t xml:space="preserve">except </w:t>
+            </w:r>
+            <w:proofErr w:type="gramStart"/>
+            <w:r>
+              <w:rPr>
+                <w:sz w:val="16"/>
+                <w:szCs w:val="16"/>
+                <w:highlight w:val="green"/>
+              </w:rPr>
+              <w:t>mysql.connector</w:t>
+            </w:r>
+            <w:proofErr w:type="gramEnd"/>
+            <w:r>
+              <w:rPr>
+                <w:sz w:val="16"/>
+                <w:szCs w:val="16"/>
+                <w:highlight w:val="green"/>
+              </w:rPr>
+              <w:t>.Error as e:</w:t>
+            </w:r>
+          </w:p>
+          <w:p>
+            <w:pPr>
+              <w:pStyle w:val="Header"/>
+              <w:rPr>
+                <w:sz w:val="16"/>
+                <w:szCs w:val="16"/>
+                <w:highlight w:val="green"/>
+              </w:rPr>
+            </w:pPr>
+            <w:r>
+              <w:rPr>
+                <w:sz w:val="16"/>
+                <w:szCs w:val="16"/>
+                <w:highlight w:val="green"/>
+              </w:rPr>
+              <w:t xml:space="preserve">    all_err += str(e) + </w:t>
+            </w:r>
+            <w:proofErr w:type="gramStart"/>
+            <w:r>
+              <w:rPr>
+                <w:sz w:val="16"/>
+                <w:szCs w:val="16"/>
+                <w:highlight w:val="green"/>
+              </w:rPr>
+              <w:t>" ,</w:t>
+            </w:r>
+            <w:proofErr w:type="gramEnd"/>
+            <w:r>
+              <w:rPr>
+                <w:sz w:val="16"/>
+                <w:szCs w:val="16"/>
+                <w:highlight w:val="green"/>
+              </w:rPr>
+              <w:t xml:space="preserve"> "</w:t>
+            </w:r>
+          </w:p>
+          <w:p>
+            <w:pPr>
+              <w:pStyle w:val="Header"/>
+              <w:rPr>
+                <w:sz w:val="16"/>
+                <w:szCs w:val="16"/>
+                <w:highlight w:val="green"/>
+              </w:rPr>
+            </w:pPr>
+          </w:p>
+          <w:p>
+            <w:pPr>
+              <w:pStyle w:val="Header"/>
+              <w:rPr>
+                <w:sz w:val="16"/>
+                <w:szCs w:val="16"/>
+                <w:highlight w:val="green"/>
+              </w:rPr>
+            </w:pPr>
+            <w:r>
+              <w:rPr>
+                <w:sz w:val="16"/>
+                <w:szCs w:val="16"/>
+                <w:highlight w:val="green"/>
+              </w:rPr>
+              <w:t>def dbrun (sql):</w:t>
+            </w:r>
+          </w:p>
+          <w:p>
+            <w:pPr>
+              <w:pStyle w:val="Header"/>
+              <w:rPr>
+                <w:sz w:val="16"/>
+                <w:szCs w:val="16"/>
+                <w:highlight w:val="green"/>
+              </w:rPr>
+            </w:pPr>
+            <w:r>
+              <w:rPr>
+                <w:sz w:val="16"/>
+                <w:szCs w:val="16"/>
+                <w:highlight w:val="green"/>
+              </w:rPr>
+              <w:t xml:space="preserve">    try:</w:t>
+            </w:r>
+          </w:p>
+          <w:p>
+            <w:pPr>
+              <w:pStyle w:val="Header"/>
+              <w:rPr>
+                <w:sz w:val="16"/>
+                <w:szCs w:val="16"/>
+                <w:highlight w:val="green"/>
+              </w:rPr>
+            </w:pPr>
+            <w:r>
+              <w:rPr>
+                <w:sz w:val="16"/>
+                <w:szCs w:val="16"/>
+                <w:highlight w:val="green"/>
+              </w:rPr>
+              <w:t xml:space="preserve">        if 'conn' in </w:t>
+            </w:r>
+            <w:proofErr w:type="gramStart"/>
+            <w:r>
+              <w:rPr>
+                <w:sz w:val="16"/>
+                <w:szCs w:val="16"/>
+                <w:highlight w:val="green"/>
+              </w:rPr>
+              <w:t>globals(</w:t>
+            </w:r>
+            <w:proofErr w:type="gramEnd"/>
+            <w:r>
+              <w:rPr>
+                <w:sz w:val="16"/>
+                <w:szCs w:val="16"/>
+                <w:highlight w:val="green"/>
+              </w:rPr>
+              <w:t>):</w:t>
+            </w:r>
+          </w:p>
+          <w:p>
+            <w:pPr>
+              <w:pStyle w:val="Header"/>
+              <w:rPr>
+                <w:sz w:val="16"/>
+                <w:szCs w:val="16"/>
+                <w:highlight w:val="green"/>
+              </w:rPr>
+            </w:pPr>
+            <w:r>
+              <w:rPr>
+                <w:sz w:val="16"/>
+                <w:szCs w:val="16"/>
+                <w:highlight w:val="green"/>
+              </w:rPr>
+              <w:t xml:space="preserve">            cur = </w:t>
+            </w:r>
+            <w:proofErr w:type="gramStart"/>
+            <w:r>
+              <w:rPr>
+                <w:sz w:val="16"/>
+                <w:szCs w:val="16"/>
+                <w:highlight w:val="green"/>
+              </w:rPr>
+              <w:t>conn.cursor</w:t>
+            </w:r>
+            <w:proofErr w:type="gramEnd"/>
+            <w:r>
+              <w:rPr>
+                <w:sz w:val="16"/>
+                <w:szCs w:val="16"/>
+                <w:highlight w:val="green"/>
+              </w:rPr>
+              <w:t>()</w:t>
+            </w:r>
+          </w:p>
+          <w:p>
+            <w:pPr>
+              <w:pStyle w:val="Header"/>
+              <w:rPr>
+                <w:sz w:val="16"/>
+                <w:szCs w:val="16"/>
+                <w:highlight w:val="green"/>
+              </w:rPr>
+            </w:pPr>
+            <w:r>
+              <w:rPr>
+                <w:sz w:val="16"/>
+                <w:szCs w:val="16"/>
+                <w:highlight w:val="green"/>
+              </w:rPr>
+              <w:t xml:space="preserve">            </w:t>
+            </w:r>
+            <w:proofErr w:type="gramStart"/>
+            <w:r>
+              <w:rPr>
+                <w:sz w:val="16"/>
+                <w:szCs w:val="16"/>
+                <w:highlight w:val="green"/>
+              </w:rPr>
+              <w:t>cur.execute</w:t>
+            </w:r>
+            <w:proofErr w:type="gramEnd"/>
+            <w:r>
+              <w:rPr>
+                <w:sz w:val="16"/>
+                <w:szCs w:val="16"/>
+                <w:highlight w:val="green"/>
+              </w:rPr>
+              <w:t>( sql )</w:t>
+            </w:r>
+          </w:p>
+          <w:p>
+            <w:pPr>
+              <w:pStyle w:val="Header"/>
+              <w:rPr>
+                <w:sz w:val="16"/>
+                <w:szCs w:val="16"/>
+                <w:highlight w:val="green"/>
+              </w:rPr>
+            </w:pPr>
+            <w:r>
+              <w:rPr>
+                <w:sz w:val="16"/>
+                <w:szCs w:val="16"/>
+                <w:highlight w:val="green"/>
+              </w:rPr>
+              <w:t xml:space="preserve">            </w:t>
+            </w:r>
+            <w:proofErr w:type="gramStart"/>
+            <w:r>
+              <w:rPr>
+                <w:sz w:val="16"/>
+                <w:szCs w:val="16"/>
+                <w:highlight w:val="green"/>
+              </w:rPr>
+              <w:t>conn.commit</w:t>
+            </w:r>
+            <w:proofErr w:type="gramEnd"/>
+            <w:r>
+              <w:rPr>
+                <w:sz w:val="16"/>
+                <w:szCs w:val="16"/>
+                <w:highlight w:val="green"/>
+              </w:rPr>
+              <w:t>()</w:t>
+            </w:r>
+          </w:p>
+          <w:p>
+            <w:pPr>
+              <w:pStyle w:val="Header"/>
+              <w:rPr>
+                <w:sz w:val="16"/>
+                <w:szCs w:val="16"/>
+                <w:highlight w:val="green"/>
+              </w:rPr>
+            </w:pPr>
+            <w:r>
+              <w:rPr>
+                <w:sz w:val="16"/>
+                <w:szCs w:val="16"/>
+                <w:highlight w:val="green"/>
+              </w:rPr>
+              <w:t xml:space="preserve">            return True</w:t>
+            </w:r>
+          </w:p>
+          <w:p>
+            <w:pPr>
+              <w:pStyle w:val="Header"/>
+              <w:rPr>
+                <w:sz w:val="16"/>
+                <w:szCs w:val="16"/>
+                <w:highlight w:val="green"/>
+              </w:rPr>
+            </w:pPr>
+            <w:r>
+              <w:rPr>
+                <w:sz w:val="16"/>
+                <w:szCs w:val="16"/>
+                <w:highlight w:val="green"/>
+              </w:rPr>
+              <w:t xml:space="preserve">        else:</w:t>
+            </w:r>
+          </w:p>
+          <w:p>
+            <w:pPr>
+              <w:pStyle w:val="Header"/>
+              <w:rPr>
+                <w:sz w:val="16"/>
+                <w:szCs w:val="16"/>
+                <w:highlight w:val="green"/>
+              </w:rPr>
+            </w:pPr>
+            <w:r>
+              <w:rPr>
+                <w:sz w:val="16"/>
+                <w:szCs w:val="16"/>
+                <w:highlight w:val="green"/>
+              </w:rPr>
+              <w:t xml:space="preserve">            return False</w:t>
+            </w:r>
+          </w:p>
+          <w:p>
+            <w:pPr>
+              <w:pStyle w:val="Header"/>
+              <w:rPr>
+                <w:sz w:val="16"/>
+                <w:szCs w:val="16"/>
+                <w:highlight w:val="green"/>
+              </w:rPr>
+            </w:pPr>
+            <w:r>
+              <w:rPr>
+                <w:sz w:val="16"/>
+                <w:szCs w:val="16"/>
+                <w:highlight w:val="green"/>
+              </w:rPr>
+              <w:t xml:space="preserve">    except </w:t>
+            </w:r>
+            <w:proofErr w:type="gramStart"/>
+            <w:r>
+              <w:rPr>
+                <w:sz w:val="16"/>
+                <w:szCs w:val="16"/>
+                <w:highlight w:val="green"/>
+              </w:rPr>
+              <w:t>mysql.connector</w:t>
+            </w:r>
+            <w:proofErr w:type="gramEnd"/>
+            <w:r>
+              <w:rPr>
+                <w:sz w:val="16"/>
+                <w:szCs w:val="16"/>
+                <w:highlight w:val="green"/>
+              </w:rPr>
+              <w:t>.Error as e:</w:t>
+            </w:r>
+          </w:p>
+          <w:p>
+            <w:pPr>
+              <w:pStyle w:val="Header"/>
+              <w:rPr>
+                <w:sz w:val="16"/>
+                <w:szCs w:val="16"/>
+                <w:highlight w:val="green"/>
+              </w:rPr>
+            </w:pPr>
+            <w:r>
+              <w:rPr>
+                <w:sz w:val="16"/>
+                <w:szCs w:val="16"/>
+                <w:highlight w:val="green"/>
+              </w:rPr>
+              <w:t xml:space="preserve">        all_err += str(e) + </w:t>
+            </w:r>
+            <w:proofErr w:type="gramStart"/>
+            <w:r>
+              <w:rPr>
+                <w:sz w:val="16"/>
+                <w:szCs w:val="16"/>
+                <w:highlight w:val="green"/>
+              </w:rPr>
+              <w:t>" ,</w:t>
+            </w:r>
+            <w:proofErr w:type="gramEnd"/>
+            <w:r>
+              <w:rPr>
+                <w:sz w:val="16"/>
+                <w:szCs w:val="16"/>
+                <w:highlight w:val="green"/>
+              </w:rPr>
+              <w:t xml:space="preserve"> "</w:t>
+            </w:r>
+          </w:p>
+          <w:p>
+            <w:pPr>
+              <w:pStyle w:val="Header"/>
+              <w:rPr>
+                <w:sz w:val="16"/>
+                <w:szCs w:val="16"/>
+                <w:highlight w:val="green"/>
+              </w:rPr>
+            </w:pPr>
+            <w:r>
+              <w:rPr>
+                <w:sz w:val="16"/>
+                <w:szCs w:val="16"/>
+                <w:highlight w:val="green"/>
+              </w:rPr>
+              <w:t xml:space="preserve">        return False</w:t>
+            </w:r>
+          </w:p>
+          <w:p>
+            <w:pPr>
+              <w:pStyle w:val="Header"/>
+              <w:rPr>
+                <w:sz w:val="16"/>
+                <w:szCs w:val="16"/>
+                <w:highlight w:val="green"/>
+              </w:rPr>
+            </w:pPr>
+          </w:p>
+          <w:p>
+            <w:pPr>
+              <w:pStyle w:val="Header"/>
+              <w:rPr>
+                <w:sz w:val="16"/>
+                <w:szCs w:val="16"/>
+                <w:highlight w:val="yellow"/>
+              </w:rPr>
+            </w:pPr>
+            <w:r>
+              <w:rPr>
+                <w:sz w:val="16"/>
+                <w:szCs w:val="16"/>
+                <w:highlight w:val="yellow"/>
+              </w:rPr>
+              <w:t>from mysqldb import *</w:t>
+            </w:r>
+          </w:p>
+          <w:p>
+            <w:pPr>
+              <w:pStyle w:val="Header"/>
+              <w:rPr>
+                <w:sz w:val="16"/>
+                <w:szCs w:val="16"/>
+                <w:highlight w:val="yellow"/>
+              </w:rPr>
+            </w:pPr>
+          </w:p>
+          <w:p>
+            <w:pPr>
+              <w:pStyle w:val="Header"/>
+              <w:rPr>
+                <w:sz w:val="16"/>
+                <w:szCs w:val="16"/>
+                <w:highlight w:val="yellow"/>
+              </w:rPr>
+            </w:pPr>
+            <w:r>
+              <w:rPr>
+                <w:sz w:val="16"/>
+                <w:szCs w:val="16"/>
+                <w:highlight w:val="yellow"/>
+              </w:rPr>
+              <w:t xml:space="preserve">isrun1 = dbrun ("insert into emp </w:t>
+            </w:r>
+            <w:proofErr w:type="gramStart"/>
+            <w:r>
+              <w:rPr>
+                <w:sz w:val="16"/>
+                <w:szCs w:val="16"/>
+                <w:highlight w:val="yellow"/>
+              </w:rPr>
+              <w:t>values( 10</w:t>
+            </w:r>
+            <w:proofErr w:type="gramEnd"/>
+            <w:r>
+              <w:rPr>
+                <w:sz w:val="16"/>
+                <w:szCs w:val="16"/>
+                <w:highlight w:val="yellow"/>
+              </w:rPr>
+              <w:t>, 'Adam')")</w:t>
+            </w:r>
+          </w:p>
+          <w:p>
+            <w:pPr>
+              <w:pStyle w:val="Header"/>
+              <w:rPr>
+                <w:sz w:val="16"/>
+                <w:szCs w:val="16"/>
+                <w:highlight w:val="yellow"/>
+              </w:rPr>
+            </w:pPr>
+            <w:r>
+              <w:rPr>
+                <w:sz w:val="16"/>
+                <w:szCs w:val="16"/>
+                <w:highlight w:val="yellow"/>
+              </w:rPr>
+              <w:t>isrun2 = dbrun ("create table emp2 (col1 int, col2 int)")</w:t>
+            </w:r>
+          </w:p>
+          <w:p>
+            <w:pPr>
+              <w:pStyle w:val="Header"/>
+              <w:rPr>
+                <w:sz w:val="16"/>
+                <w:szCs w:val="16"/>
+                <w:highlight w:val="yellow"/>
+              </w:rPr>
+            </w:pPr>
+          </w:p>
+          <w:p>
+            <w:pPr>
+              <w:pStyle w:val="Header"/>
+              <w:rPr>
+                <w:sz w:val="16"/>
+                <w:szCs w:val="16"/>
+                <w:highlight w:val="yellow"/>
+              </w:rPr>
+            </w:pPr>
+            <w:r>
+              <w:rPr>
+                <w:sz w:val="16"/>
+                <w:szCs w:val="16"/>
+                <w:highlight w:val="yellow"/>
+              </w:rPr>
+              <w:t>print (isrun1)</w:t>
+            </w:r>
+          </w:p>
+          <w:p>
+            <w:pPr>
+              <w:pStyle w:val="Header"/>
+              <w:rPr>
+                <w:sz w:val="16"/>
+                <w:szCs w:val="16"/>
+                <w:highlight w:val="yellow"/>
+              </w:rPr>
+            </w:pPr>
+            <w:r>
+              <w:rPr>
+                <w:sz w:val="16"/>
+                <w:szCs w:val="16"/>
+                <w:highlight w:val="yellow"/>
+              </w:rPr>
+              <w:t>print (isrun2)</w:t>
+            </w:r>
+          </w:p>
+          <w:p>
+            <w:pPr>
+              <w:pStyle w:val="Header"/>
+              <w:rPr>
+                <w:sz w:val="16"/>
+                <w:szCs w:val="16"/>
+                <w:highlight w:val="yellow"/>
+              </w:rPr>
+            </w:pPr>
+          </w:p>
+          <w:p>
+            <w:pPr>
+              <w:pStyle w:val="Header"/>
+              <w:rPr>
+                <w:sz w:val="16"/>
+                <w:szCs w:val="16"/>
+                <w:highlight w:val="yellow"/>
+              </w:rPr>
+            </w:pPr>
+            <w:r>
+              <w:rPr>
+                <w:sz w:val="16"/>
+                <w:szCs w:val="16"/>
+                <w:highlight w:val="yellow"/>
+              </w:rPr>
+              <w:t>print(all_err)</w:t>
+            </w:r>
+          </w:p>
+          <w:p>
+            <w:pPr>
+              <w:pStyle w:val="Header"/>
+              <w:rPr>
+                <w:sz w:val="16"/>
+                <w:szCs w:val="16"/>
+                <w:highlight w:val="green"/>
+              </w:rPr>
+            </w:pPr>
+            <w:r>
+              <w:rPr>
+                <w:sz w:val="16"/>
+                <w:szCs w:val="16"/>
+                <w:highlight w:val="yellow"/>
+              </w:rPr>
+              <w:t xml:space="preserve">        </w:t>
+            </w:r>
+          </w:p>
+        </w:tc>
+        <w:tc>
+          <w:tcPr>
+            <w:tcW w:w="5448" w:type="dxa"/>
+          </w:tcPr>
+          <w:p>
+            <w:pPr>
+              <w:pStyle w:val="Header"/>
+              <w:jc w:val="right"/>
+              <w:rPr>
+                <w:sz w:val="14"/>
+                <w:szCs w:val="14"/>
+                <w:rtl/>
+              </w:rPr>
+            </w:pPr>
+            <w:r>
+              <w:rPr>
+                <w:rFonts w:hint="cs"/>
+                <w:sz w:val="14"/>
+                <w:szCs w:val="14"/>
+                <w:rtl/>
+              </w:rPr>
+              <w:t>عمل اداة للداتا بيس يمكننا من خلالها الاضافة والحذف والتعديل على الجداول تتكون من ملف من ملف مثل ملف التولز في بايثون</w:t>
+            </w:r>
+          </w:p>
+          <w:p>
+            <w:pPr>
+              <w:pStyle w:val="Header"/>
+              <w:jc w:val="right"/>
+              <w:rPr>
+                <w:sz w:val="14"/>
+                <w:szCs w:val="14"/>
+              </w:rPr>
+            </w:pPr>
+          </w:p>
+          <w:p>
+            <w:pPr>
+              <w:pStyle w:val="Header"/>
+              <w:jc w:val="right"/>
+              <w:rPr>
+                <w:sz w:val="14"/>
+                <w:szCs w:val="14"/>
+              </w:rPr>
+            </w:pPr>
+          </w:p>
+          <w:p>
+            <w:pPr>
+              <w:pStyle w:val="Header"/>
+              <w:jc w:val="right"/>
+              <w:rPr>
+                <w:sz w:val="14"/>
+                <w:szCs w:val="14"/>
+                <w:rtl/>
+              </w:rPr>
+            </w:pPr>
+            <w:r>
+              <w:rPr>
+                <w:rFonts w:hint="cs"/>
+                <w:sz w:val="14"/>
+                <w:szCs w:val="14"/>
+                <w:rtl/>
+              </w:rPr>
+              <w:t>اللي بالاخضر ملف التولز</w:t>
+            </w:r>
+          </w:p>
+          <w:p>
+            <w:pPr>
+              <w:pStyle w:val="Header"/>
+              <w:jc w:val="right"/>
+              <w:rPr>
+                <w:sz w:val="14"/>
+                <w:szCs w:val="14"/>
+                <w:rtl/>
+              </w:rPr>
+            </w:pPr>
+          </w:p>
+          <w:p>
+            <w:pPr>
+              <w:pStyle w:val="Header"/>
+              <w:jc w:val="right"/>
+              <w:rPr>
+                <w:sz w:val="14"/>
+                <w:szCs w:val="14"/>
+                <w:rtl/>
+              </w:rPr>
+            </w:pPr>
+          </w:p>
+          <w:p>
+            <w:pPr>
+              <w:pStyle w:val="Header"/>
+              <w:jc w:val="right"/>
+              <w:rPr>
+                <w:sz w:val="14"/>
+                <w:szCs w:val="14"/>
+                <w:rtl/>
+              </w:rPr>
+            </w:pPr>
+            <w:r>
+              <w:rPr>
+                <w:rFonts w:hint="cs"/>
+                <w:sz w:val="14"/>
+                <w:szCs w:val="14"/>
+                <w:rtl/>
+              </w:rPr>
+              <w:t>الاصفر كود التنفيذ واضفنا فيه موضف اسمه ادم على جدول موجود</w:t>
+            </w:r>
+          </w:p>
+          <w:p>
+            <w:pPr>
+              <w:pStyle w:val="Header"/>
+              <w:jc w:val="right"/>
+              <w:rPr>
+                <w:rFonts w:hint="cs"/>
+                <w:sz w:val="14"/>
+                <w:szCs w:val="14"/>
+              </w:rPr>
+            </w:pPr>
+            <w:r>
+              <w:rPr>
+                <w:rFonts w:hint="cs"/>
+                <w:sz w:val="14"/>
+                <w:szCs w:val="14"/>
+                <w:rtl/>
+              </w:rPr>
+              <w:t xml:space="preserve">وايضا اضفنا جدول جديد يتكون من عامودين باسم </w:t>
+            </w:r>
+            <w:r>
+              <w:rPr>
+                <w:sz w:val="14"/>
+                <w:szCs w:val="14"/>
+              </w:rPr>
+              <w:t xml:space="preserve">emp2 </w:t>
+            </w:r>
+          </w:p>
+        </w:tc>
+      </w:tr>
+      <w:tr>
+        <w:tc>
+          <w:tcPr>
+            <w:tcW w:w="3902" w:type="dxa"/>
+          </w:tcPr>
+          <w:p>
+            <w:pPr>
+              <w:pStyle w:val="Header"/>
+              <w:rPr>
+                <w:sz w:val="16"/>
+                <w:szCs w:val="16"/>
+                <w:highlight w:val="green"/>
+              </w:rPr>
+            </w:pPr>
+            <w:r>
+              <w:rPr>
+                <w:sz w:val="16"/>
+                <w:szCs w:val="16"/>
+                <w:highlight w:val="green"/>
+              </w:rPr>
+              <w:t xml:space="preserve"># </w:t>
+            </w:r>
+            <w:r>
+              <w:rPr>
+                <w:rFonts w:cs="Arial"/>
+                <w:sz w:val="16"/>
+                <w:szCs w:val="16"/>
+                <w:highlight w:val="green"/>
+                <w:rtl/>
+              </w:rPr>
+              <w:t>هذي دالة لجلب الببانات اعطيها جملة اس كيو ال تعطيني بيانات</w:t>
+            </w:r>
+          </w:p>
+          <w:p>
+            <w:pPr>
+              <w:pStyle w:val="Header"/>
+              <w:rPr>
+                <w:sz w:val="16"/>
+                <w:szCs w:val="16"/>
+                <w:highlight w:val="green"/>
+              </w:rPr>
+            </w:pPr>
+            <w:r>
+              <w:rPr>
+                <w:sz w:val="16"/>
+                <w:szCs w:val="16"/>
+                <w:highlight w:val="green"/>
+              </w:rPr>
+              <w:t>def dbget (sql):</w:t>
+            </w:r>
+          </w:p>
+          <w:p>
+            <w:pPr>
+              <w:pStyle w:val="Header"/>
+              <w:rPr>
+                <w:sz w:val="16"/>
+                <w:szCs w:val="16"/>
+                <w:highlight w:val="green"/>
+              </w:rPr>
+            </w:pPr>
+            <w:r>
+              <w:rPr>
+                <w:sz w:val="16"/>
+                <w:szCs w:val="16"/>
+                <w:highlight w:val="green"/>
+              </w:rPr>
+              <w:t xml:space="preserve">    try:</w:t>
+            </w:r>
+          </w:p>
+          <w:p>
+            <w:pPr>
+              <w:pStyle w:val="Header"/>
+              <w:rPr>
+                <w:sz w:val="16"/>
+                <w:szCs w:val="16"/>
+                <w:highlight w:val="green"/>
+              </w:rPr>
+            </w:pPr>
+            <w:r>
+              <w:rPr>
+                <w:sz w:val="16"/>
+                <w:szCs w:val="16"/>
+                <w:highlight w:val="green"/>
+              </w:rPr>
+              <w:t xml:space="preserve">        # </w:t>
+            </w:r>
+            <w:r>
+              <w:rPr>
+                <w:rFonts w:cs="Arial"/>
+                <w:sz w:val="16"/>
+                <w:szCs w:val="16"/>
+                <w:highlight w:val="green"/>
+                <w:rtl/>
+              </w:rPr>
+              <w:t>اول شي لازم اتحقق من وجود الاتصال</w:t>
+            </w:r>
+          </w:p>
+          <w:p>
+            <w:pPr>
+              <w:pStyle w:val="Header"/>
+              <w:rPr>
+                <w:sz w:val="16"/>
+                <w:szCs w:val="16"/>
+                <w:highlight w:val="green"/>
+              </w:rPr>
+            </w:pPr>
+            <w:r>
+              <w:rPr>
+                <w:sz w:val="16"/>
+                <w:szCs w:val="16"/>
+                <w:highlight w:val="green"/>
+              </w:rPr>
+              <w:t xml:space="preserve">        if 'conn' in </w:t>
+            </w:r>
+            <w:proofErr w:type="gramStart"/>
+            <w:r>
+              <w:rPr>
+                <w:sz w:val="16"/>
+                <w:szCs w:val="16"/>
+                <w:highlight w:val="green"/>
+              </w:rPr>
+              <w:t>globals(</w:t>
+            </w:r>
+            <w:proofErr w:type="gramEnd"/>
+            <w:r>
+              <w:rPr>
+                <w:sz w:val="16"/>
+                <w:szCs w:val="16"/>
+                <w:highlight w:val="green"/>
+              </w:rPr>
+              <w:t>):</w:t>
+            </w:r>
+          </w:p>
+          <w:p>
+            <w:pPr>
+              <w:pStyle w:val="Header"/>
+              <w:rPr>
+                <w:sz w:val="16"/>
+                <w:szCs w:val="16"/>
+                <w:highlight w:val="green"/>
+              </w:rPr>
+            </w:pPr>
+            <w:r>
+              <w:rPr>
+                <w:sz w:val="16"/>
+                <w:szCs w:val="16"/>
+                <w:highlight w:val="green"/>
+              </w:rPr>
+              <w:t xml:space="preserve">            cur = </w:t>
+            </w:r>
+            <w:proofErr w:type="gramStart"/>
+            <w:r>
+              <w:rPr>
+                <w:sz w:val="16"/>
+                <w:szCs w:val="16"/>
+                <w:highlight w:val="green"/>
+              </w:rPr>
+              <w:t>conn.cursor</w:t>
+            </w:r>
+            <w:proofErr w:type="gramEnd"/>
+            <w:r>
+              <w:rPr>
+                <w:sz w:val="16"/>
+                <w:szCs w:val="16"/>
+                <w:highlight w:val="green"/>
+              </w:rPr>
+              <w:t>()</w:t>
+            </w:r>
+          </w:p>
+          <w:p>
+            <w:pPr>
+              <w:pStyle w:val="Header"/>
+              <w:rPr>
+                <w:sz w:val="16"/>
+                <w:szCs w:val="16"/>
+                <w:highlight w:val="green"/>
+              </w:rPr>
+            </w:pPr>
+            <w:r>
+              <w:rPr>
+                <w:sz w:val="16"/>
+                <w:szCs w:val="16"/>
+                <w:highlight w:val="green"/>
+              </w:rPr>
+              <w:t xml:space="preserve">            </w:t>
+            </w:r>
+            <w:proofErr w:type="gramStart"/>
+            <w:r>
+              <w:rPr>
+                <w:sz w:val="16"/>
+                <w:szCs w:val="16"/>
+                <w:highlight w:val="green"/>
+              </w:rPr>
+              <w:t>cur.execute</w:t>
+            </w:r>
+            <w:proofErr w:type="gramEnd"/>
+            <w:r>
+              <w:rPr>
+                <w:sz w:val="16"/>
+                <w:szCs w:val="16"/>
+                <w:highlight w:val="green"/>
+              </w:rPr>
+              <w:t>(sql)</w:t>
+            </w:r>
+          </w:p>
+          <w:p>
+            <w:pPr>
+              <w:pStyle w:val="Header"/>
+              <w:rPr>
+                <w:sz w:val="16"/>
+                <w:szCs w:val="16"/>
+                <w:highlight w:val="green"/>
+              </w:rPr>
+            </w:pPr>
+            <w:r>
+              <w:rPr>
+                <w:sz w:val="16"/>
+                <w:szCs w:val="16"/>
+                <w:highlight w:val="green"/>
+              </w:rPr>
+              <w:t xml:space="preserve">            # </w:t>
+            </w:r>
+            <w:r>
+              <w:rPr>
+                <w:rFonts w:cs="Arial"/>
+                <w:sz w:val="16"/>
+                <w:szCs w:val="16"/>
+                <w:highlight w:val="green"/>
+                <w:rtl/>
+              </w:rPr>
+              <w:t>الان نبغى ناخد الصفوف نحطها في متغير</w:t>
+            </w:r>
+          </w:p>
+          <w:p>
+            <w:pPr>
+              <w:pStyle w:val="Header"/>
+              <w:rPr>
+                <w:sz w:val="16"/>
+                <w:szCs w:val="16"/>
+                <w:highlight w:val="green"/>
+              </w:rPr>
+            </w:pPr>
+            <w:r>
+              <w:rPr>
+                <w:sz w:val="16"/>
+                <w:szCs w:val="16"/>
+                <w:highlight w:val="green"/>
+              </w:rPr>
+              <w:t xml:space="preserve">            all_rows = </w:t>
+            </w:r>
+            <w:proofErr w:type="gramStart"/>
+            <w:r>
+              <w:rPr>
+                <w:sz w:val="16"/>
+                <w:szCs w:val="16"/>
+                <w:highlight w:val="green"/>
+              </w:rPr>
+              <w:t>cur.fetchall</w:t>
+            </w:r>
+            <w:proofErr w:type="gramEnd"/>
+            <w:r>
+              <w:rPr>
+                <w:sz w:val="16"/>
+                <w:szCs w:val="16"/>
+                <w:highlight w:val="green"/>
+              </w:rPr>
+              <w:t>()</w:t>
+            </w:r>
+          </w:p>
+          <w:p>
+            <w:pPr>
+              <w:pStyle w:val="Header"/>
+              <w:rPr>
+                <w:sz w:val="16"/>
+                <w:szCs w:val="16"/>
+                <w:highlight w:val="green"/>
+              </w:rPr>
+            </w:pPr>
+            <w:r>
+              <w:rPr>
+                <w:sz w:val="16"/>
+                <w:szCs w:val="16"/>
+                <w:highlight w:val="green"/>
+              </w:rPr>
+              <w:t xml:space="preserve">            return all_rows</w:t>
+            </w:r>
+          </w:p>
+          <w:p>
+            <w:pPr>
+              <w:pStyle w:val="Header"/>
+              <w:rPr>
+                <w:sz w:val="16"/>
+                <w:szCs w:val="16"/>
+                <w:highlight w:val="green"/>
+              </w:rPr>
+            </w:pPr>
+            <w:r>
+              <w:rPr>
+                <w:sz w:val="16"/>
+                <w:szCs w:val="16"/>
+                <w:highlight w:val="green"/>
+              </w:rPr>
+              <w:t xml:space="preserve">        else:</w:t>
+            </w:r>
+          </w:p>
+          <w:p>
+            <w:pPr>
+              <w:pStyle w:val="Header"/>
+              <w:rPr>
+                <w:sz w:val="16"/>
+                <w:szCs w:val="16"/>
+                <w:highlight w:val="green"/>
+              </w:rPr>
+            </w:pPr>
+            <w:r>
+              <w:rPr>
+                <w:sz w:val="16"/>
+                <w:szCs w:val="16"/>
+                <w:highlight w:val="green"/>
+              </w:rPr>
+              <w:t xml:space="preserve">            return [] # </w:t>
+            </w:r>
+            <w:r>
+              <w:rPr>
+                <w:rFonts w:cs="Arial"/>
+                <w:sz w:val="16"/>
+                <w:szCs w:val="16"/>
+                <w:highlight w:val="green"/>
+                <w:rtl/>
+              </w:rPr>
+              <w:t>القوسين معناها قائمة فاضية</w:t>
+            </w:r>
+          </w:p>
+          <w:p>
+            <w:pPr>
+              <w:pStyle w:val="Header"/>
+              <w:rPr>
+                <w:sz w:val="16"/>
+                <w:szCs w:val="16"/>
+                <w:highlight w:val="green"/>
+              </w:rPr>
+            </w:pPr>
+            <w:r>
+              <w:rPr>
+                <w:sz w:val="16"/>
+                <w:szCs w:val="16"/>
+                <w:highlight w:val="green"/>
+              </w:rPr>
+              <w:t xml:space="preserve">        </w:t>
+            </w:r>
+          </w:p>
+          <w:p>
+            <w:pPr>
+              <w:pStyle w:val="Header"/>
+              <w:rPr>
+                <w:sz w:val="16"/>
+                <w:szCs w:val="16"/>
+                <w:highlight w:val="green"/>
+              </w:rPr>
+            </w:pPr>
+            <w:r>
+              <w:rPr>
+                <w:sz w:val="16"/>
+                <w:szCs w:val="16"/>
+                <w:highlight w:val="green"/>
+              </w:rPr>
+              <w:t xml:space="preserve">    except </w:t>
+            </w:r>
+            <w:proofErr w:type="gramStart"/>
+            <w:r>
+              <w:rPr>
+                <w:sz w:val="16"/>
+                <w:szCs w:val="16"/>
+                <w:highlight w:val="green"/>
+              </w:rPr>
+              <w:t>mysql.connector</w:t>
+            </w:r>
+            <w:proofErr w:type="gramEnd"/>
+            <w:r>
+              <w:rPr>
+                <w:sz w:val="16"/>
+                <w:szCs w:val="16"/>
+                <w:highlight w:val="green"/>
+              </w:rPr>
+              <w:t>.Error as e:</w:t>
+            </w:r>
+          </w:p>
+          <w:p>
+            <w:pPr>
+              <w:pStyle w:val="Header"/>
+              <w:rPr>
+                <w:sz w:val="16"/>
+                <w:szCs w:val="16"/>
+                <w:highlight w:val="green"/>
+              </w:rPr>
+            </w:pPr>
+            <w:r>
+              <w:rPr>
+                <w:sz w:val="16"/>
+                <w:szCs w:val="16"/>
+                <w:highlight w:val="green"/>
+              </w:rPr>
+              <w:t xml:space="preserve">            all_err += str(e) + </w:t>
+            </w:r>
+            <w:proofErr w:type="gramStart"/>
+            <w:r>
+              <w:rPr>
+                <w:sz w:val="16"/>
+                <w:szCs w:val="16"/>
+                <w:highlight w:val="green"/>
+              </w:rPr>
+              <w:t>" ,</w:t>
+            </w:r>
+            <w:proofErr w:type="gramEnd"/>
+            <w:r>
+              <w:rPr>
+                <w:sz w:val="16"/>
+                <w:szCs w:val="16"/>
+                <w:highlight w:val="green"/>
+              </w:rPr>
+              <w:t xml:space="preserve"> "</w:t>
+            </w:r>
+          </w:p>
+          <w:p>
+            <w:pPr>
+              <w:pStyle w:val="Header"/>
+              <w:rPr>
+                <w:sz w:val="16"/>
+                <w:szCs w:val="16"/>
+                <w:highlight w:val="green"/>
+                <w:rtl/>
+              </w:rPr>
+            </w:pPr>
+            <w:r>
+              <w:rPr>
+                <w:sz w:val="16"/>
+                <w:szCs w:val="16"/>
+                <w:highlight w:val="green"/>
+              </w:rPr>
+              <w:t xml:space="preserve">            return []</w:t>
+            </w:r>
+          </w:p>
+          <w:p>
+            <w:pPr>
+              <w:pStyle w:val="Header"/>
+              <w:rPr>
+                <w:sz w:val="16"/>
+                <w:szCs w:val="16"/>
+                <w:highlight w:val="green"/>
+                <w:rtl/>
+              </w:rPr>
+            </w:pPr>
+          </w:p>
+          <w:p>
+            <w:pPr>
+              <w:pStyle w:val="Header"/>
+              <w:rPr>
+                <w:sz w:val="16"/>
+                <w:szCs w:val="16"/>
+                <w:highlight w:val="green"/>
+              </w:rPr>
+            </w:pPr>
+            <w:r>
+              <w:rPr>
+                <w:sz w:val="16"/>
+                <w:szCs w:val="16"/>
+                <w:highlight w:val="green"/>
+              </w:rPr>
+              <w:t>from mysqldb import *</w:t>
+            </w:r>
+          </w:p>
+          <w:p>
+            <w:pPr>
+              <w:pStyle w:val="Header"/>
+              <w:rPr>
+                <w:sz w:val="16"/>
+                <w:szCs w:val="16"/>
+                <w:highlight w:val="green"/>
+              </w:rPr>
+            </w:pPr>
+          </w:p>
+          <w:p>
+            <w:pPr>
+              <w:pStyle w:val="Header"/>
+              <w:rPr>
+                <w:sz w:val="16"/>
+                <w:szCs w:val="16"/>
+                <w:highlight w:val="green"/>
+              </w:rPr>
+            </w:pPr>
+            <w:r>
+              <w:rPr>
+                <w:sz w:val="16"/>
+                <w:szCs w:val="16"/>
+                <w:highlight w:val="green"/>
+              </w:rPr>
+              <w:t xml:space="preserve">rows = </w:t>
+            </w:r>
+            <w:proofErr w:type="gramStart"/>
+            <w:r>
+              <w:rPr>
+                <w:sz w:val="16"/>
+                <w:szCs w:val="16"/>
+                <w:highlight w:val="green"/>
+              </w:rPr>
+              <w:t>dbget(</w:t>
+            </w:r>
+            <w:proofErr w:type="gramEnd"/>
+            <w:r>
+              <w:rPr>
+                <w:sz w:val="16"/>
+                <w:szCs w:val="16"/>
+                <w:highlight w:val="green"/>
+              </w:rPr>
+              <w:t>"select * from emp")</w:t>
+            </w:r>
+          </w:p>
+          <w:p>
+            <w:pPr>
+              <w:pStyle w:val="Header"/>
+              <w:rPr>
+                <w:sz w:val="16"/>
+                <w:szCs w:val="16"/>
+                <w:highlight w:val="green"/>
+              </w:rPr>
+            </w:pPr>
+            <w:r>
+              <w:rPr>
+                <w:sz w:val="16"/>
+                <w:szCs w:val="16"/>
+                <w:highlight w:val="green"/>
+              </w:rPr>
+              <w:t xml:space="preserve">for row in </w:t>
+            </w:r>
+            <w:proofErr w:type="gramStart"/>
+            <w:r>
+              <w:rPr>
+                <w:sz w:val="16"/>
+                <w:szCs w:val="16"/>
+                <w:highlight w:val="green"/>
+              </w:rPr>
+              <w:t>rows :</w:t>
+            </w:r>
+            <w:proofErr w:type="gramEnd"/>
+            <w:r>
+              <w:rPr>
+                <w:sz w:val="16"/>
+                <w:szCs w:val="16"/>
+                <w:highlight w:val="green"/>
+              </w:rPr>
+              <w:t xml:space="preserve"> print (row)</w:t>
+            </w:r>
+          </w:p>
+          <w:p>
+            <w:pPr>
+              <w:pStyle w:val="Header"/>
+              <w:rPr>
+                <w:sz w:val="16"/>
+                <w:szCs w:val="16"/>
+                <w:highlight w:val="green"/>
+              </w:rPr>
+            </w:pPr>
+          </w:p>
+          <w:p>
+            <w:pPr>
+              <w:pStyle w:val="Header"/>
+              <w:rPr>
+                <w:sz w:val="16"/>
+                <w:szCs w:val="16"/>
+                <w:highlight w:val="green"/>
+              </w:rPr>
+            </w:pPr>
+            <w:r>
+              <w:rPr>
+                <w:sz w:val="16"/>
+                <w:szCs w:val="16"/>
+                <w:highlight w:val="green"/>
+              </w:rPr>
+              <w:lastRenderedPageBreak/>
+              <w:t>print(all_err)</w:t>
+            </w:r>
+          </w:p>
+        </w:tc>
+        <w:tc>
+          <w:tcPr>
+            <w:tcW w:w="5448" w:type="dxa"/>
+          </w:tcPr>
+          <w:p>
+            <w:pPr>
+              <w:pStyle w:val="Header"/>
+              <w:jc w:val="right"/>
+              <w:rPr>
+                <w:sz w:val="18"/>
+                <w:szCs w:val="18"/>
+                <w:rtl/>
+              </w:rPr>
+            </w:pPr>
+            <w:r>
+              <w:rPr>
+                <w:rFonts w:hint="cs"/>
+                <w:sz w:val="18"/>
+                <w:szCs w:val="18"/>
+                <w:rtl/>
+              </w:rPr>
+              <w:lastRenderedPageBreak/>
+              <w:t>نفس الاداة اللي فوق لكن هذي لجلب البيانات من قاعدة البيانات</w:t>
+            </w:r>
+          </w:p>
+          <w:p>
+            <w:pPr>
+              <w:pStyle w:val="Header"/>
+              <w:bidi/>
+              <w:rPr>
+                <w:rFonts w:hint="cs"/>
+                <w:sz w:val="18"/>
+                <w:szCs w:val="18"/>
+              </w:rPr>
+            </w:pPr>
+            <w:r>
+              <w:rPr>
+                <w:rFonts w:hint="cs"/>
+                <w:sz w:val="18"/>
+                <w:szCs w:val="18"/>
+                <w:rtl/>
+              </w:rPr>
+              <w:t xml:space="preserve">نظيفها بعد دالة </w:t>
+            </w:r>
+            <w:r>
+              <w:rPr>
+                <w:sz w:val="18"/>
+                <w:szCs w:val="18"/>
+              </w:rPr>
+              <w:t xml:space="preserve">dbrun  </w:t>
+            </w:r>
+            <w:r>
+              <w:rPr>
+                <w:rFonts w:hint="cs"/>
+                <w:sz w:val="18"/>
+                <w:szCs w:val="18"/>
+                <w:rtl/>
+              </w:rPr>
+              <w:t xml:space="preserve"> او نحطها لحالها حسب ما نبغى</w:t>
+            </w:r>
+          </w:p>
+        </w:tc>
+      </w:tr>
+      <w:tr>
+        <w:tc>
+          <w:tcPr>
+            <w:tcW w:w="3902" w:type="dxa"/>
+          </w:tcPr>
+          <w:p>
+            <w:pPr>
+              <w:pStyle w:val="Header"/>
+              <w:rPr>
+                <w:sz w:val="16"/>
+                <w:szCs w:val="16"/>
+                <w:highlight w:val="yellow"/>
+              </w:rPr>
+            </w:pPr>
+            <w:r>
+              <w:rPr>
+                <w:sz w:val="16"/>
+                <w:szCs w:val="16"/>
+                <w:highlight w:val="yellow"/>
+              </w:rPr>
+              <w:t xml:space="preserve"># </w:t>
+            </w:r>
+            <w:r>
+              <w:rPr>
+                <w:rFonts w:cs="Arial"/>
+                <w:sz w:val="16"/>
+                <w:szCs w:val="16"/>
+                <w:highlight w:val="yellow"/>
+                <w:rtl/>
+              </w:rPr>
+              <w:t>ترقيم تلقائي</w:t>
+            </w:r>
+          </w:p>
+          <w:p>
+            <w:pPr>
+              <w:pStyle w:val="Header"/>
+              <w:rPr>
+                <w:sz w:val="16"/>
+                <w:szCs w:val="16"/>
+                <w:highlight w:val="yellow"/>
+              </w:rPr>
+            </w:pPr>
+            <w:r>
+              <w:rPr>
+                <w:sz w:val="16"/>
+                <w:szCs w:val="16"/>
+                <w:highlight w:val="yellow"/>
+              </w:rPr>
+              <w:t>def dbautonum (</w:t>
+            </w:r>
+            <w:proofErr w:type="gramStart"/>
+            <w:r>
+              <w:rPr>
+                <w:sz w:val="16"/>
+                <w:szCs w:val="16"/>
+                <w:highlight w:val="yellow"/>
+              </w:rPr>
+              <w:t>table ,</w:t>
+            </w:r>
+            <w:proofErr w:type="gramEnd"/>
+            <w:r>
+              <w:rPr>
+                <w:sz w:val="16"/>
+                <w:szCs w:val="16"/>
+                <w:highlight w:val="yellow"/>
+              </w:rPr>
+              <w:t xml:space="preserve"> column):# </w:t>
+            </w:r>
+            <w:r>
+              <w:rPr>
+                <w:rFonts w:cs="Arial"/>
+                <w:sz w:val="16"/>
+                <w:szCs w:val="16"/>
+                <w:highlight w:val="yellow"/>
+                <w:rtl/>
+              </w:rPr>
+              <w:t>ياخذ اسم الجدول والعامود وهوا يرسلي الرقيم</w:t>
+            </w:r>
+          </w:p>
+          <w:p>
+            <w:pPr>
+              <w:pStyle w:val="Header"/>
+              <w:rPr>
+                <w:sz w:val="16"/>
+                <w:szCs w:val="16"/>
+                <w:highlight w:val="yellow"/>
+              </w:rPr>
+            </w:pPr>
+            <w:r>
+              <w:rPr>
+                <w:sz w:val="16"/>
+                <w:szCs w:val="16"/>
+                <w:highlight w:val="yellow"/>
+              </w:rPr>
+              <w:t xml:space="preserve">    try:</w:t>
+            </w:r>
+          </w:p>
+          <w:p>
+            <w:pPr>
+              <w:pStyle w:val="Header"/>
+              <w:rPr>
+                <w:sz w:val="16"/>
+                <w:szCs w:val="16"/>
+                <w:highlight w:val="yellow"/>
+              </w:rPr>
+            </w:pPr>
+            <w:r>
+              <w:rPr>
+                <w:sz w:val="16"/>
+                <w:szCs w:val="16"/>
+                <w:highlight w:val="yellow"/>
+              </w:rPr>
+              <w:t xml:space="preserve">        if 'conn' in </w:t>
+            </w:r>
+            <w:proofErr w:type="gramStart"/>
+            <w:r>
+              <w:rPr>
+                <w:sz w:val="16"/>
+                <w:szCs w:val="16"/>
+                <w:highlight w:val="yellow"/>
+              </w:rPr>
+              <w:t>globals(</w:t>
+            </w:r>
+            <w:proofErr w:type="gramEnd"/>
+            <w:r>
+              <w:rPr>
+                <w:sz w:val="16"/>
+                <w:szCs w:val="16"/>
+                <w:highlight w:val="yellow"/>
+              </w:rPr>
+              <w:t>):</w:t>
+            </w:r>
+          </w:p>
+          <w:p>
+            <w:pPr>
+              <w:pStyle w:val="Header"/>
+              <w:rPr>
+                <w:sz w:val="16"/>
+                <w:szCs w:val="16"/>
+                <w:highlight w:val="yellow"/>
+              </w:rPr>
+            </w:pPr>
+            <w:r>
+              <w:rPr>
+                <w:sz w:val="16"/>
+                <w:szCs w:val="16"/>
+                <w:highlight w:val="yellow"/>
+              </w:rPr>
+              <w:t xml:space="preserve">            cur = </w:t>
+            </w:r>
+            <w:proofErr w:type="gramStart"/>
+            <w:r>
+              <w:rPr>
+                <w:sz w:val="16"/>
+                <w:szCs w:val="16"/>
+                <w:highlight w:val="yellow"/>
+              </w:rPr>
+              <w:t>conn.cursor</w:t>
+            </w:r>
+            <w:proofErr w:type="gramEnd"/>
+            <w:r>
+              <w:rPr>
+                <w:sz w:val="16"/>
+                <w:szCs w:val="16"/>
+                <w:highlight w:val="yellow"/>
+              </w:rPr>
+              <w:t>()</w:t>
+            </w:r>
+          </w:p>
+          <w:p>
+            <w:pPr>
+              <w:pStyle w:val="Header"/>
+              <w:rPr>
+                <w:sz w:val="16"/>
+                <w:szCs w:val="16"/>
+                <w:highlight w:val="yellow"/>
+              </w:rPr>
+            </w:pPr>
+            <w:r>
+              <w:rPr>
+                <w:sz w:val="16"/>
+                <w:szCs w:val="16"/>
+                <w:highlight w:val="yellow"/>
+              </w:rPr>
+              <w:t xml:space="preserve">            </w:t>
+            </w:r>
+            <w:proofErr w:type="gramStart"/>
+            <w:r>
+              <w:rPr>
+                <w:sz w:val="16"/>
+                <w:szCs w:val="16"/>
+                <w:highlight w:val="yellow"/>
+              </w:rPr>
+              <w:t>cur.execute</w:t>
+            </w:r>
+            <w:proofErr w:type="gramEnd"/>
+            <w:r>
+              <w:rPr>
+                <w:sz w:val="16"/>
+                <w:szCs w:val="16"/>
+                <w:highlight w:val="yellow"/>
+              </w:rPr>
+              <w:t>("SELECT MAX(%s)+1 FROM %s" % (column, table))</w:t>
+            </w:r>
+          </w:p>
+          <w:p>
+            <w:pPr>
+              <w:pStyle w:val="Header"/>
+              <w:rPr>
+                <w:sz w:val="16"/>
+                <w:szCs w:val="16"/>
+                <w:highlight w:val="yellow"/>
+              </w:rPr>
+            </w:pPr>
+            <w:r>
+              <w:rPr>
+                <w:sz w:val="16"/>
+                <w:szCs w:val="16"/>
+                <w:highlight w:val="yellow"/>
+              </w:rPr>
+              <w:t xml:space="preserve">            # </w:t>
+            </w:r>
+            <w:r>
+              <w:rPr>
+                <w:rFonts w:cs="Arial"/>
+                <w:sz w:val="16"/>
+                <w:szCs w:val="16"/>
+                <w:highlight w:val="yellow"/>
+                <w:rtl/>
+              </w:rPr>
+              <w:t>السطر اللي فوق معناه انا ارسله نص اول نص هو اسم العمود وتناي نص اسم الجدول</w:t>
+            </w:r>
+          </w:p>
+          <w:p>
+            <w:pPr>
+              <w:pStyle w:val="Header"/>
+              <w:rPr>
+                <w:sz w:val="16"/>
+                <w:szCs w:val="16"/>
+                <w:highlight w:val="yellow"/>
+              </w:rPr>
+            </w:pPr>
+            <w:r>
+              <w:rPr>
+                <w:sz w:val="16"/>
+                <w:szCs w:val="16"/>
+                <w:highlight w:val="yellow"/>
+              </w:rPr>
+              <w:t xml:space="preserve">            row = </w:t>
+            </w:r>
+            <w:proofErr w:type="gramStart"/>
+            <w:r>
+              <w:rPr>
+                <w:sz w:val="16"/>
+                <w:szCs w:val="16"/>
+                <w:highlight w:val="yellow"/>
+              </w:rPr>
+              <w:t>cur.fetchone</w:t>
+            </w:r>
+            <w:proofErr w:type="gramEnd"/>
+            <w:r>
+              <w:rPr>
+                <w:sz w:val="16"/>
+                <w:szCs w:val="16"/>
+                <w:highlight w:val="yellow"/>
+              </w:rPr>
+              <w:t>()</w:t>
+            </w:r>
+          </w:p>
+          <w:p>
+            <w:pPr>
+              <w:pStyle w:val="Header"/>
+              <w:rPr>
+                <w:sz w:val="16"/>
+                <w:szCs w:val="16"/>
+                <w:highlight w:val="yellow"/>
+              </w:rPr>
+            </w:pPr>
+            <w:r>
+              <w:rPr>
+                <w:sz w:val="16"/>
+                <w:szCs w:val="16"/>
+                <w:highlight w:val="yellow"/>
+              </w:rPr>
+              <w:t xml:space="preserve">            if row [</w:t>
+            </w:r>
+            <w:proofErr w:type="gramStart"/>
+            <w:r>
+              <w:rPr>
+                <w:sz w:val="16"/>
+                <w:szCs w:val="16"/>
+                <w:highlight w:val="yellow"/>
+              </w:rPr>
+              <w:t>0]=</w:t>
+            </w:r>
+            <w:proofErr w:type="gramEnd"/>
+            <w:r>
+              <w:rPr>
+                <w:sz w:val="16"/>
+                <w:szCs w:val="16"/>
+                <w:highlight w:val="yellow"/>
+              </w:rPr>
+              <w:t>=None: return "1"</w:t>
+            </w:r>
+          </w:p>
+          <w:p>
+            <w:pPr>
+              <w:pStyle w:val="Header"/>
+              <w:rPr>
+                <w:sz w:val="16"/>
+                <w:szCs w:val="16"/>
+                <w:highlight w:val="yellow"/>
+              </w:rPr>
+            </w:pPr>
+            <w:r>
+              <w:rPr>
+                <w:sz w:val="16"/>
+                <w:szCs w:val="16"/>
+                <w:highlight w:val="yellow"/>
+              </w:rPr>
+              <w:t xml:space="preserve">            else: return </w:t>
+            </w:r>
+            <w:proofErr w:type="gramStart"/>
+            <w:r>
+              <w:rPr>
+                <w:sz w:val="16"/>
+                <w:szCs w:val="16"/>
+                <w:highlight w:val="yellow"/>
+              </w:rPr>
+              <w:t>row[</w:t>
+            </w:r>
+            <w:proofErr w:type="gramEnd"/>
+            <w:r>
+              <w:rPr>
+                <w:sz w:val="16"/>
+                <w:szCs w:val="16"/>
+                <w:highlight w:val="yellow"/>
+              </w:rPr>
+              <w:t>0]</w:t>
+            </w:r>
+          </w:p>
+          <w:p>
+            <w:pPr>
+              <w:pStyle w:val="Header"/>
+              <w:rPr>
+                <w:sz w:val="16"/>
+                <w:szCs w:val="16"/>
+                <w:highlight w:val="yellow"/>
+              </w:rPr>
+            </w:pPr>
+            <w:r>
+              <w:rPr>
+                <w:sz w:val="16"/>
+                <w:szCs w:val="16"/>
+                <w:highlight w:val="yellow"/>
+              </w:rPr>
+              <w:t xml:space="preserve">        else:</w:t>
+            </w:r>
+          </w:p>
+          <w:p>
+            <w:pPr>
+              <w:pStyle w:val="Header"/>
+              <w:rPr>
+                <w:sz w:val="16"/>
+                <w:szCs w:val="16"/>
+                <w:highlight w:val="yellow"/>
+              </w:rPr>
+            </w:pPr>
+            <w:r>
+              <w:rPr>
+                <w:sz w:val="16"/>
+                <w:szCs w:val="16"/>
+                <w:highlight w:val="yellow"/>
+              </w:rPr>
+              <w:t xml:space="preserve">            return ""</w:t>
+            </w:r>
+          </w:p>
+          <w:p>
+            <w:pPr>
+              <w:pStyle w:val="Header"/>
+              <w:rPr>
+                <w:sz w:val="16"/>
+                <w:szCs w:val="16"/>
+                <w:highlight w:val="yellow"/>
+              </w:rPr>
+            </w:pPr>
+            <w:r>
+              <w:rPr>
+                <w:sz w:val="16"/>
+                <w:szCs w:val="16"/>
+                <w:highlight w:val="yellow"/>
+              </w:rPr>
+              <w:t xml:space="preserve">    except </w:t>
+            </w:r>
+            <w:proofErr w:type="gramStart"/>
+            <w:r>
+              <w:rPr>
+                <w:sz w:val="16"/>
+                <w:szCs w:val="16"/>
+                <w:highlight w:val="yellow"/>
+              </w:rPr>
+              <w:t>mysql.connector</w:t>
+            </w:r>
+            <w:proofErr w:type="gramEnd"/>
+            <w:r>
+              <w:rPr>
+                <w:sz w:val="16"/>
+                <w:szCs w:val="16"/>
+                <w:highlight w:val="yellow"/>
+              </w:rPr>
+              <w:t>.Error as e:</w:t>
+            </w:r>
+          </w:p>
+          <w:p>
+            <w:pPr>
+              <w:pStyle w:val="Header"/>
+              <w:rPr>
+                <w:sz w:val="16"/>
+                <w:szCs w:val="16"/>
+                <w:highlight w:val="yellow"/>
+              </w:rPr>
+            </w:pPr>
+            <w:r>
+              <w:rPr>
+                <w:sz w:val="16"/>
+                <w:szCs w:val="16"/>
+                <w:highlight w:val="yellow"/>
+              </w:rPr>
+              <w:t xml:space="preserve">            all_err += str(e) + </w:t>
+            </w:r>
+            <w:proofErr w:type="gramStart"/>
+            <w:r>
+              <w:rPr>
+                <w:sz w:val="16"/>
+                <w:szCs w:val="16"/>
+                <w:highlight w:val="yellow"/>
+              </w:rPr>
+              <w:t>" ,</w:t>
+            </w:r>
+            <w:proofErr w:type="gramEnd"/>
+            <w:r>
+              <w:rPr>
+                <w:sz w:val="16"/>
+                <w:szCs w:val="16"/>
+                <w:highlight w:val="yellow"/>
+              </w:rPr>
+              <w:t xml:space="preserve"> "</w:t>
+            </w:r>
+          </w:p>
+          <w:p>
+            <w:pPr>
+              <w:pStyle w:val="Header"/>
+              <w:rPr>
+                <w:sz w:val="16"/>
+                <w:szCs w:val="16"/>
+                <w:highlight w:val="yellow"/>
+              </w:rPr>
+            </w:pPr>
+            <w:r>
+              <w:rPr>
+                <w:sz w:val="16"/>
+                <w:szCs w:val="16"/>
+                <w:highlight w:val="yellow"/>
+              </w:rPr>
+              <w:t xml:space="preserve">            return ""</w:t>
+            </w:r>
+          </w:p>
+          <w:p>
+            <w:pPr>
+              <w:pStyle w:val="Header"/>
+              <w:rPr>
+                <w:sz w:val="16"/>
+                <w:szCs w:val="16"/>
+                <w:highlight w:val="green"/>
+              </w:rPr>
+            </w:pPr>
+            <w:r>
+              <w:rPr>
+                <w:sz w:val="16"/>
+                <w:szCs w:val="16"/>
+                <w:highlight w:val="green"/>
+              </w:rPr>
+              <w:t xml:space="preserve">        </w:t>
+            </w:r>
+          </w:p>
+          <w:p>
+            <w:pPr>
+              <w:pStyle w:val="Header"/>
+              <w:rPr>
+                <w:sz w:val="16"/>
+                <w:szCs w:val="16"/>
+                <w:highlight w:val="green"/>
+              </w:rPr>
+            </w:pPr>
+          </w:p>
+          <w:p>
+            <w:pPr>
+              <w:pStyle w:val="Header"/>
+              <w:rPr>
+                <w:sz w:val="16"/>
+                <w:szCs w:val="16"/>
+                <w:highlight w:val="green"/>
+              </w:rPr>
+            </w:pPr>
+          </w:p>
+          <w:p>
+            <w:pPr>
+              <w:pStyle w:val="Header"/>
+              <w:rPr>
+                <w:sz w:val="16"/>
+                <w:szCs w:val="16"/>
+                <w:highlight w:val="green"/>
+              </w:rPr>
+            </w:pPr>
+            <w:r>
+              <w:rPr>
+                <w:sz w:val="16"/>
+                <w:szCs w:val="16"/>
+                <w:highlight w:val="green"/>
+              </w:rPr>
+              <w:t>from mysqldb import *</w:t>
+            </w:r>
+          </w:p>
+          <w:p>
+            <w:pPr>
+              <w:pStyle w:val="Header"/>
+              <w:rPr>
+                <w:sz w:val="16"/>
+                <w:szCs w:val="16"/>
+                <w:highlight w:val="green"/>
+              </w:rPr>
+            </w:pPr>
+          </w:p>
+          <w:p>
+            <w:pPr>
+              <w:pStyle w:val="Header"/>
+              <w:rPr>
+                <w:sz w:val="16"/>
+                <w:szCs w:val="16"/>
+                <w:highlight w:val="green"/>
+              </w:rPr>
+            </w:pPr>
+            <w:r>
+              <w:rPr>
+                <w:sz w:val="16"/>
+                <w:szCs w:val="16"/>
+                <w:highlight w:val="green"/>
+              </w:rPr>
+              <w:t xml:space="preserve">a1 = dbautonum </w:t>
+            </w:r>
+            <w:proofErr w:type="gramStart"/>
+            <w:r>
+              <w:rPr>
+                <w:sz w:val="16"/>
+                <w:szCs w:val="16"/>
+                <w:highlight w:val="green"/>
+              </w:rPr>
+              <w:t>( '</w:t>
+            </w:r>
+            <w:proofErr w:type="gramEnd"/>
+            <w:r>
+              <w:rPr>
+                <w:sz w:val="16"/>
+                <w:szCs w:val="16"/>
+                <w:highlight w:val="green"/>
+              </w:rPr>
+              <w:t>emp' , 'empno')</w:t>
+            </w:r>
+          </w:p>
+          <w:p>
+            <w:pPr>
+              <w:pStyle w:val="Header"/>
+              <w:rPr>
+                <w:sz w:val="16"/>
+                <w:szCs w:val="16"/>
+                <w:highlight w:val="green"/>
+              </w:rPr>
+            </w:pPr>
+            <w:r>
+              <w:rPr>
+                <w:sz w:val="16"/>
+                <w:szCs w:val="16"/>
+                <w:highlight w:val="green"/>
+              </w:rPr>
+              <w:t>print(a1)</w:t>
+            </w:r>
+          </w:p>
+          <w:p>
+            <w:pPr>
+              <w:pStyle w:val="Header"/>
+              <w:rPr>
+                <w:sz w:val="16"/>
+                <w:szCs w:val="16"/>
+                <w:highlight w:val="green"/>
+              </w:rPr>
+            </w:pPr>
+          </w:p>
+          <w:p>
+            <w:pPr>
+              <w:pStyle w:val="Header"/>
+              <w:rPr>
+                <w:sz w:val="16"/>
+                <w:szCs w:val="16"/>
+                <w:highlight w:val="green"/>
+              </w:rPr>
+            </w:pPr>
+          </w:p>
+          <w:p>
+            <w:pPr>
+              <w:pStyle w:val="Header"/>
+              <w:rPr>
+                <w:sz w:val="16"/>
+                <w:szCs w:val="16"/>
+                <w:highlight w:val="green"/>
+              </w:rPr>
+            </w:pPr>
+            <w:r>
+              <w:rPr>
+                <w:sz w:val="16"/>
+                <w:szCs w:val="16"/>
+                <w:highlight w:val="green"/>
+              </w:rPr>
+              <w:t>print(all_err)</w:t>
+            </w:r>
+          </w:p>
+        </w:tc>
+        <w:tc>
+          <w:tcPr>
+            <w:tcW w:w="5448" w:type="dxa"/>
+          </w:tcPr>
+          <w:p>
+            <w:pPr>
+              <w:pStyle w:val="Header"/>
+              <w:jc w:val="right"/>
+              <w:rPr>
+                <w:rFonts w:hint="cs"/>
+                <w:sz w:val="14"/>
+                <w:szCs w:val="14"/>
+                <w:rtl/>
+              </w:rPr>
+            </w:pPr>
+            <w:r>
+              <w:rPr>
+                <w:rFonts w:hint="cs"/>
+                <w:sz w:val="14"/>
+                <w:szCs w:val="14"/>
+                <w:rtl/>
+              </w:rPr>
+              <w:t xml:space="preserve">ترقيم تلقائي </w:t>
             </w:r>
             <w:bookmarkStart w:id="0" w:name="_GoBack"/>
             <w:bookmarkEnd w:id="0"/>
+          </w:p>
+        </w:tc>
+      </w:tr>
+      <w:tr>
+        <w:tc>
+          <w:tcPr>
+            <w:tcW w:w="3902" w:type="dxa"/>
+          </w:tcPr>
+          <w:p>
+            <w:pPr>
+              <w:pStyle w:val="Header"/>
+              <w:rPr>
+                <w:sz w:val="16"/>
+                <w:szCs w:val="16"/>
+              </w:rPr>
+            </w:pPr>
+          </w:p>
+        </w:tc>
+        <w:tc>
+          <w:tcPr>
+            <w:tcW w:w="5448" w:type="dxa"/>
+          </w:tcPr>
+          <w:p>
+            <w:pPr>
+              <w:pStyle w:val="Header"/>
+              <w:jc w:val="right"/>
+              <w:rPr>
+                <w:sz w:val="4"/>
+                <w:szCs w:val="4"/>
+                <w:rtl/>
+              </w:rPr>
+            </w:pPr>
+          </w:p>
+        </w:tc>
+      </w:tr>
+      <w:tr>
+        <w:tc>
+          <w:tcPr>
+            <w:tcW w:w="3902" w:type="dxa"/>
+          </w:tcPr>
+          <w:p>
+            <w:pPr>
+              <w:pStyle w:val="Header"/>
+              <w:rPr>
+                <w:sz w:val="16"/>
+                <w:szCs w:val="16"/>
+              </w:rPr>
+            </w:pPr>
+          </w:p>
+        </w:tc>
+        <w:tc>
+          <w:tcPr>
+            <w:tcW w:w="5448" w:type="dxa"/>
+          </w:tcPr>
+          <w:p>
+            <w:pPr>
+              <w:pStyle w:val="Header"/>
+              <w:jc w:val="right"/>
+              <w:rPr>
+                <w:sz w:val="4"/>
+                <w:szCs w:val="4"/>
+                <w:rtl/>
+              </w:rPr>
+            </w:pPr>
+          </w:p>
+        </w:tc>
+      </w:tr>
+      <w:tr>
+        <w:tc>
+          <w:tcPr>
+            <w:tcW w:w="3902" w:type="dxa"/>
+          </w:tcPr>
+          <w:p>
+            <w:pPr>
+              <w:pStyle w:val="Header"/>
+              <w:rPr>
+                <w:sz w:val="16"/>
+                <w:szCs w:val="16"/>
+              </w:rPr>
+            </w:pPr>
+          </w:p>
+        </w:tc>
+        <w:tc>
+          <w:tcPr>
+            <w:tcW w:w="5448" w:type="dxa"/>
+          </w:tcPr>
+          <w:p>
+            <w:pPr>
+              <w:pStyle w:val="Header"/>
+              <w:jc w:val="right"/>
+              <w:rPr>
+                <w:sz w:val="4"/>
+                <w:szCs w:val="4"/>
+                <w:rtl/>
+              </w:rPr>
+            </w:pPr>
           </w:p>
         </w:tc>
       </w:tr>
@@ -54354,7 +59196,7 @@
 </file>
 
 <file path=customXml/itemProps1.xml><?xml version="1.0" encoding="utf-8"?>
-<ds:datastoreItem xmlns:ds="http://schemas.openxmlformats.org/officeDocument/2006/customXml" ds:itemID="{BF0C6580-CBC7-477E-8349-1B3711A509D5}">
+<ds:datastoreItem xmlns:ds="http://schemas.openxmlformats.org/officeDocument/2006/customXml" ds:itemID="{18FA3C64-CBCC-4BE2-B2D0-FBDAAD531B6A}">
   <ds:schemaRefs>
     <ds:schemaRef ds:uri="http://schemas.openxmlformats.org/officeDocument/2006/bibliography"/>
   </ds:schemaRefs>

--- a/python.docx
+++ b/python.docx
@@ -56268,7 +56268,6 @@
               <w:pStyle w:val="Header"/>
               <w:jc w:val="right"/>
               <w:rPr>
-                <w:rFonts w:hint="cs"/>
                 <w:sz w:val="14"/>
                 <w:szCs w:val="14"/>
               </w:rPr>
@@ -56905,7 +56904,6 @@
               <w:pStyle w:val="Header"/>
               <w:bidi/>
               <w:rPr>
-                <w:rFonts w:hint="cs"/>
                 <w:sz w:val="18"/>
                 <w:szCs w:val="18"/>
               </w:rPr>
@@ -57573,23 +57571,20 @@
               <w:pStyle w:val="Header"/>
               <w:jc w:val="right"/>
               <w:rPr>
+                <w:sz w:val="14"/>
+                <w:szCs w:val="14"/>
+                <w:rtl/>
+              </w:rPr>
+            </w:pPr>
+            <w:r>
+              <w:rPr>
                 <w:rFonts w:hint="cs"/>
                 <w:sz w:val="14"/>
                 <w:szCs w:val="14"/>
                 <w:rtl/>
               </w:rPr>
-            </w:pPr>
-            <w:r>
-              <w:rPr>
-                <w:rFonts w:hint="cs"/>
-                <w:sz w:val="14"/>
-                <w:szCs w:val="14"/>
-                <w:rtl/>
-              </w:rPr>
               <w:t xml:space="preserve">ترقيم تلقائي </w:t>
             </w:r>
-            <w:bookmarkStart w:id="0" w:name="_GoBack"/>
-            <w:bookmarkEnd w:id="0"/>
           </w:p>
         </w:tc>
       </w:tr>
@@ -57606,6 +57601,1724 @@
                 <w:szCs w:val="16"/>
               </w:rPr>
             </w:pPr>
+            <w:r>
+              <w:rPr>
+                <w:sz w:val="16"/>
+                <w:szCs w:val="16"/>
+              </w:rPr>
+              <w:t xml:space="preserve">import </w:t>
+            </w:r>
+            <w:proofErr w:type="gramStart"/>
+            <w:r>
+              <w:rPr>
+                <w:sz w:val="16"/>
+                <w:szCs w:val="16"/>
+              </w:rPr>
+              <w:t>mysql.connector</w:t>
+            </w:r>
+            <w:proofErr w:type="gramEnd"/>
+          </w:p>
+          <w:p>
+            <w:pPr>
+              <w:pStyle w:val="Header"/>
+              <w:rPr>
+                <w:sz w:val="16"/>
+                <w:szCs w:val="16"/>
+              </w:rPr>
+            </w:pPr>
+          </w:p>
+          <w:p>
+            <w:pPr>
+              <w:pStyle w:val="Header"/>
+              <w:rPr>
+                <w:sz w:val="16"/>
+                <w:szCs w:val="16"/>
+              </w:rPr>
+            </w:pPr>
+            <w:r>
+              <w:rPr>
+                <w:sz w:val="16"/>
+                <w:szCs w:val="16"/>
+              </w:rPr>
+              <w:t>all_err = ""</w:t>
+            </w:r>
+          </w:p>
+          <w:p>
+            <w:pPr>
+              <w:pStyle w:val="Header"/>
+              <w:rPr>
+                <w:sz w:val="16"/>
+                <w:szCs w:val="16"/>
+              </w:rPr>
+            </w:pPr>
+            <w:r>
+              <w:rPr>
+                <w:sz w:val="16"/>
+                <w:szCs w:val="16"/>
+              </w:rPr>
+              <w:t>myuser = 'localhost'</w:t>
+            </w:r>
+          </w:p>
+          <w:p>
+            <w:pPr>
+              <w:pStyle w:val="Header"/>
+              <w:rPr>
+                <w:sz w:val="16"/>
+                <w:szCs w:val="16"/>
+              </w:rPr>
+            </w:pPr>
+            <w:r>
+              <w:rPr>
+                <w:sz w:val="16"/>
+                <w:szCs w:val="16"/>
+              </w:rPr>
+              <w:t>mypass = '123456'</w:t>
+            </w:r>
+          </w:p>
+          <w:p>
+            <w:pPr>
+              <w:pStyle w:val="Header"/>
+              <w:rPr>
+                <w:sz w:val="16"/>
+                <w:szCs w:val="16"/>
+              </w:rPr>
+            </w:pPr>
+            <w:r>
+              <w:rPr>
+                <w:sz w:val="16"/>
+                <w:szCs w:val="16"/>
+              </w:rPr>
+              <w:t>myhost = 'localhost'</w:t>
+            </w:r>
+          </w:p>
+          <w:p>
+            <w:pPr>
+              <w:pStyle w:val="Header"/>
+              <w:rPr>
+                <w:sz w:val="16"/>
+                <w:szCs w:val="16"/>
+              </w:rPr>
+            </w:pPr>
+          </w:p>
+          <w:p>
+            <w:pPr>
+              <w:pStyle w:val="Header"/>
+              <w:rPr>
+                <w:sz w:val="16"/>
+                <w:szCs w:val="16"/>
+              </w:rPr>
+            </w:pPr>
+            <w:r>
+              <w:rPr>
+                <w:sz w:val="16"/>
+                <w:szCs w:val="16"/>
+              </w:rPr>
+              <w:t>try:</w:t>
+            </w:r>
+          </w:p>
+          <w:p>
+            <w:pPr>
+              <w:pStyle w:val="Header"/>
+              <w:rPr>
+                <w:sz w:val="16"/>
+                <w:szCs w:val="16"/>
+              </w:rPr>
+            </w:pPr>
+            <w:r>
+              <w:rPr>
+                <w:sz w:val="16"/>
+                <w:szCs w:val="16"/>
+              </w:rPr>
+              <w:t xml:space="preserve">    cn = </w:t>
+            </w:r>
+            <w:proofErr w:type="gramStart"/>
+            <w:r>
+              <w:rPr>
+                <w:sz w:val="16"/>
+                <w:szCs w:val="16"/>
+              </w:rPr>
+              <w:t>mysql.connector</w:t>
+            </w:r>
+            <w:proofErr w:type="gramEnd"/>
+            <w:r>
+              <w:rPr>
+                <w:sz w:val="16"/>
+                <w:szCs w:val="16"/>
+              </w:rPr>
+              <w:t>.connect(</w:t>
+            </w:r>
+          </w:p>
+          <w:p>
+            <w:pPr>
+              <w:pStyle w:val="Header"/>
+              <w:rPr>
+                <w:sz w:val="16"/>
+                <w:szCs w:val="16"/>
+              </w:rPr>
+            </w:pPr>
+            <w:r>
+              <w:rPr>
+                <w:sz w:val="16"/>
+                <w:szCs w:val="16"/>
+              </w:rPr>
+              <w:t xml:space="preserve">           host     = myhost,</w:t>
+            </w:r>
+          </w:p>
+          <w:p>
+            <w:pPr>
+              <w:pStyle w:val="Header"/>
+              <w:rPr>
+                <w:sz w:val="16"/>
+                <w:szCs w:val="16"/>
+              </w:rPr>
+            </w:pPr>
+            <w:r>
+              <w:rPr>
+                <w:sz w:val="16"/>
+                <w:szCs w:val="16"/>
+              </w:rPr>
+              <w:t xml:space="preserve">           user     = myuser,</w:t>
+            </w:r>
+          </w:p>
+          <w:p>
+            <w:pPr>
+              <w:pStyle w:val="Header"/>
+              <w:rPr>
+                <w:sz w:val="16"/>
+                <w:szCs w:val="16"/>
+              </w:rPr>
+            </w:pPr>
+            <w:r>
+              <w:rPr>
+                <w:sz w:val="16"/>
+                <w:szCs w:val="16"/>
+              </w:rPr>
+              <w:t xml:space="preserve">           passwd   = mypass          </w:t>
+            </w:r>
+          </w:p>
+          <w:p>
+            <w:pPr>
+              <w:pStyle w:val="Header"/>
+              <w:rPr>
+                <w:sz w:val="16"/>
+                <w:szCs w:val="16"/>
+              </w:rPr>
+            </w:pPr>
+            <w:r>
+              <w:rPr>
+                <w:sz w:val="16"/>
+                <w:szCs w:val="16"/>
+              </w:rPr>
+              <w:t xml:space="preserve">        )</w:t>
+            </w:r>
+          </w:p>
+          <w:p>
+            <w:pPr>
+              <w:pStyle w:val="Header"/>
+              <w:rPr>
+                <w:sz w:val="16"/>
+                <w:szCs w:val="16"/>
+              </w:rPr>
+            </w:pPr>
+            <w:r>
+              <w:rPr>
+                <w:sz w:val="16"/>
+                <w:szCs w:val="16"/>
+              </w:rPr>
+              <w:t xml:space="preserve">    cu = </w:t>
+            </w:r>
+            <w:proofErr w:type="gramStart"/>
+            <w:r>
+              <w:rPr>
+                <w:sz w:val="16"/>
+                <w:szCs w:val="16"/>
+              </w:rPr>
+              <w:t>cn.cursor</w:t>
+            </w:r>
+            <w:proofErr w:type="gramEnd"/>
+            <w:r>
+              <w:rPr>
+                <w:sz w:val="16"/>
+                <w:szCs w:val="16"/>
+              </w:rPr>
+              <w:t>()</w:t>
+            </w:r>
+          </w:p>
+          <w:p>
+            <w:pPr>
+              <w:pStyle w:val="Header"/>
+              <w:rPr>
+                <w:sz w:val="16"/>
+                <w:szCs w:val="16"/>
+              </w:rPr>
+            </w:pPr>
+            <w:r>
+              <w:rPr>
+                <w:sz w:val="16"/>
+                <w:szCs w:val="16"/>
+              </w:rPr>
+              <w:t xml:space="preserve">    </w:t>
+            </w:r>
+            <w:proofErr w:type="gramStart"/>
+            <w:r>
+              <w:rPr>
+                <w:sz w:val="16"/>
+                <w:szCs w:val="16"/>
+              </w:rPr>
+              <w:t>cu.execute</w:t>
+            </w:r>
+            <w:proofErr w:type="gramEnd"/>
+            <w:r>
+              <w:rPr>
+                <w:sz w:val="16"/>
+                <w:szCs w:val="16"/>
+              </w:rPr>
+              <w:t>("CREATE DATABASE IF NOT EXISTS mcom DEFAULT CHARACTER SET utf8 DEFAULT COLLATE utf8_general_ci")</w:t>
+            </w:r>
+          </w:p>
+          <w:p>
+            <w:pPr>
+              <w:pStyle w:val="Header"/>
+              <w:rPr>
+                <w:sz w:val="16"/>
+                <w:szCs w:val="16"/>
+              </w:rPr>
+            </w:pPr>
+            <w:r>
+              <w:rPr>
+                <w:sz w:val="16"/>
+                <w:szCs w:val="16"/>
+              </w:rPr>
+              <w:t xml:space="preserve">except </w:t>
+            </w:r>
+            <w:proofErr w:type="gramStart"/>
+            <w:r>
+              <w:rPr>
+                <w:sz w:val="16"/>
+                <w:szCs w:val="16"/>
+              </w:rPr>
+              <w:t>mysql.connector</w:t>
+            </w:r>
+            <w:proofErr w:type="gramEnd"/>
+            <w:r>
+              <w:rPr>
+                <w:sz w:val="16"/>
+                <w:szCs w:val="16"/>
+              </w:rPr>
+              <w:t>.Error as e:</w:t>
+            </w:r>
+          </w:p>
+          <w:p>
+            <w:pPr>
+              <w:pStyle w:val="Header"/>
+              <w:rPr>
+                <w:sz w:val="16"/>
+                <w:szCs w:val="16"/>
+              </w:rPr>
+            </w:pPr>
+            <w:r>
+              <w:rPr>
+                <w:sz w:val="16"/>
+                <w:szCs w:val="16"/>
+              </w:rPr>
+              <w:t xml:space="preserve">    all_err += str(e) + </w:t>
+            </w:r>
+            <w:proofErr w:type="gramStart"/>
+            <w:r>
+              <w:rPr>
+                <w:sz w:val="16"/>
+                <w:szCs w:val="16"/>
+              </w:rPr>
+              <w:t>".Please</w:t>
+            </w:r>
+            <w:proofErr w:type="gramEnd"/>
+            <w:r>
+              <w:rPr>
+                <w:sz w:val="16"/>
+                <w:szCs w:val="16"/>
+              </w:rPr>
+              <w:t xml:space="preserve"> check Mysql server and user. , "</w:t>
+            </w:r>
+          </w:p>
+          <w:p>
+            <w:pPr>
+              <w:pStyle w:val="Header"/>
+              <w:rPr>
+                <w:sz w:val="16"/>
+                <w:szCs w:val="16"/>
+              </w:rPr>
+            </w:pPr>
+          </w:p>
+          <w:p>
+            <w:pPr>
+              <w:pStyle w:val="Header"/>
+              <w:rPr>
+                <w:sz w:val="16"/>
+                <w:szCs w:val="16"/>
+              </w:rPr>
+            </w:pPr>
+          </w:p>
+          <w:p>
+            <w:pPr>
+              <w:pStyle w:val="Header"/>
+              <w:rPr>
+                <w:sz w:val="16"/>
+                <w:szCs w:val="16"/>
+              </w:rPr>
+            </w:pPr>
+            <w:r>
+              <w:rPr>
+                <w:sz w:val="16"/>
+                <w:szCs w:val="16"/>
+              </w:rPr>
+              <w:t>try:</w:t>
+            </w:r>
+          </w:p>
+          <w:p>
+            <w:pPr>
+              <w:pStyle w:val="Header"/>
+              <w:rPr>
+                <w:sz w:val="16"/>
+                <w:szCs w:val="16"/>
+              </w:rPr>
+            </w:pPr>
+            <w:r>
+              <w:rPr>
+                <w:sz w:val="16"/>
+                <w:szCs w:val="16"/>
+              </w:rPr>
+              <w:t xml:space="preserve">    conn = </w:t>
+            </w:r>
+            <w:proofErr w:type="gramStart"/>
+            <w:r>
+              <w:rPr>
+                <w:sz w:val="16"/>
+                <w:szCs w:val="16"/>
+              </w:rPr>
+              <w:t>mysql.connector</w:t>
+            </w:r>
+            <w:proofErr w:type="gramEnd"/>
+            <w:r>
+              <w:rPr>
+                <w:sz w:val="16"/>
+                <w:szCs w:val="16"/>
+              </w:rPr>
+              <w:t>.connect(</w:t>
+            </w:r>
+          </w:p>
+          <w:p>
+            <w:pPr>
+              <w:pStyle w:val="Header"/>
+              <w:rPr>
+                <w:sz w:val="16"/>
+                <w:szCs w:val="16"/>
+              </w:rPr>
+            </w:pPr>
+            <w:r>
+              <w:rPr>
+                <w:sz w:val="16"/>
+                <w:szCs w:val="16"/>
+              </w:rPr>
+              <w:t xml:space="preserve">           host     = myhost,</w:t>
+            </w:r>
+          </w:p>
+          <w:p>
+            <w:pPr>
+              <w:pStyle w:val="Header"/>
+              <w:rPr>
+                <w:sz w:val="16"/>
+                <w:szCs w:val="16"/>
+              </w:rPr>
+            </w:pPr>
+            <w:r>
+              <w:rPr>
+                <w:sz w:val="16"/>
+                <w:szCs w:val="16"/>
+              </w:rPr>
+              <w:t xml:space="preserve">           user     = myuser,</w:t>
+            </w:r>
+          </w:p>
+          <w:p>
+            <w:pPr>
+              <w:pStyle w:val="Header"/>
+              <w:rPr>
+                <w:sz w:val="16"/>
+                <w:szCs w:val="16"/>
+              </w:rPr>
+            </w:pPr>
+            <w:r>
+              <w:rPr>
+                <w:sz w:val="16"/>
+                <w:szCs w:val="16"/>
+              </w:rPr>
+              <w:t xml:space="preserve">           passwd   = mypass,</w:t>
+            </w:r>
+          </w:p>
+          <w:p>
+            <w:pPr>
+              <w:pStyle w:val="Header"/>
+              <w:rPr>
+                <w:sz w:val="16"/>
+                <w:szCs w:val="16"/>
+              </w:rPr>
+            </w:pPr>
+            <w:r>
+              <w:rPr>
+                <w:sz w:val="16"/>
+                <w:szCs w:val="16"/>
+              </w:rPr>
+              <w:t xml:space="preserve">           database = 'mydatabasefrompython'</w:t>
+            </w:r>
+          </w:p>
+          <w:p>
+            <w:pPr>
+              <w:pStyle w:val="Header"/>
+              <w:rPr>
+                <w:sz w:val="16"/>
+                <w:szCs w:val="16"/>
+              </w:rPr>
+            </w:pPr>
+            <w:r>
+              <w:rPr>
+                <w:sz w:val="16"/>
+                <w:szCs w:val="16"/>
+              </w:rPr>
+              <w:t xml:space="preserve">          </w:t>
+            </w:r>
+          </w:p>
+          <w:p>
+            <w:pPr>
+              <w:pStyle w:val="Header"/>
+              <w:rPr>
+                <w:sz w:val="16"/>
+                <w:szCs w:val="16"/>
+              </w:rPr>
+            </w:pPr>
+            <w:r>
+              <w:rPr>
+                <w:sz w:val="16"/>
+                <w:szCs w:val="16"/>
+              </w:rPr>
+              <w:t xml:space="preserve">        )</w:t>
+            </w:r>
+          </w:p>
+          <w:p>
+            <w:pPr>
+              <w:pStyle w:val="Header"/>
+              <w:rPr>
+                <w:sz w:val="16"/>
+                <w:szCs w:val="16"/>
+              </w:rPr>
+            </w:pPr>
+            <w:r>
+              <w:rPr>
+                <w:sz w:val="16"/>
+                <w:szCs w:val="16"/>
+              </w:rPr>
+              <w:t xml:space="preserve">except </w:t>
+            </w:r>
+            <w:proofErr w:type="gramStart"/>
+            <w:r>
+              <w:rPr>
+                <w:sz w:val="16"/>
+                <w:szCs w:val="16"/>
+              </w:rPr>
+              <w:t>mysql.connector</w:t>
+            </w:r>
+            <w:proofErr w:type="gramEnd"/>
+            <w:r>
+              <w:rPr>
+                <w:sz w:val="16"/>
+                <w:szCs w:val="16"/>
+              </w:rPr>
+              <w:t>.Error as e:</w:t>
+            </w:r>
+          </w:p>
+          <w:p>
+            <w:pPr>
+              <w:pStyle w:val="Header"/>
+              <w:rPr>
+                <w:sz w:val="16"/>
+                <w:szCs w:val="16"/>
+              </w:rPr>
+            </w:pPr>
+            <w:r>
+              <w:rPr>
+                <w:sz w:val="16"/>
+                <w:szCs w:val="16"/>
+              </w:rPr>
+              <w:t xml:space="preserve">    all_err += str(e) + </w:t>
+            </w:r>
+            <w:proofErr w:type="gramStart"/>
+            <w:r>
+              <w:rPr>
+                <w:sz w:val="16"/>
+                <w:szCs w:val="16"/>
+              </w:rPr>
+              <w:t>" ,</w:t>
+            </w:r>
+            <w:proofErr w:type="gramEnd"/>
+            <w:r>
+              <w:rPr>
+                <w:sz w:val="16"/>
+                <w:szCs w:val="16"/>
+              </w:rPr>
+              <w:t xml:space="preserve"> "</w:t>
+            </w:r>
+          </w:p>
+          <w:p>
+            <w:pPr>
+              <w:pStyle w:val="Header"/>
+              <w:rPr>
+                <w:sz w:val="16"/>
+                <w:szCs w:val="16"/>
+              </w:rPr>
+            </w:pPr>
+          </w:p>
+          <w:p>
+            <w:pPr>
+              <w:pStyle w:val="Header"/>
+              <w:rPr>
+                <w:sz w:val="16"/>
+                <w:szCs w:val="16"/>
+              </w:rPr>
+            </w:pPr>
+            <w:r>
+              <w:rPr>
+                <w:sz w:val="16"/>
+                <w:szCs w:val="16"/>
+              </w:rPr>
+              <w:t>def dbrun (sql):</w:t>
+            </w:r>
+          </w:p>
+          <w:p>
+            <w:pPr>
+              <w:pStyle w:val="Header"/>
+              <w:rPr>
+                <w:sz w:val="16"/>
+                <w:szCs w:val="16"/>
+              </w:rPr>
+            </w:pPr>
+            <w:r>
+              <w:rPr>
+                <w:sz w:val="16"/>
+                <w:szCs w:val="16"/>
+              </w:rPr>
+              <w:t xml:space="preserve">    try:</w:t>
+            </w:r>
+          </w:p>
+          <w:p>
+            <w:pPr>
+              <w:pStyle w:val="Header"/>
+              <w:rPr>
+                <w:sz w:val="16"/>
+                <w:szCs w:val="16"/>
+              </w:rPr>
+            </w:pPr>
+            <w:r>
+              <w:rPr>
+                <w:sz w:val="16"/>
+                <w:szCs w:val="16"/>
+              </w:rPr>
+              <w:t xml:space="preserve">        if 'conn' in </w:t>
+            </w:r>
+            <w:proofErr w:type="gramStart"/>
+            <w:r>
+              <w:rPr>
+                <w:sz w:val="16"/>
+                <w:szCs w:val="16"/>
+              </w:rPr>
+              <w:t>globals(</w:t>
+            </w:r>
+            <w:proofErr w:type="gramEnd"/>
+            <w:r>
+              <w:rPr>
+                <w:sz w:val="16"/>
+                <w:szCs w:val="16"/>
+              </w:rPr>
+              <w:t>):</w:t>
+            </w:r>
+          </w:p>
+          <w:p>
+            <w:pPr>
+              <w:pStyle w:val="Header"/>
+              <w:rPr>
+                <w:sz w:val="16"/>
+                <w:szCs w:val="16"/>
+              </w:rPr>
+            </w:pPr>
+            <w:r>
+              <w:rPr>
+                <w:sz w:val="16"/>
+                <w:szCs w:val="16"/>
+              </w:rPr>
+              <w:t xml:space="preserve">            cur = </w:t>
+            </w:r>
+            <w:proofErr w:type="gramStart"/>
+            <w:r>
+              <w:rPr>
+                <w:sz w:val="16"/>
+                <w:szCs w:val="16"/>
+              </w:rPr>
+              <w:t>conn.cursor</w:t>
+            </w:r>
+            <w:proofErr w:type="gramEnd"/>
+            <w:r>
+              <w:rPr>
+                <w:sz w:val="16"/>
+                <w:szCs w:val="16"/>
+              </w:rPr>
+              <w:t>()</w:t>
+            </w:r>
+          </w:p>
+          <w:p>
+            <w:pPr>
+              <w:pStyle w:val="Header"/>
+              <w:rPr>
+                <w:sz w:val="16"/>
+                <w:szCs w:val="16"/>
+              </w:rPr>
+            </w:pPr>
+            <w:r>
+              <w:rPr>
+                <w:sz w:val="16"/>
+                <w:szCs w:val="16"/>
+              </w:rPr>
+              <w:lastRenderedPageBreak/>
+              <w:t xml:space="preserve">            </w:t>
+            </w:r>
+            <w:proofErr w:type="gramStart"/>
+            <w:r>
+              <w:rPr>
+                <w:sz w:val="16"/>
+                <w:szCs w:val="16"/>
+              </w:rPr>
+              <w:t>cur.execute</w:t>
+            </w:r>
+            <w:proofErr w:type="gramEnd"/>
+            <w:r>
+              <w:rPr>
+                <w:sz w:val="16"/>
+                <w:szCs w:val="16"/>
+              </w:rPr>
+              <w:t>( sql )</w:t>
+            </w:r>
+          </w:p>
+          <w:p>
+            <w:pPr>
+              <w:pStyle w:val="Header"/>
+              <w:rPr>
+                <w:sz w:val="16"/>
+                <w:szCs w:val="16"/>
+              </w:rPr>
+            </w:pPr>
+            <w:r>
+              <w:rPr>
+                <w:sz w:val="16"/>
+                <w:szCs w:val="16"/>
+              </w:rPr>
+              <w:t xml:space="preserve">            </w:t>
+            </w:r>
+            <w:proofErr w:type="gramStart"/>
+            <w:r>
+              <w:rPr>
+                <w:sz w:val="16"/>
+                <w:szCs w:val="16"/>
+              </w:rPr>
+              <w:t>conn.commit</w:t>
+            </w:r>
+            <w:proofErr w:type="gramEnd"/>
+            <w:r>
+              <w:rPr>
+                <w:sz w:val="16"/>
+                <w:szCs w:val="16"/>
+              </w:rPr>
+              <w:t>()</w:t>
+            </w:r>
+          </w:p>
+          <w:p>
+            <w:pPr>
+              <w:pStyle w:val="Header"/>
+              <w:rPr>
+                <w:sz w:val="16"/>
+                <w:szCs w:val="16"/>
+              </w:rPr>
+            </w:pPr>
+            <w:r>
+              <w:rPr>
+                <w:sz w:val="16"/>
+                <w:szCs w:val="16"/>
+              </w:rPr>
+              <w:t xml:space="preserve">            return True</w:t>
+            </w:r>
+          </w:p>
+          <w:p>
+            <w:pPr>
+              <w:pStyle w:val="Header"/>
+              <w:rPr>
+                <w:sz w:val="16"/>
+                <w:szCs w:val="16"/>
+              </w:rPr>
+            </w:pPr>
+            <w:r>
+              <w:rPr>
+                <w:sz w:val="16"/>
+                <w:szCs w:val="16"/>
+              </w:rPr>
+              <w:t xml:space="preserve">        else:</w:t>
+            </w:r>
+          </w:p>
+          <w:p>
+            <w:pPr>
+              <w:pStyle w:val="Header"/>
+              <w:rPr>
+                <w:sz w:val="16"/>
+                <w:szCs w:val="16"/>
+              </w:rPr>
+            </w:pPr>
+            <w:r>
+              <w:rPr>
+                <w:sz w:val="16"/>
+                <w:szCs w:val="16"/>
+              </w:rPr>
+              <w:t xml:space="preserve">            return False</w:t>
+            </w:r>
+          </w:p>
+          <w:p>
+            <w:pPr>
+              <w:pStyle w:val="Header"/>
+              <w:rPr>
+                <w:sz w:val="16"/>
+                <w:szCs w:val="16"/>
+              </w:rPr>
+            </w:pPr>
+            <w:r>
+              <w:rPr>
+                <w:sz w:val="16"/>
+                <w:szCs w:val="16"/>
+              </w:rPr>
+              <w:t xml:space="preserve">    except </w:t>
+            </w:r>
+            <w:proofErr w:type="gramStart"/>
+            <w:r>
+              <w:rPr>
+                <w:sz w:val="16"/>
+                <w:szCs w:val="16"/>
+              </w:rPr>
+              <w:t>mysql.connector</w:t>
+            </w:r>
+            <w:proofErr w:type="gramEnd"/>
+            <w:r>
+              <w:rPr>
+                <w:sz w:val="16"/>
+                <w:szCs w:val="16"/>
+              </w:rPr>
+              <w:t>.Error as e:</w:t>
+            </w:r>
+          </w:p>
+          <w:p>
+            <w:pPr>
+              <w:pStyle w:val="Header"/>
+              <w:rPr>
+                <w:sz w:val="16"/>
+                <w:szCs w:val="16"/>
+              </w:rPr>
+            </w:pPr>
+            <w:r>
+              <w:rPr>
+                <w:sz w:val="16"/>
+                <w:szCs w:val="16"/>
+              </w:rPr>
+              <w:t xml:space="preserve">        all_err += str(e) + </w:t>
+            </w:r>
+            <w:proofErr w:type="gramStart"/>
+            <w:r>
+              <w:rPr>
+                <w:sz w:val="16"/>
+                <w:szCs w:val="16"/>
+              </w:rPr>
+              <w:t>" ,</w:t>
+            </w:r>
+            <w:proofErr w:type="gramEnd"/>
+            <w:r>
+              <w:rPr>
+                <w:sz w:val="16"/>
+                <w:szCs w:val="16"/>
+              </w:rPr>
+              <w:t xml:space="preserve"> "</w:t>
+            </w:r>
+          </w:p>
+          <w:p>
+            <w:pPr>
+              <w:pStyle w:val="Header"/>
+              <w:rPr>
+                <w:sz w:val="16"/>
+                <w:szCs w:val="16"/>
+              </w:rPr>
+            </w:pPr>
+            <w:r>
+              <w:rPr>
+                <w:sz w:val="16"/>
+                <w:szCs w:val="16"/>
+              </w:rPr>
+              <w:t xml:space="preserve">        return False</w:t>
+            </w:r>
+          </w:p>
+          <w:p>
+            <w:pPr>
+              <w:pStyle w:val="Header"/>
+              <w:rPr>
+                <w:sz w:val="16"/>
+                <w:szCs w:val="16"/>
+              </w:rPr>
+            </w:pPr>
+            <w:r>
+              <w:rPr>
+                <w:sz w:val="16"/>
+                <w:szCs w:val="16"/>
+              </w:rPr>
+              <w:t xml:space="preserve"># </w:t>
+            </w:r>
+            <w:r>
+              <w:rPr>
+                <w:rFonts w:cs="Arial"/>
+                <w:sz w:val="16"/>
+                <w:szCs w:val="16"/>
+                <w:rtl/>
+              </w:rPr>
+              <w:t>هذي دالة لجلب الببانات اعطيها جملة اس كيو ال تعطيني بيانات</w:t>
+            </w:r>
+          </w:p>
+          <w:p>
+            <w:pPr>
+              <w:pStyle w:val="Header"/>
+              <w:rPr>
+                <w:sz w:val="16"/>
+                <w:szCs w:val="16"/>
+              </w:rPr>
+            </w:pPr>
+            <w:r>
+              <w:rPr>
+                <w:sz w:val="16"/>
+                <w:szCs w:val="16"/>
+              </w:rPr>
+              <w:t>def dbget (sql):</w:t>
+            </w:r>
+          </w:p>
+          <w:p>
+            <w:pPr>
+              <w:pStyle w:val="Header"/>
+              <w:rPr>
+                <w:sz w:val="16"/>
+                <w:szCs w:val="16"/>
+              </w:rPr>
+            </w:pPr>
+            <w:r>
+              <w:rPr>
+                <w:sz w:val="16"/>
+                <w:szCs w:val="16"/>
+              </w:rPr>
+              <w:t xml:space="preserve">    try:</w:t>
+            </w:r>
+          </w:p>
+          <w:p>
+            <w:pPr>
+              <w:pStyle w:val="Header"/>
+              <w:rPr>
+                <w:sz w:val="16"/>
+                <w:szCs w:val="16"/>
+              </w:rPr>
+            </w:pPr>
+            <w:r>
+              <w:rPr>
+                <w:sz w:val="16"/>
+                <w:szCs w:val="16"/>
+              </w:rPr>
+              <w:t xml:space="preserve">        # </w:t>
+            </w:r>
+            <w:r>
+              <w:rPr>
+                <w:rFonts w:cs="Arial"/>
+                <w:sz w:val="16"/>
+                <w:szCs w:val="16"/>
+                <w:rtl/>
+              </w:rPr>
+              <w:t>اول شي لازم اتحقق من وجود الاتصال</w:t>
+            </w:r>
+          </w:p>
+          <w:p>
+            <w:pPr>
+              <w:pStyle w:val="Header"/>
+              <w:rPr>
+                <w:sz w:val="16"/>
+                <w:szCs w:val="16"/>
+              </w:rPr>
+            </w:pPr>
+            <w:r>
+              <w:rPr>
+                <w:sz w:val="16"/>
+                <w:szCs w:val="16"/>
+              </w:rPr>
+              <w:t xml:space="preserve">        if 'conn' in </w:t>
+            </w:r>
+            <w:proofErr w:type="gramStart"/>
+            <w:r>
+              <w:rPr>
+                <w:sz w:val="16"/>
+                <w:szCs w:val="16"/>
+              </w:rPr>
+              <w:t>globals(</w:t>
+            </w:r>
+            <w:proofErr w:type="gramEnd"/>
+            <w:r>
+              <w:rPr>
+                <w:sz w:val="16"/>
+                <w:szCs w:val="16"/>
+              </w:rPr>
+              <w:t>):</w:t>
+            </w:r>
+          </w:p>
+          <w:p>
+            <w:pPr>
+              <w:pStyle w:val="Header"/>
+              <w:rPr>
+                <w:sz w:val="16"/>
+                <w:szCs w:val="16"/>
+              </w:rPr>
+            </w:pPr>
+            <w:r>
+              <w:rPr>
+                <w:sz w:val="16"/>
+                <w:szCs w:val="16"/>
+              </w:rPr>
+              <w:t xml:space="preserve">            cur = </w:t>
+            </w:r>
+            <w:proofErr w:type="gramStart"/>
+            <w:r>
+              <w:rPr>
+                <w:sz w:val="16"/>
+                <w:szCs w:val="16"/>
+              </w:rPr>
+              <w:t>conn.cursor</w:t>
+            </w:r>
+            <w:proofErr w:type="gramEnd"/>
+            <w:r>
+              <w:rPr>
+                <w:sz w:val="16"/>
+                <w:szCs w:val="16"/>
+              </w:rPr>
+              <w:t>()</w:t>
+            </w:r>
+          </w:p>
+          <w:p>
+            <w:pPr>
+              <w:pStyle w:val="Header"/>
+              <w:rPr>
+                <w:sz w:val="16"/>
+                <w:szCs w:val="16"/>
+              </w:rPr>
+            </w:pPr>
+            <w:r>
+              <w:rPr>
+                <w:sz w:val="16"/>
+                <w:szCs w:val="16"/>
+              </w:rPr>
+              <w:t xml:space="preserve">            </w:t>
+            </w:r>
+            <w:proofErr w:type="gramStart"/>
+            <w:r>
+              <w:rPr>
+                <w:sz w:val="16"/>
+                <w:szCs w:val="16"/>
+              </w:rPr>
+              <w:t>cur.execute</w:t>
+            </w:r>
+            <w:proofErr w:type="gramEnd"/>
+            <w:r>
+              <w:rPr>
+                <w:sz w:val="16"/>
+                <w:szCs w:val="16"/>
+              </w:rPr>
+              <w:t>(sql)</w:t>
+            </w:r>
+          </w:p>
+          <w:p>
+            <w:pPr>
+              <w:pStyle w:val="Header"/>
+              <w:rPr>
+                <w:sz w:val="16"/>
+                <w:szCs w:val="16"/>
+              </w:rPr>
+            </w:pPr>
+            <w:r>
+              <w:rPr>
+                <w:sz w:val="16"/>
+                <w:szCs w:val="16"/>
+              </w:rPr>
+              <w:t xml:space="preserve">            # </w:t>
+            </w:r>
+            <w:r>
+              <w:rPr>
+                <w:rFonts w:cs="Arial"/>
+                <w:sz w:val="16"/>
+                <w:szCs w:val="16"/>
+                <w:rtl/>
+              </w:rPr>
+              <w:t>الان نبغى ناخد الصفوف نحطها في متغير</w:t>
+            </w:r>
+          </w:p>
+          <w:p>
+            <w:pPr>
+              <w:pStyle w:val="Header"/>
+              <w:rPr>
+                <w:sz w:val="16"/>
+                <w:szCs w:val="16"/>
+              </w:rPr>
+            </w:pPr>
+            <w:r>
+              <w:rPr>
+                <w:sz w:val="16"/>
+                <w:szCs w:val="16"/>
+              </w:rPr>
+              <w:t xml:space="preserve">            all_rows = </w:t>
+            </w:r>
+            <w:proofErr w:type="gramStart"/>
+            <w:r>
+              <w:rPr>
+                <w:sz w:val="16"/>
+                <w:szCs w:val="16"/>
+              </w:rPr>
+              <w:t>cur.fetchall</w:t>
+            </w:r>
+            <w:proofErr w:type="gramEnd"/>
+            <w:r>
+              <w:rPr>
+                <w:sz w:val="16"/>
+                <w:szCs w:val="16"/>
+              </w:rPr>
+              <w:t>()</w:t>
+            </w:r>
+          </w:p>
+          <w:p>
+            <w:pPr>
+              <w:pStyle w:val="Header"/>
+              <w:rPr>
+                <w:sz w:val="16"/>
+                <w:szCs w:val="16"/>
+              </w:rPr>
+            </w:pPr>
+            <w:r>
+              <w:rPr>
+                <w:sz w:val="16"/>
+                <w:szCs w:val="16"/>
+              </w:rPr>
+              <w:t xml:space="preserve">            return all_rows</w:t>
+            </w:r>
+          </w:p>
+          <w:p>
+            <w:pPr>
+              <w:pStyle w:val="Header"/>
+              <w:rPr>
+                <w:sz w:val="16"/>
+                <w:szCs w:val="16"/>
+              </w:rPr>
+            </w:pPr>
+            <w:r>
+              <w:rPr>
+                <w:sz w:val="16"/>
+                <w:szCs w:val="16"/>
+              </w:rPr>
+              <w:t xml:space="preserve">        else:</w:t>
+            </w:r>
+          </w:p>
+          <w:p>
+            <w:pPr>
+              <w:pStyle w:val="Header"/>
+              <w:rPr>
+                <w:sz w:val="16"/>
+                <w:szCs w:val="16"/>
+              </w:rPr>
+            </w:pPr>
+            <w:r>
+              <w:rPr>
+                <w:sz w:val="16"/>
+                <w:szCs w:val="16"/>
+              </w:rPr>
+              <w:t xml:space="preserve">            return [] # </w:t>
+            </w:r>
+            <w:r>
+              <w:rPr>
+                <w:rFonts w:cs="Arial"/>
+                <w:sz w:val="16"/>
+                <w:szCs w:val="16"/>
+                <w:rtl/>
+              </w:rPr>
+              <w:t>القوسين معناها قائمة فاضية</w:t>
+            </w:r>
+          </w:p>
+          <w:p>
+            <w:pPr>
+              <w:pStyle w:val="Header"/>
+              <w:rPr>
+                <w:sz w:val="16"/>
+                <w:szCs w:val="16"/>
+              </w:rPr>
+            </w:pPr>
+            <w:r>
+              <w:rPr>
+                <w:sz w:val="16"/>
+                <w:szCs w:val="16"/>
+              </w:rPr>
+              <w:t xml:space="preserve">        </w:t>
+            </w:r>
+          </w:p>
+          <w:p>
+            <w:pPr>
+              <w:pStyle w:val="Header"/>
+              <w:rPr>
+                <w:sz w:val="16"/>
+                <w:szCs w:val="16"/>
+              </w:rPr>
+            </w:pPr>
+            <w:r>
+              <w:rPr>
+                <w:sz w:val="16"/>
+                <w:szCs w:val="16"/>
+              </w:rPr>
+              <w:t xml:space="preserve">    except </w:t>
+            </w:r>
+            <w:proofErr w:type="gramStart"/>
+            <w:r>
+              <w:rPr>
+                <w:sz w:val="16"/>
+                <w:szCs w:val="16"/>
+              </w:rPr>
+              <w:t>mysql.connector</w:t>
+            </w:r>
+            <w:proofErr w:type="gramEnd"/>
+            <w:r>
+              <w:rPr>
+                <w:sz w:val="16"/>
+                <w:szCs w:val="16"/>
+              </w:rPr>
+              <w:t>.Error as e:</w:t>
+            </w:r>
+          </w:p>
+          <w:p>
+            <w:pPr>
+              <w:pStyle w:val="Header"/>
+              <w:rPr>
+                <w:sz w:val="16"/>
+                <w:szCs w:val="16"/>
+              </w:rPr>
+            </w:pPr>
+            <w:r>
+              <w:rPr>
+                <w:sz w:val="16"/>
+                <w:szCs w:val="16"/>
+              </w:rPr>
+              <w:t xml:space="preserve">            all_err += str(e) + </w:t>
+            </w:r>
+            <w:proofErr w:type="gramStart"/>
+            <w:r>
+              <w:rPr>
+                <w:sz w:val="16"/>
+                <w:szCs w:val="16"/>
+              </w:rPr>
+              <w:t>" ,</w:t>
+            </w:r>
+            <w:proofErr w:type="gramEnd"/>
+            <w:r>
+              <w:rPr>
+                <w:sz w:val="16"/>
+                <w:szCs w:val="16"/>
+              </w:rPr>
+              <w:t xml:space="preserve"> "</w:t>
+            </w:r>
+          </w:p>
+          <w:p>
+            <w:pPr>
+              <w:pStyle w:val="Header"/>
+              <w:rPr>
+                <w:sz w:val="16"/>
+                <w:szCs w:val="16"/>
+              </w:rPr>
+            </w:pPr>
+            <w:r>
+              <w:rPr>
+                <w:sz w:val="16"/>
+                <w:szCs w:val="16"/>
+              </w:rPr>
+              <w:t xml:space="preserve">            return []</w:t>
+            </w:r>
+          </w:p>
+          <w:p>
+            <w:pPr>
+              <w:pStyle w:val="Header"/>
+              <w:rPr>
+                <w:sz w:val="16"/>
+                <w:szCs w:val="16"/>
+              </w:rPr>
+            </w:pPr>
+            <w:r>
+              <w:rPr>
+                <w:sz w:val="16"/>
+                <w:szCs w:val="16"/>
+              </w:rPr>
+              <w:t xml:space="preserve"># </w:t>
+            </w:r>
+            <w:r>
+              <w:rPr>
+                <w:rFonts w:cs="Arial"/>
+                <w:sz w:val="16"/>
+                <w:szCs w:val="16"/>
+                <w:rtl/>
+              </w:rPr>
+              <w:t>ترقيم تلقائي</w:t>
+            </w:r>
+          </w:p>
+          <w:p>
+            <w:pPr>
+              <w:pStyle w:val="Header"/>
+              <w:rPr>
+                <w:sz w:val="16"/>
+                <w:szCs w:val="16"/>
+              </w:rPr>
+            </w:pPr>
+            <w:r>
+              <w:rPr>
+                <w:sz w:val="16"/>
+                <w:szCs w:val="16"/>
+              </w:rPr>
+              <w:t>def dbautonum (</w:t>
+            </w:r>
+            <w:proofErr w:type="gramStart"/>
+            <w:r>
+              <w:rPr>
+                <w:sz w:val="16"/>
+                <w:szCs w:val="16"/>
+              </w:rPr>
+              <w:t>table ,</w:t>
+            </w:r>
+            <w:proofErr w:type="gramEnd"/>
+            <w:r>
+              <w:rPr>
+                <w:sz w:val="16"/>
+                <w:szCs w:val="16"/>
+              </w:rPr>
+              <w:t xml:space="preserve"> column):# </w:t>
+            </w:r>
+            <w:r>
+              <w:rPr>
+                <w:rFonts w:cs="Arial"/>
+                <w:sz w:val="16"/>
+                <w:szCs w:val="16"/>
+                <w:rtl/>
+              </w:rPr>
+              <w:t>ياخذ اسم الجدول والعامود وهوا يرسلي الرقيم</w:t>
+            </w:r>
+          </w:p>
+          <w:p>
+            <w:pPr>
+              <w:pStyle w:val="Header"/>
+              <w:rPr>
+                <w:sz w:val="16"/>
+                <w:szCs w:val="16"/>
+              </w:rPr>
+            </w:pPr>
+            <w:r>
+              <w:rPr>
+                <w:sz w:val="16"/>
+                <w:szCs w:val="16"/>
+              </w:rPr>
+              <w:t xml:space="preserve">    try:</w:t>
+            </w:r>
+          </w:p>
+          <w:p>
+            <w:pPr>
+              <w:pStyle w:val="Header"/>
+              <w:rPr>
+                <w:sz w:val="16"/>
+                <w:szCs w:val="16"/>
+              </w:rPr>
+            </w:pPr>
+            <w:r>
+              <w:rPr>
+                <w:sz w:val="16"/>
+                <w:szCs w:val="16"/>
+              </w:rPr>
+              <w:t xml:space="preserve">        if 'conn' in </w:t>
+            </w:r>
+            <w:proofErr w:type="gramStart"/>
+            <w:r>
+              <w:rPr>
+                <w:sz w:val="16"/>
+                <w:szCs w:val="16"/>
+              </w:rPr>
+              <w:t>globals(</w:t>
+            </w:r>
+            <w:proofErr w:type="gramEnd"/>
+            <w:r>
+              <w:rPr>
+                <w:sz w:val="16"/>
+                <w:szCs w:val="16"/>
+              </w:rPr>
+              <w:t>):</w:t>
+            </w:r>
+          </w:p>
+          <w:p>
+            <w:pPr>
+              <w:pStyle w:val="Header"/>
+              <w:rPr>
+                <w:sz w:val="16"/>
+                <w:szCs w:val="16"/>
+              </w:rPr>
+            </w:pPr>
+            <w:r>
+              <w:rPr>
+                <w:sz w:val="16"/>
+                <w:szCs w:val="16"/>
+              </w:rPr>
+              <w:t xml:space="preserve">            cur = </w:t>
+            </w:r>
+            <w:proofErr w:type="gramStart"/>
+            <w:r>
+              <w:rPr>
+                <w:sz w:val="16"/>
+                <w:szCs w:val="16"/>
+              </w:rPr>
+              <w:t>conn.cursor</w:t>
+            </w:r>
+            <w:proofErr w:type="gramEnd"/>
+            <w:r>
+              <w:rPr>
+                <w:sz w:val="16"/>
+                <w:szCs w:val="16"/>
+              </w:rPr>
+              <w:t>()</w:t>
+            </w:r>
+          </w:p>
+          <w:p>
+            <w:pPr>
+              <w:pStyle w:val="Header"/>
+              <w:rPr>
+                <w:sz w:val="16"/>
+                <w:szCs w:val="16"/>
+              </w:rPr>
+            </w:pPr>
+            <w:r>
+              <w:rPr>
+                <w:sz w:val="16"/>
+                <w:szCs w:val="16"/>
+              </w:rPr>
+              <w:t xml:space="preserve">            </w:t>
+            </w:r>
+            <w:proofErr w:type="gramStart"/>
+            <w:r>
+              <w:rPr>
+                <w:sz w:val="16"/>
+                <w:szCs w:val="16"/>
+              </w:rPr>
+              <w:t>cur.execute</w:t>
+            </w:r>
+            <w:proofErr w:type="gramEnd"/>
+            <w:r>
+              <w:rPr>
+                <w:sz w:val="16"/>
+                <w:szCs w:val="16"/>
+              </w:rPr>
+              <w:t>("SELECT MAX(%s)+1 FROM %s" % (column, table))</w:t>
+            </w:r>
+          </w:p>
+          <w:p>
+            <w:pPr>
+              <w:pStyle w:val="Header"/>
+              <w:rPr>
+                <w:sz w:val="16"/>
+                <w:szCs w:val="16"/>
+              </w:rPr>
+            </w:pPr>
+            <w:r>
+              <w:rPr>
+                <w:sz w:val="16"/>
+                <w:szCs w:val="16"/>
+              </w:rPr>
+              <w:t xml:space="preserve">            # </w:t>
+            </w:r>
+            <w:r>
+              <w:rPr>
+                <w:rFonts w:cs="Arial"/>
+                <w:sz w:val="16"/>
+                <w:szCs w:val="16"/>
+                <w:rtl/>
+              </w:rPr>
+              <w:t>السطر اللي فوق معناه انا ارسله نص اول نص هو اسم العمود وتناي نص اسم الجدول</w:t>
+            </w:r>
+          </w:p>
+          <w:p>
+            <w:pPr>
+              <w:pStyle w:val="Header"/>
+              <w:rPr>
+                <w:sz w:val="16"/>
+                <w:szCs w:val="16"/>
+              </w:rPr>
+            </w:pPr>
+            <w:r>
+              <w:rPr>
+                <w:sz w:val="16"/>
+                <w:szCs w:val="16"/>
+              </w:rPr>
+              <w:t xml:space="preserve">            row = </w:t>
+            </w:r>
+            <w:proofErr w:type="gramStart"/>
+            <w:r>
+              <w:rPr>
+                <w:sz w:val="16"/>
+                <w:szCs w:val="16"/>
+              </w:rPr>
+              <w:t>cur.fetchone</w:t>
+            </w:r>
+            <w:proofErr w:type="gramEnd"/>
+            <w:r>
+              <w:rPr>
+                <w:sz w:val="16"/>
+                <w:szCs w:val="16"/>
+              </w:rPr>
+              <w:t>()</w:t>
+            </w:r>
+          </w:p>
+          <w:p>
+            <w:pPr>
+              <w:pStyle w:val="Header"/>
+              <w:rPr>
+                <w:sz w:val="16"/>
+                <w:szCs w:val="16"/>
+              </w:rPr>
+            </w:pPr>
+            <w:r>
+              <w:rPr>
+                <w:sz w:val="16"/>
+                <w:szCs w:val="16"/>
+              </w:rPr>
+              <w:t xml:space="preserve">            if row [</w:t>
+            </w:r>
+            <w:proofErr w:type="gramStart"/>
+            <w:r>
+              <w:rPr>
+                <w:sz w:val="16"/>
+                <w:szCs w:val="16"/>
+              </w:rPr>
+              <w:t>0]=</w:t>
+            </w:r>
+            <w:proofErr w:type="gramEnd"/>
+            <w:r>
+              <w:rPr>
+                <w:sz w:val="16"/>
+                <w:szCs w:val="16"/>
+              </w:rPr>
+              <w:t>=None: return "1"</w:t>
+            </w:r>
+          </w:p>
+          <w:p>
+            <w:pPr>
+              <w:pStyle w:val="Header"/>
+              <w:rPr>
+                <w:sz w:val="16"/>
+                <w:szCs w:val="16"/>
+              </w:rPr>
+            </w:pPr>
+            <w:r>
+              <w:rPr>
+                <w:sz w:val="16"/>
+                <w:szCs w:val="16"/>
+              </w:rPr>
+              <w:t xml:space="preserve">            else: return </w:t>
+            </w:r>
+            <w:proofErr w:type="gramStart"/>
+            <w:r>
+              <w:rPr>
+                <w:sz w:val="16"/>
+                <w:szCs w:val="16"/>
+              </w:rPr>
+              <w:t>row[</w:t>
+            </w:r>
+            <w:proofErr w:type="gramEnd"/>
+            <w:r>
+              <w:rPr>
+                <w:sz w:val="16"/>
+                <w:szCs w:val="16"/>
+              </w:rPr>
+              <w:t>0]</w:t>
+            </w:r>
+          </w:p>
+          <w:p>
+            <w:pPr>
+              <w:pStyle w:val="Header"/>
+              <w:rPr>
+                <w:sz w:val="16"/>
+                <w:szCs w:val="16"/>
+              </w:rPr>
+            </w:pPr>
+            <w:r>
+              <w:rPr>
+                <w:sz w:val="16"/>
+                <w:szCs w:val="16"/>
+              </w:rPr>
+              <w:t xml:space="preserve">        else:</w:t>
+            </w:r>
+          </w:p>
+          <w:p>
+            <w:pPr>
+              <w:pStyle w:val="Header"/>
+              <w:rPr>
+                <w:sz w:val="16"/>
+                <w:szCs w:val="16"/>
+              </w:rPr>
+            </w:pPr>
+            <w:r>
+              <w:rPr>
+                <w:sz w:val="16"/>
+                <w:szCs w:val="16"/>
+              </w:rPr>
+              <w:t xml:space="preserve">            return ""</w:t>
+            </w:r>
+          </w:p>
+          <w:p>
+            <w:pPr>
+              <w:pStyle w:val="Header"/>
+              <w:rPr>
+                <w:sz w:val="16"/>
+                <w:szCs w:val="16"/>
+              </w:rPr>
+            </w:pPr>
+            <w:r>
+              <w:rPr>
+                <w:sz w:val="16"/>
+                <w:szCs w:val="16"/>
+              </w:rPr>
+              <w:t xml:space="preserve">    except </w:t>
+            </w:r>
+            <w:proofErr w:type="gramStart"/>
+            <w:r>
+              <w:rPr>
+                <w:sz w:val="16"/>
+                <w:szCs w:val="16"/>
+              </w:rPr>
+              <w:t>mysql.connector</w:t>
+            </w:r>
+            <w:proofErr w:type="gramEnd"/>
+            <w:r>
+              <w:rPr>
+                <w:sz w:val="16"/>
+                <w:szCs w:val="16"/>
+              </w:rPr>
+              <w:t>.Error as e:</w:t>
+            </w:r>
+          </w:p>
+          <w:p>
+            <w:pPr>
+              <w:pStyle w:val="Header"/>
+              <w:rPr>
+                <w:sz w:val="16"/>
+                <w:szCs w:val="16"/>
+              </w:rPr>
+            </w:pPr>
+            <w:r>
+              <w:rPr>
+                <w:sz w:val="16"/>
+                <w:szCs w:val="16"/>
+              </w:rPr>
+              <w:t xml:space="preserve">            all_err += str(e) + </w:t>
+            </w:r>
+            <w:proofErr w:type="gramStart"/>
+            <w:r>
+              <w:rPr>
+                <w:sz w:val="16"/>
+                <w:szCs w:val="16"/>
+              </w:rPr>
+              <w:t>" ,</w:t>
+            </w:r>
+            <w:proofErr w:type="gramEnd"/>
+            <w:r>
+              <w:rPr>
+                <w:sz w:val="16"/>
+                <w:szCs w:val="16"/>
+              </w:rPr>
+              <w:t xml:space="preserve"> "</w:t>
+            </w:r>
+          </w:p>
+          <w:p>
+            <w:pPr>
+              <w:pStyle w:val="Header"/>
+              <w:rPr>
+                <w:sz w:val="16"/>
+                <w:szCs w:val="16"/>
+              </w:rPr>
+            </w:pPr>
+            <w:r>
+              <w:rPr>
+                <w:sz w:val="16"/>
+                <w:szCs w:val="16"/>
+              </w:rPr>
+              <w:t xml:space="preserve">            return ""</w:t>
+            </w:r>
+          </w:p>
+          <w:p>
+            <w:pPr>
+              <w:pStyle w:val="Header"/>
+              <w:rPr>
+                <w:sz w:val="16"/>
+                <w:szCs w:val="16"/>
+              </w:rPr>
+            </w:pPr>
+            <w:r>
+              <w:rPr>
+                <w:sz w:val="16"/>
+                <w:szCs w:val="16"/>
+              </w:rPr>
+              <w:t xml:space="preserve">        </w:t>
+            </w:r>
+          </w:p>
+          <w:p>
+            <w:pPr>
+              <w:pStyle w:val="Header"/>
+              <w:rPr>
+                <w:sz w:val="16"/>
+                <w:szCs w:val="16"/>
+              </w:rPr>
+            </w:pPr>
+            <w:r>
+              <w:rPr>
+                <w:sz w:val="16"/>
+                <w:szCs w:val="16"/>
+              </w:rPr>
+              <w:t xml:space="preserve">        </w:t>
+            </w:r>
+          </w:p>
+          <w:p>
+            <w:pPr>
+              <w:pStyle w:val="Header"/>
+              <w:rPr>
+                <w:sz w:val="16"/>
+                <w:szCs w:val="16"/>
+              </w:rPr>
+            </w:pPr>
+          </w:p>
+          <w:p>
+            <w:pPr>
+              <w:pStyle w:val="Header"/>
+              <w:rPr>
+                <w:sz w:val="16"/>
+                <w:szCs w:val="16"/>
+              </w:rPr>
+            </w:pPr>
+            <w:r>
+              <w:rPr>
+                <w:sz w:val="16"/>
+                <w:szCs w:val="16"/>
+              </w:rPr>
+              <w:t xml:space="preserve">        </w:t>
+            </w:r>
           </w:p>
         </w:tc>
         <w:tc>
@@ -57615,13 +59328,114 @@
           <w:p>
             <w:pPr>
               <w:pStyle w:val="Header"/>
-              <w:jc w:val="right"/>
-              <w:rPr>
-                <w:sz w:val="4"/>
-                <w:szCs w:val="4"/>
-                <w:rtl/>
-              </w:rPr>
-            </w:pPr>
+              <w:bidi/>
+              <w:rPr>
+                <w:sz w:val="14"/>
+                <w:szCs w:val="14"/>
+                <w:rtl/>
+              </w:rPr>
+            </w:pPr>
+            <w:r>
+              <w:rPr>
+                <w:rFonts w:hint="cs"/>
+                <w:sz w:val="14"/>
+                <w:szCs w:val="14"/>
+                <w:rtl/>
+              </w:rPr>
+              <w:lastRenderedPageBreak/>
+              <w:t>انشاء قاعدة بيانات غير موجودة عن طريق التولز</w:t>
+            </w:r>
+          </w:p>
+          <w:p>
+            <w:pPr>
+              <w:pStyle w:val="Header"/>
+              <w:bidi/>
+              <w:rPr>
+                <w:sz w:val="14"/>
+                <w:szCs w:val="14"/>
+              </w:rPr>
+            </w:pPr>
+          </w:p>
+          <w:p>
+            <w:pPr>
+              <w:pStyle w:val="Header"/>
+              <w:bidi/>
+              <w:rPr>
+                <w:sz w:val="14"/>
+                <w:szCs w:val="14"/>
+              </w:rPr>
+            </w:pPr>
+          </w:p>
+          <w:p>
+            <w:pPr>
+              <w:pStyle w:val="Header"/>
+              <w:bidi/>
+              <w:rPr>
+                <w:sz w:val="14"/>
+                <w:szCs w:val="14"/>
+              </w:rPr>
+            </w:pPr>
+          </w:p>
+          <w:p>
+            <w:pPr>
+              <w:pStyle w:val="Header"/>
+              <w:bidi/>
+              <w:rPr>
+                <w:sz w:val="14"/>
+                <w:szCs w:val="14"/>
+                <w:rtl/>
+              </w:rPr>
+            </w:pPr>
+            <w:r>
+              <w:rPr>
+                <w:rFonts w:hint="cs"/>
+                <w:sz w:val="14"/>
+                <w:szCs w:val="14"/>
+                <w:rtl/>
+              </w:rPr>
+              <w:t xml:space="preserve">درس </w:t>
+            </w:r>
+            <w:r>
+              <w:rPr>
+                <w:rFonts w:hint="cs"/>
+                <w:sz w:val="14"/>
+                <w:szCs w:val="14"/>
+                <w:rtl/>
+              </w:rPr>
+              <w:t>253</w:t>
+            </w:r>
+          </w:p>
+          <w:p>
+            <w:pPr>
+              <w:pStyle w:val="Header"/>
+              <w:bidi/>
+              <w:rPr>
+                <w:sz w:val="14"/>
+                <w:szCs w:val="14"/>
+                <w:rtl/>
+              </w:rPr>
+            </w:pPr>
+          </w:p>
+          <w:p>
+            <w:pPr>
+              <w:pStyle w:val="Header"/>
+              <w:bidi/>
+              <w:rPr>
+                <w:rFonts w:hint="cs"/>
+                <w:sz w:val="14"/>
+                <w:szCs w:val="14"/>
+                <w:rtl/>
+              </w:rPr>
+            </w:pPr>
+            <w:r>
+              <w:rPr>
+                <w:sz w:val="14"/>
+                <w:szCs w:val="14"/>
+              </w:rPr>
+              <w:t>https://www.youtube.com/watch?v=pL_3RGsl60s&amp;list=PLHIfW1KZRIfnM9y0sQRwjVz2-IwvnEJep&amp;index=253</w:t>
+            </w:r>
+            <w:bookmarkStart w:id="0" w:name="_GoBack"/>
+            <w:bookmarkEnd w:id="0"/>
           </w:p>
         </w:tc>
       </w:tr>
@@ -58044,6 +59858,7 @@
           <w:bdr w:val="none" w:sz="0" w:space="0" w:color="auto" w:frame="1"/>
           <w:rtl/>
         </w:rPr>
+        <w:lastRenderedPageBreak/>
         <w:t>تدخل على ملف</w:t>
       </w:r>
       <w:r>
@@ -59196,7 +61011,7 @@
 </file>
 
 <file path=customXml/itemProps1.xml><?xml version="1.0" encoding="utf-8"?>
-<ds:datastoreItem xmlns:ds="http://schemas.openxmlformats.org/officeDocument/2006/customXml" ds:itemID="{18FA3C64-CBCC-4BE2-B2D0-FBDAAD531B6A}">
+<ds:datastoreItem xmlns:ds="http://schemas.openxmlformats.org/officeDocument/2006/customXml" ds:itemID="{2F6C1CEA-BCCD-4154-AC6D-07CF8B0AB22C}">
   <ds:schemaRefs>
     <ds:schemaRef ds:uri="http://schemas.openxmlformats.org/officeDocument/2006/bibliography"/>
   </ds:schemaRefs>

--- a/python.docx
+++ b/python.docx
@@ -57626,69 +57626,136 @@
                 <w:szCs w:val="16"/>
               </w:rPr>
             </w:pPr>
-          </w:p>
-          <w:p>
-            <w:pPr>
-              <w:pStyle w:val="Header"/>
-              <w:rPr>
-                <w:sz w:val="16"/>
-                <w:szCs w:val="16"/>
-              </w:rPr>
-            </w:pPr>
-            <w:r>
-              <w:rPr>
-                <w:sz w:val="16"/>
-                <w:szCs w:val="16"/>
-              </w:rPr>
-              <w:t>all_err = ""</w:t>
-            </w:r>
-          </w:p>
-          <w:p>
-            <w:pPr>
-              <w:pStyle w:val="Header"/>
-              <w:rPr>
-                <w:sz w:val="16"/>
-                <w:szCs w:val="16"/>
-              </w:rPr>
-            </w:pPr>
-            <w:r>
-              <w:rPr>
-                <w:sz w:val="16"/>
-                <w:szCs w:val="16"/>
-              </w:rPr>
-              <w:t>myuser = 'localhost'</w:t>
-            </w:r>
-          </w:p>
-          <w:p>
-            <w:pPr>
-              <w:pStyle w:val="Header"/>
-              <w:rPr>
-                <w:sz w:val="16"/>
-                <w:szCs w:val="16"/>
-              </w:rPr>
-            </w:pPr>
-            <w:r>
-              <w:rPr>
-                <w:sz w:val="16"/>
-                <w:szCs w:val="16"/>
-              </w:rPr>
-              <w:t>mypass = '123456'</w:t>
-            </w:r>
-          </w:p>
-          <w:p>
-            <w:pPr>
-              <w:pStyle w:val="Header"/>
-              <w:rPr>
-                <w:sz w:val="16"/>
-                <w:szCs w:val="16"/>
-              </w:rPr>
-            </w:pPr>
-            <w:r>
-              <w:rPr>
-                <w:sz w:val="16"/>
-                <w:szCs w:val="16"/>
-              </w:rPr>
-              <w:t>myhost = 'localhost'</w:t>
+            <w:r>
+              <w:rPr>
+                <w:sz w:val="16"/>
+                <w:szCs w:val="16"/>
+              </w:rPr>
+              <w:t xml:space="preserve"># </w:t>
+            </w:r>
+            <w:r>
+              <w:rPr>
+                <w:rFonts w:cs="Arial"/>
+                <w:sz w:val="16"/>
+                <w:szCs w:val="16"/>
+                <w:rtl/>
+              </w:rPr>
+              <w:t xml:space="preserve">لانشاء قاعدة بيانات غير </w:t>
+            </w:r>
+            <w:proofErr w:type="gramStart"/>
+            <w:r>
+              <w:rPr>
+                <w:rFonts w:cs="Arial"/>
+                <w:sz w:val="16"/>
+                <w:szCs w:val="16"/>
+                <w:rtl/>
+              </w:rPr>
+              <w:t>موجودة  اول</w:t>
+            </w:r>
+            <w:proofErr w:type="gramEnd"/>
+            <w:r>
+              <w:rPr>
+                <w:rFonts w:cs="Arial"/>
+                <w:sz w:val="16"/>
+                <w:szCs w:val="16"/>
+                <w:rtl/>
+              </w:rPr>
+              <w:t xml:space="preserve"> 5 اسطر لازم تكون نفس اسم قاعدة البانات اللي انا سويتها واليوزر والباس</w:t>
+            </w:r>
+            <w:r>
+              <w:rPr>
+                <w:sz w:val="16"/>
+                <w:szCs w:val="16"/>
+              </w:rPr>
+              <w:t xml:space="preserve"> </w:t>
+            </w:r>
+          </w:p>
+          <w:p>
+            <w:pPr>
+              <w:pStyle w:val="Header"/>
+              <w:rPr>
+                <w:sz w:val="16"/>
+                <w:szCs w:val="16"/>
+              </w:rPr>
+            </w:pPr>
+            <w:r>
+              <w:rPr>
+                <w:sz w:val="16"/>
+                <w:szCs w:val="16"/>
+              </w:rPr>
+              <w:t>all_err    = ""</w:t>
+            </w:r>
+          </w:p>
+          <w:p>
+            <w:pPr>
+              <w:pStyle w:val="Header"/>
+              <w:rPr>
+                <w:sz w:val="16"/>
+                <w:szCs w:val="16"/>
+              </w:rPr>
+            </w:pPr>
+            <w:r>
+              <w:rPr>
+                <w:sz w:val="16"/>
+                <w:szCs w:val="16"/>
+              </w:rPr>
+              <w:t>myuser     = 'localhost'</w:t>
+            </w:r>
+          </w:p>
+          <w:p>
+            <w:pPr>
+              <w:pStyle w:val="Header"/>
+              <w:rPr>
+                <w:sz w:val="16"/>
+                <w:szCs w:val="16"/>
+              </w:rPr>
+            </w:pPr>
+            <w:r>
+              <w:rPr>
+                <w:sz w:val="16"/>
+                <w:szCs w:val="16"/>
+              </w:rPr>
+              <w:t>mypass     = '123456'</w:t>
+            </w:r>
+          </w:p>
+          <w:p>
+            <w:pPr>
+              <w:pStyle w:val="Header"/>
+              <w:rPr>
+                <w:sz w:val="16"/>
+                <w:szCs w:val="16"/>
+              </w:rPr>
+            </w:pPr>
+            <w:r>
+              <w:rPr>
+                <w:sz w:val="16"/>
+                <w:szCs w:val="16"/>
+              </w:rPr>
+              <w:t>myhost     = 'localhost'</w:t>
+            </w:r>
+          </w:p>
+          <w:p>
+            <w:pPr>
+              <w:pStyle w:val="Header"/>
+              <w:rPr>
+                <w:sz w:val="16"/>
+                <w:szCs w:val="16"/>
+              </w:rPr>
+            </w:pPr>
+            <w:r>
+              <w:rPr>
+                <w:sz w:val="16"/>
+                <w:szCs w:val="16"/>
+              </w:rPr>
+              <w:t xml:space="preserve">mydatabase = </w:t>
+            </w:r>
+            <w:r>
+              <w:rPr>
+                <w:sz w:val="16"/>
+                <w:szCs w:val="16"/>
+                <w:highlight w:val="yellow"/>
+              </w:rPr>
+              <w:t>'mcom'</w:t>
             </w:r>
           </w:p>
           <w:p>
@@ -58067,7 +58134,7 @@
                 <w:sz w:val="16"/>
                 <w:szCs w:val="16"/>
               </w:rPr>
-              <w:t xml:space="preserve">           database = 'mydatabasefrompython'</w:t>
+              <w:t xml:space="preserve">           database = mydatabase</w:t>
             </w:r>
           </w:p>
           <w:p>
@@ -58220,6 +58287,7 @@
                 <w:sz w:val="16"/>
                 <w:szCs w:val="16"/>
               </w:rPr>
+              <w:lastRenderedPageBreak/>
               <w:t xml:space="preserve">        if 'conn' in </w:t>
             </w:r>
             <w:proofErr w:type="gramStart"/>
@@ -58284,7 +58352,6 @@
                 <w:sz w:val="16"/>
                 <w:szCs w:val="16"/>
               </w:rPr>
-              <w:lastRenderedPageBreak/>
               <w:t xml:space="preserve">            </w:t>
             </w:r>
             <w:proofErr w:type="gramStart"/>
@@ -58462,6 +58529,22 @@
                 <w:szCs w:val="16"/>
               </w:rPr>
               <w:t xml:space="preserve">        return False</w:t>
+            </w:r>
+          </w:p>
+          <w:p>
+            <w:pPr>
+              <w:pStyle w:val="Header"/>
+              <w:rPr>
+                <w:sz w:val="16"/>
+                <w:szCs w:val="16"/>
+              </w:rPr>
+            </w:pPr>
+            <w:r>
+              <w:rPr>
+                <w:sz w:val="16"/>
+                <w:szCs w:val="16"/>
+              </w:rPr>
+              <w:t xml:space="preserve">    </w:t>
             </w:r>
           </w:p>
           <w:p>
@@ -59421,6 +59504,36 @@
               <w:pStyle w:val="Header"/>
               <w:bidi/>
               <w:rPr>
+                <w:sz w:val="14"/>
+                <w:szCs w:val="14"/>
+              </w:rPr>
+            </w:pPr>
+            <w:hyperlink r:id="rId7" w:history="1">
+              <w:r>
+                <w:rPr>
+                  <w:rStyle w:val="Hyperlink"/>
+                  <w:sz w:val="14"/>
+                  <w:szCs w:val="14"/>
+                </w:rPr>
+                <w:t>https://www.youtube.com/watch?v=pL_3RGsl60s&amp;list=PLHIfW1KZRIfnM9y0sQRwjVz2-IwvnEJep&amp;index=253</w:t>
+              </w:r>
+            </w:hyperlink>
+          </w:p>
+          <w:p>
+            <w:pPr>
+              <w:pStyle w:val="Header"/>
+              <w:bidi/>
+              <w:rPr>
+                <w:sz w:val="14"/>
+                <w:szCs w:val="14"/>
+              </w:rPr>
+            </w:pPr>
+          </w:p>
+          <w:p>
+            <w:pPr>
+              <w:pStyle w:val="Header"/>
+              <w:bidi/>
+              <w:rPr>
                 <w:rFonts w:hint="cs"/>
                 <w:sz w:val="14"/>
                 <w:szCs w:val="14"/>
@@ -59429,10 +59542,12 @@
             </w:pPr>
             <w:r>
               <w:rPr>
+                <w:rFonts w:hint="cs"/>
                 <w:sz w:val="14"/>
                 <w:szCs w:val="14"/>
-              </w:rPr>
-              <w:t>https://www.youtube.com/watch?v=pL_3RGsl60s&amp;list=PLHIfW1KZRIfnM9y0sQRwjVz2-IwvnEJep&amp;index=253</w:t>
+                <w:rtl/>
+              </w:rPr>
+              <w:t>اسم قاعدة البيانات باللون الاصفر لو نبغى نضيف قاعدة اخرى فقط نغير الاسم اللي بالاصفر</w:t>
             </w:r>
             <w:bookmarkStart w:id="0" w:name="_GoBack"/>
             <w:bookmarkEnd w:id="0"/>
@@ -59796,7 +59911,7 @@
           <w:highlight w:val="yellow"/>
         </w:rPr>
       </w:pPr>
-      <w:hyperlink r:id="rId7" w:history="1">
+      <w:hyperlink r:id="rId8" w:history="1">
         <w:r>
           <w:rPr>
             <w:rStyle w:val="Hyperlink"/>
@@ -59824,6 +59939,7 @@
           <w:szCs w:val="15"/>
           <w:highlight w:val="yellow"/>
         </w:rPr>
+        <w:lastRenderedPageBreak/>
         <w:t>Hide 2 replies</w:t>
       </w:r>
     </w:p>
@@ -59858,7 +59974,6 @@
           <w:bdr w:val="none" w:sz="0" w:space="0" w:color="auto" w:frame="1"/>
           <w:rtl/>
         </w:rPr>
-        <w:lastRenderedPageBreak/>
         <w:t>تدخل على ملف</w:t>
       </w:r>
       <w:r>
@@ -61011,7 +61126,7 @@
 </file>
 
 <file path=customXml/itemProps1.xml><?xml version="1.0" encoding="utf-8"?>
-<ds:datastoreItem xmlns:ds="http://schemas.openxmlformats.org/officeDocument/2006/customXml" ds:itemID="{2F6C1CEA-BCCD-4154-AC6D-07CF8B0AB22C}">
+<ds:datastoreItem xmlns:ds="http://schemas.openxmlformats.org/officeDocument/2006/customXml" ds:itemID="{4145F115-1BAD-41C3-87EC-0BE6D65A967B}">
   <ds:schemaRefs>
     <ds:schemaRef ds:uri="http://schemas.openxmlformats.org/officeDocument/2006/bibliography"/>
   </ds:schemaRefs>

--- a/python.docx
+++ b/python.docx
@@ -59534,23 +59534,20 @@
               <w:pStyle w:val="Header"/>
               <w:bidi/>
               <w:rPr>
+                <w:sz w:val="14"/>
+                <w:szCs w:val="14"/>
+                <w:rtl/>
+              </w:rPr>
+            </w:pPr>
+            <w:r>
+              <w:rPr>
                 <w:rFonts w:hint="cs"/>
                 <w:sz w:val="14"/>
                 <w:szCs w:val="14"/>
                 <w:rtl/>
               </w:rPr>
-            </w:pPr>
-            <w:r>
-              <w:rPr>
-                <w:rFonts w:hint="cs"/>
-                <w:sz w:val="14"/>
-                <w:szCs w:val="14"/>
-                <w:rtl/>
-              </w:rPr>
               <w:t>اسم قاعدة البيانات باللون الاصفر لو نبغى نضيف قاعدة اخرى فقط نغير الاسم اللي بالاصفر</w:t>
             </w:r>
-            <w:bookmarkStart w:id="0" w:name="_GoBack"/>
-            <w:bookmarkEnd w:id="0"/>
           </w:p>
         </w:tc>
       </w:tr>
@@ -59567,6 +59564,351 @@
                 <w:szCs w:val="16"/>
               </w:rPr>
             </w:pPr>
+            <w:r>
+              <w:rPr>
+                <w:sz w:val="16"/>
+                <w:szCs w:val="16"/>
+              </w:rPr>
+              <w:t xml:space="preserve">import </w:t>
+            </w:r>
+            <w:proofErr w:type="gramStart"/>
+            <w:r>
+              <w:rPr>
+                <w:sz w:val="16"/>
+                <w:szCs w:val="16"/>
+              </w:rPr>
+              <w:t>mysql.connector</w:t>
+            </w:r>
+            <w:proofErr w:type="gramEnd"/>
+          </w:p>
+          <w:p>
+            <w:pPr>
+              <w:pStyle w:val="Header"/>
+              <w:rPr>
+                <w:sz w:val="16"/>
+                <w:szCs w:val="16"/>
+              </w:rPr>
+            </w:pPr>
+          </w:p>
+          <w:p>
+            <w:pPr>
+              <w:pStyle w:val="Header"/>
+              <w:rPr>
+                <w:sz w:val="16"/>
+                <w:szCs w:val="16"/>
+              </w:rPr>
+            </w:pPr>
+            <w:r>
+              <w:rPr>
+                <w:sz w:val="16"/>
+                <w:szCs w:val="16"/>
+              </w:rPr>
+              <w:t>try:</w:t>
+            </w:r>
+          </w:p>
+          <w:p>
+            <w:pPr>
+              <w:pStyle w:val="Header"/>
+              <w:rPr>
+                <w:sz w:val="16"/>
+                <w:szCs w:val="16"/>
+              </w:rPr>
+            </w:pPr>
+            <w:r>
+              <w:rPr>
+                <w:sz w:val="16"/>
+                <w:szCs w:val="16"/>
+              </w:rPr>
+              <w:tab/>
+              <w:t xml:space="preserve">conn = </w:t>
+            </w:r>
+            <w:proofErr w:type="gramStart"/>
+            <w:r>
+              <w:rPr>
+                <w:sz w:val="16"/>
+                <w:szCs w:val="16"/>
+              </w:rPr>
+              <w:t>mysql.connector</w:t>
+            </w:r>
+            <w:proofErr w:type="gramEnd"/>
+            <w:r>
+              <w:rPr>
+                <w:sz w:val="16"/>
+                <w:szCs w:val="16"/>
+              </w:rPr>
+              <w:t>.connect(</w:t>
+            </w:r>
+          </w:p>
+          <w:p>
+            <w:pPr>
+              <w:pStyle w:val="Header"/>
+              <w:rPr>
+                <w:sz w:val="16"/>
+                <w:szCs w:val="16"/>
+              </w:rPr>
+            </w:pPr>
+            <w:r>
+              <w:rPr>
+                <w:sz w:val="16"/>
+                <w:szCs w:val="16"/>
+              </w:rPr>
+              <w:tab/>
+            </w:r>
+            <w:r>
+              <w:rPr>
+                <w:sz w:val="16"/>
+                <w:szCs w:val="16"/>
+              </w:rPr>
+              <w:tab/>
+              <w:t>host = 'localhost',</w:t>
+            </w:r>
+          </w:p>
+          <w:p>
+            <w:pPr>
+              <w:pStyle w:val="Header"/>
+              <w:rPr>
+                <w:sz w:val="16"/>
+                <w:szCs w:val="16"/>
+              </w:rPr>
+            </w:pPr>
+            <w:r>
+              <w:rPr>
+                <w:sz w:val="16"/>
+                <w:szCs w:val="16"/>
+              </w:rPr>
+              <w:tab/>
+            </w:r>
+            <w:r>
+              <w:rPr>
+                <w:sz w:val="16"/>
+                <w:szCs w:val="16"/>
+              </w:rPr>
+              <w:tab/>
+              <w:t>user = 'fallatah',</w:t>
+            </w:r>
+          </w:p>
+          <w:p>
+            <w:pPr>
+              <w:pStyle w:val="Header"/>
+              <w:rPr>
+                <w:sz w:val="16"/>
+                <w:szCs w:val="16"/>
+              </w:rPr>
+            </w:pPr>
+            <w:r>
+              <w:rPr>
+                <w:sz w:val="16"/>
+                <w:szCs w:val="16"/>
+              </w:rPr>
+              <w:tab/>
+            </w:r>
+            <w:r>
+              <w:rPr>
+                <w:sz w:val="16"/>
+                <w:szCs w:val="16"/>
+              </w:rPr>
+              <w:tab/>
+              <w:t>passwd = '123456',</w:t>
+            </w:r>
+          </w:p>
+          <w:p>
+            <w:pPr>
+              <w:pStyle w:val="Header"/>
+              <w:rPr>
+                <w:sz w:val="16"/>
+                <w:szCs w:val="16"/>
+              </w:rPr>
+            </w:pPr>
+            <w:r>
+              <w:rPr>
+                <w:sz w:val="16"/>
+                <w:szCs w:val="16"/>
+              </w:rPr>
+              <w:tab/>
+            </w:r>
+            <w:r>
+              <w:rPr>
+                <w:sz w:val="16"/>
+                <w:szCs w:val="16"/>
+              </w:rPr>
+              <w:tab/>
+              <w:t>database = 'mydatabase'</w:t>
+            </w:r>
+          </w:p>
+          <w:p>
+            <w:pPr>
+              <w:pStyle w:val="Header"/>
+              <w:rPr>
+                <w:sz w:val="16"/>
+                <w:szCs w:val="16"/>
+              </w:rPr>
+            </w:pPr>
+            <w:r>
+              <w:rPr>
+                <w:sz w:val="16"/>
+                <w:szCs w:val="16"/>
+              </w:rPr>
+              <w:tab/>
+            </w:r>
+            <w:r>
+              <w:rPr>
+                <w:sz w:val="16"/>
+                <w:szCs w:val="16"/>
+              </w:rPr>
+              <w:tab/>
+              <w:t>)</w:t>
+            </w:r>
+          </w:p>
+          <w:p>
+            <w:pPr>
+              <w:pStyle w:val="Header"/>
+              <w:rPr>
+                <w:sz w:val="16"/>
+                <w:szCs w:val="16"/>
+              </w:rPr>
+            </w:pPr>
+            <w:r>
+              <w:rPr>
+                <w:sz w:val="16"/>
+                <w:szCs w:val="16"/>
+              </w:rPr>
+              <w:tab/>
+              <w:t xml:space="preserve">cur = </w:t>
+            </w:r>
+            <w:proofErr w:type="gramStart"/>
+            <w:r>
+              <w:rPr>
+                <w:sz w:val="16"/>
+                <w:szCs w:val="16"/>
+              </w:rPr>
+              <w:t>conn.cursor</w:t>
+            </w:r>
+            <w:proofErr w:type="gramEnd"/>
+            <w:r>
+              <w:rPr>
+                <w:sz w:val="16"/>
+                <w:szCs w:val="16"/>
+              </w:rPr>
+              <w:t>()</w:t>
+            </w:r>
+          </w:p>
+          <w:p>
+            <w:pPr>
+              <w:pStyle w:val="Header"/>
+              <w:rPr>
+                <w:sz w:val="16"/>
+                <w:szCs w:val="16"/>
+              </w:rPr>
+            </w:pPr>
+            <w:r>
+              <w:rPr>
+                <w:sz w:val="16"/>
+                <w:szCs w:val="16"/>
+              </w:rPr>
+              <w:lastRenderedPageBreak/>
+              <w:tab/>
+            </w:r>
+            <w:proofErr w:type="gramStart"/>
+            <w:r>
+              <w:rPr>
+                <w:sz w:val="16"/>
+                <w:szCs w:val="16"/>
+              </w:rPr>
+              <w:t>cur.execute</w:t>
+            </w:r>
+            <w:proofErr w:type="gramEnd"/>
+            <w:r>
+              <w:rPr>
+                <w:sz w:val="16"/>
+                <w:szCs w:val="16"/>
+              </w:rPr>
+              <w:t>("CREATE TABLE emp1 (EMPNO int PRIMARY KEY , NAME varchar(99), LASTNAME varchar(99), SALARY int, PHONE int )")</w:t>
+            </w:r>
+          </w:p>
+          <w:p>
+            <w:pPr>
+              <w:pStyle w:val="Header"/>
+              <w:rPr>
+                <w:sz w:val="16"/>
+                <w:szCs w:val="16"/>
+              </w:rPr>
+            </w:pPr>
+          </w:p>
+          <w:p>
+            <w:pPr>
+              <w:pStyle w:val="Header"/>
+              <w:rPr>
+                <w:sz w:val="16"/>
+                <w:szCs w:val="16"/>
+              </w:rPr>
+            </w:pPr>
+            <w:r>
+              <w:rPr>
+                <w:sz w:val="16"/>
+                <w:szCs w:val="16"/>
+              </w:rPr>
+              <w:t xml:space="preserve">except </w:t>
+            </w:r>
+            <w:proofErr w:type="gramStart"/>
+            <w:r>
+              <w:rPr>
+                <w:sz w:val="16"/>
+                <w:szCs w:val="16"/>
+              </w:rPr>
+              <w:t>mysql.connector</w:t>
+            </w:r>
+            <w:proofErr w:type="gramEnd"/>
+            <w:r>
+              <w:rPr>
+                <w:sz w:val="16"/>
+                <w:szCs w:val="16"/>
+              </w:rPr>
+              <w:t>.Error as e:</w:t>
+            </w:r>
+          </w:p>
+          <w:p>
+            <w:pPr>
+              <w:pStyle w:val="Header"/>
+              <w:rPr>
+                <w:sz w:val="16"/>
+                <w:szCs w:val="16"/>
+              </w:rPr>
+            </w:pPr>
+            <w:r>
+              <w:rPr>
+                <w:sz w:val="16"/>
+                <w:szCs w:val="16"/>
+              </w:rPr>
+              <w:tab/>
+              <w:t xml:space="preserve">print </w:t>
+            </w:r>
+            <w:proofErr w:type="gramStart"/>
+            <w:r>
+              <w:rPr>
+                <w:sz w:val="16"/>
+                <w:szCs w:val="16"/>
+              </w:rPr>
+              <w:t>( e</w:t>
+            </w:r>
+            <w:proofErr w:type="gramEnd"/>
+            <w:r>
+              <w:rPr>
+                <w:sz w:val="16"/>
+                <w:szCs w:val="16"/>
+              </w:rPr>
+              <w:t xml:space="preserve"> )</w:t>
+            </w:r>
+          </w:p>
+          <w:p>
+            <w:pPr>
+              <w:pStyle w:val="Header"/>
+              <w:rPr>
+                <w:sz w:val="16"/>
+                <w:szCs w:val="16"/>
+              </w:rPr>
+            </w:pPr>
+            <w:bookmarkStart w:id="0" w:name="_GoBack"/>
+            <w:bookmarkEnd w:id="0"/>
           </w:p>
         </w:tc>
         <w:tc>
@@ -59939,7 +60281,6 @@
           <w:szCs w:val="15"/>
           <w:highlight w:val="yellow"/>
         </w:rPr>
-        <w:lastRenderedPageBreak/>
         <w:t>Hide 2 replies</w:t>
       </w:r>
     </w:p>
@@ -61126,7 +61467,7 @@
 </file>
 
 <file path=customXml/itemProps1.xml><?xml version="1.0" encoding="utf-8"?>
-<ds:datastoreItem xmlns:ds="http://schemas.openxmlformats.org/officeDocument/2006/customXml" ds:itemID="{4145F115-1BAD-41C3-87EC-0BE6D65A967B}">
+<ds:datastoreItem xmlns:ds="http://schemas.openxmlformats.org/officeDocument/2006/customXml" ds:itemID="{2BAF81DD-9518-467C-B8CE-53D9B9B749C0}">
   <ds:schemaRefs>
     <ds:schemaRef ds:uri="http://schemas.openxmlformats.org/officeDocument/2006/bibliography"/>
   </ds:schemaRefs>

--- a/python.docx
+++ b/python.docx
@@ -59907,8 +59907,6 @@
                 <w:szCs w:val="16"/>
               </w:rPr>
             </w:pPr>
-            <w:bookmarkStart w:id="0" w:name="_GoBack"/>
-            <w:bookmarkEnd w:id="0"/>
           </w:p>
         </w:tc>
         <w:tc>
@@ -59941,6 +59939,683 @@
                 <w:szCs w:val="16"/>
               </w:rPr>
             </w:pPr>
+            <w:r>
+              <w:rPr>
+                <w:sz w:val="16"/>
+                <w:szCs w:val="16"/>
+              </w:rPr>
+              <w:t xml:space="preserve">import </w:t>
+            </w:r>
+            <w:proofErr w:type="gramStart"/>
+            <w:r>
+              <w:rPr>
+                <w:sz w:val="16"/>
+                <w:szCs w:val="16"/>
+              </w:rPr>
+              <w:t>mysql.connector</w:t>
+            </w:r>
+            <w:proofErr w:type="gramEnd"/>
+          </w:p>
+          <w:p>
+            <w:pPr>
+              <w:pStyle w:val="Header"/>
+              <w:rPr>
+                <w:sz w:val="16"/>
+                <w:szCs w:val="16"/>
+              </w:rPr>
+            </w:pPr>
+          </w:p>
+          <w:p>
+            <w:pPr>
+              <w:pStyle w:val="Header"/>
+              <w:rPr>
+                <w:sz w:val="16"/>
+                <w:szCs w:val="16"/>
+              </w:rPr>
+            </w:pPr>
+            <w:r>
+              <w:rPr>
+                <w:sz w:val="16"/>
+                <w:szCs w:val="16"/>
+              </w:rPr>
+              <w:t>try:</w:t>
+            </w:r>
+          </w:p>
+          <w:p>
+            <w:pPr>
+              <w:pStyle w:val="Header"/>
+              <w:rPr>
+                <w:sz w:val="16"/>
+                <w:szCs w:val="16"/>
+              </w:rPr>
+            </w:pPr>
+            <w:r>
+              <w:rPr>
+                <w:sz w:val="16"/>
+                <w:szCs w:val="16"/>
+              </w:rPr>
+              <w:tab/>
+              <w:t xml:space="preserve">conn = </w:t>
+            </w:r>
+            <w:proofErr w:type="gramStart"/>
+            <w:r>
+              <w:rPr>
+                <w:sz w:val="16"/>
+                <w:szCs w:val="16"/>
+              </w:rPr>
+              <w:t>mysql.connector</w:t>
+            </w:r>
+            <w:proofErr w:type="gramEnd"/>
+            <w:r>
+              <w:rPr>
+                <w:sz w:val="16"/>
+                <w:szCs w:val="16"/>
+              </w:rPr>
+              <w:t>.connect(</w:t>
+            </w:r>
+          </w:p>
+          <w:p>
+            <w:pPr>
+              <w:pStyle w:val="Header"/>
+              <w:rPr>
+                <w:sz w:val="16"/>
+                <w:szCs w:val="16"/>
+              </w:rPr>
+            </w:pPr>
+            <w:r>
+              <w:rPr>
+                <w:sz w:val="16"/>
+                <w:szCs w:val="16"/>
+              </w:rPr>
+              <w:tab/>
+            </w:r>
+            <w:r>
+              <w:rPr>
+                <w:sz w:val="16"/>
+                <w:szCs w:val="16"/>
+              </w:rPr>
+              <w:tab/>
+              <w:t>host = 'localhost',</w:t>
+            </w:r>
+          </w:p>
+          <w:p>
+            <w:pPr>
+              <w:pStyle w:val="Header"/>
+              <w:rPr>
+                <w:sz w:val="16"/>
+                <w:szCs w:val="16"/>
+              </w:rPr>
+            </w:pPr>
+            <w:r>
+              <w:rPr>
+                <w:sz w:val="16"/>
+                <w:szCs w:val="16"/>
+              </w:rPr>
+              <w:tab/>
+            </w:r>
+            <w:r>
+              <w:rPr>
+                <w:sz w:val="16"/>
+                <w:szCs w:val="16"/>
+              </w:rPr>
+              <w:tab/>
+              <w:t>user = 'fallatah',</w:t>
+            </w:r>
+          </w:p>
+          <w:p>
+            <w:pPr>
+              <w:pStyle w:val="Header"/>
+              <w:rPr>
+                <w:sz w:val="16"/>
+                <w:szCs w:val="16"/>
+              </w:rPr>
+            </w:pPr>
+            <w:r>
+              <w:rPr>
+                <w:sz w:val="16"/>
+                <w:szCs w:val="16"/>
+              </w:rPr>
+              <w:tab/>
+            </w:r>
+            <w:r>
+              <w:rPr>
+                <w:sz w:val="16"/>
+                <w:szCs w:val="16"/>
+              </w:rPr>
+              <w:tab/>
+              <w:t>passwd = '123456',</w:t>
+            </w:r>
+          </w:p>
+          <w:p>
+            <w:pPr>
+              <w:pStyle w:val="Header"/>
+              <w:rPr>
+                <w:sz w:val="16"/>
+                <w:szCs w:val="16"/>
+              </w:rPr>
+            </w:pPr>
+            <w:r>
+              <w:rPr>
+                <w:sz w:val="16"/>
+                <w:szCs w:val="16"/>
+              </w:rPr>
+              <w:tab/>
+            </w:r>
+            <w:r>
+              <w:rPr>
+                <w:sz w:val="16"/>
+                <w:szCs w:val="16"/>
+              </w:rPr>
+              <w:tab/>
+              <w:t>database = 'mydatabase'</w:t>
+            </w:r>
+          </w:p>
+          <w:p>
+            <w:pPr>
+              <w:pStyle w:val="Header"/>
+              <w:rPr>
+                <w:sz w:val="16"/>
+                <w:szCs w:val="16"/>
+              </w:rPr>
+            </w:pPr>
+            <w:r>
+              <w:rPr>
+                <w:sz w:val="16"/>
+                <w:szCs w:val="16"/>
+              </w:rPr>
+              <w:tab/>
+            </w:r>
+            <w:r>
+              <w:rPr>
+                <w:sz w:val="16"/>
+                <w:szCs w:val="16"/>
+              </w:rPr>
+              <w:tab/>
+              <w:t>)</w:t>
+            </w:r>
+          </w:p>
+          <w:p>
+            <w:pPr>
+              <w:pStyle w:val="Header"/>
+              <w:rPr>
+                <w:sz w:val="16"/>
+                <w:szCs w:val="16"/>
+              </w:rPr>
+            </w:pPr>
+            <w:r>
+              <w:rPr>
+                <w:sz w:val="16"/>
+                <w:szCs w:val="16"/>
+              </w:rPr>
+              <w:tab/>
+              <w:t xml:space="preserve">cur = </w:t>
+            </w:r>
+            <w:proofErr w:type="gramStart"/>
+            <w:r>
+              <w:rPr>
+                <w:sz w:val="16"/>
+                <w:szCs w:val="16"/>
+              </w:rPr>
+              <w:t>conn.cursor</w:t>
+            </w:r>
+            <w:proofErr w:type="gramEnd"/>
+            <w:r>
+              <w:rPr>
+                <w:sz w:val="16"/>
+                <w:szCs w:val="16"/>
+              </w:rPr>
+              <w:t>()</w:t>
+            </w:r>
+          </w:p>
+          <w:p>
+            <w:pPr>
+              <w:pStyle w:val="Header"/>
+              <w:rPr>
+                <w:sz w:val="16"/>
+                <w:szCs w:val="16"/>
+              </w:rPr>
+            </w:pPr>
+            <w:r>
+              <w:rPr>
+                <w:sz w:val="16"/>
+                <w:szCs w:val="16"/>
+              </w:rPr>
+              <w:tab/>
+              <w:t>#</w:t>
+            </w:r>
+            <w:proofErr w:type="gramStart"/>
+            <w:r>
+              <w:rPr>
+                <w:sz w:val="16"/>
+                <w:szCs w:val="16"/>
+              </w:rPr>
+              <w:t>cur.execute</w:t>
+            </w:r>
+            <w:proofErr w:type="gramEnd"/>
+            <w:r>
+              <w:rPr>
+                <w:sz w:val="16"/>
+                <w:szCs w:val="16"/>
+              </w:rPr>
+              <w:t>("CREATE TABLE Person (name VARCHAR(50) , age smallint UNSIGNED, personID int PRIMARY KEY AUTO_INCREMENT)")</w:t>
+            </w:r>
+          </w:p>
+          <w:p>
+            <w:pPr>
+              <w:pStyle w:val="Header"/>
+              <w:rPr>
+                <w:sz w:val="16"/>
+                <w:szCs w:val="16"/>
+              </w:rPr>
+            </w:pPr>
+            <w:r>
+              <w:rPr>
+                <w:sz w:val="16"/>
+                <w:szCs w:val="16"/>
+              </w:rPr>
+              <w:tab/>
+              <w:t xml:space="preserve"># </w:t>
+            </w:r>
+            <w:r>
+              <w:rPr>
+                <w:rFonts w:cs="Arial"/>
+                <w:sz w:val="16"/>
+                <w:szCs w:val="16"/>
+                <w:rtl/>
+              </w:rPr>
+              <w:t>السطر اللي تحت يعطينا اسم المدخل ونوعه وجميع مواصفاته</w:t>
+            </w:r>
+            <w:r>
+              <w:rPr>
+                <w:sz w:val="16"/>
+                <w:szCs w:val="16"/>
+              </w:rPr>
+              <w:t xml:space="preserve"> </w:t>
+            </w:r>
+          </w:p>
+          <w:p>
+            <w:pPr>
+              <w:pStyle w:val="Header"/>
+              <w:rPr>
+                <w:sz w:val="16"/>
+                <w:szCs w:val="16"/>
+              </w:rPr>
+            </w:pPr>
+            <w:r>
+              <w:rPr>
+                <w:sz w:val="16"/>
+                <w:szCs w:val="16"/>
+              </w:rPr>
+              <w:tab/>
+              <w:t>#</w:t>
+            </w:r>
+            <w:proofErr w:type="gramStart"/>
+            <w:r>
+              <w:rPr>
+                <w:sz w:val="16"/>
+                <w:szCs w:val="16"/>
+              </w:rPr>
+              <w:t>cur.execute</w:t>
+            </w:r>
+            <w:proofErr w:type="gramEnd"/>
+            <w:r>
+              <w:rPr>
+                <w:sz w:val="16"/>
+                <w:szCs w:val="16"/>
+              </w:rPr>
+              <w:t>("DESCRIBE Person")</w:t>
+            </w:r>
+          </w:p>
+          <w:p>
+            <w:pPr>
+              <w:pStyle w:val="Header"/>
+              <w:rPr>
+                <w:sz w:val="16"/>
+                <w:szCs w:val="16"/>
+              </w:rPr>
+            </w:pPr>
+            <w:r>
+              <w:rPr>
+                <w:sz w:val="16"/>
+                <w:szCs w:val="16"/>
+              </w:rPr>
+              <w:tab/>
+            </w:r>
+          </w:p>
+          <w:p>
+            <w:pPr>
+              <w:pStyle w:val="Header"/>
+              <w:rPr>
+                <w:sz w:val="16"/>
+                <w:szCs w:val="16"/>
+              </w:rPr>
+            </w:pPr>
+            <w:r>
+              <w:rPr>
+                <w:sz w:val="16"/>
+                <w:szCs w:val="16"/>
+              </w:rPr>
+              <w:tab/>
+              <w:t># This line to add element in the table</w:t>
+            </w:r>
+          </w:p>
+          <w:p>
+            <w:pPr>
+              <w:pStyle w:val="Header"/>
+              <w:rPr>
+                <w:sz w:val="16"/>
+                <w:szCs w:val="16"/>
+              </w:rPr>
+            </w:pPr>
+            <w:r>
+              <w:rPr>
+                <w:sz w:val="16"/>
+                <w:szCs w:val="16"/>
+              </w:rPr>
+              <w:tab/>
+              <w:t xml:space="preserve">#  </w:t>
+            </w:r>
+            <w:r>
+              <w:rPr>
+                <w:rFonts w:cs="Arial"/>
+                <w:sz w:val="16"/>
+                <w:szCs w:val="16"/>
+                <w:rtl/>
+              </w:rPr>
+              <w:t>بامكاننا نمسح الاسم والعمر ونضيف وحاينضاف على القديم لانه زيادة تلقائية</w:t>
+            </w:r>
+          </w:p>
+          <w:p>
+            <w:pPr>
+              <w:pStyle w:val="Header"/>
+              <w:rPr>
+                <w:sz w:val="16"/>
+                <w:szCs w:val="16"/>
+              </w:rPr>
+            </w:pPr>
+            <w:r>
+              <w:rPr>
+                <w:sz w:val="16"/>
+                <w:szCs w:val="16"/>
+              </w:rPr>
+              <w:tab/>
+            </w:r>
+            <w:proofErr w:type="gramStart"/>
+            <w:r>
+              <w:rPr>
+                <w:sz w:val="16"/>
+                <w:szCs w:val="16"/>
+              </w:rPr>
+              <w:t>cur.execute</w:t>
+            </w:r>
+            <w:proofErr w:type="gramEnd"/>
+            <w:r>
+              <w:rPr>
+                <w:sz w:val="16"/>
+                <w:szCs w:val="16"/>
+              </w:rPr>
+              <w:t>("INSERT INTO Person (name, age) VALUES(%s,%s)",("Joe",22))</w:t>
+            </w:r>
+          </w:p>
+          <w:p>
+            <w:pPr>
+              <w:pStyle w:val="Header"/>
+              <w:rPr>
+                <w:sz w:val="16"/>
+                <w:szCs w:val="16"/>
+              </w:rPr>
+            </w:pPr>
+            <w:r>
+              <w:rPr>
+                <w:sz w:val="16"/>
+                <w:szCs w:val="16"/>
+              </w:rPr>
+              <w:tab/>
+            </w:r>
+            <w:proofErr w:type="gramStart"/>
+            <w:r>
+              <w:rPr>
+                <w:sz w:val="16"/>
+                <w:szCs w:val="16"/>
+              </w:rPr>
+              <w:t>conn.commit</w:t>
+            </w:r>
+            <w:proofErr w:type="gramEnd"/>
+            <w:r>
+              <w:rPr>
+                <w:sz w:val="16"/>
+                <w:szCs w:val="16"/>
+              </w:rPr>
+              <w:t>()</w:t>
+            </w:r>
+          </w:p>
+          <w:p>
+            <w:pPr>
+              <w:pStyle w:val="Header"/>
+              <w:rPr>
+                <w:sz w:val="16"/>
+                <w:szCs w:val="16"/>
+              </w:rPr>
+            </w:pPr>
+          </w:p>
+          <w:p>
+            <w:pPr>
+              <w:pStyle w:val="Header"/>
+              <w:rPr>
+                <w:sz w:val="16"/>
+                <w:szCs w:val="16"/>
+              </w:rPr>
+            </w:pPr>
+            <w:r>
+              <w:rPr>
+                <w:sz w:val="16"/>
+                <w:szCs w:val="16"/>
+              </w:rPr>
+              <w:t xml:space="preserve">    # </w:t>
+            </w:r>
+            <w:r>
+              <w:rPr>
+                <w:rFonts w:cs="Arial"/>
+                <w:sz w:val="16"/>
+                <w:szCs w:val="16"/>
+                <w:rtl/>
+              </w:rPr>
+              <w:t>للاستعلام عن مدخلات الجدول</w:t>
+            </w:r>
+          </w:p>
+          <w:p>
+            <w:pPr>
+              <w:pStyle w:val="Header"/>
+              <w:rPr>
+                <w:sz w:val="16"/>
+                <w:szCs w:val="16"/>
+              </w:rPr>
+            </w:pPr>
+            <w:r>
+              <w:rPr>
+                <w:sz w:val="16"/>
+                <w:szCs w:val="16"/>
+              </w:rPr>
+              <w:tab/>
+            </w:r>
+            <w:proofErr w:type="gramStart"/>
+            <w:r>
+              <w:rPr>
+                <w:sz w:val="16"/>
+                <w:szCs w:val="16"/>
+              </w:rPr>
+              <w:t>cur.execute</w:t>
+            </w:r>
+            <w:proofErr w:type="gramEnd"/>
+            <w:r>
+              <w:rPr>
+                <w:sz w:val="16"/>
+                <w:szCs w:val="16"/>
+              </w:rPr>
+              <w:t>("SELECT * FROM Person")</w:t>
+            </w:r>
+          </w:p>
+          <w:p>
+            <w:pPr>
+              <w:pStyle w:val="Header"/>
+              <w:rPr>
+                <w:sz w:val="16"/>
+                <w:szCs w:val="16"/>
+              </w:rPr>
+            </w:pPr>
+            <w:r>
+              <w:rPr>
+                <w:sz w:val="16"/>
+                <w:szCs w:val="16"/>
+              </w:rPr>
+              <w:tab/>
+              <w:t>for x in cur:</w:t>
+            </w:r>
+          </w:p>
+          <w:p>
+            <w:pPr>
+              <w:pStyle w:val="Header"/>
+              <w:rPr>
+                <w:sz w:val="16"/>
+                <w:szCs w:val="16"/>
+              </w:rPr>
+            </w:pPr>
+            <w:r>
+              <w:rPr>
+                <w:sz w:val="16"/>
+                <w:szCs w:val="16"/>
+              </w:rPr>
+              <w:tab/>
+            </w:r>
+            <w:r>
+              <w:rPr>
+                <w:sz w:val="16"/>
+                <w:szCs w:val="16"/>
+              </w:rPr>
+              <w:tab/>
+            </w:r>
+            <w:proofErr w:type="gramStart"/>
+            <w:r>
+              <w:rPr>
+                <w:sz w:val="16"/>
+                <w:szCs w:val="16"/>
+              </w:rPr>
+              <w:t>print( x</w:t>
+            </w:r>
+            <w:proofErr w:type="gramEnd"/>
+            <w:r>
+              <w:rPr>
+                <w:sz w:val="16"/>
+                <w:szCs w:val="16"/>
+              </w:rPr>
+              <w:t xml:space="preserve"> )</w:t>
+            </w:r>
+          </w:p>
+          <w:p>
+            <w:pPr>
+              <w:pStyle w:val="Header"/>
+              <w:rPr>
+                <w:sz w:val="16"/>
+                <w:szCs w:val="16"/>
+              </w:rPr>
+            </w:pPr>
+            <w:r>
+              <w:rPr>
+                <w:sz w:val="16"/>
+                <w:szCs w:val="16"/>
+              </w:rPr>
+              <w:tab/>
+            </w:r>
+            <w:r>
+              <w:rPr>
+                <w:sz w:val="16"/>
+                <w:szCs w:val="16"/>
+              </w:rPr>
+              <w:tab/>
+            </w:r>
+          </w:p>
+          <w:p>
+            <w:pPr>
+              <w:pStyle w:val="Header"/>
+              <w:rPr>
+                <w:sz w:val="16"/>
+                <w:szCs w:val="16"/>
+              </w:rPr>
+            </w:pPr>
+          </w:p>
+          <w:p>
+            <w:pPr>
+              <w:pStyle w:val="Header"/>
+              <w:rPr>
+                <w:sz w:val="16"/>
+                <w:szCs w:val="16"/>
+              </w:rPr>
+            </w:pPr>
+            <w:r>
+              <w:rPr>
+                <w:sz w:val="16"/>
+                <w:szCs w:val="16"/>
+              </w:rPr>
+              <w:t xml:space="preserve">except </w:t>
+            </w:r>
+            <w:proofErr w:type="gramStart"/>
+            <w:r>
+              <w:rPr>
+                <w:sz w:val="16"/>
+                <w:szCs w:val="16"/>
+              </w:rPr>
+              <w:t>mysql.connector</w:t>
+            </w:r>
+            <w:proofErr w:type="gramEnd"/>
+            <w:r>
+              <w:rPr>
+                <w:sz w:val="16"/>
+                <w:szCs w:val="16"/>
+              </w:rPr>
+              <w:t>.Error as e:</w:t>
+            </w:r>
+          </w:p>
+          <w:p>
+            <w:pPr>
+              <w:pStyle w:val="Header"/>
+              <w:rPr>
+                <w:sz w:val="16"/>
+                <w:szCs w:val="16"/>
+              </w:rPr>
+            </w:pPr>
+            <w:r>
+              <w:rPr>
+                <w:sz w:val="16"/>
+                <w:szCs w:val="16"/>
+              </w:rPr>
+              <w:tab/>
+              <w:t xml:space="preserve">print </w:t>
+            </w:r>
+            <w:proofErr w:type="gramStart"/>
+            <w:r>
+              <w:rPr>
+                <w:sz w:val="16"/>
+                <w:szCs w:val="16"/>
+              </w:rPr>
+              <w:t>( e</w:t>
+            </w:r>
+            <w:proofErr w:type="gramEnd"/>
+            <w:r>
+              <w:rPr>
+                <w:sz w:val="16"/>
+                <w:szCs w:val="16"/>
+              </w:rPr>
+              <w:t xml:space="preserve"> )</w:t>
+            </w:r>
+          </w:p>
+          <w:p>
+            <w:pPr>
+              <w:pStyle w:val="Header"/>
+              <w:rPr>
+                <w:sz w:val="16"/>
+                <w:szCs w:val="16"/>
+              </w:rPr>
+            </w:pPr>
           </w:p>
         </w:tc>
         <w:tc>
@@ -59952,11 +60627,41 @@
               <w:pStyle w:val="Header"/>
               <w:jc w:val="right"/>
               <w:rPr>
-                <w:sz w:val="4"/>
-                <w:szCs w:val="4"/>
-                <w:rtl/>
-              </w:rPr>
-            </w:pPr>
+                <w:sz w:val="20"/>
+                <w:szCs w:val="20"/>
+                <w:rtl/>
+              </w:rPr>
+            </w:pPr>
+            <w:r>
+              <w:rPr>
+                <w:rFonts w:hint="cs"/>
+                <w:sz w:val="20"/>
+                <w:szCs w:val="20"/>
+                <w:rtl/>
+              </w:rPr>
+              <w:t>انشاء جدول</w:t>
+            </w:r>
+            <w:r>
+              <w:rPr>
+                <w:rFonts w:hint="cs"/>
+                <w:sz w:val="20"/>
+                <w:szCs w:val="20"/>
+                <w:rtl/>
+              </w:rPr>
+              <w:t xml:space="preserve"> + اضافة اعمدة + اضافة عناصر + استعلام عن مدخلات</w:t>
+            </w:r>
+          </w:p>
+          <w:p>
+            <w:pPr>
+              <w:pStyle w:val="Header"/>
+              <w:jc w:val="right"/>
+              <w:rPr>
+                <w:sz w:val="20"/>
+                <w:szCs w:val="20"/>
+              </w:rPr>
+            </w:pPr>
+            <w:bookmarkStart w:id="0" w:name="_GoBack"/>
+            <w:bookmarkEnd w:id="0"/>
           </w:p>
         </w:tc>
       </w:tr>
@@ -61467,7 +62172,7 @@
 </file>
 
 <file path=customXml/itemProps1.xml><?xml version="1.0" encoding="utf-8"?>
-<ds:datastoreItem xmlns:ds="http://schemas.openxmlformats.org/officeDocument/2006/customXml" ds:itemID="{2BAF81DD-9518-467C-B8CE-53D9B9B749C0}">
+<ds:datastoreItem xmlns:ds="http://schemas.openxmlformats.org/officeDocument/2006/customXml" ds:itemID="{814BC4C0-D5CF-48E4-BA6C-1A9DD603A3F5}">
   <ds:schemaRefs>
     <ds:schemaRef ds:uri="http://schemas.openxmlformats.org/officeDocument/2006/bibliography"/>
   </ds:schemaRefs>
